--- a/Пояснительная записка.docx
+++ b/Пояснительная записка.docx
@@ -1,30 +1,756 @@
 
 <file path=word/document.xml><?xml version="1.0" encoding="utf-8"?>
-<w:document xmlns:wpc="http://schemas.microsoft.com/office/word/2010/wordprocessingCanvas" xmlns:cx="http://schemas.microsoft.com/office/drawing/2014/chartex" xmlns:cx1="http://schemas.microsoft.com/office/drawing/2015/9/8/chartex" xmlns:cx2="http://schemas.microsoft.com/office/drawing/2015/10/21/chartex" xmlns:cx3="http://schemas.microsoft.com/office/drawing/2016/5/9/chartex" xmlns:cx4="http://schemas.microsoft.com/office/drawing/2016/5/10/chartex" xmlns:cx5="http://schemas.microsoft.com/office/drawing/2016/5/11/chartex" xmlns:cx6="http://schemas.microsoft.com/office/drawing/2016/5/12/chartex" xmlns:cx7="http://schemas.microsoft.com/office/drawing/2016/5/13/chartex" xmlns:cx8="http://schemas.microsoft.com/office/drawing/2016/5/14/chartex" xmlns:mc="http://schemas.openxmlformats.org/markup-compatibility/2006" xmlns:aink="http://schemas.microsoft.com/office/drawing/2016/ink" xmlns:am3d="http://schemas.microsoft.com/office/drawing/2017/model3d" xmlns:o="urn:schemas-microsoft-com:office:office" xmlns:r="http://schemas.openxmlformats.org/officeDocument/2006/relationships" xmlns:m="http://schemas.openxmlformats.org/officeDocument/2006/math" xmlns:v="urn:schemas-microsoft-com:vml" xmlns:wp14="http://schemas.microsoft.com/office/word/2010/wordprocessingDrawing" xmlns:wp="http://schemas.openxmlformats.org/drawingml/2006/wordprocessingDrawing" xmlns:w10="urn:schemas-microsoft-com:office:word" xmlns:w="http://schemas.openxmlformats.org/wordprocessingml/2006/main" xmlns:w14="http://schemas.microsoft.com/office/word/2010/wordml" xmlns:w15="http://schemas.microsoft.com/office/word/2012/wordml" xmlns:w16cid="http://schemas.microsoft.com/office/word/2016/wordml/cid" xmlns:w16se="http://schemas.microsoft.com/office/word/2015/wordml/symex" xmlns:wpg="http://schemas.microsoft.com/office/word/2010/wordprocessingGroup" xmlns:wpi="http://schemas.microsoft.com/office/word/2010/wordprocessingInk" xmlns:wne="http://schemas.microsoft.com/office/word/2006/wordml" xmlns:wps="http://schemas.microsoft.com/office/word/2010/wordprocessingShape" mc:Ignorable="w14 w15 w16se w16cid wp14">
+<w:document xmlns:wpc="http://schemas.microsoft.com/office/word/2010/wordprocessingCanvas" xmlns:cx="http://schemas.microsoft.com/office/drawing/2014/chartex" xmlns:mc="http://schemas.openxmlformats.org/markup-compatibility/2006" xmlns:o="urn:schemas-microsoft-com:office:office" xmlns:r="http://schemas.openxmlformats.org/officeDocument/2006/relationships" xmlns:m="http://schemas.openxmlformats.org/officeDocument/2006/math" xmlns:v="urn:schemas-microsoft-com:vml" xmlns:wp14="http://schemas.microsoft.com/office/word/2010/wordprocessingDrawing" xmlns:wp="http://schemas.openxmlformats.org/drawingml/2006/wordprocessingDrawing" xmlns:w10="urn:schemas-microsoft-com:office:word" xmlns:w="http://schemas.openxmlformats.org/wordprocessingml/2006/main" xmlns:w14="http://schemas.microsoft.com/office/word/2010/wordml" xmlns:w15="http://schemas.microsoft.com/office/word/2012/wordml" xmlns:w16se="http://schemas.microsoft.com/office/word/2015/wordml/symex" xmlns:wpg="http://schemas.microsoft.com/office/word/2010/wordprocessingGroup" xmlns:wpi="http://schemas.microsoft.com/office/word/2010/wordprocessingInk" xmlns:wne="http://schemas.microsoft.com/office/word/2006/wordml" xmlns:wps="http://schemas.microsoft.com/office/word/2010/wordprocessingShape" mc:Ignorable="w14 w15 w16se wp14">
   <w:body>
     <w:p>
+      <w:pPr>
+        <w:spacing w:after="0"/>
+        <w:jc w:val="center"/>
+        <w:rPr>
+          <w:rFonts w:ascii="Times New Roman" w:hAnsi="Times New Roman" w:cs="Times New Roman"/>
+          <w:sz w:val="28"/>
+          <w:szCs w:val="28"/>
+        </w:rPr>
+      </w:pPr>
+      <w:r>
+        <w:rPr>
+          <w:rFonts w:ascii="Times New Roman" w:hAnsi="Times New Roman" w:cs="Times New Roman"/>
+          <w:sz w:val="28"/>
+          <w:szCs w:val="28"/>
+        </w:rPr>
+        <w:t>МИНИСТЕРСТВО ОБРАЗОВАНИЯ РЕСПУБЛИКИ БЕЛАРУСЬ</w:t>
+      </w:r>
+    </w:p>
+    <w:p>
+      <w:pPr>
+        <w:spacing w:after="0"/>
+        <w:jc w:val="center"/>
+        <w:rPr>
+          <w:rFonts w:ascii="Times New Roman" w:hAnsi="Times New Roman" w:cs="Times New Roman"/>
+          <w:sz w:val="28"/>
+          <w:szCs w:val="28"/>
+        </w:rPr>
+      </w:pPr>
+      <w:r>
+        <w:rPr>
+          <w:rFonts w:ascii="Times New Roman" w:hAnsi="Times New Roman" w:cs="Times New Roman"/>
+          <w:sz w:val="28"/>
+          <w:szCs w:val="28"/>
+        </w:rPr>
+        <w:t>Учреждение образования «БЕЛОРУССКИЙ ГОСУДАРСТВЕННЫЙ</w:t>
+      </w:r>
+    </w:p>
+    <w:p>
+      <w:pPr>
+        <w:spacing w:after="0"/>
+        <w:jc w:val="center"/>
+        <w:rPr>
+          <w:rFonts w:ascii="Times New Roman" w:hAnsi="Times New Roman" w:cs="Times New Roman"/>
+          <w:sz w:val="28"/>
+          <w:szCs w:val="28"/>
+        </w:rPr>
+      </w:pPr>
+      <w:r>
+        <w:rPr>
+          <w:rFonts w:ascii="Times New Roman" w:hAnsi="Times New Roman" w:cs="Times New Roman"/>
+          <w:sz w:val="28"/>
+          <w:szCs w:val="28"/>
+        </w:rPr>
+        <w:t>ТЕХНОЛОГИЧЕСКИЙ УНИВЕРСИТЕТ»</w:t>
+      </w:r>
+    </w:p>
+    <w:p>
+      <w:pPr>
+        <w:spacing w:after="0"/>
+        <w:jc w:val="center"/>
+        <w:rPr>
+          <w:rFonts w:ascii="Times New Roman" w:hAnsi="Times New Roman" w:cs="Times New Roman"/>
+          <w:sz w:val="28"/>
+          <w:szCs w:val="28"/>
+        </w:rPr>
+      </w:pPr>
+    </w:p>
+    <w:p>
+      <w:pPr>
+        <w:spacing w:after="0"/>
+        <w:rPr>
+          <w:rFonts w:ascii="Times New Roman" w:hAnsi="Times New Roman" w:cs="Times New Roman"/>
+          <w:color w:val="000000" w:themeColor="text1"/>
+          <w:sz w:val="28"/>
+          <w:szCs w:val="28"/>
+          <w:u w:val="single"/>
+        </w:rPr>
+      </w:pPr>
+      <w:r>
+        <w:rPr>
+          <w:rFonts w:ascii="Times New Roman" w:hAnsi="Times New Roman" w:cs="Times New Roman"/>
+          <w:sz w:val="28"/>
+          <w:szCs w:val="28"/>
+        </w:rPr>
+        <w:t xml:space="preserve">Факультет </w:t>
+      </w:r>
+      <w:r>
+        <w:rPr>
+          <w:rFonts w:ascii="Times New Roman" w:hAnsi="Times New Roman" w:cs="Times New Roman"/>
+          <w:color w:val="000000" w:themeColor="text1"/>
+          <w:sz w:val="28"/>
+          <w:szCs w:val="28"/>
+          <w:u w:val="single"/>
+        </w:rPr>
+        <w:t xml:space="preserve">  Информационных Технологий   </w:t>
+      </w:r>
+    </w:p>
+    <w:p>
+      <w:pPr>
+        <w:spacing w:after="0"/>
+        <w:rPr>
+          <w:rFonts w:ascii="Times New Roman" w:hAnsi="Times New Roman" w:cs="Times New Roman"/>
+          <w:sz w:val="28"/>
+          <w:szCs w:val="28"/>
+          <w:u w:val="single"/>
+        </w:rPr>
+      </w:pPr>
+      <w:r>
+        <w:rPr>
+          <w:rFonts w:ascii="Times New Roman" w:hAnsi="Times New Roman" w:cs="Times New Roman"/>
+          <w:sz w:val="28"/>
+          <w:szCs w:val="28"/>
+        </w:rPr>
+        <w:t xml:space="preserve">Кафедра   </w:t>
+      </w:r>
+      <w:r>
+        <w:rPr>
+          <w:rFonts w:ascii="Times New Roman" w:hAnsi="Times New Roman" w:cs="Times New Roman"/>
+          <w:sz w:val="28"/>
+          <w:szCs w:val="28"/>
+          <w:u w:val="single"/>
+        </w:rPr>
+        <w:t xml:space="preserve"> Программной инженерии</w:t>
+      </w:r>
+    </w:p>
+    <w:p>
+      <w:pPr>
+        <w:spacing w:after="0"/>
+        <w:rPr>
+          <w:rFonts w:ascii="Times New Roman" w:hAnsi="Times New Roman" w:cs="Times New Roman"/>
+          <w:sz w:val="28"/>
+          <w:szCs w:val="28"/>
+        </w:rPr>
+      </w:pPr>
+      <w:r>
+        <w:rPr>
+          <w:rFonts w:ascii="Times New Roman" w:hAnsi="Times New Roman" w:cs="Times New Roman"/>
+          <w:sz w:val="28"/>
+          <w:szCs w:val="28"/>
+        </w:rPr>
+        <w:t xml:space="preserve">Специальность </w:t>
+      </w:r>
+      <w:r>
+        <w:rPr>
+          <w:rFonts w:ascii="Times New Roman" w:hAnsi="Times New Roman" w:cs="Times New Roman"/>
+          <w:sz w:val="28"/>
+          <w:szCs w:val="28"/>
+          <w:u w:val="single"/>
+        </w:rPr>
+        <w:t>1-40 01 01 Программное обеспечение информационных технологий</w:t>
+      </w:r>
+    </w:p>
+    <w:p>
+      <w:pPr>
+        <w:spacing w:after="0"/>
+        <w:jc w:val="center"/>
+        <w:rPr>
+          <w:rFonts w:ascii="Times New Roman" w:hAnsi="Times New Roman" w:cs="Times New Roman"/>
+          <w:b/>
+          <w:sz w:val="28"/>
+          <w:szCs w:val="28"/>
+        </w:rPr>
+      </w:pPr>
+    </w:p>
+    <w:p>
+      <w:pPr>
+        <w:spacing w:after="0"/>
+        <w:jc w:val="center"/>
+        <w:rPr>
+          <w:rFonts w:ascii="Times New Roman" w:hAnsi="Times New Roman" w:cs="Times New Roman"/>
+          <w:b/>
+          <w:sz w:val="28"/>
+          <w:szCs w:val="28"/>
+        </w:rPr>
+      </w:pPr>
+    </w:p>
+    <w:p>
+      <w:pPr>
+        <w:spacing w:after="0"/>
+        <w:jc w:val="center"/>
+        <w:rPr>
+          <w:rFonts w:ascii="Times New Roman" w:hAnsi="Times New Roman" w:cs="Times New Roman"/>
+          <w:b/>
+          <w:sz w:val="28"/>
+          <w:szCs w:val="28"/>
+        </w:rPr>
+      </w:pPr>
+    </w:p>
+    <w:p>
+      <w:pPr>
+        <w:spacing w:after="0"/>
+        <w:jc w:val="center"/>
+        <w:rPr>
+          <w:rFonts w:ascii="Times New Roman" w:hAnsi="Times New Roman" w:cs="Times New Roman"/>
+          <w:b/>
+          <w:sz w:val="28"/>
+          <w:szCs w:val="28"/>
+        </w:rPr>
+      </w:pPr>
+    </w:p>
+    <w:p>
+      <w:pPr>
+        <w:spacing w:after="0"/>
+        <w:jc w:val="center"/>
+        <w:rPr>
+          <w:rFonts w:ascii="Times New Roman" w:hAnsi="Times New Roman" w:cs="Times New Roman"/>
+          <w:b/>
+          <w:sz w:val="28"/>
+          <w:szCs w:val="28"/>
+        </w:rPr>
+      </w:pPr>
+    </w:p>
+    <w:p>
+      <w:pPr>
+        <w:spacing w:after="0"/>
+        <w:jc w:val="center"/>
+        <w:rPr>
+          <w:rFonts w:ascii="Times New Roman" w:hAnsi="Times New Roman" w:cs="Times New Roman"/>
+          <w:b/>
+          <w:sz w:val="28"/>
+          <w:szCs w:val="28"/>
+        </w:rPr>
+      </w:pPr>
+      <w:r>
+        <w:rPr>
+          <w:rFonts w:ascii="Times New Roman" w:hAnsi="Times New Roman" w:cs="Times New Roman"/>
+          <w:b/>
+          <w:sz w:val="28"/>
+          <w:szCs w:val="28"/>
+        </w:rPr>
+        <w:t>ПОЯСНИТЕЛЬНАЯ ЗАПИСКА</w:t>
+      </w:r>
+    </w:p>
+    <w:p>
+      <w:pPr>
+        <w:spacing w:after="0"/>
+        <w:jc w:val="center"/>
+        <w:rPr>
+          <w:rFonts w:ascii="Times New Roman" w:hAnsi="Times New Roman" w:cs="Times New Roman"/>
+          <w:b/>
+          <w:sz w:val="28"/>
+          <w:szCs w:val="28"/>
+        </w:rPr>
+      </w:pPr>
+      <w:r>
+        <w:rPr>
+          <w:rFonts w:ascii="Times New Roman" w:hAnsi="Times New Roman" w:cs="Times New Roman"/>
+          <w:b/>
+          <w:sz w:val="28"/>
+          <w:szCs w:val="28"/>
+        </w:rPr>
+        <w:t>КУРСОВОГО ПРОЕКТА:</w:t>
+      </w:r>
+    </w:p>
+    <w:p>
+      <w:pPr>
+        <w:spacing w:after="0"/>
+        <w:rPr>
+          <w:rFonts w:ascii="Times New Roman" w:hAnsi="Times New Roman" w:cs="Times New Roman"/>
+          <w:sz w:val="28"/>
+          <w:szCs w:val="28"/>
+        </w:rPr>
+      </w:pPr>
+      <w:r>
+        <w:rPr>
+          <w:rFonts w:ascii="Times New Roman" w:hAnsi="Times New Roman" w:cs="Times New Roman"/>
+          <w:sz w:val="28"/>
+          <w:szCs w:val="28"/>
+        </w:rPr>
+        <w:t xml:space="preserve">по дисциплине </w:t>
+      </w:r>
+      <w:r>
+        <w:rPr>
+          <w:rFonts w:ascii="Times New Roman" w:hAnsi="Times New Roman" w:cs="Times New Roman"/>
+          <w:sz w:val="28"/>
+          <w:szCs w:val="28"/>
+          <w:u w:val="single"/>
+        </w:rPr>
+        <w:t xml:space="preserve">«Объектно-ориентированные технологии программирования и стандарты проектирования»                                                                                 </w:t>
+      </w:r>
+      <w:r>
+        <w:rPr>
+          <w:rFonts w:ascii="Times New Roman" w:hAnsi="Times New Roman" w:cs="Times New Roman"/>
+          <w:sz w:val="28"/>
+          <w:szCs w:val="28"/>
+        </w:rPr>
+        <w:t xml:space="preserve">   </w:t>
+      </w:r>
+    </w:p>
+    <w:p>
+      <w:pPr>
+        <w:spacing w:after="0"/>
+        <w:rPr>
+          <w:rFonts w:ascii="Times New Roman" w:hAnsi="Times New Roman" w:cs="Times New Roman"/>
+          <w:sz w:val="28"/>
+          <w:szCs w:val="28"/>
+          <w:u w:val="single"/>
+        </w:rPr>
+      </w:pPr>
+      <w:r>
+        <w:rPr>
+          <w:rFonts w:ascii="Times New Roman" w:hAnsi="Times New Roman" w:cs="Times New Roman"/>
+          <w:sz w:val="28"/>
+          <w:szCs w:val="28"/>
+        </w:rPr>
+        <w:t xml:space="preserve">Тема </w:t>
+      </w:r>
+      <w:r>
+        <w:rPr>
+          <w:rFonts w:ascii="Times New Roman" w:hAnsi="Times New Roman" w:cs="Times New Roman"/>
+          <w:sz w:val="28"/>
+          <w:szCs w:val="28"/>
+          <w:u w:val="single"/>
+        </w:rPr>
+        <w:t>«</w:t>
+      </w:r>
+      <w:r>
+        <w:rPr>
+          <w:rFonts w:ascii="Times New Roman" w:hAnsi="Times New Roman" w:cs="Times New Roman"/>
+          <w:sz w:val="28"/>
+          <w:szCs w:val="28"/>
+          <w:u w:val="single"/>
+        </w:rPr>
+        <w:t>Приложение для прохождения тестов и решения математических задач»</w:t>
+      </w:r>
+    </w:p>
+    <w:p>
+      <w:pPr>
+        <w:spacing w:after="0"/>
+        <w:jc w:val="center"/>
+        <w:rPr>
+          <w:rFonts w:ascii="Times New Roman" w:hAnsi="Times New Roman" w:cs="Times New Roman"/>
+          <w:sz w:val="28"/>
+          <w:szCs w:val="28"/>
+        </w:rPr>
+      </w:pPr>
+    </w:p>
+    <w:p>
+      <w:pPr>
+        <w:spacing w:after="0"/>
+        <w:jc w:val="center"/>
+        <w:rPr>
+          <w:rFonts w:ascii="Times New Roman" w:hAnsi="Times New Roman" w:cs="Times New Roman"/>
+          <w:sz w:val="28"/>
+          <w:szCs w:val="28"/>
+        </w:rPr>
+      </w:pPr>
+    </w:p>
+    <w:p>
+      <w:pPr>
+        <w:spacing w:after="0"/>
+        <w:jc w:val="center"/>
+        <w:rPr>
+          <w:rFonts w:ascii="Times New Roman" w:hAnsi="Times New Roman" w:cs="Times New Roman"/>
+          <w:sz w:val="28"/>
+          <w:szCs w:val="28"/>
+        </w:rPr>
+      </w:pPr>
+    </w:p>
+    <w:p>
+      <w:pPr>
+        <w:spacing w:after="0"/>
+        <w:rPr>
+          <w:rFonts w:ascii="Times New Roman" w:hAnsi="Times New Roman" w:cs="Times New Roman"/>
+          <w:sz w:val="28"/>
+          <w:szCs w:val="28"/>
+        </w:rPr>
+      </w:pPr>
+      <w:r>
+        <w:rPr>
+          <w:rFonts w:ascii="Times New Roman" w:hAnsi="Times New Roman" w:cs="Times New Roman"/>
+          <w:sz w:val="28"/>
+          <w:szCs w:val="28"/>
+        </w:rPr>
+        <w:t>Исполнитель</w:t>
+      </w:r>
+    </w:p>
+    <w:p>
+      <w:pPr>
+        <w:tabs>
+          <w:tab w:val="left" w:pos="6096"/>
+        </w:tabs>
+        <w:spacing w:after="0"/>
+        <w:rPr>
+          <w:rFonts w:ascii="Times New Roman" w:hAnsi="Times New Roman" w:cs="Times New Roman"/>
+          <w:sz w:val="28"/>
+          <w:szCs w:val="28"/>
+        </w:rPr>
+      </w:pPr>
+      <w:r>
+        <w:rPr>
+          <w:rFonts w:ascii="Times New Roman" w:hAnsi="Times New Roman" w:cs="Times New Roman"/>
+          <w:sz w:val="28"/>
+          <w:szCs w:val="28"/>
+        </w:rPr>
+        <w:t xml:space="preserve">студент 2 курса 4 группы   </w:t>
+      </w:r>
+      <w:r>
+        <w:rPr>
+          <w:rFonts w:ascii="Times New Roman" w:hAnsi="Times New Roman" w:cs="Times New Roman"/>
+          <w:sz w:val="28"/>
+          <w:szCs w:val="28"/>
+          <w:u w:val="single"/>
+        </w:rPr>
+        <w:t xml:space="preserve">    </w:t>
+      </w:r>
+      <w:r>
+        <w:rPr>
+          <w:rFonts w:ascii="Times New Roman" w:hAnsi="Times New Roman" w:cs="Times New Roman"/>
+          <w:sz w:val="28"/>
+          <w:szCs w:val="28"/>
+          <w:u w:val="single"/>
+        </w:rPr>
+        <w:t xml:space="preserve">Костюкова Анна Олеговна              </w:t>
+      </w:r>
+      <w:r>
+        <w:rPr>
+          <w:rFonts w:ascii="Times New Roman" w:hAnsi="Times New Roman" w:cs="Times New Roman"/>
+          <w:sz w:val="28"/>
+          <w:szCs w:val="28"/>
+          <w:u w:val="single"/>
+        </w:rPr>
+        <w:tab/>
+      </w:r>
+      <w:r>
+        <w:rPr>
+          <w:rFonts w:ascii="Times New Roman" w:hAnsi="Times New Roman" w:cs="Times New Roman"/>
+          <w:sz w:val="28"/>
+          <w:szCs w:val="28"/>
+          <w:u w:val="single"/>
+        </w:rPr>
+        <w:tab/>
+      </w:r>
+    </w:p>
+    <w:p>
+      <w:pPr>
+        <w:spacing w:after="0"/>
+        <w:rPr>
+          <w:rFonts w:ascii="Times New Roman" w:hAnsi="Times New Roman" w:cs="Times New Roman"/>
+          <w:sz w:val="28"/>
+          <w:szCs w:val="28"/>
+        </w:rPr>
+      </w:pPr>
+    </w:p>
+    <w:p>
+      <w:pPr>
+        <w:spacing w:after="0"/>
+        <w:rPr>
+          <w:rFonts w:ascii="Times New Roman" w:hAnsi="Times New Roman" w:cs="Times New Roman"/>
+          <w:sz w:val="28"/>
+          <w:szCs w:val="28"/>
+        </w:rPr>
+      </w:pPr>
+      <w:r>
+        <w:rPr>
+          <w:rFonts w:ascii="Times New Roman" w:hAnsi="Times New Roman" w:cs="Times New Roman"/>
+          <w:sz w:val="28"/>
+          <w:szCs w:val="28"/>
+        </w:rPr>
+        <w:t xml:space="preserve">Руководитель работы </w:t>
+      </w:r>
+      <w:r>
+        <w:rPr>
+          <w:rFonts w:ascii="Times New Roman" w:hAnsi="Times New Roman" w:cs="Times New Roman"/>
+          <w:sz w:val="28"/>
+          <w:szCs w:val="28"/>
+          <w:u w:val="single"/>
+        </w:rPr>
+        <w:t xml:space="preserve">            ассистент </w:t>
+      </w:r>
       <w:proofErr w:type="spellStart"/>
       <w:r>
-        <w:t>Титульник</w:t>
+        <w:rPr>
+          <w:rFonts w:ascii="Times New Roman" w:hAnsi="Times New Roman" w:cs="Times New Roman"/>
+          <w:sz w:val="28"/>
+          <w:szCs w:val="28"/>
+          <w:u w:val="single"/>
+        </w:rPr>
+        <w:t>Рауба</w:t>
       </w:r>
       <w:proofErr w:type="spellEnd"/>
       <w:r>
+        <w:rPr>
+          <w:rFonts w:ascii="Times New Roman" w:hAnsi="Times New Roman" w:cs="Times New Roman"/>
+          <w:sz w:val="28"/>
+          <w:szCs w:val="28"/>
+          <w:u w:val="single"/>
+        </w:rPr>
+        <w:t xml:space="preserve"> А.А.                   </w:t>
+      </w:r>
+      <w:r>
+        <w:rPr>
+          <w:rFonts w:ascii="Times New Roman" w:hAnsi="Times New Roman" w:cs="Times New Roman"/>
+          <w:sz w:val="28"/>
+          <w:szCs w:val="28"/>
+          <w:u w:val="single"/>
+        </w:rPr>
         <w:tab/>
       </w:r>
-    </w:p>
-    <w:p>
-      <w:pPr>
-        <w:rPr>
-          <w:lang w:val="en-US"/>
-        </w:rPr>
-      </w:pPr>
-      <w:r>
-        <w:br w:type="page"/>
-      </w:r>
-    </w:p>
-    <w:p>
-      <w:r>
-        <w:lastRenderedPageBreak/>
+      <w:r>
+        <w:rPr>
+          <w:rFonts w:ascii="Times New Roman" w:hAnsi="Times New Roman" w:cs="Times New Roman"/>
+          <w:sz w:val="28"/>
+          <w:szCs w:val="28"/>
+          <w:u w:val="single"/>
+        </w:rPr>
+        <w:tab/>
+      </w:r>
+    </w:p>
+    <w:p>
+      <w:pPr>
+        <w:spacing w:after="0"/>
+        <w:jc w:val="center"/>
+        <w:rPr>
+          <w:rFonts w:ascii="Times New Roman" w:hAnsi="Times New Roman" w:cs="Times New Roman"/>
+          <w:sz w:val="28"/>
+          <w:szCs w:val="28"/>
+        </w:rPr>
+      </w:pPr>
+    </w:p>
+    <w:p>
+      <w:pPr>
+        <w:spacing w:after="0"/>
+        <w:jc w:val="center"/>
+        <w:rPr>
+          <w:rFonts w:ascii="Times New Roman" w:hAnsi="Times New Roman" w:cs="Times New Roman"/>
+          <w:sz w:val="28"/>
+          <w:szCs w:val="28"/>
+        </w:rPr>
+      </w:pPr>
+    </w:p>
+    <w:p>
+      <w:pPr>
+        <w:spacing w:after="0"/>
+        <w:jc w:val="center"/>
+        <w:rPr>
+          <w:rFonts w:ascii="Times New Roman" w:hAnsi="Times New Roman" w:cs="Times New Roman"/>
+          <w:sz w:val="28"/>
+          <w:szCs w:val="28"/>
+        </w:rPr>
+      </w:pPr>
+    </w:p>
+    <w:p>
+      <w:pPr>
+        <w:spacing w:after="0"/>
+        <w:jc w:val="center"/>
+        <w:rPr>
+          <w:rFonts w:ascii="Times New Roman" w:hAnsi="Times New Roman" w:cs="Times New Roman"/>
+          <w:sz w:val="28"/>
+          <w:szCs w:val="28"/>
+        </w:rPr>
+      </w:pPr>
+    </w:p>
+    <w:p>
+      <w:pPr>
+        <w:spacing w:after="0"/>
+        <w:rPr>
+          <w:rFonts w:ascii="Times New Roman" w:hAnsi="Times New Roman" w:cs="Times New Roman"/>
+          <w:sz w:val="28"/>
+          <w:szCs w:val="28"/>
+        </w:rPr>
+      </w:pPr>
+      <w:r>
+        <w:rPr>
+          <w:rFonts w:ascii="Times New Roman" w:hAnsi="Times New Roman" w:cs="Times New Roman"/>
+          <w:sz w:val="28"/>
+          <w:szCs w:val="28"/>
+        </w:rPr>
+        <w:t>Курсовой проект защищен с оценкой ______________________</w:t>
+      </w:r>
+      <w:r>
+        <w:rPr>
+          <w:rFonts w:ascii="Times New Roman" w:hAnsi="Times New Roman" w:cs="Times New Roman"/>
+          <w:sz w:val="28"/>
+          <w:szCs w:val="28"/>
+          <w:u w:val="single"/>
+        </w:rPr>
+        <w:t xml:space="preserve">                       </w:t>
+      </w:r>
+    </w:p>
+    <w:p>
+      <w:pPr>
+        <w:spacing w:after="0"/>
+        <w:rPr>
+          <w:rFonts w:ascii="Times New Roman" w:hAnsi="Times New Roman" w:cs="Times New Roman"/>
+          <w:sz w:val="28"/>
+          <w:szCs w:val="28"/>
+          <w:u w:val="single"/>
+        </w:rPr>
+      </w:pPr>
+      <w:r>
+        <w:rPr>
+          <w:rFonts w:ascii="Times New Roman" w:hAnsi="Times New Roman" w:cs="Times New Roman"/>
+          <w:sz w:val="28"/>
+          <w:szCs w:val="28"/>
+        </w:rPr>
+        <w:t>Руководитель</w:t>
+      </w:r>
+      <w:r>
+        <w:rPr>
+          <w:rFonts w:ascii="Times New Roman" w:hAnsi="Times New Roman" w:cs="Times New Roman"/>
+          <w:sz w:val="28"/>
+          <w:szCs w:val="28"/>
+          <w:u w:val="single"/>
+        </w:rPr>
+        <w:t xml:space="preserve">                                           </w:t>
+      </w:r>
+      <w:proofErr w:type="spellStart"/>
+      <w:r>
+        <w:rPr>
+          <w:rFonts w:ascii="Times New Roman" w:hAnsi="Times New Roman" w:cs="Times New Roman"/>
+          <w:sz w:val="28"/>
+          <w:szCs w:val="28"/>
+          <w:u w:val="single"/>
+        </w:rPr>
+        <w:t>Пацей</w:t>
+      </w:r>
+      <w:proofErr w:type="spellEnd"/>
+      <w:r>
+        <w:rPr>
+          <w:rFonts w:ascii="Times New Roman" w:hAnsi="Times New Roman" w:cs="Times New Roman"/>
+          <w:sz w:val="28"/>
+          <w:szCs w:val="28"/>
+          <w:u w:val="single"/>
+        </w:rPr>
+        <w:t xml:space="preserve"> Н.В.                     _</w:t>
+      </w:r>
+    </w:p>
+    <w:p>
+      <w:pPr>
+        <w:spacing w:after="0"/>
+        <w:jc w:val="center"/>
+        <w:rPr>
+          <w:rFonts w:ascii="Times New Roman" w:hAnsi="Times New Roman" w:cs="Times New Roman"/>
+          <w:sz w:val="28"/>
+          <w:szCs w:val="28"/>
+        </w:rPr>
+      </w:pPr>
+    </w:p>
+    <w:p>
+      <w:pPr>
+        <w:spacing w:after="0"/>
+        <w:jc w:val="center"/>
+        <w:rPr>
+          <w:rFonts w:ascii="Times New Roman" w:hAnsi="Times New Roman" w:cs="Times New Roman"/>
+          <w:sz w:val="28"/>
+          <w:szCs w:val="28"/>
+        </w:rPr>
+      </w:pPr>
+    </w:p>
+    <w:p>
+      <w:pPr>
+        <w:spacing w:after="0"/>
+        <w:jc w:val="center"/>
+        <w:rPr>
+          <w:rFonts w:ascii="Times New Roman" w:hAnsi="Times New Roman" w:cs="Times New Roman"/>
+          <w:sz w:val="28"/>
+          <w:szCs w:val="28"/>
+        </w:rPr>
+      </w:pPr>
+    </w:p>
+    <w:p>
+      <w:pPr>
+        <w:spacing w:after="0"/>
+        <w:jc w:val="center"/>
+        <w:rPr>
+          <w:rFonts w:ascii="Times New Roman" w:hAnsi="Times New Roman" w:cs="Times New Roman"/>
+          <w:sz w:val="28"/>
+          <w:szCs w:val="28"/>
+        </w:rPr>
+      </w:pPr>
+    </w:p>
+    <w:p>
+      <w:pPr>
+        <w:spacing w:after="0"/>
+        <w:jc w:val="center"/>
+        <w:rPr>
+          <w:rFonts w:ascii="Times New Roman" w:hAnsi="Times New Roman" w:cs="Times New Roman"/>
+          <w:sz w:val="28"/>
+          <w:szCs w:val="28"/>
+        </w:rPr>
+      </w:pPr>
+    </w:p>
+    <w:p>
+      <w:pPr>
+        <w:spacing w:after="0"/>
+        <w:rPr>
+          <w:rFonts w:ascii="Times New Roman" w:hAnsi="Times New Roman" w:cs="Times New Roman"/>
+          <w:sz w:val="28"/>
+          <w:szCs w:val="28"/>
+        </w:rPr>
+      </w:pPr>
+    </w:p>
+    <w:p>
+      <w:pPr>
+        <w:spacing w:after="0"/>
+        <w:jc w:val="center"/>
+        <w:rPr>
+          <w:rFonts w:ascii="Times New Roman" w:hAnsi="Times New Roman" w:cs="Times New Roman"/>
+          <w:sz w:val="28"/>
+          <w:szCs w:val="28"/>
+        </w:rPr>
+      </w:pPr>
+    </w:p>
+    <w:p>
+      <w:pPr>
+        <w:spacing w:after="0"/>
+        <w:jc w:val="center"/>
+        <w:rPr>
+          <w:rFonts w:ascii="Times New Roman" w:hAnsi="Times New Roman" w:cs="Times New Roman"/>
+          <w:sz w:val="28"/>
+          <w:szCs w:val="28"/>
+        </w:rPr>
+      </w:pPr>
+    </w:p>
+    <w:p>
+      <w:pPr>
+        <w:spacing w:after="0"/>
+        <w:jc w:val="center"/>
+        <w:rPr>
+          <w:rFonts w:ascii="Times New Roman" w:hAnsi="Times New Roman" w:cs="Times New Roman"/>
+          <w:sz w:val="28"/>
+          <w:szCs w:val="28"/>
+        </w:rPr>
+      </w:pPr>
+    </w:p>
+    <w:p>
+      <w:pPr>
+        <w:spacing w:after="0"/>
+        <w:jc w:val="center"/>
+        <w:rPr>
+          <w:rFonts w:ascii="Times New Roman" w:hAnsi="Times New Roman" w:cs="Times New Roman"/>
+          <w:sz w:val="28"/>
+          <w:szCs w:val="28"/>
+        </w:rPr>
+      </w:pPr>
+      <w:r>
+        <w:rPr>
+          <w:rFonts w:ascii="Times New Roman" w:hAnsi="Times New Roman" w:cs="Times New Roman"/>
+          <w:sz w:val="28"/>
+          <w:szCs w:val="28"/>
+        </w:rPr>
+        <w:t>Минск 2020</w:t>
+      </w:r>
+    </w:p>
+    <w:p/>
+    <w:p>
+      <w:r>
         <w:t>содержание</w:t>
       </w:r>
     </w:p>
@@ -58,7 +784,20 @@
           <w:lang w:eastAsia="ru-RU"/>
         </w:rPr>
         <w:lastRenderedPageBreak/>
-        <w:t>Введение</w:t>
+        <w:t>Введ</w:t>
+      </w:r>
+      <w:bookmarkStart w:id="1" w:name="_GoBack"/>
+      <w:bookmarkEnd w:id="1"/>
+      <w:r>
+        <w:rPr>
+          <w:rFonts w:ascii="Times New Roman" w:eastAsia="Times New Roman" w:hAnsi="Times New Roman" w:cs="Times New Roman"/>
+          <w:b/>
+          <w:color w:val="000000"/>
+          <w:sz w:val="28"/>
+          <w:szCs w:val="28"/>
+          <w:lang w:eastAsia="ru-RU"/>
+        </w:rPr>
+        <w:t>ение</w:t>
       </w:r>
       <w:bookmarkEnd w:id="0"/>
     </w:p>
@@ -562,8 +1301,6 @@
           <w:szCs w:val="28"/>
         </w:rPr>
       </w:pPr>
-      <w:bookmarkStart w:id="1" w:name="_GoBack"/>
-      <w:bookmarkEnd w:id="1"/>
       <w:r>
         <w:rPr>
           <w:rFonts w:ascii="Times New Roman" w:eastAsia="Times New Roman" w:hAnsi="Times New Roman" w:cs="Times New Roman"/>
@@ -862,25 +1599,7 @@
           <w:sz w:val="28"/>
           <w:szCs w:val="28"/>
         </w:rPr>
-        <w:t xml:space="preserve"> и </w:t>
-      </w:r>
-      <w:proofErr w:type="spellStart"/>
-      <w:r>
-        <w:rPr>
-          <w:rFonts w:ascii="Times New Roman" w:eastAsia="Times New Roman" w:hAnsi="Times New Roman" w:cs="Times New Roman"/>
-          <w:sz w:val="28"/>
-          <w:szCs w:val="28"/>
-        </w:rPr>
-        <w:t>Smalltalk</w:t>
-      </w:r>
-      <w:proofErr w:type="spellEnd"/>
-      <w:r>
-        <w:rPr>
-          <w:rFonts w:ascii="Times New Roman" w:eastAsia="Times New Roman" w:hAnsi="Times New Roman" w:cs="Times New Roman"/>
-          <w:sz w:val="28"/>
-          <w:szCs w:val="28"/>
-        </w:rPr>
-        <w:t xml:space="preserve"> – С#, опираясь на практику их использования, исключает некоторые модели, зарекомендовавшие себя как проблематичные при разработке программных систем: так, C# не поддерживает множественное наследование классов (в отличие от C++).</w:t>
+        <w:t xml:space="preserve"> и Smalltalk – С#, опираясь на практику их использования, исключает некоторые модели, зарекомендовавшие себя как проблематичные при разработке программных систем: так, C# не поддерживает множественное наследование классов (в отличие от C++).</w:t>
       </w:r>
     </w:p>
     <w:p>
@@ -1515,7 +2234,7 @@
           <w:sz w:val="28"/>
           <w:szCs w:val="28"/>
         </w:rPr>
-        <w:t xml:space="preserve"> При помощи модуля </w:t>
+        <w:t xml:space="preserve"> При помощи модуля Test </w:t>
       </w:r>
       <w:proofErr w:type="spellStart"/>
       <w:r>
@@ -1524,7 +2243,7 @@
           <w:sz w:val="28"/>
           <w:szCs w:val="28"/>
         </w:rPr>
-        <w:t>Test</w:t>
+        <w:t>maker</w:t>
       </w:r>
       <w:proofErr w:type="spellEnd"/>
       <w:r>
@@ -1533,43 +2252,7 @@
           <w:sz w:val="28"/>
           <w:szCs w:val="28"/>
         </w:rPr>
-        <w:t xml:space="preserve"> </w:t>
-      </w:r>
-      <w:proofErr w:type="spellStart"/>
-      <w:r>
-        <w:rPr>
-          <w:rFonts w:ascii="Times New Roman" w:hAnsi="Times New Roman" w:cs="Times New Roman"/>
-          <w:sz w:val="28"/>
-          <w:szCs w:val="28"/>
-        </w:rPr>
-        <w:t>maker</w:t>
-      </w:r>
-      <w:proofErr w:type="spellEnd"/>
-      <w:r>
-        <w:rPr>
-          <w:rFonts w:ascii="Times New Roman" w:hAnsi="Times New Roman" w:cs="Times New Roman"/>
-          <w:sz w:val="28"/>
-          <w:szCs w:val="28"/>
-        </w:rPr>
-        <w:t xml:space="preserve"> можно составлять и собственные тесты. В них можно использовать графику и тексты с форматированием. Доступ к модулю </w:t>
-      </w:r>
-      <w:proofErr w:type="spellStart"/>
-      <w:r>
-        <w:rPr>
-          <w:rFonts w:ascii="Times New Roman" w:hAnsi="Times New Roman" w:cs="Times New Roman"/>
-          <w:sz w:val="28"/>
-          <w:szCs w:val="28"/>
-        </w:rPr>
-        <w:t>Test</w:t>
-      </w:r>
-      <w:proofErr w:type="spellEnd"/>
-      <w:r>
-        <w:rPr>
-          <w:rFonts w:ascii="Times New Roman" w:hAnsi="Times New Roman" w:cs="Times New Roman"/>
-          <w:sz w:val="28"/>
-          <w:szCs w:val="28"/>
-        </w:rPr>
-        <w:t xml:space="preserve"> </w:t>
+        <w:t xml:space="preserve"> можно составлять и собственные тесты. В них можно использовать графику и тексты с форматированием. Доступ к модулю Test </w:t>
       </w:r>
       <w:proofErr w:type="spellStart"/>
       <w:r>
@@ -1828,7 +2511,7 @@
 </file>
 
 <file path=word/numbering.xml><?xml version="1.0" encoding="utf-8"?>
-<w:numbering xmlns:wpc="http://schemas.microsoft.com/office/word/2010/wordprocessingCanvas" xmlns:cx="http://schemas.microsoft.com/office/drawing/2014/chartex" xmlns:cx1="http://schemas.microsoft.com/office/drawing/2015/9/8/chartex" xmlns:cx2="http://schemas.microsoft.com/office/drawing/2015/10/21/chartex" xmlns:cx3="http://schemas.microsoft.com/office/drawing/2016/5/9/chartex" xmlns:cx4="http://schemas.microsoft.com/office/drawing/2016/5/10/chartex" xmlns:cx5="http://schemas.microsoft.com/office/drawing/2016/5/11/chartex" xmlns:cx6="http://schemas.microsoft.com/office/drawing/2016/5/12/chartex" xmlns:cx7="http://schemas.microsoft.com/office/drawing/2016/5/13/chartex" xmlns:cx8="http://schemas.microsoft.com/office/drawing/2016/5/14/chartex" xmlns:mc="http://schemas.openxmlformats.org/markup-compatibility/2006" xmlns:aink="http://schemas.microsoft.com/office/drawing/2016/ink" xmlns:am3d="http://schemas.microsoft.com/office/drawing/2017/model3d" xmlns:o="urn:schemas-microsoft-com:office:office" xmlns:r="http://schemas.openxmlformats.org/officeDocument/2006/relationships" xmlns:m="http://schemas.openxmlformats.org/officeDocument/2006/math" xmlns:v="urn:schemas-microsoft-com:vml" xmlns:wp14="http://schemas.microsoft.com/office/word/2010/wordprocessingDrawing" xmlns:wp="http://schemas.openxmlformats.org/drawingml/2006/wordprocessingDrawing" xmlns:w10="urn:schemas-microsoft-com:office:word" xmlns:w="http://schemas.openxmlformats.org/wordprocessingml/2006/main" xmlns:w14="http://schemas.microsoft.com/office/word/2010/wordml" xmlns:w15="http://schemas.microsoft.com/office/word/2012/wordml" xmlns:w16cid="http://schemas.microsoft.com/office/word/2016/wordml/cid" xmlns:w16se="http://schemas.microsoft.com/office/word/2015/wordml/symex" xmlns:wpg="http://schemas.microsoft.com/office/word/2010/wordprocessingGroup" xmlns:wpi="http://schemas.microsoft.com/office/word/2010/wordprocessingInk" xmlns:wne="http://schemas.microsoft.com/office/word/2006/wordml" xmlns:wps="http://schemas.microsoft.com/office/word/2010/wordprocessingShape" mc:Ignorable="w14 w15 w16se w16cid wp14">
+<w:numbering xmlns:wpc="http://schemas.microsoft.com/office/word/2010/wordprocessingCanvas" xmlns:cx="http://schemas.microsoft.com/office/drawing/2014/chartex" xmlns:mc="http://schemas.openxmlformats.org/markup-compatibility/2006" xmlns:o="urn:schemas-microsoft-com:office:office" xmlns:r="http://schemas.openxmlformats.org/officeDocument/2006/relationships" xmlns:m="http://schemas.openxmlformats.org/officeDocument/2006/math" xmlns:v="urn:schemas-microsoft-com:vml" xmlns:wp14="http://schemas.microsoft.com/office/word/2010/wordprocessingDrawing" xmlns:wp="http://schemas.openxmlformats.org/drawingml/2006/wordprocessingDrawing" xmlns:w10="urn:schemas-microsoft-com:office:word" xmlns:w="http://schemas.openxmlformats.org/wordprocessingml/2006/main" xmlns:w14="http://schemas.microsoft.com/office/word/2010/wordml" xmlns:w15="http://schemas.microsoft.com/office/word/2012/wordml" xmlns:w16se="http://schemas.microsoft.com/office/word/2015/wordml/symex" xmlns:wpg="http://schemas.microsoft.com/office/word/2010/wordprocessingGroup" xmlns:wpi="http://schemas.microsoft.com/office/word/2010/wordprocessingInk" xmlns:wne="http://schemas.microsoft.com/office/word/2006/wordml" xmlns:wps="http://schemas.microsoft.com/office/word/2010/wordprocessingShape" mc:Ignorable="w14 w15 w16se wp14">
   <w:abstractNum w:abstractNumId="0" w15:restartNumberingAfterBreak="0">
     <w:nsid w:val="54F92072"/>
     <w:multiLevelType w:val="hybridMultilevel"/>
@@ -1950,7 +2633,7 @@
 </file>
 
 <file path=word/styles.xml><?xml version="1.0" encoding="utf-8"?>
-<w:styles xmlns:mc="http://schemas.openxmlformats.org/markup-compatibility/2006" xmlns:r="http://schemas.openxmlformats.org/officeDocument/2006/relationships" xmlns:w="http://schemas.openxmlformats.org/wordprocessingml/2006/main" xmlns:w14="http://schemas.microsoft.com/office/word/2010/wordml" xmlns:w15="http://schemas.microsoft.com/office/word/2012/wordml" xmlns:w16cid="http://schemas.microsoft.com/office/word/2016/wordml/cid" xmlns:w16se="http://schemas.microsoft.com/office/word/2015/wordml/symex" mc:Ignorable="w14 w15 w16se w16cid">
+<w:styles xmlns:mc="http://schemas.openxmlformats.org/markup-compatibility/2006" xmlns:r="http://schemas.openxmlformats.org/officeDocument/2006/relationships" xmlns:w="http://schemas.openxmlformats.org/wordprocessingml/2006/main" xmlns:w14="http://schemas.microsoft.com/office/word/2010/wordml" xmlns:w15="http://schemas.microsoft.com/office/word/2012/wordml" xmlns:w16se="http://schemas.microsoft.com/office/word/2015/wordml/symex" mc:Ignorable="w14 w15 w16se">
   <w:docDefaults>
     <w:rPrDefault>
       <w:rPr>
@@ -1966,7 +2649,7 @@
       </w:pPr>
     </w:pPrDefault>
   </w:docDefaults>
-  <w:latentStyles w:defLockedState="0" w:defUIPriority="99" w:defSemiHidden="0" w:defUnhideWhenUsed="0" w:defQFormat="0" w:count="376">
+  <w:latentStyles w:defLockedState="0" w:defUIPriority="99" w:defSemiHidden="0" w:defUnhideWhenUsed="0" w:defQFormat="0" w:count="371">
     <w:lsdException w:name="Normal" w:uiPriority="0" w:qFormat="1"/>
     <w:lsdException w:name="heading 1" w:uiPriority="9" w:qFormat="1"/>
     <w:lsdException w:name="heading 2" w:semiHidden="1" w:uiPriority="9" w:unhideWhenUsed="1" w:qFormat="1"/>
@@ -2338,11 +3021,6 @@
     <w:lsdException w:name="List Table 5 Dark Accent 6" w:uiPriority="50"/>
     <w:lsdException w:name="List Table 6 Colorful Accent 6" w:uiPriority="51"/>
     <w:lsdException w:name="List Table 7 Colorful Accent 6" w:uiPriority="52"/>
-    <w:lsdException w:name="Mention" w:semiHidden="1" w:unhideWhenUsed="1"/>
-    <w:lsdException w:name="Smart Hyperlink" w:semiHidden="1" w:unhideWhenUsed="1"/>
-    <w:lsdException w:name="Hashtag" w:semiHidden="1" w:unhideWhenUsed="1"/>
-    <w:lsdException w:name="Unresolved Mention" w:semiHidden="1" w:unhideWhenUsed="1"/>
-    <w:lsdException w:name="Smart Link" w:semiHidden="1" w:unhideWhenUsed="1"/>
   </w:latentStyles>
   <w:style w:type="paragraph" w:default="1" w:styleId="a">
     <w:name w:val="Normal"/>

--- a/Пояснительная записка.docx
+++ b/Пояснительная записка.docx
@@ -678,17 +678,6 @@
     <w:p>
       <w:pPr>
         <w:spacing w:after="0"/>
-        <w:jc w:val="center"/>
-        <w:rPr>
-          <w:rFonts w:ascii="Times New Roman" w:hAnsi="Times New Roman" w:cs="Times New Roman"/>
-          <w:sz w:val="28"/>
-          <w:szCs w:val="28"/>
-        </w:rPr>
-      </w:pPr>
-    </w:p>
-    <w:p>
-      <w:pPr>
-        <w:spacing w:after="0"/>
         <w:rPr>
           <w:rFonts w:ascii="Times New Roman" w:hAnsi="Times New Roman" w:cs="Times New Roman"/>
           <w:sz w:val="28"/>
@@ -749,11 +738,443 @@
       </w:r>
     </w:p>
     <w:p/>
-    <w:p>
-      <w:r>
-        <w:t>содержание</w:t>
-      </w:r>
-    </w:p>
+    <w:sdt>
+      <w:sdtPr>
+        <w:id w:val="-1857258821"/>
+        <w:docPartObj>
+          <w:docPartGallery w:val="Table of Contents"/>
+          <w:docPartUnique/>
+        </w:docPartObj>
+      </w:sdtPr>
+      <w:sdtEndPr>
+        <w:rPr>
+          <w:rFonts w:asciiTheme="minorHAnsi" w:eastAsiaTheme="minorHAnsi" w:hAnsiTheme="minorHAnsi" w:cstheme="minorBidi"/>
+          <w:b/>
+          <w:bCs/>
+          <w:color w:val="auto"/>
+          <w:sz w:val="22"/>
+          <w:szCs w:val="22"/>
+          <w:lang w:eastAsia="en-US"/>
+        </w:rPr>
+      </w:sdtEndPr>
+      <w:sdtContent>
+        <w:p>
+          <w:pPr>
+            <w:pStyle w:val="ad"/>
+          </w:pPr>
+          <w:r>
+            <w:t>Оглавление</w:t>
+          </w:r>
+        </w:p>
+        <w:p>
+          <w:pPr>
+            <w:pStyle w:val="11"/>
+            <w:tabs>
+              <w:tab w:val="right" w:leader="dot" w:pos="9344"/>
+            </w:tabs>
+            <w:rPr>
+              <w:rFonts w:eastAsiaTheme="minorEastAsia"/>
+              <w:noProof/>
+              <w:lang w:eastAsia="ru-RU"/>
+            </w:rPr>
+          </w:pPr>
+          <w:r>
+            <w:fldChar w:fldCharType="begin"/>
+          </w:r>
+          <w:r>
+            <w:instrText xml:space="preserve"> TOC \o "1-3" \h \z \u </w:instrText>
+          </w:r>
+          <w:r>
+            <w:fldChar w:fldCharType="separate"/>
+          </w:r>
+          <w:hyperlink w:anchor="_Toc40035012" w:history="1">
+            <w:r>
+              <w:rPr>
+                <w:rStyle w:val="ae"/>
+                <w:rFonts w:ascii="Times New Roman" w:hAnsi="Times New Roman" w:cs="Times New Roman"/>
+                <w:b/>
+                <w:noProof/>
+              </w:rPr>
+              <w:t>Введение</w:t>
+            </w:r>
+            <w:r>
+              <w:rPr>
+                <w:noProof/>
+                <w:webHidden/>
+              </w:rPr>
+              <w:tab/>
+            </w:r>
+            <w:r>
+              <w:rPr>
+                <w:noProof/>
+                <w:webHidden/>
+              </w:rPr>
+              <w:fldChar w:fldCharType="begin"/>
+            </w:r>
+            <w:r>
+              <w:rPr>
+                <w:noProof/>
+                <w:webHidden/>
+              </w:rPr>
+              <w:instrText xml:space="preserve"> PAGEREF _Toc40035012 \h </w:instrText>
+            </w:r>
+            <w:r>
+              <w:rPr>
+                <w:noProof/>
+                <w:webHidden/>
+              </w:rPr>
+            </w:r>
+            <w:r>
+              <w:rPr>
+                <w:noProof/>
+                <w:webHidden/>
+              </w:rPr>
+              <w:fldChar w:fldCharType="separate"/>
+            </w:r>
+            <w:r>
+              <w:rPr>
+                <w:noProof/>
+                <w:webHidden/>
+              </w:rPr>
+              <w:t>3</w:t>
+            </w:r>
+            <w:r>
+              <w:rPr>
+                <w:noProof/>
+                <w:webHidden/>
+              </w:rPr>
+              <w:fldChar w:fldCharType="end"/>
+            </w:r>
+          </w:hyperlink>
+        </w:p>
+        <w:p>
+          <w:pPr>
+            <w:pStyle w:val="11"/>
+            <w:tabs>
+              <w:tab w:val="right" w:leader="dot" w:pos="9344"/>
+            </w:tabs>
+            <w:rPr>
+              <w:rFonts w:eastAsiaTheme="minorEastAsia"/>
+              <w:noProof/>
+              <w:lang w:eastAsia="ru-RU"/>
+            </w:rPr>
+          </w:pPr>
+          <w:hyperlink w:anchor="_Toc40035013" w:history="1">
+            <w:r>
+              <w:rPr>
+                <w:rStyle w:val="ae"/>
+                <w:rFonts w:eastAsia="Times New Roman"/>
+                <w:noProof/>
+              </w:rPr>
+              <w:t>1. Теоретическое введение</w:t>
+            </w:r>
+            <w:r>
+              <w:rPr>
+                <w:noProof/>
+                <w:webHidden/>
+              </w:rPr>
+              <w:tab/>
+            </w:r>
+            <w:r>
+              <w:rPr>
+                <w:noProof/>
+                <w:webHidden/>
+              </w:rPr>
+              <w:fldChar w:fldCharType="begin"/>
+            </w:r>
+            <w:r>
+              <w:rPr>
+                <w:noProof/>
+                <w:webHidden/>
+              </w:rPr>
+              <w:instrText xml:space="preserve"> PAGEREF _Toc40035013 \h </w:instrText>
+            </w:r>
+            <w:r>
+              <w:rPr>
+                <w:noProof/>
+                <w:webHidden/>
+              </w:rPr>
+            </w:r>
+            <w:r>
+              <w:rPr>
+                <w:noProof/>
+                <w:webHidden/>
+              </w:rPr>
+              <w:fldChar w:fldCharType="separate"/>
+            </w:r>
+            <w:r>
+              <w:rPr>
+                <w:noProof/>
+                <w:webHidden/>
+              </w:rPr>
+              <w:t>4</w:t>
+            </w:r>
+            <w:r>
+              <w:rPr>
+                <w:noProof/>
+                <w:webHidden/>
+              </w:rPr>
+              <w:fldChar w:fldCharType="end"/>
+            </w:r>
+          </w:hyperlink>
+        </w:p>
+        <w:p>
+          <w:pPr>
+            <w:pStyle w:val="21"/>
+            <w:tabs>
+              <w:tab w:val="right" w:leader="dot" w:pos="9344"/>
+            </w:tabs>
+            <w:rPr>
+              <w:rFonts w:eastAsiaTheme="minorEastAsia"/>
+              <w:noProof/>
+              <w:lang w:eastAsia="ru-RU"/>
+            </w:rPr>
+          </w:pPr>
+          <w:hyperlink w:anchor="_Toc40035014" w:history="1">
+            <w:r>
+              <w:rPr>
+                <w:rStyle w:val="ae"/>
+                <w:rFonts w:eastAsia="Times New Roman"/>
+                <w:noProof/>
+              </w:rPr>
+              <w:t>1.1 Объектно-ориентированное программирование</w:t>
+            </w:r>
+            <w:r>
+              <w:rPr>
+                <w:noProof/>
+                <w:webHidden/>
+              </w:rPr>
+              <w:tab/>
+            </w:r>
+            <w:r>
+              <w:rPr>
+                <w:noProof/>
+                <w:webHidden/>
+              </w:rPr>
+              <w:fldChar w:fldCharType="begin"/>
+            </w:r>
+            <w:r>
+              <w:rPr>
+                <w:noProof/>
+                <w:webHidden/>
+              </w:rPr>
+              <w:instrText xml:space="preserve"> PAGEREF _Toc40035014 \h </w:instrText>
+            </w:r>
+            <w:r>
+              <w:rPr>
+                <w:noProof/>
+                <w:webHidden/>
+              </w:rPr>
+            </w:r>
+            <w:r>
+              <w:rPr>
+                <w:noProof/>
+                <w:webHidden/>
+              </w:rPr>
+              <w:fldChar w:fldCharType="separate"/>
+            </w:r>
+            <w:r>
+              <w:rPr>
+                <w:noProof/>
+                <w:webHidden/>
+              </w:rPr>
+              <w:t>4</w:t>
+            </w:r>
+            <w:r>
+              <w:rPr>
+                <w:noProof/>
+                <w:webHidden/>
+              </w:rPr>
+              <w:fldChar w:fldCharType="end"/>
+            </w:r>
+          </w:hyperlink>
+        </w:p>
+        <w:p>
+          <w:pPr>
+            <w:pStyle w:val="21"/>
+            <w:tabs>
+              <w:tab w:val="right" w:leader="dot" w:pos="9344"/>
+            </w:tabs>
+            <w:rPr>
+              <w:rFonts w:eastAsiaTheme="minorEastAsia"/>
+              <w:noProof/>
+              <w:lang w:eastAsia="ru-RU"/>
+            </w:rPr>
+          </w:pPr>
+          <w:hyperlink w:anchor="_Toc40035015" w:history="1">
+            <w:r>
+              <w:rPr>
+                <w:rStyle w:val="ae"/>
+                <w:noProof/>
+              </w:rPr>
+              <w:t>1.</w:t>
+            </w:r>
+            <w:r>
+              <w:rPr>
+                <w:rStyle w:val="ae"/>
+                <w:noProof/>
+                <w:lang w:val="en-US"/>
+              </w:rPr>
+              <w:t>3</w:t>
+            </w:r>
+            <w:r>
+              <w:rPr>
+                <w:rStyle w:val="ae"/>
+                <w:noProof/>
+              </w:rPr>
+              <w:t xml:space="preserve"> </w:t>
+            </w:r>
+            <w:r>
+              <w:rPr>
+                <w:rStyle w:val="ae"/>
+                <w:rFonts w:cs="Times New Roman"/>
+                <w:noProof/>
+              </w:rPr>
+              <w:t>Архитектура платформы .NET Framework</w:t>
+            </w:r>
+            <w:r>
+              <w:rPr>
+                <w:noProof/>
+                <w:webHidden/>
+              </w:rPr>
+              <w:tab/>
+            </w:r>
+            <w:r>
+              <w:rPr>
+                <w:noProof/>
+                <w:webHidden/>
+              </w:rPr>
+              <w:fldChar w:fldCharType="begin"/>
+            </w:r>
+            <w:r>
+              <w:rPr>
+                <w:noProof/>
+                <w:webHidden/>
+              </w:rPr>
+              <w:instrText xml:space="preserve"> PAGEREF _Toc40035015 \h </w:instrText>
+            </w:r>
+            <w:r>
+              <w:rPr>
+                <w:noProof/>
+                <w:webHidden/>
+              </w:rPr>
+            </w:r>
+            <w:r>
+              <w:rPr>
+                <w:noProof/>
+                <w:webHidden/>
+              </w:rPr>
+              <w:fldChar w:fldCharType="separate"/>
+            </w:r>
+            <w:r>
+              <w:rPr>
+                <w:noProof/>
+                <w:webHidden/>
+              </w:rPr>
+              <w:t>5</w:t>
+            </w:r>
+            <w:r>
+              <w:rPr>
+                <w:noProof/>
+                <w:webHidden/>
+              </w:rPr>
+              <w:fldChar w:fldCharType="end"/>
+            </w:r>
+          </w:hyperlink>
+        </w:p>
+        <w:p>
+          <w:pPr>
+            <w:pStyle w:val="21"/>
+            <w:tabs>
+              <w:tab w:val="right" w:leader="dot" w:pos="9344"/>
+            </w:tabs>
+            <w:rPr>
+              <w:rFonts w:eastAsiaTheme="minorEastAsia"/>
+              <w:noProof/>
+              <w:lang w:eastAsia="ru-RU"/>
+            </w:rPr>
+          </w:pPr>
+          <w:hyperlink w:anchor="_Toc40035016" w:history="1">
+            <w:r>
+              <w:rPr>
+                <w:rStyle w:val="ae"/>
+                <w:rFonts w:ascii="Times New Roman" w:eastAsia="Times New Roman" w:hAnsi="Times New Roman" w:cs="Times New Roman"/>
+                <w:b/>
+                <w:noProof/>
+              </w:rPr>
+              <w:t xml:space="preserve">2. </w:t>
+            </w:r>
+            <w:r>
+              <w:rPr>
+                <w:rStyle w:val="ae"/>
+                <w:rFonts w:ascii="Times New Roman" w:eastAsia="Times New Roman" w:hAnsi="Times New Roman" w:cs="Times New Roman"/>
+                <w:b/>
+                <w:bCs/>
+                <w:noProof/>
+              </w:rPr>
+              <w:t>Обзор прототипов</w:t>
+            </w:r>
+            <w:r>
+              <w:rPr>
+                <w:noProof/>
+                <w:webHidden/>
+              </w:rPr>
+              <w:tab/>
+            </w:r>
+            <w:r>
+              <w:rPr>
+                <w:noProof/>
+                <w:webHidden/>
+              </w:rPr>
+              <w:fldChar w:fldCharType="begin"/>
+            </w:r>
+            <w:r>
+              <w:rPr>
+                <w:noProof/>
+                <w:webHidden/>
+              </w:rPr>
+              <w:instrText xml:space="preserve"> PAGEREF _Toc40035016 \h </w:instrText>
+            </w:r>
+            <w:r>
+              <w:rPr>
+                <w:noProof/>
+                <w:webHidden/>
+              </w:rPr>
+            </w:r>
+            <w:r>
+              <w:rPr>
+                <w:noProof/>
+                <w:webHidden/>
+              </w:rPr>
+              <w:fldChar w:fldCharType="separate"/>
+            </w:r>
+            <w:r>
+              <w:rPr>
+                <w:noProof/>
+                <w:webHidden/>
+              </w:rPr>
+              <w:t>5</w:t>
+            </w:r>
+            <w:r>
+              <w:rPr>
+                <w:noProof/>
+                <w:webHidden/>
+              </w:rPr>
+              <w:fldChar w:fldCharType="end"/>
+            </w:r>
+          </w:hyperlink>
+        </w:p>
+        <w:p>
+          <w:r>
+            <w:rPr>
+              <w:b/>
+              <w:bCs/>
+            </w:rPr>
+            <w:fldChar w:fldCharType="end"/>
+          </w:r>
+        </w:p>
+      </w:sdtContent>
+    </w:sdt>
     <w:p>
       <w:r>
         <w:br w:type="page"/>
@@ -761,50 +1182,39 @@
     </w:p>
     <w:p>
       <w:pPr>
-        <w:widowControl w:val="0"/>
-        <w:spacing w:after="120" w:line="240" w:lineRule="auto"/>
+        <w:pStyle w:val="1"/>
+        <w:spacing w:before="0" w:after="360" w:line="240" w:lineRule="auto"/>
+        <w:ind w:firstLine="709"/>
         <w:jc w:val="center"/>
-        <w:outlineLvl w:val="0"/>
-        <w:rPr>
-          <w:rFonts w:ascii="Times New Roman" w:eastAsia="Times New Roman" w:hAnsi="Times New Roman" w:cs="Times New Roman"/>
-          <w:color w:val="000000"/>
+        <w:rPr>
+          <w:rFonts w:ascii="Times New Roman" w:eastAsia="Times New Roman" w:hAnsi="Times New Roman" w:cs="Times New Roman"/>
+          <w:b/>
+          <w:color w:val="auto"/>
           <w:sz w:val="28"/>
           <w:szCs w:val="28"/>
           <w:lang w:eastAsia="ru-RU"/>
         </w:rPr>
       </w:pPr>
       <w:bookmarkStart w:id="0" w:name="_Toc515050994"/>
-      <w:r>
-        <w:rPr>
-          <w:rFonts w:ascii="Times New Roman" w:eastAsia="Times New Roman" w:hAnsi="Times New Roman" w:cs="Times New Roman"/>
+      <w:bookmarkStart w:id="1" w:name="_Toc40035012"/>
+      <w:r>
+        <w:rPr>
+          <w:rFonts w:ascii="Times New Roman" w:hAnsi="Times New Roman" w:cs="Times New Roman"/>
           <w:b/>
-          <w:color w:val="000000"/>
-          <w:sz w:val="28"/>
-          <w:szCs w:val="28"/>
-          <w:lang w:eastAsia="ru-RU"/>
+          <w:color w:val="auto"/>
+          <w:sz w:val="28"/>
+          <w:szCs w:val="28"/>
         </w:rPr>
         <w:lastRenderedPageBreak/>
-        <w:t>Введ</w:t>
-      </w:r>
-      <w:bookmarkStart w:id="1" w:name="_GoBack"/>
+        <w:t>Введение</w:t>
+      </w:r>
+      <w:bookmarkEnd w:id="0"/>
       <w:bookmarkEnd w:id="1"/>
-      <w:r>
-        <w:rPr>
-          <w:rFonts w:ascii="Times New Roman" w:eastAsia="Times New Roman" w:hAnsi="Times New Roman" w:cs="Times New Roman"/>
-          <w:b/>
-          <w:color w:val="000000"/>
-          <w:sz w:val="28"/>
-          <w:szCs w:val="28"/>
-          <w:lang w:eastAsia="ru-RU"/>
-        </w:rPr>
-        <w:t>ение</w:t>
-      </w:r>
-      <w:bookmarkEnd w:id="0"/>
     </w:p>
     <w:p>
       <w:pPr>
         <w:spacing w:after="0" w:line="240" w:lineRule="auto"/>
-        <w:ind w:firstLine="851"/>
+        <w:ind w:firstLine="709"/>
         <w:jc w:val="both"/>
         <w:rPr>
           <w:rFonts w:ascii="Times New Roman" w:hAnsi="Times New Roman" w:cs="Times New Roman"/>
@@ -826,7 +1236,7 @@
       <w:pPr>
         <w:widowControl w:val="0"/>
         <w:spacing w:after="0" w:line="240" w:lineRule="auto"/>
-        <w:ind w:right="83" w:firstLine="851"/>
+        <w:ind w:firstLine="709"/>
         <w:jc w:val="both"/>
         <w:rPr>
           <w:rFonts w:ascii="Times New Roman" w:hAnsi="Times New Roman" w:cs="Times New Roman"/>
@@ -893,7 +1303,7 @@
       <w:pPr>
         <w:widowControl w:val="0"/>
         <w:spacing w:after="0" w:line="240" w:lineRule="auto"/>
-        <w:ind w:right="83" w:firstLine="851"/>
+        <w:ind w:firstLine="709"/>
         <w:jc w:val="both"/>
         <w:rPr>
           <w:rFonts w:ascii="Times New Roman" w:hAnsi="Times New Roman" w:cs="Times New Roman"/>
@@ -909,13 +1319,31 @@
           <w:szCs w:val="28"/>
           <w:shd w:val="clear" w:color="auto" w:fill="FFFFFF"/>
         </w:rPr>
-        <w:t>Сегодня разработчики предлагают разнообразные компьютерные инструменты для подготовки тестовых заданий, начиная от различных редакторов и программ для разработки презентаций и до использования языков программирования и возможностей сети Интернет. Но разработка качественного тестового инструментария – длительный, трудоемкий и дорогостоящий процесс.</w:t>
-      </w:r>
-    </w:p>
-    <w:p>
-      <w:pPr>
-        <w:spacing w:after="0" w:line="237" w:lineRule="auto"/>
-        <w:ind w:firstLine="851"/>
+        <w:t>Сегодня разработчики предлагают разнообразные компьютерные инструменты для подготовки тестовых заданий, начиная от различных редакторов и программ для разработки презентаций и до использования языков программирования и возможностей сети Интернет. Но разработка качественного тестового инструмент</w:t>
+      </w:r>
+      <w:r>
+        <w:rPr>
+          <w:rFonts w:ascii="Times New Roman" w:hAnsi="Times New Roman" w:cs="Times New Roman"/>
+          <w:sz w:val="28"/>
+          <w:szCs w:val="28"/>
+          <w:shd w:val="clear" w:color="auto" w:fill="FFFFFF"/>
+        </w:rPr>
+        <w:t>ария -</w:t>
+      </w:r>
+      <w:r>
+        <w:rPr>
+          <w:rFonts w:ascii="Times New Roman" w:hAnsi="Times New Roman" w:cs="Times New Roman"/>
+          <w:sz w:val="28"/>
+          <w:szCs w:val="28"/>
+          <w:shd w:val="clear" w:color="auto" w:fill="FFFFFF"/>
+        </w:rPr>
+        <w:t xml:space="preserve"> длительный, трудоемкий и дорогостоящий процесс.</w:t>
+      </w:r>
+    </w:p>
+    <w:p>
+      <w:pPr>
+        <w:spacing w:after="0" w:line="240" w:lineRule="auto"/>
+        <w:ind w:firstLine="709"/>
         <w:jc w:val="both"/>
         <w:rPr>
           <w:rFonts w:ascii="Times New Roman" w:eastAsia="Times New Roman" w:hAnsi="Times New Roman" w:cs="Times New Roman"/>
@@ -929,7 +1357,23 @@
           <w:sz w:val="28"/>
           <w:szCs w:val="28"/>
         </w:rPr>
-        <w:t xml:space="preserve">Целью данного курсового проекта является разработка программного средства, позволяющего создавать и проходить тесты. В качестве интерфейса прикладного программирования был выбран обширный API-интерфейс – Windows Presentation Foundation (WPF), предназначенный для создания настольных программ с графически насыщенным пользовательским интерфейсом. В основе графической технологии WPF лежит мощная инфраструктура, основанная на </w:t>
+        <w:t>Целью данного курсового проекта является разработка программного средства, позволяющего создавать и проходить тесты. В качестве интерфейса прикладного программирования был</w:t>
+      </w:r>
+      <w:r>
+        <w:rPr>
+          <w:rFonts w:ascii="Times New Roman" w:eastAsia="Times New Roman" w:hAnsi="Times New Roman" w:cs="Times New Roman"/>
+          <w:sz w:val="28"/>
+          <w:szCs w:val="28"/>
+        </w:rPr>
+        <w:t xml:space="preserve"> выбран обширный API-интерфейс -</w:t>
+      </w:r>
+      <w:r>
+        <w:rPr>
+          <w:rFonts w:ascii="Times New Roman" w:eastAsia="Times New Roman" w:hAnsi="Times New Roman" w:cs="Times New Roman"/>
+          <w:sz w:val="28"/>
+          <w:szCs w:val="28"/>
+        </w:rPr>
+        <w:t xml:space="preserve"> Windows Presentation Foundation (WPF), предназначенный для создания настольных программ с графически насыщенным пользовательским интерфейсом. В основе графической технологии WPF лежит мощная инфраструктура, основанная на </w:t>
       </w:r>
       <w:proofErr w:type="spellStart"/>
       <w:r>
@@ -947,7 +1391,259 @@
           <w:sz w:val="28"/>
           <w:szCs w:val="28"/>
         </w:rPr>
-        <w:t>. Это является одним из основных отличий WPF от более ранней технологии создания пользовательских интерфейсов – Windows Forms.</w:t>
+        <w:t>. Это является одним из основных отличий WPF от более ранней технологии создания</w:t>
+      </w:r>
+      <w:r>
+        <w:rPr>
+          <w:rFonts w:ascii="Times New Roman" w:eastAsia="Times New Roman" w:hAnsi="Times New Roman" w:cs="Times New Roman"/>
+          <w:sz w:val="28"/>
+          <w:szCs w:val="28"/>
+        </w:rPr>
+        <w:t xml:space="preserve"> пользовательских интерфейсов -</w:t>
+      </w:r>
+      <w:r>
+        <w:rPr>
+          <w:rFonts w:ascii="Times New Roman" w:eastAsia="Times New Roman" w:hAnsi="Times New Roman" w:cs="Times New Roman"/>
+          <w:sz w:val="28"/>
+          <w:szCs w:val="28"/>
+        </w:rPr>
+        <w:t xml:space="preserve"> Windows Forms.</w:t>
+      </w:r>
+    </w:p>
+    <w:p>
+      <w:pPr>
+        <w:spacing w:after="0" w:line="240" w:lineRule="auto"/>
+        <w:ind w:firstLine="709"/>
+        <w:jc w:val="both"/>
+        <w:rPr>
+          <w:rFonts w:ascii="Times New Roman" w:eastAsia="Times New Roman" w:hAnsi="Times New Roman" w:cs="Times New Roman"/>
+          <w:sz w:val="28"/>
+          <w:szCs w:val="28"/>
+        </w:rPr>
+      </w:pPr>
+      <w:r>
+        <w:rPr>
+          <w:rFonts w:ascii="Times New Roman" w:eastAsia="Times New Roman" w:hAnsi="Times New Roman" w:cs="Times New Roman"/>
+          <w:sz w:val="28"/>
+          <w:szCs w:val="28"/>
+        </w:rPr>
+        <w:t>Для работы с WPF использовался объектно-ориентированный язык программиро</w:t>
+      </w:r>
+      <w:r>
+        <w:rPr>
+          <w:rFonts w:ascii="Times New Roman" w:eastAsia="Times New Roman" w:hAnsi="Times New Roman" w:cs="Times New Roman"/>
+          <w:sz w:val="28"/>
+          <w:szCs w:val="28"/>
+        </w:rPr>
+        <w:t xml:space="preserve">вания с С-подобным синтаксисом - </w:t>
+      </w:r>
+      <w:r>
+        <w:rPr>
+          <w:rFonts w:ascii="Times New Roman" w:eastAsia="Times New Roman" w:hAnsi="Times New Roman" w:cs="Times New Roman"/>
+          <w:sz w:val="28"/>
+          <w:szCs w:val="28"/>
+        </w:rPr>
+        <w:t xml:space="preserve">С#, разработанный для создания приложений на платформе Microsoft .NET </w:t>
+      </w:r>
+      <w:r>
+        <w:rPr>
+          <w:rFonts w:ascii="Times New Roman" w:eastAsia="Times New Roman" w:hAnsi="Times New Roman" w:cs="Times New Roman"/>
+          <w:sz w:val="28"/>
+          <w:szCs w:val="28"/>
+          <w:lang w:val="en-US"/>
+        </w:rPr>
+        <w:t>Core</w:t>
+      </w:r>
+      <w:r>
+        <w:rPr>
+          <w:rFonts w:ascii="Times New Roman" w:eastAsia="Times New Roman" w:hAnsi="Times New Roman" w:cs="Times New Roman"/>
+          <w:sz w:val="28"/>
+          <w:szCs w:val="28"/>
+        </w:rPr>
+        <w:t>. Кроме того, используемая в WPF модель разделения кода и дизайна предполагала</w:t>
+      </w:r>
+      <w:r>
+        <w:rPr>
+          <w:rFonts w:ascii="Times New Roman" w:hAnsi="Times New Roman" w:cs="Times New Roman"/>
+          <w:sz w:val="28"/>
+          <w:szCs w:val="28"/>
+        </w:rPr>
+        <w:t xml:space="preserve"> </w:t>
+      </w:r>
+      <w:r>
+        <w:rPr>
+          <w:rFonts w:ascii="Times New Roman" w:eastAsia="Times New Roman" w:hAnsi="Times New Roman" w:cs="Times New Roman"/>
+          <w:sz w:val="28"/>
+          <w:szCs w:val="28"/>
+        </w:rPr>
+        <w:t>работу</w:t>
+      </w:r>
+      <w:r>
+        <w:rPr>
+          <w:rFonts w:ascii="Times New Roman" w:hAnsi="Times New Roman" w:cs="Times New Roman"/>
+          <w:sz w:val="28"/>
+          <w:szCs w:val="28"/>
+        </w:rPr>
+        <w:t xml:space="preserve"> </w:t>
+      </w:r>
+      <w:r>
+        <w:rPr>
+          <w:rFonts w:ascii="Times New Roman" w:eastAsia="Times New Roman" w:hAnsi="Times New Roman" w:cs="Times New Roman"/>
+          <w:sz w:val="28"/>
+          <w:szCs w:val="28"/>
+        </w:rPr>
+        <w:t>с декларативным</w:t>
+      </w:r>
+      <w:r>
+        <w:rPr>
+          <w:rFonts w:ascii="Times New Roman" w:hAnsi="Times New Roman" w:cs="Times New Roman"/>
+          <w:sz w:val="28"/>
+          <w:szCs w:val="28"/>
+        </w:rPr>
+        <w:tab/>
+      </w:r>
+      <w:r>
+        <w:rPr>
+          <w:rFonts w:ascii="Times New Roman" w:eastAsia="Times New Roman" w:hAnsi="Times New Roman" w:cs="Times New Roman"/>
+          <w:sz w:val="28"/>
+          <w:szCs w:val="28"/>
+        </w:rPr>
+        <w:t>языком</w:t>
+      </w:r>
+      <w:r>
+        <w:rPr>
+          <w:rFonts w:ascii="Times New Roman" w:hAnsi="Times New Roman" w:cs="Times New Roman"/>
+          <w:sz w:val="28"/>
+          <w:szCs w:val="28"/>
+        </w:rPr>
+        <w:tab/>
+      </w:r>
+      <w:r>
+        <w:rPr>
+          <w:rFonts w:ascii="Times New Roman" w:eastAsia="Times New Roman" w:hAnsi="Times New Roman" w:cs="Times New Roman"/>
+          <w:sz w:val="28"/>
+          <w:szCs w:val="28"/>
+        </w:rPr>
+        <w:t>описания</w:t>
+      </w:r>
+      <w:r>
+        <w:rPr>
+          <w:rFonts w:ascii="Times New Roman" w:hAnsi="Times New Roman" w:cs="Times New Roman"/>
+          <w:sz w:val="28"/>
+          <w:szCs w:val="28"/>
+        </w:rPr>
+        <w:tab/>
+      </w:r>
+      <w:r>
+        <w:rPr>
+          <w:rFonts w:ascii="Times New Roman" w:eastAsia="Times New Roman" w:hAnsi="Times New Roman" w:cs="Times New Roman"/>
+          <w:sz w:val="28"/>
+          <w:szCs w:val="28"/>
+        </w:rPr>
+        <w:t xml:space="preserve">интерфейса - </w:t>
+      </w:r>
+      <w:proofErr w:type="spellStart"/>
+      <w:r>
+        <w:rPr>
+          <w:rFonts w:ascii="Times New Roman" w:eastAsia="Times New Roman" w:hAnsi="Times New Roman" w:cs="Times New Roman"/>
+          <w:sz w:val="28"/>
+          <w:szCs w:val="28"/>
+          <w:lang w:val="en-US"/>
+        </w:rPr>
+        <w:t>eXtensible</w:t>
+      </w:r>
+      <w:proofErr w:type="spellEnd"/>
+      <w:r>
+        <w:rPr>
+          <w:rFonts w:ascii="Times New Roman" w:eastAsia="Times New Roman" w:hAnsi="Times New Roman" w:cs="Times New Roman"/>
+          <w:sz w:val="28"/>
+          <w:szCs w:val="28"/>
+        </w:rPr>
+        <w:t xml:space="preserve"> </w:t>
+      </w:r>
+      <w:r>
+        <w:rPr>
+          <w:rFonts w:ascii="Times New Roman" w:eastAsia="Times New Roman" w:hAnsi="Times New Roman" w:cs="Times New Roman"/>
+          <w:sz w:val="28"/>
+          <w:szCs w:val="28"/>
+          <w:lang w:val="en-US"/>
+        </w:rPr>
+        <w:t>Application</w:t>
+      </w:r>
+      <w:r>
+        <w:rPr>
+          <w:rFonts w:ascii="Times New Roman" w:eastAsia="Times New Roman" w:hAnsi="Times New Roman" w:cs="Times New Roman"/>
+          <w:sz w:val="28"/>
+          <w:szCs w:val="28"/>
+        </w:rPr>
+        <w:t xml:space="preserve"> </w:t>
+      </w:r>
+      <w:r>
+        <w:rPr>
+          <w:rFonts w:ascii="Times New Roman" w:eastAsia="Times New Roman" w:hAnsi="Times New Roman" w:cs="Times New Roman"/>
+          <w:sz w:val="28"/>
+          <w:szCs w:val="28"/>
+          <w:lang w:val="en-US"/>
+        </w:rPr>
+        <w:t>Markup</w:t>
+      </w:r>
+      <w:r>
+        <w:rPr>
+          <w:rFonts w:ascii="Times New Roman" w:eastAsia="Times New Roman" w:hAnsi="Times New Roman" w:cs="Times New Roman"/>
+          <w:sz w:val="28"/>
+          <w:szCs w:val="28"/>
+        </w:rPr>
+        <w:t xml:space="preserve"> </w:t>
+      </w:r>
+      <w:r>
+        <w:rPr>
+          <w:rFonts w:ascii="Times New Roman" w:eastAsia="Times New Roman" w:hAnsi="Times New Roman" w:cs="Times New Roman"/>
+          <w:sz w:val="28"/>
+          <w:szCs w:val="28"/>
+          <w:lang w:val="en-US"/>
+        </w:rPr>
+        <w:t>Language</w:t>
+      </w:r>
+      <w:r>
+        <w:rPr>
+          <w:rFonts w:ascii="Times New Roman" w:eastAsia="Times New Roman" w:hAnsi="Times New Roman" w:cs="Times New Roman"/>
+          <w:sz w:val="28"/>
+          <w:szCs w:val="28"/>
+        </w:rPr>
+        <w:t xml:space="preserve"> (</w:t>
+      </w:r>
+      <w:r>
+        <w:rPr>
+          <w:rFonts w:ascii="Times New Roman" w:eastAsia="Times New Roman" w:hAnsi="Times New Roman" w:cs="Times New Roman"/>
+          <w:sz w:val="28"/>
+          <w:szCs w:val="28"/>
+          <w:lang w:val="en-US"/>
+        </w:rPr>
+        <w:t>XAML</w:t>
+      </w:r>
+      <w:r>
+        <w:rPr>
+          <w:rFonts w:ascii="Times New Roman" w:eastAsia="Times New Roman" w:hAnsi="Times New Roman" w:cs="Times New Roman"/>
+          <w:sz w:val="28"/>
+          <w:szCs w:val="28"/>
+        </w:rPr>
+        <w:t xml:space="preserve">). </w:t>
+      </w:r>
+      <w:r>
+        <w:rPr>
+          <w:rFonts w:ascii="Times New Roman" w:eastAsia="Times New Roman" w:hAnsi="Times New Roman" w:cs="Times New Roman"/>
+          <w:sz w:val="28"/>
+          <w:szCs w:val="28"/>
+        </w:rPr>
+        <w:tab/>
+      </w:r>
+      <w:r>
+        <w:rPr>
+          <w:rFonts w:ascii="Times New Roman" w:eastAsia="Times New Roman" w:hAnsi="Times New Roman" w:cs="Times New Roman"/>
+          <w:sz w:val="28"/>
+          <w:szCs w:val="28"/>
+        </w:rPr>
+        <w:tab/>
       </w:r>
     </w:p>
     <w:p>
@@ -961,214 +1657,6 @@
           <w:szCs w:val="28"/>
         </w:rPr>
       </w:pPr>
-      <w:r>
-        <w:rPr>
-          <w:rFonts w:ascii="Times New Roman" w:eastAsia="Times New Roman" w:hAnsi="Times New Roman" w:cs="Times New Roman"/>
-          <w:sz w:val="28"/>
-          <w:szCs w:val="28"/>
-        </w:rPr>
-        <w:t xml:space="preserve">Для работы с WPF использовался объектно-ориентированный язык программирования с С-подобным синтаксисом – С#, разработанный для создания приложений на платформе Microsoft .NET </w:t>
-      </w:r>
-      <w:r>
-        <w:rPr>
-          <w:rFonts w:ascii="Times New Roman" w:eastAsia="Times New Roman" w:hAnsi="Times New Roman" w:cs="Times New Roman"/>
-          <w:sz w:val="28"/>
-          <w:szCs w:val="28"/>
-          <w:lang w:val="en-US"/>
-        </w:rPr>
-        <w:t>Core</w:t>
-      </w:r>
-      <w:r>
-        <w:rPr>
-          <w:rFonts w:ascii="Times New Roman" w:eastAsia="Times New Roman" w:hAnsi="Times New Roman" w:cs="Times New Roman"/>
-          <w:sz w:val="28"/>
-          <w:szCs w:val="28"/>
-        </w:rPr>
-        <w:t>. Кроме того, используемая в WPF модель разделения кода и дизайна предполагала</w:t>
-      </w:r>
-      <w:r>
-        <w:rPr>
-          <w:rFonts w:ascii="Times New Roman" w:hAnsi="Times New Roman" w:cs="Times New Roman"/>
-          <w:sz w:val="28"/>
-          <w:szCs w:val="28"/>
-        </w:rPr>
-        <w:t xml:space="preserve"> </w:t>
-      </w:r>
-      <w:r>
-        <w:rPr>
-          <w:rFonts w:ascii="Times New Roman" w:eastAsia="Times New Roman" w:hAnsi="Times New Roman" w:cs="Times New Roman"/>
-          <w:sz w:val="28"/>
-          <w:szCs w:val="28"/>
-        </w:rPr>
-        <w:t>работу</w:t>
-      </w:r>
-      <w:r>
-        <w:rPr>
-          <w:rFonts w:ascii="Times New Roman" w:hAnsi="Times New Roman" w:cs="Times New Roman"/>
-          <w:sz w:val="28"/>
-          <w:szCs w:val="28"/>
-        </w:rPr>
-        <w:t xml:space="preserve"> </w:t>
-      </w:r>
-      <w:r>
-        <w:rPr>
-          <w:rFonts w:ascii="Times New Roman" w:eastAsia="Times New Roman" w:hAnsi="Times New Roman" w:cs="Times New Roman"/>
-          <w:sz w:val="28"/>
-          <w:szCs w:val="28"/>
-        </w:rPr>
-        <w:t>с декларативным</w:t>
-      </w:r>
-      <w:r>
-        <w:rPr>
-          <w:rFonts w:ascii="Times New Roman" w:hAnsi="Times New Roman" w:cs="Times New Roman"/>
-          <w:sz w:val="28"/>
-          <w:szCs w:val="28"/>
-        </w:rPr>
-        <w:tab/>
-      </w:r>
-      <w:r>
-        <w:rPr>
-          <w:rFonts w:ascii="Times New Roman" w:eastAsia="Times New Roman" w:hAnsi="Times New Roman" w:cs="Times New Roman"/>
-          <w:sz w:val="28"/>
-          <w:szCs w:val="28"/>
-        </w:rPr>
-        <w:t>языком</w:t>
-      </w:r>
-      <w:r>
-        <w:rPr>
-          <w:rFonts w:ascii="Times New Roman" w:hAnsi="Times New Roman" w:cs="Times New Roman"/>
-          <w:sz w:val="28"/>
-          <w:szCs w:val="28"/>
-        </w:rPr>
-        <w:tab/>
-      </w:r>
-      <w:r>
-        <w:rPr>
-          <w:rFonts w:ascii="Times New Roman" w:eastAsia="Times New Roman" w:hAnsi="Times New Roman" w:cs="Times New Roman"/>
-          <w:sz w:val="28"/>
-          <w:szCs w:val="28"/>
-        </w:rPr>
-        <w:t>описания</w:t>
-      </w:r>
-      <w:r>
-        <w:rPr>
-          <w:rFonts w:ascii="Times New Roman" w:hAnsi="Times New Roman" w:cs="Times New Roman"/>
-          <w:sz w:val="28"/>
-          <w:szCs w:val="28"/>
-        </w:rPr>
-        <w:tab/>
-      </w:r>
-      <w:r>
-        <w:rPr>
-          <w:rFonts w:ascii="Times New Roman" w:eastAsia="Times New Roman" w:hAnsi="Times New Roman" w:cs="Times New Roman"/>
-          <w:sz w:val="28"/>
-          <w:szCs w:val="28"/>
-        </w:rPr>
-        <w:t>интерфейса –</w:t>
-      </w:r>
-      <w:proofErr w:type="spellStart"/>
-      <w:r>
-        <w:rPr>
-          <w:rFonts w:ascii="Times New Roman" w:eastAsia="Times New Roman" w:hAnsi="Times New Roman" w:cs="Times New Roman"/>
-          <w:sz w:val="28"/>
-          <w:szCs w:val="28"/>
-          <w:lang w:val="en-US"/>
-        </w:rPr>
-        <w:t>eXtensible</w:t>
-      </w:r>
-      <w:proofErr w:type="spellEnd"/>
-      <w:r>
-        <w:rPr>
-          <w:rFonts w:ascii="Times New Roman" w:eastAsia="Times New Roman" w:hAnsi="Times New Roman" w:cs="Times New Roman"/>
-          <w:sz w:val="28"/>
-          <w:szCs w:val="28"/>
-        </w:rPr>
-        <w:t xml:space="preserve"> </w:t>
-      </w:r>
-      <w:r>
-        <w:rPr>
-          <w:rFonts w:ascii="Times New Roman" w:eastAsia="Times New Roman" w:hAnsi="Times New Roman" w:cs="Times New Roman"/>
-          <w:sz w:val="28"/>
-          <w:szCs w:val="28"/>
-          <w:lang w:val="en-US"/>
-        </w:rPr>
-        <w:t>Application</w:t>
-      </w:r>
-      <w:r>
-        <w:rPr>
-          <w:rFonts w:ascii="Times New Roman" w:eastAsia="Times New Roman" w:hAnsi="Times New Roman" w:cs="Times New Roman"/>
-          <w:sz w:val="28"/>
-          <w:szCs w:val="28"/>
-        </w:rPr>
-        <w:t xml:space="preserve"> </w:t>
-      </w:r>
-      <w:r>
-        <w:rPr>
-          <w:rFonts w:ascii="Times New Roman" w:eastAsia="Times New Roman" w:hAnsi="Times New Roman" w:cs="Times New Roman"/>
-          <w:sz w:val="28"/>
-          <w:szCs w:val="28"/>
-          <w:lang w:val="en-US"/>
-        </w:rPr>
-        <w:t>Markup</w:t>
-      </w:r>
-      <w:r>
-        <w:rPr>
-          <w:rFonts w:ascii="Times New Roman" w:eastAsia="Times New Roman" w:hAnsi="Times New Roman" w:cs="Times New Roman"/>
-          <w:sz w:val="28"/>
-          <w:szCs w:val="28"/>
-        </w:rPr>
-        <w:t xml:space="preserve"> </w:t>
-      </w:r>
-      <w:r>
-        <w:rPr>
-          <w:rFonts w:ascii="Times New Roman" w:eastAsia="Times New Roman" w:hAnsi="Times New Roman" w:cs="Times New Roman"/>
-          <w:sz w:val="28"/>
-          <w:szCs w:val="28"/>
-          <w:lang w:val="en-US"/>
-        </w:rPr>
-        <w:t>Language</w:t>
-      </w:r>
-      <w:r>
-        <w:rPr>
-          <w:rFonts w:ascii="Times New Roman" w:eastAsia="Times New Roman" w:hAnsi="Times New Roman" w:cs="Times New Roman"/>
-          <w:sz w:val="28"/>
-          <w:szCs w:val="28"/>
-        </w:rPr>
-        <w:t xml:space="preserve"> (</w:t>
-      </w:r>
-      <w:r>
-        <w:rPr>
-          <w:rFonts w:ascii="Times New Roman" w:eastAsia="Times New Roman" w:hAnsi="Times New Roman" w:cs="Times New Roman"/>
-          <w:sz w:val="28"/>
-          <w:szCs w:val="28"/>
-          <w:lang w:val="en-US"/>
-        </w:rPr>
-        <w:t>XAML</w:t>
-      </w:r>
-      <w:r>
-        <w:rPr>
-          <w:rFonts w:ascii="Times New Roman" w:eastAsia="Times New Roman" w:hAnsi="Times New Roman" w:cs="Times New Roman"/>
-          <w:sz w:val="28"/>
-          <w:szCs w:val="28"/>
-        </w:rPr>
-        <w:t xml:space="preserve">). </w:t>
-      </w:r>
-      <w:r>
-        <w:rPr>
-          <w:rFonts w:ascii="Times New Roman" w:eastAsia="Times New Roman" w:hAnsi="Times New Roman" w:cs="Times New Roman"/>
-          <w:sz w:val="28"/>
-          <w:szCs w:val="28"/>
-        </w:rPr>
-        <w:tab/>
-      </w:r>
-      <w:r>
-        <w:rPr>
-          <w:rFonts w:ascii="Times New Roman" w:eastAsia="Times New Roman" w:hAnsi="Times New Roman" w:cs="Times New Roman"/>
-          <w:sz w:val="28"/>
-          <w:szCs w:val="28"/>
-        </w:rPr>
-        <w:tab/>
-      </w:r>
     </w:p>
     <w:p>
       <w:pPr>
@@ -1280,8 +1768,52 @@
     </w:p>
     <w:p>
       <w:pPr>
-        <w:spacing w:line="237" w:lineRule="auto"/>
-        <w:ind w:firstLine="852"/>
+        <w:pStyle w:val="1"/>
+        <w:rPr>
+          <w:rFonts w:eastAsia="Times New Roman"/>
+        </w:rPr>
+      </w:pPr>
+      <w:bookmarkStart w:id="2" w:name="_Toc40035013"/>
+      <w:r>
+        <w:rPr>
+          <w:rFonts w:eastAsia="Times New Roman"/>
+        </w:rPr>
+        <w:t>1.</w:t>
+      </w:r>
+      <w:r>
+        <w:rPr>
+          <w:rFonts w:eastAsia="Times New Roman"/>
+        </w:rPr>
+        <w:t xml:space="preserve"> </w:t>
+      </w:r>
+      <w:r>
+        <w:rPr>
+          <w:rFonts w:eastAsia="Times New Roman"/>
+        </w:rPr>
+        <w:t>Теоретическое введение</w:t>
+      </w:r>
+      <w:bookmarkEnd w:id="2"/>
+    </w:p>
+    <w:p>
+      <w:pPr>
+        <w:pStyle w:val="2"/>
+        <w:rPr>
+          <w:rFonts w:eastAsia="Times New Roman"/>
+        </w:rPr>
+      </w:pPr>
+      <w:bookmarkStart w:id="3" w:name="_Toc40035014"/>
+      <w:r>
+        <w:rPr>
+          <w:rFonts w:eastAsia="Times New Roman"/>
+        </w:rPr>
+        <w:t>1.1 Объектно-ориентированное программирование</w:t>
+      </w:r>
+      <w:bookmarkEnd w:id="3"/>
+    </w:p>
+    <w:p>
+      <w:pPr>
+        <w:spacing w:after="0" w:line="240" w:lineRule="auto"/>
+        <w:ind w:firstLine="709"/>
         <w:jc w:val="both"/>
         <w:rPr>
           <w:rFonts w:ascii="Times New Roman" w:eastAsia="Times New Roman" w:hAnsi="Times New Roman" w:cs="Times New Roman"/>
@@ -1289,11 +1821,35 @@
           <w:szCs w:val="28"/>
         </w:rPr>
       </w:pPr>
-    </w:p>
-    <w:p>
-      <w:pPr>
-        <w:spacing w:line="237" w:lineRule="auto"/>
-        <w:ind w:firstLine="852"/>
+      <w:r>
+        <w:rPr>
+          <w:rFonts w:ascii="Times New Roman" w:eastAsia="Times New Roman" w:hAnsi="Times New Roman" w:cs="Times New Roman"/>
+          <w:sz w:val="28"/>
+          <w:szCs w:val="28"/>
+        </w:rPr>
+        <w:t>Объектно-ориентированное</w:t>
+      </w:r>
+      <w:r>
+        <w:rPr>
+          <w:rFonts w:ascii="Times New Roman" w:eastAsia="Times New Roman" w:hAnsi="Times New Roman" w:cs="Times New Roman"/>
+          <w:sz w:val="28"/>
+          <w:szCs w:val="28"/>
+        </w:rPr>
+        <w:t xml:space="preserve"> программирование -</w:t>
+      </w:r>
+      <w:r>
+        <w:rPr>
+          <w:rFonts w:ascii="Times New Roman" w:eastAsia="Times New Roman" w:hAnsi="Times New Roman" w:cs="Times New Roman"/>
+          <w:sz w:val="28"/>
+          <w:szCs w:val="28"/>
+        </w:rPr>
+        <w:t xml:space="preserve"> это метод программирования, при использовании которого главными элементами программы являются понятия объектов и классов.</w:t>
+      </w:r>
+    </w:p>
+    <w:p>
+      <w:pPr>
+        <w:spacing w:after="0" w:line="240" w:lineRule="auto"/>
+        <w:ind w:firstLine="709"/>
         <w:jc w:val="both"/>
         <w:rPr>
           <w:rFonts w:ascii="Times New Roman" w:eastAsia="Times New Roman" w:hAnsi="Times New Roman" w:cs="Times New Roman"/>
@@ -1307,14 +1863,394 @@
           <w:sz w:val="28"/>
           <w:szCs w:val="28"/>
         </w:rPr>
+        <w:t>ООП возникло в результате развития идеологии процедурного программирования, где данные и подпрограммы (процедуры, функции) их обработки формально не связаны. В центре ООП находится понятие объекта.</w:t>
+      </w:r>
+    </w:p>
+    <w:p>
+      <w:pPr>
+        <w:spacing w:after="0" w:line="240" w:lineRule="auto"/>
+        <w:ind w:firstLine="709"/>
+        <w:jc w:val="both"/>
+        <w:rPr>
+          <w:rFonts w:ascii="Times New Roman" w:eastAsia="Times New Roman" w:hAnsi="Times New Roman" w:cs="Times New Roman"/>
+          <w:sz w:val="28"/>
+          <w:szCs w:val="28"/>
+        </w:rPr>
+      </w:pPr>
+      <w:r>
+        <w:rPr>
+          <w:rFonts w:ascii="Times New Roman" w:eastAsia="Times New Roman" w:hAnsi="Times New Roman" w:cs="Times New Roman"/>
+          <w:sz w:val="28"/>
+          <w:szCs w:val="28"/>
+        </w:rPr>
+        <w:t>Объект -</w:t>
+      </w:r>
+      <w:r>
+        <w:rPr>
+          <w:rFonts w:ascii="Times New Roman" w:eastAsia="Times New Roman" w:hAnsi="Times New Roman" w:cs="Times New Roman"/>
+          <w:sz w:val="28"/>
+          <w:szCs w:val="28"/>
+        </w:rPr>
+        <w:t xml:space="preserve"> это сущность, экземпляр класса, в которой можно посылать сообщения, и которая может на них реагировать, используя свои данные. Данные объекта скрыты от остальной программы. Сокрытие данных называется инкапсуляцией.</w:t>
+      </w:r>
+    </w:p>
+    <w:p>
+      <w:pPr>
+        <w:spacing w:after="0" w:line="240" w:lineRule="auto"/>
+        <w:ind w:firstLine="709"/>
+        <w:jc w:val="both"/>
+        <w:rPr>
+          <w:rFonts w:ascii="Times New Roman" w:eastAsia="Times New Roman" w:hAnsi="Times New Roman" w:cs="Times New Roman"/>
+          <w:sz w:val="28"/>
+          <w:szCs w:val="28"/>
+        </w:rPr>
+      </w:pPr>
+      <w:r>
+        <w:rPr>
+          <w:rFonts w:ascii="Times New Roman" w:eastAsia="Times New Roman" w:hAnsi="Times New Roman" w:cs="Times New Roman"/>
+          <w:sz w:val="28"/>
+          <w:szCs w:val="28"/>
+        </w:rPr>
+        <w:t xml:space="preserve">Наличие инкапсуляции достаточно для </w:t>
+      </w:r>
+      <w:proofErr w:type="spellStart"/>
+      <w:r>
+        <w:rPr>
+          <w:rFonts w:ascii="Times New Roman" w:eastAsia="Times New Roman" w:hAnsi="Times New Roman" w:cs="Times New Roman"/>
+          <w:sz w:val="28"/>
+          <w:szCs w:val="28"/>
+        </w:rPr>
+        <w:t>объектности</w:t>
+      </w:r>
+      <w:proofErr w:type="spellEnd"/>
+      <w:r>
+        <w:rPr>
+          <w:rFonts w:ascii="Times New Roman" w:eastAsia="Times New Roman" w:hAnsi="Times New Roman" w:cs="Times New Roman"/>
+          <w:sz w:val="28"/>
+          <w:szCs w:val="28"/>
+        </w:rPr>
+        <w:t xml:space="preserve"> языка программирования, но ещё не означает е</w:t>
+      </w:r>
+      <w:r>
+        <w:rPr>
+          <w:rFonts w:ascii="Times New Roman" w:eastAsia="Times New Roman" w:hAnsi="Times New Roman" w:cs="Times New Roman"/>
+          <w:sz w:val="28"/>
+          <w:szCs w:val="28"/>
+        </w:rPr>
+        <w:t>го объектной ориентированности -</w:t>
+      </w:r>
+      <w:r>
+        <w:rPr>
+          <w:rFonts w:ascii="Times New Roman" w:eastAsia="Times New Roman" w:hAnsi="Times New Roman" w:cs="Times New Roman"/>
+          <w:sz w:val="28"/>
+          <w:szCs w:val="28"/>
+        </w:rPr>
+        <w:t xml:space="preserve"> для этого требуется наличие наследования.</w:t>
+      </w:r>
+    </w:p>
+    <w:p>
+      <w:pPr>
+        <w:spacing w:after="0" w:line="240" w:lineRule="auto"/>
+        <w:ind w:firstLine="709"/>
+        <w:jc w:val="both"/>
+        <w:rPr>
+          <w:rFonts w:ascii="Times New Roman" w:eastAsia="Times New Roman" w:hAnsi="Times New Roman" w:cs="Times New Roman"/>
+          <w:sz w:val="28"/>
+          <w:szCs w:val="28"/>
+        </w:rPr>
+      </w:pPr>
+      <w:r>
+        <w:rPr>
+          <w:rFonts w:ascii="Times New Roman" w:eastAsia="Times New Roman" w:hAnsi="Times New Roman" w:cs="Times New Roman"/>
+          <w:sz w:val="28"/>
+          <w:szCs w:val="28"/>
+        </w:rPr>
+        <w:t>Но даже наличие инкапсуляции и наследования не делает язык программирования в полной мере объектным с точки зрения ООП. Основные преимущества ООП проявляются только в том случае, когда в языке программирования реализован полиморфизм; то есть возможность объектов с одинаковой спецификацией иметь различную реализацию.</w:t>
+      </w:r>
+    </w:p>
+    <w:p>
+      <w:pPr>
+        <w:spacing w:after="0" w:line="240" w:lineRule="auto"/>
+        <w:ind w:firstLine="709"/>
+        <w:jc w:val="both"/>
+        <w:rPr>
+          <w:rFonts w:ascii="Times New Roman" w:eastAsia="Times New Roman" w:hAnsi="Times New Roman" w:cs="Times New Roman"/>
+          <w:sz w:val="28"/>
+          <w:szCs w:val="28"/>
+        </w:rPr>
+      </w:pPr>
+      <w:r>
+        <w:rPr>
+          <w:rFonts w:ascii="Times New Roman" w:eastAsia="Times New Roman" w:hAnsi="Times New Roman" w:cs="Times New Roman"/>
+          <w:sz w:val="28"/>
+          <w:szCs w:val="28"/>
+        </w:rPr>
+        <w:t>Абстрагирование -</w:t>
+      </w:r>
+      <w:r>
+        <w:rPr>
+          <w:rFonts w:ascii="Times New Roman" w:eastAsia="Times New Roman" w:hAnsi="Times New Roman" w:cs="Times New Roman"/>
+          <w:sz w:val="28"/>
+          <w:szCs w:val="28"/>
+        </w:rPr>
+        <w:t xml:space="preserve"> это способ выделить набор значимых характеристик объекта, исключая из рассмотре</w:t>
+      </w:r>
+      <w:r>
+        <w:rPr>
+          <w:rFonts w:ascii="Times New Roman" w:eastAsia="Times New Roman" w:hAnsi="Times New Roman" w:cs="Times New Roman"/>
+          <w:sz w:val="28"/>
+          <w:szCs w:val="28"/>
+        </w:rPr>
+        <w:t>ния не значимые.  Инкапсуляция -</w:t>
+      </w:r>
+      <w:r>
+        <w:rPr>
+          <w:rFonts w:ascii="Times New Roman" w:eastAsia="Times New Roman" w:hAnsi="Times New Roman" w:cs="Times New Roman"/>
+          <w:sz w:val="28"/>
+          <w:szCs w:val="28"/>
+        </w:rPr>
+        <w:t xml:space="preserve"> это свойство системы, позволяющее объединить данные и методы, работающие с ними в классе, и скрыть детали реализации</w:t>
+      </w:r>
+      <w:r>
+        <w:rPr>
+          <w:rFonts w:ascii="Times New Roman" w:eastAsia="Times New Roman" w:hAnsi="Times New Roman" w:cs="Times New Roman"/>
+          <w:sz w:val="28"/>
+          <w:szCs w:val="28"/>
+        </w:rPr>
+        <w:t xml:space="preserve"> от пользователя. Наследование -</w:t>
+      </w:r>
+      <w:r>
+        <w:rPr>
+          <w:rFonts w:ascii="Times New Roman" w:eastAsia="Times New Roman" w:hAnsi="Times New Roman" w:cs="Times New Roman"/>
+          <w:sz w:val="28"/>
+          <w:szCs w:val="28"/>
+        </w:rPr>
+        <w:t xml:space="preserve"> это свойство системы, позволяющее описать новый класс на основе уже существующего с частично или полностью заимствующейся функциональностью. Класс, от которого производится наследование, называется базовым, родительским</w:t>
+      </w:r>
+      <w:r>
+        <w:rPr>
+          <w:rFonts w:ascii="Times New Roman" w:eastAsia="Times New Roman" w:hAnsi="Times New Roman" w:cs="Times New Roman"/>
+          <w:sz w:val="28"/>
+          <w:szCs w:val="28"/>
+        </w:rPr>
+        <w:t xml:space="preserve"> или суперклассом. Новый класс -</w:t>
+      </w:r>
+      <w:r>
+        <w:rPr>
+          <w:rFonts w:ascii="Times New Roman" w:eastAsia="Times New Roman" w:hAnsi="Times New Roman" w:cs="Times New Roman"/>
+          <w:sz w:val="28"/>
+          <w:szCs w:val="28"/>
+        </w:rPr>
+        <w:t xml:space="preserve"> потомком, наследником или пр</w:t>
+      </w:r>
+      <w:r>
+        <w:rPr>
+          <w:rFonts w:ascii="Times New Roman" w:eastAsia="Times New Roman" w:hAnsi="Times New Roman" w:cs="Times New Roman"/>
+          <w:sz w:val="28"/>
+          <w:szCs w:val="28"/>
+        </w:rPr>
+        <w:t>оизводным классом. Полиморфизм -</w:t>
+      </w:r>
+      <w:r>
+        <w:rPr>
+          <w:rFonts w:ascii="Times New Roman" w:eastAsia="Times New Roman" w:hAnsi="Times New Roman" w:cs="Times New Roman"/>
+          <w:sz w:val="28"/>
+          <w:szCs w:val="28"/>
+        </w:rPr>
+        <w:t xml:space="preserve"> это свойство системы использовать объекты с одинаковым интерфейсом без информации о типе и внутренней структуре объекта.</w:t>
+      </w:r>
+    </w:p>
+    <w:p>
+      <w:pPr>
+        <w:spacing w:after="0" w:line="240" w:lineRule="auto"/>
+        <w:ind w:firstLine="709"/>
+        <w:jc w:val="both"/>
+        <w:rPr>
+          <w:rFonts w:ascii="Times New Roman" w:eastAsia="Times New Roman" w:hAnsi="Times New Roman" w:cs="Times New Roman"/>
+          <w:sz w:val="28"/>
+          <w:szCs w:val="28"/>
+        </w:rPr>
+      </w:pPr>
+    </w:p>
+    <w:p>
+      <w:pPr>
+        <w:pStyle w:val="2"/>
+        <w:rPr>
+          <w:rFonts w:eastAsia="Times New Roman"/>
+        </w:rPr>
+      </w:pPr>
+      <w:r>
+        <w:rPr>
+          <w:rFonts w:eastAsia="Times New Roman"/>
+        </w:rPr>
+        <w:t>1.2 C#</w:t>
+      </w:r>
+    </w:p>
+    <w:p>
+      <w:pPr>
+        <w:spacing w:after="0" w:line="240" w:lineRule="auto"/>
+        <w:ind w:firstLine="709"/>
+        <w:jc w:val="both"/>
+        <w:rPr>
+          <w:rFonts w:ascii="Times New Roman" w:eastAsia="Times New Roman" w:hAnsi="Times New Roman" w:cs="Times New Roman"/>
+          <w:sz w:val="28"/>
+          <w:szCs w:val="28"/>
+        </w:rPr>
+      </w:pPr>
+      <w:r>
+        <w:rPr>
+          <w:rFonts w:ascii="Times New Roman" w:eastAsia="Times New Roman" w:hAnsi="Times New Roman" w:cs="Times New Roman"/>
+          <w:sz w:val="28"/>
+          <w:szCs w:val="28"/>
+        </w:rPr>
+        <w:t>C# -</w:t>
+      </w:r>
+      <w:r>
+        <w:rPr>
+          <w:rFonts w:ascii="Times New Roman" w:eastAsia="Times New Roman" w:hAnsi="Times New Roman" w:cs="Times New Roman"/>
+          <w:sz w:val="28"/>
+          <w:szCs w:val="28"/>
+        </w:rPr>
+        <w:t xml:space="preserve"> язык программирования, сочетающий объектно-ориентированные и контекстно-ориентированные концепции. Разработан в 1998-2001 годах группой инженеров под руководством </w:t>
+      </w:r>
+      <w:proofErr w:type="spellStart"/>
+      <w:r>
+        <w:rPr>
+          <w:rFonts w:ascii="Times New Roman" w:eastAsia="Times New Roman" w:hAnsi="Times New Roman" w:cs="Times New Roman"/>
+          <w:sz w:val="28"/>
+          <w:szCs w:val="28"/>
+        </w:rPr>
+        <w:t>Андерсa</w:t>
+      </w:r>
+      <w:proofErr w:type="spellEnd"/>
+      <w:r>
+        <w:rPr>
+          <w:rFonts w:ascii="Times New Roman" w:eastAsia="Times New Roman" w:hAnsi="Times New Roman" w:cs="Times New Roman"/>
+          <w:sz w:val="28"/>
+          <w:szCs w:val="28"/>
+        </w:rPr>
+        <w:t xml:space="preserve"> </w:t>
+      </w:r>
+      <w:proofErr w:type="spellStart"/>
+      <w:r>
+        <w:rPr>
+          <w:rFonts w:ascii="Times New Roman" w:eastAsia="Times New Roman" w:hAnsi="Times New Roman" w:cs="Times New Roman"/>
+          <w:sz w:val="28"/>
+          <w:szCs w:val="28"/>
+        </w:rPr>
+        <w:t>Хейлсбергa</w:t>
+      </w:r>
+      <w:proofErr w:type="spellEnd"/>
+      <w:r>
+        <w:rPr>
+          <w:rFonts w:ascii="Times New Roman" w:eastAsia="Times New Roman" w:hAnsi="Times New Roman" w:cs="Times New Roman"/>
+          <w:sz w:val="28"/>
+          <w:szCs w:val="28"/>
+        </w:rPr>
+        <w:t xml:space="preserve"> в компании Microsoft как основной язык разработки приложений для платформы Microsoft .NET. Компилятор с C# входит в стандартную установку самой .NET, поэтому программы на нём можно создавать и компилировать даже без инструментальных средств вроде Visual Studio.</w:t>
+      </w:r>
+    </w:p>
+    <w:p>
+      <w:pPr>
+        <w:spacing w:after="0" w:line="240" w:lineRule="auto"/>
+        <w:ind w:firstLine="709"/>
+        <w:jc w:val="both"/>
+        <w:rPr>
+          <w:rFonts w:ascii="Times New Roman" w:eastAsia="Times New Roman" w:hAnsi="Times New Roman" w:cs="Times New Roman"/>
+          <w:sz w:val="28"/>
+          <w:szCs w:val="28"/>
+        </w:rPr>
+      </w:pPr>
+      <w:r>
+        <w:rPr>
+          <w:rFonts w:ascii="Times New Roman" w:eastAsia="Times New Roman" w:hAnsi="Times New Roman" w:cs="Times New Roman"/>
+          <w:sz w:val="28"/>
+          <w:szCs w:val="28"/>
+        </w:rPr>
+        <w:t xml:space="preserve">C# относится к семье языков с C-подобным синтаксисом, из них его синтаксис наиболее близок к C++ и Java. Язык имеет строгую статическую </w:t>
+      </w:r>
+      <w:r>
+        <w:rPr>
+          <w:rFonts w:ascii="Times New Roman" w:eastAsia="Times New Roman" w:hAnsi="Times New Roman" w:cs="Times New Roman"/>
+          <w:sz w:val="28"/>
+          <w:szCs w:val="28"/>
+        </w:rPr>
         <w:lastRenderedPageBreak/>
-        <w:t>1.Теоретическое введение</w:t>
-      </w:r>
-    </w:p>
-    <w:p>
-      <w:pPr>
-        <w:spacing w:line="237" w:lineRule="auto"/>
-        <w:ind w:firstLine="852"/>
+        <w:t>типизацию, поддерживает полиморфизм, перегрузку операторов, указатели на функции-члены классов, атрибуты, события, свойства, исключения, комментарии в формате XML. Переняв мн</w:t>
+      </w:r>
+      <w:r>
+        <w:rPr>
+          <w:rFonts w:ascii="Times New Roman" w:eastAsia="Times New Roman" w:hAnsi="Times New Roman" w:cs="Times New Roman"/>
+          <w:sz w:val="28"/>
+          <w:szCs w:val="28"/>
+        </w:rPr>
+        <w:t>огое от своих предшественников -</w:t>
+      </w:r>
+      <w:r>
+        <w:rPr>
+          <w:rFonts w:ascii="Times New Roman" w:eastAsia="Times New Roman" w:hAnsi="Times New Roman" w:cs="Times New Roman"/>
+          <w:sz w:val="28"/>
+          <w:szCs w:val="28"/>
+        </w:rPr>
+        <w:t xml:space="preserve"> языков C</w:t>
+      </w:r>
+      <w:r>
+        <w:rPr>
+          <w:rFonts w:ascii="Times New Roman" w:eastAsia="Times New Roman" w:hAnsi="Times New Roman" w:cs="Times New Roman"/>
+          <w:sz w:val="28"/>
+          <w:szCs w:val="28"/>
+        </w:rPr>
+        <w:t xml:space="preserve">++, </w:t>
+      </w:r>
+      <w:proofErr w:type="spellStart"/>
+      <w:r>
+        <w:rPr>
+          <w:rFonts w:ascii="Times New Roman" w:eastAsia="Times New Roman" w:hAnsi="Times New Roman" w:cs="Times New Roman"/>
+          <w:sz w:val="28"/>
+          <w:szCs w:val="28"/>
+        </w:rPr>
+        <w:t>Delphi</w:t>
+      </w:r>
+      <w:proofErr w:type="spellEnd"/>
+      <w:r>
+        <w:rPr>
+          <w:rFonts w:ascii="Times New Roman" w:eastAsia="Times New Roman" w:hAnsi="Times New Roman" w:cs="Times New Roman"/>
+          <w:sz w:val="28"/>
+          <w:szCs w:val="28"/>
+        </w:rPr>
+        <w:t xml:space="preserve">, </w:t>
+      </w:r>
+      <w:proofErr w:type="spellStart"/>
+      <w:r>
+        <w:rPr>
+          <w:rFonts w:ascii="Times New Roman" w:eastAsia="Times New Roman" w:hAnsi="Times New Roman" w:cs="Times New Roman"/>
+          <w:sz w:val="28"/>
+          <w:szCs w:val="28"/>
+        </w:rPr>
+        <w:t>Modula</w:t>
+      </w:r>
+      <w:proofErr w:type="spellEnd"/>
+      <w:r>
+        <w:rPr>
+          <w:rFonts w:ascii="Times New Roman" w:eastAsia="Times New Roman" w:hAnsi="Times New Roman" w:cs="Times New Roman"/>
+          <w:sz w:val="28"/>
+          <w:szCs w:val="28"/>
+        </w:rPr>
+        <w:t xml:space="preserve"> и Smalltalk -</w:t>
+      </w:r>
+      <w:r>
+        <w:rPr>
+          <w:rFonts w:ascii="Times New Roman" w:eastAsia="Times New Roman" w:hAnsi="Times New Roman" w:cs="Times New Roman"/>
+          <w:sz w:val="28"/>
+          <w:szCs w:val="28"/>
+        </w:rPr>
+        <w:t xml:space="preserve"> С#, опираясь на практику их использования, исключает некоторые модели, зарекомендовавшие себя как проблематичные при разработке программных систем: так, C# не поддерживает множественное наследование классов (в отличие от C++).</w:t>
+      </w:r>
+    </w:p>
+    <w:p>
+      <w:pPr>
+        <w:spacing w:after="0" w:line="240" w:lineRule="auto"/>
+        <w:ind w:firstLine="709"/>
         <w:jc w:val="both"/>
         <w:rPr>
           <w:rFonts w:ascii="Times New Roman" w:eastAsia="Times New Roman" w:hAnsi="Times New Roman" w:cs="Times New Roman"/>
@@ -1322,19 +2258,77 @@
           <w:szCs w:val="28"/>
         </w:rPr>
       </w:pPr>
-      <w:r>
-        <w:rPr>
-          <w:rFonts w:ascii="Times New Roman" w:eastAsia="Times New Roman" w:hAnsi="Times New Roman" w:cs="Times New Roman"/>
-          <w:sz w:val="28"/>
-          <w:szCs w:val="28"/>
-        </w:rPr>
-        <w:t>1.1 Объектно-ориентированное программирование</w:t>
-      </w:r>
-    </w:p>
-    <w:p>
-      <w:pPr>
-        <w:spacing w:line="237" w:lineRule="auto"/>
-        <w:ind w:firstLine="852"/>
+    </w:p>
+    <w:p>
+      <w:pPr>
+        <w:pStyle w:val="2"/>
+      </w:pPr>
+      <w:bookmarkStart w:id="4" w:name="_Toc515300278"/>
+      <w:bookmarkStart w:id="5" w:name="_Toc484600871"/>
+      <w:bookmarkStart w:id="6" w:name="_Toc515050999"/>
+      <w:bookmarkStart w:id="7" w:name="_Toc40035015"/>
+      <w:r>
+        <w:rPr>
+          <w:sz w:val="28"/>
+          <w:szCs w:val="28"/>
+        </w:rPr>
+        <w:t>1.</w:t>
+      </w:r>
+      <w:r>
+        <w:rPr>
+          <w:sz w:val="28"/>
+          <w:szCs w:val="28"/>
+          <w:lang w:val="en-US"/>
+        </w:rPr>
+        <w:t>3</w:t>
+      </w:r>
+      <w:r>
+        <w:rPr>
+          <w:sz w:val="28"/>
+          <w:szCs w:val="28"/>
+        </w:rPr>
+        <w:t xml:space="preserve"> </w:t>
+      </w:r>
+      <w:hyperlink r:id="rId8" w:tooltip="Щелкните, чтобы свернуть. Щелкните дважды, чтобы свернуть все." w:history="1">
+        <w:bookmarkStart w:id="8" w:name="_Toc420062740"/>
+        <w:bookmarkStart w:id="9" w:name="_Toc482742684"/>
+        <w:bookmarkStart w:id="10" w:name="_Toc483436496"/>
+        <w:r>
+          <w:rPr>
+            <w:rStyle w:val="lwcollapsibleareatitle"/>
+            <w:rFonts w:cs="Times New Roman"/>
+            <w:sz w:val="28"/>
+            <w:szCs w:val="28"/>
+          </w:rPr>
+          <w:t>Архитектура платформы .</w:t>
+        </w:r>
+        <w:r>
+          <w:rPr>
+            <w:rStyle w:val="lwcollapsibleareatitle"/>
+          </w:rPr>
+          <w:t>NET</w:t>
+        </w:r>
+        <w:r>
+          <w:rPr>
+            <w:rStyle w:val="lwcollapsibleareatitle"/>
+            <w:rFonts w:cs="Times New Roman"/>
+            <w:sz w:val="28"/>
+            <w:szCs w:val="28"/>
+          </w:rPr>
+          <w:t xml:space="preserve"> Framework</w:t>
+        </w:r>
+        <w:bookmarkEnd w:id="5"/>
+        <w:bookmarkEnd w:id="6"/>
+        <w:bookmarkEnd w:id="7"/>
+        <w:bookmarkEnd w:id="8"/>
+        <w:bookmarkEnd w:id="9"/>
+        <w:bookmarkEnd w:id="10"/>
+      </w:hyperlink>
+    </w:p>
+    <w:p>
+      <w:pPr>
+        <w:spacing w:after="0" w:line="240" w:lineRule="auto"/>
+        <w:ind w:firstLine="709"/>
         <w:jc w:val="both"/>
         <w:rPr>
           <w:rFonts w:ascii="Times New Roman" w:eastAsia="Times New Roman" w:hAnsi="Times New Roman" w:cs="Times New Roman"/>
@@ -1348,13 +2342,49 @@
           <w:sz w:val="28"/>
           <w:szCs w:val="28"/>
         </w:rPr>
-        <w:t>Объектно-ориентированное программирование — это метод программирования, при использовании которого главными элементами программы являются понятия объектов и классов.</w:t>
-      </w:r>
-    </w:p>
-    <w:p>
-      <w:pPr>
-        <w:spacing w:line="237" w:lineRule="auto"/>
-        <w:ind w:firstLine="852"/>
+        <w:t xml:space="preserve">Появившись в 2002 году, платформа .NET прошла долгий путь и смогла завоевать сильные позиции как надёжное решение корпоративного уровня. Долго время .NET была </w:t>
+      </w:r>
+      <w:proofErr w:type="spellStart"/>
+      <w:r>
+        <w:rPr>
+          <w:rFonts w:ascii="Times New Roman" w:eastAsia="Times New Roman" w:hAnsi="Times New Roman" w:cs="Times New Roman"/>
+          <w:sz w:val="28"/>
+          <w:szCs w:val="28"/>
+        </w:rPr>
+        <w:t>мультиплатформенной</w:t>
+      </w:r>
+      <w:proofErr w:type="spellEnd"/>
+      <w:r>
+        <w:rPr>
+          <w:rFonts w:ascii="Times New Roman" w:eastAsia="Times New Roman" w:hAnsi="Times New Roman" w:cs="Times New Roman"/>
+          <w:sz w:val="28"/>
+          <w:szCs w:val="28"/>
+        </w:rPr>
+        <w:t xml:space="preserve"> средой, позволяющей создавать серверные и </w:t>
+      </w:r>
+      <w:proofErr w:type="spellStart"/>
+      <w:r>
+        <w:rPr>
+          <w:rFonts w:ascii="Times New Roman" w:eastAsia="Times New Roman" w:hAnsi="Times New Roman" w:cs="Times New Roman"/>
+          <w:sz w:val="28"/>
+          <w:szCs w:val="28"/>
+        </w:rPr>
+        <w:t>десктопные</w:t>
+      </w:r>
+      <w:proofErr w:type="spellEnd"/>
+      <w:r>
+        <w:rPr>
+          <w:rFonts w:ascii="Times New Roman" w:eastAsia="Times New Roman" w:hAnsi="Times New Roman" w:cs="Times New Roman"/>
+          <w:sz w:val="28"/>
+          <w:szCs w:val="28"/>
+        </w:rPr>
+        <w:t xml:space="preserve"> приложения, приложения для мобильных и встраиваемых устройств, приложения для развёртывания в облачной инфраструктуре. Но при этом не являлась кроссплатформенной и поддерживала исключительно операционные системы семейства Windows.</w:t>
+      </w:r>
+    </w:p>
+    <w:p>
+      <w:pPr>
+        <w:spacing w:after="0" w:line="240" w:lineRule="auto"/>
+        <w:ind w:firstLine="709"/>
         <w:jc w:val="both"/>
         <w:rPr>
           <w:rFonts w:ascii="Times New Roman" w:eastAsia="Times New Roman" w:hAnsi="Times New Roman" w:cs="Times New Roman"/>
@@ -1368,33 +2398,123 @@
           <w:sz w:val="28"/>
           <w:szCs w:val="28"/>
         </w:rPr>
-        <w:t>ООП возникло в результате развития идеологии процедурного программирования, где данные и подпрограммы (процедуры, функции) их обработки формально не связаны. В центре ООП находится понятие объекта.</w:t>
-      </w:r>
-    </w:p>
-    <w:p>
-      <w:pPr>
-        <w:spacing w:line="237" w:lineRule="auto"/>
-        <w:ind w:firstLine="852"/>
+        <w:t>Н</w:t>
+      </w:r>
+      <w:r>
+        <w:rPr>
+          <w:rFonts w:ascii="Times New Roman" w:eastAsia="Times New Roman" w:hAnsi="Times New Roman" w:cs="Times New Roman"/>
+          <w:sz w:val="28"/>
+          <w:szCs w:val="28"/>
+        </w:rPr>
+        <w:t xml:space="preserve">овый .NET работает под </w:t>
+      </w:r>
+      <w:proofErr w:type="spellStart"/>
+      <w:r>
+        <w:rPr>
+          <w:rFonts w:ascii="Times New Roman" w:eastAsia="Times New Roman" w:hAnsi="Times New Roman" w:cs="Times New Roman"/>
+          <w:sz w:val="28"/>
+          <w:szCs w:val="28"/>
+        </w:rPr>
+        <w:t>Linux</w:t>
+      </w:r>
+      <w:proofErr w:type="spellEnd"/>
+      <w:r>
+        <w:rPr>
+          <w:rFonts w:ascii="Times New Roman" w:eastAsia="Times New Roman" w:hAnsi="Times New Roman" w:cs="Times New Roman"/>
+          <w:sz w:val="28"/>
+          <w:szCs w:val="28"/>
+        </w:rPr>
+        <w:t xml:space="preserve"> и </w:t>
+      </w:r>
+      <w:proofErr w:type="spellStart"/>
+      <w:r>
+        <w:rPr>
+          <w:rFonts w:ascii="Times New Roman" w:eastAsia="Times New Roman" w:hAnsi="Times New Roman" w:cs="Times New Roman"/>
+          <w:sz w:val="28"/>
+          <w:szCs w:val="28"/>
+        </w:rPr>
+        <w:t>Mac</w:t>
+      </w:r>
+      <w:proofErr w:type="spellEnd"/>
+      <w:r>
+        <w:rPr>
+          <w:rFonts w:ascii="Times New Roman" w:eastAsia="Times New Roman" w:hAnsi="Times New Roman" w:cs="Times New Roman"/>
+          <w:sz w:val="28"/>
+          <w:szCs w:val="28"/>
+        </w:rPr>
+        <w:t xml:space="preserve"> OS X. Именно возможность запуска платформы на ОС, отличных от Windows, и вызвала в свое время множество споров и обсуждений. Хотя, на самом деле, задолго до появления .NET </w:t>
+      </w:r>
+      <w:proofErr w:type="spellStart"/>
+      <w:r>
+        <w:rPr>
+          <w:rFonts w:ascii="Times New Roman" w:eastAsia="Times New Roman" w:hAnsi="Times New Roman" w:cs="Times New Roman"/>
+          <w:sz w:val="28"/>
+          <w:szCs w:val="28"/>
+        </w:rPr>
+        <w:t>Core</w:t>
+      </w:r>
+      <w:proofErr w:type="spellEnd"/>
+      <w:r>
+        <w:rPr>
+          <w:rFonts w:ascii="Times New Roman" w:eastAsia="Times New Roman" w:hAnsi="Times New Roman" w:cs="Times New Roman"/>
+          <w:sz w:val="28"/>
+          <w:szCs w:val="28"/>
+        </w:rPr>
+        <w:t xml:space="preserve"> уже существовали кроссплатформенные реализация .NET Framework. </w:t>
+      </w:r>
+    </w:p>
+    <w:p>
+      <w:pPr>
+        <w:spacing w:after="0" w:line="240" w:lineRule="auto"/>
+        <w:ind w:firstLine="709"/>
         <w:jc w:val="both"/>
         <w:rPr>
-          <w:rFonts w:ascii="Times New Roman" w:eastAsia="Times New Roman" w:hAnsi="Times New Roman" w:cs="Times New Roman"/>
-          <w:sz w:val="28"/>
-          <w:szCs w:val="28"/>
-        </w:rPr>
-      </w:pPr>
-      <w:r>
-        <w:rPr>
-          <w:rFonts w:ascii="Times New Roman" w:eastAsia="Times New Roman" w:hAnsi="Times New Roman" w:cs="Times New Roman"/>
-          <w:sz w:val="28"/>
-          <w:szCs w:val="28"/>
-        </w:rPr>
-        <w:t>Объект — это сущность, экземпляр класса, в которой можно посылать сообщения, и которая может на них реагировать, используя свои данные. Данные объекта скрыты от остальной программы. Сокрытие данных называется инкапсуляцией.</w:t>
-      </w:r>
-    </w:p>
-    <w:p>
-      <w:pPr>
-        <w:spacing w:line="237" w:lineRule="auto"/>
-        <w:ind w:firstLine="852"/>
+          <w:rFonts w:ascii="Times New Roman" w:hAnsi="Times New Roman" w:cs="Times New Roman"/>
+          <w:color w:val="0D0D0D"/>
+          <w:sz w:val="28"/>
+          <w:szCs w:val="28"/>
+        </w:rPr>
+      </w:pPr>
+      <w:r>
+        <w:rPr>
+          <w:rFonts w:ascii="Times New Roman" w:eastAsia="Times New Roman" w:hAnsi="Times New Roman" w:cs="Times New Roman"/>
+          <w:sz w:val="28"/>
+          <w:szCs w:val="28"/>
+        </w:rPr>
+        <w:t xml:space="preserve">.NET </w:t>
+      </w:r>
+      <w:proofErr w:type="spellStart"/>
+      <w:r>
+        <w:rPr>
+          <w:rFonts w:ascii="Times New Roman" w:eastAsia="Times New Roman" w:hAnsi="Times New Roman" w:cs="Times New Roman"/>
+          <w:sz w:val="28"/>
+          <w:szCs w:val="28"/>
+        </w:rPr>
+        <w:t>Core</w:t>
+      </w:r>
+      <w:proofErr w:type="spellEnd"/>
+      <w:r>
+        <w:rPr>
+          <w:rFonts w:ascii="Times New Roman" w:eastAsia="Times New Roman" w:hAnsi="Times New Roman" w:cs="Times New Roman"/>
+          <w:sz w:val="28"/>
+          <w:szCs w:val="28"/>
+        </w:rPr>
+        <w:t> — это спроектированная практически с нуля платформа, изначально рассчитанная на работу с различными ОС. При этом большая часть кода которой писалась с тем, чтобы платформенно-специфичных зависимостей было как можно меньше</w:t>
+      </w:r>
+      <w:r>
+        <w:rPr>
+          <w:rFonts w:ascii="Times New Roman" w:hAnsi="Times New Roman" w:cs="Times New Roman"/>
+          <w:color w:val="0D0D0D"/>
+          <w:sz w:val="28"/>
+          <w:szCs w:val="28"/>
+        </w:rPr>
+        <w:t>.</w:t>
+      </w:r>
+    </w:p>
+    <w:p>
+      <w:pPr>
+        <w:spacing w:after="0" w:line="240" w:lineRule="auto"/>
+        <w:ind w:firstLine="709"/>
         <w:jc w:val="both"/>
         <w:rPr>
           <w:rFonts w:ascii="Times New Roman" w:eastAsia="Times New Roman" w:hAnsi="Times New Roman" w:cs="Times New Roman"/>
@@ -1408,7 +2528,7 @@
           <w:sz w:val="28"/>
           <w:szCs w:val="28"/>
         </w:rPr>
-        <w:t xml:space="preserve">Наличие инкапсуляции достаточно для </w:t>
+        <w:t xml:space="preserve">По своей сути .NET </w:t>
       </w:r>
       <w:proofErr w:type="spellStart"/>
       <w:r>
@@ -1417,7 +2537,7 @@
           <w:sz w:val="28"/>
           <w:szCs w:val="28"/>
         </w:rPr>
-        <w:t>объектности</w:t>
+        <w:t>Core</w:t>
       </w:r>
       <w:proofErr w:type="spellEnd"/>
       <w:r>
@@ -1426,13 +2546,121 @@
           <w:sz w:val="28"/>
           <w:szCs w:val="28"/>
         </w:rPr>
-        <w:t xml:space="preserve"> языка программирования, но ещё не означает его объектной ориентированности — для этого требуется наличие наследования.</w:t>
-      </w:r>
-    </w:p>
-    <w:p>
-      <w:pPr>
-        <w:spacing w:line="237" w:lineRule="auto"/>
-        <w:ind w:firstLine="852"/>
+        <w:t xml:space="preserve"> — это практически полная перезагрузка стека .NET Framework. Из новой платформы по разным причинам был исключён ряд технологий. Следует понимать, что платформа .NET </w:t>
+      </w:r>
+      <w:proofErr w:type="spellStart"/>
+      <w:r>
+        <w:rPr>
+          <w:rFonts w:ascii="Times New Roman" w:eastAsia="Times New Roman" w:hAnsi="Times New Roman" w:cs="Times New Roman"/>
+          <w:sz w:val="28"/>
+          <w:szCs w:val="28"/>
+        </w:rPr>
+        <w:t>Core</w:t>
+      </w:r>
+      <w:proofErr w:type="spellEnd"/>
+      <w:r>
+        <w:rPr>
+          <w:rFonts w:ascii="Times New Roman" w:eastAsia="Times New Roman" w:hAnsi="Times New Roman" w:cs="Times New Roman"/>
+          <w:sz w:val="28"/>
+          <w:szCs w:val="28"/>
+        </w:rPr>
+        <w:t xml:space="preserve"> рассчитана в первую очередь на разработку для серверных и облачных решений. Для </w:t>
+      </w:r>
+      <w:proofErr w:type="spellStart"/>
+      <w:r>
+        <w:rPr>
+          <w:rFonts w:ascii="Times New Roman" w:eastAsia="Times New Roman" w:hAnsi="Times New Roman" w:cs="Times New Roman"/>
+          <w:sz w:val="28"/>
+          <w:szCs w:val="28"/>
+        </w:rPr>
+        <w:t>десктопных</w:t>
+      </w:r>
+      <w:proofErr w:type="spellEnd"/>
+      <w:r>
+        <w:rPr>
+          <w:rFonts w:ascii="Times New Roman" w:eastAsia="Times New Roman" w:hAnsi="Times New Roman" w:cs="Times New Roman"/>
+          <w:sz w:val="28"/>
+          <w:szCs w:val="28"/>
+        </w:rPr>
+        <w:t xml:space="preserve"> приложений лучше подходят классический .NET для Windows (с поддержкой WPF и Windows Forms) и </w:t>
+      </w:r>
+      <w:proofErr w:type="spellStart"/>
+      <w:r>
+        <w:rPr>
+          <w:rFonts w:ascii="Times New Roman" w:eastAsia="Times New Roman" w:hAnsi="Times New Roman" w:cs="Times New Roman"/>
+          <w:sz w:val="28"/>
+          <w:szCs w:val="28"/>
+        </w:rPr>
+        <w:t>Mono</w:t>
+      </w:r>
+      <w:proofErr w:type="spellEnd"/>
+      <w:r>
+        <w:rPr>
+          <w:rFonts w:ascii="Times New Roman" w:eastAsia="Times New Roman" w:hAnsi="Times New Roman" w:cs="Times New Roman"/>
+          <w:sz w:val="28"/>
+          <w:szCs w:val="28"/>
+        </w:rPr>
+        <w:t xml:space="preserve"> для </w:t>
+      </w:r>
+      <w:proofErr w:type="spellStart"/>
+      <w:r>
+        <w:rPr>
+          <w:rFonts w:ascii="Times New Roman" w:eastAsia="Times New Roman" w:hAnsi="Times New Roman" w:cs="Times New Roman"/>
+          <w:sz w:val="28"/>
+          <w:szCs w:val="28"/>
+        </w:rPr>
+        <w:t>Linux</w:t>
+      </w:r>
+      <w:proofErr w:type="spellEnd"/>
+      <w:r>
+        <w:rPr>
+          <w:rFonts w:ascii="Times New Roman" w:eastAsia="Times New Roman" w:hAnsi="Times New Roman" w:cs="Times New Roman"/>
+          <w:sz w:val="28"/>
+          <w:szCs w:val="28"/>
+        </w:rPr>
+        <w:t xml:space="preserve"> и </w:t>
+      </w:r>
+      <w:proofErr w:type="spellStart"/>
+      <w:r>
+        <w:rPr>
+          <w:rFonts w:ascii="Times New Roman" w:eastAsia="Times New Roman" w:hAnsi="Times New Roman" w:cs="Times New Roman"/>
+          <w:sz w:val="28"/>
+          <w:szCs w:val="28"/>
+        </w:rPr>
+        <w:t>Mac</w:t>
+      </w:r>
+      <w:proofErr w:type="spellEnd"/>
+      <w:r>
+        <w:rPr>
+          <w:rFonts w:ascii="Times New Roman" w:eastAsia="Times New Roman" w:hAnsi="Times New Roman" w:cs="Times New Roman"/>
+          <w:sz w:val="28"/>
+          <w:szCs w:val="28"/>
+        </w:rPr>
+        <w:t xml:space="preserve"> OS X (с поддержкой Windows Forms). Мобильные проекты можно создавать, используя </w:t>
+      </w:r>
+      <w:proofErr w:type="spellStart"/>
+      <w:r>
+        <w:rPr>
+          <w:rFonts w:ascii="Times New Roman" w:eastAsia="Times New Roman" w:hAnsi="Times New Roman" w:cs="Times New Roman"/>
+          <w:sz w:val="28"/>
+          <w:szCs w:val="28"/>
+        </w:rPr>
+        <w:t>Xamarin</w:t>
+      </w:r>
+      <w:proofErr w:type="spellEnd"/>
+      <w:r>
+        <w:rPr>
+          <w:rFonts w:ascii="Times New Roman" w:eastAsia="Times New Roman" w:hAnsi="Times New Roman" w:cs="Times New Roman"/>
+          <w:sz w:val="28"/>
+          <w:szCs w:val="28"/>
+        </w:rPr>
+        <w:t>.</w:t>
+      </w:r>
+    </w:p>
+    <w:p>
+      <w:pPr>
+        <w:spacing w:after="0" w:line="240" w:lineRule="auto"/>
+        <w:ind w:firstLine="709"/>
         <w:jc w:val="both"/>
         <w:rPr>
           <w:rFonts w:ascii="Times New Roman" w:eastAsia="Times New Roman" w:hAnsi="Times New Roman" w:cs="Times New Roman"/>
@@ -1446,13 +2674,151 @@
           <w:sz w:val="28"/>
           <w:szCs w:val="28"/>
         </w:rPr>
-        <w:t>Но даже наличие инкапсуляции и наследования не делает язык программирования в полной мере объектным с точки зрения ООП. Основные преимущества ООП проявляются только в том случае, когда в языке программирования реализован полиморфизм; то есть возможность объектов с одинаковой спецификацией иметь различную реализацию.</w:t>
-      </w:r>
-    </w:p>
-    <w:p>
-      <w:pPr>
-        <w:spacing w:line="237" w:lineRule="auto"/>
-        <w:ind w:firstLine="852"/>
+        <w:t xml:space="preserve">Таким образом, в .NET </w:t>
+      </w:r>
+      <w:proofErr w:type="spellStart"/>
+      <w:r>
+        <w:rPr>
+          <w:rFonts w:ascii="Times New Roman" w:eastAsia="Times New Roman" w:hAnsi="Times New Roman" w:cs="Times New Roman"/>
+          <w:sz w:val="28"/>
+          <w:szCs w:val="28"/>
+        </w:rPr>
+        <w:t>Core</w:t>
+      </w:r>
+      <w:proofErr w:type="spellEnd"/>
+      <w:r>
+        <w:rPr>
+          <w:rFonts w:ascii="Times New Roman" w:eastAsia="Times New Roman" w:hAnsi="Times New Roman" w:cs="Times New Roman"/>
+          <w:sz w:val="28"/>
+          <w:szCs w:val="28"/>
+        </w:rPr>
+        <w:t xml:space="preserve"> были исключены:</w:t>
+      </w:r>
+    </w:p>
+    <w:p>
+      <w:pPr>
+        <w:pStyle w:val="a4"/>
+        <w:numPr>
+          <w:ilvl w:val="0"/>
+          <w:numId w:val="8"/>
+        </w:numPr>
+        <w:spacing w:after="0" w:line="240" w:lineRule="auto"/>
+        <w:rPr>
+          <w:rFonts w:ascii="Times New Roman" w:eastAsia="Times New Roman" w:hAnsi="Times New Roman" w:cs="Times New Roman"/>
+          <w:sz w:val="28"/>
+          <w:szCs w:val="28"/>
+          <w:lang w:val="en-US"/>
+        </w:rPr>
+      </w:pPr>
+      <w:r>
+        <w:rPr>
+          <w:rFonts w:ascii="Times New Roman" w:eastAsia="Times New Roman" w:hAnsi="Times New Roman" w:cs="Times New Roman"/>
+          <w:sz w:val="28"/>
+          <w:szCs w:val="28"/>
+          <w:lang w:val="en-US"/>
+        </w:rPr>
+        <w:t xml:space="preserve">ASP.NET </w:t>
+      </w:r>
+      <w:proofErr w:type="spellStart"/>
+      <w:r>
+        <w:rPr>
+          <w:rFonts w:ascii="Times New Roman" w:eastAsia="Times New Roman" w:hAnsi="Times New Roman" w:cs="Times New Roman"/>
+          <w:sz w:val="28"/>
+          <w:szCs w:val="28"/>
+          <w:lang w:val="en-US"/>
+        </w:rPr>
+        <w:t>WebForms</w:t>
+      </w:r>
+      <w:proofErr w:type="spellEnd"/>
+      <w:r>
+        <w:rPr>
+          <w:rFonts w:ascii="Times New Roman" w:eastAsia="Times New Roman" w:hAnsi="Times New Roman" w:cs="Times New Roman"/>
+          <w:sz w:val="28"/>
+          <w:szCs w:val="28"/>
+          <w:lang w:val="en-US"/>
+        </w:rPr>
+        <w:t>;</w:t>
+      </w:r>
+    </w:p>
+    <w:p>
+      <w:pPr>
+        <w:pStyle w:val="a4"/>
+        <w:numPr>
+          <w:ilvl w:val="0"/>
+          <w:numId w:val="8"/>
+        </w:numPr>
+        <w:spacing w:after="0" w:line="240" w:lineRule="auto"/>
+        <w:rPr>
+          <w:rFonts w:ascii="Times New Roman" w:eastAsia="Times New Roman" w:hAnsi="Times New Roman" w:cs="Times New Roman"/>
+          <w:sz w:val="28"/>
+          <w:szCs w:val="28"/>
+          <w:lang w:val="en-US"/>
+        </w:rPr>
+      </w:pPr>
+      <w:r>
+        <w:rPr>
+          <w:rFonts w:ascii="Times New Roman" w:eastAsia="Times New Roman" w:hAnsi="Times New Roman" w:cs="Times New Roman"/>
+          <w:sz w:val="28"/>
+          <w:szCs w:val="28"/>
+          <w:lang w:val="en-US"/>
+        </w:rPr>
+        <w:t>WCF;</w:t>
+      </w:r>
+    </w:p>
+    <w:p>
+      <w:pPr>
+        <w:pStyle w:val="a4"/>
+        <w:numPr>
+          <w:ilvl w:val="0"/>
+          <w:numId w:val="8"/>
+        </w:numPr>
+        <w:spacing w:after="0" w:line="240" w:lineRule="auto"/>
+        <w:rPr>
+          <w:rFonts w:ascii="Times New Roman" w:eastAsia="Times New Roman" w:hAnsi="Times New Roman" w:cs="Times New Roman"/>
+          <w:sz w:val="28"/>
+          <w:szCs w:val="28"/>
+          <w:lang w:val="en-US"/>
+        </w:rPr>
+      </w:pPr>
+      <w:r>
+        <w:rPr>
+          <w:rFonts w:ascii="Times New Roman" w:eastAsia="Times New Roman" w:hAnsi="Times New Roman" w:cs="Times New Roman"/>
+          <w:sz w:val="28"/>
+          <w:szCs w:val="28"/>
+          <w:lang w:val="en-US"/>
+        </w:rPr>
+        <w:t>WPF;</w:t>
+      </w:r>
+    </w:p>
+    <w:p>
+      <w:pPr>
+        <w:pStyle w:val="a4"/>
+        <w:numPr>
+          <w:ilvl w:val="0"/>
+          <w:numId w:val="8"/>
+        </w:numPr>
+        <w:spacing w:after="0" w:line="240" w:lineRule="auto"/>
+        <w:rPr>
+          <w:rFonts w:ascii="Times New Roman" w:eastAsia="Times New Roman" w:hAnsi="Times New Roman" w:cs="Times New Roman"/>
+          <w:sz w:val="28"/>
+          <w:szCs w:val="28"/>
+          <w:lang w:val="en-US"/>
+        </w:rPr>
+      </w:pPr>
+      <w:r>
+        <w:rPr>
+          <w:rFonts w:ascii="Times New Roman" w:eastAsia="Times New Roman" w:hAnsi="Times New Roman" w:cs="Times New Roman"/>
+          <w:sz w:val="28"/>
+          <w:szCs w:val="28"/>
+          <w:lang w:val="en-US"/>
+        </w:rPr>
+        <w:t> Windows Forms.</w:t>
+      </w:r>
+    </w:p>
+    <w:p>
+      <w:pPr>
+        <w:spacing w:after="0" w:line="240" w:lineRule="auto"/>
+        <w:ind w:firstLine="709"/>
         <w:jc w:val="both"/>
         <w:rPr>
           <w:rFonts w:ascii="Times New Roman" w:eastAsia="Times New Roman" w:hAnsi="Times New Roman" w:cs="Times New Roman"/>
@@ -1466,13 +2832,31 @@
           <w:sz w:val="28"/>
           <w:szCs w:val="28"/>
         </w:rPr>
-        <w:t>Абстрагирование — это способ выделить набор значимых характеристик объекта, исключая из рассмотрения не значимые.  Инкапсуляция — это свойство системы, позволяющее объединить данные и методы, работающие с ними в классе, и скрыть детали реализации от пользователя. Наследование — это свойство системы, позволяющее описать новый класс на основе уже существующего с частично или полностью заимствующейся функциональностью. Класс, от которого производится наследование, называется базовым, родительским или суперклассом. Новый класс — потомком, наследником или производным классом. Полиморфизм — это свойство системы использовать объекты с одинаковым интерфейсом без информации о типе и внутренней структуре объекта.</w:t>
-      </w:r>
-    </w:p>
-    <w:p>
-      <w:pPr>
-        <w:spacing w:line="237" w:lineRule="auto"/>
-        <w:ind w:firstLine="852"/>
+        <w:t xml:space="preserve">Зато инструменты для разработки консольных и веб-приложения получили новый этап развития. При разработке большинство необходимых компонент приложения могут загружаться как отдельные модули через пакетный менеджер </w:t>
+      </w:r>
+      <w:proofErr w:type="spellStart"/>
+      <w:r>
+        <w:rPr>
+          <w:rFonts w:ascii="Times New Roman" w:eastAsia="Times New Roman" w:hAnsi="Times New Roman" w:cs="Times New Roman"/>
+          <w:sz w:val="28"/>
+          <w:szCs w:val="28"/>
+        </w:rPr>
+        <w:t>NuGet</w:t>
+      </w:r>
+      <w:proofErr w:type="spellEnd"/>
+      <w:r>
+        <w:rPr>
+          <w:rFonts w:ascii="Times New Roman" w:eastAsia="Times New Roman" w:hAnsi="Times New Roman" w:cs="Times New Roman"/>
+          <w:sz w:val="28"/>
+          <w:szCs w:val="28"/>
+        </w:rPr>
+        <w:t>. Это позволяет уменьшить количество избыточных зависимостей и общий размер готового продукта.</w:t>
+      </w:r>
+    </w:p>
+    <w:p>
+      <w:pPr>
+        <w:spacing w:after="0" w:line="240" w:lineRule="auto"/>
+        <w:ind w:firstLine="709"/>
         <w:jc w:val="both"/>
         <w:rPr>
           <w:rFonts w:ascii="Times New Roman" w:eastAsia="Times New Roman" w:hAnsi="Times New Roman" w:cs="Times New Roman"/>
@@ -1480,51 +2864,63 @@
           <w:szCs w:val="28"/>
         </w:rPr>
       </w:pPr>
-      <w:r>
-        <w:rPr>
-          <w:rFonts w:ascii="Times New Roman" w:eastAsia="Times New Roman" w:hAnsi="Times New Roman" w:cs="Times New Roman"/>
-          <w:sz w:val="28"/>
-          <w:szCs w:val="28"/>
-        </w:rPr>
-        <w:t>1.2 C#</w:t>
-      </w:r>
-    </w:p>
-    <w:p>
-      <w:pPr>
-        <w:spacing w:line="237" w:lineRule="auto"/>
-        <w:ind w:firstLine="852"/>
+    </w:p>
+    <w:p>
+      <w:pPr>
+        <w:pStyle w:val="2"/>
+        <w:spacing w:before="0" w:line="240" w:lineRule="auto"/>
+        <w:ind w:firstLine="709"/>
         <w:jc w:val="both"/>
         <w:rPr>
-          <w:rFonts w:ascii="Times New Roman" w:eastAsia="Times New Roman" w:hAnsi="Times New Roman" w:cs="Times New Roman"/>
-          <w:sz w:val="28"/>
-          <w:szCs w:val="28"/>
-        </w:rPr>
-      </w:pPr>
-      <w:r>
-        <w:rPr>
-          <w:rFonts w:ascii="Times New Roman" w:eastAsia="Times New Roman" w:hAnsi="Times New Roman" w:cs="Times New Roman"/>
-          <w:sz w:val="28"/>
-          <w:szCs w:val="28"/>
-        </w:rPr>
-        <w:t xml:space="preserve">C# – язык программирования, сочетающий объектно-ориентированные и контекстно-ориентированные концепции. Разработан в 1998-2001 годах группой инженеров под руководством </w:t>
+          <w:rFonts w:ascii="Times New Roman" w:hAnsi="Times New Roman" w:cs="Times New Roman"/>
+          <w:color w:val="000000"/>
+          <w:sz w:val="28"/>
+          <w:szCs w:val="35"/>
+        </w:rPr>
+      </w:pPr>
+      <w:r>
+        <w:lastRenderedPageBreak/>
+        <w:t xml:space="preserve">1.4 </w:t>
+      </w:r>
+      <w:r>
+        <w:rPr>
+          <w:rFonts w:ascii="Times New Roman" w:hAnsi="Times New Roman" w:cs="Times New Roman"/>
+          <w:color w:val="000000"/>
+          <w:sz w:val="28"/>
+          <w:szCs w:val="35"/>
+        </w:rPr>
+        <w:t xml:space="preserve">Entity Framework </w:t>
       </w:r>
       <w:proofErr w:type="spellStart"/>
       <w:r>
         <w:rPr>
-          <w:rFonts w:ascii="Times New Roman" w:eastAsia="Times New Roman" w:hAnsi="Times New Roman" w:cs="Times New Roman"/>
-          <w:sz w:val="28"/>
-          <w:szCs w:val="28"/>
-        </w:rPr>
-        <w:t>Андерсa</w:t>
+          <w:rFonts w:ascii="Times New Roman" w:hAnsi="Times New Roman" w:cs="Times New Roman"/>
+          <w:color w:val="000000"/>
+          <w:sz w:val="28"/>
+          <w:szCs w:val="35"/>
+        </w:rPr>
+        <w:t>Core</w:t>
       </w:r>
       <w:proofErr w:type="spellEnd"/>
-      <w:r>
-        <w:rPr>
-          <w:rFonts w:ascii="Times New Roman" w:eastAsia="Times New Roman" w:hAnsi="Times New Roman" w:cs="Times New Roman"/>
-          <w:sz w:val="28"/>
-          <w:szCs w:val="28"/>
-        </w:rPr>
-        <w:t xml:space="preserve"> </w:t>
+    </w:p>
+    <w:p>
+      <w:pPr>
+        <w:spacing w:after="0" w:line="240" w:lineRule="auto"/>
+        <w:ind w:firstLine="709"/>
+        <w:jc w:val="both"/>
+        <w:rPr>
+          <w:rFonts w:ascii="Times New Roman" w:eastAsia="Times New Roman" w:hAnsi="Times New Roman" w:cs="Times New Roman"/>
+          <w:sz w:val="28"/>
+          <w:szCs w:val="28"/>
+        </w:rPr>
+      </w:pPr>
+      <w:r>
+        <w:rPr>
+          <w:rFonts w:ascii="Times New Roman" w:eastAsia="Times New Roman" w:hAnsi="Times New Roman" w:cs="Times New Roman"/>
+          <w:sz w:val="28"/>
+          <w:szCs w:val="28"/>
+        </w:rPr>
+        <w:t xml:space="preserve">Entity Framework </w:t>
       </w:r>
       <w:proofErr w:type="spellStart"/>
       <w:r>
@@ -1533,7 +2929,7 @@
           <w:sz w:val="28"/>
           <w:szCs w:val="28"/>
         </w:rPr>
-        <w:t>Хейлсбергa</w:t>
+        <w:t>Core</w:t>
       </w:r>
       <w:proofErr w:type="spellEnd"/>
       <w:r>
@@ -1542,13 +2938,103 @@
           <w:sz w:val="28"/>
           <w:szCs w:val="28"/>
         </w:rPr>
-        <w:t xml:space="preserve"> в компании Microsoft как основной язык разработки приложений для платформы Microsoft .NET. Компилятор с C# входит в стандартную установку самой .NET, поэтому программы на нём можно создавать и компилировать даже без инструментальных средств вроде Visual Studio.</w:t>
-      </w:r>
-    </w:p>
-    <w:p>
-      <w:pPr>
-        <w:spacing w:line="237" w:lineRule="auto"/>
-        <w:ind w:firstLine="852"/>
+        <w:t xml:space="preserve"> (EF </w:t>
+      </w:r>
+      <w:proofErr w:type="spellStart"/>
+      <w:r>
+        <w:rPr>
+          <w:rFonts w:ascii="Times New Roman" w:eastAsia="Times New Roman" w:hAnsi="Times New Roman" w:cs="Times New Roman"/>
+          <w:sz w:val="28"/>
+          <w:szCs w:val="28"/>
+        </w:rPr>
+        <w:t>Core</w:t>
+      </w:r>
+      <w:proofErr w:type="spellEnd"/>
+      <w:r>
+        <w:rPr>
+          <w:rFonts w:ascii="Times New Roman" w:eastAsia="Times New Roman" w:hAnsi="Times New Roman" w:cs="Times New Roman"/>
+          <w:sz w:val="28"/>
+          <w:szCs w:val="28"/>
+        </w:rPr>
+        <w:t xml:space="preserve">) представляет собой объектно-ориентированную, легковесную и расширяемую технологию от компании Microsoft для доступа к данным. EF </w:t>
+      </w:r>
+      <w:proofErr w:type="spellStart"/>
+      <w:r>
+        <w:rPr>
+          <w:rFonts w:ascii="Times New Roman" w:eastAsia="Times New Roman" w:hAnsi="Times New Roman" w:cs="Times New Roman"/>
+          <w:sz w:val="28"/>
+          <w:szCs w:val="28"/>
+        </w:rPr>
+        <w:t>Core</w:t>
+      </w:r>
+      <w:proofErr w:type="spellEnd"/>
+      <w:r>
+        <w:rPr>
+          <w:rFonts w:ascii="Times New Roman" w:eastAsia="Times New Roman" w:hAnsi="Times New Roman" w:cs="Times New Roman"/>
+          <w:sz w:val="28"/>
+          <w:szCs w:val="28"/>
+        </w:rPr>
+        <w:t xml:space="preserve"> является ORM-инструментом (</w:t>
+      </w:r>
+      <w:proofErr w:type="spellStart"/>
+      <w:r>
+        <w:rPr>
+          <w:rFonts w:ascii="Times New Roman" w:eastAsia="Times New Roman" w:hAnsi="Times New Roman" w:cs="Times New Roman"/>
+          <w:sz w:val="28"/>
+          <w:szCs w:val="28"/>
+        </w:rPr>
+        <w:t>object-relational</w:t>
+      </w:r>
+      <w:proofErr w:type="spellEnd"/>
+      <w:r>
+        <w:rPr>
+          <w:rFonts w:ascii="Times New Roman" w:eastAsia="Times New Roman" w:hAnsi="Times New Roman" w:cs="Times New Roman"/>
+          <w:sz w:val="28"/>
+          <w:szCs w:val="28"/>
+        </w:rPr>
+        <w:t xml:space="preserve"> mapping - отображения данных на реальные объекты). То есть EF </w:t>
+      </w:r>
+      <w:proofErr w:type="spellStart"/>
+      <w:r>
+        <w:rPr>
+          <w:rFonts w:ascii="Times New Roman" w:eastAsia="Times New Roman" w:hAnsi="Times New Roman" w:cs="Times New Roman"/>
+          <w:sz w:val="28"/>
+          <w:szCs w:val="28"/>
+        </w:rPr>
+        <w:t>Core</w:t>
+      </w:r>
+      <w:proofErr w:type="spellEnd"/>
+      <w:r>
+        <w:rPr>
+          <w:rFonts w:ascii="Times New Roman" w:eastAsia="Times New Roman" w:hAnsi="Times New Roman" w:cs="Times New Roman"/>
+          <w:sz w:val="28"/>
+          <w:szCs w:val="28"/>
+        </w:rPr>
+        <w:t xml:space="preserve"> позволяет работать базами данных, но представляет собой более высокий уровень абстракции: EF </w:t>
+      </w:r>
+      <w:proofErr w:type="spellStart"/>
+      <w:r>
+        <w:rPr>
+          <w:rFonts w:ascii="Times New Roman" w:eastAsia="Times New Roman" w:hAnsi="Times New Roman" w:cs="Times New Roman"/>
+          <w:sz w:val="28"/>
+          <w:szCs w:val="28"/>
+        </w:rPr>
+        <w:t>Core</w:t>
+      </w:r>
+      <w:proofErr w:type="spellEnd"/>
+      <w:r>
+        <w:rPr>
+          <w:rFonts w:ascii="Times New Roman" w:eastAsia="Times New Roman" w:hAnsi="Times New Roman" w:cs="Times New Roman"/>
+          <w:sz w:val="28"/>
+          <w:szCs w:val="28"/>
+        </w:rPr>
+        <w:t xml:space="preserve"> позволяет абстрагироваться от самой базы данных и ее таблиц и работать с данными независимо от типа хранилища. Если на физическом уровне мы оперируем таблицами, индексами, первичными и внешними ключами, но на концептуальном уровне, который нам предлагает Entity Framework, мы уже работаем с объектами.</w:t>
+      </w:r>
+    </w:p>
+    <w:p>
+      <w:pPr>
+        <w:spacing w:after="0" w:line="240" w:lineRule="auto"/>
+        <w:ind w:firstLine="709"/>
         <w:jc w:val="both"/>
         <w:rPr>
           <w:rFonts w:ascii="Times New Roman" w:eastAsia="Times New Roman" w:hAnsi="Times New Roman" w:cs="Times New Roman"/>
@@ -1562,8 +3048,464 @@
           <w:sz w:val="28"/>
           <w:szCs w:val="28"/>
         </w:rPr>
+        <w:t xml:space="preserve">Entity Framework </w:t>
+      </w:r>
+      <w:proofErr w:type="spellStart"/>
+      <w:r>
+        <w:rPr>
+          <w:rFonts w:ascii="Times New Roman" w:eastAsia="Times New Roman" w:hAnsi="Times New Roman" w:cs="Times New Roman"/>
+          <w:sz w:val="28"/>
+          <w:szCs w:val="28"/>
+        </w:rPr>
+        <w:t>Core</w:t>
+      </w:r>
+      <w:proofErr w:type="spellEnd"/>
+      <w:r>
+        <w:rPr>
+          <w:rFonts w:ascii="Times New Roman" w:eastAsia="Times New Roman" w:hAnsi="Times New Roman" w:cs="Times New Roman"/>
+          <w:sz w:val="28"/>
+          <w:szCs w:val="28"/>
+        </w:rPr>
+        <w:t xml:space="preserve"> поддерживает множество различных систем баз данных. Таким образом, мы можем через EF </w:t>
+      </w:r>
+      <w:proofErr w:type="spellStart"/>
+      <w:r>
+        <w:rPr>
+          <w:rFonts w:ascii="Times New Roman" w:eastAsia="Times New Roman" w:hAnsi="Times New Roman" w:cs="Times New Roman"/>
+          <w:sz w:val="28"/>
+          <w:szCs w:val="28"/>
+        </w:rPr>
+        <w:t>Core</w:t>
+      </w:r>
+      <w:proofErr w:type="spellEnd"/>
+      <w:r>
+        <w:rPr>
+          <w:rFonts w:ascii="Times New Roman" w:eastAsia="Times New Roman" w:hAnsi="Times New Roman" w:cs="Times New Roman"/>
+          <w:sz w:val="28"/>
+          <w:szCs w:val="28"/>
+        </w:rPr>
+        <w:t xml:space="preserve"> работать с любой СУБД, если для нее имеется нужный провайдер.</w:t>
+      </w:r>
+    </w:p>
+    <w:p>
+      <w:pPr>
+        <w:spacing w:after="0" w:line="240" w:lineRule="auto"/>
+        <w:ind w:firstLine="709"/>
+        <w:jc w:val="both"/>
+        <w:rPr>
+          <w:rFonts w:ascii="Times New Roman" w:eastAsia="Times New Roman" w:hAnsi="Times New Roman" w:cs="Times New Roman"/>
+          <w:sz w:val="28"/>
+          <w:szCs w:val="28"/>
+        </w:rPr>
+      </w:pPr>
+      <w:r>
+        <w:rPr>
+          <w:rFonts w:ascii="Times New Roman" w:eastAsia="Times New Roman" w:hAnsi="Times New Roman" w:cs="Times New Roman"/>
+          <w:sz w:val="28"/>
+          <w:szCs w:val="28"/>
+        </w:rPr>
+        <w:t xml:space="preserve">По умолчанию на данный момент Microsoft предоставляет ряд встроенных провайдеров: для работы с MS SQL Server, для </w:t>
+      </w:r>
+      <w:proofErr w:type="spellStart"/>
+      <w:r>
+        <w:rPr>
+          <w:rFonts w:ascii="Times New Roman" w:eastAsia="Times New Roman" w:hAnsi="Times New Roman" w:cs="Times New Roman"/>
+          <w:sz w:val="28"/>
+          <w:szCs w:val="28"/>
+        </w:rPr>
+        <w:t>SQLite</w:t>
+      </w:r>
+      <w:proofErr w:type="spellEnd"/>
+      <w:r>
+        <w:rPr>
+          <w:rFonts w:ascii="Times New Roman" w:eastAsia="Times New Roman" w:hAnsi="Times New Roman" w:cs="Times New Roman"/>
+          <w:sz w:val="28"/>
+          <w:szCs w:val="28"/>
+        </w:rPr>
+        <w:t xml:space="preserve">, для </w:t>
+      </w:r>
+      <w:proofErr w:type="spellStart"/>
+      <w:r>
+        <w:rPr>
+          <w:rFonts w:ascii="Times New Roman" w:eastAsia="Times New Roman" w:hAnsi="Times New Roman" w:cs="Times New Roman"/>
+          <w:sz w:val="28"/>
+          <w:szCs w:val="28"/>
+        </w:rPr>
+        <w:t>PostgreSQL</w:t>
+      </w:r>
+      <w:proofErr w:type="spellEnd"/>
+      <w:r>
+        <w:rPr>
+          <w:rFonts w:ascii="Times New Roman" w:eastAsia="Times New Roman" w:hAnsi="Times New Roman" w:cs="Times New Roman"/>
+          <w:sz w:val="28"/>
+          <w:szCs w:val="28"/>
+        </w:rPr>
+        <w:t xml:space="preserve">. Также имеются провайдеры от сторонних поставщиков, например, для </w:t>
+      </w:r>
+      <w:proofErr w:type="spellStart"/>
+      <w:r>
+        <w:rPr>
+          <w:rFonts w:ascii="Times New Roman" w:eastAsia="Times New Roman" w:hAnsi="Times New Roman" w:cs="Times New Roman"/>
+          <w:sz w:val="28"/>
+          <w:szCs w:val="28"/>
+        </w:rPr>
+        <w:t>MySQL</w:t>
+      </w:r>
+      <w:proofErr w:type="spellEnd"/>
+      <w:r>
+        <w:rPr>
+          <w:rFonts w:ascii="Times New Roman" w:eastAsia="Times New Roman" w:hAnsi="Times New Roman" w:cs="Times New Roman"/>
+          <w:sz w:val="28"/>
+          <w:szCs w:val="28"/>
+        </w:rPr>
+        <w:t>.</w:t>
+      </w:r>
+    </w:p>
+    <w:p>
+      <w:pPr>
+        <w:spacing w:after="0" w:line="240" w:lineRule="auto"/>
+        <w:ind w:firstLine="709"/>
+        <w:jc w:val="both"/>
+        <w:rPr>
+          <w:rFonts w:ascii="Times New Roman" w:eastAsia="Times New Roman" w:hAnsi="Times New Roman" w:cs="Times New Roman"/>
+          <w:sz w:val="28"/>
+          <w:szCs w:val="28"/>
+        </w:rPr>
+      </w:pPr>
+      <w:r>
+        <w:rPr>
+          <w:rFonts w:ascii="Times New Roman" w:eastAsia="Times New Roman" w:hAnsi="Times New Roman" w:cs="Times New Roman"/>
+          <w:sz w:val="28"/>
+          <w:szCs w:val="28"/>
+        </w:rPr>
+        <w:t xml:space="preserve">Также стоит отметить, что EF </w:t>
+      </w:r>
+      <w:proofErr w:type="spellStart"/>
+      <w:r>
+        <w:rPr>
+          <w:rFonts w:ascii="Times New Roman" w:eastAsia="Times New Roman" w:hAnsi="Times New Roman" w:cs="Times New Roman"/>
+          <w:sz w:val="28"/>
+          <w:szCs w:val="28"/>
+        </w:rPr>
+        <w:t>Core</w:t>
+      </w:r>
+      <w:proofErr w:type="spellEnd"/>
+      <w:r>
+        <w:rPr>
+          <w:rFonts w:ascii="Times New Roman" w:eastAsia="Times New Roman" w:hAnsi="Times New Roman" w:cs="Times New Roman"/>
+          <w:sz w:val="28"/>
+          <w:szCs w:val="28"/>
+        </w:rPr>
+        <w:t xml:space="preserve"> предоставляет универсальный API для работы с данными. И если, к примеру, мы решим сменить целевую СУБД, то основные изменения в проекте будут касаться прежде всего конфигурации и настройки подключения к соответствующим провайдерам. А код, который непосредственно работает с данными, получает данные, добавляет их в БД и т.д., останется прежним.</w:t>
+      </w:r>
+    </w:p>
+    <w:p>
+      <w:pPr>
+        <w:spacing w:after="0" w:line="240" w:lineRule="auto"/>
+        <w:ind w:firstLine="709"/>
+        <w:jc w:val="both"/>
+        <w:rPr>
+          <w:rFonts w:ascii="Times New Roman" w:eastAsia="Times New Roman" w:hAnsi="Times New Roman" w:cs="Times New Roman"/>
+          <w:sz w:val="28"/>
+          <w:szCs w:val="28"/>
+        </w:rPr>
+      </w:pPr>
+      <w:r>
+        <w:rPr>
+          <w:rFonts w:ascii="Times New Roman" w:eastAsia="Times New Roman" w:hAnsi="Times New Roman" w:cs="Times New Roman"/>
+          <w:sz w:val="28"/>
+          <w:szCs w:val="28"/>
+        </w:rPr>
+        <w:t xml:space="preserve">Entity Framework </w:t>
+      </w:r>
+      <w:proofErr w:type="spellStart"/>
+      <w:r>
+        <w:rPr>
+          <w:rFonts w:ascii="Times New Roman" w:eastAsia="Times New Roman" w:hAnsi="Times New Roman" w:cs="Times New Roman"/>
+          <w:sz w:val="28"/>
+          <w:szCs w:val="28"/>
+        </w:rPr>
+        <w:t>Core</w:t>
+      </w:r>
+      <w:proofErr w:type="spellEnd"/>
+      <w:r>
+        <w:rPr>
+          <w:rFonts w:ascii="Times New Roman" w:eastAsia="Times New Roman" w:hAnsi="Times New Roman" w:cs="Times New Roman"/>
+          <w:sz w:val="28"/>
+          <w:szCs w:val="28"/>
+        </w:rPr>
+        <w:t xml:space="preserve"> многое унаследовал от своих предшественников, в частности, Entity Framework 6. В тоже время надо понимать, что EF </w:t>
+      </w:r>
+      <w:proofErr w:type="spellStart"/>
+      <w:r>
+        <w:rPr>
+          <w:rFonts w:ascii="Times New Roman" w:eastAsia="Times New Roman" w:hAnsi="Times New Roman" w:cs="Times New Roman"/>
+          <w:sz w:val="28"/>
+          <w:szCs w:val="28"/>
+        </w:rPr>
+        <w:t>Core</w:t>
+      </w:r>
+      <w:proofErr w:type="spellEnd"/>
+      <w:r>
+        <w:rPr>
+          <w:rFonts w:ascii="Times New Roman" w:eastAsia="Times New Roman" w:hAnsi="Times New Roman" w:cs="Times New Roman"/>
+          <w:sz w:val="28"/>
+          <w:szCs w:val="28"/>
+        </w:rPr>
+        <w:t xml:space="preserve"> - это не новая версия по отношению к EF 6, а совершенно иная технология, хотя в целом принципы работы у них будут совпадать. Поэтому в рамках EF </w:t>
+      </w:r>
+      <w:proofErr w:type="spellStart"/>
+      <w:r>
+        <w:rPr>
+          <w:rFonts w:ascii="Times New Roman" w:eastAsia="Times New Roman" w:hAnsi="Times New Roman" w:cs="Times New Roman"/>
+          <w:sz w:val="28"/>
+          <w:szCs w:val="28"/>
+        </w:rPr>
+        <w:t>Core</w:t>
+      </w:r>
+      <w:proofErr w:type="spellEnd"/>
+      <w:r>
+        <w:rPr>
+          <w:rFonts w:ascii="Times New Roman" w:eastAsia="Times New Roman" w:hAnsi="Times New Roman" w:cs="Times New Roman"/>
+          <w:sz w:val="28"/>
+          <w:szCs w:val="28"/>
+        </w:rPr>
+        <w:t xml:space="preserve"> используется своя система версий. Текущая версия - 3.0 была выпущена в сентябре 2019 года. И технология продолжает развиваться.</w:t>
+      </w:r>
+    </w:p>
+    <w:p>
+      <w:pPr>
+        <w:spacing w:after="0" w:line="240" w:lineRule="auto"/>
+        <w:ind w:firstLine="709"/>
+        <w:jc w:val="both"/>
+        <w:rPr>
+          <w:rFonts w:ascii="Times New Roman" w:eastAsia="Times New Roman" w:hAnsi="Times New Roman" w:cs="Times New Roman"/>
+          <w:sz w:val="28"/>
+          <w:szCs w:val="28"/>
+        </w:rPr>
+      </w:pPr>
+      <w:r>
+        <w:rPr>
+          <w:rFonts w:ascii="Times New Roman" w:eastAsia="Times New Roman" w:hAnsi="Times New Roman" w:cs="Times New Roman"/>
+          <w:sz w:val="28"/>
+          <w:szCs w:val="28"/>
+        </w:rPr>
+        <w:t xml:space="preserve">Как технология доступа к данным Entity Framework </w:t>
+      </w:r>
+      <w:proofErr w:type="spellStart"/>
+      <w:r>
+        <w:rPr>
+          <w:rFonts w:ascii="Times New Roman" w:eastAsia="Times New Roman" w:hAnsi="Times New Roman" w:cs="Times New Roman"/>
+          <w:sz w:val="28"/>
+          <w:szCs w:val="28"/>
+        </w:rPr>
+        <w:t>Core</w:t>
+      </w:r>
+      <w:proofErr w:type="spellEnd"/>
+      <w:r>
+        <w:rPr>
+          <w:rFonts w:ascii="Times New Roman" w:eastAsia="Times New Roman" w:hAnsi="Times New Roman" w:cs="Times New Roman"/>
+          <w:sz w:val="28"/>
+          <w:szCs w:val="28"/>
+        </w:rPr>
+        <w:t xml:space="preserve"> может использоваться на различных платформах стека .NET. Это и стандартные платформы типа Windows Forms, консольные приложения, WPF, UWP и ASP.NET </w:t>
+      </w:r>
+      <w:proofErr w:type="spellStart"/>
+      <w:r>
+        <w:rPr>
+          <w:rFonts w:ascii="Times New Roman" w:eastAsia="Times New Roman" w:hAnsi="Times New Roman" w:cs="Times New Roman"/>
+          <w:sz w:val="28"/>
+          <w:szCs w:val="28"/>
+        </w:rPr>
+        <w:t>Core</w:t>
+      </w:r>
+      <w:proofErr w:type="spellEnd"/>
+      <w:r>
+        <w:rPr>
+          <w:rFonts w:ascii="Times New Roman" w:eastAsia="Times New Roman" w:hAnsi="Times New Roman" w:cs="Times New Roman"/>
+          <w:sz w:val="28"/>
+          <w:szCs w:val="28"/>
+        </w:rPr>
+        <w:t xml:space="preserve">. При этом кроссплатформенная природа EF </w:t>
+      </w:r>
+      <w:proofErr w:type="spellStart"/>
+      <w:r>
+        <w:rPr>
+          <w:rFonts w:ascii="Times New Roman" w:eastAsia="Times New Roman" w:hAnsi="Times New Roman" w:cs="Times New Roman"/>
+          <w:sz w:val="28"/>
+          <w:szCs w:val="28"/>
+        </w:rPr>
+        <w:t>Core</w:t>
+      </w:r>
+      <w:proofErr w:type="spellEnd"/>
+      <w:r>
+        <w:rPr>
+          <w:rFonts w:ascii="Times New Roman" w:eastAsia="Times New Roman" w:hAnsi="Times New Roman" w:cs="Times New Roman"/>
+          <w:sz w:val="28"/>
+          <w:szCs w:val="28"/>
+        </w:rPr>
+        <w:t xml:space="preserve"> позволяет задействовать ее не только на ОС Windows, но и на </w:t>
+      </w:r>
+      <w:proofErr w:type="spellStart"/>
+      <w:r>
+        <w:rPr>
+          <w:rFonts w:ascii="Times New Roman" w:eastAsia="Times New Roman" w:hAnsi="Times New Roman" w:cs="Times New Roman"/>
+          <w:sz w:val="28"/>
+          <w:szCs w:val="28"/>
+        </w:rPr>
+        <w:t>Linux</w:t>
+      </w:r>
+      <w:proofErr w:type="spellEnd"/>
+      <w:r>
+        <w:rPr>
+          <w:rFonts w:ascii="Times New Roman" w:eastAsia="Times New Roman" w:hAnsi="Times New Roman" w:cs="Times New Roman"/>
+          <w:sz w:val="28"/>
+          <w:szCs w:val="28"/>
+        </w:rPr>
+        <w:t xml:space="preserve"> и </w:t>
+      </w:r>
+      <w:proofErr w:type="spellStart"/>
+      <w:r>
+        <w:rPr>
+          <w:rFonts w:ascii="Times New Roman" w:eastAsia="Times New Roman" w:hAnsi="Times New Roman" w:cs="Times New Roman"/>
+          <w:sz w:val="28"/>
+          <w:szCs w:val="28"/>
+        </w:rPr>
+        <w:t>Mac</w:t>
+      </w:r>
+      <w:proofErr w:type="spellEnd"/>
+      <w:r>
+        <w:rPr>
+          <w:rFonts w:ascii="Times New Roman" w:eastAsia="Times New Roman" w:hAnsi="Times New Roman" w:cs="Times New Roman"/>
+          <w:sz w:val="28"/>
+          <w:szCs w:val="28"/>
+        </w:rPr>
+        <w:t xml:space="preserve"> OS X.</w:t>
+      </w:r>
+    </w:p>
+    <w:p>
+      <w:pPr>
+        <w:spacing w:after="0" w:line="240" w:lineRule="auto"/>
+        <w:ind w:firstLine="709"/>
+        <w:jc w:val="both"/>
+        <w:rPr>
+          <w:rFonts w:ascii="Times New Roman" w:eastAsia="Times New Roman" w:hAnsi="Times New Roman" w:cs="Times New Roman"/>
+          <w:sz w:val="28"/>
+          <w:szCs w:val="28"/>
+        </w:rPr>
+      </w:pPr>
+      <w:r>
+        <w:rPr>
+          <w:rFonts w:ascii="Times New Roman" w:eastAsia="Times New Roman" w:hAnsi="Times New Roman" w:cs="Times New Roman"/>
+          <w:sz w:val="28"/>
+          <w:szCs w:val="28"/>
+        </w:rPr>
+        <w:t xml:space="preserve">Центральной концепцией Entity Framework является понятие сущности или </w:t>
+      </w:r>
+      <w:proofErr w:type="spellStart"/>
+      <w:r>
+        <w:rPr>
+          <w:rFonts w:ascii="Times New Roman" w:eastAsia="Times New Roman" w:hAnsi="Times New Roman" w:cs="Times New Roman"/>
+          <w:sz w:val="28"/>
+          <w:szCs w:val="28"/>
+        </w:rPr>
+        <w:t>entity</w:t>
+      </w:r>
+      <w:proofErr w:type="spellEnd"/>
+      <w:r>
+        <w:rPr>
+          <w:rFonts w:ascii="Times New Roman" w:eastAsia="Times New Roman" w:hAnsi="Times New Roman" w:cs="Times New Roman"/>
+          <w:sz w:val="28"/>
+          <w:szCs w:val="28"/>
+        </w:rPr>
+        <w:t>. Сущность определяет набор данных, которые связаны с определенным объектом. Поэтому данная технология предполагает работу не с таблицами, а с объектами и их коллекциями.</w:t>
+      </w:r>
+    </w:p>
+    <w:p>
+      <w:pPr>
+        <w:spacing w:after="0" w:line="240" w:lineRule="auto"/>
+        <w:ind w:firstLine="709"/>
+        <w:jc w:val="both"/>
+        <w:rPr>
+          <w:rFonts w:ascii="Times New Roman" w:eastAsia="Times New Roman" w:hAnsi="Times New Roman" w:cs="Times New Roman"/>
+          <w:sz w:val="28"/>
+          <w:szCs w:val="28"/>
+        </w:rPr>
+      </w:pPr>
+      <w:r>
+        <w:rPr>
+          <w:rFonts w:ascii="Times New Roman" w:eastAsia="Times New Roman" w:hAnsi="Times New Roman" w:cs="Times New Roman"/>
+          <w:sz w:val="28"/>
+          <w:szCs w:val="28"/>
+        </w:rPr>
+        <w:t xml:space="preserve">Любая сущность, как и любой объект из реального мира, обладает рядом свойств. Например, если сущность описывает человека, то мы можем выделить такие свойства, как имя, фамилия, рост, возраст. Свойства необязательно представляют простые данные типа int или </w:t>
+      </w:r>
+      <w:proofErr w:type="spellStart"/>
+      <w:r>
+        <w:rPr>
+          <w:rFonts w:ascii="Times New Roman" w:eastAsia="Times New Roman" w:hAnsi="Times New Roman" w:cs="Times New Roman"/>
+          <w:sz w:val="28"/>
+          <w:szCs w:val="28"/>
+        </w:rPr>
+        <w:t>string</w:t>
+      </w:r>
+      <w:proofErr w:type="spellEnd"/>
+      <w:r>
+        <w:rPr>
+          <w:rFonts w:ascii="Times New Roman" w:eastAsia="Times New Roman" w:hAnsi="Times New Roman" w:cs="Times New Roman"/>
+          <w:sz w:val="28"/>
+          <w:szCs w:val="28"/>
+        </w:rPr>
+        <w:t xml:space="preserve">, но могут также представлять и более комплексные типы данных. И у каждой сущности </w:t>
+      </w:r>
+      <w:r>
+        <w:rPr>
+          <w:rFonts w:ascii="Times New Roman" w:eastAsia="Times New Roman" w:hAnsi="Times New Roman" w:cs="Times New Roman"/>
+          <w:sz w:val="28"/>
+          <w:szCs w:val="28"/>
+        </w:rPr>
         <w:lastRenderedPageBreak/>
-        <w:t xml:space="preserve">C# относится к семье языков с C-подобным синтаксисом, из них его синтаксис наиболее близок к C++ и Java. Язык имеет строгую статическую типизацию, поддерживает полиморфизм, перегрузку операторов, указатели на функции-члены классов, атрибуты, события, свойства, исключения, комментарии в формате XML. Переняв многое от своих предшественников – языков C++, </w:t>
+        <w:t>может быть одно или несколько свойств, которые будут отличать эту сущность от других и будут уникально определять эту сущность. Подобные свойства называют ключами.</w:t>
+      </w:r>
+    </w:p>
+    <w:p>
+      <w:pPr>
+        <w:spacing w:after="0" w:line="240" w:lineRule="auto"/>
+        <w:ind w:firstLine="709"/>
+        <w:jc w:val="both"/>
+        <w:rPr>
+          <w:rFonts w:ascii="Times New Roman" w:eastAsia="Times New Roman" w:hAnsi="Times New Roman" w:cs="Times New Roman"/>
+          <w:sz w:val="28"/>
+          <w:szCs w:val="28"/>
+        </w:rPr>
+      </w:pPr>
+      <w:r>
+        <w:rPr>
+          <w:rFonts w:ascii="Times New Roman" w:eastAsia="Times New Roman" w:hAnsi="Times New Roman" w:cs="Times New Roman"/>
+          <w:sz w:val="28"/>
+          <w:szCs w:val="28"/>
+        </w:rPr>
+        <w:t>При этом сущности могут быть связаны ассоциативной связью один-ко-многим, один-ко-одному и многие-ко-многим, подобно тому, как в реальной базе данных происходит связь через внешние ключи.</w:t>
+      </w:r>
+    </w:p>
+    <w:p>
+      <w:pPr>
+        <w:spacing w:after="0" w:line="240" w:lineRule="auto"/>
+        <w:ind w:firstLine="709"/>
+        <w:jc w:val="both"/>
+        <w:rPr>
+          <w:rFonts w:ascii="Times New Roman" w:eastAsia="Times New Roman" w:hAnsi="Times New Roman" w:cs="Times New Roman"/>
+          <w:sz w:val="28"/>
+          <w:szCs w:val="28"/>
+        </w:rPr>
+      </w:pPr>
+      <w:r>
+        <w:rPr>
+          <w:rFonts w:ascii="Times New Roman" w:eastAsia="Times New Roman" w:hAnsi="Times New Roman" w:cs="Times New Roman"/>
+          <w:sz w:val="28"/>
+          <w:szCs w:val="28"/>
+        </w:rPr>
+        <w:t xml:space="preserve">Отличительной чертой Entity Framework </w:t>
       </w:r>
       <w:proofErr w:type="spellStart"/>
       <w:r>
@@ -1572,7 +3514,7 @@
           <w:sz w:val="28"/>
           <w:szCs w:val="28"/>
         </w:rPr>
-        <w:t>Delphi</w:t>
+        <w:t>Core</w:t>
       </w:r>
       <w:proofErr w:type="spellEnd"/>
       <w:r>
@@ -1581,7 +3523,228 @@
           <w:sz w:val="28"/>
           <w:szCs w:val="28"/>
         </w:rPr>
-        <w:t xml:space="preserve">, </w:t>
+        <w:t>, как технологии ORM, является использование запросов LINQ для выборки данных из БД. С помощью LINQ мы можем создавать различные запросы на выборку объектов, в том числе связанных различными ассоциативными связями. А Enti</w:t>
+      </w:r>
+      <w:r>
+        <w:rPr>
+          <w:rFonts w:ascii="Times New Roman" w:eastAsia="Times New Roman" w:hAnsi="Times New Roman" w:cs="Times New Roman"/>
+          <w:sz w:val="28"/>
+          <w:szCs w:val="28"/>
+        </w:rPr>
+        <w:t xml:space="preserve">ty Framework при </w:t>
+      </w:r>
+      <w:r>
+        <w:rPr>
+          <w:rFonts w:ascii="Times New Roman" w:eastAsia="Times New Roman" w:hAnsi="Times New Roman" w:cs="Times New Roman"/>
+          <w:sz w:val="28"/>
+          <w:szCs w:val="28"/>
+        </w:rPr>
+        <w:t>выполнении</w:t>
+      </w:r>
+      <w:r>
+        <w:rPr>
+          <w:rFonts w:ascii="Times New Roman" w:eastAsia="Times New Roman" w:hAnsi="Times New Roman" w:cs="Times New Roman"/>
+          <w:sz w:val="28"/>
+          <w:szCs w:val="28"/>
+        </w:rPr>
+        <w:t xml:space="preserve"> запроса транслирует выражения LINQ в выражения, понятные для конкретной СУБД (как правило, в выражения SQL).</w:t>
+      </w:r>
+    </w:p>
+    <w:p>
+      <w:pPr>
+        <w:spacing w:after="0" w:line="240" w:lineRule="auto"/>
+        <w:ind w:firstLine="709"/>
+        <w:jc w:val="both"/>
+        <w:rPr>
+          <w:rFonts w:ascii="Times New Roman" w:eastAsia="Times New Roman" w:hAnsi="Times New Roman" w:cs="Times New Roman"/>
+          <w:sz w:val="28"/>
+          <w:szCs w:val="28"/>
+        </w:rPr>
+      </w:pPr>
+      <w:r>
+        <w:rPr>
+          <w:rFonts w:ascii="Times New Roman" w:eastAsia="Times New Roman" w:hAnsi="Times New Roman" w:cs="Times New Roman"/>
+          <w:sz w:val="28"/>
+          <w:szCs w:val="28"/>
+        </w:rPr>
+        <w:t>При разработке приложения были использованы:</w:t>
+      </w:r>
+    </w:p>
+    <w:p>
+      <w:pPr>
+        <w:pStyle w:val="a4"/>
+        <w:numPr>
+          <w:ilvl w:val="0"/>
+          <w:numId w:val="10"/>
+        </w:numPr>
+        <w:spacing w:after="0" w:line="240" w:lineRule="auto"/>
+        <w:jc w:val="both"/>
+        <w:rPr>
+          <w:rFonts w:ascii="Times New Roman" w:eastAsia="Times New Roman" w:hAnsi="Times New Roman" w:cs="Times New Roman"/>
+          <w:sz w:val="28"/>
+          <w:szCs w:val="28"/>
+        </w:rPr>
+      </w:pPr>
+      <w:r>
+        <w:rPr>
+          <w:rFonts w:ascii="Times New Roman" w:eastAsia="Times New Roman" w:hAnsi="Times New Roman" w:cs="Times New Roman"/>
+          <w:sz w:val="28"/>
+          <w:szCs w:val="28"/>
+        </w:rPr>
+        <w:t>интегрированная среда разработки Microsoft Visual Studio</w:t>
+      </w:r>
+      <w:r>
+        <w:rPr>
+          <w:rFonts w:ascii="Times New Roman" w:eastAsia="Times New Roman" w:hAnsi="Times New Roman" w:cs="Times New Roman"/>
+          <w:sz w:val="28"/>
+          <w:szCs w:val="28"/>
+        </w:rPr>
+        <w:t xml:space="preserve"> 2019</w:t>
+      </w:r>
+      <w:r>
+        <w:rPr>
+          <w:rFonts w:ascii="Times New Roman" w:eastAsia="Times New Roman" w:hAnsi="Times New Roman" w:cs="Times New Roman"/>
+          <w:sz w:val="28"/>
+          <w:szCs w:val="28"/>
+        </w:rPr>
+        <w:t>;</w:t>
+      </w:r>
+    </w:p>
+    <w:p>
+      <w:pPr>
+        <w:pStyle w:val="a4"/>
+        <w:numPr>
+          <w:ilvl w:val="0"/>
+          <w:numId w:val="10"/>
+        </w:numPr>
+        <w:spacing w:after="0" w:line="240" w:lineRule="auto"/>
+        <w:jc w:val="both"/>
+        <w:rPr>
+          <w:rFonts w:ascii="Times New Roman" w:eastAsia="Times New Roman" w:hAnsi="Times New Roman" w:cs="Times New Roman"/>
+          <w:sz w:val="28"/>
+          <w:szCs w:val="28"/>
+        </w:rPr>
+      </w:pPr>
+      <w:r>
+        <w:rPr>
+          <w:rFonts w:ascii="Times New Roman" w:eastAsia="Times New Roman" w:hAnsi="Times New Roman" w:cs="Times New Roman"/>
+          <w:sz w:val="28"/>
+          <w:szCs w:val="28"/>
+        </w:rPr>
+        <w:t xml:space="preserve">программная платформа .NET </w:t>
+      </w:r>
+      <w:r>
+        <w:rPr>
+          <w:rFonts w:ascii="Times New Roman" w:eastAsia="Times New Roman" w:hAnsi="Times New Roman" w:cs="Times New Roman"/>
+          <w:sz w:val="28"/>
+          <w:szCs w:val="28"/>
+          <w:lang w:val="en-US"/>
+        </w:rPr>
+        <w:t>Core</w:t>
+      </w:r>
+      <w:r>
+        <w:rPr>
+          <w:rFonts w:ascii="Times New Roman" w:eastAsia="Times New Roman" w:hAnsi="Times New Roman" w:cs="Times New Roman"/>
+          <w:sz w:val="28"/>
+          <w:szCs w:val="28"/>
+        </w:rPr>
+        <w:t>;</w:t>
+      </w:r>
+    </w:p>
+    <w:p>
+      <w:pPr>
+        <w:pStyle w:val="a4"/>
+        <w:numPr>
+          <w:ilvl w:val="0"/>
+          <w:numId w:val="10"/>
+        </w:numPr>
+        <w:spacing w:after="0" w:line="240" w:lineRule="auto"/>
+        <w:jc w:val="both"/>
+        <w:rPr>
+          <w:rFonts w:ascii="Times New Roman" w:eastAsia="Times New Roman" w:hAnsi="Times New Roman" w:cs="Times New Roman"/>
+          <w:sz w:val="28"/>
+          <w:szCs w:val="28"/>
+        </w:rPr>
+      </w:pPr>
+      <w:r>
+        <w:rPr>
+          <w:rFonts w:ascii="Times New Roman" w:eastAsia="Times New Roman" w:hAnsi="Times New Roman" w:cs="Times New Roman"/>
+          <w:sz w:val="28"/>
+          <w:szCs w:val="28"/>
+        </w:rPr>
+        <w:t>язык программирования C#;</w:t>
+      </w:r>
+    </w:p>
+    <w:p>
+      <w:pPr>
+        <w:pStyle w:val="a4"/>
+        <w:numPr>
+          <w:ilvl w:val="0"/>
+          <w:numId w:val="10"/>
+        </w:numPr>
+        <w:spacing w:after="0" w:line="240" w:lineRule="auto"/>
+        <w:jc w:val="both"/>
+        <w:rPr>
+          <w:rFonts w:ascii="Times New Roman" w:eastAsia="Times New Roman" w:hAnsi="Times New Roman" w:cs="Times New Roman"/>
+          <w:sz w:val="28"/>
+          <w:szCs w:val="28"/>
+        </w:rPr>
+      </w:pPr>
+      <w:r>
+        <w:rPr>
+          <w:rFonts w:ascii="Times New Roman" w:eastAsia="Times New Roman" w:hAnsi="Times New Roman" w:cs="Times New Roman"/>
+          <w:sz w:val="28"/>
+          <w:szCs w:val="28"/>
+        </w:rPr>
+        <w:t>расширяемый язык разметки XAML;</w:t>
+      </w:r>
+    </w:p>
+    <w:p>
+      <w:pPr>
+        <w:pStyle w:val="a4"/>
+        <w:numPr>
+          <w:ilvl w:val="0"/>
+          <w:numId w:val="10"/>
+        </w:numPr>
+        <w:spacing w:after="0" w:line="240" w:lineRule="auto"/>
+        <w:jc w:val="both"/>
+        <w:rPr>
+          <w:rFonts w:ascii="Times New Roman" w:eastAsia="Times New Roman" w:hAnsi="Times New Roman" w:cs="Times New Roman"/>
+          <w:sz w:val="28"/>
+          <w:szCs w:val="28"/>
+        </w:rPr>
+      </w:pPr>
+      <w:r>
+        <w:rPr>
+          <w:rFonts w:ascii="Times New Roman" w:eastAsia="Times New Roman" w:hAnsi="Times New Roman" w:cs="Times New Roman"/>
+          <w:sz w:val="28"/>
+          <w:szCs w:val="28"/>
+        </w:rPr>
+        <w:t>технология WPF;</w:t>
+      </w:r>
+    </w:p>
+    <w:p>
+      <w:pPr>
+        <w:pStyle w:val="a4"/>
+        <w:numPr>
+          <w:ilvl w:val="0"/>
+          <w:numId w:val="10"/>
+        </w:numPr>
+        <w:spacing w:after="0" w:line="240" w:lineRule="auto"/>
+        <w:jc w:val="both"/>
+        <w:rPr>
+          <w:rFonts w:ascii="Times New Roman" w:eastAsia="Times New Roman" w:hAnsi="Times New Roman" w:cs="Times New Roman"/>
+          <w:sz w:val="28"/>
+          <w:szCs w:val="28"/>
+        </w:rPr>
+      </w:pPr>
+      <w:r>
+        <w:rPr>
+          <w:rFonts w:ascii="Times New Roman" w:eastAsia="Times New Roman" w:hAnsi="Times New Roman" w:cs="Times New Roman"/>
+          <w:sz w:val="28"/>
+          <w:szCs w:val="28"/>
+        </w:rPr>
+        <w:t xml:space="preserve">Entity Framework </w:t>
       </w:r>
       <w:proofErr w:type="spellStart"/>
       <w:r>
@@ -1590,7 +3753,7 @@
           <w:sz w:val="28"/>
           <w:szCs w:val="28"/>
         </w:rPr>
-        <w:t>Modula</w:t>
+        <w:t>Core</w:t>
       </w:r>
       <w:proofErr w:type="spellEnd"/>
       <w:r>
@@ -1599,14 +3762,15 @@
           <w:sz w:val="28"/>
           <w:szCs w:val="28"/>
         </w:rPr>
-        <w:t xml:space="preserve"> и Smalltalk – С#, опираясь на практику их использования, исключает некоторые модели, зарекомендовавшие себя как проблематичные при разработке программных систем: так, C# не поддерживает множественное наследование классов (в отличие от C++).</w:t>
-      </w:r>
-    </w:p>
-    <w:p>
-      <w:r>
-        <w:t>//дописать</w:t>
-      </w:r>
-    </w:p>
+        <w:t>.</w:t>
+      </w:r>
+    </w:p>
+    <w:p>
+      <w:r>
+        <w:br w:type="page"/>
+      </w:r>
+    </w:p>
+    <w:p/>
     <w:p>
       <w:pPr>
         <w:keepNext/>
@@ -1622,7 +3786,7 @@
           <w:shd w:val="clear" w:color="auto" w:fill="FFFFFF"/>
         </w:rPr>
       </w:pPr>
-      <w:bookmarkStart w:id="2" w:name="_Toc515300278"/>
+      <w:bookmarkStart w:id="11" w:name="_Toc40035016"/>
       <w:r>
         <w:rPr>
           <w:rFonts w:ascii="Times New Roman" w:eastAsia="Times New Roman" w:hAnsi="Times New Roman" w:cs="Times New Roman"/>
@@ -1651,7 +3815,8 @@
         </w:rPr>
         <w:t>Обзор прототипов</w:t>
       </w:r>
-      <w:bookmarkEnd w:id="2"/>
+      <w:bookmarkEnd w:id="4"/>
+      <w:bookmarkEnd w:id="11"/>
     </w:p>
     <w:p>
       <w:pPr>
@@ -1912,7 +4077,18 @@
           <w:sz w:val="28"/>
           <w:szCs w:val="28"/>
         </w:rPr>
-        <w:t>искать вопросы в базе;</w:t>
+        <w:t>искать вопросы в баз</w:t>
+      </w:r>
+      <w:bookmarkStart w:id="12" w:name="_GoBack"/>
+      <w:bookmarkEnd w:id="12"/>
+      <w:r>
+        <w:rPr>
+          <w:rFonts w:ascii="Times New Roman" w:eastAsia="Times New Roman" w:hAnsi="Times New Roman" w:cs="Times New Roman"/>
+          <w:color w:val="000000" w:themeColor="text1"/>
+          <w:sz w:val="28"/>
+          <w:szCs w:val="28"/>
+        </w:rPr>
+        <w:t>е;</w:t>
       </w:r>
     </w:p>
     <w:p>
@@ -1978,7 +4154,6 @@
           <w:noProof/>
           <w:lang w:eastAsia="ru-RU"/>
         </w:rPr>
-        <w:lastRenderedPageBreak/>
         <w:drawing>
           <wp:inline distT="0" distB="0" distL="0" distR="0" wp14:anchorId="0854DA4A" wp14:editId="3A4709FF">
             <wp:extent cx="5943600" cy="4240657"/>
@@ -1997,7 +4172,7 @@
                     </pic:cNvPicPr>
                   </pic:nvPicPr>
                   <pic:blipFill>
-                    <a:blip r:embed="rId5">
+                    <a:blip r:embed="rId9">
                       <a:extLst>
                         <a:ext uri="{28A0092B-C50C-407E-A947-70E740481C1C}">
                           <a14:useLocalDpi xmlns:a14="http://schemas.microsoft.com/office/drawing/2010/main" val="0"/>
@@ -2072,7 +4247,15 @@
           <w:rFonts w:ascii="Times New Roman" w:hAnsi="Times New Roman" w:cs="Times New Roman"/>
           <w:sz w:val="28"/>
         </w:rPr>
-        <w:t xml:space="preserve">Тестируемый имеет возможность пропускать сложные вопросы. Преподаватель может приостанавливать тестирование, ограничивать его временными рамками, а также централизованно получать данные о прохождении тестов. Поддерживается разграничение прав доступа, резервное копирование и синхронизация базы. С сайта разработчиков программы можно загрузить множество вариантов готовых тестов на самую разнообразную тематику: ПДД, ЕГЭ, русский, французский и английский языки, экология, информатика, математика и др. </w:t>
+        <w:t xml:space="preserve">Тестируемый имеет возможность пропускать сложные вопросы. Преподаватель может приостанавливать тестирование, ограничивать его временными рамками, а также централизованно получать данные о прохождении тестов. Поддерживается разграничение прав доступа, резервное </w:t>
+      </w:r>
+      <w:r>
+        <w:rPr>
+          <w:rFonts w:ascii="Times New Roman" w:hAnsi="Times New Roman" w:cs="Times New Roman"/>
+          <w:sz w:val="28"/>
+        </w:rPr>
+        <w:lastRenderedPageBreak/>
+        <w:t xml:space="preserve">копирование и синхронизация базы. С сайта разработчиков программы можно загрузить множество вариантов готовых тестов на самую разнообразную тематику: ПДД, ЕГЭ, русский, французский и английский языки, экология, информатика, математика и др. </w:t>
       </w:r>
     </w:p>
     <w:p>
@@ -2147,7 +4330,6 @@
           <w:szCs w:val="28"/>
           <w:lang w:eastAsia="ru-RU"/>
         </w:rPr>
-        <w:lastRenderedPageBreak/>
         <w:drawing>
           <wp:inline distT="0" distB="0" distL="0" distR="0" wp14:anchorId="52574F8E" wp14:editId="7A93E535">
             <wp:extent cx="5940425" cy="4547725"/>
@@ -2166,7 +4348,7 @@
                     </pic:cNvPicPr>
                   </pic:nvPicPr>
                   <pic:blipFill>
-                    <a:blip r:embed="rId6">
+                    <a:blip r:embed="rId10">
                       <a:extLst>
                         <a:ext uri="{28A0092B-C50C-407E-A947-70E740481C1C}">
                           <a14:useLocalDpi xmlns:a14="http://schemas.microsoft.com/office/drawing/2010/main" val="0"/>
@@ -2252,7 +4434,16 @@
           <w:sz w:val="28"/>
           <w:szCs w:val="28"/>
         </w:rPr>
-        <w:t xml:space="preserve"> можно составлять и собственные тесты. В них можно использовать графику и тексты с форматированием. Доступ к модулю Test </w:t>
+        <w:t xml:space="preserve"> можно составлять и собственные тесты. В них можно использовать графику и тексты с форматированием. </w:t>
+      </w:r>
+      <w:r>
+        <w:rPr>
+          <w:rFonts w:ascii="Times New Roman" w:hAnsi="Times New Roman" w:cs="Times New Roman"/>
+          <w:sz w:val="28"/>
+          <w:szCs w:val="28"/>
+        </w:rPr>
+        <w:lastRenderedPageBreak/>
+        <w:t xml:space="preserve">Доступ к модулю Test </w:t>
       </w:r>
       <w:proofErr w:type="spellStart"/>
       <w:r>
@@ -2400,7 +4591,6 @@
           <w:noProof/>
           <w:lang w:eastAsia="ru-RU"/>
         </w:rPr>
-        <w:lastRenderedPageBreak/>
         <w:drawing>
           <wp:inline distT="0" distB="0" distL="0" distR="0" wp14:anchorId="16CD0E4E" wp14:editId="53AA771D">
             <wp:extent cx="5915025" cy="4895850"/>
@@ -2419,7 +4609,7 @@
                     </pic:cNvPicPr>
                   </pic:nvPicPr>
                   <pic:blipFill>
-                    <a:blip r:embed="rId7">
+                    <a:blip r:embed="rId11">
                       <a:extLst>
                         <a:ext uri="{28A0092B-C50C-407E-A947-70E740481C1C}">
                           <a14:useLocalDpi xmlns:a14="http://schemas.microsoft.com/office/drawing/2010/main" val="0"/>
@@ -2501,8 +4691,10 @@
     </w:p>
     <w:p/>
     <w:sectPr>
+      <w:footerReference w:type="default" r:id="rId12"/>
       <w:pgSz w:w="11906" w:h="16838"/>
-      <w:pgMar w:top="1134" w:right="850" w:bottom="1134" w:left="1701" w:header="708" w:footer="708" w:gutter="0"/>
+      <w:pgMar w:top="1134" w:right="851" w:bottom="1134" w:left="1701" w:header="709" w:footer="709" w:gutter="0"/>
+      <w:pgNumType w:start="1"/>
       <w:cols w:space="708"/>
       <w:docGrid w:linePitch="360"/>
     </w:sectPr>
@@ -2510,9 +4702,865 @@
 </w:document>
 </file>
 
+<file path=word/endnotes.xml><?xml version="1.0" encoding="utf-8"?>
+<w:endnotes xmlns:wpc="http://schemas.microsoft.com/office/word/2010/wordprocessingCanvas" xmlns:cx="http://schemas.microsoft.com/office/drawing/2014/chartex" xmlns:mc="http://schemas.openxmlformats.org/markup-compatibility/2006" xmlns:o="urn:schemas-microsoft-com:office:office" xmlns:r="http://schemas.openxmlformats.org/officeDocument/2006/relationships" xmlns:m="http://schemas.openxmlformats.org/officeDocument/2006/math" xmlns:v="urn:schemas-microsoft-com:vml" xmlns:wp14="http://schemas.microsoft.com/office/word/2010/wordprocessingDrawing" xmlns:wp="http://schemas.openxmlformats.org/drawingml/2006/wordprocessingDrawing" xmlns:w10="urn:schemas-microsoft-com:office:word" xmlns:w="http://schemas.openxmlformats.org/wordprocessingml/2006/main" xmlns:w14="http://schemas.microsoft.com/office/word/2010/wordml" xmlns:w15="http://schemas.microsoft.com/office/word/2012/wordml" xmlns:w16se="http://schemas.microsoft.com/office/word/2015/wordml/symex" xmlns:wpg="http://schemas.microsoft.com/office/word/2010/wordprocessingGroup" xmlns:wpi="http://schemas.microsoft.com/office/word/2010/wordprocessingInk" xmlns:wne="http://schemas.microsoft.com/office/word/2006/wordml" xmlns:wps="http://schemas.microsoft.com/office/word/2010/wordprocessingShape" mc:Ignorable="w14 w15 w16se wp14">
+  <w:endnote w:type="separator" w:id="-1">
+    <w:p>
+      <w:pPr>
+        <w:spacing w:after="0" w:line="240" w:lineRule="auto"/>
+      </w:pPr>
+      <w:r>
+        <w:separator/>
+      </w:r>
+    </w:p>
+  </w:endnote>
+  <w:endnote w:type="continuationSeparator" w:id="0">
+    <w:p>
+      <w:pPr>
+        <w:spacing w:after="0" w:line="240" w:lineRule="auto"/>
+      </w:pPr>
+      <w:r>
+        <w:continuationSeparator/>
+      </w:r>
+    </w:p>
+  </w:endnote>
+</w:endnotes>
+</file>
+
+<file path=word/footer1.xml><?xml version="1.0" encoding="utf-8"?>
+<w:ftr xmlns:wpc="http://schemas.microsoft.com/office/word/2010/wordprocessingCanvas" xmlns:cx="http://schemas.microsoft.com/office/drawing/2014/chartex" xmlns:mc="http://schemas.openxmlformats.org/markup-compatibility/2006" xmlns:o="urn:schemas-microsoft-com:office:office" xmlns:r="http://schemas.openxmlformats.org/officeDocument/2006/relationships" xmlns:m="http://schemas.openxmlformats.org/officeDocument/2006/math" xmlns:v="urn:schemas-microsoft-com:vml" xmlns:wp14="http://schemas.microsoft.com/office/word/2010/wordprocessingDrawing" xmlns:wp="http://schemas.openxmlformats.org/drawingml/2006/wordprocessingDrawing" xmlns:w10="urn:schemas-microsoft-com:office:word" xmlns:w="http://schemas.openxmlformats.org/wordprocessingml/2006/main" xmlns:w14="http://schemas.microsoft.com/office/word/2010/wordml" xmlns:w15="http://schemas.microsoft.com/office/word/2012/wordml" xmlns:w16se="http://schemas.microsoft.com/office/word/2015/wordml/symex" xmlns:wpg="http://schemas.microsoft.com/office/word/2010/wordprocessingGroup" xmlns:wpi="http://schemas.microsoft.com/office/word/2010/wordprocessingInk" xmlns:wne="http://schemas.microsoft.com/office/word/2006/wordml" xmlns:wps="http://schemas.microsoft.com/office/word/2010/wordprocessingShape" mc:Ignorable="w14 w15 w16se wp14">
+  <w:p>
+    <w:pPr>
+      <w:pStyle w:val="ab"/>
+      <w:jc w:val="center"/>
+    </w:pPr>
+  </w:p>
+  <w:p>
+    <w:pPr>
+      <w:pStyle w:val="ab"/>
+    </w:pPr>
+  </w:p>
+</w:ftr>
+</file>
+
+<file path=word/footnotes.xml><?xml version="1.0" encoding="utf-8"?>
+<w:footnotes xmlns:wpc="http://schemas.microsoft.com/office/word/2010/wordprocessingCanvas" xmlns:cx="http://schemas.microsoft.com/office/drawing/2014/chartex" xmlns:mc="http://schemas.openxmlformats.org/markup-compatibility/2006" xmlns:o="urn:schemas-microsoft-com:office:office" xmlns:r="http://schemas.openxmlformats.org/officeDocument/2006/relationships" xmlns:m="http://schemas.openxmlformats.org/officeDocument/2006/math" xmlns:v="urn:schemas-microsoft-com:vml" xmlns:wp14="http://schemas.microsoft.com/office/word/2010/wordprocessingDrawing" xmlns:wp="http://schemas.openxmlformats.org/drawingml/2006/wordprocessingDrawing" xmlns:w10="urn:schemas-microsoft-com:office:word" xmlns:w="http://schemas.openxmlformats.org/wordprocessingml/2006/main" xmlns:w14="http://schemas.microsoft.com/office/word/2010/wordml" xmlns:w15="http://schemas.microsoft.com/office/word/2012/wordml" xmlns:w16se="http://schemas.microsoft.com/office/word/2015/wordml/symex" xmlns:wpg="http://schemas.microsoft.com/office/word/2010/wordprocessingGroup" xmlns:wpi="http://schemas.microsoft.com/office/word/2010/wordprocessingInk" xmlns:wne="http://schemas.microsoft.com/office/word/2006/wordml" xmlns:wps="http://schemas.microsoft.com/office/word/2010/wordprocessingShape" mc:Ignorable="w14 w15 w16se wp14">
+  <w:footnote w:type="separator" w:id="-1">
+    <w:p>
+      <w:pPr>
+        <w:spacing w:after="0" w:line="240" w:lineRule="auto"/>
+      </w:pPr>
+      <w:r>
+        <w:separator/>
+      </w:r>
+    </w:p>
+  </w:footnote>
+  <w:footnote w:type="continuationSeparator" w:id="0">
+    <w:p>
+      <w:pPr>
+        <w:spacing w:after="0" w:line="240" w:lineRule="auto"/>
+      </w:pPr>
+      <w:r>
+        <w:continuationSeparator/>
+      </w:r>
+    </w:p>
+  </w:footnote>
+</w:footnotes>
+</file>
+
 <file path=word/numbering.xml><?xml version="1.0" encoding="utf-8"?>
 <w:numbering xmlns:wpc="http://schemas.microsoft.com/office/word/2010/wordprocessingCanvas" xmlns:cx="http://schemas.microsoft.com/office/drawing/2014/chartex" xmlns:mc="http://schemas.openxmlformats.org/markup-compatibility/2006" xmlns:o="urn:schemas-microsoft-com:office:office" xmlns:r="http://schemas.openxmlformats.org/officeDocument/2006/relationships" xmlns:m="http://schemas.openxmlformats.org/officeDocument/2006/math" xmlns:v="urn:schemas-microsoft-com:vml" xmlns:wp14="http://schemas.microsoft.com/office/word/2010/wordprocessingDrawing" xmlns:wp="http://schemas.openxmlformats.org/drawingml/2006/wordprocessingDrawing" xmlns:w10="urn:schemas-microsoft-com:office:word" xmlns:w="http://schemas.openxmlformats.org/wordprocessingml/2006/main" xmlns:w14="http://schemas.microsoft.com/office/word/2010/wordml" xmlns:w15="http://schemas.microsoft.com/office/word/2012/wordml" xmlns:w16se="http://schemas.microsoft.com/office/word/2015/wordml/symex" xmlns:wpg="http://schemas.microsoft.com/office/word/2010/wordprocessingGroup" xmlns:wpi="http://schemas.microsoft.com/office/word/2010/wordprocessingInk" xmlns:wne="http://schemas.microsoft.com/office/word/2006/wordml" xmlns:wps="http://schemas.microsoft.com/office/word/2010/wordprocessingShape" mc:Ignorable="w14 w15 w16se wp14">
   <w:abstractNum w:abstractNumId="0" w15:restartNumberingAfterBreak="0">
+    <w:nsid w:val="09496F2E"/>
+    <w:multiLevelType w:val="hybridMultilevel"/>
+    <w:tmpl w:val="06067D80"/>
+    <w:lvl w:ilvl="0" w:tplc="04190001">
+      <w:start w:val="1"/>
+      <w:numFmt w:val="bullet"/>
+      <w:lvlText w:val=""/>
+      <w:lvlJc w:val="left"/>
+      <w:pPr>
+        <w:ind w:left="1429" w:hanging="360"/>
+      </w:pPr>
+      <w:rPr>
+        <w:rFonts w:ascii="Symbol" w:hAnsi="Symbol" w:hint="default"/>
+      </w:rPr>
+    </w:lvl>
+    <w:lvl w:ilvl="1" w:tplc="04190003" w:tentative="1">
+      <w:start w:val="1"/>
+      <w:numFmt w:val="bullet"/>
+      <w:lvlText w:val="o"/>
+      <w:lvlJc w:val="left"/>
+      <w:pPr>
+        <w:ind w:left="2149" w:hanging="360"/>
+      </w:pPr>
+      <w:rPr>
+        <w:rFonts w:ascii="Courier New" w:hAnsi="Courier New" w:cs="Courier New" w:hint="default"/>
+      </w:rPr>
+    </w:lvl>
+    <w:lvl w:ilvl="2" w:tplc="04190005" w:tentative="1">
+      <w:start w:val="1"/>
+      <w:numFmt w:val="bullet"/>
+      <w:lvlText w:val=""/>
+      <w:lvlJc w:val="left"/>
+      <w:pPr>
+        <w:ind w:left="2869" w:hanging="360"/>
+      </w:pPr>
+      <w:rPr>
+        <w:rFonts w:ascii="Wingdings" w:hAnsi="Wingdings" w:hint="default"/>
+      </w:rPr>
+    </w:lvl>
+    <w:lvl w:ilvl="3" w:tplc="04190001" w:tentative="1">
+      <w:start w:val="1"/>
+      <w:numFmt w:val="bullet"/>
+      <w:lvlText w:val=""/>
+      <w:lvlJc w:val="left"/>
+      <w:pPr>
+        <w:ind w:left="3589" w:hanging="360"/>
+      </w:pPr>
+      <w:rPr>
+        <w:rFonts w:ascii="Symbol" w:hAnsi="Symbol" w:hint="default"/>
+      </w:rPr>
+    </w:lvl>
+    <w:lvl w:ilvl="4" w:tplc="04190003" w:tentative="1">
+      <w:start w:val="1"/>
+      <w:numFmt w:val="bullet"/>
+      <w:lvlText w:val="o"/>
+      <w:lvlJc w:val="left"/>
+      <w:pPr>
+        <w:ind w:left="4309" w:hanging="360"/>
+      </w:pPr>
+      <w:rPr>
+        <w:rFonts w:ascii="Courier New" w:hAnsi="Courier New" w:cs="Courier New" w:hint="default"/>
+      </w:rPr>
+    </w:lvl>
+    <w:lvl w:ilvl="5" w:tplc="04190005" w:tentative="1">
+      <w:start w:val="1"/>
+      <w:numFmt w:val="bullet"/>
+      <w:lvlText w:val=""/>
+      <w:lvlJc w:val="left"/>
+      <w:pPr>
+        <w:ind w:left="5029" w:hanging="360"/>
+      </w:pPr>
+      <w:rPr>
+        <w:rFonts w:ascii="Wingdings" w:hAnsi="Wingdings" w:hint="default"/>
+      </w:rPr>
+    </w:lvl>
+    <w:lvl w:ilvl="6" w:tplc="04190001" w:tentative="1">
+      <w:start w:val="1"/>
+      <w:numFmt w:val="bullet"/>
+      <w:lvlText w:val=""/>
+      <w:lvlJc w:val="left"/>
+      <w:pPr>
+        <w:ind w:left="5749" w:hanging="360"/>
+      </w:pPr>
+      <w:rPr>
+        <w:rFonts w:ascii="Symbol" w:hAnsi="Symbol" w:hint="default"/>
+      </w:rPr>
+    </w:lvl>
+    <w:lvl w:ilvl="7" w:tplc="04190003" w:tentative="1">
+      <w:start w:val="1"/>
+      <w:numFmt w:val="bullet"/>
+      <w:lvlText w:val="o"/>
+      <w:lvlJc w:val="left"/>
+      <w:pPr>
+        <w:ind w:left="6469" w:hanging="360"/>
+      </w:pPr>
+      <w:rPr>
+        <w:rFonts w:ascii="Courier New" w:hAnsi="Courier New" w:cs="Courier New" w:hint="default"/>
+      </w:rPr>
+    </w:lvl>
+    <w:lvl w:ilvl="8" w:tplc="04190005" w:tentative="1">
+      <w:start w:val="1"/>
+      <w:numFmt w:val="bullet"/>
+      <w:lvlText w:val=""/>
+      <w:lvlJc w:val="left"/>
+      <w:pPr>
+        <w:ind w:left="7189" w:hanging="360"/>
+      </w:pPr>
+      <w:rPr>
+        <w:rFonts w:ascii="Wingdings" w:hAnsi="Wingdings" w:hint="default"/>
+      </w:rPr>
+    </w:lvl>
+  </w:abstractNum>
+  <w:abstractNum w:abstractNumId="1" w15:restartNumberingAfterBreak="0">
+    <w:nsid w:val="0B8D59FF"/>
+    <w:multiLevelType w:val="hybridMultilevel"/>
+    <w:tmpl w:val="BFB88308"/>
+    <w:lvl w:ilvl="0" w:tplc="4B4CFCFA">
+      <w:numFmt w:val="bullet"/>
+      <w:lvlText w:val="—"/>
+      <w:lvlJc w:val="left"/>
+      <w:pPr>
+        <w:ind w:left="1069" w:hanging="360"/>
+      </w:pPr>
+      <w:rPr>
+        <w:rFonts w:ascii="Times New Roman" w:eastAsia="Times New Roman" w:hAnsi="Times New Roman" w:cs="Times New Roman" w:hint="default"/>
+      </w:rPr>
+    </w:lvl>
+    <w:lvl w:ilvl="1" w:tplc="04190003" w:tentative="1">
+      <w:start w:val="1"/>
+      <w:numFmt w:val="bullet"/>
+      <w:lvlText w:val="o"/>
+      <w:lvlJc w:val="left"/>
+      <w:pPr>
+        <w:ind w:left="1789" w:hanging="360"/>
+      </w:pPr>
+      <w:rPr>
+        <w:rFonts w:ascii="Courier New" w:hAnsi="Courier New" w:cs="Courier New" w:hint="default"/>
+      </w:rPr>
+    </w:lvl>
+    <w:lvl w:ilvl="2" w:tplc="04190005" w:tentative="1">
+      <w:start w:val="1"/>
+      <w:numFmt w:val="bullet"/>
+      <w:lvlText w:val=""/>
+      <w:lvlJc w:val="left"/>
+      <w:pPr>
+        <w:ind w:left="2509" w:hanging="360"/>
+      </w:pPr>
+      <w:rPr>
+        <w:rFonts w:ascii="Wingdings" w:hAnsi="Wingdings" w:hint="default"/>
+      </w:rPr>
+    </w:lvl>
+    <w:lvl w:ilvl="3" w:tplc="04190001" w:tentative="1">
+      <w:start w:val="1"/>
+      <w:numFmt w:val="bullet"/>
+      <w:lvlText w:val=""/>
+      <w:lvlJc w:val="left"/>
+      <w:pPr>
+        <w:ind w:left="3229" w:hanging="360"/>
+      </w:pPr>
+      <w:rPr>
+        <w:rFonts w:ascii="Symbol" w:hAnsi="Symbol" w:hint="default"/>
+      </w:rPr>
+    </w:lvl>
+    <w:lvl w:ilvl="4" w:tplc="04190003" w:tentative="1">
+      <w:start w:val="1"/>
+      <w:numFmt w:val="bullet"/>
+      <w:lvlText w:val="o"/>
+      <w:lvlJc w:val="left"/>
+      <w:pPr>
+        <w:ind w:left="3949" w:hanging="360"/>
+      </w:pPr>
+      <w:rPr>
+        <w:rFonts w:ascii="Courier New" w:hAnsi="Courier New" w:cs="Courier New" w:hint="default"/>
+      </w:rPr>
+    </w:lvl>
+    <w:lvl w:ilvl="5" w:tplc="04190005" w:tentative="1">
+      <w:start w:val="1"/>
+      <w:numFmt w:val="bullet"/>
+      <w:lvlText w:val=""/>
+      <w:lvlJc w:val="left"/>
+      <w:pPr>
+        <w:ind w:left="4669" w:hanging="360"/>
+      </w:pPr>
+      <w:rPr>
+        <w:rFonts w:ascii="Wingdings" w:hAnsi="Wingdings" w:hint="default"/>
+      </w:rPr>
+    </w:lvl>
+    <w:lvl w:ilvl="6" w:tplc="04190001" w:tentative="1">
+      <w:start w:val="1"/>
+      <w:numFmt w:val="bullet"/>
+      <w:lvlText w:val=""/>
+      <w:lvlJc w:val="left"/>
+      <w:pPr>
+        <w:ind w:left="5389" w:hanging="360"/>
+      </w:pPr>
+      <w:rPr>
+        <w:rFonts w:ascii="Symbol" w:hAnsi="Symbol" w:hint="default"/>
+      </w:rPr>
+    </w:lvl>
+    <w:lvl w:ilvl="7" w:tplc="04190003" w:tentative="1">
+      <w:start w:val="1"/>
+      <w:numFmt w:val="bullet"/>
+      <w:lvlText w:val="o"/>
+      <w:lvlJc w:val="left"/>
+      <w:pPr>
+        <w:ind w:left="6109" w:hanging="360"/>
+      </w:pPr>
+      <w:rPr>
+        <w:rFonts w:ascii="Courier New" w:hAnsi="Courier New" w:cs="Courier New" w:hint="default"/>
+      </w:rPr>
+    </w:lvl>
+    <w:lvl w:ilvl="8" w:tplc="04190005" w:tentative="1">
+      <w:start w:val="1"/>
+      <w:numFmt w:val="bullet"/>
+      <w:lvlText w:val=""/>
+      <w:lvlJc w:val="left"/>
+      <w:pPr>
+        <w:ind w:left="6829" w:hanging="360"/>
+      </w:pPr>
+      <w:rPr>
+        <w:rFonts w:ascii="Wingdings" w:hAnsi="Wingdings" w:hint="default"/>
+      </w:rPr>
+    </w:lvl>
+  </w:abstractNum>
+  <w:abstractNum w:abstractNumId="2" w15:restartNumberingAfterBreak="0">
+    <w:nsid w:val="13363021"/>
+    <w:multiLevelType w:val="hybridMultilevel"/>
+    <w:tmpl w:val="638C4FA2"/>
+    <w:lvl w:ilvl="0" w:tplc="69D6ABA2">
+      <w:start w:val="1"/>
+      <w:numFmt w:val="bullet"/>
+      <w:lvlText w:val="–"/>
+      <w:lvlJc w:val="left"/>
+      <w:pPr>
+        <w:ind w:left="1429" w:hanging="360"/>
+      </w:pPr>
+      <w:rPr>
+        <w:rFonts w:ascii="Times New Roman" w:eastAsia="Calibri" w:hAnsi="Times New Roman" w:cs="Times New Roman" w:hint="default"/>
+      </w:rPr>
+    </w:lvl>
+    <w:lvl w:ilvl="1" w:tplc="04190003" w:tentative="1">
+      <w:start w:val="1"/>
+      <w:numFmt w:val="bullet"/>
+      <w:lvlText w:val="o"/>
+      <w:lvlJc w:val="left"/>
+      <w:pPr>
+        <w:ind w:left="2149" w:hanging="360"/>
+      </w:pPr>
+      <w:rPr>
+        <w:rFonts w:ascii="Courier New" w:hAnsi="Courier New" w:cs="Courier New" w:hint="default"/>
+      </w:rPr>
+    </w:lvl>
+    <w:lvl w:ilvl="2" w:tplc="04190005" w:tentative="1">
+      <w:start w:val="1"/>
+      <w:numFmt w:val="bullet"/>
+      <w:lvlText w:val=""/>
+      <w:lvlJc w:val="left"/>
+      <w:pPr>
+        <w:ind w:left="2869" w:hanging="360"/>
+      </w:pPr>
+      <w:rPr>
+        <w:rFonts w:ascii="Wingdings" w:hAnsi="Wingdings" w:hint="default"/>
+      </w:rPr>
+    </w:lvl>
+    <w:lvl w:ilvl="3" w:tplc="04190001" w:tentative="1">
+      <w:start w:val="1"/>
+      <w:numFmt w:val="bullet"/>
+      <w:lvlText w:val=""/>
+      <w:lvlJc w:val="left"/>
+      <w:pPr>
+        <w:ind w:left="3589" w:hanging="360"/>
+      </w:pPr>
+      <w:rPr>
+        <w:rFonts w:ascii="Symbol" w:hAnsi="Symbol" w:hint="default"/>
+      </w:rPr>
+    </w:lvl>
+    <w:lvl w:ilvl="4" w:tplc="04190003" w:tentative="1">
+      <w:start w:val="1"/>
+      <w:numFmt w:val="bullet"/>
+      <w:lvlText w:val="o"/>
+      <w:lvlJc w:val="left"/>
+      <w:pPr>
+        <w:ind w:left="4309" w:hanging="360"/>
+      </w:pPr>
+      <w:rPr>
+        <w:rFonts w:ascii="Courier New" w:hAnsi="Courier New" w:cs="Courier New" w:hint="default"/>
+      </w:rPr>
+    </w:lvl>
+    <w:lvl w:ilvl="5" w:tplc="04190005" w:tentative="1">
+      <w:start w:val="1"/>
+      <w:numFmt w:val="bullet"/>
+      <w:lvlText w:val=""/>
+      <w:lvlJc w:val="left"/>
+      <w:pPr>
+        <w:ind w:left="5029" w:hanging="360"/>
+      </w:pPr>
+      <w:rPr>
+        <w:rFonts w:ascii="Wingdings" w:hAnsi="Wingdings" w:hint="default"/>
+      </w:rPr>
+    </w:lvl>
+    <w:lvl w:ilvl="6" w:tplc="04190001" w:tentative="1">
+      <w:start w:val="1"/>
+      <w:numFmt w:val="bullet"/>
+      <w:lvlText w:val=""/>
+      <w:lvlJc w:val="left"/>
+      <w:pPr>
+        <w:ind w:left="5749" w:hanging="360"/>
+      </w:pPr>
+      <w:rPr>
+        <w:rFonts w:ascii="Symbol" w:hAnsi="Symbol" w:hint="default"/>
+      </w:rPr>
+    </w:lvl>
+    <w:lvl w:ilvl="7" w:tplc="04190003" w:tentative="1">
+      <w:start w:val="1"/>
+      <w:numFmt w:val="bullet"/>
+      <w:lvlText w:val="o"/>
+      <w:lvlJc w:val="left"/>
+      <w:pPr>
+        <w:ind w:left="6469" w:hanging="360"/>
+      </w:pPr>
+      <w:rPr>
+        <w:rFonts w:ascii="Courier New" w:hAnsi="Courier New" w:cs="Courier New" w:hint="default"/>
+      </w:rPr>
+    </w:lvl>
+    <w:lvl w:ilvl="8" w:tplc="04190005" w:tentative="1">
+      <w:start w:val="1"/>
+      <w:numFmt w:val="bullet"/>
+      <w:lvlText w:val=""/>
+      <w:lvlJc w:val="left"/>
+      <w:pPr>
+        <w:ind w:left="7189" w:hanging="360"/>
+      </w:pPr>
+      <w:rPr>
+        <w:rFonts w:ascii="Wingdings" w:hAnsi="Wingdings" w:hint="default"/>
+      </w:rPr>
+    </w:lvl>
+  </w:abstractNum>
+  <w:abstractNum w:abstractNumId="3" w15:restartNumberingAfterBreak="0">
+    <w:nsid w:val="15F4599D"/>
+    <w:multiLevelType w:val="hybridMultilevel"/>
+    <w:tmpl w:val="526EB6BE"/>
+    <w:lvl w:ilvl="0" w:tplc="4B4CFCFA">
+      <w:numFmt w:val="bullet"/>
+      <w:lvlText w:val="—"/>
+      <w:lvlJc w:val="left"/>
+      <w:pPr>
+        <w:ind w:left="1778" w:hanging="360"/>
+      </w:pPr>
+      <w:rPr>
+        <w:rFonts w:ascii="Times New Roman" w:eastAsia="Times New Roman" w:hAnsi="Times New Roman" w:cs="Times New Roman" w:hint="default"/>
+      </w:rPr>
+    </w:lvl>
+    <w:lvl w:ilvl="1" w:tplc="04190003" w:tentative="1">
+      <w:start w:val="1"/>
+      <w:numFmt w:val="bullet"/>
+      <w:lvlText w:val="o"/>
+      <w:lvlJc w:val="left"/>
+      <w:pPr>
+        <w:ind w:left="2149" w:hanging="360"/>
+      </w:pPr>
+      <w:rPr>
+        <w:rFonts w:ascii="Courier New" w:hAnsi="Courier New" w:cs="Courier New" w:hint="default"/>
+      </w:rPr>
+    </w:lvl>
+    <w:lvl w:ilvl="2" w:tplc="04190005" w:tentative="1">
+      <w:start w:val="1"/>
+      <w:numFmt w:val="bullet"/>
+      <w:lvlText w:val=""/>
+      <w:lvlJc w:val="left"/>
+      <w:pPr>
+        <w:ind w:left="2869" w:hanging="360"/>
+      </w:pPr>
+      <w:rPr>
+        <w:rFonts w:ascii="Wingdings" w:hAnsi="Wingdings" w:hint="default"/>
+      </w:rPr>
+    </w:lvl>
+    <w:lvl w:ilvl="3" w:tplc="04190001" w:tentative="1">
+      <w:start w:val="1"/>
+      <w:numFmt w:val="bullet"/>
+      <w:lvlText w:val=""/>
+      <w:lvlJc w:val="left"/>
+      <w:pPr>
+        <w:ind w:left="3589" w:hanging="360"/>
+      </w:pPr>
+      <w:rPr>
+        <w:rFonts w:ascii="Symbol" w:hAnsi="Symbol" w:hint="default"/>
+      </w:rPr>
+    </w:lvl>
+    <w:lvl w:ilvl="4" w:tplc="04190003" w:tentative="1">
+      <w:start w:val="1"/>
+      <w:numFmt w:val="bullet"/>
+      <w:lvlText w:val="o"/>
+      <w:lvlJc w:val="left"/>
+      <w:pPr>
+        <w:ind w:left="4309" w:hanging="360"/>
+      </w:pPr>
+      <w:rPr>
+        <w:rFonts w:ascii="Courier New" w:hAnsi="Courier New" w:cs="Courier New" w:hint="default"/>
+      </w:rPr>
+    </w:lvl>
+    <w:lvl w:ilvl="5" w:tplc="04190005" w:tentative="1">
+      <w:start w:val="1"/>
+      <w:numFmt w:val="bullet"/>
+      <w:lvlText w:val=""/>
+      <w:lvlJc w:val="left"/>
+      <w:pPr>
+        <w:ind w:left="5029" w:hanging="360"/>
+      </w:pPr>
+      <w:rPr>
+        <w:rFonts w:ascii="Wingdings" w:hAnsi="Wingdings" w:hint="default"/>
+      </w:rPr>
+    </w:lvl>
+    <w:lvl w:ilvl="6" w:tplc="04190001" w:tentative="1">
+      <w:start w:val="1"/>
+      <w:numFmt w:val="bullet"/>
+      <w:lvlText w:val=""/>
+      <w:lvlJc w:val="left"/>
+      <w:pPr>
+        <w:ind w:left="5749" w:hanging="360"/>
+      </w:pPr>
+      <w:rPr>
+        <w:rFonts w:ascii="Symbol" w:hAnsi="Symbol" w:hint="default"/>
+      </w:rPr>
+    </w:lvl>
+    <w:lvl w:ilvl="7" w:tplc="04190003" w:tentative="1">
+      <w:start w:val="1"/>
+      <w:numFmt w:val="bullet"/>
+      <w:lvlText w:val="o"/>
+      <w:lvlJc w:val="left"/>
+      <w:pPr>
+        <w:ind w:left="6469" w:hanging="360"/>
+      </w:pPr>
+      <w:rPr>
+        <w:rFonts w:ascii="Courier New" w:hAnsi="Courier New" w:cs="Courier New" w:hint="default"/>
+      </w:rPr>
+    </w:lvl>
+    <w:lvl w:ilvl="8" w:tplc="04190005" w:tentative="1">
+      <w:start w:val="1"/>
+      <w:numFmt w:val="bullet"/>
+      <w:lvlText w:val=""/>
+      <w:lvlJc w:val="left"/>
+      <w:pPr>
+        <w:ind w:left="7189" w:hanging="360"/>
+      </w:pPr>
+      <w:rPr>
+        <w:rFonts w:ascii="Wingdings" w:hAnsi="Wingdings" w:hint="default"/>
+      </w:rPr>
+    </w:lvl>
+  </w:abstractNum>
+  <w:abstractNum w:abstractNumId="4" w15:restartNumberingAfterBreak="0">
+    <w:nsid w:val="18E13084"/>
+    <w:multiLevelType w:val="hybridMultilevel"/>
+    <w:tmpl w:val="F132A1D2"/>
+    <w:lvl w:ilvl="0" w:tplc="C0DAFE66">
+      <w:start w:val="1"/>
+      <w:numFmt w:val="bullet"/>
+      <w:suff w:val="space"/>
+      <w:lvlText w:val=""/>
+      <w:lvlJc w:val="left"/>
+      <w:pPr>
+        <w:ind w:left="1494" w:hanging="360"/>
+      </w:pPr>
+      <w:rPr>
+        <w:rFonts w:ascii="Symbol" w:hAnsi="Symbol" w:hint="default"/>
+      </w:rPr>
+    </w:lvl>
+    <w:lvl w:ilvl="1" w:tplc="04230003">
+      <w:start w:val="1"/>
+      <w:numFmt w:val="bullet"/>
+      <w:lvlText w:val="o"/>
+      <w:lvlJc w:val="left"/>
+      <w:pPr>
+        <w:ind w:left="1788" w:hanging="360"/>
+      </w:pPr>
+      <w:rPr>
+        <w:rFonts w:ascii="Courier New" w:hAnsi="Courier New" w:cs="Courier New" w:hint="default"/>
+      </w:rPr>
+    </w:lvl>
+    <w:lvl w:ilvl="2" w:tplc="04230005">
+      <w:start w:val="1"/>
+      <w:numFmt w:val="bullet"/>
+      <w:lvlText w:val=""/>
+      <w:lvlJc w:val="left"/>
+      <w:pPr>
+        <w:ind w:left="2508" w:hanging="360"/>
+      </w:pPr>
+      <w:rPr>
+        <w:rFonts w:ascii="Wingdings" w:hAnsi="Wingdings" w:hint="default"/>
+      </w:rPr>
+    </w:lvl>
+    <w:lvl w:ilvl="3" w:tplc="04230001">
+      <w:start w:val="1"/>
+      <w:numFmt w:val="bullet"/>
+      <w:lvlText w:val=""/>
+      <w:lvlJc w:val="left"/>
+      <w:pPr>
+        <w:ind w:left="3228" w:hanging="360"/>
+      </w:pPr>
+      <w:rPr>
+        <w:rFonts w:ascii="Symbol" w:hAnsi="Symbol" w:hint="default"/>
+      </w:rPr>
+    </w:lvl>
+    <w:lvl w:ilvl="4" w:tplc="04230003">
+      <w:start w:val="1"/>
+      <w:numFmt w:val="bullet"/>
+      <w:lvlText w:val="o"/>
+      <w:lvlJc w:val="left"/>
+      <w:pPr>
+        <w:ind w:left="3948" w:hanging="360"/>
+      </w:pPr>
+      <w:rPr>
+        <w:rFonts w:ascii="Courier New" w:hAnsi="Courier New" w:cs="Courier New" w:hint="default"/>
+      </w:rPr>
+    </w:lvl>
+    <w:lvl w:ilvl="5" w:tplc="04230005">
+      <w:start w:val="1"/>
+      <w:numFmt w:val="bullet"/>
+      <w:lvlText w:val=""/>
+      <w:lvlJc w:val="left"/>
+      <w:pPr>
+        <w:ind w:left="4668" w:hanging="360"/>
+      </w:pPr>
+      <w:rPr>
+        <w:rFonts w:ascii="Wingdings" w:hAnsi="Wingdings" w:hint="default"/>
+      </w:rPr>
+    </w:lvl>
+    <w:lvl w:ilvl="6" w:tplc="04230001">
+      <w:start w:val="1"/>
+      <w:numFmt w:val="bullet"/>
+      <w:lvlText w:val=""/>
+      <w:lvlJc w:val="left"/>
+      <w:pPr>
+        <w:ind w:left="5388" w:hanging="360"/>
+      </w:pPr>
+      <w:rPr>
+        <w:rFonts w:ascii="Symbol" w:hAnsi="Symbol" w:hint="default"/>
+      </w:rPr>
+    </w:lvl>
+    <w:lvl w:ilvl="7" w:tplc="04230003">
+      <w:start w:val="1"/>
+      <w:numFmt w:val="bullet"/>
+      <w:lvlText w:val="o"/>
+      <w:lvlJc w:val="left"/>
+      <w:pPr>
+        <w:ind w:left="6108" w:hanging="360"/>
+      </w:pPr>
+      <w:rPr>
+        <w:rFonts w:ascii="Courier New" w:hAnsi="Courier New" w:cs="Courier New" w:hint="default"/>
+      </w:rPr>
+    </w:lvl>
+    <w:lvl w:ilvl="8" w:tplc="04230005">
+      <w:start w:val="1"/>
+      <w:numFmt w:val="bullet"/>
+      <w:lvlText w:val=""/>
+      <w:lvlJc w:val="left"/>
+      <w:pPr>
+        <w:ind w:left="6828" w:hanging="360"/>
+      </w:pPr>
+      <w:rPr>
+        <w:rFonts w:ascii="Wingdings" w:hAnsi="Wingdings" w:hint="default"/>
+      </w:rPr>
+    </w:lvl>
+  </w:abstractNum>
+  <w:abstractNum w:abstractNumId="5" w15:restartNumberingAfterBreak="0">
+    <w:nsid w:val="22B82FB5"/>
+    <w:multiLevelType w:val="hybridMultilevel"/>
+    <w:tmpl w:val="037283B6"/>
+    <w:lvl w:ilvl="0" w:tplc="04190001">
+      <w:start w:val="1"/>
+      <w:numFmt w:val="bullet"/>
+      <w:lvlText w:val=""/>
+      <w:lvlJc w:val="left"/>
+      <w:pPr>
+        <w:ind w:left="1429" w:hanging="360"/>
+      </w:pPr>
+      <w:rPr>
+        <w:rFonts w:ascii="Symbol" w:hAnsi="Symbol" w:hint="default"/>
+      </w:rPr>
+    </w:lvl>
+    <w:lvl w:ilvl="1" w:tplc="04190003" w:tentative="1">
+      <w:start w:val="1"/>
+      <w:numFmt w:val="bullet"/>
+      <w:lvlText w:val="o"/>
+      <w:lvlJc w:val="left"/>
+      <w:pPr>
+        <w:ind w:left="2149" w:hanging="360"/>
+      </w:pPr>
+      <w:rPr>
+        <w:rFonts w:ascii="Courier New" w:hAnsi="Courier New" w:cs="Courier New" w:hint="default"/>
+      </w:rPr>
+    </w:lvl>
+    <w:lvl w:ilvl="2" w:tplc="04190005" w:tentative="1">
+      <w:start w:val="1"/>
+      <w:numFmt w:val="bullet"/>
+      <w:lvlText w:val=""/>
+      <w:lvlJc w:val="left"/>
+      <w:pPr>
+        <w:ind w:left="2869" w:hanging="360"/>
+      </w:pPr>
+      <w:rPr>
+        <w:rFonts w:ascii="Wingdings" w:hAnsi="Wingdings" w:hint="default"/>
+      </w:rPr>
+    </w:lvl>
+    <w:lvl w:ilvl="3" w:tplc="04190001" w:tentative="1">
+      <w:start w:val="1"/>
+      <w:numFmt w:val="bullet"/>
+      <w:lvlText w:val=""/>
+      <w:lvlJc w:val="left"/>
+      <w:pPr>
+        <w:ind w:left="3589" w:hanging="360"/>
+      </w:pPr>
+      <w:rPr>
+        <w:rFonts w:ascii="Symbol" w:hAnsi="Symbol" w:hint="default"/>
+      </w:rPr>
+    </w:lvl>
+    <w:lvl w:ilvl="4" w:tplc="04190003" w:tentative="1">
+      <w:start w:val="1"/>
+      <w:numFmt w:val="bullet"/>
+      <w:lvlText w:val="o"/>
+      <w:lvlJc w:val="left"/>
+      <w:pPr>
+        <w:ind w:left="4309" w:hanging="360"/>
+      </w:pPr>
+      <w:rPr>
+        <w:rFonts w:ascii="Courier New" w:hAnsi="Courier New" w:cs="Courier New" w:hint="default"/>
+      </w:rPr>
+    </w:lvl>
+    <w:lvl w:ilvl="5" w:tplc="04190005" w:tentative="1">
+      <w:start w:val="1"/>
+      <w:numFmt w:val="bullet"/>
+      <w:lvlText w:val=""/>
+      <w:lvlJc w:val="left"/>
+      <w:pPr>
+        <w:ind w:left="5029" w:hanging="360"/>
+      </w:pPr>
+      <w:rPr>
+        <w:rFonts w:ascii="Wingdings" w:hAnsi="Wingdings" w:hint="default"/>
+      </w:rPr>
+    </w:lvl>
+    <w:lvl w:ilvl="6" w:tplc="04190001" w:tentative="1">
+      <w:start w:val="1"/>
+      <w:numFmt w:val="bullet"/>
+      <w:lvlText w:val=""/>
+      <w:lvlJc w:val="left"/>
+      <w:pPr>
+        <w:ind w:left="5749" w:hanging="360"/>
+      </w:pPr>
+      <w:rPr>
+        <w:rFonts w:ascii="Symbol" w:hAnsi="Symbol" w:hint="default"/>
+      </w:rPr>
+    </w:lvl>
+    <w:lvl w:ilvl="7" w:tplc="04190003" w:tentative="1">
+      <w:start w:val="1"/>
+      <w:numFmt w:val="bullet"/>
+      <w:lvlText w:val="o"/>
+      <w:lvlJc w:val="left"/>
+      <w:pPr>
+        <w:ind w:left="6469" w:hanging="360"/>
+      </w:pPr>
+      <w:rPr>
+        <w:rFonts w:ascii="Courier New" w:hAnsi="Courier New" w:cs="Courier New" w:hint="default"/>
+      </w:rPr>
+    </w:lvl>
+    <w:lvl w:ilvl="8" w:tplc="04190005" w:tentative="1">
+      <w:start w:val="1"/>
+      <w:numFmt w:val="bullet"/>
+      <w:lvlText w:val=""/>
+      <w:lvlJc w:val="left"/>
+      <w:pPr>
+        <w:ind w:left="7189" w:hanging="360"/>
+      </w:pPr>
+      <w:rPr>
+        <w:rFonts w:ascii="Wingdings" w:hAnsi="Wingdings" w:hint="default"/>
+      </w:rPr>
+    </w:lvl>
+  </w:abstractNum>
+  <w:abstractNum w:abstractNumId="6" w15:restartNumberingAfterBreak="0">
+    <w:nsid w:val="3C28166A"/>
+    <w:multiLevelType w:val="hybridMultilevel"/>
+    <w:tmpl w:val="1D0E2BF4"/>
+    <w:lvl w:ilvl="0" w:tplc="69D6ABA2">
+      <w:start w:val="1"/>
+      <w:numFmt w:val="bullet"/>
+      <w:lvlText w:val="–"/>
+      <w:lvlJc w:val="left"/>
+      <w:pPr>
+        <w:ind w:left="1429" w:hanging="360"/>
+      </w:pPr>
+      <w:rPr>
+        <w:rFonts w:ascii="Times New Roman" w:eastAsia="Calibri" w:hAnsi="Times New Roman" w:cs="Times New Roman" w:hint="default"/>
+      </w:rPr>
+    </w:lvl>
+    <w:lvl w:ilvl="1" w:tplc="04190003" w:tentative="1">
+      <w:start w:val="1"/>
+      <w:numFmt w:val="bullet"/>
+      <w:lvlText w:val="o"/>
+      <w:lvlJc w:val="left"/>
+      <w:pPr>
+        <w:ind w:left="2149" w:hanging="360"/>
+      </w:pPr>
+      <w:rPr>
+        <w:rFonts w:ascii="Courier New" w:hAnsi="Courier New" w:cs="Courier New" w:hint="default"/>
+      </w:rPr>
+    </w:lvl>
+    <w:lvl w:ilvl="2" w:tplc="04190005" w:tentative="1">
+      <w:start w:val="1"/>
+      <w:numFmt w:val="bullet"/>
+      <w:lvlText w:val=""/>
+      <w:lvlJc w:val="left"/>
+      <w:pPr>
+        <w:ind w:left="2869" w:hanging="360"/>
+      </w:pPr>
+      <w:rPr>
+        <w:rFonts w:ascii="Wingdings" w:hAnsi="Wingdings" w:hint="default"/>
+      </w:rPr>
+    </w:lvl>
+    <w:lvl w:ilvl="3" w:tplc="04190001" w:tentative="1">
+      <w:start w:val="1"/>
+      <w:numFmt w:val="bullet"/>
+      <w:lvlText w:val=""/>
+      <w:lvlJc w:val="left"/>
+      <w:pPr>
+        <w:ind w:left="3589" w:hanging="360"/>
+      </w:pPr>
+      <w:rPr>
+        <w:rFonts w:ascii="Symbol" w:hAnsi="Symbol" w:hint="default"/>
+      </w:rPr>
+    </w:lvl>
+    <w:lvl w:ilvl="4" w:tplc="04190003" w:tentative="1">
+      <w:start w:val="1"/>
+      <w:numFmt w:val="bullet"/>
+      <w:lvlText w:val="o"/>
+      <w:lvlJc w:val="left"/>
+      <w:pPr>
+        <w:ind w:left="4309" w:hanging="360"/>
+      </w:pPr>
+      <w:rPr>
+        <w:rFonts w:ascii="Courier New" w:hAnsi="Courier New" w:cs="Courier New" w:hint="default"/>
+      </w:rPr>
+    </w:lvl>
+    <w:lvl w:ilvl="5" w:tplc="04190005" w:tentative="1">
+      <w:start w:val="1"/>
+      <w:numFmt w:val="bullet"/>
+      <w:lvlText w:val=""/>
+      <w:lvlJc w:val="left"/>
+      <w:pPr>
+        <w:ind w:left="5029" w:hanging="360"/>
+      </w:pPr>
+      <w:rPr>
+        <w:rFonts w:ascii="Wingdings" w:hAnsi="Wingdings" w:hint="default"/>
+      </w:rPr>
+    </w:lvl>
+    <w:lvl w:ilvl="6" w:tplc="04190001" w:tentative="1">
+      <w:start w:val="1"/>
+      <w:numFmt w:val="bullet"/>
+      <w:lvlText w:val=""/>
+      <w:lvlJc w:val="left"/>
+      <w:pPr>
+        <w:ind w:left="5749" w:hanging="360"/>
+      </w:pPr>
+      <w:rPr>
+        <w:rFonts w:ascii="Symbol" w:hAnsi="Symbol" w:hint="default"/>
+      </w:rPr>
+    </w:lvl>
+    <w:lvl w:ilvl="7" w:tplc="04190003" w:tentative="1">
+      <w:start w:val="1"/>
+      <w:numFmt w:val="bullet"/>
+      <w:lvlText w:val="o"/>
+      <w:lvlJc w:val="left"/>
+      <w:pPr>
+        <w:ind w:left="6469" w:hanging="360"/>
+      </w:pPr>
+      <w:rPr>
+        <w:rFonts w:ascii="Courier New" w:hAnsi="Courier New" w:cs="Courier New" w:hint="default"/>
+      </w:rPr>
+    </w:lvl>
+    <w:lvl w:ilvl="8" w:tplc="04190005" w:tentative="1">
+      <w:start w:val="1"/>
+      <w:numFmt w:val="bullet"/>
+      <w:lvlText w:val=""/>
+      <w:lvlJc w:val="left"/>
+      <w:pPr>
+        <w:ind w:left="7189" w:hanging="360"/>
+      </w:pPr>
+      <w:rPr>
+        <w:rFonts w:ascii="Wingdings" w:hAnsi="Wingdings" w:hint="default"/>
+      </w:rPr>
+    </w:lvl>
+  </w:abstractNum>
+  <w:abstractNum w:abstractNumId="7" w15:restartNumberingAfterBreak="0">
     <w:nsid w:val="54F92072"/>
     <w:multiLevelType w:val="hybridMultilevel"/>
     <w:tmpl w:val="135AEC46"/>
@@ -2626,8 +5674,270 @@
       </w:rPr>
     </w:lvl>
   </w:abstractNum>
+  <w:abstractNum w:abstractNumId="8" w15:restartNumberingAfterBreak="0">
+    <w:nsid w:val="5D0D0BC0"/>
+    <w:multiLevelType w:val="hybridMultilevel"/>
+    <w:tmpl w:val="ED601C32"/>
+    <w:lvl w:ilvl="0" w:tplc="04190001">
+      <w:start w:val="1"/>
+      <w:numFmt w:val="bullet"/>
+      <w:lvlText w:val=""/>
+      <w:lvlJc w:val="left"/>
+      <w:pPr>
+        <w:ind w:left="1429" w:hanging="360"/>
+      </w:pPr>
+      <w:rPr>
+        <w:rFonts w:ascii="Symbol" w:hAnsi="Symbol" w:hint="default"/>
+      </w:rPr>
+    </w:lvl>
+    <w:lvl w:ilvl="1" w:tplc="04190003" w:tentative="1">
+      <w:start w:val="1"/>
+      <w:numFmt w:val="bullet"/>
+      <w:lvlText w:val="o"/>
+      <w:lvlJc w:val="left"/>
+      <w:pPr>
+        <w:ind w:left="2149" w:hanging="360"/>
+      </w:pPr>
+      <w:rPr>
+        <w:rFonts w:ascii="Courier New" w:hAnsi="Courier New" w:cs="Courier New" w:hint="default"/>
+      </w:rPr>
+    </w:lvl>
+    <w:lvl w:ilvl="2" w:tplc="04190005" w:tentative="1">
+      <w:start w:val="1"/>
+      <w:numFmt w:val="bullet"/>
+      <w:lvlText w:val=""/>
+      <w:lvlJc w:val="left"/>
+      <w:pPr>
+        <w:ind w:left="2869" w:hanging="360"/>
+      </w:pPr>
+      <w:rPr>
+        <w:rFonts w:ascii="Wingdings" w:hAnsi="Wingdings" w:hint="default"/>
+      </w:rPr>
+    </w:lvl>
+    <w:lvl w:ilvl="3" w:tplc="04190001" w:tentative="1">
+      <w:start w:val="1"/>
+      <w:numFmt w:val="bullet"/>
+      <w:lvlText w:val=""/>
+      <w:lvlJc w:val="left"/>
+      <w:pPr>
+        <w:ind w:left="3589" w:hanging="360"/>
+      </w:pPr>
+      <w:rPr>
+        <w:rFonts w:ascii="Symbol" w:hAnsi="Symbol" w:hint="default"/>
+      </w:rPr>
+    </w:lvl>
+    <w:lvl w:ilvl="4" w:tplc="04190003" w:tentative="1">
+      <w:start w:val="1"/>
+      <w:numFmt w:val="bullet"/>
+      <w:lvlText w:val="o"/>
+      <w:lvlJc w:val="left"/>
+      <w:pPr>
+        <w:ind w:left="4309" w:hanging="360"/>
+      </w:pPr>
+      <w:rPr>
+        <w:rFonts w:ascii="Courier New" w:hAnsi="Courier New" w:cs="Courier New" w:hint="default"/>
+      </w:rPr>
+    </w:lvl>
+    <w:lvl w:ilvl="5" w:tplc="04190005" w:tentative="1">
+      <w:start w:val="1"/>
+      <w:numFmt w:val="bullet"/>
+      <w:lvlText w:val=""/>
+      <w:lvlJc w:val="left"/>
+      <w:pPr>
+        <w:ind w:left="5029" w:hanging="360"/>
+      </w:pPr>
+      <w:rPr>
+        <w:rFonts w:ascii="Wingdings" w:hAnsi="Wingdings" w:hint="default"/>
+      </w:rPr>
+    </w:lvl>
+    <w:lvl w:ilvl="6" w:tplc="04190001" w:tentative="1">
+      <w:start w:val="1"/>
+      <w:numFmt w:val="bullet"/>
+      <w:lvlText w:val=""/>
+      <w:lvlJc w:val="left"/>
+      <w:pPr>
+        <w:ind w:left="5749" w:hanging="360"/>
+      </w:pPr>
+      <w:rPr>
+        <w:rFonts w:ascii="Symbol" w:hAnsi="Symbol" w:hint="default"/>
+      </w:rPr>
+    </w:lvl>
+    <w:lvl w:ilvl="7" w:tplc="04190003" w:tentative="1">
+      <w:start w:val="1"/>
+      <w:numFmt w:val="bullet"/>
+      <w:lvlText w:val="o"/>
+      <w:lvlJc w:val="left"/>
+      <w:pPr>
+        <w:ind w:left="6469" w:hanging="360"/>
+      </w:pPr>
+      <w:rPr>
+        <w:rFonts w:ascii="Courier New" w:hAnsi="Courier New" w:cs="Courier New" w:hint="default"/>
+      </w:rPr>
+    </w:lvl>
+    <w:lvl w:ilvl="8" w:tplc="04190005" w:tentative="1">
+      <w:start w:val="1"/>
+      <w:numFmt w:val="bullet"/>
+      <w:lvlText w:val=""/>
+      <w:lvlJc w:val="left"/>
+      <w:pPr>
+        <w:ind w:left="7189" w:hanging="360"/>
+      </w:pPr>
+      <w:rPr>
+        <w:rFonts w:ascii="Wingdings" w:hAnsi="Wingdings" w:hint="default"/>
+      </w:rPr>
+    </w:lvl>
+  </w:abstractNum>
+  <w:abstractNum w:abstractNumId="9" w15:restartNumberingAfterBreak="0">
+    <w:nsid w:val="69DA0D24"/>
+    <w:multiLevelType w:val="hybridMultilevel"/>
+    <w:tmpl w:val="7FC2AC9C"/>
+    <w:lvl w:ilvl="0" w:tplc="04190001">
+      <w:start w:val="1"/>
+      <w:numFmt w:val="bullet"/>
+      <w:lvlText w:val=""/>
+      <w:lvlJc w:val="left"/>
+      <w:pPr>
+        <w:ind w:left="1429" w:hanging="360"/>
+      </w:pPr>
+      <w:rPr>
+        <w:rFonts w:ascii="Symbol" w:hAnsi="Symbol" w:hint="default"/>
+      </w:rPr>
+    </w:lvl>
+    <w:lvl w:ilvl="1" w:tplc="04190003" w:tentative="1">
+      <w:start w:val="1"/>
+      <w:numFmt w:val="bullet"/>
+      <w:lvlText w:val="o"/>
+      <w:lvlJc w:val="left"/>
+      <w:pPr>
+        <w:ind w:left="2149" w:hanging="360"/>
+      </w:pPr>
+      <w:rPr>
+        <w:rFonts w:ascii="Courier New" w:hAnsi="Courier New" w:cs="Courier New" w:hint="default"/>
+      </w:rPr>
+    </w:lvl>
+    <w:lvl w:ilvl="2" w:tplc="04190005" w:tentative="1">
+      <w:start w:val="1"/>
+      <w:numFmt w:val="bullet"/>
+      <w:lvlText w:val=""/>
+      <w:lvlJc w:val="left"/>
+      <w:pPr>
+        <w:ind w:left="2869" w:hanging="360"/>
+      </w:pPr>
+      <w:rPr>
+        <w:rFonts w:ascii="Wingdings" w:hAnsi="Wingdings" w:hint="default"/>
+      </w:rPr>
+    </w:lvl>
+    <w:lvl w:ilvl="3" w:tplc="04190001" w:tentative="1">
+      <w:start w:val="1"/>
+      <w:numFmt w:val="bullet"/>
+      <w:lvlText w:val=""/>
+      <w:lvlJc w:val="left"/>
+      <w:pPr>
+        <w:ind w:left="3589" w:hanging="360"/>
+      </w:pPr>
+      <w:rPr>
+        <w:rFonts w:ascii="Symbol" w:hAnsi="Symbol" w:hint="default"/>
+      </w:rPr>
+    </w:lvl>
+    <w:lvl w:ilvl="4" w:tplc="04190003" w:tentative="1">
+      <w:start w:val="1"/>
+      <w:numFmt w:val="bullet"/>
+      <w:lvlText w:val="o"/>
+      <w:lvlJc w:val="left"/>
+      <w:pPr>
+        <w:ind w:left="4309" w:hanging="360"/>
+      </w:pPr>
+      <w:rPr>
+        <w:rFonts w:ascii="Courier New" w:hAnsi="Courier New" w:cs="Courier New" w:hint="default"/>
+      </w:rPr>
+    </w:lvl>
+    <w:lvl w:ilvl="5" w:tplc="04190005" w:tentative="1">
+      <w:start w:val="1"/>
+      <w:numFmt w:val="bullet"/>
+      <w:lvlText w:val=""/>
+      <w:lvlJc w:val="left"/>
+      <w:pPr>
+        <w:ind w:left="5029" w:hanging="360"/>
+      </w:pPr>
+      <w:rPr>
+        <w:rFonts w:ascii="Wingdings" w:hAnsi="Wingdings" w:hint="default"/>
+      </w:rPr>
+    </w:lvl>
+    <w:lvl w:ilvl="6" w:tplc="04190001" w:tentative="1">
+      <w:start w:val="1"/>
+      <w:numFmt w:val="bullet"/>
+      <w:lvlText w:val=""/>
+      <w:lvlJc w:val="left"/>
+      <w:pPr>
+        <w:ind w:left="5749" w:hanging="360"/>
+      </w:pPr>
+      <w:rPr>
+        <w:rFonts w:ascii="Symbol" w:hAnsi="Symbol" w:hint="default"/>
+      </w:rPr>
+    </w:lvl>
+    <w:lvl w:ilvl="7" w:tplc="04190003" w:tentative="1">
+      <w:start w:val="1"/>
+      <w:numFmt w:val="bullet"/>
+      <w:lvlText w:val="o"/>
+      <w:lvlJc w:val="left"/>
+      <w:pPr>
+        <w:ind w:left="6469" w:hanging="360"/>
+      </w:pPr>
+      <w:rPr>
+        <w:rFonts w:ascii="Courier New" w:hAnsi="Courier New" w:cs="Courier New" w:hint="default"/>
+      </w:rPr>
+    </w:lvl>
+    <w:lvl w:ilvl="8" w:tplc="04190005" w:tentative="1">
+      <w:start w:val="1"/>
+      <w:numFmt w:val="bullet"/>
+      <w:lvlText w:val=""/>
+      <w:lvlJc w:val="left"/>
+      <w:pPr>
+        <w:ind w:left="7189" w:hanging="360"/>
+      </w:pPr>
+      <w:rPr>
+        <w:rFonts w:ascii="Wingdings" w:hAnsi="Wingdings" w:hint="default"/>
+      </w:rPr>
+    </w:lvl>
+  </w:abstractNum>
   <w:num w:numId="1">
+    <w:abstractNumId w:val="7"/>
+  </w:num>
+  <w:num w:numId="2">
+    <w:abstractNumId w:val="9"/>
+  </w:num>
+  <w:num w:numId="3">
+    <w:abstractNumId w:val="1"/>
+  </w:num>
+  <w:num w:numId="4">
+    <w:abstractNumId w:val="3"/>
+  </w:num>
+  <w:num w:numId="5">
+    <w:abstractNumId w:val="5"/>
+  </w:num>
+  <w:num w:numId="6">
     <w:abstractNumId w:val="0"/>
+  </w:num>
+  <w:num w:numId="7">
+    <w:abstractNumId w:val="8"/>
+  </w:num>
+  <w:num w:numId="8">
+    <w:abstractNumId w:val="6"/>
+  </w:num>
+  <w:num w:numId="9">
+    <w:abstractNumId w:val="4"/>
+    <w:lvlOverride w:ilvl="0"/>
+    <w:lvlOverride w:ilvl="1"/>
+    <w:lvlOverride w:ilvl="2"/>
+    <w:lvlOverride w:ilvl="3"/>
+    <w:lvlOverride w:ilvl="4"/>
+    <w:lvlOverride w:ilvl="5"/>
+    <w:lvlOverride w:ilvl="6"/>
+    <w:lvlOverride w:ilvl="7"/>
+    <w:lvlOverride w:ilvl="8"/>
+  </w:num>
+  <w:num w:numId="10">
+    <w:abstractNumId w:val="2"/>
   </w:num>
 </w:numbering>
 </file>
@@ -3030,6 +6340,49 @@
       <w:lang w:val="ru-RU"/>
     </w:rPr>
   </w:style>
+  <w:style w:type="paragraph" w:styleId="1">
+    <w:name w:val="heading 1"/>
+    <w:basedOn w:val="a"/>
+    <w:next w:val="a"/>
+    <w:link w:val="10"/>
+    <w:uiPriority w:val="9"/>
+    <w:qFormat/>
+    <w:rsid w:val="009D18BC"/>
+    <w:pPr>
+      <w:keepNext/>
+      <w:keepLines/>
+      <w:spacing w:before="240" w:after="0"/>
+      <w:outlineLvl w:val="0"/>
+    </w:pPr>
+    <w:rPr>
+      <w:rFonts w:asciiTheme="majorHAnsi" w:eastAsiaTheme="majorEastAsia" w:hAnsiTheme="majorHAnsi" w:cstheme="majorBidi"/>
+      <w:color w:val="2F5496" w:themeColor="accent1" w:themeShade="BF"/>
+      <w:sz w:val="32"/>
+      <w:szCs w:val="32"/>
+    </w:rPr>
+  </w:style>
+  <w:style w:type="paragraph" w:styleId="2">
+    <w:name w:val="heading 2"/>
+    <w:basedOn w:val="a"/>
+    <w:next w:val="a"/>
+    <w:link w:val="20"/>
+    <w:uiPriority w:val="9"/>
+    <w:unhideWhenUsed/>
+    <w:qFormat/>
+    <w:rsid w:val="000548A5"/>
+    <w:pPr>
+      <w:keepNext/>
+      <w:keepLines/>
+      <w:spacing w:before="40" w:after="0"/>
+      <w:outlineLvl w:val="1"/>
+    </w:pPr>
+    <w:rPr>
+      <w:rFonts w:asciiTheme="majorHAnsi" w:eastAsiaTheme="majorEastAsia" w:hAnsiTheme="majorHAnsi" w:cstheme="majorBidi"/>
+      <w:color w:val="2F5496" w:themeColor="accent1" w:themeShade="BF"/>
+      <w:sz w:val="26"/>
+      <w:szCs w:val="26"/>
+    </w:rPr>
+  </w:style>
   <w:style w:type="character" w:default="1" w:styleId="a0">
     <w:name w:val="Default Paragraph Font"/>
     <w:uiPriority w:val="1"/>
@@ -3092,6 +6445,225 @@
     <w:rPr>
       <w:lang w:val="ru-RU"/>
     </w:rPr>
+  </w:style>
+  <w:style w:type="paragraph" w:styleId="a6">
+    <w:name w:val="Title"/>
+    <w:basedOn w:val="a"/>
+    <w:next w:val="a"/>
+    <w:link w:val="a7"/>
+    <w:uiPriority w:val="10"/>
+    <w:qFormat/>
+    <w:rsid w:val="009D18BC"/>
+    <w:pPr>
+      <w:spacing w:after="0" w:line="240" w:lineRule="auto"/>
+      <w:contextualSpacing/>
+    </w:pPr>
+    <w:rPr>
+      <w:rFonts w:asciiTheme="majorHAnsi" w:eastAsiaTheme="majorEastAsia" w:hAnsiTheme="majorHAnsi" w:cstheme="majorBidi"/>
+      <w:spacing w:val="-10"/>
+      <w:kern w:val="28"/>
+      <w:sz w:val="56"/>
+      <w:szCs w:val="56"/>
+    </w:rPr>
+  </w:style>
+  <w:style w:type="character" w:customStyle="1" w:styleId="a7">
+    <w:name w:val="Заголовок Знак"/>
+    <w:basedOn w:val="a0"/>
+    <w:link w:val="a6"/>
+    <w:uiPriority w:val="10"/>
+    <w:rsid w:val="009D18BC"/>
+    <w:rPr>
+      <w:rFonts w:asciiTheme="majorHAnsi" w:eastAsiaTheme="majorEastAsia" w:hAnsiTheme="majorHAnsi" w:cstheme="majorBidi"/>
+      <w:spacing w:val="-10"/>
+      <w:kern w:val="28"/>
+      <w:sz w:val="56"/>
+      <w:szCs w:val="56"/>
+      <w:lang w:val="ru-RU"/>
+    </w:rPr>
+  </w:style>
+  <w:style w:type="character" w:customStyle="1" w:styleId="10">
+    <w:name w:val="Заголовок 1 Знак"/>
+    <w:basedOn w:val="a0"/>
+    <w:link w:val="1"/>
+    <w:uiPriority w:val="9"/>
+    <w:rsid w:val="009D18BC"/>
+    <w:rPr>
+      <w:rFonts w:asciiTheme="majorHAnsi" w:eastAsiaTheme="majorEastAsia" w:hAnsiTheme="majorHAnsi" w:cstheme="majorBidi"/>
+      <w:color w:val="2F5496" w:themeColor="accent1" w:themeShade="BF"/>
+      <w:sz w:val="32"/>
+      <w:szCs w:val="32"/>
+      <w:lang w:val="ru-RU"/>
+    </w:rPr>
+  </w:style>
+  <w:style w:type="character" w:styleId="a8">
+    <w:name w:val="line number"/>
+    <w:basedOn w:val="a0"/>
+    <w:uiPriority w:val="99"/>
+    <w:semiHidden/>
+    <w:unhideWhenUsed/>
+    <w:rsid w:val="009D18BC"/>
+  </w:style>
+  <w:style w:type="paragraph" w:styleId="a9">
+    <w:name w:val="header"/>
+    <w:basedOn w:val="a"/>
+    <w:link w:val="aa"/>
+    <w:uiPriority w:val="99"/>
+    <w:unhideWhenUsed/>
+    <w:rsid w:val="009D18BC"/>
+    <w:pPr>
+      <w:tabs>
+        <w:tab w:val="center" w:pos="4677"/>
+        <w:tab w:val="right" w:pos="9355"/>
+      </w:tabs>
+      <w:spacing w:after="0" w:line="240" w:lineRule="auto"/>
+    </w:pPr>
+  </w:style>
+  <w:style w:type="character" w:customStyle="1" w:styleId="aa">
+    <w:name w:val="Верхний колонтитул Знак"/>
+    <w:basedOn w:val="a0"/>
+    <w:link w:val="a9"/>
+    <w:uiPriority w:val="99"/>
+    <w:rsid w:val="009D18BC"/>
+    <w:rPr>
+      <w:lang w:val="ru-RU"/>
+    </w:rPr>
+  </w:style>
+  <w:style w:type="paragraph" w:styleId="ab">
+    <w:name w:val="footer"/>
+    <w:basedOn w:val="a"/>
+    <w:link w:val="ac"/>
+    <w:uiPriority w:val="99"/>
+    <w:unhideWhenUsed/>
+    <w:rsid w:val="009D18BC"/>
+    <w:pPr>
+      <w:tabs>
+        <w:tab w:val="center" w:pos="4677"/>
+        <w:tab w:val="right" w:pos="9355"/>
+      </w:tabs>
+      <w:spacing w:after="0" w:line="240" w:lineRule="auto"/>
+    </w:pPr>
+  </w:style>
+  <w:style w:type="character" w:customStyle="1" w:styleId="ac">
+    <w:name w:val="Нижний колонтитул Знак"/>
+    <w:basedOn w:val="a0"/>
+    <w:link w:val="ab"/>
+    <w:uiPriority w:val="99"/>
+    <w:rsid w:val="009D18BC"/>
+    <w:rPr>
+      <w:lang w:val="ru-RU"/>
+    </w:rPr>
+  </w:style>
+  <w:style w:type="paragraph" w:styleId="ad">
+    <w:name w:val="TOC Heading"/>
+    <w:basedOn w:val="1"/>
+    <w:next w:val="a"/>
+    <w:uiPriority w:val="39"/>
+    <w:unhideWhenUsed/>
+    <w:qFormat/>
+    <w:rsid w:val="000548A5"/>
+    <w:pPr>
+      <w:outlineLvl w:val="9"/>
+    </w:pPr>
+    <w:rPr>
+      <w:lang w:eastAsia="ru-RU"/>
+    </w:rPr>
+  </w:style>
+  <w:style w:type="paragraph" w:styleId="11">
+    <w:name w:val="toc 1"/>
+    <w:basedOn w:val="a"/>
+    <w:next w:val="a"/>
+    <w:autoRedefine/>
+    <w:uiPriority w:val="39"/>
+    <w:unhideWhenUsed/>
+    <w:rsid w:val="000548A5"/>
+    <w:pPr>
+      <w:spacing w:after="100"/>
+    </w:pPr>
+  </w:style>
+  <w:style w:type="paragraph" w:styleId="21">
+    <w:name w:val="toc 2"/>
+    <w:basedOn w:val="a"/>
+    <w:next w:val="a"/>
+    <w:autoRedefine/>
+    <w:uiPriority w:val="39"/>
+    <w:unhideWhenUsed/>
+    <w:rsid w:val="000548A5"/>
+    <w:pPr>
+      <w:spacing w:after="100"/>
+      <w:ind w:left="220"/>
+    </w:pPr>
+  </w:style>
+  <w:style w:type="character" w:styleId="ae">
+    <w:name w:val="Hyperlink"/>
+    <w:basedOn w:val="a0"/>
+    <w:uiPriority w:val="99"/>
+    <w:unhideWhenUsed/>
+    <w:rsid w:val="000548A5"/>
+    <w:rPr>
+      <w:color w:val="0563C1" w:themeColor="hyperlink"/>
+      <w:u w:val="single"/>
+    </w:rPr>
+  </w:style>
+  <w:style w:type="character" w:customStyle="1" w:styleId="20">
+    <w:name w:val="Заголовок 2 Знак"/>
+    <w:basedOn w:val="a0"/>
+    <w:link w:val="2"/>
+    <w:uiPriority w:val="9"/>
+    <w:rsid w:val="000548A5"/>
+    <w:rPr>
+      <w:rFonts w:asciiTheme="majorHAnsi" w:eastAsiaTheme="majorEastAsia" w:hAnsiTheme="majorHAnsi" w:cstheme="majorBidi"/>
+      <w:color w:val="2F5496" w:themeColor="accent1" w:themeShade="BF"/>
+      <w:sz w:val="26"/>
+      <w:szCs w:val="26"/>
+      <w:lang w:val="ru-RU"/>
+    </w:rPr>
+  </w:style>
+  <w:style w:type="character" w:customStyle="1" w:styleId="lwcollapsibleareatitle">
+    <w:name w:val="lw_collapsiblearea_title"/>
+    <w:basedOn w:val="a0"/>
+    <w:rsid w:val="000548A5"/>
+  </w:style>
+  <w:style w:type="paragraph" w:styleId="af">
+    <w:name w:val="Normal (Web)"/>
+    <w:basedOn w:val="a"/>
+    <w:uiPriority w:val="99"/>
+    <w:semiHidden/>
+    <w:unhideWhenUsed/>
+    <w:rsid w:val="000548A5"/>
+    <w:pPr>
+      <w:spacing w:before="100" w:beforeAutospacing="1" w:after="100" w:afterAutospacing="1" w:line="240" w:lineRule="auto"/>
+    </w:pPr>
+    <w:rPr>
+      <w:rFonts w:ascii="Times New Roman" w:eastAsia="Times New Roman" w:hAnsi="Times New Roman" w:cs="Times New Roman"/>
+      <w:sz w:val="24"/>
+      <w:szCs w:val="24"/>
+      <w:lang w:eastAsia="ru-RU"/>
+    </w:rPr>
+  </w:style>
+  <w:style w:type="character" w:customStyle="1" w:styleId="m-hide">
+    <w:name w:val="m-hide"/>
+    <w:basedOn w:val="a0"/>
+    <w:rsid w:val="000D12DE"/>
+  </w:style>
+  <w:style w:type="character" w:customStyle="1" w:styleId="date">
+    <w:name w:val="date"/>
+    <w:basedOn w:val="a0"/>
+    <w:rsid w:val="000D12DE"/>
+  </w:style>
+  <w:style w:type="character" w:customStyle="1" w:styleId="pageviews">
+    <w:name w:val="pageviews"/>
+    <w:basedOn w:val="a0"/>
+    <w:rsid w:val="000D12DE"/>
+  </w:style>
+  <w:style w:type="character" w:customStyle="1" w:styleId="prof">
+    <w:name w:val="prof"/>
+    <w:basedOn w:val="a0"/>
+    <w:rsid w:val="000D12DE"/>
+  </w:style>
+  <w:style w:type="character" w:customStyle="1" w:styleId="company-favicon">
+    <w:name w:val="company-favicon"/>
+    <w:basedOn w:val="a0"/>
+    <w:rsid w:val="000D12DE"/>
   </w:style>
 </w:styles>
 </file>
@@ -3389,4 +6961,16 @@
     </a:ext>
   </a:extLst>
 </a:theme>
+</file>
+
+<file path=customXml/item1.xml><?xml version="1.0" encoding="utf-8"?>
+<b:Sources xmlns:b="http://schemas.openxmlformats.org/officeDocument/2006/bibliography" xmlns="http://schemas.openxmlformats.org/officeDocument/2006/bibliography" SelectedStyle="\APASixthEditionOfficeOnline.xsl" StyleName="APA" Version="6"/>
+</file>
+
+<file path=customXml/itemProps1.xml><?xml version="1.0" encoding="utf-8"?>
+<ds:datastoreItem xmlns:ds="http://schemas.openxmlformats.org/officeDocument/2006/customXml" ds:itemID="{9151F089-D8B4-4F61-86C1-58F8BDAF57A7}">
+  <ds:schemaRefs>
+    <ds:schemaRef ds:uri="http://schemas.openxmlformats.org/officeDocument/2006/bibliography"/>
+  </ds:schemaRefs>
+</ds:datastoreItem>
 </file>
--- a/Пояснительная записка.docx
+++ b/Пояснительная записка.docx
@@ -740,6 +740,13 @@
     <w:p/>
     <w:sdt>
       <w:sdtPr>
+        <w:rPr>
+          <w:rFonts w:asciiTheme="minorHAnsi" w:eastAsiaTheme="minorHAnsi" w:hAnsiTheme="minorHAnsi" w:cstheme="minorBidi"/>
+          <w:color w:val="auto"/>
+          <w:sz w:val="22"/>
+          <w:szCs w:val="22"/>
+          <w:lang w:eastAsia="en-US"/>
+        </w:rPr>
         <w:id w:val="-1857258821"/>
         <w:docPartObj>
           <w:docPartGallery w:val="Table of Contents"/>
@@ -748,13 +755,8 @@
       </w:sdtPr>
       <w:sdtEndPr>
         <w:rPr>
-          <w:rFonts w:asciiTheme="minorHAnsi" w:eastAsiaTheme="minorHAnsi" w:hAnsiTheme="minorHAnsi" w:cstheme="minorBidi"/>
           <w:b/>
           <w:bCs/>
-          <w:color w:val="auto"/>
-          <w:sz w:val="22"/>
-          <w:szCs w:val="22"/>
-          <w:lang w:eastAsia="en-US"/>
         </w:rPr>
       </w:sdtEndPr>
       <w:sdtContent>
@@ -768,9 +770,9 @@
         </w:p>
         <w:p>
           <w:pPr>
-            <w:pStyle w:val="11"/>
+            <w:pStyle w:val="13"/>
             <w:tabs>
-              <w:tab w:val="right" w:leader="dot" w:pos="9344"/>
+              <w:tab w:val="right" w:leader="dot" w:pos="9345"/>
             </w:tabs>
             <w:rPr>
               <w:rFonts w:eastAsiaTheme="minorEastAsia"/>
@@ -787,7 +789,7 @@
           <w:r>
             <w:fldChar w:fldCharType="separate"/>
           </w:r>
-          <w:hyperlink w:anchor="_Toc40035012" w:history="1">
+          <w:hyperlink w:anchor="_Toc40483333" w:history="1">
             <w:r>
               <w:rPr>
                 <w:rStyle w:val="ae"/>
@@ -795,7 +797,7 @@
                 <w:b/>
                 <w:noProof/>
               </w:rPr>
-              <w:t>Введение</w:t>
+              <w:t>ВВЕДЕНИЕ</w:t>
             </w:r>
             <w:r>
               <w:rPr>
@@ -816,7 +818,7 @@
                 <w:noProof/>
                 <w:webHidden/>
               </w:rPr>
-              <w:instrText xml:space="preserve"> PAGEREF _Toc40035012 \h </w:instrText>
+              <w:instrText xml:space="preserve"> PAGEREF _Toc40483333 \h </w:instrText>
             </w:r>
             <w:r>
               <w:rPr>
@@ -849,9 +851,10 @@
         </w:p>
         <w:p>
           <w:pPr>
-            <w:pStyle w:val="11"/>
+            <w:pStyle w:val="13"/>
             <w:tabs>
-              <w:tab w:val="right" w:leader="dot" w:pos="9344"/>
+              <w:tab w:val="left" w:pos="440"/>
+              <w:tab w:val="right" w:leader="dot" w:pos="9345"/>
             </w:tabs>
             <w:rPr>
               <w:rFonts w:eastAsiaTheme="minorEastAsia"/>
@@ -859,14 +862,32 @@
               <w:lang w:eastAsia="ru-RU"/>
             </w:rPr>
           </w:pPr>
-          <w:hyperlink w:anchor="_Toc40035013" w:history="1">
+          <w:hyperlink w:anchor="_Toc40483334" w:history="1">
             <w:r>
               <w:rPr>
                 <w:rStyle w:val="ae"/>
-                <w:rFonts w:eastAsia="Times New Roman"/>
+                <w:rFonts w:ascii="Times New Roman" w:hAnsi="Times New Roman" w:cs="Times New Roman"/>
+                <w:b/>
                 <w:noProof/>
               </w:rPr>
-              <w:t>1. Теоретическое введение</w:t>
+              <w:t>1</w:t>
+            </w:r>
+            <w:r>
+              <w:rPr>
+                <w:rFonts w:eastAsiaTheme="minorEastAsia"/>
+                <w:noProof/>
+                <w:lang w:eastAsia="ru-RU"/>
+              </w:rPr>
+              <w:tab/>
+            </w:r>
+            <w:r>
+              <w:rPr>
+                <w:rStyle w:val="ae"/>
+                <w:rFonts w:ascii="Times New Roman" w:hAnsi="Times New Roman" w:cs="Times New Roman"/>
+                <w:b/>
+                <w:noProof/>
+              </w:rPr>
+              <w:t>Постановка задачи и обзор литературы</w:t>
             </w:r>
             <w:r>
               <w:rPr>
@@ -887,7 +908,7 @@
                 <w:noProof/>
                 <w:webHidden/>
               </w:rPr>
-              <w:instrText xml:space="preserve"> PAGEREF _Toc40035013 \h </w:instrText>
+              <w:instrText xml:space="preserve"> PAGEREF _Toc40483334 \h </w:instrText>
             </w:r>
             <w:r>
               <w:rPr>
@@ -922,7 +943,7 @@
           <w:pPr>
             <w:pStyle w:val="21"/>
             <w:tabs>
-              <w:tab w:val="right" w:leader="dot" w:pos="9344"/>
+              <w:tab w:val="right" w:leader="dot" w:pos="9345"/>
             </w:tabs>
             <w:rPr>
               <w:rFonts w:eastAsiaTheme="minorEastAsia"/>
@@ -930,14 +951,15 @@
               <w:lang w:eastAsia="ru-RU"/>
             </w:rPr>
           </w:pPr>
-          <w:hyperlink w:anchor="_Toc40035014" w:history="1">
+          <w:hyperlink w:anchor="_Toc40483335" w:history="1">
             <w:r>
               <w:rPr>
                 <w:rStyle w:val="ae"/>
-                <w:rFonts w:eastAsia="Times New Roman"/>
+                <w:rFonts w:ascii="Times New Roman" w:eastAsia="Times New Roman" w:hAnsi="Times New Roman" w:cs="Times New Roman"/>
+                <w:b/>
                 <w:noProof/>
               </w:rPr>
-              <w:t>1.1 Объектно-ориентированное программирование</w:t>
+              <w:t>1.1 Алгоритмы решения</w:t>
             </w:r>
             <w:r>
               <w:rPr>
@@ -958,7 +980,7 @@
                 <w:noProof/>
                 <w:webHidden/>
               </w:rPr>
-              <w:instrText xml:space="preserve"> PAGEREF _Toc40035014 \h </w:instrText>
+              <w:instrText xml:space="preserve"> PAGEREF _Toc40483335 \h </w:instrText>
             </w:r>
             <w:r>
               <w:rPr>
@@ -993,7 +1015,7 @@
           <w:pPr>
             <w:pStyle w:val="21"/>
             <w:tabs>
-              <w:tab w:val="right" w:leader="dot" w:pos="9344"/>
+              <w:tab w:val="right" w:leader="dot" w:pos="9345"/>
             </w:tabs>
             <w:rPr>
               <w:rFonts w:eastAsiaTheme="minorEastAsia"/>
@@ -1001,36 +1023,15 @@
               <w:lang w:eastAsia="ru-RU"/>
             </w:rPr>
           </w:pPr>
-          <w:hyperlink w:anchor="_Toc40035015" w:history="1">
+          <w:hyperlink w:anchor="_Toc40483336" w:history="1">
             <w:r>
               <w:rPr>
                 <w:rStyle w:val="ae"/>
+                <w:rFonts w:ascii="Times New Roman" w:hAnsi="Times New Roman" w:cs="Times New Roman"/>
+                <w:b/>
                 <w:noProof/>
               </w:rPr>
-              <w:t>1.</w:t>
-            </w:r>
-            <w:r>
-              <w:rPr>
-                <w:rStyle w:val="ae"/>
-                <w:noProof/>
-                <w:lang w:val="en-US"/>
-              </w:rPr>
-              <w:t>3</w:t>
-            </w:r>
-            <w:r>
-              <w:rPr>
-                <w:rStyle w:val="ae"/>
-                <w:noProof/>
-              </w:rPr>
-              <w:t xml:space="preserve"> </w:t>
-            </w:r>
-            <w:r>
-              <w:rPr>
-                <w:rStyle w:val="ae"/>
-                <w:rFonts w:cs="Times New Roman"/>
-                <w:noProof/>
-              </w:rPr>
-              <w:t>Архитектура платформы .NET Framework</w:t>
+              <w:t>1.2 Обзор прототипов</w:t>
             </w:r>
             <w:r>
               <w:rPr>
@@ -1051,7 +1052,7 @@
                 <w:noProof/>
                 <w:webHidden/>
               </w:rPr>
-              <w:instrText xml:space="preserve"> PAGEREF _Toc40035015 \h </w:instrText>
+              <w:instrText xml:space="preserve"> PAGEREF _Toc40483336 \h </w:instrText>
             </w:r>
             <w:r>
               <w:rPr>
@@ -1086,7 +1087,7 @@
           <w:pPr>
             <w:pStyle w:val="21"/>
             <w:tabs>
-              <w:tab w:val="right" w:leader="dot" w:pos="9344"/>
+              <w:tab w:val="right" w:leader="dot" w:pos="9345"/>
             </w:tabs>
             <w:rPr>
               <w:rFonts w:eastAsiaTheme="minorEastAsia"/>
@@ -1094,25 +1095,15 @@
               <w:lang w:eastAsia="ru-RU"/>
             </w:rPr>
           </w:pPr>
-          <w:hyperlink w:anchor="_Toc40035016" w:history="1">
+          <w:hyperlink w:anchor="_Toc40483337" w:history="1">
             <w:r>
               <w:rPr>
                 <w:rStyle w:val="ae"/>
-                <w:rFonts w:ascii="Times New Roman" w:eastAsia="Times New Roman" w:hAnsi="Times New Roman" w:cs="Times New Roman"/>
+                <w:rFonts w:ascii="Times New Roman" w:hAnsi="Times New Roman" w:cs="Times New Roman"/>
                 <w:b/>
                 <w:noProof/>
               </w:rPr>
-              <w:t xml:space="preserve">2. </w:t>
-            </w:r>
-            <w:r>
-              <w:rPr>
-                <w:rStyle w:val="ae"/>
-                <w:rFonts w:ascii="Times New Roman" w:eastAsia="Times New Roman" w:hAnsi="Times New Roman" w:cs="Times New Roman"/>
-                <w:b/>
-                <w:bCs/>
-                <w:noProof/>
-              </w:rPr>
-              <w:t>Обзор прототипов</w:t>
+              <w:t>1.3 Актуальность задачи</w:t>
             </w:r>
             <w:r>
               <w:rPr>
@@ -1133,7 +1124,7 @@
                 <w:noProof/>
                 <w:webHidden/>
               </w:rPr>
-              <w:instrText xml:space="preserve"> PAGEREF _Toc40035016 \h </w:instrText>
+              <w:instrText xml:space="preserve"> PAGEREF _Toc40483337 \h </w:instrText>
             </w:r>
             <w:r>
               <w:rPr>
@@ -1153,7 +1144,7 @@
                 <w:noProof/>
                 <w:webHidden/>
               </w:rPr>
-              <w:t>5</w:t>
+              <w:t>8</w:t>
             </w:r>
             <w:r>
               <w:rPr>
@@ -1179,37 +1170,44 @@
       <w:r>
         <w:br w:type="page"/>
       </w:r>
-    </w:p>
-    <w:p>
-      <w:pPr>
-        <w:pStyle w:val="1"/>
-        <w:spacing w:before="0" w:after="360" w:line="240" w:lineRule="auto"/>
-        <w:ind w:firstLine="709"/>
+      <w:bookmarkStart w:id="0" w:name="_GoBack"/>
+      <w:bookmarkEnd w:id="0"/>
+    </w:p>
+    <w:p>
+      <w:pPr>
+        <w:pStyle w:val="10"/>
+        <w:spacing w:after="360" w:line="240" w:lineRule="auto"/>
         <w:jc w:val="center"/>
         <w:rPr>
-          <w:rFonts w:ascii="Times New Roman" w:eastAsia="Times New Roman" w:hAnsi="Times New Roman" w:cs="Times New Roman"/>
+          <w:rFonts w:ascii="Times New Roman" w:hAnsi="Times New Roman" w:cs="Times New Roman"/>
           <w:b/>
           <w:color w:val="auto"/>
           <w:sz w:val="28"/>
-          <w:szCs w:val="28"/>
-          <w:lang w:eastAsia="ru-RU"/>
-        </w:rPr>
-      </w:pPr>
-      <w:bookmarkStart w:id="0" w:name="_Toc515050994"/>
-      <w:bookmarkStart w:id="1" w:name="_Toc40035012"/>
+        </w:rPr>
+      </w:pPr>
+      <w:bookmarkStart w:id="1" w:name="_Toc515050994"/>
+      <w:bookmarkStart w:id="2" w:name="_Toc40483333"/>
       <w:r>
         <w:rPr>
           <w:rFonts w:ascii="Times New Roman" w:hAnsi="Times New Roman" w:cs="Times New Roman"/>
           <w:b/>
           <w:color w:val="auto"/>
           <w:sz w:val="28"/>
-          <w:szCs w:val="28"/>
         </w:rPr>
         <w:lastRenderedPageBreak/>
-        <w:t>Введение</w:t>
-      </w:r>
-      <w:bookmarkEnd w:id="0"/>
+        <w:t>В</w:t>
+      </w:r>
       <w:bookmarkEnd w:id="1"/>
+      <w:r>
+        <w:rPr>
+          <w:rFonts w:ascii="Times New Roman" w:hAnsi="Times New Roman" w:cs="Times New Roman"/>
+          <w:b/>
+          <w:color w:val="auto"/>
+          <w:sz w:val="28"/>
+        </w:rPr>
+        <w:t>ВЕДЕНИЕ</w:t>
+      </w:r>
+      <w:bookmarkEnd w:id="2"/>
     </w:p>
     <w:p>
       <w:pPr>
@@ -1217,127 +1215,194 @@
         <w:ind w:firstLine="709"/>
         <w:jc w:val="both"/>
         <w:rPr>
-          <w:rFonts w:ascii="Times New Roman" w:hAnsi="Times New Roman" w:cs="Times New Roman"/>
-          <w:color w:val="000000" w:themeColor="text1"/>
-          <w:sz w:val="28"/>
-          <w:szCs w:val="28"/>
-        </w:rPr>
-      </w:pPr>
-      <w:r>
-        <w:rPr>
-          <w:rFonts w:ascii="Times New Roman" w:eastAsia="Times New Roman" w:hAnsi="Times New Roman" w:cs="Times New Roman"/>
-          <w:sz w:val="28"/>
-          <w:szCs w:val="28"/>
-        </w:rPr>
-        <w:t>Цифровые технологии сильно изменили жизнь человека. Компьютер предоставляет большие возможности для работы с разного вида информацией.</w:t>
-      </w:r>
-    </w:p>
-    <w:p>
-      <w:pPr>
-        <w:widowControl w:val="0"/>
+          <w:rFonts w:ascii="Times New Roman" w:eastAsia="Times New Roman" w:hAnsi="Times New Roman" w:cs="Times New Roman"/>
+          <w:sz w:val="28"/>
+          <w:szCs w:val="28"/>
+        </w:rPr>
+      </w:pPr>
+      <w:r>
+        <w:rPr>
+          <w:rFonts w:ascii="Times New Roman" w:eastAsia="Times New Roman" w:hAnsi="Times New Roman" w:cs="Times New Roman"/>
+          <w:sz w:val="28"/>
+          <w:szCs w:val="28"/>
+        </w:rPr>
+        <w:t>На сегодняшний день ц</w:t>
+      </w:r>
+      <w:r>
+        <w:rPr>
+          <w:rFonts w:ascii="Times New Roman" w:eastAsia="Times New Roman" w:hAnsi="Times New Roman" w:cs="Times New Roman"/>
+          <w:sz w:val="28"/>
+          <w:szCs w:val="28"/>
+        </w:rPr>
+        <w:t>ифровые технологии сильно изменили жизнь человека</w:t>
+      </w:r>
+      <w:r>
+        <w:rPr>
+          <w:rFonts w:ascii="Times New Roman" w:eastAsia="Times New Roman" w:hAnsi="Times New Roman" w:cs="Times New Roman"/>
+          <w:sz w:val="28"/>
+          <w:szCs w:val="28"/>
+        </w:rPr>
+        <w:t>,</w:t>
+      </w:r>
+      <w:r>
+        <w:rPr>
+          <w:rFonts w:ascii="Times New Roman" w:eastAsia="Times New Roman" w:hAnsi="Times New Roman" w:cs="Times New Roman"/>
+          <w:sz w:val="28"/>
+          <w:szCs w:val="28"/>
+        </w:rPr>
+        <w:t xml:space="preserve"> в том числе и подход к образованию</w:t>
+      </w:r>
+      <w:r>
+        <w:rPr>
+          <w:rFonts w:ascii="Times New Roman" w:eastAsia="Times New Roman" w:hAnsi="Times New Roman" w:cs="Times New Roman"/>
+          <w:sz w:val="28"/>
+          <w:szCs w:val="28"/>
+        </w:rPr>
+        <w:t xml:space="preserve">. Компьютер предоставляет большие возможности для </w:t>
+      </w:r>
+      <w:r>
+        <w:rPr>
+          <w:rFonts w:ascii="Times New Roman" w:eastAsia="Times New Roman" w:hAnsi="Times New Roman" w:cs="Times New Roman"/>
+          <w:sz w:val="28"/>
+          <w:szCs w:val="28"/>
+        </w:rPr>
+        <w:t>организации учебного процесса</w:t>
+      </w:r>
+      <w:r>
+        <w:rPr>
+          <w:rFonts w:ascii="Times New Roman" w:eastAsia="Times New Roman" w:hAnsi="Times New Roman" w:cs="Times New Roman"/>
+          <w:sz w:val="28"/>
+          <w:szCs w:val="28"/>
+        </w:rPr>
+        <w:t>.</w:t>
+      </w:r>
+    </w:p>
+    <w:p>
+      <w:pPr>
         <w:spacing w:after="0" w:line="240" w:lineRule="auto"/>
         <w:ind w:firstLine="709"/>
         <w:jc w:val="both"/>
         <w:rPr>
-          <w:rFonts w:ascii="Times New Roman" w:hAnsi="Times New Roman" w:cs="Times New Roman"/>
-          <w:sz w:val="28"/>
-          <w:szCs w:val="28"/>
-          <w:shd w:val="clear" w:color="auto" w:fill="FFFFFF"/>
-        </w:rPr>
-      </w:pPr>
-      <w:r>
-        <w:rPr>
-          <w:rFonts w:ascii="Times New Roman" w:eastAsia="Times New Roman" w:hAnsi="Times New Roman" w:cs="Times New Roman"/>
-          <w:sz w:val="28"/>
-          <w:szCs w:val="28"/>
-        </w:rPr>
-        <w:t>В настоящее время существует большое количество программ, которые позволяют создавать и проходить тесты.</w:t>
-      </w:r>
-      <w:r>
-        <w:rPr>
-          <w:rFonts w:ascii="Times New Roman" w:hAnsi="Times New Roman" w:cs="Times New Roman"/>
-          <w:sz w:val="28"/>
-          <w:szCs w:val="28"/>
-          <w:shd w:val="clear" w:color="auto" w:fill="FFFFFF"/>
-        </w:rPr>
-        <w:t xml:space="preserve"> Компьютер как средство для тестирования имеет свои достоинства и недостатки. Однако в объективности оценки ему отказать трудно. Видимо, именно этот фактор способствует расширению сферы применения компьютерного тестирования </w:t>
-      </w:r>
-      <w:r>
-        <w:rPr>
-          <w:rFonts w:ascii="Times New Roman" w:hAnsi="Times New Roman" w:cs="Times New Roman"/>
-          <w:sz w:val="28"/>
-          <w:szCs w:val="28"/>
-          <w:shd w:val="clear" w:color="auto" w:fill="FFFFFF"/>
-        </w:rPr>
-        <w:t>-</w:t>
-      </w:r>
-      <w:r>
-        <w:rPr>
-          <w:rFonts w:ascii="Times New Roman" w:hAnsi="Times New Roman" w:cs="Times New Roman"/>
-          <w:sz w:val="28"/>
-          <w:szCs w:val="28"/>
-          <w:shd w:val="clear" w:color="auto" w:fill="FFFFFF"/>
-        </w:rPr>
-        <w:t xml:space="preserve"> оно успешно используется в школах, вузах, при поступлении на работу</w:t>
-      </w:r>
-      <w:r>
-        <w:rPr>
-          <w:rFonts w:ascii="Times New Roman" w:hAnsi="Times New Roman" w:cs="Times New Roman"/>
-          <w:sz w:val="28"/>
-          <w:szCs w:val="28"/>
-          <w:shd w:val="clear" w:color="auto" w:fill="FFFFFF"/>
-        </w:rPr>
-        <w:t>.</w:t>
-      </w:r>
-      <w:r>
-        <w:rPr>
-          <w:rFonts w:ascii="Times New Roman" w:hAnsi="Times New Roman" w:cs="Times New Roman"/>
-          <w:sz w:val="28"/>
-          <w:szCs w:val="28"/>
-          <w:shd w:val="clear" w:color="auto" w:fill="FFFFFF"/>
-        </w:rPr>
-        <w:t xml:space="preserve"> </w:t>
-      </w:r>
-    </w:p>
-    <w:p>
-      <w:pPr>
-        <w:widowControl w:val="0"/>
+          <w:rFonts w:ascii="Times New Roman" w:eastAsia="Times New Roman" w:hAnsi="Times New Roman" w:cs="Times New Roman"/>
+          <w:sz w:val="28"/>
+          <w:szCs w:val="28"/>
+        </w:rPr>
+      </w:pPr>
+      <w:r>
+        <w:rPr>
+          <w:rFonts w:ascii="Times New Roman" w:eastAsia="Times New Roman" w:hAnsi="Times New Roman" w:cs="Times New Roman"/>
+          <w:sz w:val="28"/>
+          <w:szCs w:val="28"/>
+        </w:rPr>
+        <w:t>Система дистанционного обучения</w:t>
+      </w:r>
+      <w:r>
+        <w:rPr>
+          <w:rFonts w:ascii="Times New Roman" w:eastAsia="Times New Roman" w:hAnsi="Times New Roman" w:cs="Times New Roman"/>
+          <w:sz w:val="28"/>
+          <w:szCs w:val="28"/>
+        </w:rPr>
+        <w:t xml:space="preserve"> - </w:t>
+      </w:r>
+      <w:r>
+        <w:rPr>
+          <w:rFonts w:ascii="Times New Roman" w:eastAsia="Times New Roman" w:hAnsi="Times New Roman" w:cs="Times New Roman"/>
+          <w:sz w:val="28"/>
+          <w:szCs w:val="28"/>
+        </w:rPr>
+        <w:t xml:space="preserve">это </w:t>
+      </w:r>
+      <w:r>
+        <w:rPr>
+          <w:rFonts w:ascii="Times New Roman" w:eastAsia="Times New Roman" w:hAnsi="Times New Roman" w:cs="Times New Roman"/>
+          <w:sz w:val="28"/>
+          <w:szCs w:val="28"/>
+        </w:rPr>
+        <w:t>совокупность</w:t>
+      </w:r>
+      <w:r>
+        <w:rPr>
+          <w:rFonts w:ascii="Times New Roman" w:eastAsia="Times New Roman" w:hAnsi="Times New Roman" w:cs="Times New Roman"/>
+          <w:sz w:val="28"/>
+          <w:szCs w:val="28"/>
+        </w:rPr>
+        <w:t xml:space="preserve"> программных средств для организации обучения и </w:t>
+      </w:r>
+      <w:r>
+        <w:rPr>
+          <w:rFonts w:ascii="Times New Roman" w:eastAsia="Times New Roman" w:hAnsi="Times New Roman" w:cs="Times New Roman"/>
+          <w:sz w:val="28"/>
+          <w:szCs w:val="28"/>
+        </w:rPr>
+        <w:t>проверки знаний студентов</w:t>
+      </w:r>
+      <w:r>
+        <w:rPr>
+          <w:rFonts w:ascii="Times New Roman" w:eastAsia="Times New Roman" w:hAnsi="Times New Roman" w:cs="Times New Roman"/>
+          <w:sz w:val="28"/>
+          <w:szCs w:val="28"/>
+        </w:rPr>
+        <w:t xml:space="preserve"> посредством интернет-технологий.</w:t>
+      </w:r>
+      <w:r>
+        <w:rPr>
+          <w:rFonts w:ascii="Times New Roman" w:eastAsia="Times New Roman" w:hAnsi="Times New Roman" w:cs="Times New Roman"/>
+          <w:sz w:val="28"/>
+          <w:szCs w:val="28"/>
+        </w:rPr>
+        <w:t xml:space="preserve"> Данная система может применяться не только для обучения по конкретным предметам</w:t>
+      </w:r>
+      <w:r>
+        <w:rPr>
+          <w:rFonts w:ascii="Times New Roman" w:eastAsia="Times New Roman" w:hAnsi="Times New Roman" w:cs="Times New Roman"/>
+          <w:sz w:val="28"/>
+          <w:szCs w:val="28"/>
+        </w:rPr>
+        <w:t>, но и факультетам</w:t>
+      </w:r>
+      <w:r>
+        <w:rPr>
+          <w:rFonts w:ascii="Times New Roman" w:eastAsia="Times New Roman" w:hAnsi="Times New Roman" w:cs="Times New Roman"/>
+          <w:sz w:val="28"/>
+          <w:szCs w:val="28"/>
+        </w:rPr>
+        <w:t xml:space="preserve"> в целом.</w:t>
+      </w:r>
+    </w:p>
+    <w:p>
+      <w:pPr>
         <w:spacing w:after="0" w:line="240" w:lineRule="auto"/>
         <w:ind w:firstLine="709"/>
         <w:jc w:val="both"/>
         <w:rPr>
-          <w:rFonts w:ascii="Times New Roman" w:hAnsi="Times New Roman" w:cs="Times New Roman"/>
-          <w:sz w:val="28"/>
-          <w:szCs w:val="28"/>
-          <w:shd w:val="clear" w:color="auto" w:fill="FFFFFF"/>
-        </w:rPr>
-      </w:pPr>
-      <w:r>
-        <w:rPr>
-          <w:rFonts w:ascii="Times New Roman" w:hAnsi="Times New Roman" w:cs="Times New Roman"/>
-          <w:sz w:val="28"/>
-          <w:szCs w:val="28"/>
-          <w:shd w:val="clear" w:color="auto" w:fill="FFFFFF"/>
-        </w:rPr>
-        <w:t>Сегодня разработчики предлагают разнообразные компьютерные инструменты для подготовки тестовых заданий, начиная от различных редакторов и программ для разработки презентаций и до использования языков программирования и возможностей сети Интернет. Но разработка качественного тестового инструмент</w:t>
-      </w:r>
-      <w:r>
-        <w:rPr>
-          <w:rFonts w:ascii="Times New Roman" w:hAnsi="Times New Roman" w:cs="Times New Roman"/>
-          <w:sz w:val="28"/>
-          <w:szCs w:val="28"/>
-          <w:shd w:val="clear" w:color="auto" w:fill="FFFFFF"/>
-        </w:rPr>
-        <w:t>ария -</w:t>
-      </w:r>
-      <w:r>
-        <w:rPr>
-          <w:rFonts w:ascii="Times New Roman" w:hAnsi="Times New Roman" w:cs="Times New Roman"/>
-          <w:sz w:val="28"/>
-          <w:szCs w:val="28"/>
-          <w:shd w:val="clear" w:color="auto" w:fill="FFFFFF"/>
-        </w:rPr>
-        <w:t xml:space="preserve"> длительный, трудоемкий и дорогостоящий процесс.</w:t>
+          <w:rFonts w:ascii="Times New Roman" w:eastAsia="Times New Roman" w:hAnsi="Times New Roman" w:cs="Times New Roman"/>
+          <w:sz w:val="28"/>
+          <w:szCs w:val="28"/>
+        </w:rPr>
+      </w:pPr>
+      <w:r>
+        <w:rPr>
+          <w:rFonts w:ascii="Times New Roman" w:eastAsia="Times New Roman" w:hAnsi="Times New Roman" w:cs="Times New Roman"/>
+          <w:sz w:val="28"/>
+          <w:szCs w:val="28"/>
+        </w:rPr>
+        <w:t>С помощью системы дистанционного образования удобно составлять учебный процесс, отслеживать и анализировать успеваемость студентов, так как все учебные материалы хранятся в одном месте, в том числе и история студента, котора</w:t>
+      </w:r>
+      <w:r>
+        <w:rPr>
+          <w:rFonts w:ascii="Times New Roman" w:eastAsia="Times New Roman" w:hAnsi="Times New Roman" w:cs="Times New Roman"/>
+          <w:sz w:val="28"/>
+          <w:szCs w:val="28"/>
+        </w:rPr>
+        <w:t>я позволяет просматривать</w:t>
+      </w:r>
+      <w:r>
+        <w:rPr>
+          <w:rFonts w:ascii="Times New Roman" w:eastAsia="Times New Roman" w:hAnsi="Times New Roman" w:cs="Times New Roman"/>
+          <w:sz w:val="28"/>
+          <w:szCs w:val="28"/>
+        </w:rPr>
+        <w:t xml:space="preserve"> курсы, посещаемые студентом, а также количество времени, потраченное на изучение материала.</w:t>
       </w:r>
     </w:p>
     <w:p>
@@ -1357,57 +1422,104 @@
           <w:sz w:val="28"/>
           <w:szCs w:val="28"/>
         </w:rPr>
-        <w:t>Целью данного курсового проекта является разработка программного средства, позволяющего создавать и проходить тесты. В качестве интерфейса прикладного программирования был</w:t>
-      </w:r>
-      <w:r>
-        <w:rPr>
-          <w:rFonts w:ascii="Times New Roman" w:eastAsia="Times New Roman" w:hAnsi="Times New Roman" w:cs="Times New Roman"/>
-          <w:sz w:val="28"/>
-          <w:szCs w:val="28"/>
-        </w:rPr>
-        <w:t xml:space="preserve"> выбран обширный API-интерфейс -</w:t>
-      </w:r>
-      <w:r>
-        <w:rPr>
-          <w:rFonts w:ascii="Times New Roman" w:eastAsia="Times New Roman" w:hAnsi="Times New Roman" w:cs="Times New Roman"/>
-          <w:sz w:val="28"/>
-          <w:szCs w:val="28"/>
-        </w:rPr>
-        <w:t xml:space="preserve"> Windows Presentation Foundation (WPF), предназначенный для создания настольных программ с графически насыщенным пользовательским интерфейсом. В основе графической технологии WPF лежит мощная инфраструктура, основанная на </w:t>
-      </w:r>
-      <w:proofErr w:type="spellStart"/>
-      <w:r>
-        <w:rPr>
-          <w:rFonts w:ascii="Times New Roman" w:eastAsia="Times New Roman" w:hAnsi="Times New Roman" w:cs="Times New Roman"/>
-          <w:sz w:val="28"/>
-          <w:szCs w:val="28"/>
-        </w:rPr>
-        <w:t>DirectX</w:t>
-      </w:r>
-      <w:proofErr w:type="spellEnd"/>
-      <w:r>
-        <w:rPr>
-          <w:rFonts w:ascii="Times New Roman" w:eastAsia="Times New Roman" w:hAnsi="Times New Roman" w:cs="Times New Roman"/>
-          <w:sz w:val="28"/>
-          <w:szCs w:val="28"/>
-        </w:rPr>
-        <w:t>. Это является одним из основных отличий WPF от более ранней технологии создания</w:t>
-      </w:r>
-      <w:r>
-        <w:rPr>
-          <w:rFonts w:ascii="Times New Roman" w:eastAsia="Times New Roman" w:hAnsi="Times New Roman" w:cs="Times New Roman"/>
-          <w:sz w:val="28"/>
-          <w:szCs w:val="28"/>
-        </w:rPr>
-        <w:t xml:space="preserve"> пользовательских интерфейсов -</w:t>
-      </w:r>
-      <w:r>
-        <w:rPr>
-          <w:rFonts w:ascii="Times New Roman" w:eastAsia="Times New Roman" w:hAnsi="Times New Roman" w:cs="Times New Roman"/>
-          <w:sz w:val="28"/>
-          <w:szCs w:val="28"/>
-        </w:rPr>
-        <w:t xml:space="preserve"> Windows Forms.</w:t>
+        <w:t>Целью курсового проекта является создания приложения «</w:t>
+      </w:r>
+      <w:r>
+        <w:rPr>
+          <w:rFonts w:ascii="Times New Roman" w:eastAsia="Times New Roman" w:hAnsi="Times New Roman" w:cs="Times New Roman"/>
+          <w:sz w:val="28"/>
+          <w:szCs w:val="28"/>
+          <w:lang w:val="en-US"/>
+        </w:rPr>
+        <w:t>Lova</w:t>
+      </w:r>
+      <w:r>
+        <w:rPr>
+          <w:rFonts w:ascii="Times New Roman" w:eastAsia="Times New Roman" w:hAnsi="Times New Roman" w:cs="Times New Roman"/>
+          <w:sz w:val="28"/>
+          <w:szCs w:val="28"/>
+        </w:rPr>
+        <w:t>»</w:t>
+      </w:r>
+      <w:r>
+        <w:rPr>
+          <w:rFonts w:ascii="Times New Roman" w:eastAsia="Times New Roman" w:hAnsi="Times New Roman" w:cs="Times New Roman"/>
+          <w:sz w:val="28"/>
+          <w:szCs w:val="28"/>
+        </w:rPr>
+        <w:t xml:space="preserve"> </w:t>
+      </w:r>
+      <w:r>
+        <w:rPr>
+          <w:rFonts w:ascii="Times New Roman" w:eastAsia="Times New Roman" w:hAnsi="Times New Roman" w:cs="Times New Roman"/>
+          <w:sz w:val="28"/>
+          <w:szCs w:val="28"/>
+        </w:rPr>
+        <w:t>-</w:t>
+      </w:r>
+      <w:r>
+        <w:rPr>
+          <w:rFonts w:ascii="Times New Roman" w:eastAsia="Times New Roman" w:hAnsi="Times New Roman" w:cs="Times New Roman"/>
+          <w:sz w:val="28"/>
+          <w:szCs w:val="28"/>
+        </w:rPr>
+        <w:t xml:space="preserve"> это</w:t>
+      </w:r>
+      <w:r>
+        <w:rPr>
+          <w:rFonts w:ascii="Times New Roman" w:eastAsia="Times New Roman" w:hAnsi="Times New Roman" w:cs="Times New Roman"/>
+          <w:sz w:val="28"/>
+          <w:szCs w:val="28"/>
+        </w:rPr>
+        <w:t xml:space="preserve"> программное </w:t>
+      </w:r>
+      <w:r>
+        <w:rPr>
+          <w:rFonts w:ascii="Times New Roman" w:eastAsia="Times New Roman" w:hAnsi="Times New Roman" w:cs="Times New Roman"/>
+          <w:sz w:val="28"/>
+          <w:szCs w:val="28"/>
+        </w:rPr>
+        <w:t>средство, для организации дистанционного о</w:t>
+      </w:r>
+      <w:r>
+        <w:rPr>
+          <w:rFonts w:ascii="Times New Roman" w:eastAsia="Times New Roman" w:hAnsi="Times New Roman" w:cs="Times New Roman"/>
+          <w:sz w:val="28"/>
+          <w:szCs w:val="28"/>
+        </w:rPr>
+        <w:t>бучения по предмету</w:t>
+      </w:r>
+      <w:r>
+        <w:rPr>
+          <w:rFonts w:ascii="Times New Roman" w:eastAsia="Times New Roman" w:hAnsi="Times New Roman" w:cs="Times New Roman"/>
+          <w:sz w:val="28"/>
+          <w:szCs w:val="28"/>
+        </w:rPr>
+        <w:t xml:space="preserve"> «Высшая математика</w:t>
+      </w:r>
+      <w:r>
+        <w:rPr>
+          <w:rFonts w:ascii="Times New Roman" w:eastAsia="Times New Roman" w:hAnsi="Times New Roman" w:cs="Times New Roman"/>
+          <w:sz w:val="28"/>
+          <w:szCs w:val="28"/>
+        </w:rPr>
+        <w:t xml:space="preserve">. </w:t>
+      </w:r>
+      <w:r>
+        <w:rPr>
+          <w:rFonts w:ascii="Times New Roman" w:eastAsia="Times New Roman" w:hAnsi="Times New Roman" w:cs="Times New Roman"/>
+          <w:sz w:val="28"/>
+          <w:szCs w:val="28"/>
+        </w:rPr>
+        <w:t>С помощью этого</w:t>
+      </w:r>
+      <w:r>
+        <w:rPr>
+          <w:rFonts w:ascii="Times New Roman" w:eastAsia="Times New Roman" w:hAnsi="Times New Roman" w:cs="Times New Roman"/>
+          <w:sz w:val="28"/>
+          <w:szCs w:val="28"/>
+        </w:rPr>
+        <w:t xml:space="preserve"> приложения преподаватель может создавать обсуждения и тесты, для оценивания уровня знаний студентов и дальнейшего планирования учебного процесса.</w:t>
       </w:r>
     </w:p>
     <w:p>
@@ -1427,44 +1539,69 @@
           <w:sz w:val="28"/>
           <w:szCs w:val="28"/>
         </w:rPr>
-        <w:t>Для работы с WPF использовался объектно-ориентированный язык программиро</w:t>
-      </w:r>
-      <w:r>
-        <w:rPr>
-          <w:rFonts w:ascii="Times New Roman" w:eastAsia="Times New Roman" w:hAnsi="Times New Roman" w:cs="Times New Roman"/>
-          <w:sz w:val="28"/>
-          <w:szCs w:val="28"/>
-        </w:rPr>
-        <w:t xml:space="preserve">вания с С-подобным синтаксисом - </w:t>
-      </w:r>
-      <w:r>
-        <w:rPr>
-          <w:rFonts w:ascii="Times New Roman" w:eastAsia="Times New Roman" w:hAnsi="Times New Roman" w:cs="Times New Roman"/>
-          <w:sz w:val="28"/>
-          <w:szCs w:val="28"/>
-        </w:rPr>
-        <w:t xml:space="preserve">С#, разработанный для создания приложений на платформе Microsoft .NET </w:t>
-      </w:r>
-      <w:r>
-        <w:rPr>
-          <w:rFonts w:ascii="Times New Roman" w:eastAsia="Times New Roman" w:hAnsi="Times New Roman" w:cs="Times New Roman"/>
-          <w:sz w:val="28"/>
-          <w:szCs w:val="28"/>
-          <w:lang w:val="en-US"/>
-        </w:rPr>
-        <w:t>Core</w:t>
-      </w:r>
-      <w:r>
-        <w:rPr>
-          <w:rFonts w:ascii="Times New Roman" w:eastAsia="Times New Roman" w:hAnsi="Times New Roman" w:cs="Times New Roman"/>
-          <w:sz w:val="28"/>
-          <w:szCs w:val="28"/>
-        </w:rPr>
-        <w:t>. Кроме того, используемая в WPF модель разделения кода и дизайна предполагала</w:t>
-      </w:r>
-      <w:r>
-        <w:rPr>
-          <w:rFonts w:ascii="Times New Roman" w:hAnsi="Times New Roman" w:cs="Times New Roman"/>
+        <w:t>В качестве интерфейса прикладного программировани</w:t>
+      </w:r>
+      <w:r>
+        <w:rPr>
+          <w:rFonts w:ascii="Times New Roman" w:eastAsia="Times New Roman" w:hAnsi="Times New Roman" w:cs="Times New Roman"/>
+          <w:sz w:val="28"/>
+          <w:szCs w:val="28"/>
+        </w:rPr>
+        <w:t xml:space="preserve">я </w:t>
+      </w:r>
+      <w:r>
+        <w:rPr>
+          <w:rFonts w:ascii="Times New Roman" w:eastAsia="Times New Roman" w:hAnsi="Times New Roman" w:cs="Times New Roman"/>
+          <w:sz w:val="28"/>
+          <w:szCs w:val="28"/>
+        </w:rPr>
+        <w:t>выбран обширный API-интерфейс -</w:t>
+      </w:r>
+      <w:r>
+        <w:rPr>
+          <w:rFonts w:ascii="Times New Roman" w:eastAsia="Times New Roman" w:hAnsi="Times New Roman" w:cs="Times New Roman"/>
+          <w:sz w:val="28"/>
+          <w:szCs w:val="28"/>
+        </w:rPr>
+        <w:t xml:space="preserve"> Windows Presentation Foundation (WPF), предназначенный для создания настольных программ с графически насыщенным пользовательским интерфейсом. В основе графической технологии WPF лежит мощная инфраструктура, основанная на </w:t>
+      </w:r>
+      <w:proofErr w:type="spellStart"/>
+      <w:r>
+        <w:rPr>
+          <w:rFonts w:ascii="Times New Roman" w:eastAsia="Times New Roman" w:hAnsi="Times New Roman" w:cs="Times New Roman"/>
+          <w:sz w:val="28"/>
+          <w:szCs w:val="28"/>
+        </w:rPr>
+        <w:t>DirectX</w:t>
+      </w:r>
+      <w:proofErr w:type="spellEnd"/>
+      <w:r>
+        <w:rPr>
+          <w:rFonts w:ascii="Times New Roman" w:eastAsia="Times New Roman" w:hAnsi="Times New Roman" w:cs="Times New Roman"/>
+          <w:sz w:val="28"/>
+          <w:szCs w:val="28"/>
+        </w:rPr>
+        <w:t>. Это является одним из основных отличий WPF от более ранней технологии создания</w:t>
+      </w:r>
+      <w:r>
+        <w:rPr>
+          <w:rFonts w:ascii="Times New Roman" w:eastAsia="Times New Roman" w:hAnsi="Times New Roman" w:cs="Times New Roman"/>
+          <w:sz w:val="28"/>
+          <w:szCs w:val="28"/>
+        </w:rPr>
+        <w:t xml:space="preserve"> пользовательских интерфейсов -</w:t>
+      </w:r>
+      <w:r>
+        <w:rPr>
+          <w:rFonts w:ascii="Times New Roman" w:eastAsia="Times New Roman" w:hAnsi="Times New Roman" w:cs="Times New Roman"/>
+          <w:sz w:val="28"/>
+          <w:szCs w:val="28"/>
+        </w:rPr>
+        <w:t xml:space="preserve"> Windows Forms.</w:t>
+      </w:r>
+      <w:r>
+        <w:rPr>
+          <w:rFonts w:ascii="Times New Roman" w:eastAsia="Times New Roman" w:hAnsi="Times New Roman" w:cs="Times New Roman"/>
           <w:sz w:val="28"/>
           <w:szCs w:val="28"/>
         </w:rPr>
@@ -1476,337 +1613,72 @@
           <w:sz w:val="28"/>
           <w:szCs w:val="28"/>
         </w:rPr>
-        <w:t>работу</w:t>
-      </w:r>
-      <w:r>
-        <w:rPr>
-          <w:rFonts w:ascii="Times New Roman" w:hAnsi="Times New Roman" w:cs="Times New Roman"/>
-          <w:sz w:val="28"/>
-          <w:szCs w:val="28"/>
-        </w:rPr>
-        <w:t xml:space="preserve"> </w:t>
-      </w:r>
-      <w:r>
-        <w:rPr>
-          <w:rFonts w:ascii="Times New Roman" w:eastAsia="Times New Roman" w:hAnsi="Times New Roman" w:cs="Times New Roman"/>
-          <w:sz w:val="28"/>
-          <w:szCs w:val="28"/>
-        </w:rPr>
-        <w:t>с декларативным</w:t>
-      </w:r>
-      <w:r>
-        <w:rPr>
-          <w:rFonts w:ascii="Times New Roman" w:hAnsi="Times New Roman" w:cs="Times New Roman"/>
-          <w:sz w:val="28"/>
-          <w:szCs w:val="28"/>
-        </w:rPr>
-        <w:tab/>
-      </w:r>
-      <w:r>
-        <w:rPr>
-          <w:rFonts w:ascii="Times New Roman" w:eastAsia="Times New Roman" w:hAnsi="Times New Roman" w:cs="Times New Roman"/>
-          <w:sz w:val="28"/>
-          <w:szCs w:val="28"/>
-        </w:rPr>
-        <w:t>языком</w:t>
-      </w:r>
-      <w:r>
-        <w:rPr>
-          <w:rFonts w:ascii="Times New Roman" w:hAnsi="Times New Roman" w:cs="Times New Roman"/>
-          <w:sz w:val="28"/>
-          <w:szCs w:val="28"/>
-        </w:rPr>
-        <w:tab/>
-      </w:r>
-      <w:r>
-        <w:rPr>
-          <w:rFonts w:ascii="Times New Roman" w:eastAsia="Times New Roman" w:hAnsi="Times New Roman" w:cs="Times New Roman"/>
-          <w:sz w:val="28"/>
-          <w:szCs w:val="28"/>
-        </w:rPr>
-        <w:t>описания</w:t>
-      </w:r>
-      <w:r>
-        <w:rPr>
-          <w:rFonts w:ascii="Times New Roman" w:hAnsi="Times New Roman" w:cs="Times New Roman"/>
-          <w:sz w:val="28"/>
-          <w:szCs w:val="28"/>
-        </w:rPr>
-        <w:tab/>
-      </w:r>
-      <w:r>
-        <w:rPr>
-          <w:rFonts w:ascii="Times New Roman" w:eastAsia="Times New Roman" w:hAnsi="Times New Roman" w:cs="Times New Roman"/>
-          <w:sz w:val="28"/>
-          <w:szCs w:val="28"/>
-        </w:rPr>
-        <w:t xml:space="preserve">интерфейса - </w:t>
-      </w:r>
-      <w:proofErr w:type="spellStart"/>
-      <w:r>
-        <w:rPr>
-          <w:rFonts w:ascii="Times New Roman" w:eastAsia="Times New Roman" w:hAnsi="Times New Roman" w:cs="Times New Roman"/>
-          <w:sz w:val="28"/>
-          <w:szCs w:val="28"/>
-          <w:lang w:val="en-US"/>
-        </w:rPr>
-        <w:t>eXtensible</w:t>
-      </w:r>
-      <w:proofErr w:type="spellEnd"/>
-      <w:r>
-        <w:rPr>
-          <w:rFonts w:ascii="Times New Roman" w:eastAsia="Times New Roman" w:hAnsi="Times New Roman" w:cs="Times New Roman"/>
-          <w:sz w:val="28"/>
-          <w:szCs w:val="28"/>
-        </w:rPr>
-        <w:t xml:space="preserve"> </w:t>
-      </w:r>
-      <w:r>
-        <w:rPr>
-          <w:rFonts w:ascii="Times New Roman" w:eastAsia="Times New Roman" w:hAnsi="Times New Roman" w:cs="Times New Roman"/>
-          <w:sz w:val="28"/>
-          <w:szCs w:val="28"/>
-          <w:lang w:val="en-US"/>
-        </w:rPr>
-        <w:t>Application</w:t>
-      </w:r>
-      <w:r>
-        <w:rPr>
-          <w:rFonts w:ascii="Times New Roman" w:eastAsia="Times New Roman" w:hAnsi="Times New Roman" w:cs="Times New Roman"/>
-          <w:sz w:val="28"/>
-          <w:szCs w:val="28"/>
-        </w:rPr>
-        <w:t xml:space="preserve"> </w:t>
-      </w:r>
-      <w:r>
-        <w:rPr>
-          <w:rFonts w:ascii="Times New Roman" w:eastAsia="Times New Roman" w:hAnsi="Times New Roman" w:cs="Times New Roman"/>
-          <w:sz w:val="28"/>
-          <w:szCs w:val="28"/>
-          <w:lang w:val="en-US"/>
-        </w:rPr>
-        <w:t>Markup</w:t>
-      </w:r>
-      <w:r>
-        <w:rPr>
-          <w:rFonts w:ascii="Times New Roman" w:eastAsia="Times New Roman" w:hAnsi="Times New Roman" w:cs="Times New Roman"/>
-          <w:sz w:val="28"/>
-          <w:szCs w:val="28"/>
-        </w:rPr>
-        <w:t xml:space="preserve"> </w:t>
-      </w:r>
-      <w:r>
-        <w:rPr>
-          <w:rFonts w:ascii="Times New Roman" w:eastAsia="Times New Roman" w:hAnsi="Times New Roman" w:cs="Times New Roman"/>
-          <w:sz w:val="28"/>
-          <w:szCs w:val="28"/>
-          <w:lang w:val="en-US"/>
-        </w:rPr>
-        <w:t>Language</w:t>
-      </w:r>
-      <w:r>
-        <w:rPr>
-          <w:rFonts w:ascii="Times New Roman" w:eastAsia="Times New Roman" w:hAnsi="Times New Roman" w:cs="Times New Roman"/>
-          <w:sz w:val="28"/>
-          <w:szCs w:val="28"/>
-        </w:rPr>
-        <w:t xml:space="preserve"> (</w:t>
-      </w:r>
-      <w:r>
-        <w:rPr>
-          <w:rFonts w:ascii="Times New Roman" w:eastAsia="Times New Roman" w:hAnsi="Times New Roman" w:cs="Times New Roman"/>
-          <w:sz w:val="28"/>
-          <w:szCs w:val="28"/>
-          <w:lang w:val="en-US"/>
-        </w:rPr>
-        <w:t>XAML</w:t>
-      </w:r>
-      <w:r>
-        <w:rPr>
-          <w:rFonts w:ascii="Times New Roman" w:eastAsia="Times New Roman" w:hAnsi="Times New Roman" w:cs="Times New Roman"/>
-          <w:sz w:val="28"/>
-          <w:szCs w:val="28"/>
-        </w:rPr>
-        <w:t xml:space="preserve">). </w:t>
-      </w:r>
-      <w:r>
-        <w:rPr>
-          <w:rFonts w:ascii="Times New Roman" w:eastAsia="Times New Roman" w:hAnsi="Times New Roman" w:cs="Times New Roman"/>
-          <w:sz w:val="28"/>
-          <w:szCs w:val="28"/>
-        </w:rPr>
-        <w:tab/>
-      </w:r>
-      <w:r>
-        <w:rPr>
-          <w:rFonts w:ascii="Times New Roman" w:eastAsia="Times New Roman" w:hAnsi="Times New Roman" w:cs="Times New Roman"/>
-          <w:sz w:val="28"/>
-          <w:szCs w:val="28"/>
-        </w:rPr>
-        <w:tab/>
-      </w:r>
-    </w:p>
-    <w:p>
-      <w:pPr>
-        <w:spacing w:line="237" w:lineRule="auto"/>
-        <w:ind w:firstLine="852"/>
+        <w:t>Язык разработки проекта -</w:t>
+      </w:r>
+      <w:r>
+        <w:rPr>
+          <w:rFonts w:ascii="Times New Roman" w:eastAsia="Times New Roman" w:hAnsi="Times New Roman" w:cs="Times New Roman"/>
+          <w:sz w:val="28"/>
+          <w:szCs w:val="28"/>
+        </w:rPr>
+        <w:t xml:space="preserve"> C#. При выполнении курсового проекта будут использованы принципы и приемы ООП.</w:t>
+      </w:r>
+    </w:p>
+    <w:p>
+      <w:pPr>
+        <w:rPr>
+          <w:rFonts w:ascii="Times New Roman" w:eastAsia="Times New Roman" w:hAnsi="Times New Roman" w:cs="Times New Roman"/>
+          <w:sz w:val="28"/>
+          <w:szCs w:val="28"/>
+        </w:rPr>
+      </w:pPr>
+      <w:r>
+        <w:rPr>
+          <w:rFonts w:ascii="Times New Roman" w:eastAsia="Times New Roman" w:hAnsi="Times New Roman" w:cs="Times New Roman"/>
+          <w:sz w:val="28"/>
+          <w:szCs w:val="28"/>
+        </w:rPr>
+        <w:br w:type="page"/>
+      </w:r>
+    </w:p>
+    <w:p>
+      <w:pPr>
+        <w:pStyle w:val="10"/>
+        <w:numPr>
+          <w:ilvl w:val="0"/>
+          <w:numId w:val="27"/>
+        </w:numPr>
+        <w:spacing w:before="200" w:after="240" w:line="240" w:lineRule="auto"/>
         <w:jc w:val="both"/>
         <w:rPr>
-          <w:rFonts w:ascii="Times New Roman" w:eastAsia="Times New Roman" w:hAnsi="Times New Roman" w:cs="Times New Roman"/>
-          <w:sz w:val="28"/>
-          <w:szCs w:val="28"/>
-        </w:rPr>
-      </w:pPr>
-    </w:p>
-    <w:p>
-      <w:pPr>
-        <w:spacing w:line="237" w:lineRule="auto"/>
-        <w:ind w:firstLine="852"/>
-        <w:jc w:val="both"/>
-        <w:rPr>
-          <w:rFonts w:ascii="Times New Roman" w:eastAsia="Times New Roman" w:hAnsi="Times New Roman" w:cs="Times New Roman"/>
-          <w:sz w:val="28"/>
-          <w:szCs w:val="28"/>
-        </w:rPr>
-      </w:pPr>
-    </w:p>
-    <w:p>
-      <w:pPr>
-        <w:spacing w:line="237" w:lineRule="auto"/>
-        <w:ind w:firstLine="852"/>
-        <w:jc w:val="both"/>
-        <w:rPr>
-          <w:rFonts w:ascii="Times New Roman" w:eastAsia="Times New Roman" w:hAnsi="Times New Roman" w:cs="Times New Roman"/>
-          <w:sz w:val="28"/>
-          <w:szCs w:val="28"/>
-        </w:rPr>
-      </w:pPr>
-    </w:p>
-    <w:p>
-      <w:pPr>
-        <w:spacing w:line="237" w:lineRule="auto"/>
-        <w:ind w:firstLine="852"/>
-        <w:jc w:val="both"/>
-        <w:rPr>
-          <w:rFonts w:ascii="Times New Roman" w:eastAsia="Times New Roman" w:hAnsi="Times New Roman" w:cs="Times New Roman"/>
-          <w:sz w:val="28"/>
-          <w:szCs w:val="28"/>
-        </w:rPr>
-      </w:pPr>
-    </w:p>
-    <w:p>
-      <w:pPr>
-        <w:spacing w:line="237" w:lineRule="auto"/>
-        <w:ind w:firstLine="852"/>
-        <w:jc w:val="both"/>
-        <w:rPr>
-          <w:rFonts w:ascii="Times New Roman" w:eastAsia="Times New Roman" w:hAnsi="Times New Roman" w:cs="Times New Roman"/>
-          <w:sz w:val="28"/>
-          <w:szCs w:val="28"/>
-        </w:rPr>
-      </w:pPr>
-    </w:p>
-    <w:p>
-      <w:pPr>
-        <w:spacing w:line="237" w:lineRule="auto"/>
-        <w:ind w:firstLine="852"/>
-        <w:jc w:val="both"/>
-        <w:rPr>
-          <w:rFonts w:ascii="Times New Roman" w:eastAsia="Times New Roman" w:hAnsi="Times New Roman" w:cs="Times New Roman"/>
-          <w:sz w:val="28"/>
-          <w:szCs w:val="28"/>
-        </w:rPr>
-      </w:pPr>
-    </w:p>
-    <w:p>
-      <w:pPr>
-        <w:spacing w:line="237" w:lineRule="auto"/>
-        <w:ind w:firstLine="852"/>
-        <w:jc w:val="both"/>
-        <w:rPr>
-          <w:rFonts w:ascii="Times New Roman" w:eastAsia="Times New Roman" w:hAnsi="Times New Roman" w:cs="Times New Roman"/>
-          <w:sz w:val="28"/>
-          <w:szCs w:val="28"/>
-        </w:rPr>
-      </w:pPr>
-    </w:p>
-    <w:p>
-      <w:pPr>
-        <w:spacing w:line="237" w:lineRule="auto"/>
-        <w:ind w:firstLine="852"/>
-        <w:jc w:val="both"/>
-        <w:rPr>
-          <w:rFonts w:ascii="Times New Roman" w:eastAsia="Times New Roman" w:hAnsi="Times New Roman" w:cs="Times New Roman"/>
-          <w:sz w:val="28"/>
-          <w:szCs w:val="28"/>
-        </w:rPr>
-      </w:pPr>
-    </w:p>
-    <w:p>
-      <w:pPr>
-        <w:spacing w:line="237" w:lineRule="auto"/>
-        <w:ind w:firstLine="852"/>
-        <w:jc w:val="both"/>
-        <w:rPr>
-          <w:rFonts w:ascii="Times New Roman" w:eastAsia="Times New Roman" w:hAnsi="Times New Roman" w:cs="Times New Roman"/>
-          <w:sz w:val="28"/>
-          <w:szCs w:val="28"/>
-        </w:rPr>
-      </w:pPr>
-    </w:p>
-    <w:p>
-      <w:pPr>
-        <w:spacing w:line="237" w:lineRule="auto"/>
-        <w:ind w:firstLine="852"/>
-        <w:jc w:val="both"/>
-        <w:rPr>
-          <w:rFonts w:ascii="Times New Roman" w:eastAsia="Times New Roman" w:hAnsi="Times New Roman" w:cs="Times New Roman"/>
-          <w:sz w:val="28"/>
-          <w:szCs w:val="28"/>
-        </w:rPr>
-      </w:pPr>
-    </w:p>
-    <w:p>
-      <w:pPr>
-        <w:pStyle w:val="1"/>
-        <w:rPr>
-          <w:rFonts w:eastAsia="Times New Roman"/>
-        </w:rPr>
-      </w:pPr>
-      <w:bookmarkStart w:id="2" w:name="_Toc40035013"/>
-      <w:r>
-        <w:rPr>
-          <w:rFonts w:eastAsia="Times New Roman"/>
-        </w:rPr>
-        <w:t>1.</w:t>
-      </w:r>
-      <w:r>
-        <w:rPr>
-          <w:rFonts w:eastAsia="Times New Roman"/>
-        </w:rPr>
-        <w:t xml:space="preserve"> </w:t>
-      </w:r>
-      <w:r>
-        <w:rPr>
-          <w:rFonts w:eastAsia="Times New Roman"/>
-        </w:rPr>
-        <w:t>Теоретическое введение</w:t>
-      </w:r>
-      <w:bookmarkEnd w:id="2"/>
-    </w:p>
-    <w:p>
-      <w:pPr>
-        <w:pStyle w:val="2"/>
-        <w:rPr>
-          <w:rFonts w:eastAsia="Times New Roman"/>
-        </w:rPr>
-      </w:pPr>
-      <w:bookmarkStart w:id="3" w:name="_Toc40035014"/>
-      <w:r>
-        <w:rPr>
-          <w:rFonts w:eastAsia="Times New Roman"/>
-        </w:rPr>
-        <w:t>1.1 Объектно-ориентированное программирование</w:t>
+          <w:rFonts w:ascii="Times New Roman" w:hAnsi="Times New Roman" w:cs="Times New Roman"/>
+          <w:b/>
+          <w:color w:val="auto"/>
+          <w:sz w:val="28"/>
+          <w:szCs w:val="28"/>
+        </w:rPr>
+      </w:pPr>
+      <w:bookmarkStart w:id="3" w:name="_Toc40483334"/>
+      <w:r>
+        <w:rPr>
+          <w:rFonts w:ascii="Times New Roman" w:hAnsi="Times New Roman" w:cs="Times New Roman"/>
+          <w:b/>
+          <w:color w:val="auto"/>
+          <w:sz w:val="28"/>
+          <w:szCs w:val="28"/>
+        </w:rPr>
+        <w:lastRenderedPageBreak/>
+        <w:t>Постановка задачи</w:t>
+      </w:r>
+      <w:r>
+        <w:rPr>
+          <w:rFonts w:ascii="Times New Roman" w:hAnsi="Times New Roman" w:cs="Times New Roman"/>
+          <w:b/>
+          <w:color w:val="auto"/>
+          <w:sz w:val="28"/>
+          <w:szCs w:val="28"/>
+        </w:rPr>
+        <w:t xml:space="preserve"> и обзор литературы</w:t>
       </w:r>
       <w:bookmarkEnd w:id="3"/>
     </w:p>
@@ -1816,34 +1688,66 @@
         <w:ind w:firstLine="709"/>
         <w:jc w:val="both"/>
         <w:rPr>
-          <w:rFonts w:ascii="Times New Roman" w:eastAsia="Times New Roman" w:hAnsi="Times New Roman" w:cs="Times New Roman"/>
-          <w:sz w:val="28"/>
-          <w:szCs w:val="28"/>
-        </w:rPr>
-      </w:pPr>
-      <w:r>
-        <w:rPr>
-          <w:rFonts w:ascii="Times New Roman" w:eastAsia="Times New Roman" w:hAnsi="Times New Roman" w:cs="Times New Roman"/>
-          <w:sz w:val="28"/>
-          <w:szCs w:val="28"/>
-        </w:rPr>
-        <w:t>Объектно-ориентированное</w:t>
-      </w:r>
-      <w:r>
-        <w:rPr>
-          <w:rFonts w:ascii="Times New Roman" w:eastAsia="Times New Roman" w:hAnsi="Times New Roman" w:cs="Times New Roman"/>
-          <w:sz w:val="28"/>
-          <w:szCs w:val="28"/>
-        </w:rPr>
-        <w:t xml:space="preserve"> программирование -</w:t>
-      </w:r>
-      <w:r>
-        <w:rPr>
-          <w:rFonts w:ascii="Times New Roman" w:eastAsia="Times New Roman" w:hAnsi="Times New Roman" w:cs="Times New Roman"/>
-          <w:sz w:val="28"/>
-          <w:szCs w:val="28"/>
-        </w:rPr>
-        <w:t xml:space="preserve"> это метод программирования, при использовании которого главными элементами программы являются понятия объектов и классов.</w:t>
+          <w:rFonts w:ascii="Times New Roman" w:hAnsi="Times New Roman" w:cs="Times New Roman"/>
+          <w:sz w:val="28"/>
+          <w:szCs w:val="28"/>
+        </w:rPr>
+      </w:pPr>
+      <w:r>
+        <w:rPr>
+          <w:rFonts w:ascii="Times New Roman" w:hAnsi="Times New Roman" w:cs="Times New Roman"/>
+          <w:sz w:val="28"/>
+          <w:szCs w:val="28"/>
+        </w:rPr>
+        <w:t xml:space="preserve">Основной задачей курсового проекта является разработка программного средства, </w:t>
+      </w:r>
+      <w:r>
+        <w:rPr>
+          <w:rFonts w:ascii="Times New Roman" w:hAnsi="Times New Roman" w:cs="Times New Roman"/>
+          <w:sz w:val="28"/>
+          <w:szCs w:val="28"/>
+        </w:rPr>
+        <w:t xml:space="preserve">которое позволяет </w:t>
+      </w:r>
+      <w:r>
+        <w:rPr>
+          <w:rFonts w:ascii="Times New Roman" w:hAnsi="Times New Roman" w:cs="Times New Roman"/>
+          <w:sz w:val="28"/>
+          <w:szCs w:val="28"/>
+        </w:rPr>
+        <w:t>хранить информацию в базе данных</w:t>
+      </w:r>
+      <w:r>
+        <w:rPr>
+          <w:rFonts w:ascii="Times New Roman" w:hAnsi="Times New Roman" w:cs="Times New Roman"/>
+          <w:sz w:val="28"/>
+          <w:szCs w:val="28"/>
+        </w:rPr>
+        <w:t xml:space="preserve"> </w:t>
+      </w:r>
+      <w:r>
+        <w:rPr>
+          <w:rFonts w:ascii="Times New Roman" w:hAnsi="Times New Roman" w:cs="Times New Roman"/>
+          <w:sz w:val="28"/>
+          <w:szCs w:val="28"/>
+        </w:rPr>
+        <w:t xml:space="preserve">и </w:t>
+      </w:r>
+      <w:r>
+        <w:rPr>
+          <w:rFonts w:ascii="Times New Roman" w:hAnsi="Times New Roman" w:cs="Times New Roman"/>
+          <w:sz w:val="28"/>
+          <w:szCs w:val="28"/>
+        </w:rPr>
+        <w:t>добавлять</w:t>
+      </w:r>
+      <w:r>
+        <w:rPr>
+          <w:rFonts w:ascii="Times New Roman" w:hAnsi="Times New Roman" w:cs="Times New Roman"/>
+          <w:sz w:val="28"/>
+          <w:szCs w:val="28"/>
+        </w:rPr>
+        <w:t xml:space="preserve"> новую информацию в уже имеющуюся.</w:t>
       </w:r>
     </w:p>
     <w:p>
@@ -1852,18 +1756,34 @@
         <w:ind w:firstLine="709"/>
         <w:jc w:val="both"/>
         <w:rPr>
-          <w:rFonts w:ascii="Times New Roman" w:eastAsia="Times New Roman" w:hAnsi="Times New Roman" w:cs="Times New Roman"/>
-          <w:sz w:val="28"/>
-          <w:szCs w:val="28"/>
-        </w:rPr>
-      </w:pPr>
-      <w:r>
-        <w:rPr>
-          <w:rFonts w:ascii="Times New Roman" w:eastAsia="Times New Roman" w:hAnsi="Times New Roman" w:cs="Times New Roman"/>
-          <w:sz w:val="28"/>
-          <w:szCs w:val="28"/>
-        </w:rPr>
-        <w:t>ООП возникло в результате развития идеологии процедурного программирования, где данные и подпрограммы (процедуры, функции) их обработки формально не связаны. В центре ООП находится понятие объекта.</w:t>
+          <w:rFonts w:ascii="Times New Roman" w:hAnsi="Times New Roman" w:cs="Times New Roman"/>
+          <w:sz w:val="28"/>
+          <w:szCs w:val="28"/>
+        </w:rPr>
+      </w:pPr>
+      <w:r>
+        <w:rPr>
+          <w:rFonts w:ascii="Times New Roman" w:hAnsi="Times New Roman" w:cs="Times New Roman"/>
+          <w:sz w:val="28"/>
+          <w:szCs w:val="28"/>
+        </w:rPr>
+        <w:t xml:space="preserve">Функционально </w:t>
+      </w:r>
+      <w:r>
+        <w:rPr>
+          <w:rFonts w:ascii="Times New Roman" w:hAnsi="Times New Roman" w:cs="Times New Roman"/>
+          <w:sz w:val="28"/>
+          <w:szCs w:val="28"/>
+        </w:rPr>
+        <w:t>приложение</w:t>
+      </w:r>
+      <w:r>
+        <w:rPr>
+          <w:rFonts w:ascii="Times New Roman" w:hAnsi="Times New Roman" w:cs="Times New Roman"/>
+          <w:sz w:val="28"/>
+          <w:szCs w:val="28"/>
+        </w:rPr>
+        <w:t xml:space="preserve"> поддерживает: </w:t>
       </w:r>
     </w:p>
     <w:p>
@@ -1872,26 +1792,196 @@
         <w:ind w:firstLine="709"/>
         <w:jc w:val="both"/>
         <w:rPr>
-          <w:rFonts w:ascii="Times New Roman" w:eastAsia="Times New Roman" w:hAnsi="Times New Roman" w:cs="Times New Roman"/>
-          <w:sz w:val="28"/>
-          <w:szCs w:val="28"/>
-        </w:rPr>
-      </w:pPr>
-      <w:r>
-        <w:rPr>
-          <w:rFonts w:ascii="Times New Roman" w:eastAsia="Times New Roman" w:hAnsi="Times New Roman" w:cs="Times New Roman"/>
-          <w:sz w:val="28"/>
-          <w:szCs w:val="28"/>
-        </w:rPr>
-        <w:t>Объект -</w:t>
-      </w:r>
-      <w:r>
-        <w:rPr>
-          <w:rFonts w:ascii="Times New Roman" w:eastAsia="Times New Roman" w:hAnsi="Times New Roman" w:cs="Times New Roman"/>
-          <w:sz w:val="28"/>
-          <w:szCs w:val="28"/>
-        </w:rPr>
-        <w:t xml:space="preserve"> это сущность, экземпляр класса, в которой можно посылать сообщения, и которая может на них реагировать, используя свои данные. Данные объекта скрыты от остальной программы. Сокрытие данных называется инкапсуляцией.</w:t>
+          <w:rFonts w:ascii="Times New Roman" w:hAnsi="Times New Roman" w:cs="Times New Roman"/>
+          <w:sz w:val="28"/>
+          <w:szCs w:val="28"/>
+        </w:rPr>
+      </w:pPr>
+      <w:r>
+        <w:rPr>
+          <w:rFonts w:ascii="Times New Roman" w:hAnsi="Times New Roman" w:cs="Times New Roman"/>
+          <w:sz w:val="28"/>
+          <w:szCs w:val="28"/>
+        </w:rPr>
+        <w:t>Ф</w:t>
+      </w:r>
+      <w:r>
+        <w:rPr>
+          <w:rFonts w:ascii="Times New Roman" w:hAnsi="Times New Roman" w:cs="Times New Roman"/>
+          <w:sz w:val="28"/>
+          <w:szCs w:val="28"/>
+        </w:rPr>
+        <w:t xml:space="preserve">ункции </w:t>
+      </w:r>
+      <w:r>
+        <w:rPr>
+          <w:rFonts w:ascii="Times New Roman" w:hAnsi="Times New Roman" w:cs="Times New Roman"/>
+          <w:sz w:val="28"/>
+          <w:szCs w:val="28"/>
+        </w:rPr>
+        <w:t>студента</w:t>
+      </w:r>
+      <w:r>
+        <w:rPr>
+          <w:rFonts w:ascii="Times New Roman" w:hAnsi="Times New Roman" w:cs="Times New Roman"/>
+          <w:sz w:val="28"/>
+          <w:szCs w:val="28"/>
+        </w:rPr>
+        <w:t xml:space="preserve">: </w:t>
+      </w:r>
+    </w:p>
+    <w:p>
+      <w:pPr>
+        <w:pStyle w:val="a4"/>
+        <w:numPr>
+          <w:ilvl w:val="0"/>
+          <w:numId w:val="16"/>
+        </w:numPr>
+        <w:spacing w:after="0" w:line="240" w:lineRule="auto"/>
+        <w:ind w:left="0" w:firstLine="709"/>
+        <w:contextualSpacing w:val="0"/>
+        <w:jc w:val="both"/>
+        <w:rPr>
+          <w:rFonts w:ascii="Times New Roman" w:hAnsi="Times New Roman" w:cs="Times New Roman"/>
+          <w:sz w:val="28"/>
+          <w:szCs w:val="28"/>
+        </w:rPr>
+      </w:pPr>
+      <w:r>
+        <w:rPr>
+          <w:rFonts w:ascii="Times New Roman" w:hAnsi="Times New Roman" w:cs="Times New Roman"/>
+          <w:sz w:val="28"/>
+          <w:szCs w:val="28"/>
+        </w:rPr>
+        <w:t xml:space="preserve">Выполнять регистрацию и авторизацию; </w:t>
+      </w:r>
+    </w:p>
+    <w:p>
+      <w:pPr>
+        <w:pStyle w:val="a4"/>
+        <w:numPr>
+          <w:ilvl w:val="0"/>
+          <w:numId w:val="16"/>
+        </w:numPr>
+        <w:spacing w:after="0" w:line="240" w:lineRule="auto"/>
+        <w:ind w:left="0" w:firstLine="709"/>
+        <w:contextualSpacing w:val="0"/>
+        <w:jc w:val="both"/>
+        <w:rPr>
+          <w:rFonts w:ascii="Times New Roman" w:hAnsi="Times New Roman" w:cs="Times New Roman"/>
+          <w:sz w:val="28"/>
+          <w:szCs w:val="28"/>
+        </w:rPr>
+      </w:pPr>
+      <w:r>
+        <w:rPr>
+          <w:rFonts w:ascii="Times New Roman" w:hAnsi="Times New Roman" w:cs="Times New Roman"/>
+          <w:sz w:val="28"/>
+          <w:szCs w:val="28"/>
+        </w:rPr>
+        <w:t>Присылать ответы на форум</w:t>
+      </w:r>
+      <w:r>
+        <w:rPr>
+          <w:rFonts w:ascii="Times New Roman" w:hAnsi="Times New Roman" w:cs="Times New Roman"/>
+          <w:sz w:val="28"/>
+          <w:szCs w:val="28"/>
+        </w:rPr>
+        <w:t>;</w:t>
+      </w:r>
+    </w:p>
+    <w:p>
+      <w:pPr>
+        <w:pStyle w:val="a4"/>
+        <w:numPr>
+          <w:ilvl w:val="0"/>
+          <w:numId w:val="16"/>
+        </w:numPr>
+        <w:spacing w:after="0" w:line="240" w:lineRule="auto"/>
+        <w:ind w:left="0" w:firstLine="709"/>
+        <w:contextualSpacing w:val="0"/>
+        <w:jc w:val="both"/>
+        <w:rPr>
+          <w:rFonts w:ascii="Times New Roman" w:hAnsi="Times New Roman" w:cs="Times New Roman"/>
+          <w:sz w:val="28"/>
+          <w:szCs w:val="28"/>
+        </w:rPr>
+      </w:pPr>
+      <w:r>
+        <w:rPr>
+          <w:rFonts w:ascii="Times New Roman" w:hAnsi="Times New Roman" w:cs="Times New Roman"/>
+          <w:sz w:val="28"/>
+          <w:szCs w:val="28"/>
+        </w:rPr>
+        <w:t>Выполнять тесты</w:t>
+      </w:r>
+      <w:r>
+        <w:rPr>
+          <w:rFonts w:ascii="Times New Roman" w:hAnsi="Times New Roman" w:cs="Times New Roman"/>
+          <w:sz w:val="28"/>
+          <w:szCs w:val="28"/>
+        </w:rPr>
+        <w:t>;</w:t>
+      </w:r>
+    </w:p>
+    <w:p>
+      <w:pPr>
+        <w:pStyle w:val="a4"/>
+        <w:numPr>
+          <w:ilvl w:val="0"/>
+          <w:numId w:val="16"/>
+        </w:numPr>
+        <w:spacing w:after="0" w:line="240" w:lineRule="auto"/>
+        <w:ind w:left="0" w:firstLine="709"/>
+        <w:contextualSpacing w:val="0"/>
+        <w:jc w:val="both"/>
+        <w:rPr>
+          <w:rFonts w:ascii="Times New Roman" w:hAnsi="Times New Roman" w:cs="Times New Roman"/>
+          <w:sz w:val="28"/>
+          <w:szCs w:val="28"/>
+        </w:rPr>
+      </w:pPr>
+      <w:r>
+        <w:rPr>
+          <w:rFonts w:ascii="Times New Roman" w:hAnsi="Times New Roman" w:cs="Times New Roman"/>
+          <w:sz w:val="28"/>
+          <w:szCs w:val="28"/>
+        </w:rPr>
+        <w:t>Искать нужный тест по названию</w:t>
+      </w:r>
+      <w:r>
+        <w:rPr>
+          <w:rFonts w:ascii="Times New Roman" w:hAnsi="Times New Roman" w:cs="Times New Roman"/>
+          <w:sz w:val="28"/>
+          <w:szCs w:val="28"/>
+        </w:rPr>
+        <w:t>;</w:t>
+      </w:r>
+    </w:p>
+    <w:p>
+      <w:pPr>
+        <w:pStyle w:val="a4"/>
+        <w:numPr>
+          <w:ilvl w:val="0"/>
+          <w:numId w:val="16"/>
+        </w:numPr>
+        <w:spacing w:after="0" w:line="240" w:lineRule="auto"/>
+        <w:ind w:left="0" w:firstLine="709"/>
+        <w:contextualSpacing w:val="0"/>
+        <w:jc w:val="both"/>
+        <w:rPr>
+          <w:rFonts w:ascii="Times New Roman" w:hAnsi="Times New Roman" w:cs="Times New Roman"/>
+          <w:sz w:val="28"/>
+          <w:szCs w:val="28"/>
+        </w:rPr>
+      </w:pPr>
+      <w:r>
+        <w:rPr>
+          <w:rFonts w:ascii="Times New Roman" w:hAnsi="Times New Roman" w:cs="Times New Roman"/>
+          <w:sz w:val="28"/>
+          <w:szCs w:val="28"/>
+        </w:rPr>
+        <w:t>Использовать встроенный калькулятор.</w:t>
       </w:r>
     </w:p>
     <w:p>
@@ -1900,53 +1990,226 @@
         <w:ind w:firstLine="709"/>
         <w:jc w:val="both"/>
         <w:rPr>
-          <w:rFonts w:ascii="Times New Roman" w:eastAsia="Times New Roman" w:hAnsi="Times New Roman" w:cs="Times New Roman"/>
-          <w:sz w:val="28"/>
-          <w:szCs w:val="28"/>
-        </w:rPr>
-      </w:pPr>
-      <w:r>
-        <w:rPr>
-          <w:rFonts w:ascii="Times New Roman" w:eastAsia="Times New Roman" w:hAnsi="Times New Roman" w:cs="Times New Roman"/>
-          <w:sz w:val="28"/>
-          <w:szCs w:val="28"/>
-        </w:rPr>
-        <w:t xml:space="preserve">Наличие инкапсуляции достаточно для </w:t>
-      </w:r>
-      <w:proofErr w:type="spellStart"/>
-      <w:r>
-        <w:rPr>
-          <w:rFonts w:ascii="Times New Roman" w:eastAsia="Times New Roman" w:hAnsi="Times New Roman" w:cs="Times New Roman"/>
-          <w:sz w:val="28"/>
-          <w:szCs w:val="28"/>
-        </w:rPr>
-        <w:t>объектности</w:t>
-      </w:r>
-      <w:proofErr w:type="spellEnd"/>
-      <w:r>
-        <w:rPr>
-          <w:rFonts w:ascii="Times New Roman" w:eastAsia="Times New Roman" w:hAnsi="Times New Roman" w:cs="Times New Roman"/>
-          <w:sz w:val="28"/>
-          <w:szCs w:val="28"/>
-        </w:rPr>
-        <w:t xml:space="preserve"> языка программирования, но ещё не означает е</w:t>
-      </w:r>
-      <w:r>
-        <w:rPr>
-          <w:rFonts w:ascii="Times New Roman" w:eastAsia="Times New Roman" w:hAnsi="Times New Roman" w:cs="Times New Roman"/>
-          <w:sz w:val="28"/>
-          <w:szCs w:val="28"/>
-        </w:rPr>
-        <w:t>го объектной ориентированности -</w:t>
-      </w:r>
-      <w:r>
-        <w:rPr>
-          <w:rFonts w:ascii="Times New Roman" w:eastAsia="Times New Roman" w:hAnsi="Times New Roman" w:cs="Times New Roman"/>
-          <w:sz w:val="28"/>
-          <w:szCs w:val="28"/>
-        </w:rPr>
-        <w:t xml:space="preserve"> для этого требуется наличие наследования.</w:t>
-      </w:r>
+          <w:rFonts w:ascii="Times New Roman" w:hAnsi="Times New Roman" w:cs="Times New Roman"/>
+          <w:sz w:val="28"/>
+          <w:szCs w:val="28"/>
+        </w:rPr>
+      </w:pPr>
+      <w:r>
+        <w:rPr>
+          <w:rFonts w:ascii="Times New Roman" w:hAnsi="Times New Roman" w:cs="Times New Roman"/>
+          <w:sz w:val="28"/>
+          <w:szCs w:val="28"/>
+        </w:rPr>
+        <w:t>Ф</w:t>
+      </w:r>
+      <w:r>
+        <w:rPr>
+          <w:rFonts w:ascii="Times New Roman" w:hAnsi="Times New Roman" w:cs="Times New Roman"/>
+          <w:sz w:val="28"/>
+          <w:szCs w:val="28"/>
+        </w:rPr>
+        <w:t xml:space="preserve">ункции </w:t>
+      </w:r>
+      <w:r>
+        <w:rPr>
+          <w:rFonts w:ascii="Times New Roman" w:hAnsi="Times New Roman" w:cs="Times New Roman"/>
+          <w:sz w:val="28"/>
+          <w:szCs w:val="28"/>
+        </w:rPr>
+        <w:t>преподавателя</w:t>
+      </w:r>
+      <w:r>
+        <w:rPr>
+          <w:rFonts w:ascii="Times New Roman" w:hAnsi="Times New Roman" w:cs="Times New Roman"/>
+          <w:sz w:val="28"/>
+          <w:szCs w:val="28"/>
+        </w:rPr>
+        <w:t xml:space="preserve">: </w:t>
+      </w:r>
+    </w:p>
+    <w:p>
+      <w:pPr>
+        <w:pStyle w:val="a4"/>
+        <w:numPr>
+          <w:ilvl w:val="0"/>
+          <w:numId w:val="17"/>
+        </w:numPr>
+        <w:spacing w:after="0" w:line="240" w:lineRule="auto"/>
+        <w:ind w:left="0" w:firstLine="709"/>
+        <w:contextualSpacing w:val="0"/>
+        <w:jc w:val="both"/>
+        <w:rPr>
+          <w:rFonts w:ascii="Times New Roman" w:hAnsi="Times New Roman" w:cs="Times New Roman"/>
+          <w:sz w:val="28"/>
+          <w:szCs w:val="28"/>
+        </w:rPr>
+      </w:pPr>
+      <w:r>
+        <w:rPr>
+          <w:rFonts w:ascii="Times New Roman" w:hAnsi="Times New Roman" w:cs="Times New Roman"/>
+          <w:sz w:val="28"/>
+          <w:szCs w:val="28"/>
+        </w:rPr>
+        <w:t>Выполнять авторизацию</w:t>
+      </w:r>
+      <w:r>
+        <w:rPr>
+          <w:rFonts w:ascii="Times New Roman" w:hAnsi="Times New Roman" w:cs="Times New Roman"/>
+          <w:sz w:val="28"/>
+          <w:szCs w:val="28"/>
+        </w:rPr>
+        <w:t>;</w:t>
+      </w:r>
+    </w:p>
+    <w:p>
+      <w:pPr>
+        <w:pStyle w:val="a4"/>
+        <w:numPr>
+          <w:ilvl w:val="0"/>
+          <w:numId w:val="17"/>
+        </w:numPr>
+        <w:spacing w:after="0" w:line="240" w:lineRule="auto"/>
+        <w:ind w:left="0" w:firstLine="709"/>
+        <w:contextualSpacing w:val="0"/>
+        <w:jc w:val="both"/>
+        <w:rPr>
+          <w:rFonts w:ascii="Times New Roman" w:hAnsi="Times New Roman" w:cs="Times New Roman"/>
+          <w:sz w:val="28"/>
+          <w:szCs w:val="28"/>
+        </w:rPr>
+      </w:pPr>
+      <w:r>
+        <w:rPr>
+          <w:rFonts w:ascii="Times New Roman" w:hAnsi="Times New Roman" w:cs="Times New Roman"/>
+          <w:sz w:val="28"/>
+          <w:szCs w:val="28"/>
+        </w:rPr>
+        <w:t>Создавать и удалять тесты</w:t>
+      </w:r>
+      <w:r>
+        <w:rPr>
+          <w:rFonts w:ascii="Times New Roman" w:hAnsi="Times New Roman" w:cs="Times New Roman"/>
+          <w:sz w:val="28"/>
+          <w:szCs w:val="28"/>
+        </w:rPr>
+        <w:t>;</w:t>
+      </w:r>
+    </w:p>
+    <w:p>
+      <w:pPr>
+        <w:pStyle w:val="a4"/>
+        <w:numPr>
+          <w:ilvl w:val="0"/>
+          <w:numId w:val="17"/>
+        </w:numPr>
+        <w:spacing w:after="0" w:line="240" w:lineRule="auto"/>
+        <w:ind w:left="0" w:firstLine="709"/>
+        <w:contextualSpacing w:val="0"/>
+        <w:jc w:val="both"/>
+        <w:rPr>
+          <w:rFonts w:ascii="Times New Roman" w:hAnsi="Times New Roman" w:cs="Times New Roman"/>
+          <w:sz w:val="28"/>
+          <w:szCs w:val="28"/>
+        </w:rPr>
+      </w:pPr>
+      <w:r>
+        <w:rPr>
+          <w:rFonts w:ascii="Times New Roman" w:hAnsi="Times New Roman" w:cs="Times New Roman"/>
+          <w:sz w:val="28"/>
+          <w:szCs w:val="28"/>
+        </w:rPr>
+        <w:t>Создавать и удалять обсуждения;</w:t>
+      </w:r>
+    </w:p>
+    <w:p>
+      <w:pPr>
+        <w:pStyle w:val="a4"/>
+        <w:numPr>
+          <w:ilvl w:val="0"/>
+          <w:numId w:val="17"/>
+        </w:numPr>
+        <w:spacing w:after="0" w:line="240" w:lineRule="auto"/>
+        <w:ind w:left="0" w:firstLine="709"/>
+        <w:contextualSpacing w:val="0"/>
+        <w:jc w:val="both"/>
+        <w:rPr>
+          <w:rFonts w:ascii="Times New Roman" w:hAnsi="Times New Roman" w:cs="Times New Roman"/>
+          <w:sz w:val="28"/>
+          <w:szCs w:val="28"/>
+        </w:rPr>
+      </w:pPr>
+      <w:r>
+        <w:rPr>
+          <w:rFonts w:ascii="Times New Roman" w:hAnsi="Times New Roman" w:cs="Times New Roman"/>
+          <w:sz w:val="28"/>
+          <w:szCs w:val="28"/>
+        </w:rPr>
+        <w:t>Отправлять сообщение на форум;</w:t>
+      </w:r>
+    </w:p>
+    <w:p>
+      <w:pPr>
+        <w:pStyle w:val="a4"/>
+        <w:numPr>
+          <w:ilvl w:val="0"/>
+          <w:numId w:val="17"/>
+        </w:numPr>
+        <w:spacing w:after="0" w:line="240" w:lineRule="auto"/>
+        <w:ind w:left="0" w:firstLine="709"/>
+        <w:contextualSpacing w:val="0"/>
+        <w:jc w:val="both"/>
+        <w:rPr>
+          <w:rFonts w:ascii="Times New Roman" w:hAnsi="Times New Roman" w:cs="Times New Roman"/>
+          <w:sz w:val="28"/>
+          <w:szCs w:val="28"/>
+        </w:rPr>
+      </w:pPr>
+      <w:r>
+        <w:rPr>
+          <w:rFonts w:ascii="Times New Roman" w:hAnsi="Times New Roman" w:cs="Times New Roman"/>
+          <w:sz w:val="28"/>
+          <w:szCs w:val="28"/>
+        </w:rPr>
+        <w:t>Просматривать статистику выполнения студентами тестов.</w:t>
+      </w:r>
+    </w:p>
+    <w:p>
+      <w:pPr>
+        <w:pStyle w:val="2"/>
+        <w:spacing w:before="240" w:after="240" w:line="240" w:lineRule="auto"/>
+        <w:ind w:firstLine="709"/>
+        <w:jc w:val="both"/>
+        <w:rPr>
+          <w:rFonts w:ascii="Times New Roman" w:hAnsi="Times New Roman" w:cs="Times New Roman"/>
+          <w:b/>
+          <w:color w:val="auto"/>
+          <w:sz w:val="28"/>
+          <w:szCs w:val="28"/>
+        </w:rPr>
+      </w:pPr>
+      <w:bookmarkStart w:id="4" w:name="_Toc40483335"/>
+      <w:r>
+        <w:rPr>
+          <w:rFonts w:ascii="Times New Roman" w:eastAsia="Times New Roman" w:hAnsi="Times New Roman" w:cs="Times New Roman"/>
+          <w:b/>
+          <w:color w:val="auto"/>
+          <w:sz w:val="28"/>
+          <w:szCs w:val="28"/>
+        </w:rPr>
+        <w:t xml:space="preserve">1.1 </w:t>
+      </w:r>
+      <w:r>
+        <w:rPr>
+          <w:rFonts w:ascii="Times New Roman" w:eastAsia="Times New Roman" w:hAnsi="Times New Roman" w:cs="Times New Roman"/>
+          <w:b/>
+          <w:color w:val="auto"/>
+          <w:sz w:val="28"/>
+          <w:szCs w:val="28"/>
+        </w:rPr>
+        <w:t>Алгоритмы решения</w:t>
+      </w:r>
+      <w:bookmarkEnd w:id="4"/>
     </w:p>
     <w:p>
       <w:pPr>
@@ -1965,1609 +2228,23 @@
           <w:sz w:val="28"/>
           <w:szCs w:val="28"/>
         </w:rPr>
-        <w:t>Но даже наличие инкапсуляции и наследования не делает язык программирования в полной мере объектным с точки зрения ООП. Основные преимущества ООП проявляются только в том случае, когда в языке программирования реализован полиморфизм; то есть возможность объектов с одинаковой спецификацией иметь различную реализацию.</w:t>
-      </w:r>
-    </w:p>
-    <w:p>
-      <w:pPr>
-        <w:spacing w:after="0" w:line="240" w:lineRule="auto"/>
-        <w:ind w:firstLine="709"/>
-        <w:jc w:val="both"/>
-        <w:rPr>
-          <w:rFonts w:ascii="Times New Roman" w:eastAsia="Times New Roman" w:hAnsi="Times New Roman" w:cs="Times New Roman"/>
-          <w:sz w:val="28"/>
-          <w:szCs w:val="28"/>
-        </w:rPr>
-      </w:pPr>
-      <w:r>
-        <w:rPr>
-          <w:rFonts w:ascii="Times New Roman" w:eastAsia="Times New Roman" w:hAnsi="Times New Roman" w:cs="Times New Roman"/>
-          <w:sz w:val="28"/>
-          <w:szCs w:val="28"/>
-        </w:rPr>
-        <w:t>Абстрагирование -</w:t>
-      </w:r>
-      <w:r>
-        <w:rPr>
-          <w:rFonts w:ascii="Times New Roman" w:eastAsia="Times New Roman" w:hAnsi="Times New Roman" w:cs="Times New Roman"/>
-          <w:sz w:val="28"/>
-          <w:szCs w:val="28"/>
-        </w:rPr>
-        <w:t xml:space="preserve"> это способ выделить набор значимых характеристик объекта, исключая из рассмотре</w:t>
-      </w:r>
-      <w:r>
-        <w:rPr>
-          <w:rFonts w:ascii="Times New Roman" w:eastAsia="Times New Roman" w:hAnsi="Times New Roman" w:cs="Times New Roman"/>
-          <w:sz w:val="28"/>
-          <w:szCs w:val="28"/>
-        </w:rPr>
-        <w:t>ния не значимые.  Инкапсуляция -</w:t>
-      </w:r>
-      <w:r>
-        <w:rPr>
-          <w:rFonts w:ascii="Times New Roman" w:eastAsia="Times New Roman" w:hAnsi="Times New Roman" w:cs="Times New Roman"/>
-          <w:sz w:val="28"/>
-          <w:szCs w:val="28"/>
-        </w:rPr>
-        <w:t xml:space="preserve"> это свойство системы, позволяющее объединить данные и методы, работающие с ними в классе, и скрыть детали реализации</w:t>
-      </w:r>
-      <w:r>
-        <w:rPr>
-          <w:rFonts w:ascii="Times New Roman" w:eastAsia="Times New Roman" w:hAnsi="Times New Roman" w:cs="Times New Roman"/>
-          <w:sz w:val="28"/>
-          <w:szCs w:val="28"/>
-        </w:rPr>
-        <w:t xml:space="preserve"> от пользователя. Наследование -</w:t>
-      </w:r>
-      <w:r>
-        <w:rPr>
-          <w:rFonts w:ascii="Times New Roman" w:eastAsia="Times New Roman" w:hAnsi="Times New Roman" w:cs="Times New Roman"/>
-          <w:sz w:val="28"/>
-          <w:szCs w:val="28"/>
-        </w:rPr>
-        <w:t xml:space="preserve"> это свойство системы, позволяющее описать новый класс на основе уже существующего с частично или полностью заимствующейся функциональностью. Класс, от которого производится наследование, называется базовым, родительским</w:t>
-      </w:r>
-      <w:r>
-        <w:rPr>
-          <w:rFonts w:ascii="Times New Roman" w:eastAsia="Times New Roman" w:hAnsi="Times New Roman" w:cs="Times New Roman"/>
-          <w:sz w:val="28"/>
-          <w:szCs w:val="28"/>
-        </w:rPr>
-        <w:t xml:space="preserve"> или суперклассом. Новый класс -</w:t>
-      </w:r>
-      <w:r>
-        <w:rPr>
-          <w:rFonts w:ascii="Times New Roman" w:eastAsia="Times New Roman" w:hAnsi="Times New Roman" w:cs="Times New Roman"/>
-          <w:sz w:val="28"/>
-          <w:szCs w:val="28"/>
-        </w:rPr>
-        <w:t xml:space="preserve"> потомком, наследником или пр</w:t>
-      </w:r>
-      <w:r>
-        <w:rPr>
-          <w:rFonts w:ascii="Times New Roman" w:eastAsia="Times New Roman" w:hAnsi="Times New Roman" w:cs="Times New Roman"/>
-          <w:sz w:val="28"/>
-          <w:szCs w:val="28"/>
-        </w:rPr>
-        <w:t>оизводным классом. Полиморфизм -</w:t>
-      </w:r>
-      <w:r>
-        <w:rPr>
-          <w:rFonts w:ascii="Times New Roman" w:eastAsia="Times New Roman" w:hAnsi="Times New Roman" w:cs="Times New Roman"/>
-          <w:sz w:val="28"/>
-          <w:szCs w:val="28"/>
-        </w:rPr>
-        <w:t xml:space="preserve"> это свойство системы использовать объекты с одинаковым интерфейсом без информации о типе и внутренней структуре объекта.</w:t>
-      </w:r>
-    </w:p>
-    <w:p>
-      <w:pPr>
-        <w:spacing w:after="0" w:line="240" w:lineRule="auto"/>
-        <w:ind w:firstLine="709"/>
-        <w:jc w:val="both"/>
-        <w:rPr>
-          <w:rFonts w:ascii="Times New Roman" w:eastAsia="Times New Roman" w:hAnsi="Times New Roman" w:cs="Times New Roman"/>
-          <w:sz w:val="28"/>
-          <w:szCs w:val="28"/>
-        </w:rPr>
-      </w:pPr>
-    </w:p>
-    <w:p>
-      <w:pPr>
-        <w:pStyle w:val="2"/>
-        <w:rPr>
-          <w:rFonts w:eastAsia="Times New Roman"/>
-        </w:rPr>
-      </w:pPr>
-      <w:r>
-        <w:rPr>
-          <w:rFonts w:eastAsia="Times New Roman"/>
-        </w:rPr>
-        <w:t>1.2 C#</w:t>
-      </w:r>
-    </w:p>
-    <w:p>
-      <w:pPr>
-        <w:spacing w:after="0" w:line="240" w:lineRule="auto"/>
-        <w:ind w:firstLine="709"/>
-        <w:jc w:val="both"/>
-        <w:rPr>
-          <w:rFonts w:ascii="Times New Roman" w:eastAsia="Times New Roman" w:hAnsi="Times New Roman" w:cs="Times New Roman"/>
-          <w:sz w:val="28"/>
-          <w:szCs w:val="28"/>
-        </w:rPr>
-      </w:pPr>
-      <w:r>
-        <w:rPr>
-          <w:rFonts w:ascii="Times New Roman" w:eastAsia="Times New Roman" w:hAnsi="Times New Roman" w:cs="Times New Roman"/>
-          <w:sz w:val="28"/>
-          <w:szCs w:val="28"/>
-        </w:rPr>
-        <w:t>C# -</w:t>
-      </w:r>
-      <w:r>
-        <w:rPr>
-          <w:rFonts w:ascii="Times New Roman" w:eastAsia="Times New Roman" w:hAnsi="Times New Roman" w:cs="Times New Roman"/>
-          <w:sz w:val="28"/>
-          <w:szCs w:val="28"/>
-        </w:rPr>
-        <w:t xml:space="preserve"> язык программирования, сочетающий объектно-ориентированные и контекстно-ориентированные концепции. Разработан в 1998-2001 годах группой инженеров под руководством </w:t>
-      </w:r>
-      <w:proofErr w:type="spellStart"/>
-      <w:r>
-        <w:rPr>
-          <w:rFonts w:ascii="Times New Roman" w:eastAsia="Times New Roman" w:hAnsi="Times New Roman" w:cs="Times New Roman"/>
-          <w:sz w:val="28"/>
-          <w:szCs w:val="28"/>
-        </w:rPr>
-        <w:t>Андерсa</w:t>
-      </w:r>
-      <w:proofErr w:type="spellEnd"/>
-      <w:r>
-        <w:rPr>
-          <w:rFonts w:ascii="Times New Roman" w:eastAsia="Times New Roman" w:hAnsi="Times New Roman" w:cs="Times New Roman"/>
-          <w:sz w:val="28"/>
-          <w:szCs w:val="28"/>
-        </w:rPr>
-        <w:t xml:space="preserve"> </w:t>
-      </w:r>
-      <w:proofErr w:type="spellStart"/>
-      <w:r>
-        <w:rPr>
-          <w:rFonts w:ascii="Times New Roman" w:eastAsia="Times New Roman" w:hAnsi="Times New Roman" w:cs="Times New Roman"/>
-          <w:sz w:val="28"/>
-          <w:szCs w:val="28"/>
-        </w:rPr>
-        <w:t>Хейлсбергa</w:t>
-      </w:r>
-      <w:proofErr w:type="spellEnd"/>
-      <w:r>
-        <w:rPr>
-          <w:rFonts w:ascii="Times New Roman" w:eastAsia="Times New Roman" w:hAnsi="Times New Roman" w:cs="Times New Roman"/>
-          <w:sz w:val="28"/>
-          <w:szCs w:val="28"/>
-        </w:rPr>
-        <w:t xml:space="preserve"> в компании Microsoft как основной язык разработки приложений для платформы Microsoft .NET. Компилятор с C# входит в стандартную установку самой .NET, поэтому программы на нём можно создавать и компилировать даже без инструментальных средств вроде Visual Studio.</w:t>
-      </w:r>
-    </w:p>
-    <w:p>
-      <w:pPr>
-        <w:spacing w:after="0" w:line="240" w:lineRule="auto"/>
-        <w:ind w:firstLine="709"/>
-        <w:jc w:val="both"/>
-        <w:rPr>
-          <w:rFonts w:ascii="Times New Roman" w:eastAsia="Times New Roman" w:hAnsi="Times New Roman" w:cs="Times New Roman"/>
-          <w:sz w:val="28"/>
-          <w:szCs w:val="28"/>
-        </w:rPr>
-      </w:pPr>
-      <w:r>
-        <w:rPr>
-          <w:rFonts w:ascii="Times New Roman" w:eastAsia="Times New Roman" w:hAnsi="Times New Roman" w:cs="Times New Roman"/>
-          <w:sz w:val="28"/>
-          <w:szCs w:val="28"/>
-        </w:rPr>
-        <w:t xml:space="preserve">C# относится к семье языков с C-подобным синтаксисом, из них его синтаксис наиболее близок к C++ и Java. Язык имеет строгую статическую </w:t>
-      </w:r>
-      <w:r>
-        <w:rPr>
-          <w:rFonts w:ascii="Times New Roman" w:eastAsia="Times New Roman" w:hAnsi="Times New Roman" w:cs="Times New Roman"/>
-          <w:sz w:val="28"/>
-          <w:szCs w:val="28"/>
-        </w:rPr>
-        <w:lastRenderedPageBreak/>
-        <w:t>типизацию, поддерживает полиморфизм, перегрузку операторов, указатели на функции-члены классов, атрибуты, события, свойства, исключения, комментарии в формате XML. Переняв мн</w:t>
-      </w:r>
-      <w:r>
-        <w:rPr>
-          <w:rFonts w:ascii="Times New Roman" w:eastAsia="Times New Roman" w:hAnsi="Times New Roman" w:cs="Times New Roman"/>
-          <w:sz w:val="28"/>
-          <w:szCs w:val="28"/>
-        </w:rPr>
-        <w:t>огое от своих предшественников -</w:t>
-      </w:r>
-      <w:r>
-        <w:rPr>
-          <w:rFonts w:ascii="Times New Roman" w:eastAsia="Times New Roman" w:hAnsi="Times New Roman" w:cs="Times New Roman"/>
-          <w:sz w:val="28"/>
-          <w:szCs w:val="28"/>
-        </w:rPr>
-        <w:t xml:space="preserve"> языков C</w:t>
-      </w:r>
-      <w:r>
-        <w:rPr>
-          <w:rFonts w:ascii="Times New Roman" w:eastAsia="Times New Roman" w:hAnsi="Times New Roman" w:cs="Times New Roman"/>
-          <w:sz w:val="28"/>
-          <w:szCs w:val="28"/>
-        </w:rPr>
-        <w:t xml:space="preserve">++, </w:t>
-      </w:r>
-      <w:proofErr w:type="spellStart"/>
-      <w:r>
-        <w:rPr>
-          <w:rFonts w:ascii="Times New Roman" w:eastAsia="Times New Roman" w:hAnsi="Times New Roman" w:cs="Times New Roman"/>
-          <w:sz w:val="28"/>
-          <w:szCs w:val="28"/>
-        </w:rPr>
-        <w:t>Delphi</w:t>
-      </w:r>
-      <w:proofErr w:type="spellEnd"/>
-      <w:r>
-        <w:rPr>
-          <w:rFonts w:ascii="Times New Roman" w:eastAsia="Times New Roman" w:hAnsi="Times New Roman" w:cs="Times New Roman"/>
-          <w:sz w:val="28"/>
-          <w:szCs w:val="28"/>
-        </w:rPr>
-        <w:t xml:space="preserve">, </w:t>
-      </w:r>
-      <w:proofErr w:type="spellStart"/>
-      <w:r>
-        <w:rPr>
-          <w:rFonts w:ascii="Times New Roman" w:eastAsia="Times New Roman" w:hAnsi="Times New Roman" w:cs="Times New Roman"/>
-          <w:sz w:val="28"/>
-          <w:szCs w:val="28"/>
-        </w:rPr>
-        <w:t>Modula</w:t>
-      </w:r>
-      <w:proofErr w:type="spellEnd"/>
-      <w:r>
-        <w:rPr>
-          <w:rFonts w:ascii="Times New Roman" w:eastAsia="Times New Roman" w:hAnsi="Times New Roman" w:cs="Times New Roman"/>
-          <w:sz w:val="28"/>
-          <w:szCs w:val="28"/>
-        </w:rPr>
-        <w:t xml:space="preserve"> и Smalltalk -</w:t>
-      </w:r>
-      <w:r>
-        <w:rPr>
-          <w:rFonts w:ascii="Times New Roman" w:eastAsia="Times New Roman" w:hAnsi="Times New Roman" w:cs="Times New Roman"/>
-          <w:sz w:val="28"/>
-          <w:szCs w:val="28"/>
-        </w:rPr>
-        <w:t xml:space="preserve"> С#, опираясь на практику их использования, исключает некоторые модели, зарекомендовавшие себя как проблематичные при разработке программных систем: так, C# не поддерживает множественное наследование классов (в отличие от C++).</w:t>
-      </w:r>
-    </w:p>
-    <w:p>
-      <w:pPr>
-        <w:spacing w:after="0" w:line="240" w:lineRule="auto"/>
-        <w:ind w:firstLine="709"/>
-        <w:jc w:val="both"/>
-        <w:rPr>
-          <w:rFonts w:ascii="Times New Roman" w:eastAsia="Times New Roman" w:hAnsi="Times New Roman" w:cs="Times New Roman"/>
-          <w:sz w:val="28"/>
-          <w:szCs w:val="28"/>
-        </w:rPr>
-      </w:pPr>
-    </w:p>
-    <w:p>
-      <w:pPr>
-        <w:pStyle w:val="2"/>
-      </w:pPr>
-      <w:bookmarkStart w:id="4" w:name="_Toc515300278"/>
-      <w:bookmarkStart w:id="5" w:name="_Toc484600871"/>
-      <w:bookmarkStart w:id="6" w:name="_Toc515050999"/>
-      <w:bookmarkStart w:id="7" w:name="_Toc40035015"/>
-      <w:r>
-        <w:rPr>
-          <w:sz w:val="28"/>
-          <w:szCs w:val="28"/>
-        </w:rPr>
-        <w:t>1.</w:t>
-      </w:r>
-      <w:r>
-        <w:rPr>
-          <w:sz w:val="28"/>
-          <w:szCs w:val="28"/>
-          <w:lang w:val="en-US"/>
-        </w:rPr>
-        <w:t>3</w:t>
-      </w:r>
-      <w:r>
-        <w:rPr>
-          <w:sz w:val="28"/>
-          <w:szCs w:val="28"/>
-        </w:rPr>
-        <w:t xml:space="preserve"> </w:t>
-      </w:r>
-      <w:hyperlink r:id="rId8" w:tooltip="Щелкните, чтобы свернуть. Щелкните дважды, чтобы свернуть все." w:history="1">
-        <w:bookmarkStart w:id="8" w:name="_Toc420062740"/>
-        <w:bookmarkStart w:id="9" w:name="_Toc482742684"/>
-        <w:bookmarkStart w:id="10" w:name="_Toc483436496"/>
-        <w:r>
-          <w:rPr>
-            <w:rStyle w:val="lwcollapsibleareatitle"/>
-            <w:rFonts w:cs="Times New Roman"/>
-            <w:sz w:val="28"/>
-            <w:szCs w:val="28"/>
-          </w:rPr>
-          <w:t>Архитектура платформы .</w:t>
-        </w:r>
-        <w:r>
-          <w:rPr>
-            <w:rStyle w:val="lwcollapsibleareatitle"/>
-          </w:rPr>
-          <w:t>NET</w:t>
-        </w:r>
-        <w:r>
-          <w:rPr>
-            <w:rStyle w:val="lwcollapsibleareatitle"/>
-            <w:rFonts w:cs="Times New Roman"/>
-            <w:sz w:val="28"/>
-            <w:szCs w:val="28"/>
-          </w:rPr>
-          <w:t xml:space="preserve"> Framework</w:t>
-        </w:r>
-        <w:bookmarkEnd w:id="5"/>
-        <w:bookmarkEnd w:id="6"/>
-        <w:bookmarkEnd w:id="7"/>
-        <w:bookmarkEnd w:id="8"/>
-        <w:bookmarkEnd w:id="9"/>
-        <w:bookmarkEnd w:id="10"/>
-      </w:hyperlink>
-    </w:p>
-    <w:p>
-      <w:pPr>
-        <w:spacing w:after="0" w:line="240" w:lineRule="auto"/>
-        <w:ind w:firstLine="709"/>
-        <w:jc w:val="both"/>
-        <w:rPr>
-          <w:rFonts w:ascii="Times New Roman" w:eastAsia="Times New Roman" w:hAnsi="Times New Roman" w:cs="Times New Roman"/>
-          <w:sz w:val="28"/>
-          <w:szCs w:val="28"/>
-        </w:rPr>
-      </w:pPr>
-      <w:r>
-        <w:rPr>
-          <w:rFonts w:ascii="Times New Roman" w:eastAsia="Times New Roman" w:hAnsi="Times New Roman" w:cs="Times New Roman"/>
-          <w:sz w:val="28"/>
-          <w:szCs w:val="28"/>
-        </w:rPr>
-        <w:t xml:space="preserve">Появившись в 2002 году, платформа .NET прошла долгий путь и смогла завоевать сильные позиции как надёжное решение корпоративного уровня. Долго время .NET была </w:t>
-      </w:r>
-      <w:proofErr w:type="spellStart"/>
-      <w:r>
-        <w:rPr>
-          <w:rFonts w:ascii="Times New Roman" w:eastAsia="Times New Roman" w:hAnsi="Times New Roman" w:cs="Times New Roman"/>
-          <w:sz w:val="28"/>
-          <w:szCs w:val="28"/>
-        </w:rPr>
-        <w:t>мультиплатформенной</w:t>
-      </w:r>
-      <w:proofErr w:type="spellEnd"/>
-      <w:r>
-        <w:rPr>
-          <w:rFonts w:ascii="Times New Roman" w:eastAsia="Times New Roman" w:hAnsi="Times New Roman" w:cs="Times New Roman"/>
-          <w:sz w:val="28"/>
-          <w:szCs w:val="28"/>
-        </w:rPr>
-        <w:t xml:space="preserve"> средой, позволяющей создавать серверные и </w:t>
-      </w:r>
-      <w:proofErr w:type="spellStart"/>
-      <w:r>
-        <w:rPr>
-          <w:rFonts w:ascii="Times New Roman" w:eastAsia="Times New Roman" w:hAnsi="Times New Roman" w:cs="Times New Roman"/>
-          <w:sz w:val="28"/>
-          <w:szCs w:val="28"/>
-        </w:rPr>
-        <w:t>десктопные</w:t>
-      </w:r>
-      <w:proofErr w:type="spellEnd"/>
-      <w:r>
-        <w:rPr>
-          <w:rFonts w:ascii="Times New Roman" w:eastAsia="Times New Roman" w:hAnsi="Times New Roman" w:cs="Times New Roman"/>
-          <w:sz w:val="28"/>
-          <w:szCs w:val="28"/>
-        </w:rPr>
-        <w:t xml:space="preserve"> приложения, приложения для мобильных и встраиваемых устройств, приложения для развёртывания в облачной инфраструктуре. Но при этом не являлась кроссплатформенной и поддерживала исключительно операционные системы семейства Windows.</w:t>
-      </w:r>
-    </w:p>
-    <w:p>
-      <w:pPr>
-        <w:spacing w:after="0" w:line="240" w:lineRule="auto"/>
-        <w:ind w:firstLine="709"/>
-        <w:jc w:val="both"/>
-        <w:rPr>
-          <w:rFonts w:ascii="Times New Roman" w:eastAsia="Times New Roman" w:hAnsi="Times New Roman" w:cs="Times New Roman"/>
-          <w:sz w:val="28"/>
-          <w:szCs w:val="28"/>
-        </w:rPr>
-      </w:pPr>
-      <w:r>
-        <w:rPr>
-          <w:rFonts w:ascii="Times New Roman" w:eastAsia="Times New Roman" w:hAnsi="Times New Roman" w:cs="Times New Roman"/>
-          <w:sz w:val="28"/>
-          <w:szCs w:val="28"/>
-        </w:rPr>
-        <w:t>Н</w:t>
-      </w:r>
-      <w:r>
-        <w:rPr>
-          <w:rFonts w:ascii="Times New Roman" w:eastAsia="Times New Roman" w:hAnsi="Times New Roman" w:cs="Times New Roman"/>
-          <w:sz w:val="28"/>
-          <w:szCs w:val="28"/>
-        </w:rPr>
-        <w:t xml:space="preserve">овый .NET работает под </w:t>
-      </w:r>
-      <w:proofErr w:type="spellStart"/>
-      <w:r>
-        <w:rPr>
-          <w:rFonts w:ascii="Times New Roman" w:eastAsia="Times New Roman" w:hAnsi="Times New Roman" w:cs="Times New Roman"/>
-          <w:sz w:val="28"/>
-          <w:szCs w:val="28"/>
-        </w:rPr>
-        <w:t>Linux</w:t>
-      </w:r>
-      <w:proofErr w:type="spellEnd"/>
-      <w:r>
-        <w:rPr>
-          <w:rFonts w:ascii="Times New Roman" w:eastAsia="Times New Roman" w:hAnsi="Times New Roman" w:cs="Times New Roman"/>
-          <w:sz w:val="28"/>
-          <w:szCs w:val="28"/>
-        </w:rPr>
-        <w:t xml:space="preserve"> и </w:t>
-      </w:r>
-      <w:proofErr w:type="spellStart"/>
-      <w:r>
-        <w:rPr>
-          <w:rFonts w:ascii="Times New Roman" w:eastAsia="Times New Roman" w:hAnsi="Times New Roman" w:cs="Times New Roman"/>
-          <w:sz w:val="28"/>
-          <w:szCs w:val="28"/>
-        </w:rPr>
-        <w:t>Mac</w:t>
-      </w:r>
-      <w:proofErr w:type="spellEnd"/>
-      <w:r>
-        <w:rPr>
-          <w:rFonts w:ascii="Times New Roman" w:eastAsia="Times New Roman" w:hAnsi="Times New Roman" w:cs="Times New Roman"/>
-          <w:sz w:val="28"/>
-          <w:szCs w:val="28"/>
-        </w:rPr>
-        <w:t xml:space="preserve"> OS X. Именно возможность запуска платформы на ОС, отличных от Windows, и вызвала в свое время множество споров и обсуждений. Хотя, на самом деле, задолго до появления .NET </w:t>
-      </w:r>
-      <w:proofErr w:type="spellStart"/>
-      <w:r>
-        <w:rPr>
-          <w:rFonts w:ascii="Times New Roman" w:eastAsia="Times New Roman" w:hAnsi="Times New Roman" w:cs="Times New Roman"/>
-          <w:sz w:val="28"/>
-          <w:szCs w:val="28"/>
-        </w:rPr>
-        <w:t>Core</w:t>
-      </w:r>
-      <w:proofErr w:type="spellEnd"/>
-      <w:r>
-        <w:rPr>
-          <w:rFonts w:ascii="Times New Roman" w:eastAsia="Times New Roman" w:hAnsi="Times New Roman" w:cs="Times New Roman"/>
-          <w:sz w:val="28"/>
-          <w:szCs w:val="28"/>
-        </w:rPr>
-        <w:t xml:space="preserve"> уже существовали кроссплатформенные реализация .NET Framework. </w:t>
-      </w:r>
-    </w:p>
-    <w:p>
-      <w:pPr>
-        <w:spacing w:after="0" w:line="240" w:lineRule="auto"/>
-        <w:ind w:firstLine="709"/>
-        <w:jc w:val="both"/>
-        <w:rPr>
-          <w:rFonts w:ascii="Times New Roman" w:hAnsi="Times New Roman" w:cs="Times New Roman"/>
-          <w:color w:val="0D0D0D"/>
-          <w:sz w:val="28"/>
-          <w:szCs w:val="28"/>
-        </w:rPr>
-      </w:pPr>
-      <w:r>
-        <w:rPr>
-          <w:rFonts w:ascii="Times New Roman" w:eastAsia="Times New Roman" w:hAnsi="Times New Roman" w:cs="Times New Roman"/>
-          <w:sz w:val="28"/>
-          <w:szCs w:val="28"/>
-        </w:rPr>
-        <w:t xml:space="preserve">.NET </w:t>
-      </w:r>
-      <w:proofErr w:type="spellStart"/>
-      <w:r>
-        <w:rPr>
-          <w:rFonts w:ascii="Times New Roman" w:eastAsia="Times New Roman" w:hAnsi="Times New Roman" w:cs="Times New Roman"/>
-          <w:sz w:val="28"/>
-          <w:szCs w:val="28"/>
-        </w:rPr>
-        <w:t>Core</w:t>
-      </w:r>
-      <w:proofErr w:type="spellEnd"/>
-      <w:r>
-        <w:rPr>
-          <w:rFonts w:ascii="Times New Roman" w:eastAsia="Times New Roman" w:hAnsi="Times New Roman" w:cs="Times New Roman"/>
-          <w:sz w:val="28"/>
-          <w:szCs w:val="28"/>
-        </w:rPr>
-        <w:t> — это спроектированная практически с нуля платформа, изначально рассчитанная на работу с различными ОС. При этом большая часть кода которой писалась с тем, чтобы платформенно-специфичных зависимостей было как можно меньше</w:t>
-      </w:r>
-      <w:r>
-        <w:rPr>
-          <w:rFonts w:ascii="Times New Roman" w:hAnsi="Times New Roman" w:cs="Times New Roman"/>
-          <w:color w:val="0D0D0D"/>
-          <w:sz w:val="28"/>
-          <w:szCs w:val="28"/>
-        </w:rPr>
-        <w:t>.</w:t>
-      </w:r>
-    </w:p>
-    <w:p>
-      <w:pPr>
-        <w:spacing w:after="0" w:line="240" w:lineRule="auto"/>
-        <w:ind w:firstLine="709"/>
-        <w:jc w:val="both"/>
-        <w:rPr>
-          <w:rFonts w:ascii="Times New Roman" w:eastAsia="Times New Roman" w:hAnsi="Times New Roman" w:cs="Times New Roman"/>
-          <w:sz w:val="28"/>
-          <w:szCs w:val="28"/>
-        </w:rPr>
-      </w:pPr>
-      <w:r>
-        <w:rPr>
-          <w:rFonts w:ascii="Times New Roman" w:eastAsia="Times New Roman" w:hAnsi="Times New Roman" w:cs="Times New Roman"/>
-          <w:sz w:val="28"/>
-          <w:szCs w:val="28"/>
-        </w:rPr>
-        <w:t xml:space="preserve">По своей сути .NET </w:t>
-      </w:r>
-      <w:proofErr w:type="spellStart"/>
-      <w:r>
-        <w:rPr>
-          <w:rFonts w:ascii="Times New Roman" w:eastAsia="Times New Roman" w:hAnsi="Times New Roman" w:cs="Times New Roman"/>
-          <w:sz w:val="28"/>
-          <w:szCs w:val="28"/>
-        </w:rPr>
-        <w:t>Core</w:t>
-      </w:r>
-      <w:proofErr w:type="spellEnd"/>
-      <w:r>
-        <w:rPr>
-          <w:rFonts w:ascii="Times New Roman" w:eastAsia="Times New Roman" w:hAnsi="Times New Roman" w:cs="Times New Roman"/>
-          <w:sz w:val="28"/>
-          <w:szCs w:val="28"/>
-        </w:rPr>
-        <w:t xml:space="preserve"> — это практически полная перезагрузка стека .NET Framework. Из новой платформы по разным причинам был исключён ряд технологий. Следует понимать, что платформа .NET </w:t>
-      </w:r>
-      <w:proofErr w:type="spellStart"/>
-      <w:r>
-        <w:rPr>
-          <w:rFonts w:ascii="Times New Roman" w:eastAsia="Times New Roman" w:hAnsi="Times New Roman" w:cs="Times New Roman"/>
-          <w:sz w:val="28"/>
-          <w:szCs w:val="28"/>
-        </w:rPr>
-        <w:t>Core</w:t>
-      </w:r>
-      <w:proofErr w:type="spellEnd"/>
-      <w:r>
-        <w:rPr>
-          <w:rFonts w:ascii="Times New Roman" w:eastAsia="Times New Roman" w:hAnsi="Times New Roman" w:cs="Times New Roman"/>
-          <w:sz w:val="28"/>
-          <w:szCs w:val="28"/>
-        </w:rPr>
-        <w:t xml:space="preserve"> рассчитана в первую очередь на разработку для серверных и облачных решений. Для </w:t>
-      </w:r>
-      <w:proofErr w:type="spellStart"/>
-      <w:r>
-        <w:rPr>
-          <w:rFonts w:ascii="Times New Roman" w:eastAsia="Times New Roman" w:hAnsi="Times New Roman" w:cs="Times New Roman"/>
-          <w:sz w:val="28"/>
-          <w:szCs w:val="28"/>
-        </w:rPr>
-        <w:t>десктопных</w:t>
-      </w:r>
-      <w:proofErr w:type="spellEnd"/>
-      <w:r>
-        <w:rPr>
-          <w:rFonts w:ascii="Times New Roman" w:eastAsia="Times New Roman" w:hAnsi="Times New Roman" w:cs="Times New Roman"/>
-          <w:sz w:val="28"/>
-          <w:szCs w:val="28"/>
-        </w:rPr>
-        <w:t xml:space="preserve"> приложений лучше подходят классический .NET для Windows (с поддержкой WPF и Windows Forms) и </w:t>
-      </w:r>
-      <w:proofErr w:type="spellStart"/>
-      <w:r>
-        <w:rPr>
-          <w:rFonts w:ascii="Times New Roman" w:eastAsia="Times New Roman" w:hAnsi="Times New Roman" w:cs="Times New Roman"/>
-          <w:sz w:val="28"/>
-          <w:szCs w:val="28"/>
-        </w:rPr>
-        <w:t>Mono</w:t>
-      </w:r>
-      <w:proofErr w:type="spellEnd"/>
-      <w:r>
-        <w:rPr>
-          <w:rFonts w:ascii="Times New Roman" w:eastAsia="Times New Roman" w:hAnsi="Times New Roman" w:cs="Times New Roman"/>
-          <w:sz w:val="28"/>
-          <w:szCs w:val="28"/>
-        </w:rPr>
-        <w:t xml:space="preserve"> для </w:t>
-      </w:r>
-      <w:proofErr w:type="spellStart"/>
-      <w:r>
-        <w:rPr>
-          <w:rFonts w:ascii="Times New Roman" w:eastAsia="Times New Roman" w:hAnsi="Times New Roman" w:cs="Times New Roman"/>
-          <w:sz w:val="28"/>
-          <w:szCs w:val="28"/>
-        </w:rPr>
-        <w:t>Linux</w:t>
-      </w:r>
-      <w:proofErr w:type="spellEnd"/>
-      <w:r>
-        <w:rPr>
-          <w:rFonts w:ascii="Times New Roman" w:eastAsia="Times New Roman" w:hAnsi="Times New Roman" w:cs="Times New Roman"/>
-          <w:sz w:val="28"/>
-          <w:szCs w:val="28"/>
-        </w:rPr>
-        <w:t xml:space="preserve"> и </w:t>
-      </w:r>
-      <w:proofErr w:type="spellStart"/>
-      <w:r>
-        <w:rPr>
-          <w:rFonts w:ascii="Times New Roman" w:eastAsia="Times New Roman" w:hAnsi="Times New Roman" w:cs="Times New Roman"/>
-          <w:sz w:val="28"/>
-          <w:szCs w:val="28"/>
-        </w:rPr>
-        <w:t>Mac</w:t>
-      </w:r>
-      <w:proofErr w:type="spellEnd"/>
-      <w:r>
-        <w:rPr>
-          <w:rFonts w:ascii="Times New Roman" w:eastAsia="Times New Roman" w:hAnsi="Times New Roman" w:cs="Times New Roman"/>
-          <w:sz w:val="28"/>
-          <w:szCs w:val="28"/>
-        </w:rPr>
-        <w:t xml:space="preserve"> OS X (с поддержкой Windows Forms). Мобильные проекты можно создавать, используя </w:t>
-      </w:r>
-      <w:proofErr w:type="spellStart"/>
-      <w:r>
-        <w:rPr>
-          <w:rFonts w:ascii="Times New Roman" w:eastAsia="Times New Roman" w:hAnsi="Times New Roman" w:cs="Times New Roman"/>
-          <w:sz w:val="28"/>
-          <w:szCs w:val="28"/>
-        </w:rPr>
-        <w:t>Xamarin</w:t>
-      </w:r>
-      <w:proofErr w:type="spellEnd"/>
-      <w:r>
-        <w:rPr>
-          <w:rFonts w:ascii="Times New Roman" w:eastAsia="Times New Roman" w:hAnsi="Times New Roman" w:cs="Times New Roman"/>
-          <w:sz w:val="28"/>
-          <w:szCs w:val="28"/>
-        </w:rPr>
-        <w:t>.</w:t>
-      </w:r>
-    </w:p>
-    <w:p>
-      <w:pPr>
-        <w:spacing w:after="0" w:line="240" w:lineRule="auto"/>
-        <w:ind w:firstLine="709"/>
-        <w:jc w:val="both"/>
-        <w:rPr>
-          <w:rFonts w:ascii="Times New Roman" w:eastAsia="Times New Roman" w:hAnsi="Times New Roman" w:cs="Times New Roman"/>
-          <w:sz w:val="28"/>
-          <w:szCs w:val="28"/>
-        </w:rPr>
-      </w:pPr>
-      <w:r>
-        <w:rPr>
-          <w:rFonts w:ascii="Times New Roman" w:eastAsia="Times New Roman" w:hAnsi="Times New Roman" w:cs="Times New Roman"/>
-          <w:sz w:val="28"/>
-          <w:szCs w:val="28"/>
-        </w:rPr>
-        <w:t xml:space="preserve">Таким образом, в .NET </w:t>
-      </w:r>
-      <w:proofErr w:type="spellStart"/>
-      <w:r>
-        <w:rPr>
-          <w:rFonts w:ascii="Times New Roman" w:eastAsia="Times New Roman" w:hAnsi="Times New Roman" w:cs="Times New Roman"/>
-          <w:sz w:val="28"/>
-          <w:szCs w:val="28"/>
-        </w:rPr>
-        <w:t>Core</w:t>
-      </w:r>
-      <w:proofErr w:type="spellEnd"/>
-      <w:r>
-        <w:rPr>
-          <w:rFonts w:ascii="Times New Roman" w:eastAsia="Times New Roman" w:hAnsi="Times New Roman" w:cs="Times New Roman"/>
-          <w:sz w:val="28"/>
-          <w:szCs w:val="28"/>
-        </w:rPr>
-        <w:t xml:space="preserve"> были исключены:</w:t>
-      </w:r>
-    </w:p>
-    <w:p>
-      <w:pPr>
-        <w:pStyle w:val="a4"/>
-        <w:numPr>
-          <w:ilvl w:val="0"/>
-          <w:numId w:val="8"/>
-        </w:numPr>
-        <w:spacing w:after="0" w:line="240" w:lineRule="auto"/>
-        <w:rPr>
-          <w:rFonts w:ascii="Times New Roman" w:eastAsia="Times New Roman" w:hAnsi="Times New Roman" w:cs="Times New Roman"/>
-          <w:sz w:val="28"/>
-          <w:szCs w:val="28"/>
-          <w:lang w:val="en-US"/>
-        </w:rPr>
-      </w:pPr>
-      <w:r>
-        <w:rPr>
-          <w:rFonts w:ascii="Times New Roman" w:eastAsia="Times New Roman" w:hAnsi="Times New Roman" w:cs="Times New Roman"/>
-          <w:sz w:val="28"/>
-          <w:szCs w:val="28"/>
-          <w:lang w:val="en-US"/>
-        </w:rPr>
-        <w:t xml:space="preserve">ASP.NET </w:t>
-      </w:r>
-      <w:proofErr w:type="spellStart"/>
-      <w:r>
-        <w:rPr>
-          <w:rFonts w:ascii="Times New Roman" w:eastAsia="Times New Roman" w:hAnsi="Times New Roman" w:cs="Times New Roman"/>
-          <w:sz w:val="28"/>
-          <w:szCs w:val="28"/>
-          <w:lang w:val="en-US"/>
-        </w:rPr>
-        <w:t>WebForms</w:t>
-      </w:r>
-      <w:proofErr w:type="spellEnd"/>
-      <w:r>
-        <w:rPr>
-          <w:rFonts w:ascii="Times New Roman" w:eastAsia="Times New Roman" w:hAnsi="Times New Roman" w:cs="Times New Roman"/>
-          <w:sz w:val="28"/>
-          <w:szCs w:val="28"/>
-          <w:lang w:val="en-US"/>
-        </w:rPr>
-        <w:t>;</w:t>
-      </w:r>
-    </w:p>
-    <w:p>
-      <w:pPr>
-        <w:pStyle w:val="a4"/>
-        <w:numPr>
-          <w:ilvl w:val="0"/>
-          <w:numId w:val="8"/>
-        </w:numPr>
-        <w:spacing w:after="0" w:line="240" w:lineRule="auto"/>
-        <w:rPr>
-          <w:rFonts w:ascii="Times New Roman" w:eastAsia="Times New Roman" w:hAnsi="Times New Roman" w:cs="Times New Roman"/>
-          <w:sz w:val="28"/>
-          <w:szCs w:val="28"/>
-          <w:lang w:val="en-US"/>
-        </w:rPr>
-      </w:pPr>
-      <w:r>
-        <w:rPr>
-          <w:rFonts w:ascii="Times New Roman" w:eastAsia="Times New Roman" w:hAnsi="Times New Roman" w:cs="Times New Roman"/>
-          <w:sz w:val="28"/>
-          <w:szCs w:val="28"/>
-          <w:lang w:val="en-US"/>
-        </w:rPr>
-        <w:t>WCF;</w:t>
-      </w:r>
-    </w:p>
-    <w:p>
-      <w:pPr>
-        <w:pStyle w:val="a4"/>
-        <w:numPr>
-          <w:ilvl w:val="0"/>
-          <w:numId w:val="8"/>
-        </w:numPr>
-        <w:spacing w:after="0" w:line="240" w:lineRule="auto"/>
-        <w:rPr>
-          <w:rFonts w:ascii="Times New Roman" w:eastAsia="Times New Roman" w:hAnsi="Times New Roman" w:cs="Times New Roman"/>
-          <w:sz w:val="28"/>
-          <w:szCs w:val="28"/>
-          <w:lang w:val="en-US"/>
-        </w:rPr>
-      </w:pPr>
-      <w:r>
-        <w:rPr>
-          <w:rFonts w:ascii="Times New Roman" w:eastAsia="Times New Roman" w:hAnsi="Times New Roman" w:cs="Times New Roman"/>
-          <w:sz w:val="28"/>
-          <w:szCs w:val="28"/>
-          <w:lang w:val="en-US"/>
-        </w:rPr>
-        <w:t>WPF;</w:t>
-      </w:r>
-    </w:p>
-    <w:p>
-      <w:pPr>
-        <w:pStyle w:val="a4"/>
-        <w:numPr>
-          <w:ilvl w:val="0"/>
-          <w:numId w:val="8"/>
-        </w:numPr>
-        <w:spacing w:after="0" w:line="240" w:lineRule="auto"/>
-        <w:rPr>
-          <w:rFonts w:ascii="Times New Roman" w:eastAsia="Times New Roman" w:hAnsi="Times New Roman" w:cs="Times New Roman"/>
-          <w:sz w:val="28"/>
-          <w:szCs w:val="28"/>
-          <w:lang w:val="en-US"/>
-        </w:rPr>
-      </w:pPr>
-      <w:r>
-        <w:rPr>
-          <w:rFonts w:ascii="Times New Roman" w:eastAsia="Times New Roman" w:hAnsi="Times New Roman" w:cs="Times New Roman"/>
-          <w:sz w:val="28"/>
-          <w:szCs w:val="28"/>
-          <w:lang w:val="en-US"/>
-        </w:rPr>
-        <w:t> Windows Forms.</w:t>
-      </w:r>
-    </w:p>
-    <w:p>
-      <w:pPr>
-        <w:spacing w:after="0" w:line="240" w:lineRule="auto"/>
-        <w:ind w:firstLine="709"/>
-        <w:jc w:val="both"/>
-        <w:rPr>
-          <w:rFonts w:ascii="Times New Roman" w:eastAsia="Times New Roman" w:hAnsi="Times New Roman" w:cs="Times New Roman"/>
-          <w:sz w:val="28"/>
-          <w:szCs w:val="28"/>
-        </w:rPr>
-      </w:pPr>
-      <w:r>
-        <w:rPr>
-          <w:rFonts w:ascii="Times New Roman" w:eastAsia="Times New Roman" w:hAnsi="Times New Roman" w:cs="Times New Roman"/>
-          <w:sz w:val="28"/>
-          <w:szCs w:val="28"/>
-        </w:rPr>
-        <w:t xml:space="preserve">Зато инструменты для разработки консольных и веб-приложения получили новый этап развития. При разработке большинство необходимых компонент приложения могут загружаться как отдельные модули через пакетный менеджер </w:t>
-      </w:r>
-      <w:proofErr w:type="spellStart"/>
-      <w:r>
-        <w:rPr>
-          <w:rFonts w:ascii="Times New Roman" w:eastAsia="Times New Roman" w:hAnsi="Times New Roman" w:cs="Times New Roman"/>
-          <w:sz w:val="28"/>
-          <w:szCs w:val="28"/>
-        </w:rPr>
-        <w:t>NuGet</w:t>
-      </w:r>
-      <w:proofErr w:type="spellEnd"/>
-      <w:r>
-        <w:rPr>
-          <w:rFonts w:ascii="Times New Roman" w:eastAsia="Times New Roman" w:hAnsi="Times New Roman" w:cs="Times New Roman"/>
-          <w:sz w:val="28"/>
-          <w:szCs w:val="28"/>
-        </w:rPr>
-        <w:t>. Это позволяет уменьшить количество избыточных зависимостей и общий размер готового продукта.</w:t>
-      </w:r>
-    </w:p>
-    <w:p>
-      <w:pPr>
-        <w:spacing w:after="0" w:line="240" w:lineRule="auto"/>
-        <w:ind w:firstLine="709"/>
-        <w:jc w:val="both"/>
-        <w:rPr>
-          <w:rFonts w:ascii="Times New Roman" w:eastAsia="Times New Roman" w:hAnsi="Times New Roman" w:cs="Times New Roman"/>
-          <w:sz w:val="28"/>
-          <w:szCs w:val="28"/>
-        </w:rPr>
-      </w:pPr>
-    </w:p>
-    <w:p>
-      <w:pPr>
-        <w:pStyle w:val="2"/>
-        <w:spacing w:before="0" w:line="240" w:lineRule="auto"/>
-        <w:ind w:firstLine="709"/>
-        <w:jc w:val="both"/>
-        <w:rPr>
-          <w:rFonts w:ascii="Times New Roman" w:hAnsi="Times New Roman" w:cs="Times New Roman"/>
-          <w:color w:val="000000"/>
-          <w:sz w:val="28"/>
-          <w:szCs w:val="35"/>
-        </w:rPr>
-      </w:pPr>
-      <w:r>
-        <w:lastRenderedPageBreak/>
-        <w:t xml:space="preserve">1.4 </w:t>
-      </w:r>
-      <w:r>
-        <w:rPr>
-          <w:rFonts w:ascii="Times New Roman" w:hAnsi="Times New Roman" w:cs="Times New Roman"/>
-          <w:color w:val="000000"/>
-          <w:sz w:val="28"/>
-          <w:szCs w:val="35"/>
-        </w:rPr>
-        <w:t xml:space="preserve">Entity Framework </w:t>
-      </w:r>
-      <w:proofErr w:type="spellStart"/>
-      <w:r>
-        <w:rPr>
-          <w:rFonts w:ascii="Times New Roman" w:hAnsi="Times New Roman" w:cs="Times New Roman"/>
-          <w:color w:val="000000"/>
-          <w:sz w:val="28"/>
-          <w:szCs w:val="35"/>
-        </w:rPr>
-        <w:t>Core</w:t>
-      </w:r>
-      <w:proofErr w:type="spellEnd"/>
-    </w:p>
-    <w:p>
-      <w:pPr>
-        <w:spacing w:after="0" w:line="240" w:lineRule="auto"/>
-        <w:ind w:firstLine="709"/>
-        <w:jc w:val="both"/>
-        <w:rPr>
-          <w:rFonts w:ascii="Times New Roman" w:eastAsia="Times New Roman" w:hAnsi="Times New Roman" w:cs="Times New Roman"/>
-          <w:sz w:val="28"/>
-          <w:szCs w:val="28"/>
-        </w:rPr>
-      </w:pPr>
-      <w:r>
-        <w:rPr>
-          <w:rFonts w:ascii="Times New Roman" w:eastAsia="Times New Roman" w:hAnsi="Times New Roman" w:cs="Times New Roman"/>
-          <w:sz w:val="28"/>
-          <w:szCs w:val="28"/>
-        </w:rPr>
-        <w:t xml:space="preserve">Entity Framework </w:t>
-      </w:r>
-      <w:proofErr w:type="spellStart"/>
-      <w:r>
-        <w:rPr>
-          <w:rFonts w:ascii="Times New Roman" w:eastAsia="Times New Roman" w:hAnsi="Times New Roman" w:cs="Times New Roman"/>
-          <w:sz w:val="28"/>
-          <w:szCs w:val="28"/>
-        </w:rPr>
-        <w:t>Core</w:t>
-      </w:r>
-      <w:proofErr w:type="spellEnd"/>
-      <w:r>
-        <w:rPr>
-          <w:rFonts w:ascii="Times New Roman" w:eastAsia="Times New Roman" w:hAnsi="Times New Roman" w:cs="Times New Roman"/>
-          <w:sz w:val="28"/>
-          <w:szCs w:val="28"/>
-        </w:rPr>
-        <w:t xml:space="preserve"> (EF </w:t>
-      </w:r>
-      <w:proofErr w:type="spellStart"/>
-      <w:r>
-        <w:rPr>
-          <w:rFonts w:ascii="Times New Roman" w:eastAsia="Times New Roman" w:hAnsi="Times New Roman" w:cs="Times New Roman"/>
-          <w:sz w:val="28"/>
-          <w:szCs w:val="28"/>
-        </w:rPr>
-        <w:t>Core</w:t>
-      </w:r>
-      <w:proofErr w:type="spellEnd"/>
-      <w:r>
-        <w:rPr>
-          <w:rFonts w:ascii="Times New Roman" w:eastAsia="Times New Roman" w:hAnsi="Times New Roman" w:cs="Times New Roman"/>
-          <w:sz w:val="28"/>
-          <w:szCs w:val="28"/>
-        </w:rPr>
-        <w:t xml:space="preserve">) представляет собой объектно-ориентированную, легковесную и расширяемую технологию от компании Microsoft для доступа к данным. EF </w:t>
-      </w:r>
-      <w:proofErr w:type="spellStart"/>
-      <w:r>
-        <w:rPr>
-          <w:rFonts w:ascii="Times New Roman" w:eastAsia="Times New Roman" w:hAnsi="Times New Roman" w:cs="Times New Roman"/>
-          <w:sz w:val="28"/>
-          <w:szCs w:val="28"/>
-        </w:rPr>
-        <w:t>Core</w:t>
-      </w:r>
-      <w:proofErr w:type="spellEnd"/>
-      <w:r>
-        <w:rPr>
-          <w:rFonts w:ascii="Times New Roman" w:eastAsia="Times New Roman" w:hAnsi="Times New Roman" w:cs="Times New Roman"/>
-          <w:sz w:val="28"/>
-          <w:szCs w:val="28"/>
-        </w:rPr>
-        <w:t xml:space="preserve"> является ORM-инструментом (</w:t>
-      </w:r>
-      <w:proofErr w:type="spellStart"/>
-      <w:r>
-        <w:rPr>
-          <w:rFonts w:ascii="Times New Roman" w:eastAsia="Times New Roman" w:hAnsi="Times New Roman" w:cs="Times New Roman"/>
-          <w:sz w:val="28"/>
-          <w:szCs w:val="28"/>
-        </w:rPr>
-        <w:t>object-relational</w:t>
-      </w:r>
-      <w:proofErr w:type="spellEnd"/>
-      <w:r>
-        <w:rPr>
-          <w:rFonts w:ascii="Times New Roman" w:eastAsia="Times New Roman" w:hAnsi="Times New Roman" w:cs="Times New Roman"/>
-          <w:sz w:val="28"/>
-          <w:szCs w:val="28"/>
-        </w:rPr>
-        <w:t xml:space="preserve"> mapping - отображения данных на реальные объекты). То есть EF </w:t>
-      </w:r>
-      <w:proofErr w:type="spellStart"/>
-      <w:r>
-        <w:rPr>
-          <w:rFonts w:ascii="Times New Roman" w:eastAsia="Times New Roman" w:hAnsi="Times New Roman" w:cs="Times New Roman"/>
-          <w:sz w:val="28"/>
-          <w:szCs w:val="28"/>
-        </w:rPr>
-        <w:t>Core</w:t>
-      </w:r>
-      <w:proofErr w:type="spellEnd"/>
-      <w:r>
-        <w:rPr>
-          <w:rFonts w:ascii="Times New Roman" w:eastAsia="Times New Roman" w:hAnsi="Times New Roman" w:cs="Times New Roman"/>
-          <w:sz w:val="28"/>
-          <w:szCs w:val="28"/>
-        </w:rPr>
-        <w:t xml:space="preserve"> позволяет работать базами данных, но представляет собой более высокий уровень абстракции: EF </w:t>
-      </w:r>
-      <w:proofErr w:type="spellStart"/>
-      <w:r>
-        <w:rPr>
-          <w:rFonts w:ascii="Times New Roman" w:eastAsia="Times New Roman" w:hAnsi="Times New Roman" w:cs="Times New Roman"/>
-          <w:sz w:val="28"/>
-          <w:szCs w:val="28"/>
-        </w:rPr>
-        <w:t>Core</w:t>
-      </w:r>
-      <w:proofErr w:type="spellEnd"/>
-      <w:r>
-        <w:rPr>
-          <w:rFonts w:ascii="Times New Roman" w:eastAsia="Times New Roman" w:hAnsi="Times New Roman" w:cs="Times New Roman"/>
-          <w:sz w:val="28"/>
-          <w:szCs w:val="28"/>
-        </w:rPr>
-        <w:t xml:space="preserve"> позволяет абстрагироваться от самой базы данных и ее таблиц и работать с данными независимо от типа хранилища. Если на физическом уровне мы оперируем таблицами, индексами, первичными и внешними ключами, но на концептуальном уровне, который нам предлагает Entity Framework, мы уже работаем с объектами.</w:t>
-      </w:r>
-    </w:p>
-    <w:p>
-      <w:pPr>
-        <w:spacing w:after="0" w:line="240" w:lineRule="auto"/>
-        <w:ind w:firstLine="709"/>
-        <w:jc w:val="both"/>
-        <w:rPr>
-          <w:rFonts w:ascii="Times New Roman" w:eastAsia="Times New Roman" w:hAnsi="Times New Roman" w:cs="Times New Roman"/>
-          <w:sz w:val="28"/>
-          <w:szCs w:val="28"/>
-        </w:rPr>
-      </w:pPr>
-      <w:r>
-        <w:rPr>
-          <w:rFonts w:ascii="Times New Roman" w:eastAsia="Times New Roman" w:hAnsi="Times New Roman" w:cs="Times New Roman"/>
-          <w:sz w:val="28"/>
-          <w:szCs w:val="28"/>
-        </w:rPr>
-        <w:t xml:space="preserve">Entity Framework </w:t>
-      </w:r>
-      <w:proofErr w:type="spellStart"/>
-      <w:r>
-        <w:rPr>
-          <w:rFonts w:ascii="Times New Roman" w:eastAsia="Times New Roman" w:hAnsi="Times New Roman" w:cs="Times New Roman"/>
-          <w:sz w:val="28"/>
-          <w:szCs w:val="28"/>
-        </w:rPr>
-        <w:t>Core</w:t>
-      </w:r>
-      <w:proofErr w:type="spellEnd"/>
-      <w:r>
-        <w:rPr>
-          <w:rFonts w:ascii="Times New Roman" w:eastAsia="Times New Roman" w:hAnsi="Times New Roman" w:cs="Times New Roman"/>
-          <w:sz w:val="28"/>
-          <w:szCs w:val="28"/>
-        </w:rPr>
-        <w:t xml:space="preserve"> поддерживает множество различных систем баз данных. Таким образом, мы можем через EF </w:t>
-      </w:r>
-      <w:proofErr w:type="spellStart"/>
-      <w:r>
-        <w:rPr>
-          <w:rFonts w:ascii="Times New Roman" w:eastAsia="Times New Roman" w:hAnsi="Times New Roman" w:cs="Times New Roman"/>
-          <w:sz w:val="28"/>
-          <w:szCs w:val="28"/>
-        </w:rPr>
-        <w:t>Core</w:t>
-      </w:r>
-      <w:proofErr w:type="spellEnd"/>
-      <w:r>
-        <w:rPr>
-          <w:rFonts w:ascii="Times New Roman" w:eastAsia="Times New Roman" w:hAnsi="Times New Roman" w:cs="Times New Roman"/>
-          <w:sz w:val="28"/>
-          <w:szCs w:val="28"/>
-        </w:rPr>
-        <w:t xml:space="preserve"> работать с любой СУБД, если для нее имеется нужный провайдер.</w:t>
-      </w:r>
-    </w:p>
-    <w:p>
-      <w:pPr>
-        <w:spacing w:after="0" w:line="240" w:lineRule="auto"/>
-        <w:ind w:firstLine="709"/>
-        <w:jc w:val="both"/>
-        <w:rPr>
-          <w:rFonts w:ascii="Times New Roman" w:eastAsia="Times New Roman" w:hAnsi="Times New Roman" w:cs="Times New Roman"/>
-          <w:sz w:val="28"/>
-          <w:szCs w:val="28"/>
-        </w:rPr>
-      </w:pPr>
-      <w:r>
-        <w:rPr>
-          <w:rFonts w:ascii="Times New Roman" w:eastAsia="Times New Roman" w:hAnsi="Times New Roman" w:cs="Times New Roman"/>
-          <w:sz w:val="28"/>
-          <w:szCs w:val="28"/>
-        </w:rPr>
-        <w:t xml:space="preserve">По умолчанию на данный момент Microsoft предоставляет ряд встроенных провайдеров: для работы с MS SQL Server, для </w:t>
-      </w:r>
-      <w:proofErr w:type="spellStart"/>
-      <w:r>
-        <w:rPr>
-          <w:rFonts w:ascii="Times New Roman" w:eastAsia="Times New Roman" w:hAnsi="Times New Roman" w:cs="Times New Roman"/>
-          <w:sz w:val="28"/>
-          <w:szCs w:val="28"/>
-        </w:rPr>
-        <w:t>SQLite</w:t>
-      </w:r>
-      <w:proofErr w:type="spellEnd"/>
-      <w:r>
-        <w:rPr>
-          <w:rFonts w:ascii="Times New Roman" w:eastAsia="Times New Roman" w:hAnsi="Times New Roman" w:cs="Times New Roman"/>
-          <w:sz w:val="28"/>
-          <w:szCs w:val="28"/>
-        </w:rPr>
-        <w:t xml:space="preserve">, для </w:t>
-      </w:r>
-      <w:proofErr w:type="spellStart"/>
-      <w:r>
-        <w:rPr>
-          <w:rFonts w:ascii="Times New Roman" w:eastAsia="Times New Roman" w:hAnsi="Times New Roman" w:cs="Times New Roman"/>
-          <w:sz w:val="28"/>
-          <w:szCs w:val="28"/>
-        </w:rPr>
-        <w:t>PostgreSQL</w:t>
-      </w:r>
-      <w:proofErr w:type="spellEnd"/>
-      <w:r>
-        <w:rPr>
-          <w:rFonts w:ascii="Times New Roman" w:eastAsia="Times New Roman" w:hAnsi="Times New Roman" w:cs="Times New Roman"/>
-          <w:sz w:val="28"/>
-          <w:szCs w:val="28"/>
-        </w:rPr>
-        <w:t xml:space="preserve">. Также имеются провайдеры от сторонних поставщиков, например, для </w:t>
-      </w:r>
-      <w:proofErr w:type="spellStart"/>
-      <w:r>
-        <w:rPr>
-          <w:rFonts w:ascii="Times New Roman" w:eastAsia="Times New Roman" w:hAnsi="Times New Roman" w:cs="Times New Roman"/>
-          <w:sz w:val="28"/>
-          <w:szCs w:val="28"/>
-        </w:rPr>
-        <w:t>MySQL</w:t>
-      </w:r>
-      <w:proofErr w:type="spellEnd"/>
-      <w:r>
-        <w:rPr>
-          <w:rFonts w:ascii="Times New Roman" w:eastAsia="Times New Roman" w:hAnsi="Times New Roman" w:cs="Times New Roman"/>
-          <w:sz w:val="28"/>
-          <w:szCs w:val="28"/>
-        </w:rPr>
-        <w:t>.</w:t>
-      </w:r>
-    </w:p>
-    <w:p>
-      <w:pPr>
-        <w:spacing w:after="0" w:line="240" w:lineRule="auto"/>
-        <w:ind w:firstLine="709"/>
-        <w:jc w:val="both"/>
-        <w:rPr>
-          <w:rFonts w:ascii="Times New Roman" w:eastAsia="Times New Roman" w:hAnsi="Times New Roman" w:cs="Times New Roman"/>
-          <w:sz w:val="28"/>
-          <w:szCs w:val="28"/>
-        </w:rPr>
-      </w:pPr>
-      <w:r>
-        <w:rPr>
-          <w:rFonts w:ascii="Times New Roman" w:eastAsia="Times New Roman" w:hAnsi="Times New Roman" w:cs="Times New Roman"/>
-          <w:sz w:val="28"/>
-          <w:szCs w:val="28"/>
-        </w:rPr>
-        <w:t xml:space="preserve">Также стоит отметить, что EF </w:t>
-      </w:r>
-      <w:proofErr w:type="spellStart"/>
-      <w:r>
-        <w:rPr>
-          <w:rFonts w:ascii="Times New Roman" w:eastAsia="Times New Roman" w:hAnsi="Times New Roman" w:cs="Times New Roman"/>
-          <w:sz w:val="28"/>
-          <w:szCs w:val="28"/>
-        </w:rPr>
-        <w:t>Core</w:t>
-      </w:r>
-      <w:proofErr w:type="spellEnd"/>
-      <w:r>
-        <w:rPr>
-          <w:rFonts w:ascii="Times New Roman" w:eastAsia="Times New Roman" w:hAnsi="Times New Roman" w:cs="Times New Roman"/>
-          <w:sz w:val="28"/>
-          <w:szCs w:val="28"/>
-        </w:rPr>
-        <w:t xml:space="preserve"> предоставляет универсальный API для работы с данными. И если, к примеру, мы решим сменить целевую СУБД, то основные изменения в проекте будут касаться прежде всего конфигурации и настройки подключения к соответствующим провайдерам. А код, который непосредственно работает с данными, получает данные, добавляет их в БД и т.д., останется прежним.</w:t>
-      </w:r>
-    </w:p>
-    <w:p>
-      <w:pPr>
-        <w:spacing w:after="0" w:line="240" w:lineRule="auto"/>
-        <w:ind w:firstLine="709"/>
-        <w:jc w:val="both"/>
-        <w:rPr>
-          <w:rFonts w:ascii="Times New Roman" w:eastAsia="Times New Roman" w:hAnsi="Times New Roman" w:cs="Times New Roman"/>
-          <w:sz w:val="28"/>
-          <w:szCs w:val="28"/>
-        </w:rPr>
-      </w:pPr>
-      <w:r>
-        <w:rPr>
-          <w:rFonts w:ascii="Times New Roman" w:eastAsia="Times New Roman" w:hAnsi="Times New Roman" w:cs="Times New Roman"/>
-          <w:sz w:val="28"/>
-          <w:szCs w:val="28"/>
-        </w:rPr>
-        <w:t xml:space="preserve">Entity Framework </w:t>
-      </w:r>
-      <w:proofErr w:type="spellStart"/>
-      <w:r>
-        <w:rPr>
-          <w:rFonts w:ascii="Times New Roman" w:eastAsia="Times New Roman" w:hAnsi="Times New Roman" w:cs="Times New Roman"/>
-          <w:sz w:val="28"/>
-          <w:szCs w:val="28"/>
-        </w:rPr>
-        <w:t>Core</w:t>
-      </w:r>
-      <w:proofErr w:type="spellEnd"/>
-      <w:r>
-        <w:rPr>
-          <w:rFonts w:ascii="Times New Roman" w:eastAsia="Times New Roman" w:hAnsi="Times New Roman" w:cs="Times New Roman"/>
-          <w:sz w:val="28"/>
-          <w:szCs w:val="28"/>
-        </w:rPr>
-        <w:t xml:space="preserve"> многое унаследовал от своих предшественников, в частности, Entity Framework 6. В тоже время надо понимать, что EF </w:t>
-      </w:r>
-      <w:proofErr w:type="spellStart"/>
-      <w:r>
-        <w:rPr>
-          <w:rFonts w:ascii="Times New Roman" w:eastAsia="Times New Roman" w:hAnsi="Times New Roman" w:cs="Times New Roman"/>
-          <w:sz w:val="28"/>
-          <w:szCs w:val="28"/>
-        </w:rPr>
-        <w:t>Core</w:t>
-      </w:r>
-      <w:proofErr w:type="spellEnd"/>
-      <w:r>
-        <w:rPr>
-          <w:rFonts w:ascii="Times New Roman" w:eastAsia="Times New Roman" w:hAnsi="Times New Roman" w:cs="Times New Roman"/>
-          <w:sz w:val="28"/>
-          <w:szCs w:val="28"/>
-        </w:rPr>
-        <w:t xml:space="preserve"> - это не новая версия по отношению к EF 6, а совершенно иная технология, хотя в целом принципы работы у них будут совпадать. Поэтому в рамках EF </w:t>
-      </w:r>
-      <w:proofErr w:type="spellStart"/>
-      <w:r>
-        <w:rPr>
-          <w:rFonts w:ascii="Times New Roman" w:eastAsia="Times New Roman" w:hAnsi="Times New Roman" w:cs="Times New Roman"/>
-          <w:sz w:val="28"/>
-          <w:szCs w:val="28"/>
-        </w:rPr>
-        <w:t>Core</w:t>
-      </w:r>
-      <w:proofErr w:type="spellEnd"/>
-      <w:r>
-        <w:rPr>
-          <w:rFonts w:ascii="Times New Roman" w:eastAsia="Times New Roman" w:hAnsi="Times New Roman" w:cs="Times New Roman"/>
-          <w:sz w:val="28"/>
-          <w:szCs w:val="28"/>
-        </w:rPr>
-        <w:t xml:space="preserve"> используется своя система версий. Текущая версия - 3.0 была выпущена в сентябре 2019 года. И технология продолжает развиваться.</w:t>
-      </w:r>
-    </w:p>
-    <w:p>
-      <w:pPr>
-        <w:spacing w:after="0" w:line="240" w:lineRule="auto"/>
-        <w:ind w:firstLine="709"/>
-        <w:jc w:val="both"/>
-        <w:rPr>
-          <w:rFonts w:ascii="Times New Roman" w:eastAsia="Times New Roman" w:hAnsi="Times New Roman" w:cs="Times New Roman"/>
-          <w:sz w:val="28"/>
-          <w:szCs w:val="28"/>
-        </w:rPr>
-      </w:pPr>
-      <w:r>
-        <w:rPr>
-          <w:rFonts w:ascii="Times New Roman" w:eastAsia="Times New Roman" w:hAnsi="Times New Roman" w:cs="Times New Roman"/>
-          <w:sz w:val="28"/>
-          <w:szCs w:val="28"/>
-        </w:rPr>
-        <w:t xml:space="preserve">Как технология доступа к данным Entity Framework </w:t>
-      </w:r>
-      <w:proofErr w:type="spellStart"/>
-      <w:r>
-        <w:rPr>
-          <w:rFonts w:ascii="Times New Roman" w:eastAsia="Times New Roman" w:hAnsi="Times New Roman" w:cs="Times New Roman"/>
-          <w:sz w:val="28"/>
-          <w:szCs w:val="28"/>
-        </w:rPr>
-        <w:t>Core</w:t>
-      </w:r>
-      <w:proofErr w:type="spellEnd"/>
-      <w:r>
-        <w:rPr>
-          <w:rFonts w:ascii="Times New Roman" w:eastAsia="Times New Roman" w:hAnsi="Times New Roman" w:cs="Times New Roman"/>
-          <w:sz w:val="28"/>
-          <w:szCs w:val="28"/>
-        </w:rPr>
-        <w:t xml:space="preserve"> может использоваться на различных платформах стека .NET. Это и стандартные платформы типа Windows Forms, консольные приложения, WPF, UWP и ASP.NET </w:t>
-      </w:r>
-      <w:proofErr w:type="spellStart"/>
-      <w:r>
-        <w:rPr>
-          <w:rFonts w:ascii="Times New Roman" w:eastAsia="Times New Roman" w:hAnsi="Times New Roman" w:cs="Times New Roman"/>
-          <w:sz w:val="28"/>
-          <w:szCs w:val="28"/>
-        </w:rPr>
-        <w:t>Core</w:t>
-      </w:r>
-      <w:proofErr w:type="spellEnd"/>
-      <w:r>
-        <w:rPr>
-          <w:rFonts w:ascii="Times New Roman" w:eastAsia="Times New Roman" w:hAnsi="Times New Roman" w:cs="Times New Roman"/>
-          <w:sz w:val="28"/>
-          <w:szCs w:val="28"/>
-        </w:rPr>
-        <w:t xml:space="preserve">. При этом кроссплатформенная природа EF </w:t>
-      </w:r>
-      <w:proofErr w:type="spellStart"/>
-      <w:r>
-        <w:rPr>
-          <w:rFonts w:ascii="Times New Roman" w:eastAsia="Times New Roman" w:hAnsi="Times New Roman" w:cs="Times New Roman"/>
-          <w:sz w:val="28"/>
-          <w:szCs w:val="28"/>
-        </w:rPr>
-        <w:t>Core</w:t>
-      </w:r>
-      <w:proofErr w:type="spellEnd"/>
-      <w:r>
-        <w:rPr>
-          <w:rFonts w:ascii="Times New Roman" w:eastAsia="Times New Roman" w:hAnsi="Times New Roman" w:cs="Times New Roman"/>
-          <w:sz w:val="28"/>
-          <w:szCs w:val="28"/>
-        </w:rPr>
-        <w:t xml:space="preserve"> позволяет задействовать ее не только на ОС Windows, но и на </w:t>
-      </w:r>
-      <w:proofErr w:type="spellStart"/>
-      <w:r>
-        <w:rPr>
-          <w:rFonts w:ascii="Times New Roman" w:eastAsia="Times New Roman" w:hAnsi="Times New Roman" w:cs="Times New Roman"/>
-          <w:sz w:val="28"/>
-          <w:szCs w:val="28"/>
-        </w:rPr>
-        <w:t>Linux</w:t>
-      </w:r>
-      <w:proofErr w:type="spellEnd"/>
-      <w:r>
-        <w:rPr>
-          <w:rFonts w:ascii="Times New Roman" w:eastAsia="Times New Roman" w:hAnsi="Times New Roman" w:cs="Times New Roman"/>
-          <w:sz w:val="28"/>
-          <w:szCs w:val="28"/>
-        </w:rPr>
-        <w:t xml:space="preserve"> и </w:t>
-      </w:r>
-      <w:proofErr w:type="spellStart"/>
-      <w:r>
-        <w:rPr>
-          <w:rFonts w:ascii="Times New Roman" w:eastAsia="Times New Roman" w:hAnsi="Times New Roman" w:cs="Times New Roman"/>
-          <w:sz w:val="28"/>
-          <w:szCs w:val="28"/>
-        </w:rPr>
-        <w:t>Mac</w:t>
-      </w:r>
-      <w:proofErr w:type="spellEnd"/>
-      <w:r>
-        <w:rPr>
-          <w:rFonts w:ascii="Times New Roman" w:eastAsia="Times New Roman" w:hAnsi="Times New Roman" w:cs="Times New Roman"/>
-          <w:sz w:val="28"/>
-          <w:szCs w:val="28"/>
-        </w:rPr>
-        <w:t xml:space="preserve"> OS X.</w:t>
-      </w:r>
-    </w:p>
-    <w:p>
-      <w:pPr>
-        <w:spacing w:after="0" w:line="240" w:lineRule="auto"/>
-        <w:ind w:firstLine="709"/>
-        <w:jc w:val="both"/>
-        <w:rPr>
-          <w:rFonts w:ascii="Times New Roman" w:eastAsia="Times New Roman" w:hAnsi="Times New Roman" w:cs="Times New Roman"/>
-          <w:sz w:val="28"/>
-          <w:szCs w:val="28"/>
-        </w:rPr>
-      </w:pPr>
-      <w:r>
-        <w:rPr>
-          <w:rFonts w:ascii="Times New Roman" w:eastAsia="Times New Roman" w:hAnsi="Times New Roman" w:cs="Times New Roman"/>
-          <w:sz w:val="28"/>
-          <w:szCs w:val="28"/>
-        </w:rPr>
-        <w:t xml:space="preserve">Центральной концепцией Entity Framework является понятие сущности или </w:t>
-      </w:r>
-      <w:proofErr w:type="spellStart"/>
-      <w:r>
-        <w:rPr>
-          <w:rFonts w:ascii="Times New Roman" w:eastAsia="Times New Roman" w:hAnsi="Times New Roman" w:cs="Times New Roman"/>
-          <w:sz w:val="28"/>
-          <w:szCs w:val="28"/>
-        </w:rPr>
-        <w:t>entity</w:t>
-      </w:r>
-      <w:proofErr w:type="spellEnd"/>
-      <w:r>
-        <w:rPr>
-          <w:rFonts w:ascii="Times New Roman" w:eastAsia="Times New Roman" w:hAnsi="Times New Roman" w:cs="Times New Roman"/>
-          <w:sz w:val="28"/>
-          <w:szCs w:val="28"/>
-        </w:rPr>
-        <w:t>. Сущность определяет набор данных, которые связаны с определенным объектом. Поэтому данная технология предполагает работу не с таблицами, а с объектами и их коллекциями.</w:t>
-      </w:r>
-    </w:p>
-    <w:p>
-      <w:pPr>
-        <w:spacing w:after="0" w:line="240" w:lineRule="auto"/>
-        <w:ind w:firstLine="709"/>
-        <w:jc w:val="both"/>
-        <w:rPr>
-          <w:rFonts w:ascii="Times New Roman" w:eastAsia="Times New Roman" w:hAnsi="Times New Roman" w:cs="Times New Roman"/>
-          <w:sz w:val="28"/>
-          <w:szCs w:val="28"/>
-        </w:rPr>
-      </w:pPr>
-      <w:r>
-        <w:rPr>
-          <w:rFonts w:ascii="Times New Roman" w:eastAsia="Times New Roman" w:hAnsi="Times New Roman" w:cs="Times New Roman"/>
-          <w:sz w:val="28"/>
-          <w:szCs w:val="28"/>
-        </w:rPr>
-        <w:t xml:space="preserve">Любая сущность, как и любой объект из реального мира, обладает рядом свойств. Например, если сущность описывает человека, то мы можем выделить такие свойства, как имя, фамилия, рост, возраст. Свойства необязательно представляют простые данные типа int или </w:t>
-      </w:r>
-      <w:proofErr w:type="spellStart"/>
-      <w:r>
-        <w:rPr>
-          <w:rFonts w:ascii="Times New Roman" w:eastAsia="Times New Roman" w:hAnsi="Times New Roman" w:cs="Times New Roman"/>
-          <w:sz w:val="28"/>
-          <w:szCs w:val="28"/>
-        </w:rPr>
-        <w:t>string</w:t>
-      </w:r>
-      <w:proofErr w:type="spellEnd"/>
-      <w:r>
-        <w:rPr>
-          <w:rFonts w:ascii="Times New Roman" w:eastAsia="Times New Roman" w:hAnsi="Times New Roman" w:cs="Times New Roman"/>
-          <w:sz w:val="28"/>
-          <w:szCs w:val="28"/>
-        </w:rPr>
-        <w:t xml:space="preserve">, но могут также представлять и более комплексные типы данных. И у каждой сущности </w:t>
-      </w:r>
-      <w:r>
-        <w:rPr>
-          <w:rFonts w:ascii="Times New Roman" w:eastAsia="Times New Roman" w:hAnsi="Times New Roman" w:cs="Times New Roman"/>
-          <w:sz w:val="28"/>
-          <w:szCs w:val="28"/>
-        </w:rPr>
-        <w:lastRenderedPageBreak/>
-        <w:t>может быть одно или несколько свойств, которые будут отличать эту сущность от других и будут уникально определять эту сущность. Подобные свойства называют ключами.</w:t>
-      </w:r>
-    </w:p>
-    <w:p>
-      <w:pPr>
-        <w:spacing w:after="0" w:line="240" w:lineRule="auto"/>
-        <w:ind w:firstLine="709"/>
-        <w:jc w:val="both"/>
-        <w:rPr>
-          <w:rFonts w:ascii="Times New Roman" w:eastAsia="Times New Roman" w:hAnsi="Times New Roman" w:cs="Times New Roman"/>
-          <w:sz w:val="28"/>
-          <w:szCs w:val="28"/>
-        </w:rPr>
-      </w:pPr>
-      <w:r>
-        <w:rPr>
-          <w:rFonts w:ascii="Times New Roman" w:eastAsia="Times New Roman" w:hAnsi="Times New Roman" w:cs="Times New Roman"/>
-          <w:sz w:val="28"/>
-          <w:szCs w:val="28"/>
-        </w:rPr>
-        <w:t>При этом сущности могут быть связаны ассоциативной связью один-ко-многим, один-ко-одному и многие-ко-многим, подобно тому, как в реальной базе данных происходит связь через внешние ключи.</w:t>
-      </w:r>
-    </w:p>
-    <w:p>
-      <w:pPr>
-        <w:spacing w:after="0" w:line="240" w:lineRule="auto"/>
-        <w:ind w:firstLine="709"/>
-        <w:jc w:val="both"/>
-        <w:rPr>
-          <w:rFonts w:ascii="Times New Roman" w:eastAsia="Times New Roman" w:hAnsi="Times New Roman" w:cs="Times New Roman"/>
-          <w:sz w:val="28"/>
-          <w:szCs w:val="28"/>
-        </w:rPr>
-      </w:pPr>
-      <w:r>
-        <w:rPr>
-          <w:rFonts w:ascii="Times New Roman" w:eastAsia="Times New Roman" w:hAnsi="Times New Roman" w:cs="Times New Roman"/>
-          <w:sz w:val="28"/>
-          <w:szCs w:val="28"/>
-        </w:rPr>
-        <w:t xml:space="preserve">Отличительной чертой Entity Framework </w:t>
-      </w:r>
-      <w:proofErr w:type="spellStart"/>
-      <w:r>
-        <w:rPr>
-          <w:rFonts w:ascii="Times New Roman" w:eastAsia="Times New Roman" w:hAnsi="Times New Roman" w:cs="Times New Roman"/>
-          <w:sz w:val="28"/>
-          <w:szCs w:val="28"/>
-        </w:rPr>
-        <w:t>Core</w:t>
-      </w:r>
-      <w:proofErr w:type="spellEnd"/>
-      <w:r>
-        <w:rPr>
-          <w:rFonts w:ascii="Times New Roman" w:eastAsia="Times New Roman" w:hAnsi="Times New Roman" w:cs="Times New Roman"/>
-          <w:sz w:val="28"/>
-          <w:szCs w:val="28"/>
-        </w:rPr>
-        <w:t>, как технологии ORM, является использование запросов LINQ для выборки данных из БД. С помощью LINQ мы можем создавать различные запросы на выборку объектов, в том числе связанных различными ассоциативными связями. А Enti</w:t>
-      </w:r>
-      <w:r>
-        <w:rPr>
-          <w:rFonts w:ascii="Times New Roman" w:eastAsia="Times New Roman" w:hAnsi="Times New Roman" w:cs="Times New Roman"/>
-          <w:sz w:val="28"/>
-          <w:szCs w:val="28"/>
-        </w:rPr>
-        <w:t xml:space="preserve">ty Framework при </w:t>
-      </w:r>
-      <w:r>
-        <w:rPr>
-          <w:rFonts w:ascii="Times New Roman" w:eastAsia="Times New Roman" w:hAnsi="Times New Roman" w:cs="Times New Roman"/>
-          <w:sz w:val="28"/>
-          <w:szCs w:val="28"/>
-        </w:rPr>
-        <w:t>выполнении</w:t>
-      </w:r>
-      <w:r>
-        <w:rPr>
-          <w:rFonts w:ascii="Times New Roman" w:eastAsia="Times New Roman" w:hAnsi="Times New Roman" w:cs="Times New Roman"/>
-          <w:sz w:val="28"/>
-          <w:szCs w:val="28"/>
-        </w:rPr>
-        <w:t xml:space="preserve"> запроса транслирует выражения LINQ в выражения, понятные для конкретной СУБД (как правило, в выражения SQL).</w:t>
-      </w:r>
-    </w:p>
-    <w:p>
-      <w:pPr>
-        <w:spacing w:after="0" w:line="240" w:lineRule="auto"/>
-        <w:ind w:firstLine="709"/>
-        <w:jc w:val="both"/>
-        <w:rPr>
-          <w:rFonts w:ascii="Times New Roman" w:eastAsia="Times New Roman" w:hAnsi="Times New Roman" w:cs="Times New Roman"/>
-          <w:sz w:val="28"/>
-          <w:szCs w:val="28"/>
-        </w:rPr>
-      </w:pPr>
-      <w:r>
-        <w:rPr>
-          <w:rFonts w:ascii="Times New Roman" w:eastAsia="Times New Roman" w:hAnsi="Times New Roman" w:cs="Times New Roman"/>
-          <w:sz w:val="28"/>
-          <w:szCs w:val="28"/>
-        </w:rPr>
-        <w:t>При разработке приложения были использованы:</w:t>
+        <w:t>При разработке приложения были использованы</w:t>
+      </w:r>
+      <w:r>
+        <w:rPr>
+          <w:rFonts w:ascii="Times New Roman" w:eastAsia="Times New Roman" w:hAnsi="Times New Roman" w:cs="Times New Roman"/>
+          <w:sz w:val="28"/>
+          <w:szCs w:val="28"/>
+        </w:rPr>
+        <w:t xml:space="preserve"> следующие технологии</w:t>
+      </w:r>
+      <w:r>
+        <w:rPr>
+          <w:rFonts w:ascii="Times New Roman" w:eastAsia="Times New Roman" w:hAnsi="Times New Roman" w:cs="Times New Roman"/>
+          <w:sz w:val="28"/>
+          <w:szCs w:val="28"/>
+        </w:rPr>
+        <w:t>:</w:t>
       </w:r>
     </w:p>
     <w:p>
@@ -3578,6 +2255,8 @@
           <w:numId w:val="10"/>
         </w:numPr>
         <w:spacing w:after="0" w:line="240" w:lineRule="auto"/>
+        <w:ind w:left="0" w:firstLine="709"/>
+        <w:contextualSpacing w:val="0"/>
         <w:jc w:val="both"/>
         <w:rPr>
           <w:rFonts w:ascii="Times New Roman" w:eastAsia="Times New Roman" w:hAnsi="Times New Roman" w:cs="Times New Roman"/>
@@ -3591,23 +2270,7 @@
           <w:sz w:val="28"/>
           <w:szCs w:val="28"/>
         </w:rPr>
-        <w:t>интегрированная среда разработки Microsoft Visual Studio</w:t>
-      </w:r>
-      <w:r>
-        <w:rPr>
-          <w:rFonts w:ascii="Times New Roman" w:eastAsia="Times New Roman" w:hAnsi="Times New Roman" w:cs="Times New Roman"/>
-          <w:sz w:val="28"/>
-          <w:szCs w:val="28"/>
-        </w:rPr>
-        <w:t xml:space="preserve"> 2019</w:t>
-      </w:r>
-      <w:r>
-        <w:rPr>
-          <w:rFonts w:ascii="Times New Roman" w:eastAsia="Times New Roman" w:hAnsi="Times New Roman" w:cs="Times New Roman"/>
-          <w:sz w:val="28"/>
-          <w:szCs w:val="28"/>
-        </w:rPr>
-        <w:t>;</w:t>
+        <w:t>технология WPF;</w:t>
       </w:r>
     </w:p>
     <w:p>
@@ -3618,6 +2281,8 @@
           <w:numId w:val="10"/>
         </w:numPr>
         <w:spacing w:after="0" w:line="240" w:lineRule="auto"/>
+        <w:ind w:left="0" w:firstLine="709"/>
+        <w:contextualSpacing w:val="0"/>
         <w:jc w:val="both"/>
         <w:rPr>
           <w:rFonts w:ascii="Times New Roman" w:eastAsia="Times New Roman" w:hAnsi="Times New Roman" w:cs="Times New Roman"/>
@@ -3631,7 +2296,7 @@
           <w:sz w:val="28"/>
           <w:szCs w:val="28"/>
         </w:rPr>
-        <w:t xml:space="preserve">программная платформа .NET </w:t>
+        <w:t>Entity Framework Core</w:t>
       </w:r>
       <w:r>
         <w:rPr>
@@ -3639,14 +2304,6 @@
           <w:sz w:val="28"/>
           <w:szCs w:val="28"/>
           <w:lang w:val="en-US"/>
-        </w:rPr>
-        <w:t>Core</w:t>
-      </w:r>
-      <w:r>
-        <w:rPr>
-          <w:rFonts w:ascii="Times New Roman" w:eastAsia="Times New Roman" w:hAnsi="Times New Roman" w:cs="Times New Roman"/>
-          <w:sz w:val="28"/>
-          <w:szCs w:val="28"/>
         </w:rPr>
         <w:t>;</w:t>
       </w:r>
@@ -3659,30 +2316,232 @@
           <w:numId w:val="10"/>
         </w:numPr>
         <w:spacing w:after="0" w:line="240" w:lineRule="auto"/>
+        <w:ind w:left="0" w:firstLine="709"/>
+        <w:contextualSpacing w:val="0"/>
         <w:jc w:val="both"/>
-        <w:rPr>
-          <w:rFonts w:ascii="Times New Roman" w:eastAsia="Times New Roman" w:hAnsi="Times New Roman" w:cs="Times New Roman"/>
-          <w:sz w:val="28"/>
-          <w:szCs w:val="28"/>
-        </w:rPr>
-      </w:pPr>
-      <w:r>
-        <w:rPr>
-          <w:rFonts w:ascii="Times New Roman" w:eastAsia="Times New Roman" w:hAnsi="Times New Roman" w:cs="Times New Roman"/>
-          <w:sz w:val="28"/>
-          <w:szCs w:val="28"/>
-        </w:rPr>
-        <w:t>язык программирования C#;</w:t>
-      </w:r>
-    </w:p>
-    <w:p>
-      <w:pPr>
-        <w:pStyle w:val="a4"/>
-        <w:numPr>
-          <w:ilvl w:val="0"/>
-          <w:numId w:val="10"/>
-        </w:numPr>
+      </w:pPr>
+      <w:r>
+        <w:rPr>
+          <w:rFonts w:ascii="Times New Roman" w:eastAsia="Times New Roman" w:hAnsi="Times New Roman" w:cs="Times New Roman"/>
+          <w:sz w:val="28"/>
+          <w:szCs w:val="28"/>
+          <w:lang w:val="en-US"/>
+        </w:rPr>
+        <w:t>Microsoft SQL Server</w:t>
+      </w:r>
+      <w:r>
+        <w:rPr>
+          <w:rFonts w:ascii="Times New Roman" w:eastAsia="Times New Roman" w:hAnsi="Times New Roman" w:cs="Times New Roman"/>
+          <w:sz w:val="28"/>
+          <w:szCs w:val="28"/>
+        </w:rPr>
+        <w:t>.</w:t>
+      </w:r>
+    </w:p>
+    <w:p>
+      <w:pPr>
+        <w:pStyle w:val="a3"/>
+        <w:ind w:firstLine="709"/>
+        <w:jc w:val="both"/>
+        <w:rPr>
+          <w:rFonts w:ascii="Times New Roman" w:hAnsi="Times New Roman" w:cs="Times New Roman"/>
+          <w:sz w:val="28"/>
+          <w:szCs w:val="28"/>
+        </w:rPr>
+      </w:pPr>
+      <w:r>
+        <w:rPr>
+          <w:rFonts w:ascii="Times New Roman" w:hAnsi="Times New Roman" w:cs="Times New Roman"/>
+          <w:sz w:val="28"/>
+          <w:szCs w:val="28"/>
+        </w:rPr>
+        <w:t>Windows Presentation Foundation (WPF) - это современная графическая система отображения для Windows. Это</w:t>
+      </w:r>
+      <w:r>
+        <w:rPr>
+          <w:rFonts w:ascii="Times New Roman" w:hAnsi="Times New Roman" w:cs="Times New Roman"/>
+          <w:sz w:val="28"/>
+          <w:szCs w:val="28"/>
+        </w:rPr>
+        <w:t xml:space="preserve"> </w:t>
+      </w:r>
+      <w:r>
+        <w:rPr>
+          <w:rFonts w:ascii="Times New Roman" w:hAnsi="Times New Roman" w:cs="Times New Roman"/>
+          <w:sz w:val="28"/>
+          <w:szCs w:val="28"/>
+        </w:rPr>
+        <w:t>радикальное изменение от технологий, которые были до него, с инновационными функциями, такими как встроенные</w:t>
+      </w:r>
+      <w:r>
+        <w:rPr>
+          <w:rFonts w:ascii="Times New Roman" w:hAnsi="Times New Roman" w:cs="Times New Roman"/>
+          <w:sz w:val="28"/>
+          <w:szCs w:val="28"/>
+        </w:rPr>
+        <w:t xml:space="preserve"> </w:t>
+      </w:r>
+      <w:r>
+        <w:rPr>
+          <w:rFonts w:ascii="Times New Roman" w:hAnsi="Times New Roman" w:cs="Times New Roman"/>
+          <w:sz w:val="28"/>
+          <w:szCs w:val="28"/>
+        </w:rPr>
+        <w:t>аппаратное ускорение и независимость от разрешения, которые вы будете изучать в этой главе.</w:t>
+      </w:r>
+    </w:p>
+    <w:p>
+      <w:pPr>
+        <w:pStyle w:val="a3"/>
+        <w:ind w:firstLine="709"/>
+        <w:jc w:val="both"/>
+        <w:rPr>
+          <w:rFonts w:ascii="Times New Roman" w:eastAsia="Times New Roman" w:hAnsi="Times New Roman" w:cs="Times New Roman"/>
+          <w:sz w:val="28"/>
+          <w:szCs w:val="28"/>
+          <w:lang w:eastAsia="ru-RU"/>
+        </w:rPr>
+      </w:pPr>
+      <w:r>
+        <w:rPr>
+          <w:rFonts w:ascii="Times New Roman" w:hAnsi="Times New Roman" w:cs="Times New Roman"/>
+          <w:sz w:val="28"/>
+          <w:szCs w:val="28"/>
+        </w:rPr>
+        <w:t>WPF</w:t>
+      </w:r>
+      <w:r>
+        <w:rPr>
+          <w:rFonts w:ascii="Times New Roman" w:hAnsi="Times New Roman" w:cs="Times New Roman"/>
+          <w:sz w:val="28"/>
+          <w:szCs w:val="28"/>
+        </w:rPr>
+        <w:t xml:space="preserve"> </w:t>
+      </w:r>
+      <w:r>
+        <w:rPr>
+          <w:rFonts w:ascii="Times New Roman" w:hAnsi="Times New Roman" w:cs="Times New Roman"/>
+          <w:sz w:val="28"/>
+          <w:szCs w:val="28"/>
+        </w:rPr>
+        <w:t>-</w:t>
+      </w:r>
+      <w:r>
+        <w:rPr>
+          <w:rFonts w:ascii="Times New Roman" w:hAnsi="Times New Roman" w:cs="Times New Roman"/>
+          <w:sz w:val="28"/>
+          <w:szCs w:val="28"/>
+        </w:rPr>
+        <w:t xml:space="preserve"> </w:t>
+      </w:r>
+      <w:r>
+        <w:rPr>
+          <w:rFonts w:ascii="Times New Roman" w:hAnsi="Times New Roman" w:cs="Times New Roman"/>
+          <w:sz w:val="28"/>
+          <w:szCs w:val="28"/>
+        </w:rPr>
+        <w:t>это лучший набор инструментов, который можно использовать, если вы хотите создать богатое настольное приложение, работающее на Windows</w:t>
+      </w:r>
+      <w:r>
+        <w:rPr>
+          <w:rFonts w:ascii="Times New Roman" w:hAnsi="Times New Roman" w:cs="Times New Roman"/>
+          <w:sz w:val="28"/>
+          <w:szCs w:val="28"/>
+        </w:rPr>
+        <w:t xml:space="preserve"> 7, Windows 8 и Windows 10</w:t>
+      </w:r>
+      <w:r>
+        <w:rPr>
+          <w:rFonts w:ascii="Times New Roman" w:hAnsi="Times New Roman" w:cs="Times New Roman"/>
+          <w:sz w:val="28"/>
+          <w:szCs w:val="28"/>
+        </w:rPr>
+        <w:t xml:space="preserve"> в режиме рабочего стола</w:t>
+      </w:r>
+      <w:r>
+        <w:rPr>
+          <w:rFonts w:ascii="Times New Roman" w:hAnsi="Times New Roman" w:cs="Times New Roman"/>
+          <w:sz w:val="28"/>
+          <w:szCs w:val="28"/>
+        </w:rPr>
+        <w:t>,</w:t>
+      </w:r>
+      <w:r>
+        <w:rPr>
+          <w:rFonts w:ascii="Times New Roman" w:hAnsi="Times New Roman" w:cs="Times New Roman"/>
+          <w:sz w:val="28"/>
+          <w:szCs w:val="28"/>
+        </w:rPr>
+        <w:t xml:space="preserve"> </w:t>
+      </w:r>
+      <w:r>
+        <w:rPr>
+          <w:rFonts w:ascii="Times New Roman" w:eastAsia="Times New Roman" w:hAnsi="Times New Roman" w:cs="Times New Roman"/>
+          <w:sz w:val="28"/>
+          <w:szCs w:val="28"/>
+          <w:lang w:eastAsia="ru-RU"/>
+        </w:rPr>
+        <w:t xml:space="preserve">на </w:t>
+      </w:r>
+      <w:r>
+        <w:rPr>
+          <w:rFonts w:ascii="Times New Roman" w:eastAsia="Times New Roman" w:hAnsi="Times New Roman" w:cs="Times New Roman"/>
+          <w:sz w:val="28"/>
+          <w:szCs w:val="28"/>
+          <w:lang w:eastAsia="ru-RU"/>
+        </w:rPr>
+        <w:t>основе современных пользовательских интерфейсов, которые могут включать в себя</w:t>
+      </w:r>
+      <w:r>
+        <w:rPr>
+          <w:rFonts w:ascii="Times New Roman" w:eastAsia="Times New Roman" w:hAnsi="Times New Roman" w:cs="Times New Roman"/>
+          <w:sz w:val="28"/>
+          <w:szCs w:val="28"/>
+          <w:lang w:eastAsia="ru-RU"/>
+        </w:rPr>
+        <w:t xml:space="preserve"> </w:t>
+      </w:r>
+      <w:r>
+        <w:rPr>
+          <w:rFonts w:ascii="Times New Roman" w:eastAsia="Times New Roman" w:hAnsi="Times New Roman" w:cs="Times New Roman"/>
+          <w:sz w:val="28"/>
+          <w:szCs w:val="28"/>
+          <w:lang w:eastAsia="ru-RU"/>
+        </w:rPr>
+        <w:t>мультимедиа, графика, документы и различные данные</w:t>
+      </w:r>
+      <w:r>
+        <w:rPr>
+          <w:rFonts w:ascii="Times New Roman" w:eastAsia="Times New Roman" w:hAnsi="Times New Roman" w:cs="Times New Roman"/>
+          <w:sz w:val="28"/>
+          <w:szCs w:val="28"/>
+          <w:lang w:eastAsia="ru-RU"/>
+        </w:rPr>
+        <w:t xml:space="preserve"> </w:t>
+      </w:r>
+      <w:r>
+        <w:rPr>
+          <w:rFonts w:ascii="Times New Roman" w:eastAsia="Times New Roman" w:hAnsi="Times New Roman" w:cs="Times New Roman"/>
+          <w:sz w:val="28"/>
+          <w:szCs w:val="28"/>
+          <w:lang w:eastAsia="ru-RU"/>
+        </w:rPr>
+        <w:t>[1]</w:t>
+      </w:r>
+      <w:r>
+        <w:rPr>
+          <w:rFonts w:ascii="Times New Roman" w:eastAsia="Times New Roman" w:hAnsi="Times New Roman" w:cs="Times New Roman"/>
+          <w:sz w:val="28"/>
+          <w:szCs w:val="28"/>
+          <w:lang w:eastAsia="ru-RU"/>
+        </w:rPr>
+        <w:t xml:space="preserve">. </w:t>
+      </w:r>
+    </w:p>
+    <w:p>
+      <w:pPr>
         <w:spacing w:after="0" w:line="240" w:lineRule="auto"/>
+        <w:ind w:firstLine="709"/>
         <w:jc w:val="both"/>
         <w:rPr>
           <w:rFonts w:ascii="Times New Roman" w:eastAsia="Times New Roman" w:hAnsi="Times New Roman" w:cs="Times New Roman"/>
@@ -3696,17 +2555,95 @@
           <w:sz w:val="28"/>
           <w:szCs w:val="28"/>
         </w:rPr>
-        <w:t>расширяемый язык разметки XAML;</w:t>
-      </w:r>
-    </w:p>
-    <w:p>
-      <w:pPr>
-        <w:pStyle w:val="a4"/>
-        <w:numPr>
-          <w:ilvl w:val="0"/>
-          <w:numId w:val="10"/>
-        </w:numPr>
+        <w:t>Entity Framework Core (EF Core) представляет собой объектно-ориентированную</w:t>
+      </w:r>
+      <w:r>
+        <w:rPr>
+          <w:rFonts w:ascii="Times New Roman" w:eastAsia="Times New Roman" w:hAnsi="Times New Roman" w:cs="Times New Roman"/>
+          <w:sz w:val="28"/>
+          <w:szCs w:val="28"/>
+        </w:rPr>
+        <w:t xml:space="preserve"> и расширяемую технологию </w:t>
+      </w:r>
+      <w:r>
+        <w:rPr>
+          <w:rFonts w:ascii="Times New Roman" w:eastAsia="Times New Roman" w:hAnsi="Times New Roman" w:cs="Times New Roman"/>
+          <w:sz w:val="28"/>
+          <w:szCs w:val="28"/>
+        </w:rPr>
+        <w:t>доступа к данным. EF Core представляет собой более высокий уровень абстракции</w:t>
+      </w:r>
+      <w:r>
+        <w:rPr>
+          <w:rFonts w:ascii="Times New Roman" w:eastAsia="Times New Roman" w:hAnsi="Times New Roman" w:cs="Times New Roman"/>
+          <w:sz w:val="28"/>
+          <w:szCs w:val="28"/>
+        </w:rPr>
+        <w:t xml:space="preserve"> по сравнению с </w:t>
+      </w:r>
+      <w:r>
+        <w:rPr>
+          <w:rFonts w:ascii="Times New Roman" w:eastAsia="Times New Roman" w:hAnsi="Times New Roman" w:cs="Times New Roman"/>
+          <w:sz w:val="28"/>
+          <w:szCs w:val="28"/>
+          <w:lang w:val="en-US"/>
+        </w:rPr>
+        <w:t>ADO</w:t>
+      </w:r>
+      <w:r>
+        <w:rPr>
+          <w:rFonts w:ascii="Times New Roman" w:eastAsia="Times New Roman" w:hAnsi="Times New Roman" w:cs="Times New Roman"/>
+          <w:sz w:val="28"/>
+          <w:szCs w:val="28"/>
+        </w:rPr>
+        <w:t>.</w:t>
+      </w:r>
+      <w:r>
+        <w:rPr>
+          <w:rFonts w:ascii="Times New Roman" w:eastAsia="Times New Roman" w:hAnsi="Times New Roman" w:cs="Times New Roman"/>
+          <w:sz w:val="28"/>
+          <w:szCs w:val="28"/>
+          <w:lang w:val="en-US"/>
+        </w:rPr>
+        <w:t>NET</w:t>
+      </w:r>
+      <w:r>
+        <w:rPr>
+          <w:rFonts w:ascii="Times New Roman" w:eastAsia="Times New Roman" w:hAnsi="Times New Roman" w:cs="Times New Roman"/>
+          <w:sz w:val="28"/>
+          <w:szCs w:val="28"/>
+        </w:rPr>
+        <w:t xml:space="preserve"> и</w:t>
+      </w:r>
+      <w:r>
+        <w:rPr>
+          <w:rFonts w:ascii="Times New Roman" w:eastAsia="Times New Roman" w:hAnsi="Times New Roman" w:cs="Times New Roman"/>
+          <w:sz w:val="28"/>
+          <w:szCs w:val="28"/>
+        </w:rPr>
+        <w:t xml:space="preserve"> позволяет абстрагироваться от самой базы </w:t>
+      </w:r>
+      <w:r>
+        <w:rPr>
+          <w:rFonts w:ascii="Times New Roman" w:eastAsia="Times New Roman" w:hAnsi="Times New Roman" w:cs="Times New Roman"/>
+          <w:sz w:val="28"/>
+          <w:szCs w:val="28"/>
+        </w:rPr>
+        <w:t>данных и ее таблиц, работая</w:t>
+      </w:r>
+      <w:r>
+        <w:rPr>
+          <w:rFonts w:ascii="Times New Roman" w:eastAsia="Times New Roman" w:hAnsi="Times New Roman" w:cs="Times New Roman"/>
+          <w:sz w:val="28"/>
+          <w:szCs w:val="28"/>
+        </w:rPr>
+        <w:t xml:space="preserve"> с данными независимо от типа хранилища. </w:t>
+      </w:r>
+    </w:p>
+    <w:p>
+      <w:pPr>
         <w:spacing w:after="0" w:line="240" w:lineRule="auto"/>
+        <w:ind w:firstLine="709"/>
         <w:jc w:val="both"/>
         <w:rPr>
           <w:rFonts w:ascii="Times New Roman" w:eastAsia="Times New Roman" w:hAnsi="Times New Roman" w:cs="Times New Roman"/>
@@ -3720,17 +2657,49 @@
           <w:sz w:val="28"/>
           <w:szCs w:val="28"/>
         </w:rPr>
-        <w:t>технология WPF;</w:t>
-      </w:r>
-    </w:p>
-    <w:p>
-      <w:pPr>
-        <w:pStyle w:val="a4"/>
-        <w:numPr>
-          <w:ilvl w:val="0"/>
-          <w:numId w:val="10"/>
-        </w:numPr>
+        <w:t xml:space="preserve">Entity Framework Core поддерживает множество различных систем баз данных. По умолчанию Microsoft предоставляет ряд встроенных провайдеров: для работы с MS SQL Server, для </w:t>
+      </w:r>
+      <w:proofErr w:type="spellStart"/>
+      <w:r>
+        <w:rPr>
+          <w:rFonts w:ascii="Times New Roman" w:eastAsia="Times New Roman" w:hAnsi="Times New Roman" w:cs="Times New Roman"/>
+          <w:sz w:val="28"/>
+          <w:szCs w:val="28"/>
+        </w:rPr>
+        <w:t>SQLite</w:t>
+      </w:r>
+      <w:proofErr w:type="spellEnd"/>
+      <w:r>
+        <w:rPr>
+          <w:rFonts w:ascii="Times New Roman" w:eastAsia="Times New Roman" w:hAnsi="Times New Roman" w:cs="Times New Roman"/>
+          <w:sz w:val="28"/>
+          <w:szCs w:val="28"/>
+        </w:rPr>
+        <w:t xml:space="preserve">, для </w:t>
+      </w:r>
+      <w:proofErr w:type="spellStart"/>
+      <w:r>
+        <w:rPr>
+          <w:rFonts w:ascii="Times New Roman" w:eastAsia="Times New Roman" w:hAnsi="Times New Roman" w:cs="Times New Roman"/>
+          <w:sz w:val="28"/>
+          <w:szCs w:val="28"/>
+        </w:rPr>
+        <w:t>MySQL</w:t>
+      </w:r>
+      <w:proofErr w:type="spellEnd"/>
+      <w:r>
+        <w:rPr>
+          <w:rFonts w:ascii="Times New Roman" w:eastAsia="Times New Roman" w:hAnsi="Times New Roman" w:cs="Times New Roman"/>
+          <w:sz w:val="28"/>
+          <w:szCs w:val="28"/>
+        </w:rPr>
+        <w:t>.</w:t>
+      </w:r>
+    </w:p>
+    <w:p>
+      <w:pPr>
         <w:spacing w:after="0" w:line="240" w:lineRule="auto"/>
+        <w:ind w:firstLine="709"/>
         <w:jc w:val="both"/>
         <w:rPr>
           <w:rFonts w:ascii="Times New Roman" w:eastAsia="Times New Roman" w:hAnsi="Times New Roman" w:cs="Times New Roman"/>
@@ -3743,19 +2712,207 @@
           <w:rFonts w:ascii="Times New Roman" w:eastAsia="Times New Roman" w:hAnsi="Times New Roman" w:cs="Times New Roman"/>
           <w:sz w:val="28"/>
           <w:szCs w:val="28"/>
-        </w:rPr>
-        <w:t xml:space="preserve">Entity Framework </w:t>
-      </w:r>
-      <w:proofErr w:type="spellStart"/>
-      <w:r>
-        <w:rPr>
-          <w:rFonts w:ascii="Times New Roman" w:eastAsia="Times New Roman" w:hAnsi="Times New Roman" w:cs="Times New Roman"/>
-          <w:sz w:val="28"/>
-          <w:szCs w:val="28"/>
+          <w:lang w:val="en-US"/>
+        </w:rPr>
+        <w:lastRenderedPageBreak/>
+        <w:t>Entity</w:t>
+      </w:r>
+      <w:r>
+        <w:rPr>
+          <w:rFonts w:ascii="Times New Roman" w:eastAsia="Times New Roman" w:hAnsi="Times New Roman" w:cs="Times New Roman"/>
+          <w:sz w:val="28"/>
+          <w:szCs w:val="28"/>
+        </w:rPr>
+        <w:t xml:space="preserve"> </w:t>
+      </w:r>
+      <w:r>
+        <w:rPr>
+          <w:rFonts w:ascii="Times New Roman" w:eastAsia="Times New Roman" w:hAnsi="Times New Roman" w:cs="Times New Roman"/>
+          <w:sz w:val="28"/>
+          <w:szCs w:val="28"/>
+          <w:lang w:val="en-US"/>
+        </w:rPr>
+        <w:t>Framework</w:t>
+      </w:r>
+      <w:r>
+        <w:rPr>
+          <w:rFonts w:ascii="Times New Roman" w:eastAsia="Times New Roman" w:hAnsi="Times New Roman" w:cs="Times New Roman"/>
+          <w:sz w:val="28"/>
+          <w:szCs w:val="28"/>
+        </w:rPr>
+        <w:t xml:space="preserve"> </w:t>
+      </w:r>
+      <w:r>
+        <w:rPr>
+          <w:rFonts w:ascii="Times New Roman" w:eastAsia="Times New Roman" w:hAnsi="Times New Roman" w:cs="Times New Roman"/>
+          <w:sz w:val="28"/>
+          <w:szCs w:val="28"/>
+          <w:lang w:val="en-US"/>
         </w:rPr>
         <w:t>Core</w:t>
       </w:r>
-      <w:proofErr w:type="spellEnd"/>
+      <w:r>
+        <w:rPr>
+          <w:rFonts w:ascii="Times New Roman" w:eastAsia="Times New Roman" w:hAnsi="Times New Roman" w:cs="Times New Roman"/>
+          <w:sz w:val="28"/>
+          <w:szCs w:val="28"/>
+        </w:rPr>
+        <w:t xml:space="preserve"> </w:t>
+      </w:r>
+      <w:r>
+        <w:rPr>
+          <w:rFonts w:ascii="Times New Roman" w:eastAsia="Times New Roman" w:hAnsi="Times New Roman" w:cs="Times New Roman"/>
+          <w:sz w:val="28"/>
+          <w:szCs w:val="28"/>
+        </w:rPr>
+        <w:t>многое</w:t>
+      </w:r>
+      <w:r>
+        <w:rPr>
+          <w:rFonts w:ascii="Times New Roman" w:eastAsia="Times New Roman" w:hAnsi="Times New Roman" w:cs="Times New Roman"/>
+          <w:sz w:val="28"/>
+          <w:szCs w:val="28"/>
+        </w:rPr>
+        <w:t xml:space="preserve"> </w:t>
+      </w:r>
+      <w:r>
+        <w:rPr>
+          <w:rFonts w:ascii="Times New Roman" w:eastAsia="Times New Roman" w:hAnsi="Times New Roman" w:cs="Times New Roman"/>
+          <w:sz w:val="28"/>
+          <w:szCs w:val="28"/>
+        </w:rPr>
+        <w:t>унаследовал</w:t>
+      </w:r>
+      <w:r>
+        <w:rPr>
+          <w:rFonts w:ascii="Times New Roman" w:eastAsia="Times New Roman" w:hAnsi="Times New Roman" w:cs="Times New Roman"/>
+          <w:sz w:val="28"/>
+          <w:szCs w:val="28"/>
+        </w:rPr>
+        <w:t xml:space="preserve"> </w:t>
+      </w:r>
+      <w:r>
+        <w:rPr>
+          <w:rFonts w:ascii="Times New Roman" w:eastAsia="Times New Roman" w:hAnsi="Times New Roman" w:cs="Times New Roman"/>
+          <w:sz w:val="28"/>
+          <w:szCs w:val="28"/>
+        </w:rPr>
+        <w:t>от</w:t>
+      </w:r>
+      <w:r>
+        <w:rPr>
+          <w:rFonts w:ascii="Times New Roman" w:eastAsia="Times New Roman" w:hAnsi="Times New Roman" w:cs="Times New Roman"/>
+          <w:sz w:val="28"/>
+          <w:szCs w:val="28"/>
+        </w:rPr>
+        <w:t xml:space="preserve"> </w:t>
+      </w:r>
+      <w:r>
+        <w:rPr>
+          <w:rFonts w:ascii="Times New Roman" w:eastAsia="Times New Roman" w:hAnsi="Times New Roman" w:cs="Times New Roman"/>
+          <w:sz w:val="28"/>
+          <w:szCs w:val="28"/>
+          <w:lang w:val="en-US"/>
+        </w:rPr>
+        <w:t>Entity</w:t>
+      </w:r>
+      <w:r>
+        <w:rPr>
+          <w:rFonts w:ascii="Times New Roman" w:eastAsia="Times New Roman" w:hAnsi="Times New Roman" w:cs="Times New Roman"/>
+          <w:sz w:val="28"/>
+          <w:szCs w:val="28"/>
+        </w:rPr>
+        <w:t xml:space="preserve"> </w:t>
+      </w:r>
+      <w:r>
+        <w:rPr>
+          <w:rFonts w:ascii="Times New Roman" w:eastAsia="Times New Roman" w:hAnsi="Times New Roman" w:cs="Times New Roman"/>
+          <w:sz w:val="28"/>
+          <w:szCs w:val="28"/>
+          <w:lang w:val="en-US"/>
+        </w:rPr>
+        <w:t>Framework</w:t>
+      </w:r>
+      <w:r>
+        <w:rPr>
+          <w:rFonts w:ascii="Times New Roman" w:eastAsia="Times New Roman" w:hAnsi="Times New Roman" w:cs="Times New Roman"/>
+          <w:sz w:val="28"/>
+          <w:szCs w:val="28"/>
+        </w:rPr>
+        <w:t xml:space="preserve"> 6</w:t>
+      </w:r>
+      <w:r>
+        <w:rPr>
+          <w:rFonts w:ascii="Times New Roman" w:eastAsia="Times New Roman" w:hAnsi="Times New Roman" w:cs="Times New Roman"/>
+          <w:sz w:val="28"/>
+          <w:szCs w:val="28"/>
+        </w:rPr>
+        <w:t>, но</w:t>
+      </w:r>
+      <w:r>
+        <w:rPr>
+          <w:rFonts w:ascii="Times New Roman" w:eastAsia="Times New Roman" w:hAnsi="Times New Roman" w:cs="Times New Roman"/>
+          <w:sz w:val="28"/>
+          <w:szCs w:val="28"/>
+        </w:rPr>
+        <w:t xml:space="preserve"> EF Core - это не новая версия по отношению к EF 6, а совершенно иная технология</w:t>
+      </w:r>
+      <w:r>
+        <w:rPr>
+          <w:rFonts w:ascii="Times New Roman" w:eastAsia="Times New Roman" w:hAnsi="Times New Roman" w:cs="Times New Roman"/>
+          <w:sz w:val="28"/>
+          <w:szCs w:val="28"/>
+        </w:rPr>
+        <w:t>, п</w:t>
+      </w:r>
+      <w:r>
+        <w:rPr>
+          <w:rFonts w:ascii="Times New Roman" w:eastAsia="Times New Roman" w:hAnsi="Times New Roman" w:cs="Times New Roman"/>
+          <w:sz w:val="28"/>
+          <w:szCs w:val="28"/>
+        </w:rPr>
+        <w:t>оэтому в</w:t>
+      </w:r>
+      <w:r>
+        <w:rPr>
+          <w:rFonts w:ascii="Times New Roman" w:eastAsia="Times New Roman" w:hAnsi="Times New Roman" w:cs="Times New Roman"/>
+          <w:sz w:val="28"/>
+          <w:szCs w:val="28"/>
+        </w:rPr>
+        <w:t xml:space="preserve"> её</w:t>
+      </w:r>
+      <w:r>
+        <w:rPr>
+          <w:rFonts w:ascii="Times New Roman" w:eastAsia="Times New Roman" w:hAnsi="Times New Roman" w:cs="Times New Roman"/>
+          <w:sz w:val="28"/>
+          <w:szCs w:val="28"/>
+        </w:rPr>
+        <w:t xml:space="preserve"> рамках используется своя система версий. Текущая версия - 3.0 была вы</w:t>
+      </w:r>
+      <w:r>
+        <w:rPr>
+          <w:rFonts w:ascii="Times New Roman" w:eastAsia="Times New Roman" w:hAnsi="Times New Roman" w:cs="Times New Roman"/>
+          <w:sz w:val="28"/>
+          <w:szCs w:val="28"/>
+        </w:rPr>
+        <w:t>пущена в сентябре 2019 года. Т</w:t>
+      </w:r>
+      <w:r>
+        <w:rPr>
+          <w:rFonts w:ascii="Times New Roman" w:eastAsia="Times New Roman" w:hAnsi="Times New Roman" w:cs="Times New Roman"/>
+          <w:sz w:val="28"/>
+          <w:szCs w:val="28"/>
+        </w:rPr>
+        <w:t>ехнология продолжает развиваться</w:t>
+      </w:r>
+      <w:r>
+        <w:rPr>
+          <w:rFonts w:ascii="Times New Roman" w:eastAsia="Times New Roman" w:hAnsi="Times New Roman" w:cs="Times New Roman"/>
+          <w:sz w:val="28"/>
+          <w:szCs w:val="28"/>
+        </w:rPr>
+        <w:t xml:space="preserve"> [2]</w:t>
+      </w:r>
       <w:r>
         <w:rPr>
           <w:rFonts w:ascii="Times New Roman" w:eastAsia="Times New Roman" w:hAnsi="Times New Roman" w:cs="Times New Roman"/>
@@ -3766,19 +2923,473 @@
       </w:r>
     </w:p>
     <w:p>
-      <w:r>
-        <w:br w:type="page"/>
-      </w:r>
-    </w:p>
-    <w:p/>
-    <w:p>
-      <w:pPr>
-        <w:keepNext/>
-        <w:keepLines/>
-        <w:spacing w:before="120" w:after="120" w:line="240" w:lineRule="auto"/>
-        <w:ind w:right="85"/>
+      <w:pPr>
+        <w:spacing w:after="0" w:line="240" w:lineRule="auto"/>
+        <w:ind w:firstLine="709"/>
+        <w:jc w:val="both"/>
+        <w:rPr>
+          <w:rFonts w:ascii="Times New Roman" w:hAnsi="Times New Roman" w:cs="Times New Roman"/>
+          <w:sz w:val="28"/>
+          <w:szCs w:val="28"/>
+          <w:shd w:val="clear" w:color="auto" w:fill="FFFFFF"/>
+        </w:rPr>
+      </w:pPr>
+      <w:r>
+        <w:rPr>
+          <w:rFonts w:ascii="Times New Roman" w:hAnsi="Times New Roman" w:cs="Times New Roman"/>
+          <w:bCs/>
+          <w:sz w:val="28"/>
+          <w:szCs w:val="28"/>
+          <w:shd w:val="clear" w:color="auto" w:fill="FFFFFF"/>
+        </w:rPr>
+        <w:t>Microsoft SQL Server</w:t>
+      </w:r>
+      <w:r>
+        <w:rPr>
+          <w:rFonts w:ascii="Times New Roman" w:hAnsi="Times New Roman" w:cs="Times New Roman"/>
+          <w:sz w:val="28"/>
+          <w:szCs w:val="28"/>
+          <w:shd w:val="clear" w:color="auto" w:fill="FFFFFF"/>
+        </w:rPr>
+        <w:t> -</w:t>
+      </w:r>
+      <w:r>
+        <w:rPr>
+          <w:rStyle w:val="apple-converted-space"/>
+          <w:rFonts w:ascii="Times New Roman" w:hAnsi="Times New Roman" w:cs="Times New Roman"/>
+          <w:sz w:val="28"/>
+          <w:szCs w:val="28"/>
+          <w:shd w:val="clear" w:color="auto" w:fill="FFFFFF"/>
+        </w:rPr>
+        <w:t> </w:t>
+      </w:r>
+      <w:r>
+        <w:rPr>
+          <w:rFonts w:ascii="Times New Roman" w:hAnsi="Times New Roman" w:cs="Times New Roman"/>
+          <w:sz w:val="28"/>
+          <w:szCs w:val="28"/>
+          <w:shd w:val="clear" w:color="auto" w:fill="FFFFFF"/>
+        </w:rPr>
+        <w:t>система управления ре</w:t>
+      </w:r>
+      <w:r>
+        <w:rPr>
+          <w:rFonts w:ascii="Times New Roman" w:hAnsi="Times New Roman" w:cs="Times New Roman"/>
+          <w:sz w:val="28"/>
+          <w:szCs w:val="28"/>
+          <w:shd w:val="clear" w:color="auto" w:fill="FFFFFF"/>
+        </w:rPr>
+        <w:t>ляционными базами данных</w:t>
+      </w:r>
+      <w:r>
+        <w:rPr>
+          <w:rFonts w:ascii="Times New Roman" w:hAnsi="Times New Roman" w:cs="Times New Roman"/>
+          <w:sz w:val="28"/>
+          <w:szCs w:val="28"/>
+          <w:shd w:val="clear" w:color="auto" w:fill="FFFFFF"/>
+        </w:rPr>
+        <w:t>, разработанная корпорацией</w:t>
+      </w:r>
+      <w:r>
+        <w:rPr>
+          <w:rStyle w:val="apple-converted-space"/>
+          <w:rFonts w:ascii="Times New Roman" w:hAnsi="Times New Roman" w:cs="Times New Roman"/>
+          <w:sz w:val="28"/>
+          <w:szCs w:val="28"/>
+          <w:shd w:val="clear" w:color="auto" w:fill="FFFFFF"/>
+        </w:rPr>
+        <w:t> </w:t>
+      </w:r>
+      <w:r>
+        <w:rPr>
+          <w:rFonts w:ascii="Times New Roman" w:hAnsi="Times New Roman" w:cs="Times New Roman"/>
+          <w:sz w:val="28"/>
+          <w:szCs w:val="28"/>
+          <w:shd w:val="clear" w:color="auto" w:fill="FFFFFF"/>
+        </w:rPr>
+        <w:t>Microsoft. Основ</w:t>
+      </w:r>
+      <w:r>
+        <w:rPr>
+          <w:rFonts w:ascii="Times New Roman" w:hAnsi="Times New Roman" w:cs="Times New Roman"/>
+          <w:sz w:val="28"/>
+          <w:szCs w:val="28"/>
+          <w:shd w:val="clear" w:color="auto" w:fill="FFFFFF"/>
+        </w:rPr>
+        <w:t>ной используемый язык запросов -</w:t>
+      </w:r>
+      <w:r>
+        <w:rPr>
+          <w:rStyle w:val="apple-converted-space"/>
+          <w:rFonts w:ascii="Times New Roman" w:hAnsi="Times New Roman" w:cs="Times New Roman"/>
+          <w:sz w:val="28"/>
+          <w:szCs w:val="28"/>
+          <w:shd w:val="clear" w:color="auto" w:fill="FFFFFF"/>
+        </w:rPr>
+        <w:t> </w:t>
+      </w:r>
+      <w:r>
+        <w:rPr>
+          <w:rFonts w:ascii="Times New Roman" w:hAnsi="Times New Roman" w:cs="Times New Roman"/>
+          <w:sz w:val="28"/>
+          <w:szCs w:val="28"/>
+          <w:shd w:val="clear" w:color="auto" w:fill="FFFFFF"/>
+        </w:rPr>
+        <w:t xml:space="preserve">Transact-SQL, </w:t>
+      </w:r>
+      <w:r>
+        <w:rPr>
+          <w:rFonts w:ascii="Times New Roman" w:hAnsi="Times New Roman" w:cs="Times New Roman"/>
+          <w:sz w:val="28"/>
+          <w:szCs w:val="28"/>
+          <w:shd w:val="clear" w:color="auto" w:fill="FFFFFF"/>
+        </w:rPr>
+        <w:t>который</w:t>
+      </w:r>
+      <w:r>
+        <w:rPr>
+          <w:rFonts w:ascii="Times New Roman" w:hAnsi="Times New Roman" w:cs="Times New Roman"/>
+          <w:sz w:val="28"/>
+          <w:szCs w:val="28"/>
+          <w:shd w:val="clear" w:color="auto" w:fill="FFFFFF"/>
+        </w:rPr>
+        <w:t xml:space="preserve"> является реализацией стандарта</w:t>
+      </w:r>
+      <w:r>
+        <w:rPr>
+          <w:rStyle w:val="apple-converted-space"/>
+          <w:rFonts w:ascii="Times New Roman" w:hAnsi="Times New Roman" w:cs="Times New Roman"/>
+          <w:sz w:val="28"/>
+          <w:szCs w:val="28"/>
+          <w:shd w:val="clear" w:color="auto" w:fill="FFFFFF"/>
+        </w:rPr>
+        <w:t> </w:t>
+      </w:r>
+      <w:r>
+        <w:rPr>
+          <w:rFonts w:ascii="Times New Roman" w:hAnsi="Times New Roman" w:cs="Times New Roman"/>
+          <w:sz w:val="28"/>
+          <w:szCs w:val="28"/>
+          <w:shd w:val="clear" w:color="auto" w:fill="FFFFFF"/>
+        </w:rPr>
+        <w:t>ANSI/ISO</w:t>
+      </w:r>
+      <w:r>
+        <w:rPr>
+          <w:rStyle w:val="apple-converted-space"/>
+          <w:rFonts w:ascii="Times New Roman" w:hAnsi="Times New Roman" w:cs="Times New Roman"/>
+          <w:sz w:val="28"/>
+          <w:szCs w:val="28"/>
+          <w:shd w:val="clear" w:color="auto" w:fill="FFFFFF"/>
+        </w:rPr>
+        <w:t> </w:t>
+      </w:r>
+      <w:r>
+        <w:rPr>
+          <w:rFonts w:ascii="Times New Roman" w:hAnsi="Times New Roman" w:cs="Times New Roman"/>
+          <w:sz w:val="28"/>
+          <w:szCs w:val="28"/>
+          <w:shd w:val="clear" w:color="auto" w:fill="FFFFFF"/>
+        </w:rPr>
+        <w:t>по структурированному языку запросов (SQL) с расширениями. Используется для работы с базами данных размером от персональных до крупных баз данных масштаба предприятия.</w:t>
+      </w:r>
+    </w:p>
+    <w:p>
+      <w:pPr>
+        <w:spacing w:after="0" w:line="240" w:lineRule="auto"/>
+        <w:ind w:firstLine="709"/>
+        <w:jc w:val="both"/>
+        <w:rPr>
+          <w:rFonts w:ascii="Times New Roman" w:hAnsi="Times New Roman" w:cs="Times New Roman"/>
+          <w:sz w:val="28"/>
+          <w:szCs w:val="28"/>
+          <w:shd w:val="clear" w:color="auto" w:fill="FFFFFF"/>
+        </w:rPr>
+      </w:pPr>
+      <w:r>
+        <w:rPr>
+          <w:rFonts w:ascii="Times New Roman" w:hAnsi="Times New Roman" w:cs="Times New Roman"/>
+          <w:sz w:val="28"/>
+          <w:szCs w:val="28"/>
+          <w:shd w:val="clear" w:color="auto" w:fill="FFFFFF"/>
+        </w:rPr>
+        <w:t>Microsoft SQL Server в качестве языка запросов использует версию SQL, получившую название Transact-SQL (сокращённо T-SQL), являющуюся реализацией SQL-92 (стандарт ISO для SQL) с множественными расширениями. T-SQL позволяет использовать дополнительный синтаксис для хранимых процедур и обеспечивает поддержку тра</w:t>
+      </w:r>
+      <w:r>
+        <w:rPr>
+          <w:rFonts w:ascii="Times New Roman" w:hAnsi="Times New Roman" w:cs="Times New Roman"/>
+          <w:sz w:val="28"/>
+          <w:szCs w:val="28"/>
+          <w:shd w:val="clear" w:color="auto" w:fill="FFFFFF"/>
+        </w:rPr>
+        <w:t>нзакций</w:t>
+      </w:r>
+      <w:r>
+        <w:rPr>
+          <w:rFonts w:ascii="Times New Roman" w:hAnsi="Times New Roman" w:cs="Times New Roman"/>
+          <w:sz w:val="28"/>
+          <w:szCs w:val="28"/>
+          <w:shd w:val="clear" w:color="auto" w:fill="FFFFFF"/>
+        </w:rPr>
+        <w:t xml:space="preserve"> [3]</w:t>
+      </w:r>
+      <w:r>
+        <w:rPr>
+          <w:rFonts w:ascii="Times New Roman" w:hAnsi="Times New Roman" w:cs="Times New Roman"/>
+          <w:sz w:val="28"/>
+          <w:szCs w:val="28"/>
+          <w:shd w:val="clear" w:color="auto" w:fill="FFFFFF"/>
+        </w:rPr>
+        <w:t>.</w:t>
+      </w:r>
+    </w:p>
+    <w:p>
+      <w:pPr>
+        <w:pStyle w:val="2"/>
+        <w:spacing w:before="240" w:after="240" w:line="240" w:lineRule="auto"/>
+        <w:ind w:firstLine="709"/>
+        <w:jc w:val="both"/>
+        <w:rPr>
+          <w:rFonts w:ascii="Times New Roman" w:hAnsi="Times New Roman" w:cs="Times New Roman"/>
+          <w:b/>
+          <w:color w:val="auto"/>
+          <w:sz w:val="28"/>
+          <w:szCs w:val="28"/>
+        </w:rPr>
+      </w:pPr>
+      <w:bookmarkStart w:id="5" w:name="_Toc40483336"/>
+      <w:r>
+        <w:rPr>
+          <w:rFonts w:ascii="Times New Roman" w:hAnsi="Times New Roman" w:cs="Times New Roman"/>
+          <w:b/>
+          <w:color w:val="auto"/>
+          <w:sz w:val="28"/>
+          <w:szCs w:val="28"/>
+        </w:rPr>
+        <w:t xml:space="preserve">1.2 </w:t>
+      </w:r>
+      <w:r>
+        <w:rPr>
+          <w:rFonts w:ascii="Times New Roman" w:hAnsi="Times New Roman" w:cs="Times New Roman"/>
+          <w:b/>
+          <w:color w:val="auto"/>
+          <w:sz w:val="28"/>
+          <w:szCs w:val="28"/>
+        </w:rPr>
+        <w:t>Обзор прототипов</w:t>
+      </w:r>
+      <w:bookmarkEnd w:id="5"/>
+    </w:p>
+    <w:p>
+      <w:pPr>
+        <w:spacing w:after="0" w:line="240" w:lineRule="auto"/>
+        <w:ind w:firstLine="709"/>
+        <w:jc w:val="both"/>
+        <w:rPr>
+          <w:rFonts w:ascii="Times New Roman" w:hAnsi="Times New Roman" w:cs="Times New Roman"/>
+          <w:sz w:val="28"/>
+          <w:szCs w:val="28"/>
+          <w:shd w:val="clear" w:color="auto" w:fill="FFFFFF"/>
+        </w:rPr>
+      </w:pPr>
+      <w:r>
+        <w:rPr>
+          <w:rFonts w:ascii="Times New Roman" w:hAnsi="Times New Roman" w:cs="Times New Roman"/>
+          <w:sz w:val="28"/>
+          <w:szCs w:val="28"/>
+          <w:shd w:val="clear" w:color="auto" w:fill="FFFFFF"/>
+        </w:rPr>
+        <w:t>Отдел дистанционных образовательных технологий учебно-методического управления создан с целью внедрения в образовательный процесс БГТУ информационно-коммуникационных технологий.</w:t>
+      </w:r>
+    </w:p>
+    <w:p>
+      <w:pPr>
+        <w:spacing w:after="0" w:line="240" w:lineRule="auto"/>
+        <w:ind w:firstLine="709"/>
+        <w:jc w:val="both"/>
+        <w:rPr>
+          <w:rFonts w:ascii="Times New Roman" w:hAnsi="Times New Roman" w:cs="Times New Roman"/>
+          <w:sz w:val="28"/>
+          <w:szCs w:val="28"/>
+          <w:shd w:val="clear" w:color="auto" w:fill="FFFFFF"/>
+        </w:rPr>
+      </w:pPr>
+      <w:r>
+        <w:rPr>
+          <w:rFonts w:ascii="Times New Roman" w:hAnsi="Times New Roman" w:cs="Times New Roman"/>
+          <w:sz w:val="28"/>
+          <w:szCs w:val="28"/>
+          <w:shd w:val="clear" w:color="auto" w:fill="FFFFFF"/>
+        </w:rPr>
+        <w:t>В университете система дистанционного обучения может применяться при проведении различных видов учебных занятий для студентов всех форм получения образования I и II ступени. Степень внедрения образовательных технологий с использованием СДО в проце</w:t>
+      </w:r>
+      <w:r>
+        <w:rPr>
+          <w:rFonts w:ascii="Times New Roman" w:hAnsi="Times New Roman" w:cs="Times New Roman"/>
+          <w:sz w:val="28"/>
+          <w:szCs w:val="28"/>
+          <w:shd w:val="clear" w:color="auto" w:fill="FFFFFF"/>
+        </w:rPr>
+        <w:t>сс обучения определяет кафедра </w:t>
+      </w:r>
+      <w:r>
+        <w:rPr>
+          <w:rFonts w:ascii="Times New Roman" w:hAnsi="Times New Roman" w:cs="Times New Roman"/>
+          <w:sz w:val="28"/>
+          <w:szCs w:val="28"/>
+          <w:shd w:val="clear" w:color="auto" w:fill="FFFFFF"/>
+        </w:rPr>
+        <w:t>и преподаватель конкретной учебной дисциплины.</w:t>
+      </w:r>
+    </w:p>
+    <w:p>
+      <w:pPr>
+        <w:spacing w:after="0" w:line="240" w:lineRule="auto"/>
+        <w:ind w:firstLine="709"/>
+        <w:jc w:val="both"/>
+        <w:rPr>
+          <w:rFonts w:ascii="Times New Roman" w:hAnsi="Times New Roman" w:cs="Times New Roman"/>
+          <w:sz w:val="28"/>
+          <w:szCs w:val="28"/>
+          <w:shd w:val="clear" w:color="auto" w:fill="FFFFFF"/>
+        </w:rPr>
+      </w:pPr>
+      <w:r>
+        <w:rPr>
+          <w:rFonts w:ascii="Times New Roman" w:hAnsi="Times New Roman" w:cs="Times New Roman"/>
+          <w:sz w:val="28"/>
+          <w:szCs w:val="28"/>
+          <w:shd w:val="clear" w:color="auto" w:fill="FFFFFF"/>
+        </w:rPr>
+        <w:t>Для начала работы перейдите по адресу </w:t>
+      </w:r>
+      <w:hyperlink r:id="rId8" w:history="1">
+        <w:r>
+          <w:rPr>
+            <w:rFonts w:ascii="Times New Roman" w:hAnsi="Times New Roman" w:cs="Times New Roman"/>
+            <w:sz w:val="28"/>
+            <w:szCs w:val="28"/>
+            <w:shd w:val="clear" w:color="auto" w:fill="FFFFFF"/>
+          </w:rPr>
+          <w:t>https://dist.belstu.by</w:t>
+        </w:r>
+      </w:hyperlink>
+      <w:r>
+        <w:rPr>
+          <w:rFonts w:ascii="Times New Roman" w:hAnsi="Times New Roman" w:cs="Times New Roman"/>
+          <w:sz w:val="28"/>
+          <w:szCs w:val="28"/>
+          <w:shd w:val="clear" w:color="auto" w:fill="FFFFFF"/>
+        </w:rPr>
+        <w:t> и в поля </w:t>
+      </w:r>
+      <w:r>
+        <w:rPr>
+          <w:rFonts w:ascii="Times New Roman" w:hAnsi="Times New Roman" w:cs="Times New Roman"/>
+          <w:i/>
+          <w:iCs/>
+          <w:sz w:val="28"/>
+          <w:szCs w:val="28"/>
+        </w:rPr>
+        <w:t>Логин</w:t>
+      </w:r>
+      <w:r>
+        <w:rPr>
+          <w:rFonts w:ascii="Times New Roman" w:hAnsi="Times New Roman" w:cs="Times New Roman"/>
+          <w:sz w:val="28"/>
+          <w:szCs w:val="28"/>
+          <w:shd w:val="clear" w:color="auto" w:fill="FFFFFF"/>
+        </w:rPr>
+        <w:t> и </w:t>
+      </w:r>
+      <w:r>
+        <w:rPr>
+          <w:rFonts w:ascii="Times New Roman" w:hAnsi="Times New Roman" w:cs="Times New Roman"/>
+          <w:i/>
+          <w:iCs/>
+          <w:sz w:val="28"/>
+          <w:szCs w:val="28"/>
+        </w:rPr>
+        <w:t>Пароль</w:t>
+      </w:r>
+      <w:r>
+        <w:rPr>
+          <w:rFonts w:ascii="Times New Roman" w:hAnsi="Times New Roman" w:cs="Times New Roman"/>
+          <w:i/>
+          <w:iCs/>
+          <w:sz w:val="28"/>
+          <w:szCs w:val="28"/>
+        </w:rPr>
+        <w:t xml:space="preserve"> </w:t>
+      </w:r>
+      <w:r>
+        <w:rPr>
+          <w:rFonts w:ascii="Times New Roman" w:hAnsi="Times New Roman" w:cs="Times New Roman"/>
+          <w:iCs/>
+          <w:sz w:val="28"/>
+          <w:szCs w:val="28"/>
+        </w:rPr>
+        <w:t>(</w:t>
+      </w:r>
+      <w:r>
+        <w:rPr>
+          <w:rFonts w:ascii="Times New Roman" w:hAnsi="Times New Roman" w:cs="Times New Roman"/>
+          <w:iCs/>
+          <w:sz w:val="28"/>
+          <w:szCs w:val="28"/>
+        </w:rPr>
+        <w:t>рисунок 1.1</w:t>
+      </w:r>
+      <w:r>
+        <w:rPr>
+          <w:rFonts w:ascii="Times New Roman" w:hAnsi="Times New Roman" w:cs="Times New Roman"/>
+          <w:iCs/>
+          <w:sz w:val="28"/>
+          <w:szCs w:val="28"/>
+        </w:rPr>
+        <w:t>)</w:t>
+      </w:r>
+      <w:r>
+        <w:rPr>
+          <w:rFonts w:ascii="Times New Roman" w:hAnsi="Times New Roman" w:cs="Times New Roman"/>
+          <w:sz w:val="28"/>
+          <w:szCs w:val="28"/>
+          <w:shd w:val="clear" w:color="auto" w:fill="FFFFFF"/>
+        </w:rPr>
+        <w:t> введите </w:t>
+      </w:r>
+      <w:r>
+        <w:rPr>
+          <w:rFonts w:ascii="Times New Roman" w:hAnsi="Times New Roman" w:cs="Times New Roman"/>
+          <w:bCs/>
+          <w:sz w:val="28"/>
+          <w:szCs w:val="28"/>
+        </w:rPr>
+        <w:t>полный номер студенческого билета, например 12345678</w:t>
+      </w:r>
+      <w:r>
+        <w:rPr>
+          <w:rFonts w:ascii="Times New Roman" w:hAnsi="Times New Roman" w:cs="Times New Roman"/>
+          <w:sz w:val="28"/>
+          <w:szCs w:val="28"/>
+          <w:shd w:val="clear" w:color="auto" w:fill="FFFFFF"/>
+        </w:rPr>
+        <w:t>  (восемь цифр, без пробелов и тире).</w:t>
+      </w:r>
+      <w:r>
+        <w:rPr>
+          <w:rFonts w:ascii="Times New Roman" w:hAnsi="Times New Roman" w:cs="Times New Roman"/>
+          <w:sz w:val="28"/>
+          <w:szCs w:val="28"/>
+          <w:shd w:val="clear" w:color="auto" w:fill="FFFFFF"/>
+        </w:rPr>
+        <w:t xml:space="preserve"> </w:t>
+      </w:r>
+    </w:p>
+    <w:p>
+      <w:pPr>
+        <w:spacing w:before="280" w:after="280" w:line="240" w:lineRule="auto"/>
         <w:jc w:val="center"/>
-        <w:outlineLvl w:val="1"/>
         <w:rPr>
           <w:rFonts w:ascii="Times New Roman" w:hAnsi="Times New Roman" w:cs="Times New Roman"/>
           <w:sz w:val="28"/>
@@ -3786,379 +3397,20 @@
           <w:shd w:val="clear" w:color="auto" w:fill="FFFFFF"/>
         </w:rPr>
       </w:pPr>
-      <w:bookmarkStart w:id="11" w:name="_Toc40035016"/>
-      <w:r>
-        <w:rPr>
-          <w:rFonts w:ascii="Times New Roman" w:eastAsia="Times New Roman" w:hAnsi="Times New Roman" w:cs="Times New Roman"/>
-          <w:b/>
-          <w:sz w:val="28"/>
-          <w:szCs w:val="28"/>
-        </w:rPr>
-        <w:t>2.</w:t>
-      </w:r>
-      <w:r>
-        <w:rPr>
-          <w:rFonts w:ascii="Times New Roman" w:eastAsia="Times New Roman" w:hAnsi="Times New Roman" w:cs="Times New Roman"/>
-          <w:b/>
-          <w:sz w:val="28"/>
-          <w:szCs w:val="28"/>
-        </w:rPr>
-        <w:t xml:space="preserve"> </w:t>
-      </w:r>
-      <w:r>
-        <w:rPr>
-          <w:rFonts w:ascii="Times New Roman" w:eastAsia="Times New Roman" w:hAnsi="Times New Roman" w:cs="Times New Roman"/>
-          <w:b/>
-          <w:bCs/>
-          <w:sz w:val="28"/>
-          <w:szCs w:val="28"/>
-        </w:rPr>
-        <w:t>Обзор прототипов</w:t>
-      </w:r>
-      <w:bookmarkEnd w:id="4"/>
-      <w:bookmarkEnd w:id="11"/>
-    </w:p>
-    <w:p>
-      <w:pPr>
-        <w:pStyle w:val="a3"/>
-        <w:ind w:firstLine="851"/>
-        <w:jc w:val="both"/>
-        <w:rPr>
-          <w:rFonts w:ascii="Times New Roman" w:hAnsi="Times New Roman" w:cs="Times New Roman"/>
-          <w:b/>
-          <w:sz w:val="28"/>
-        </w:rPr>
-      </w:pPr>
-      <w:r>
-        <w:rPr>
-          <w:rFonts w:ascii="Times New Roman" w:hAnsi="Times New Roman" w:cs="Times New Roman"/>
-          <w:sz w:val="28"/>
-        </w:rPr>
-        <w:t xml:space="preserve">Программное средство </w:t>
-      </w:r>
-      <w:r>
-        <w:rPr>
-          <w:rFonts w:ascii="Times New Roman" w:hAnsi="Times New Roman" w:cs="Times New Roman"/>
-          <w:i/>
-          <w:sz w:val="28"/>
-        </w:rPr>
-        <w:t>«Конструктор тестов»</w:t>
-      </w:r>
-    </w:p>
-    <w:p>
-      <w:pPr>
-        <w:pStyle w:val="a3"/>
-        <w:ind w:firstLine="851"/>
-        <w:jc w:val="both"/>
-        <w:rPr>
-          <w:rFonts w:ascii="Times New Roman" w:hAnsi="Times New Roman" w:cs="Times New Roman"/>
-          <w:b/>
-          <w:sz w:val="28"/>
-        </w:rPr>
-      </w:pPr>
-      <w:r>
-        <w:rPr>
-          <w:rFonts w:ascii="Times New Roman" w:hAnsi="Times New Roman" w:cs="Times New Roman"/>
-          <w:sz w:val="28"/>
-        </w:rPr>
-        <w:t>Конструктор тестов - программа для создания и проведения тестов. Приложение позволяет:</w:t>
-      </w:r>
-    </w:p>
-    <w:p>
-      <w:pPr>
-        <w:pStyle w:val="a4"/>
-        <w:numPr>
-          <w:ilvl w:val="0"/>
-          <w:numId w:val="1"/>
-        </w:numPr>
-        <w:spacing w:after="0" w:line="240" w:lineRule="auto"/>
-        <w:ind w:left="0" w:firstLine="851"/>
-        <w:jc w:val="both"/>
-        <w:rPr>
-          <w:rFonts w:ascii="Times New Roman" w:eastAsia="Times New Roman" w:hAnsi="Times New Roman" w:cs="Times New Roman"/>
-          <w:color w:val="000000" w:themeColor="text1"/>
-          <w:sz w:val="28"/>
-          <w:szCs w:val="28"/>
-        </w:rPr>
-      </w:pPr>
-      <w:r>
-        <w:rPr>
-          <w:rFonts w:ascii="Times New Roman" w:eastAsia="Times New Roman" w:hAnsi="Times New Roman" w:cs="Times New Roman"/>
-          <w:color w:val="000000" w:themeColor="text1"/>
-          <w:sz w:val="28"/>
-          <w:szCs w:val="28"/>
-        </w:rPr>
-        <w:t>создавать тесты из пяти различных типов вопросов;</w:t>
-      </w:r>
-    </w:p>
-    <w:p>
-      <w:pPr>
-        <w:pStyle w:val="a4"/>
-        <w:numPr>
-          <w:ilvl w:val="0"/>
-          <w:numId w:val="1"/>
-        </w:numPr>
-        <w:spacing w:after="0" w:line="240" w:lineRule="auto"/>
-        <w:ind w:left="0" w:firstLine="851"/>
-        <w:jc w:val="both"/>
-        <w:rPr>
-          <w:rFonts w:ascii="Times New Roman" w:eastAsia="Times New Roman" w:hAnsi="Times New Roman" w:cs="Times New Roman"/>
-          <w:color w:val="000000" w:themeColor="text1"/>
-          <w:sz w:val="28"/>
-          <w:szCs w:val="28"/>
-        </w:rPr>
-      </w:pPr>
-      <w:r>
-        <w:rPr>
-          <w:rFonts w:ascii="Times New Roman" w:eastAsia="Times New Roman" w:hAnsi="Times New Roman" w:cs="Times New Roman"/>
-          <w:color w:val="000000" w:themeColor="text1"/>
-          <w:sz w:val="28"/>
-          <w:szCs w:val="28"/>
-        </w:rPr>
-        <w:t>форматировать текст в вопросах;</w:t>
-      </w:r>
-    </w:p>
-    <w:p>
-      <w:pPr>
-        <w:pStyle w:val="a4"/>
-        <w:numPr>
-          <w:ilvl w:val="0"/>
-          <w:numId w:val="1"/>
-        </w:numPr>
-        <w:spacing w:after="0" w:line="240" w:lineRule="auto"/>
-        <w:ind w:left="0" w:firstLine="851"/>
-        <w:jc w:val="both"/>
-        <w:rPr>
-          <w:rFonts w:ascii="Times New Roman" w:eastAsia="Times New Roman" w:hAnsi="Times New Roman" w:cs="Times New Roman"/>
-          <w:color w:val="000000" w:themeColor="text1"/>
-          <w:sz w:val="28"/>
-          <w:szCs w:val="28"/>
-        </w:rPr>
-      </w:pPr>
-      <w:r>
-        <w:rPr>
-          <w:rFonts w:ascii="Times New Roman" w:eastAsia="Times New Roman" w:hAnsi="Times New Roman" w:cs="Times New Roman"/>
-          <w:color w:val="000000" w:themeColor="text1"/>
-          <w:sz w:val="28"/>
-          <w:szCs w:val="28"/>
-        </w:rPr>
-        <w:t>выводить тесты и результаты тестирования на печать;</w:t>
-      </w:r>
-    </w:p>
-    <w:p>
-      <w:pPr>
-        <w:pStyle w:val="a4"/>
-        <w:numPr>
-          <w:ilvl w:val="0"/>
-          <w:numId w:val="1"/>
-        </w:numPr>
-        <w:spacing w:after="0" w:line="240" w:lineRule="auto"/>
-        <w:ind w:left="0" w:firstLine="851"/>
-        <w:jc w:val="both"/>
-        <w:rPr>
-          <w:rFonts w:ascii="Times New Roman" w:eastAsia="Times New Roman" w:hAnsi="Times New Roman" w:cs="Times New Roman"/>
-          <w:color w:val="000000" w:themeColor="text1"/>
-          <w:sz w:val="28"/>
-          <w:szCs w:val="28"/>
-        </w:rPr>
-      </w:pPr>
-      <w:r>
-        <w:rPr>
-          <w:rFonts w:ascii="Times New Roman" w:eastAsia="Times New Roman" w:hAnsi="Times New Roman" w:cs="Times New Roman"/>
-          <w:color w:val="000000" w:themeColor="text1"/>
-          <w:sz w:val="28"/>
-          <w:szCs w:val="28"/>
-        </w:rPr>
-        <w:t>проверять орфографию;</w:t>
-      </w:r>
-    </w:p>
-    <w:p>
-      <w:pPr>
-        <w:pStyle w:val="a4"/>
-        <w:numPr>
-          <w:ilvl w:val="0"/>
-          <w:numId w:val="1"/>
-        </w:numPr>
-        <w:spacing w:after="0" w:line="240" w:lineRule="auto"/>
-        <w:ind w:left="0" w:firstLine="851"/>
-        <w:jc w:val="both"/>
-        <w:rPr>
-          <w:rFonts w:ascii="Times New Roman" w:eastAsia="Times New Roman" w:hAnsi="Times New Roman" w:cs="Times New Roman"/>
-          <w:color w:val="000000" w:themeColor="text1"/>
-          <w:sz w:val="28"/>
-          <w:szCs w:val="28"/>
-        </w:rPr>
-      </w:pPr>
-      <w:r>
-        <w:rPr>
-          <w:rFonts w:ascii="Times New Roman" w:eastAsia="Times New Roman" w:hAnsi="Times New Roman" w:cs="Times New Roman"/>
-          <w:color w:val="000000" w:themeColor="text1"/>
-          <w:sz w:val="28"/>
-          <w:szCs w:val="28"/>
-        </w:rPr>
-        <w:t>настраивать интерфейс приложения;</w:t>
-      </w:r>
-    </w:p>
-    <w:p>
-      <w:pPr>
-        <w:pStyle w:val="a4"/>
-        <w:numPr>
-          <w:ilvl w:val="0"/>
-          <w:numId w:val="1"/>
-        </w:numPr>
-        <w:spacing w:after="0" w:line="240" w:lineRule="auto"/>
-        <w:ind w:left="0" w:firstLine="851"/>
-        <w:jc w:val="both"/>
-        <w:rPr>
-          <w:rFonts w:ascii="Times New Roman" w:eastAsia="Times New Roman" w:hAnsi="Times New Roman" w:cs="Times New Roman"/>
-          <w:color w:val="000000" w:themeColor="text1"/>
-          <w:sz w:val="28"/>
-          <w:szCs w:val="28"/>
-        </w:rPr>
-      </w:pPr>
-      <w:r>
-        <w:rPr>
-          <w:rFonts w:ascii="Times New Roman" w:eastAsia="Times New Roman" w:hAnsi="Times New Roman" w:cs="Times New Roman"/>
-          <w:color w:val="000000" w:themeColor="text1"/>
-          <w:sz w:val="28"/>
-          <w:szCs w:val="28"/>
-        </w:rPr>
-        <w:t>использовать неограниченное количество тем и вопросов;</w:t>
-      </w:r>
-    </w:p>
-    <w:p>
-      <w:pPr>
-        <w:pStyle w:val="a4"/>
-        <w:numPr>
-          <w:ilvl w:val="0"/>
-          <w:numId w:val="1"/>
-        </w:numPr>
-        <w:spacing w:after="0" w:line="240" w:lineRule="auto"/>
-        <w:ind w:left="0" w:firstLine="851"/>
-        <w:jc w:val="both"/>
-        <w:rPr>
-          <w:rFonts w:ascii="Times New Roman" w:eastAsia="Times New Roman" w:hAnsi="Times New Roman" w:cs="Times New Roman"/>
-          <w:color w:val="000000" w:themeColor="text1"/>
-          <w:sz w:val="28"/>
-          <w:szCs w:val="28"/>
-        </w:rPr>
-      </w:pPr>
-      <w:r>
-        <w:rPr>
-          <w:rFonts w:ascii="Times New Roman" w:eastAsia="Times New Roman" w:hAnsi="Times New Roman" w:cs="Times New Roman"/>
-          <w:color w:val="000000" w:themeColor="text1"/>
-          <w:sz w:val="28"/>
-          <w:szCs w:val="28"/>
-        </w:rPr>
-        <w:t>задавать каждому вопросу индивидуальную оценку в баллах;</w:t>
-      </w:r>
-    </w:p>
-    <w:p>
-      <w:pPr>
-        <w:pStyle w:val="a4"/>
-        <w:numPr>
-          <w:ilvl w:val="0"/>
-          <w:numId w:val="1"/>
-        </w:numPr>
-        <w:spacing w:after="0" w:line="240" w:lineRule="auto"/>
-        <w:ind w:left="0" w:firstLine="851"/>
-        <w:jc w:val="both"/>
-        <w:rPr>
-          <w:rFonts w:ascii="Times New Roman" w:eastAsia="Times New Roman" w:hAnsi="Times New Roman" w:cs="Times New Roman"/>
-          <w:color w:val="000000" w:themeColor="text1"/>
-          <w:sz w:val="28"/>
-          <w:szCs w:val="28"/>
-        </w:rPr>
-      </w:pPr>
-      <w:r>
-        <w:rPr>
-          <w:rFonts w:ascii="Times New Roman" w:eastAsia="Times New Roman" w:hAnsi="Times New Roman" w:cs="Times New Roman"/>
-          <w:color w:val="000000" w:themeColor="text1"/>
-          <w:sz w:val="28"/>
-          <w:szCs w:val="28"/>
-        </w:rPr>
-        <w:t>искать вопросы в баз</w:t>
-      </w:r>
-      <w:bookmarkStart w:id="12" w:name="_GoBack"/>
-      <w:bookmarkEnd w:id="12"/>
-      <w:r>
-        <w:rPr>
-          <w:rFonts w:ascii="Times New Roman" w:eastAsia="Times New Roman" w:hAnsi="Times New Roman" w:cs="Times New Roman"/>
-          <w:color w:val="000000" w:themeColor="text1"/>
-          <w:sz w:val="28"/>
-          <w:szCs w:val="28"/>
-        </w:rPr>
-        <w:t>е;</w:t>
-      </w:r>
-    </w:p>
-    <w:p>
-      <w:pPr>
-        <w:pStyle w:val="a4"/>
-        <w:numPr>
-          <w:ilvl w:val="0"/>
-          <w:numId w:val="1"/>
-        </w:numPr>
-        <w:spacing w:after="0" w:line="240" w:lineRule="auto"/>
-        <w:ind w:left="0" w:firstLine="851"/>
-        <w:jc w:val="both"/>
-        <w:rPr>
-          <w:rFonts w:ascii="Times New Roman" w:eastAsia="Times New Roman" w:hAnsi="Times New Roman" w:cs="Times New Roman"/>
-          <w:color w:val="000000" w:themeColor="text1"/>
-          <w:sz w:val="28"/>
-          <w:szCs w:val="28"/>
-        </w:rPr>
-      </w:pPr>
-      <w:r>
-        <w:rPr>
-          <w:rFonts w:ascii="Times New Roman" w:eastAsia="Times New Roman" w:hAnsi="Times New Roman" w:cs="Times New Roman"/>
-          <w:color w:val="000000" w:themeColor="text1"/>
-          <w:sz w:val="28"/>
-          <w:szCs w:val="28"/>
-        </w:rPr>
-        <w:t xml:space="preserve">включать в вопросы мультимедийные файлы (картинки, звук, видео). </w:t>
-      </w:r>
-    </w:p>
-    <w:p>
-      <w:pPr>
-        <w:spacing w:after="0" w:line="240" w:lineRule="auto"/>
-        <w:ind w:firstLine="851"/>
-        <w:jc w:val="both"/>
-        <w:rPr>
-          <w:rFonts w:ascii="Times New Roman" w:eastAsia="Times New Roman" w:hAnsi="Times New Roman" w:cs="Times New Roman"/>
-          <w:color w:val="000000" w:themeColor="text1"/>
-          <w:sz w:val="28"/>
-          <w:szCs w:val="28"/>
-        </w:rPr>
-      </w:pPr>
-      <w:r>
-        <w:rPr>
-          <w:rFonts w:ascii="Times New Roman" w:eastAsia="Times New Roman" w:hAnsi="Times New Roman" w:cs="Times New Roman"/>
-          <w:color w:val="000000" w:themeColor="text1"/>
-          <w:sz w:val="28"/>
-          <w:szCs w:val="28"/>
-        </w:rPr>
-        <w:t>Программа содержит три модуля: один предназначен для составления тестов и заполнения базы вопросов (рисунок 1.1); второй для проведения тестирования и третий - для оценки результатов тестирования.</w:t>
-      </w:r>
-    </w:p>
-    <w:p>
-      <w:pPr>
-        <w:pStyle w:val="a3"/>
-        <w:jc w:val="center"/>
-        <w:rPr>
-          <w:rFonts w:eastAsia="Times New Roman"/>
-          <w:color w:val="000000" w:themeColor="text1"/>
-        </w:rPr>
-      </w:pPr>
-      <w:r>
-        <w:rPr>
+      <w:r>
+        <w:rPr>
+          <w:rFonts w:ascii="Times New Roman" w:hAnsi="Times New Roman" w:cs="Times New Roman"/>
           <w:noProof/>
+          <w:sz w:val="28"/>
+          <w:szCs w:val="28"/>
+          <w:shd w:val="clear" w:color="auto" w:fill="FFFFFF"/>
           <w:lang w:eastAsia="ru-RU"/>
         </w:rPr>
         <w:drawing>
-          <wp:inline distT="0" distB="0" distL="0" distR="0" wp14:anchorId="0854DA4A" wp14:editId="3A4709FF">
-            <wp:extent cx="5943600" cy="4240657"/>
-            <wp:effectExtent l="0" t="0" r="0" b="7620"/>
-            <wp:docPr id="2" name="Рисунок 2" descr="https://upload.wikimedia.org/wikipedia/ru/thumb/3/39/SimulatorEditor.png/534px-SimulatorEditor.png"/>
+          <wp:inline distT="0" distB="0" distL="0" distR="0" wp14:anchorId="1B9A424C" wp14:editId="1E0D1206">
+            <wp:extent cx="2807841" cy="2285892"/>
+            <wp:effectExtent l="0" t="0" r="0" b="635"/>
+            <wp:docPr id="1" name="Рисунок 1"/>
             <wp:cNvGraphicFramePr>
               <a:graphicFrameLocks xmlns:a="http://schemas.openxmlformats.org/drawingml/2006/main" noChangeAspect="1"/>
             </wp:cNvGraphicFramePr>
@@ -4166,13 +3418,706 @@
               <a:graphicData uri="http://schemas.openxmlformats.org/drawingml/2006/picture">
                 <pic:pic xmlns:pic="http://schemas.openxmlformats.org/drawingml/2006/picture">
                   <pic:nvPicPr>
-                    <pic:cNvPr id="0" name="Picture 1" descr="https://upload.wikimedia.org/wikipedia/ru/thumb/3/39/SimulatorEditor.png/534px-SimulatorEditor.png"/>
+                    <pic:cNvPr id="1" name=""/>
+                    <pic:cNvPicPr/>
+                  </pic:nvPicPr>
+                  <pic:blipFill>
+                    <a:blip r:embed="rId9"/>
+                    <a:stretch>
+                      <a:fillRect/>
+                    </a:stretch>
+                  </pic:blipFill>
+                  <pic:spPr>
+                    <a:xfrm>
+                      <a:off x="0" y="0"/>
+                      <a:ext cx="2828079" cy="2302368"/>
+                    </a:xfrm>
+                    <a:prstGeom prst="rect">
+                      <a:avLst/>
+                    </a:prstGeom>
+                  </pic:spPr>
+                </pic:pic>
+              </a:graphicData>
+            </a:graphic>
+          </wp:inline>
+        </w:drawing>
+      </w:r>
+    </w:p>
+    <w:p>
+      <w:pPr>
+        <w:spacing w:before="280" w:after="280" w:line="240" w:lineRule="auto"/>
+        <w:jc w:val="center"/>
+        <w:rPr>
+          <w:rFonts w:ascii="Times New Roman" w:hAnsi="Times New Roman" w:cs="Times New Roman"/>
+          <w:sz w:val="28"/>
+          <w:szCs w:val="28"/>
+          <w:shd w:val="clear" w:color="auto" w:fill="FFFFFF"/>
+        </w:rPr>
+      </w:pPr>
+      <w:r>
+        <w:rPr>
+          <w:rFonts w:ascii="Times New Roman" w:hAnsi="Times New Roman" w:cs="Times New Roman"/>
+          <w:sz w:val="28"/>
+          <w:szCs w:val="28"/>
+          <w:shd w:val="clear" w:color="auto" w:fill="FFFFFF"/>
+        </w:rPr>
+        <w:t xml:space="preserve">Рисунок 1.1 </w:t>
+      </w:r>
+      <w:r>
+        <w:rPr>
+          <w:rFonts w:ascii="Times New Roman" w:hAnsi="Times New Roman" w:cs="Times New Roman"/>
+          <w:sz w:val="28"/>
+          <w:szCs w:val="28"/>
+          <w:shd w:val="clear" w:color="auto" w:fill="FFFFFF"/>
+        </w:rPr>
+        <w:t>– Авторизация в систему дистанционного обучения БГТУ</w:t>
+      </w:r>
+    </w:p>
+    <w:p>
+      <w:pPr>
+        <w:spacing w:after="0" w:line="240" w:lineRule="auto"/>
+        <w:ind w:firstLine="709"/>
+        <w:jc w:val="both"/>
+        <w:rPr>
+          <w:rFonts w:ascii="Times New Roman" w:hAnsi="Times New Roman" w:cs="Times New Roman"/>
+          <w:sz w:val="28"/>
+          <w:szCs w:val="28"/>
+          <w:shd w:val="clear" w:color="auto" w:fill="FFFFFF"/>
+        </w:rPr>
+      </w:pPr>
+      <w:r>
+        <w:rPr>
+          <w:rFonts w:ascii="Times New Roman" w:hAnsi="Times New Roman" w:cs="Times New Roman"/>
+          <w:sz w:val="28"/>
+          <w:szCs w:val="28"/>
+          <w:shd w:val="clear" w:color="auto" w:fill="FFFFFF"/>
+        </w:rPr>
+        <w:lastRenderedPageBreak/>
+        <w:t>После авторизации Вы попадёте в личный раздел</w:t>
+      </w:r>
+      <w:r>
+        <w:rPr>
+          <w:rFonts w:ascii="Times New Roman" w:hAnsi="Times New Roman" w:cs="Times New Roman"/>
+          <w:sz w:val="28"/>
+          <w:szCs w:val="28"/>
+          <w:shd w:val="clear" w:color="auto" w:fill="FFFFFF"/>
+        </w:rPr>
+        <w:t xml:space="preserve"> (рисунок 1.2)</w:t>
+      </w:r>
+      <w:r>
+        <w:rPr>
+          <w:rFonts w:ascii="Times New Roman" w:hAnsi="Times New Roman" w:cs="Times New Roman"/>
+          <w:sz w:val="28"/>
+          <w:szCs w:val="28"/>
+          <w:shd w:val="clear" w:color="auto" w:fill="FFFFFF"/>
+        </w:rPr>
+        <w:t>, где в блоке Сводка по курсам или в меню слева выберите из курсов, на которые Вы записаны, необходимую дисциплину.</w:t>
+      </w:r>
+      <w:r>
+        <w:rPr>
+          <w:rFonts w:ascii="Times New Roman" w:hAnsi="Times New Roman" w:cs="Times New Roman"/>
+          <w:sz w:val="28"/>
+          <w:szCs w:val="28"/>
+          <w:shd w:val="clear" w:color="auto" w:fill="FFFFFF"/>
+        </w:rPr>
+        <w:t xml:space="preserve"> </w:t>
+      </w:r>
+    </w:p>
+    <w:p>
+      <w:pPr>
+        <w:spacing w:after="0" w:line="240" w:lineRule="auto"/>
+        <w:ind w:firstLine="709"/>
+        <w:jc w:val="both"/>
+        <w:rPr>
+          <w:rFonts w:ascii="Times New Roman" w:hAnsi="Times New Roman" w:cs="Times New Roman"/>
+          <w:sz w:val="28"/>
+          <w:szCs w:val="28"/>
+          <w:shd w:val="clear" w:color="auto" w:fill="FFFFFF"/>
+        </w:rPr>
+      </w:pPr>
+      <w:r>
+        <w:rPr>
+          <w:rFonts w:ascii="Times New Roman" w:hAnsi="Times New Roman" w:cs="Times New Roman"/>
+          <w:sz w:val="28"/>
+          <w:szCs w:val="28"/>
+          <w:shd w:val="clear" w:color="auto" w:fill="FFFFFF"/>
+        </w:rPr>
+        <w:t>Вы попадёте на страницу, содержащую материалы соответствующей учебной дисциплины (лекции, презентации, тесты и др.).</w:t>
+      </w:r>
+    </w:p>
+    <w:p>
+      <w:pPr>
+        <w:spacing w:before="280" w:after="280" w:line="240" w:lineRule="auto"/>
+        <w:jc w:val="center"/>
+        <w:rPr>
+          <w:rFonts w:ascii="Times New Roman" w:hAnsi="Times New Roman" w:cs="Times New Roman"/>
+          <w:sz w:val="28"/>
+          <w:szCs w:val="28"/>
+          <w:shd w:val="clear" w:color="auto" w:fill="FFFFFF"/>
+        </w:rPr>
+      </w:pPr>
+      <w:r>
+        <w:rPr>
+          <w:rFonts w:ascii="Times New Roman" w:hAnsi="Times New Roman" w:cs="Times New Roman"/>
+          <w:noProof/>
+          <w:sz w:val="28"/>
+          <w:szCs w:val="28"/>
+          <w:shd w:val="clear" w:color="auto" w:fill="FFFFFF"/>
+          <w:lang w:eastAsia="ru-RU"/>
+        </w:rPr>
+        <w:drawing>
+          <wp:inline distT="0" distB="0" distL="0" distR="0" wp14:anchorId="368DD8C4" wp14:editId="1FEBD4FB">
+            <wp:extent cx="4584065" cy="2057072"/>
+            <wp:effectExtent l="0" t="0" r="6985" b="635"/>
+            <wp:docPr id="5" name="Рисунок 5"/>
+            <wp:cNvGraphicFramePr>
+              <a:graphicFrameLocks xmlns:a="http://schemas.openxmlformats.org/drawingml/2006/main" noChangeAspect="1"/>
+            </wp:cNvGraphicFramePr>
+            <a:graphic xmlns:a="http://schemas.openxmlformats.org/drawingml/2006/main">
+              <a:graphicData uri="http://schemas.openxmlformats.org/drawingml/2006/picture">
+                <pic:pic xmlns:pic="http://schemas.openxmlformats.org/drawingml/2006/picture">
+                  <pic:nvPicPr>
+                    <pic:cNvPr id="1" name=""/>
+                    <pic:cNvPicPr/>
+                  </pic:nvPicPr>
+                  <pic:blipFill>
+                    <a:blip r:embed="rId10"/>
+                    <a:stretch>
+                      <a:fillRect/>
+                    </a:stretch>
+                  </pic:blipFill>
+                  <pic:spPr>
+                    <a:xfrm>
+                      <a:off x="0" y="0"/>
+                      <a:ext cx="4589131" cy="2059345"/>
+                    </a:xfrm>
+                    <a:prstGeom prst="rect">
+                      <a:avLst/>
+                    </a:prstGeom>
+                  </pic:spPr>
+                </pic:pic>
+              </a:graphicData>
+            </a:graphic>
+          </wp:inline>
+        </w:drawing>
+      </w:r>
+    </w:p>
+    <w:p>
+      <w:pPr>
+        <w:spacing w:before="280" w:after="280" w:line="240" w:lineRule="auto"/>
+        <w:jc w:val="center"/>
+        <w:rPr>
+          <w:rFonts w:ascii="Times New Roman" w:hAnsi="Times New Roman" w:cs="Times New Roman"/>
+          <w:sz w:val="28"/>
+          <w:szCs w:val="28"/>
+          <w:shd w:val="clear" w:color="auto" w:fill="FFFFFF"/>
+        </w:rPr>
+      </w:pPr>
+      <w:r>
+        <w:rPr>
+          <w:rFonts w:ascii="Times New Roman" w:hAnsi="Times New Roman" w:cs="Times New Roman"/>
+          <w:sz w:val="28"/>
+          <w:szCs w:val="28"/>
+          <w:shd w:val="clear" w:color="auto" w:fill="FFFFFF"/>
+        </w:rPr>
+        <w:t xml:space="preserve">Рисунок 1.2 </w:t>
+      </w:r>
+      <w:r>
+        <w:rPr>
+          <w:rFonts w:ascii="Times New Roman" w:hAnsi="Times New Roman" w:cs="Times New Roman"/>
+          <w:sz w:val="28"/>
+          <w:szCs w:val="28"/>
+          <w:shd w:val="clear" w:color="auto" w:fill="FFFFFF"/>
+        </w:rPr>
+        <w:t xml:space="preserve">– </w:t>
+      </w:r>
+      <w:r>
+        <w:rPr>
+          <w:rFonts w:ascii="Times New Roman" w:hAnsi="Times New Roman" w:cs="Times New Roman"/>
+          <w:sz w:val="28"/>
+          <w:szCs w:val="28"/>
+          <w:shd w:val="clear" w:color="auto" w:fill="FFFFFF"/>
+        </w:rPr>
+        <w:t xml:space="preserve"> Личный кабинет</w:t>
+      </w:r>
+    </w:p>
+    <w:p>
+      <w:pPr>
+        <w:spacing w:after="0" w:line="240" w:lineRule="auto"/>
+        <w:ind w:firstLine="709"/>
+        <w:jc w:val="both"/>
+        <w:rPr>
+          <w:rFonts w:ascii="Times New Roman" w:hAnsi="Times New Roman" w:cs="Times New Roman"/>
+          <w:sz w:val="28"/>
+          <w:szCs w:val="28"/>
+          <w:shd w:val="clear" w:color="auto" w:fill="FFFFFF"/>
+        </w:rPr>
+      </w:pPr>
+      <w:r>
+        <w:rPr>
+          <w:rFonts w:ascii="Times New Roman" w:hAnsi="Times New Roman" w:cs="Times New Roman"/>
+          <w:bCs/>
+          <w:sz w:val="28"/>
+          <w:szCs w:val="28"/>
+        </w:rPr>
+        <w:t>Результат работы с курсом</w:t>
+      </w:r>
+      <w:r>
+        <w:rPr>
+          <w:rFonts w:ascii="Times New Roman" w:hAnsi="Times New Roman" w:cs="Times New Roman"/>
+          <w:b/>
+          <w:bCs/>
+          <w:sz w:val="28"/>
+          <w:szCs w:val="28"/>
+        </w:rPr>
+        <w:t> </w:t>
+      </w:r>
+      <w:r>
+        <w:rPr>
+          <w:rFonts w:ascii="Times New Roman" w:hAnsi="Times New Roman" w:cs="Times New Roman"/>
+          <w:sz w:val="28"/>
+          <w:szCs w:val="28"/>
+          <w:shd w:val="clear" w:color="auto" w:fill="FFFFFF"/>
+        </w:rPr>
+        <w:t>Вы можете увидеть, выбрав в меню слева пункт </w:t>
+      </w:r>
+      <w:r>
+        <w:rPr>
+          <w:rFonts w:ascii="Times New Roman" w:hAnsi="Times New Roman" w:cs="Times New Roman"/>
+          <w:i/>
+          <w:iCs/>
+          <w:sz w:val="28"/>
+          <w:szCs w:val="28"/>
+        </w:rPr>
+        <w:t>Оценки</w:t>
+      </w:r>
+      <w:r>
+        <w:rPr>
+          <w:rFonts w:ascii="Times New Roman" w:hAnsi="Times New Roman" w:cs="Times New Roman"/>
+          <w:i/>
+          <w:iCs/>
+          <w:sz w:val="28"/>
+          <w:szCs w:val="28"/>
+        </w:rPr>
+        <w:t xml:space="preserve"> </w:t>
+      </w:r>
+      <w:r>
+        <w:rPr>
+          <w:rFonts w:ascii="Times New Roman" w:hAnsi="Times New Roman" w:cs="Times New Roman"/>
+          <w:iCs/>
+          <w:sz w:val="28"/>
+          <w:szCs w:val="28"/>
+        </w:rPr>
+        <w:t>(рисунок 1.3)</w:t>
+      </w:r>
+      <w:r>
+        <w:rPr>
+          <w:rFonts w:ascii="Times New Roman" w:hAnsi="Times New Roman" w:cs="Times New Roman"/>
+          <w:sz w:val="28"/>
+          <w:szCs w:val="28"/>
+          <w:shd w:val="clear" w:color="auto" w:fill="FFFFFF"/>
+        </w:rPr>
+        <w:t>:</w:t>
+      </w:r>
+    </w:p>
+    <w:p>
+      <w:pPr>
+        <w:pStyle w:val="a3"/>
+        <w:spacing w:before="280" w:after="280"/>
+        <w:jc w:val="center"/>
+        <w:rPr>
+          <w:rFonts w:ascii="Times New Roman" w:eastAsia="Times New Roman" w:hAnsi="Times New Roman" w:cs="Times New Roman"/>
+          <w:sz w:val="28"/>
+          <w:szCs w:val="28"/>
+          <w:lang w:eastAsia="ru-RU"/>
+        </w:rPr>
+      </w:pPr>
+      <w:r>
+        <w:rPr>
+          <w:rFonts w:ascii="Times New Roman" w:eastAsia="Times New Roman" w:hAnsi="Times New Roman" w:cs="Times New Roman"/>
+          <w:noProof/>
+          <w:sz w:val="28"/>
+          <w:szCs w:val="28"/>
+          <w:lang w:eastAsia="ru-RU"/>
+        </w:rPr>
+        <w:drawing>
+          <wp:inline distT="0" distB="0" distL="0" distR="0" wp14:anchorId="54738DD6" wp14:editId="229F8DF2">
+            <wp:extent cx="4401185" cy="1998058"/>
+            <wp:effectExtent l="0" t="0" r="0" b="2540"/>
+            <wp:docPr id="6" name="Рисунок 6"/>
+            <wp:cNvGraphicFramePr>
+              <a:graphicFrameLocks xmlns:a="http://schemas.openxmlformats.org/drawingml/2006/main" noChangeAspect="1"/>
+            </wp:cNvGraphicFramePr>
+            <a:graphic xmlns:a="http://schemas.openxmlformats.org/drawingml/2006/main">
+              <a:graphicData uri="http://schemas.openxmlformats.org/drawingml/2006/picture">
+                <pic:pic xmlns:pic="http://schemas.openxmlformats.org/drawingml/2006/picture">
+                  <pic:nvPicPr>
+                    <pic:cNvPr id="1" name=""/>
+                    <pic:cNvPicPr/>
+                  </pic:nvPicPr>
+                  <pic:blipFill>
+                    <a:blip r:embed="rId11"/>
+                    <a:stretch>
+                      <a:fillRect/>
+                    </a:stretch>
+                  </pic:blipFill>
+                  <pic:spPr>
+                    <a:xfrm>
+                      <a:off x="0" y="0"/>
+                      <a:ext cx="4406298" cy="2000379"/>
+                    </a:xfrm>
+                    <a:prstGeom prst="rect">
+                      <a:avLst/>
+                    </a:prstGeom>
+                  </pic:spPr>
+                </pic:pic>
+              </a:graphicData>
+            </a:graphic>
+          </wp:inline>
+        </w:drawing>
+      </w:r>
+    </w:p>
+    <w:p>
+      <w:pPr>
+        <w:pStyle w:val="a3"/>
+        <w:spacing w:before="280" w:after="280"/>
+        <w:jc w:val="center"/>
+        <w:rPr>
+          <w:rFonts w:ascii="Times New Roman" w:eastAsia="Times New Roman" w:hAnsi="Times New Roman" w:cs="Times New Roman"/>
+          <w:sz w:val="28"/>
+          <w:szCs w:val="28"/>
+          <w:lang w:eastAsia="ru-RU"/>
+        </w:rPr>
+      </w:pPr>
+      <w:r>
+        <w:rPr>
+          <w:rFonts w:ascii="Times New Roman" w:eastAsia="Times New Roman" w:hAnsi="Times New Roman" w:cs="Times New Roman"/>
+          <w:sz w:val="28"/>
+          <w:szCs w:val="28"/>
+          <w:lang w:eastAsia="ru-RU"/>
+        </w:rPr>
+        <w:t>Рисунок 1.3 – пункт Оценки</w:t>
+      </w:r>
+    </w:p>
+    <w:p>
+      <w:pPr>
+        <w:pStyle w:val="a3"/>
+        <w:ind w:firstLine="709"/>
+        <w:jc w:val="both"/>
+        <w:rPr>
+          <w:rFonts w:ascii="Times New Roman" w:hAnsi="Times New Roman" w:cs="Times New Roman"/>
+          <w:sz w:val="28"/>
+          <w:szCs w:val="28"/>
+        </w:rPr>
+      </w:pPr>
+      <w:r>
+        <w:rPr>
+          <w:rFonts w:ascii="Times New Roman" w:hAnsi="Times New Roman" w:cs="Times New Roman"/>
+          <w:sz w:val="28"/>
+          <w:szCs w:val="28"/>
+        </w:rPr>
+        <w:t>Основными целями применения системы дистанционного обучения в университете являются:</w:t>
+      </w:r>
+    </w:p>
+    <w:p>
+      <w:pPr>
+        <w:pStyle w:val="a3"/>
+        <w:numPr>
+          <w:ilvl w:val="0"/>
+          <w:numId w:val="24"/>
+        </w:numPr>
+        <w:ind w:left="0" w:firstLine="709"/>
+        <w:jc w:val="both"/>
+        <w:rPr>
+          <w:rFonts w:ascii="Times New Roman" w:hAnsi="Times New Roman" w:cs="Times New Roman"/>
+          <w:sz w:val="28"/>
+          <w:szCs w:val="28"/>
+        </w:rPr>
+      </w:pPr>
+      <w:r>
+        <w:rPr>
+          <w:rFonts w:ascii="Times New Roman" w:hAnsi="Times New Roman" w:cs="Times New Roman"/>
+          <w:sz w:val="28"/>
+          <w:szCs w:val="28"/>
+        </w:rPr>
+        <w:t>создание возможностей получения качественных образовательных услуг на уровне современных требований национальных и международных стандартов с использованием современных информационно-коммуникационных технологий;</w:t>
+      </w:r>
+    </w:p>
+    <w:p>
+      <w:pPr>
+        <w:pStyle w:val="a3"/>
+        <w:numPr>
+          <w:ilvl w:val="0"/>
+          <w:numId w:val="24"/>
+        </w:numPr>
+        <w:ind w:left="0" w:firstLine="709"/>
+        <w:jc w:val="both"/>
+        <w:rPr>
+          <w:rFonts w:ascii="Times New Roman" w:hAnsi="Times New Roman" w:cs="Times New Roman"/>
+          <w:sz w:val="28"/>
+          <w:szCs w:val="28"/>
+        </w:rPr>
+      </w:pPr>
+      <w:r>
+        <w:rPr>
+          <w:rFonts w:ascii="Times New Roman" w:hAnsi="Times New Roman" w:cs="Times New Roman"/>
+          <w:sz w:val="28"/>
+          <w:szCs w:val="28"/>
+        </w:rPr>
+        <w:t>эффективное вовлечение в образовательный процесс всего многообразия средств информатизации;</w:t>
+      </w:r>
+    </w:p>
+    <w:p>
+      <w:pPr>
+        <w:pStyle w:val="a3"/>
+        <w:numPr>
+          <w:ilvl w:val="0"/>
+          <w:numId w:val="24"/>
+        </w:numPr>
+        <w:ind w:left="0" w:firstLine="709"/>
+        <w:jc w:val="both"/>
+        <w:rPr>
+          <w:rFonts w:ascii="Times New Roman" w:hAnsi="Times New Roman" w:cs="Times New Roman"/>
+          <w:sz w:val="28"/>
+          <w:szCs w:val="28"/>
+        </w:rPr>
+      </w:pPr>
+      <w:r>
+        <w:rPr>
+          <w:rFonts w:ascii="Times New Roman" w:hAnsi="Times New Roman" w:cs="Times New Roman"/>
+          <w:sz w:val="28"/>
+          <w:szCs w:val="28"/>
+        </w:rPr>
+        <w:lastRenderedPageBreak/>
+        <w:t>развитие у обучающихся мотивации к получению знаний, непрерывному самообразованию посредством использования современных информационно-коммуникационных технологий;</w:t>
+      </w:r>
+    </w:p>
+    <w:p>
+      <w:pPr>
+        <w:pStyle w:val="a3"/>
+        <w:numPr>
+          <w:ilvl w:val="0"/>
+          <w:numId w:val="24"/>
+        </w:numPr>
+        <w:ind w:left="0" w:firstLine="709"/>
+        <w:jc w:val="both"/>
+        <w:rPr>
+          <w:rFonts w:ascii="Times New Roman" w:hAnsi="Times New Roman" w:cs="Times New Roman"/>
+          <w:sz w:val="28"/>
+          <w:szCs w:val="28"/>
+        </w:rPr>
+      </w:pPr>
+      <w:r>
+        <w:rPr>
+          <w:rFonts w:ascii="Times New Roman" w:hAnsi="Times New Roman" w:cs="Times New Roman"/>
+          <w:sz w:val="28"/>
+          <w:szCs w:val="28"/>
+        </w:rPr>
+        <w:t>предоставление обучающимся возможности осваивать образовательные программы непосредственно по месту жительства или пребывания;</w:t>
+      </w:r>
+    </w:p>
+    <w:p>
+      <w:pPr>
+        <w:pStyle w:val="a3"/>
+        <w:numPr>
+          <w:ilvl w:val="0"/>
+          <w:numId w:val="24"/>
+        </w:numPr>
+        <w:ind w:left="0" w:firstLine="709"/>
+        <w:jc w:val="both"/>
+        <w:rPr>
+          <w:rFonts w:ascii="Times New Roman" w:hAnsi="Times New Roman" w:cs="Times New Roman"/>
+          <w:sz w:val="28"/>
+          <w:szCs w:val="28"/>
+        </w:rPr>
+      </w:pPr>
+      <w:r>
+        <w:rPr>
+          <w:rFonts w:ascii="Times New Roman" w:hAnsi="Times New Roman" w:cs="Times New Roman"/>
+          <w:sz w:val="28"/>
+          <w:szCs w:val="28"/>
+        </w:rPr>
+        <w:t>обеспечение сетевого взаимодействия участников образовательного процесса;</w:t>
+      </w:r>
+    </w:p>
+    <w:p>
+      <w:pPr>
+        <w:pStyle w:val="a3"/>
+        <w:numPr>
+          <w:ilvl w:val="0"/>
+          <w:numId w:val="24"/>
+        </w:numPr>
+        <w:ind w:left="0" w:firstLine="709"/>
+        <w:jc w:val="both"/>
+        <w:rPr>
+          <w:rFonts w:ascii="Times New Roman" w:hAnsi="Times New Roman" w:cs="Times New Roman"/>
+          <w:sz w:val="28"/>
+          <w:szCs w:val="28"/>
+        </w:rPr>
+      </w:pPr>
+      <w:r>
+        <w:rPr>
+          <w:rFonts w:ascii="Times New Roman" w:hAnsi="Times New Roman" w:cs="Times New Roman"/>
+          <w:sz w:val="28"/>
+          <w:szCs w:val="28"/>
+        </w:rPr>
+        <w:t>предоставление образовательных услуг в максимально удобной форме;</w:t>
+      </w:r>
+    </w:p>
+    <w:p>
+      <w:pPr>
+        <w:pStyle w:val="a3"/>
+        <w:numPr>
+          <w:ilvl w:val="0"/>
+          <w:numId w:val="24"/>
+        </w:numPr>
+        <w:ind w:left="0" w:firstLine="709"/>
+        <w:jc w:val="both"/>
+        <w:rPr>
+          <w:rFonts w:ascii="Times New Roman" w:hAnsi="Times New Roman" w:cs="Times New Roman"/>
+          <w:sz w:val="28"/>
+          <w:szCs w:val="28"/>
+        </w:rPr>
+      </w:pPr>
+      <w:r>
+        <w:rPr>
+          <w:rFonts w:ascii="Times New Roman" w:hAnsi="Times New Roman" w:cs="Times New Roman"/>
+          <w:sz w:val="28"/>
+          <w:szCs w:val="28"/>
+        </w:rPr>
+        <w:t>создание единого образовательно</w:t>
+      </w:r>
+      <w:r>
+        <w:rPr>
+          <w:rFonts w:ascii="Times New Roman" w:hAnsi="Times New Roman" w:cs="Times New Roman"/>
+          <w:sz w:val="28"/>
+          <w:szCs w:val="28"/>
+        </w:rPr>
+        <w:t>го пространства для обучающихся.</w:t>
+      </w:r>
+    </w:p>
+    <w:p>
+      <w:pPr>
+        <w:pStyle w:val="a3"/>
+        <w:ind w:firstLine="709"/>
+        <w:jc w:val="both"/>
+        <w:rPr>
+          <w:rFonts w:ascii="Times New Roman" w:hAnsi="Times New Roman" w:cs="Times New Roman"/>
+          <w:sz w:val="28"/>
+        </w:rPr>
+      </w:pPr>
+      <w:r>
+        <w:rPr>
+          <w:rFonts w:ascii="Times New Roman" w:hAnsi="Times New Roman" w:cs="Times New Roman"/>
+          <w:sz w:val="28"/>
+        </w:rPr>
+        <w:t>Программное средство «Универсальный тест»</w:t>
+      </w:r>
+    </w:p>
+    <w:p>
+      <w:pPr>
+        <w:spacing w:after="0" w:line="240" w:lineRule="auto"/>
+        <w:ind w:firstLine="709"/>
+        <w:jc w:val="both"/>
+        <w:rPr>
+          <w:rFonts w:ascii="Times New Roman" w:hAnsi="Times New Roman" w:cs="Times New Roman"/>
+          <w:sz w:val="28"/>
+          <w:szCs w:val="28"/>
+        </w:rPr>
+      </w:pPr>
+      <w:r>
+        <w:rPr>
+          <w:rFonts w:ascii="Times New Roman" w:hAnsi="Times New Roman" w:cs="Times New Roman"/>
+          <w:sz w:val="28"/>
+          <w:szCs w:val="28"/>
+        </w:rPr>
+        <w:t xml:space="preserve">Универсальный тест - приложение для создания тестов и проведения тестирования. Программа содержит в себе два модуля. Модуль под названием </w:t>
+      </w:r>
+      <w:proofErr w:type="spellStart"/>
+      <w:r>
+        <w:rPr>
+          <w:rFonts w:ascii="Times New Roman" w:hAnsi="Times New Roman" w:cs="Times New Roman"/>
+          <w:sz w:val="28"/>
+          <w:szCs w:val="28"/>
+        </w:rPr>
+        <w:t>Tester</w:t>
+      </w:r>
+      <w:proofErr w:type="spellEnd"/>
+      <w:r>
+        <w:rPr>
+          <w:rFonts w:ascii="Times New Roman" w:hAnsi="Times New Roman" w:cs="Times New Roman"/>
+          <w:sz w:val="28"/>
+          <w:szCs w:val="28"/>
+        </w:rPr>
+        <w:t xml:space="preserve"> позволяет проверять знания учащихся, студентов и персонала при помощи готовых тестов на самую разнообразную тематику - по русскому и английскому языку, информатике, геометрии, физике, и т.д. База имеющихся тестов состоит из трех групп - тестов для школьников, тестов для ВУЗов</w:t>
+      </w:r>
+      <w:r>
+        <w:rPr>
+          <w:rFonts w:ascii="Times New Roman" w:hAnsi="Times New Roman" w:cs="Times New Roman"/>
+          <w:sz w:val="28"/>
+          <w:szCs w:val="28"/>
+        </w:rPr>
+        <w:t xml:space="preserve"> </w:t>
+      </w:r>
+      <w:r>
+        <w:rPr>
+          <w:rFonts w:ascii="Times New Roman" w:hAnsi="Times New Roman" w:cs="Times New Roman"/>
+          <w:sz w:val="28"/>
+          <w:szCs w:val="28"/>
+        </w:rPr>
+        <w:t>и тестов для проверки профессиональных знаний. Эти тесты составлялись пользователями предыдущих версий программы. Во время тестирования перед пользователем выводится серия вопросов с вариантами ответов (рисунок</w:t>
+      </w:r>
+      <w:r>
+        <w:rPr>
+          <w:rFonts w:ascii="Times New Roman" w:hAnsi="Times New Roman" w:cs="Times New Roman"/>
+          <w:sz w:val="28"/>
+          <w:szCs w:val="28"/>
+        </w:rPr>
+        <w:t xml:space="preserve"> 1.4</w:t>
+      </w:r>
+      <w:r>
+        <w:rPr>
+          <w:rFonts w:ascii="Times New Roman" w:hAnsi="Times New Roman" w:cs="Times New Roman"/>
+          <w:sz w:val="28"/>
+          <w:szCs w:val="28"/>
+        </w:rPr>
+        <w:t>). Вопросы выбираются из базы в случайном порядке.</w:t>
+      </w:r>
+    </w:p>
+    <w:p>
+      <w:pPr>
+        <w:spacing w:before="280" w:after="280" w:line="240" w:lineRule="auto"/>
+        <w:jc w:val="center"/>
+        <w:rPr>
+          <w:rFonts w:ascii="Times New Roman" w:hAnsi="Times New Roman" w:cs="Times New Roman"/>
+          <w:sz w:val="28"/>
+          <w:szCs w:val="28"/>
+        </w:rPr>
+      </w:pPr>
+      <w:r>
+        <w:rPr>
+          <w:noProof/>
+          <w:lang w:eastAsia="ru-RU"/>
+        </w:rPr>
+        <w:drawing>
+          <wp:inline distT="0" distB="0" distL="0" distR="0" wp14:anchorId="73D5B0C4" wp14:editId="4428E8C1">
+            <wp:extent cx="4186555" cy="3205041"/>
+            <wp:effectExtent l="0" t="0" r="4445" b="0"/>
+            <wp:docPr id="3" name="Рисунок 3" descr="http://soft.mydiv.net/images/ru/win/screens/54941.jpg"/>
+            <wp:cNvGraphicFramePr>
+              <a:graphicFrameLocks xmlns:a="http://schemas.openxmlformats.org/drawingml/2006/main" noChangeAspect="1"/>
+            </wp:cNvGraphicFramePr>
+            <a:graphic xmlns:a="http://schemas.openxmlformats.org/drawingml/2006/main">
+              <a:graphicData uri="http://schemas.openxmlformats.org/drawingml/2006/picture">
+                <pic:pic xmlns:pic="http://schemas.openxmlformats.org/drawingml/2006/picture">
+                  <pic:nvPicPr>
+                    <pic:cNvPr id="0" name="Picture 3" descr="http://soft.mydiv.net/images/ru/win/screens/54941.jpg"/>
                     <pic:cNvPicPr>
                       <a:picLocks noChangeAspect="1" noChangeArrowheads="1"/>
                     </pic:cNvPicPr>
                   </pic:nvPicPr>
                   <pic:blipFill>
-                    <a:blip r:embed="rId9">
+                    <a:blip r:embed="rId12">
                       <a:extLst>
                         <a:ext uri="{28A0092B-C50C-407E-A947-70E740481C1C}">
                           <a14:useLocalDpi xmlns:a14="http://schemas.microsoft.com/office/drawing/2010/main" val="0"/>
@@ -4187,7 +4132,7 @@
                   <pic:spPr bwMode="auto">
                     <a:xfrm>
                       <a:off x="0" y="0"/>
-                      <a:ext cx="5970933" cy="4260159"/>
+                      <a:ext cx="4207542" cy="3221108"/>
                     </a:xfrm>
                     <a:prstGeom prst="rect">
                       <a:avLst/>
@@ -4206,7 +4151,7 @@
     </w:p>
     <w:p>
       <w:pPr>
-        <w:spacing w:before="120" w:after="120" w:line="240" w:lineRule="auto"/>
+        <w:spacing w:before="280" w:after="280" w:line="240" w:lineRule="auto"/>
         <w:jc w:val="center"/>
         <w:rPr>
           <w:rFonts w:ascii="Times New Roman" w:hAnsi="Times New Roman" w:cs="Times New Roman"/>
@@ -4220,121 +4165,236 @@
           <w:sz w:val="28"/>
           <w:szCs w:val="28"/>
         </w:rPr>
-        <w:t xml:space="preserve">Рисунок 1.1 – Интерфейс для составления теста </w:t>
-      </w:r>
-      <w:r>
-        <w:rPr>
-          <w:rFonts w:ascii="Times New Roman" w:eastAsia="Times New Roman" w:hAnsi="Times New Roman" w:cs="Times New Roman"/>
+        <w:t>Рисунок 1.4</w:t>
+      </w:r>
+      <w:r>
+        <w:rPr>
+          <w:rFonts w:ascii="Times New Roman" w:hAnsi="Times New Roman" w:cs="Times New Roman"/>
+          <w:sz w:val="28"/>
+          <w:szCs w:val="28"/>
+        </w:rPr>
+        <w:t xml:space="preserve"> – </w:t>
+      </w:r>
+      <w:r>
+        <w:rPr>
+          <w:rFonts w:ascii="Times New Roman" w:hAnsi="Times New Roman" w:cs="Times New Roman"/>
+          <w:sz w:val="28"/>
+          <w:szCs w:val="28"/>
+        </w:rPr>
+        <w:t>Демонстрация теста</w:t>
+      </w:r>
+    </w:p>
+    <w:p>
+      <w:pPr>
+        <w:spacing w:after="0" w:line="240" w:lineRule="auto"/>
+        <w:ind w:firstLine="709"/>
+        <w:jc w:val="both"/>
+        <w:rPr>
+          <w:rFonts w:ascii="Times New Roman" w:hAnsi="Times New Roman" w:cs="Times New Roman"/>
+          <w:sz w:val="28"/>
+          <w:szCs w:val="28"/>
+        </w:rPr>
+      </w:pPr>
+      <w:r>
+        <w:rPr>
+          <w:rFonts w:ascii="Times New Roman" w:hAnsi="Times New Roman" w:cs="Times New Roman"/>
+          <w:sz w:val="28"/>
+          <w:szCs w:val="28"/>
+        </w:rPr>
+        <w:t xml:space="preserve"> При помощи модуля Test </w:t>
+      </w:r>
+      <w:proofErr w:type="spellStart"/>
+      <w:r>
+        <w:rPr>
+          <w:rFonts w:ascii="Times New Roman" w:hAnsi="Times New Roman" w:cs="Times New Roman"/>
+          <w:sz w:val="28"/>
+          <w:szCs w:val="28"/>
+        </w:rPr>
+        <w:t>maker</w:t>
+      </w:r>
+      <w:proofErr w:type="spellEnd"/>
+      <w:r>
+        <w:rPr>
+          <w:rFonts w:ascii="Times New Roman" w:hAnsi="Times New Roman" w:cs="Times New Roman"/>
+          <w:sz w:val="28"/>
+          <w:szCs w:val="28"/>
+        </w:rPr>
+        <w:t xml:space="preserve"> можно составлять и собственные тесты. В них можно использовать графику и тексты с форматированием. Доступ к </w:t>
+      </w:r>
+      <w:r>
+        <w:rPr>
+          <w:rFonts w:ascii="Times New Roman" w:hAnsi="Times New Roman" w:cs="Times New Roman"/>
+          <w:sz w:val="28"/>
+          <w:szCs w:val="28"/>
+        </w:rPr>
+        <w:lastRenderedPageBreak/>
+        <w:t xml:space="preserve">модулю Test </w:t>
+      </w:r>
+      <w:proofErr w:type="spellStart"/>
+      <w:r>
+        <w:rPr>
+          <w:rFonts w:ascii="Times New Roman" w:hAnsi="Times New Roman" w:cs="Times New Roman"/>
+          <w:sz w:val="28"/>
+          <w:szCs w:val="28"/>
+        </w:rPr>
+        <w:t>maker</w:t>
+      </w:r>
+      <w:proofErr w:type="spellEnd"/>
+      <w:r>
+        <w:rPr>
+          <w:rFonts w:ascii="Times New Roman" w:hAnsi="Times New Roman" w:cs="Times New Roman"/>
+          <w:sz w:val="28"/>
+          <w:szCs w:val="28"/>
+        </w:rPr>
+        <w:t xml:space="preserve"> предоставляется либо на платной основе, либо в обмен на составленный пользователем собственный тест. Имеется возможность тестирования по локальной сети и сбора полученных результатов при помощи встроенного сервера.</w:t>
+      </w:r>
+    </w:p>
+    <w:p>
+      <w:pPr>
+        <w:spacing w:after="0" w:line="240" w:lineRule="auto"/>
+        <w:ind w:firstLine="709"/>
+        <w:jc w:val="both"/>
+        <w:rPr>
+          <w:rFonts w:ascii="Times New Roman" w:eastAsia="Times New Roman" w:hAnsi="Times New Roman" w:cs="Times New Roman"/>
+          <w:i/>
           <w:color w:val="000000" w:themeColor="text1"/>
           <w:sz w:val="28"/>
           <w:szCs w:val="28"/>
         </w:rPr>
-        <w:t>и заполнения базы вопросов</w:t>
+      </w:pPr>
+      <w:r>
+        <w:rPr>
+          <w:rFonts w:ascii="Times New Roman" w:eastAsia="Times New Roman" w:hAnsi="Times New Roman" w:cs="Times New Roman"/>
+          <w:color w:val="000000" w:themeColor="text1"/>
+          <w:sz w:val="28"/>
+          <w:szCs w:val="28"/>
+        </w:rPr>
+        <w:t xml:space="preserve">Программное средство </w:t>
+      </w:r>
+      <w:r>
+        <w:rPr>
+          <w:rFonts w:ascii="Times New Roman" w:eastAsia="Times New Roman" w:hAnsi="Times New Roman" w:cs="Times New Roman"/>
+          <w:i/>
+          <w:color w:val="000000" w:themeColor="text1"/>
+          <w:sz w:val="28"/>
+          <w:szCs w:val="28"/>
+        </w:rPr>
+        <w:t>«</w:t>
+      </w:r>
+      <w:proofErr w:type="spellStart"/>
+      <w:r>
+        <w:rPr>
+          <w:rFonts w:ascii="Times New Roman" w:eastAsia="Times New Roman" w:hAnsi="Times New Roman" w:cs="Times New Roman"/>
+          <w:i/>
+          <w:color w:val="000000" w:themeColor="text1"/>
+          <w:sz w:val="28"/>
+          <w:szCs w:val="28"/>
+        </w:rPr>
+        <w:t>AnsTester</w:t>
+      </w:r>
+      <w:proofErr w:type="spellEnd"/>
+      <w:r>
+        <w:rPr>
+          <w:rFonts w:ascii="Times New Roman" w:eastAsia="Times New Roman" w:hAnsi="Times New Roman" w:cs="Times New Roman"/>
+          <w:i/>
+          <w:color w:val="000000" w:themeColor="text1"/>
+          <w:sz w:val="28"/>
+          <w:szCs w:val="28"/>
+        </w:rPr>
+        <w:t>»</w:t>
+      </w:r>
+    </w:p>
+    <w:p>
+      <w:pPr>
+        <w:spacing w:after="0" w:line="240" w:lineRule="auto"/>
+        <w:ind w:firstLine="709"/>
+        <w:jc w:val="both"/>
+        <w:rPr>
+          <w:rFonts w:ascii="Times New Roman" w:eastAsia="Times New Roman" w:hAnsi="Times New Roman" w:cs="Times New Roman"/>
+          <w:color w:val="000000" w:themeColor="text1"/>
+          <w:sz w:val="28"/>
+          <w:szCs w:val="28"/>
+        </w:rPr>
+      </w:pPr>
+      <w:proofErr w:type="spellStart"/>
+      <w:r>
+        <w:rPr>
+          <w:rFonts w:ascii="Times New Roman" w:eastAsia="Times New Roman" w:hAnsi="Times New Roman" w:cs="Times New Roman"/>
+          <w:color w:val="000000" w:themeColor="text1"/>
+          <w:sz w:val="28"/>
+          <w:szCs w:val="28"/>
+        </w:rPr>
+        <w:t>AnsTester</w:t>
+      </w:r>
+      <w:proofErr w:type="spellEnd"/>
+      <w:r>
+        <w:rPr>
+          <w:rFonts w:ascii="Times New Roman" w:eastAsia="Times New Roman" w:hAnsi="Times New Roman" w:cs="Times New Roman"/>
+          <w:color w:val="000000" w:themeColor="text1"/>
+          <w:sz w:val="28"/>
+          <w:szCs w:val="28"/>
+        </w:rPr>
+        <w:t xml:space="preserve"> - приложение для создания разнообразных тестов, основанных на системе начисления баллов. </w:t>
+      </w:r>
+      <w:proofErr w:type="spellStart"/>
+      <w:r>
+        <w:rPr>
+          <w:rFonts w:ascii="Times New Roman" w:eastAsia="Times New Roman" w:hAnsi="Times New Roman" w:cs="Times New Roman"/>
+          <w:color w:val="000000" w:themeColor="text1"/>
+          <w:sz w:val="28"/>
+          <w:szCs w:val="28"/>
+        </w:rPr>
+        <w:t>AnsTester</w:t>
+      </w:r>
+      <w:proofErr w:type="spellEnd"/>
+      <w:r>
+        <w:rPr>
+          <w:rFonts w:ascii="Times New Roman" w:eastAsia="Times New Roman" w:hAnsi="Times New Roman" w:cs="Times New Roman"/>
+          <w:color w:val="000000" w:themeColor="text1"/>
+          <w:sz w:val="28"/>
+          <w:szCs w:val="28"/>
+        </w:rPr>
+        <w:t xml:space="preserve"> изначально предназначался для проведения компьютерного тестирования в средней школе. Помимо тестирования, программа позволяет проводить различные опросы. В пакет входят несколько модулей - один предназначен для проведения тестирования (рисунок</w:t>
+      </w:r>
+      <w:r>
+        <w:rPr>
+          <w:rFonts w:ascii="Times New Roman" w:eastAsia="Times New Roman" w:hAnsi="Times New Roman" w:cs="Times New Roman"/>
+          <w:color w:val="000000" w:themeColor="text1"/>
+          <w:sz w:val="28"/>
+          <w:szCs w:val="28"/>
+        </w:rPr>
+        <w:t xml:space="preserve"> 1.5</w:t>
+      </w:r>
+      <w:r>
+        <w:rPr>
+          <w:rFonts w:ascii="Times New Roman" w:eastAsia="Times New Roman" w:hAnsi="Times New Roman" w:cs="Times New Roman"/>
+          <w:color w:val="000000" w:themeColor="text1"/>
+          <w:sz w:val="28"/>
+          <w:szCs w:val="28"/>
+        </w:rPr>
+        <w:t xml:space="preserve">), второй - для просмотра результатов тестов и третий - для создания тестов. </w:t>
       </w:r>
     </w:p>
     <w:p>
       <w:pPr>
         <w:pStyle w:val="a3"/>
-        <w:ind w:firstLine="851"/>
-        <w:jc w:val="both"/>
-        <w:rPr>
-          <w:rFonts w:ascii="Times New Roman" w:hAnsi="Times New Roman" w:cs="Times New Roman"/>
-          <w:sz w:val="28"/>
-        </w:rPr>
-      </w:pPr>
-      <w:r>
-        <w:rPr>
-          <w:rFonts w:ascii="Times New Roman" w:hAnsi="Times New Roman" w:cs="Times New Roman"/>
-          <w:sz w:val="28"/>
-        </w:rPr>
-        <w:t xml:space="preserve">Тестируемый имеет возможность пропускать сложные вопросы. Преподаватель может приостанавливать тестирование, ограничивать его временными рамками, а также централизованно получать данные о прохождении тестов. Поддерживается разграничение прав доступа, резервное </w:t>
-      </w:r>
-      <w:r>
-        <w:rPr>
-          <w:rFonts w:ascii="Times New Roman" w:hAnsi="Times New Roman" w:cs="Times New Roman"/>
-          <w:sz w:val="28"/>
-        </w:rPr>
-        <w:lastRenderedPageBreak/>
-        <w:t xml:space="preserve">копирование и синхронизация базы. С сайта разработчиков программы можно загрузить множество вариантов готовых тестов на самую разнообразную тематику: ПДД, ЕГЭ, русский, французский и английский языки, экология, информатика, математика и др. </w:t>
-      </w:r>
-    </w:p>
-    <w:p>
-      <w:pPr>
-        <w:pStyle w:val="a3"/>
-        <w:ind w:firstLine="851"/>
-        <w:rPr>
-          <w:rFonts w:ascii="Times New Roman" w:hAnsi="Times New Roman" w:cs="Times New Roman"/>
-          <w:sz w:val="28"/>
-        </w:rPr>
-      </w:pPr>
-      <w:r>
-        <w:rPr>
-          <w:rFonts w:ascii="Times New Roman" w:hAnsi="Times New Roman" w:cs="Times New Roman"/>
-          <w:sz w:val="28"/>
-        </w:rPr>
-        <w:t>Программное средство «Универсальный тест»</w:t>
-      </w:r>
-    </w:p>
-    <w:p>
-      <w:pPr>
-        <w:spacing w:after="0"/>
-        <w:ind w:firstLine="851"/>
-        <w:rPr>
-          <w:rFonts w:ascii="Times New Roman" w:hAnsi="Times New Roman" w:cs="Times New Roman"/>
-          <w:sz w:val="28"/>
-          <w:szCs w:val="28"/>
-        </w:rPr>
-      </w:pPr>
-      <w:r>
-        <w:rPr>
-          <w:rFonts w:ascii="Times New Roman" w:hAnsi="Times New Roman" w:cs="Times New Roman"/>
-          <w:sz w:val="28"/>
-          <w:szCs w:val="28"/>
-        </w:rPr>
-        <w:t xml:space="preserve">Универсальный тест - приложение для создания тестов и проведения тестирования. Программа содержит в себе два модуля. Модуль под названием </w:t>
-      </w:r>
-      <w:proofErr w:type="spellStart"/>
-      <w:r>
-        <w:rPr>
-          <w:rFonts w:ascii="Times New Roman" w:hAnsi="Times New Roman" w:cs="Times New Roman"/>
-          <w:sz w:val="28"/>
-          <w:szCs w:val="28"/>
-        </w:rPr>
-        <w:t>Tester</w:t>
-      </w:r>
-      <w:proofErr w:type="spellEnd"/>
-      <w:r>
-        <w:rPr>
-          <w:rFonts w:ascii="Times New Roman" w:hAnsi="Times New Roman" w:cs="Times New Roman"/>
-          <w:sz w:val="28"/>
-          <w:szCs w:val="28"/>
-        </w:rPr>
-        <w:t xml:space="preserve"> позволяет проверять знания учащихся, студентов и персонала при помощи готовых тестов на самую разнообразную тематику - по русскому и английскому языку, информатике, ОБЖ, геометрии, физике, медицине, социологии, религиоведению, бухгалтерскому учету и т.д. База имеющихся тестов состоит из трех групп - тестов для школьников, тестов для ВУЗов, ПТУ и техникумов и тестов для проверки профессиональных знаний. Эти тесты составлялись пользователями предыдущих версий программы. Во время тестирования перед пользователем выводится серия вопросов с вариантами ответов (рисунок 1.2). Вопросы выбираются из базы в случайном порядке.</w:t>
-      </w:r>
-    </w:p>
-    <w:p>
-      <w:pPr>
-        <w:spacing w:before="120" w:after="0"/>
+        <w:spacing w:before="280" w:after="280"/>
         <w:jc w:val="center"/>
         <w:rPr>
-          <w:rFonts w:ascii="Times New Roman" w:hAnsi="Times New Roman" w:cs="Times New Roman"/>
-          <w:sz w:val="28"/>
-          <w:szCs w:val="28"/>
-        </w:rPr>
-      </w:pPr>
-      <w:r>
-        <w:rPr>
-          <w:rFonts w:ascii="Times New Roman" w:hAnsi="Times New Roman" w:cs="Times New Roman"/>
+          <w:rFonts w:eastAsia="Times New Roman"/>
+          <w:color w:val="000000" w:themeColor="text1"/>
+        </w:rPr>
+      </w:pPr>
+      <w:r>
+        <w:rPr>
           <w:noProof/>
-          <w:sz w:val="28"/>
-          <w:szCs w:val="28"/>
           <w:lang w:eastAsia="ru-RU"/>
         </w:rPr>
         <w:drawing>
-          <wp:inline distT="0" distB="0" distL="0" distR="0" wp14:anchorId="52574F8E" wp14:editId="7A93E535">
-            <wp:extent cx="5940425" cy="4547725"/>
-            <wp:effectExtent l="0" t="0" r="3175" b="5715"/>
-            <wp:docPr id="3" name="Рисунок 3" descr="http://soft.mydiv.net/images/ru/win/screens/54941.jpg"/>
+          <wp:inline distT="0" distB="0" distL="0" distR="0" wp14:anchorId="456F8746" wp14:editId="47C5843E">
+            <wp:extent cx="3643278" cy="3015532"/>
+            <wp:effectExtent l="0" t="0" r="0" b="0"/>
+            <wp:docPr id="4" name="Рисунок 4" descr="http://soft.mydiv.net/images/ru/win/screens/52756.jpg"/>
             <wp:cNvGraphicFramePr>
               <a:graphicFrameLocks xmlns:a="http://schemas.openxmlformats.org/drawingml/2006/main" noChangeAspect="1"/>
             </wp:cNvGraphicFramePr>
@@ -4342,13 +4402,13 @@
               <a:graphicData uri="http://schemas.openxmlformats.org/drawingml/2006/picture">
                 <pic:pic xmlns:pic="http://schemas.openxmlformats.org/drawingml/2006/picture">
                   <pic:nvPicPr>
-                    <pic:cNvPr id="0" name="Picture 3" descr="http://soft.mydiv.net/images/ru/win/screens/54941.jpg"/>
+                    <pic:cNvPr id="0" name="Picture 5" descr="http://soft.mydiv.net/images/ru/win/screens/52756.jpg"/>
                     <pic:cNvPicPr>
                       <a:picLocks noChangeAspect="1" noChangeArrowheads="1"/>
                     </pic:cNvPicPr>
                   </pic:nvPicPr>
                   <pic:blipFill>
-                    <a:blip r:embed="rId10">
+                    <a:blip r:embed="rId13">
                       <a:extLst>
                         <a:ext uri="{28A0092B-C50C-407E-A947-70E740481C1C}">
                           <a14:useLocalDpi xmlns:a14="http://schemas.microsoft.com/office/drawing/2010/main" val="0"/>
@@ -4363,7 +4423,7 @@
                   <pic:spPr bwMode="auto">
                     <a:xfrm>
                       <a:off x="0" y="0"/>
-                      <a:ext cx="5940425" cy="4547725"/>
+                      <a:ext cx="3669071" cy="3036881"/>
                     </a:xfrm>
                     <a:prstGeom prst="rect">
                       <a:avLst/>
@@ -4382,7 +4442,7 @@
     </w:p>
     <w:p>
       <w:pPr>
-        <w:spacing w:before="120" w:after="120" w:line="240" w:lineRule="auto"/>
+        <w:spacing w:before="280" w:after="280" w:line="240" w:lineRule="auto"/>
         <w:jc w:val="center"/>
         <w:rPr>
           <w:rFonts w:ascii="Times New Roman" w:hAnsi="Times New Roman" w:cs="Times New Roman"/>
@@ -4396,45 +4456,199 @@
           <w:sz w:val="28"/>
           <w:szCs w:val="28"/>
         </w:rPr>
-        <w:t>Рисунок 1.2 – Интерфейс для тестирования</w:t>
-      </w:r>
-    </w:p>
-    <w:p>
-      <w:pPr>
-        <w:spacing w:after="0"/>
-        <w:ind w:firstLine="851"/>
+        <w:t>Рисунок 1.5</w:t>
+      </w:r>
+      <w:r>
+        <w:rPr>
+          <w:rFonts w:ascii="Times New Roman" w:hAnsi="Times New Roman" w:cs="Times New Roman"/>
+          <w:sz w:val="28"/>
+          <w:szCs w:val="28"/>
+        </w:rPr>
+        <w:t xml:space="preserve"> –</w:t>
+      </w:r>
+      <w:r>
+        <w:rPr>
+          <w:rFonts w:ascii="Times New Roman" w:hAnsi="Times New Roman" w:cs="Times New Roman"/>
+          <w:sz w:val="28"/>
+          <w:szCs w:val="28"/>
+        </w:rPr>
+        <w:t xml:space="preserve"> П</w:t>
+      </w:r>
+      <w:r>
+        <w:rPr>
+          <w:rFonts w:ascii="Times New Roman" w:eastAsia="Times New Roman" w:hAnsi="Times New Roman" w:cs="Times New Roman"/>
+          <w:color w:val="000000" w:themeColor="text1"/>
+          <w:sz w:val="28"/>
+          <w:szCs w:val="28"/>
+        </w:rPr>
+        <w:t>роведение</w:t>
+      </w:r>
+      <w:r>
+        <w:rPr>
+          <w:rFonts w:ascii="Times New Roman" w:eastAsia="Times New Roman" w:hAnsi="Times New Roman" w:cs="Times New Roman"/>
+          <w:color w:val="000000" w:themeColor="text1"/>
+          <w:sz w:val="28"/>
+          <w:szCs w:val="28"/>
+        </w:rPr>
+        <w:t xml:space="preserve"> тестирования</w:t>
+      </w:r>
+    </w:p>
+    <w:p>
+      <w:pPr>
+        <w:pStyle w:val="2"/>
+        <w:spacing w:before="240" w:after="240" w:line="240" w:lineRule="auto"/>
+        <w:ind w:firstLine="709"/>
         <w:jc w:val="both"/>
         <w:rPr>
           <w:rFonts w:ascii="Times New Roman" w:hAnsi="Times New Roman" w:cs="Times New Roman"/>
-          <w:sz w:val="28"/>
-          <w:szCs w:val="28"/>
-        </w:rPr>
-      </w:pPr>
-      <w:r>
-        <w:rPr>
-          <w:rFonts w:ascii="Times New Roman" w:hAnsi="Times New Roman" w:cs="Times New Roman"/>
-          <w:sz w:val="28"/>
-          <w:szCs w:val="28"/>
-        </w:rPr>
-        <w:t xml:space="preserve"> При помощи модуля Test </w:t>
-      </w:r>
-      <w:proofErr w:type="spellStart"/>
-      <w:r>
-        <w:rPr>
-          <w:rFonts w:ascii="Times New Roman" w:hAnsi="Times New Roman" w:cs="Times New Roman"/>
-          <w:sz w:val="28"/>
-          <w:szCs w:val="28"/>
-        </w:rPr>
-        <w:t>maker</w:t>
-      </w:r>
-      <w:proofErr w:type="spellEnd"/>
-      <w:r>
-        <w:rPr>
-          <w:rFonts w:ascii="Times New Roman" w:hAnsi="Times New Roman" w:cs="Times New Roman"/>
-          <w:sz w:val="28"/>
-          <w:szCs w:val="28"/>
-        </w:rPr>
-        <w:t xml:space="preserve"> можно составлять и собственные тесты. В них можно использовать графику и тексты с форматированием. </w:t>
+          <w:b/>
+          <w:color w:val="auto"/>
+          <w:sz w:val="28"/>
+          <w:szCs w:val="28"/>
+        </w:rPr>
+      </w:pPr>
+      <w:bookmarkStart w:id="6" w:name="_Toc40483337"/>
+      <w:r>
+        <w:rPr>
+          <w:rFonts w:ascii="Times New Roman" w:hAnsi="Times New Roman" w:cs="Times New Roman"/>
+          <w:b/>
+          <w:color w:val="auto"/>
+          <w:sz w:val="28"/>
+          <w:szCs w:val="28"/>
+        </w:rPr>
+        <w:t xml:space="preserve">1.3 </w:t>
+      </w:r>
+      <w:r>
+        <w:rPr>
+          <w:rFonts w:ascii="Times New Roman" w:hAnsi="Times New Roman" w:cs="Times New Roman"/>
+          <w:b/>
+          <w:color w:val="auto"/>
+          <w:sz w:val="28"/>
+          <w:szCs w:val="28"/>
+        </w:rPr>
+        <w:t>Актуальность задачи</w:t>
+      </w:r>
+      <w:bookmarkEnd w:id="6"/>
+    </w:p>
+    <w:p>
+      <w:pPr>
+        <w:spacing w:after="0" w:line="240" w:lineRule="auto"/>
+        <w:ind w:firstLine="709"/>
+        <w:jc w:val="both"/>
+        <w:rPr>
+          <w:rFonts w:ascii="Times New Roman" w:hAnsi="Times New Roman" w:cs="Times New Roman"/>
+          <w:sz w:val="28"/>
+          <w:szCs w:val="28"/>
+        </w:rPr>
+      </w:pPr>
+      <w:r>
+        <w:rPr>
+          <w:rFonts w:ascii="Times New Roman" w:hAnsi="Times New Roman" w:cs="Times New Roman"/>
+          <w:sz w:val="28"/>
+          <w:szCs w:val="28"/>
+        </w:rPr>
+        <w:t xml:space="preserve">На сегодняшний день дистанционное обучение является очень важной сферой в образовании. </w:t>
+      </w:r>
+      <w:r>
+        <w:rPr>
+          <w:rFonts w:ascii="Times New Roman" w:eastAsia="Times New Roman" w:hAnsi="Times New Roman" w:cs="Times New Roman"/>
+          <w:sz w:val="28"/>
+          <w:szCs w:val="28"/>
+        </w:rPr>
+        <w:t xml:space="preserve">С помощью системы дистанционного образования удобно составлять учебный процесс, отслеживать и анализировать успеваемость студентов, так как все учебные материалы хранятся в одном месте, в том числе и история студента, которая позволяет просматривать курсы, посещаемые студентом, а также количество времени, потраченное на изучение материала. Поэтому тема курсового проекта </w:t>
+      </w:r>
+      <w:r>
+        <w:rPr>
+          <w:rFonts w:ascii="Times New Roman" w:hAnsi="Times New Roman" w:cs="Times New Roman"/>
+          <w:sz w:val="28"/>
+          <w:szCs w:val="28"/>
+        </w:rPr>
+        <w:t>«</w:t>
+      </w:r>
+      <w:r>
+        <w:rPr>
+          <w:rFonts w:ascii="Times New Roman" w:hAnsi="Times New Roman" w:cs="Times New Roman"/>
+          <w:bCs/>
+          <w:sz w:val="28"/>
+          <w:szCs w:val="28"/>
+        </w:rPr>
+        <w:t>Приложение для прохождения тестов и решения математических задач</w:t>
+      </w:r>
+      <w:r>
+        <w:rPr>
+          <w:rFonts w:ascii="Times New Roman" w:hAnsi="Times New Roman" w:cs="Times New Roman"/>
+          <w:sz w:val="28"/>
+          <w:szCs w:val="28"/>
+        </w:rPr>
+        <w:t>» </w:t>
+      </w:r>
+      <w:r>
+        <w:rPr>
+          <w:rFonts w:ascii="Times New Roman" w:hAnsi="Times New Roman" w:cs="Times New Roman"/>
+          <w:sz w:val="28"/>
+          <w:szCs w:val="28"/>
+        </w:rPr>
+        <w:t>выбрана не случайно. </w:t>
+      </w:r>
+    </w:p>
+    <w:p>
+      <w:pPr>
+        <w:spacing w:after="0" w:line="240" w:lineRule="auto"/>
+        <w:ind w:firstLine="709"/>
+        <w:jc w:val="both"/>
+        <w:rPr>
+          <w:rFonts w:ascii="Times New Roman" w:hAnsi="Times New Roman" w:cs="Times New Roman"/>
+          <w:sz w:val="28"/>
+          <w:szCs w:val="28"/>
+        </w:rPr>
+      </w:pPr>
+      <w:r>
+        <w:rPr>
+          <w:rFonts w:ascii="Times New Roman" w:hAnsi="Times New Roman" w:cs="Times New Roman"/>
+          <w:sz w:val="28"/>
+          <w:szCs w:val="28"/>
+        </w:rPr>
+        <w:t>Данное приложение</w:t>
+      </w:r>
+      <w:r>
+        <w:rPr>
+          <w:rFonts w:ascii="Times New Roman" w:hAnsi="Times New Roman" w:cs="Times New Roman"/>
+          <w:sz w:val="28"/>
+          <w:szCs w:val="28"/>
+        </w:rPr>
+        <w:t xml:space="preserve"> позволяет решить проблему</w:t>
+      </w:r>
+      <w:r>
+        <w:rPr>
+          <w:rFonts w:ascii="Times New Roman" w:hAnsi="Times New Roman" w:cs="Times New Roman"/>
+          <w:sz w:val="28"/>
+          <w:szCs w:val="28"/>
+        </w:rPr>
+        <w:t xml:space="preserve"> контроля за у</w:t>
+      </w:r>
+      <w:r>
+        <w:rPr>
+          <w:rFonts w:ascii="Times New Roman" w:hAnsi="Times New Roman" w:cs="Times New Roman"/>
+          <w:sz w:val="28"/>
+          <w:szCs w:val="28"/>
+        </w:rPr>
+        <w:t xml:space="preserve">ровнем знаний, умений и навыков </w:t>
+      </w:r>
+      <w:r>
+        <w:rPr>
+          <w:rFonts w:ascii="Times New Roman" w:hAnsi="Times New Roman" w:cs="Times New Roman"/>
+          <w:sz w:val="28"/>
+          <w:szCs w:val="28"/>
+        </w:rPr>
+        <w:t xml:space="preserve">учащихся </w:t>
+      </w:r>
+      <w:r>
+        <w:rPr>
+          <w:rFonts w:ascii="Times New Roman" w:hAnsi="Times New Roman" w:cs="Times New Roman"/>
+          <w:sz w:val="28"/>
+          <w:szCs w:val="28"/>
+        </w:rPr>
+        <w:t xml:space="preserve">при помощи тестирования. Преподаватель сам составляет тесты по пройденному материалу и после </w:t>
       </w:r>
       <w:r>
         <w:rPr>
@@ -4443,257 +4657,172 @@
           <w:szCs w:val="28"/>
         </w:rPr>
         <w:lastRenderedPageBreak/>
-        <w:t xml:space="preserve">Доступ к модулю Test </w:t>
-      </w:r>
-      <w:proofErr w:type="spellStart"/>
-      <w:r>
-        <w:rPr>
-          <w:rFonts w:ascii="Times New Roman" w:hAnsi="Times New Roman" w:cs="Times New Roman"/>
-          <w:sz w:val="28"/>
-          <w:szCs w:val="28"/>
-        </w:rPr>
-        <w:t>maker</w:t>
-      </w:r>
-      <w:proofErr w:type="spellEnd"/>
-      <w:r>
-        <w:rPr>
-          <w:rFonts w:ascii="Times New Roman" w:hAnsi="Times New Roman" w:cs="Times New Roman"/>
-          <w:sz w:val="28"/>
-          <w:szCs w:val="28"/>
-        </w:rPr>
-        <w:t xml:space="preserve"> предоставляется либо на платной основе, либо в обмен на составленный пользователем собственный тест. Имеется возможность тестирования по локальной сети и сбора полученных результатов при помощи встроенного сервера.</w:t>
-      </w:r>
-    </w:p>
-    <w:p>
-      <w:pPr>
-        <w:spacing w:after="0"/>
-        <w:ind w:firstLine="851"/>
+        <w:t xml:space="preserve">может анализировать результаты студентов, выявляя наиболее часто встречающиеся ошибки. </w:t>
+      </w:r>
+    </w:p>
+    <w:p>
+      <w:pPr>
+        <w:spacing w:after="0" w:line="240" w:lineRule="auto"/>
+        <w:ind w:firstLine="709"/>
         <w:jc w:val="both"/>
         <w:rPr>
-          <w:rFonts w:ascii="Times New Roman" w:eastAsia="Times New Roman" w:hAnsi="Times New Roman" w:cs="Times New Roman"/>
-          <w:i/>
-          <w:color w:val="000000" w:themeColor="text1"/>
-          <w:sz w:val="28"/>
-          <w:szCs w:val="28"/>
-          <w:u w:val="single"/>
-        </w:rPr>
-      </w:pPr>
-      <w:r>
-        <w:rPr>
-          <w:rFonts w:ascii="Times New Roman" w:eastAsia="Times New Roman" w:hAnsi="Times New Roman" w:cs="Times New Roman"/>
-          <w:color w:val="000000" w:themeColor="text1"/>
-          <w:sz w:val="28"/>
-          <w:szCs w:val="28"/>
-          <w:u w:val="single"/>
-        </w:rPr>
-        <w:t xml:space="preserve">Программное средство </w:t>
-      </w:r>
-      <w:r>
-        <w:rPr>
-          <w:rFonts w:ascii="Times New Roman" w:eastAsia="Times New Roman" w:hAnsi="Times New Roman" w:cs="Times New Roman"/>
-          <w:i/>
-          <w:color w:val="000000" w:themeColor="text1"/>
-          <w:sz w:val="28"/>
-          <w:szCs w:val="28"/>
-          <w:u w:val="single"/>
-        </w:rPr>
-        <w:t>«</w:t>
-      </w:r>
-      <w:proofErr w:type="spellStart"/>
-      <w:r>
-        <w:rPr>
-          <w:rFonts w:ascii="Times New Roman" w:eastAsia="Times New Roman" w:hAnsi="Times New Roman" w:cs="Times New Roman"/>
-          <w:i/>
-          <w:color w:val="000000" w:themeColor="text1"/>
-          <w:sz w:val="28"/>
-          <w:szCs w:val="28"/>
-          <w:u w:val="single"/>
-        </w:rPr>
-        <w:t>AnsTester</w:t>
-      </w:r>
-      <w:proofErr w:type="spellEnd"/>
-      <w:r>
-        <w:rPr>
-          <w:rFonts w:ascii="Times New Roman" w:eastAsia="Times New Roman" w:hAnsi="Times New Roman" w:cs="Times New Roman"/>
-          <w:i/>
-          <w:color w:val="000000" w:themeColor="text1"/>
-          <w:sz w:val="28"/>
-          <w:szCs w:val="28"/>
-          <w:u w:val="single"/>
-        </w:rPr>
-        <w:t>»</w:t>
-      </w:r>
-    </w:p>
-    <w:p>
-      <w:pPr>
-        <w:spacing w:after="0"/>
-        <w:ind w:firstLine="851"/>
+          <w:rFonts w:ascii="Times New Roman" w:hAnsi="Times New Roman" w:cs="Times New Roman"/>
+          <w:sz w:val="28"/>
+          <w:szCs w:val="28"/>
+        </w:rPr>
+      </w:pPr>
+      <w:r>
+        <w:rPr>
+          <w:rFonts w:ascii="Times New Roman" w:hAnsi="Times New Roman" w:cs="Times New Roman"/>
+          <w:sz w:val="28"/>
+          <w:szCs w:val="28"/>
+        </w:rPr>
+        <w:t>Приложение как система прохождения тестов имеет ряд преимуществ:</w:t>
+      </w:r>
+    </w:p>
+    <w:p>
+      <w:pPr>
+        <w:pStyle w:val="a4"/>
+        <w:numPr>
+          <w:ilvl w:val="0"/>
+          <w:numId w:val="25"/>
+        </w:numPr>
+        <w:spacing w:after="0" w:line="240" w:lineRule="auto"/>
+        <w:ind w:left="0" w:firstLine="709"/>
+        <w:contextualSpacing w:val="0"/>
         <w:jc w:val="both"/>
         <w:rPr>
-          <w:rFonts w:ascii="Times New Roman" w:eastAsia="Times New Roman" w:hAnsi="Times New Roman" w:cs="Times New Roman"/>
-          <w:color w:val="000000" w:themeColor="text1"/>
-          <w:sz w:val="28"/>
-          <w:szCs w:val="28"/>
-        </w:rPr>
-      </w:pPr>
-      <w:proofErr w:type="spellStart"/>
-      <w:r>
-        <w:rPr>
-          <w:rFonts w:ascii="Times New Roman" w:eastAsia="Times New Roman" w:hAnsi="Times New Roman" w:cs="Times New Roman"/>
-          <w:color w:val="000000" w:themeColor="text1"/>
-          <w:sz w:val="28"/>
-          <w:szCs w:val="28"/>
-        </w:rPr>
-        <w:t>AnsTester</w:t>
-      </w:r>
-      <w:proofErr w:type="spellEnd"/>
-      <w:r>
-        <w:rPr>
-          <w:rFonts w:ascii="Times New Roman" w:eastAsia="Times New Roman" w:hAnsi="Times New Roman" w:cs="Times New Roman"/>
-          <w:color w:val="000000" w:themeColor="text1"/>
-          <w:sz w:val="28"/>
-          <w:szCs w:val="28"/>
-        </w:rPr>
-        <w:t xml:space="preserve"> - приложение для создания разнообразных тестов, основанных на системе начисления баллов. </w:t>
-      </w:r>
-      <w:proofErr w:type="spellStart"/>
-      <w:r>
-        <w:rPr>
-          <w:rFonts w:ascii="Times New Roman" w:eastAsia="Times New Roman" w:hAnsi="Times New Roman" w:cs="Times New Roman"/>
-          <w:color w:val="000000" w:themeColor="text1"/>
-          <w:sz w:val="28"/>
-          <w:szCs w:val="28"/>
-        </w:rPr>
-        <w:t>AnsTester</w:t>
-      </w:r>
-      <w:proofErr w:type="spellEnd"/>
-      <w:r>
-        <w:rPr>
-          <w:rFonts w:ascii="Times New Roman" w:eastAsia="Times New Roman" w:hAnsi="Times New Roman" w:cs="Times New Roman"/>
-          <w:color w:val="000000" w:themeColor="text1"/>
-          <w:sz w:val="28"/>
-          <w:szCs w:val="28"/>
-        </w:rPr>
-        <w:t xml:space="preserve"> изначально предназначался для проведения компьютерного тестирования в средней школе. Помимо тестирования, программа позволяет проводить различные опросы. В пакет входят несколько модулей - один предназначен для проведения тестирования (рисунок 1.3), второй - для просмотра результатов тестов и третий - для создания тестов. </w:t>
-      </w:r>
-    </w:p>
-    <w:p>
-      <w:pPr>
-        <w:pStyle w:val="a3"/>
-        <w:jc w:val="center"/>
-        <w:rPr>
-          <w:rFonts w:eastAsia="Times New Roman"/>
-          <w:color w:val="000000" w:themeColor="text1"/>
-        </w:rPr>
-      </w:pPr>
-      <w:r>
-        <w:rPr>
-          <w:noProof/>
-          <w:lang w:eastAsia="ru-RU"/>
-        </w:rPr>
-        <w:drawing>
-          <wp:inline distT="0" distB="0" distL="0" distR="0" wp14:anchorId="16CD0E4E" wp14:editId="53AA771D">
-            <wp:extent cx="5915025" cy="4895850"/>
-            <wp:effectExtent l="0" t="0" r="9525" b="0"/>
-            <wp:docPr id="4" name="Рисунок 4" descr="http://soft.mydiv.net/images/ru/win/screens/52756.jpg"/>
-            <wp:cNvGraphicFramePr>
-              <a:graphicFrameLocks xmlns:a="http://schemas.openxmlformats.org/drawingml/2006/main" noChangeAspect="1"/>
-            </wp:cNvGraphicFramePr>
-            <a:graphic xmlns:a="http://schemas.openxmlformats.org/drawingml/2006/main">
-              <a:graphicData uri="http://schemas.openxmlformats.org/drawingml/2006/picture">
-                <pic:pic xmlns:pic="http://schemas.openxmlformats.org/drawingml/2006/picture">
-                  <pic:nvPicPr>
-                    <pic:cNvPr id="0" name="Picture 5" descr="http://soft.mydiv.net/images/ru/win/screens/52756.jpg"/>
-                    <pic:cNvPicPr>
-                      <a:picLocks noChangeAspect="1" noChangeArrowheads="1"/>
-                    </pic:cNvPicPr>
-                  </pic:nvPicPr>
-                  <pic:blipFill>
-                    <a:blip r:embed="rId11">
-                      <a:extLst>
-                        <a:ext uri="{28A0092B-C50C-407E-A947-70E740481C1C}">
-                          <a14:useLocalDpi xmlns:a14="http://schemas.microsoft.com/office/drawing/2010/main" val="0"/>
-                        </a:ext>
-                      </a:extLst>
-                    </a:blip>
-                    <a:srcRect/>
-                    <a:stretch>
-                      <a:fillRect/>
-                    </a:stretch>
-                  </pic:blipFill>
-                  <pic:spPr bwMode="auto">
-                    <a:xfrm>
-                      <a:off x="0" y="0"/>
-                      <a:ext cx="5915025" cy="4895850"/>
-                    </a:xfrm>
-                    <a:prstGeom prst="rect">
-                      <a:avLst/>
-                    </a:prstGeom>
-                    <a:noFill/>
-                    <a:ln>
-                      <a:noFill/>
-                    </a:ln>
-                  </pic:spPr>
-                </pic:pic>
-              </a:graphicData>
-            </a:graphic>
-          </wp:inline>
-        </w:drawing>
-      </w:r>
-    </w:p>
-    <w:p>
-      <w:pPr>
-        <w:spacing w:before="120" w:after="120" w:line="240" w:lineRule="auto"/>
-        <w:jc w:val="center"/>
-        <w:rPr>
-          <w:rFonts w:ascii="Times New Roman" w:hAnsi="Times New Roman" w:cs="Times New Roman"/>
-          <w:sz w:val="28"/>
-          <w:szCs w:val="28"/>
-        </w:rPr>
-      </w:pPr>
-      <w:r>
-        <w:rPr>
-          <w:rFonts w:ascii="Times New Roman" w:hAnsi="Times New Roman" w:cs="Times New Roman"/>
-          <w:sz w:val="28"/>
-          <w:szCs w:val="28"/>
-        </w:rPr>
-        <w:t xml:space="preserve">Рисунок 1.3 – Интерфейс </w:t>
-      </w:r>
-      <w:r>
-        <w:rPr>
-          <w:rFonts w:ascii="Times New Roman" w:eastAsia="Times New Roman" w:hAnsi="Times New Roman" w:cs="Times New Roman"/>
-          <w:color w:val="000000" w:themeColor="text1"/>
-          <w:sz w:val="28"/>
-          <w:szCs w:val="28"/>
-        </w:rPr>
-        <w:t>для проведения тестирования</w:t>
-      </w:r>
-    </w:p>
-    <w:p>
-      <w:pPr>
-        <w:spacing w:after="120" w:line="240" w:lineRule="auto"/>
-        <w:rPr>
-          <w:rFonts w:ascii="Times New Roman" w:eastAsia="Times New Roman" w:hAnsi="Times New Roman" w:cs="Times New Roman"/>
-          <w:color w:val="000000" w:themeColor="text1"/>
-          <w:sz w:val="28"/>
-          <w:szCs w:val="28"/>
-        </w:rPr>
-      </w:pPr>
-      <w:r>
-        <w:rPr>
-          <w:rFonts w:ascii="Times New Roman" w:eastAsia="Times New Roman" w:hAnsi="Times New Roman" w:cs="Times New Roman"/>
-          <w:color w:val="000000" w:themeColor="text1"/>
-          <w:sz w:val="28"/>
-          <w:szCs w:val="28"/>
-        </w:rPr>
-        <w:br w:type="page"/>
+          <w:rFonts w:ascii="Times New Roman" w:hAnsi="Times New Roman" w:cs="Times New Roman"/>
+          <w:sz w:val="28"/>
+          <w:szCs w:val="28"/>
+        </w:rPr>
+      </w:pPr>
+      <w:r>
+        <w:rPr>
+          <w:rFonts w:ascii="Times New Roman" w:hAnsi="Times New Roman" w:cs="Times New Roman"/>
+          <w:sz w:val="28"/>
+          <w:szCs w:val="28"/>
+        </w:rPr>
+        <w:t>Студент имеет неограниченное время на прохождение теста, что позволяет в привычном ему темпе решать поставленный вопрос;</w:t>
+      </w:r>
+    </w:p>
+    <w:p>
+      <w:pPr>
+        <w:pStyle w:val="a4"/>
+        <w:numPr>
+          <w:ilvl w:val="0"/>
+          <w:numId w:val="25"/>
+        </w:numPr>
+        <w:spacing w:after="0" w:line="240" w:lineRule="auto"/>
+        <w:ind w:left="0" w:firstLine="709"/>
+        <w:contextualSpacing w:val="0"/>
+        <w:jc w:val="both"/>
+        <w:rPr>
+          <w:rFonts w:ascii="Times New Roman" w:hAnsi="Times New Roman" w:cs="Times New Roman"/>
+          <w:sz w:val="28"/>
+          <w:szCs w:val="28"/>
+        </w:rPr>
+      </w:pPr>
+      <w:r>
+        <w:rPr>
+          <w:rFonts w:ascii="Times New Roman" w:hAnsi="Times New Roman" w:cs="Times New Roman"/>
+          <w:sz w:val="28"/>
+          <w:szCs w:val="28"/>
+        </w:rPr>
+        <w:t>Тест не содержит вариантов ответов, следовательно, нет</w:t>
+      </w:r>
+      <w:r>
+        <w:rPr>
+          <w:rFonts w:ascii="Times New Roman" w:hAnsi="Times New Roman" w:cs="Times New Roman"/>
+          <w:sz w:val="28"/>
+          <w:szCs w:val="28"/>
+        </w:rPr>
+        <w:t xml:space="preserve"> возможности </w:t>
+      </w:r>
+      <w:r>
+        <w:rPr>
+          <w:rFonts w:ascii="Times New Roman" w:hAnsi="Times New Roman" w:cs="Times New Roman"/>
+          <w:sz w:val="28"/>
+          <w:szCs w:val="28"/>
+        </w:rPr>
+        <w:t>ответить наугад</w:t>
+      </w:r>
+      <w:r>
+        <w:rPr>
+          <w:rFonts w:ascii="Times New Roman" w:hAnsi="Times New Roman" w:cs="Times New Roman"/>
+          <w:sz w:val="28"/>
+          <w:szCs w:val="28"/>
+        </w:rPr>
+        <w:t>;</w:t>
+      </w:r>
+    </w:p>
+    <w:p>
+      <w:pPr>
+        <w:pStyle w:val="a4"/>
+        <w:numPr>
+          <w:ilvl w:val="0"/>
+          <w:numId w:val="25"/>
+        </w:numPr>
+        <w:spacing w:after="0" w:line="240" w:lineRule="auto"/>
+        <w:ind w:left="0" w:firstLine="709"/>
+        <w:contextualSpacing w:val="0"/>
+        <w:jc w:val="both"/>
+        <w:rPr>
+          <w:rFonts w:ascii="Times New Roman" w:hAnsi="Times New Roman" w:cs="Times New Roman"/>
+          <w:sz w:val="28"/>
+          <w:szCs w:val="28"/>
+        </w:rPr>
+      </w:pPr>
+      <w:r>
+        <w:rPr>
+          <w:rFonts w:ascii="Times New Roman" w:hAnsi="Times New Roman" w:cs="Times New Roman"/>
+          <w:sz w:val="28"/>
+          <w:szCs w:val="28"/>
+        </w:rPr>
+        <w:t>Ответ можно поменять неопределенное количество раз, на случай, если студент обнаружил неточность в своих вычислениях.</w:t>
+      </w:r>
+    </w:p>
+    <w:p>
+      <w:pPr>
+        <w:spacing w:after="0" w:line="240" w:lineRule="auto"/>
+        <w:ind w:firstLine="709"/>
+        <w:jc w:val="both"/>
+        <w:rPr>
+          <w:rFonts w:ascii="Times New Roman" w:hAnsi="Times New Roman" w:cs="Times New Roman"/>
+          <w:sz w:val="28"/>
+          <w:szCs w:val="28"/>
+        </w:rPr>
+      </w:pPr>
+      <w:r>
+        <w:rPr>
+          <w:rFonts w:ascii="Times New Roman" w:hAnsi="Times New Roman" w:cs="Times New Roman"/>
+          <w:sz w:val="28"/>
+          <w:szCs w:val="28"/>
+        </w:rPr>
+        <w:t>Помимо тестов в приложении присутствует возможность добавлять обсу</w:t>
+      </w:r>
+      <w:r>
+        <w:rPr>
+          <w:rFonts w:ascii="Times New Roman" w:hAnsi="Times New Roman" w:cs="Times New Roman"/>
+          <w:sz w:val="28"/>
+          <w:szCs w:val="28"/>
+        </w:rPr>
+        <w:t>ждение, на котором все студенты</w:t>
+      </w:r>
+      <w:r>
+        <w:rPr>
+          <w:rFonts w:ascii="Times New Roman" w:hAnsi="Times New Roman" w:cs="Times New Roman"/>
+          <w:sz w:val="28"/>
+          <w:szCs w:val="28"/>
+        </w:rPr>
+        <w:t xml:space="preserve"> могут принять участие в решении поставленной задачи. </w:t>
       </w:r>
     </w:p>
     <w:p/>
     <w:sectPr>
-      <w:footerReference w:type="default" r:id="rId12"/>
+      <w:footerReference w:type="default" r:id="rId14"/>
       <w:pgSz w:w="11906" w:h="16838"/>
-      <w:pgMar w:top="1134" w:right="851" w:bottom="1134" w:left="1701" w:header="709" w:footer="709" w:gutter="0"/>
+      <w:pgMar w:top="1134" w:right="850" w:bottom="1134" w:left="1701" w:header="709" w:footer="709" w:gutter="0"/>
       <w:pgNumType w:start="1"/>
       <w:cols w:space="708"/>
       <w:docGrid w:linePitch="360"/>
@@ -4771,6 +4900,96 @@
 <file path=word/numbering.xml><?xml version="1.0" encoding="utf-8"?>
 <w:numbering xmlns:wpc="http://schemas.microsoft.com/office/word/2010/wordprocessingCanvas" xmlns:cx="http://schemas.microsoft.com/office/drawing/2014/chartex" xmlns:mc="http://schemas.openxmlformats.org/markup-compatibility/2006" xmlns:o="urn:schemas-microsoft-com:office:office" xmlns:r="http://schemas.openxmlformats.org/officeDocument/2006/relationships" xmlns:m="http://schemas.openxmlformats.org/officeDocument/2006/math" xmlns:v="urn:schemas-microsoft-com:vml" xmlns:wp14="http://schemas.microsoft.com/office/word/2010/wordprocessingDrawing" xmlns:wp="http://schemas.openxmlformats.org/drawingml/2006/wordprocessingDrawing" xmlns:w10="urn:schemas-microsoft-com:office:word" xmlns:w="http://schemas.openxmlformats.org/wordprocessingml/2006/main" xmlns:w14="http://schemas.microsoft.com/office/word/2010/wordml" xmlns:w15="http://schemas.microsoft.com/office/word/2012/wordml" xmlns:w16se="http://schemas.microsoft.com/office/word/2015/wordml/symex" xmlns:wpg="http://schemas.microsoft.com/office/word/2010/wordprocessingGroup" xmlns:wpi="http://schemas.microsoft.com/office/word/2010/wordprocessingInk" xmlns:wne="http://schemas.microsoft.com/office/word/2006/wordml" xmlns:wps="http://schemas.microsoft.com/office/word/2010/wordprocessingShape" mc:Ignorable="w14 w15 w16se wp14">
   <w:abstractNum w:abstractNumId="0" w15:restartNumberingAfterBreak="0">
+    <w:nsid w:val="08014899"/>
+    <w:multiLevelType w:val="hybridMultilevel"/>
+    <w:tmpl w:val="30C44EA4"/>
+    <w:lvl w:ilvl="0" w:tplc="7C0669E4">
+      <w:start w:val="1"/>
+      <w:numFmt w:val="decimal"/>
+      <w:lvlText w:val="%1"/>
+      <w:lvlJc w:val="left"/>
+      <w:pPr>
+        <w:ind w:left="720" w:hanging="360"/>
+      </w:pPr>
+      <w:rPr>
+        <w:rFonts w:hint="default"/>
+        <w:color w:val="auto"/>
+      </w:rPr>
+    </w:lvl>
+    <w:lvl w:ilvl="1" w:tplc="04190019" w:tentative="1">
+      <w:start w:val="1"/>
+      <w:numFmt w:val="lowerLetter"/>
+      <w:lvlText w:val="%2."/>
+      <w:lvlJc w:val="left"/>
+      <w:pPr>
+        <w:ind w:left="1440" w:hanging="360"/>
+      </w:pPr>
+    </w:lvl>
+    <w:lvl w:ilvl="2" w:tplc="0419001B" w:tentative="1">
+      <w:start w:val="1"/>
+      <w:numFmt w:val="lowerRoman"/>
+      <w:lvlText w:val="%3."/>
+      <w:lvlJc w:val="right"/>
+      <w:pPr>
+        <w:ind w:left="2160" w:hanging="180"/>
+      </w:pPr>
+    </w:lvl>
+    <w:lvl w:ilvl="3" w:tplc="0419000F" w:tentative="1">
+      <w:start w:val="1"/>
+      <w:numFmt w:val="decimal"/>
+      <w:lvlText w:val="%4."/>
+      <w:lvlJc w:val="left"/>
+      <w:pPr>
+        <w:ind w:left="2880" w:hanging="360"/>
+      </w:pPr>
+    </w:lvl>
+    <w:lvl w:ilvl="4" w:tplc="04190019" w:tentative="1">
+      <w:start w:val="1"/>
+      <w:numFmt w:val="lowerLetter"/>
+      <w:lvlText w:val="%5."/>
+      <w:lvlJc w:val="left"/>
+      <w:pPr>
+        <w:ind w:left="3600" w:hanging="360"/>
+      </w:pPr>
+    </w:lvl>
+    <w:lvl w:ilvl="5" w:tplc="0419001B" w:tentative="1">
+      <w:start w:val="1"/>
+      <w:numFmt w:val="lowerRoman"/>
+      <w:lvlText w:val="%6."/>
+      <w:lvlJc w:val="right"/>
+      <w:pPr>
+        <w:ind w:left="4320" w:hanging="180"/>
+      </w:pPr>
+    </w:lvl>
+    <w:lvl w:ilvl="6" w:tplc="0419000F" w:tentative="1">
+      <w:start w:val="1"/>
+      <w:numFmt w:val="decimal"/>
+      <w:lvlText w:val="%7."/>
+      <w:lvlJc w:val="left"/>
+      <w:pPr>
+        <w:ind w:left="5040" w:hanging="360"/>
+      </w:pPr>
+    </w:lvl>
+    <w:lvl w:ilvl="7" w:tplc="04190019" w:tentative="1">
+      <w:start w:val="1"/>
+      <w:numFmt w:val="lowerLetter"/>
+      <w:lvlText w:val="%8."/>
+      <w:lvlJc w:val="left"/>
+      <w:pPr>
+        <w:ind w:left="5760" w:hanging="360"/>
+      </w:pPr>
+    </w:lvl>
+    <w:lvl w:ilvl="8" w:tplc="0419001B" w:tentative="1">
+      <w:start w:val="1"/>
+      <w:numFmt w:val="lowerRoman"/>
+      <w:lvlText w:val="%9."/>
+      <w:lvlJc w:val="right"/>
+      <w:pPr>
+        <w:ind w:left="6480" w:hanging="180"/>
+      </w:pPr>
+    </w:lvl>
+  </w:abstractNum>
+  <w:abstractNum w:abstractNumId="1" w15:restartNumberingAfterBreak="0">
     <w:nsid w:val="09496F2E"/>
     <w:multiLevelType w:val="hybridMultilevel"/>
     <w:tmpl w:val="06067D80"/>
@@ -4883,7 +5102,120 @@
       </w:rPr>
     </w:lvl>
   </w:abstractNum>
-  <w:abstractNum w:abstractNumId="1" w15:restartNumberingAfterBreak="0">
+  <w:abstractNum w:abstractNumId="2" w15:restartNumberingAfterBreak="0">
+    <w:nsid w:val="0AF765A4"/>
+    <w:multiLevelType w:val="hybridMultilevel"/>
+    <w:tmpl w:val="48E2946E"/>
+    <w:lvl w:ilvl="0" w:tplc="07E8912A">
+      <w:start w:val="1"/>
+      <w:numFmt w:val="bullet"/>
+      <w:lvlText w:val="-"/>
+      <w:lvlJc w:val="left"/>
+      <w:pPr>
+        <w:ind w:left="720" w:hanging="360"/>
+      </w:pPr>
+      <w:rPr>
+        <w:rFonts w:ascii="Symbol" w:hAnsi="Symbol" w:hint="default"/>
+      </w:rPr>
+    </w:lvl>
+    <w:lvl w:ilvl="1" w:tplc="04190003" w:tentative="1">
+      <w:start w:val="1"/>
+      <w:numFmt w:val="bullet"/>
+      <w:lvlText w:val="o"/>
+      <w:lvlJc w:val="left"/>
+      <w:pPr>
+        <w:ind w:left="1440" w:hanging="360"/>
+      </w:pPr>
+      <w:rPr>
+        <w:rFonts w:ascii="Courier New" w:hAnsi="Courier New" w:cs="Courier New" w:hint="default"/>
+      </w:rPr>
+    </w:lvl>
+    <w:lvl w:ilvl="2" w:tplc="04190005" w:tentative="1">
+      <w:start w:val="1"/>
+      <w:numFmt w:val="bullet"/>
+      <w:lvlText w:val=""/>
+      <w:lvlJc w:val="left"/>
+      <w:pPr>
+        <w:ind w:left="2160" w:hanging="360"/>
+      </w:pPr>
+      <w:rPr>
+        <w:rFonts w:ascii="Wingdings" w:hAnsi="Wingdings" w:hint="default"/>
+      </w:rPr>
+    </w:lvl>
+    <w:lvl w:ilvl="3" w:tplc="04190001" w:tentative="1">
+      <w:start w:val="1"/>
+      <w:numFmt w:val="bullet"/>
+      <w:lvlText w:val=""/>
+      <w:lvlJc w:val="left"/>
+      <w:pPr>
+        <w:ind w:left="2880" w:hanging="360"/>
+      </w:pPr>
+      <w:rPr>
+        <w:rFonts w:ascii="Symbol" w:hAnsi="Symbol" w:hint="default"/>
+      </w:rPr>
+    </w:lvl>
+    <w:lvl w:ilvl="4" w:tplc="04190003" w:tentative="1">
+      <w:start w:val="1"/>
+      <w:numFmt w:val="bullet"/>
+      <w:lvlText w:val="o"/>
+      <w:lvlJc w:val="left"/>
+      <w:pPr>
+        <w:ind w:left="3600" w:hanging="360"/>
+      </w:pPr>
+      <w:rPr>
+        <w:rFonts w:ascii="Courier New" w:hAnsi="Courier New" w:cs="Courier New" w:hint="default"/>
+      </w:rPr>
+    </w:lvl>
+    <w:lvl w:ilvl="5" w:tplc="04190005" w:tentative="1">
+      <w:start w:val="1"/>
+      <w:numFmt w:val="bullet"/>
+      <w:lvlText w:val=""/>
+      <w:lvlJc w:val="left"/>
+      <w:pPr>
+        <w:ind w:left="4320" w:hanging="360"/>
+      </w:pPr>
+      <w:rPr>
+        <w:rFonts w:ascii="Wingdings" w:hAnsi="Wingdings" w:hint="default"/>
+      </w:rPr>
+    </w:lvl>
+    <w:lvl w:ilvl="6" w:tplc="04190001" w:tentative="1">
+      <w:start w:val="1"/>
+      <w:numFmt w:val="bullet"/>
+      <w:lvlText w:val=""/>
+      <w:lvlJc w:val="left"/>
+      <w:pPr>
+        <w:ind w:left="5040" w:hanging="360"/>
+      </w:pPr>
+      <w:rPr>
+        <w:rFonts w:ascii="Symbol" w:hAnsi="Symbol" w:hint="default"/>
+      </w:rPr>
+    </w:lvl>
+    <w:lvl w:ilvl="7" w:tplc="04190003" w:tentative="1">
+      <w:start w:val="1"/>
+      <w:numFmt w:val="bullet"/>
+      <w:lvlText w:val="o"/>
+      <w:lvlJc w:val="left"/>
+      <w:pPr>
+        <w:ind w:left="5760" w:hanging="360"/>
+      </w:pPr>
+      <w:rPr>
+        <w:rFonts w:ascii="Courier New" w:hAnsi="Courier New" w:cs="Courier New" w:hint="default"/>
+      </w:rPr>
+    </w:lvl>
+    <w:lvl w:ilvl="8" w:tplc="04190005" w:tentative="1">
+      <w:start w:val="1"/>
+      <w:numFmt w:val="bullet"/>
+      <w:lvlText w:val=""/>
+      <w:lvlJc w:val="left"/>
+      <w:pPr>
+        <w:ind w:left="6480" w:hanging="360"/>
+      </w:pPr>
+      <w:rPr>
+        <w:rFonts w:ascii="Wingdings" w:hAnsi="Wingdings" w:hint="default"/>
+      </w:rPr>
+    </w:lvl>
+  </w:abstractNum>
+  <w:abstractNum w:abstractNumId="3" w15:restartNumberingAfterBreak="0">
     <w:nsid w:val="0B8D59FF"/>
     <w:multiLevelType w:val="hybridMultilevel"/>
     <w:tmpl w:val="BFB88308"/>
@@ -4995,7 +5327,246 @@
       </w:rPr>
     </w:lvl>
   </w:abstractNum>
-  <w:abstractNum w:abstractNumId="2" w15:restartNumberingAfterBreak="0">
+  <w:abstractNum w:abstractNumId="4" w15:restartNumberingAfterBreak="0">
+    <w:nsid w:val="0BB41D35"/>
+    <w:multiLevelType w:val="multilevel"/>
+    <w:tmpl w:val="6AA0DD24"/>
+    <w:lvl w:ilvl="0">
+      <w:start w:val="1"/>
+      <w:numFmt w:val="bullet"/>
+      <w:lvlText w:val=""/>
+      <w:lvlJc w:val="left"/>
+      <w:pPr>
+        <w:tabs>
+          <w:tab w:val="num" w:pos="720"/>
+        </w:tabs>
+        <w:ind w:left="720" w:hanging="360"/>
+      </w:pPr>
+      <w:rPr>
+        <w:rFonts w:ascii="Symbol" w:hAnsi="Symbol" w:hint="default"/>
+        <w:sz w:val="20"/>
+      </w:rPr>
+    </w:lvl>
+    <w:lvl w:ilvl="1" w:tentative="1">
+      <w:start w:val="1"/>
+      <w:numFmt w:val="bullet"/>
+      <w:lvlText w:val="o"/>
+      <w:lvlJc w:val="left"/>
+      <w:pPr>
+        <w:tabs>
+          <w:tab w:val="num" w:pos="1440"/>
+        </w:tabs>
+        <w:ind w:left="1440" w:hanging="360"/>
+      </w:pPr>
+      <w:rPr>
+        <w:rFonts w:ascii="Courier New" w:hAnsi="Courier New" w:hint="default"/>
+        <w:sz w:val="20"/>
+      </w:rPr>
+    </w:lvl>
+    <w:lvl w:ilvl="2" w:tentative="1">
+      <w:start w:val="1"/>
+      <w:numFmt w:val="bullet"/>
+      <w:lvlText w:val=""/>
+      <w:lvlJc w:val="left"/>
+      <w:pPr>
+        <w:tabs>
+          <w:tab w:val="num" w:pos="2160"/>
+        </w:tabs>
+        <w:ind w:left="2160" w:hanging="360"/>
+      </w:pPr>
+      <w:rPr>
+        <w:rFonts w:ascii="Wingdings" w:hAnsi="Wingdings" w:hint="default"/>
+        <w:sz w:val="20"/>
+      </w:rPr>
+    </w:lvl>
+    <w:lvl w:ilvl="3" w:tentative="1">
+      <w:start w:val="1"/>
+      <w:numFmt w:val="bullet"/>
+      <w:lvlText w:val=""/>
+      <w:lvlJc w:val="left"/>
+      <w:pPr>
+        <w:tabs>
+          <w:tab w:val="num" w:pos="2880"/>
+        </w:tabs>
+        <w:ind w:left="2880" w:hanging="360"/>
+      </w:pPr>
+      <w:rPr>
+        <w:rFonts w:ascii="Wingdings" w:hAnsi="Wingdings" w:hint="default"/>
+        <w:sz w:val="20"/>
+      </w:rPr>
+    </w:lvl>
+    <w:lvl w:ilvl="4" w:tentative="1">
+      <w:start w:val="1"/>
+      <w:numFmt w:val="bullet"/>
+      <w:lvlText w:val=""/>
+      <w:lvlJc w:val="left"/>
+      <w:pPr>
+        <w:tabs>
+          <w:tab w:val="num" w:pos="3600"/>
+        </w:tabs>
+        <w:ind w:left="3600" w:hanging="360"/>
+      </w:pPr>
+      <w:rPr>
+        <w:rFonts w:ascii="Wingdings" w:hAnsi="Wingdings" w:hint="default"/>
+        <w:sz w:val="20"/>
+      </w:rPr>
+    </w:lvl>
+    <w:lvl w:ilvl="5" w:tentative="1">
+      <w:start w:val="1"/>
+      <w:numFmt w:val="bullet"/>
+      <w:lvlText w:val=""/>
+      <w:lvlJc w:val="left"/>
+      <w:pPr>
+        <w:tabs>
+          <w:tab w:val="num" w:pos="4320"/>
+        </w:tabs>
+        <w:ind w:left="4320" w:hanging="360"/>
+      </w:pPr>
+      <w:rPr>
+        <w:rFonts w:ascii="Wingdings" w:hAnsi="Wingdings" w:hint="default"/>
+        <w:sz w:val="20"/>
+      </w:rPr>
+    </w:lvl>
+    <w:lvl w:ilvl="6" w:tentative="1">
+      <w:start w:val="1"/>
+      <w:numFmt w:val="bullet"/>
+      <w:lvlText w:val=""/>
+      <w:lvlJc w:val="left"/>
+      <w:pPr>
+        <w:tabs>
+          <w:tab w:val="num" w:pos="5040"/>
+        </w:tabs>
+        <w:ind w:left="5040" w:hanging="360"/>
+      </w:pPr>
+      <w:rPr>
+        <w:rFonts w:ascii="Wingdings" w:hAnsi="Wingdings" w:hint="default"/>
+        <w:sz w:val="20"/>
+      </w:rPr>
+    </w:lvl>
+    <w:lvl w:ilvl="7" w:tentative="1">
+      <w:start w:val="1"/>
+      <w:numFmt w:val="bullet"/>
+      <w:lvlText w:val=""/>
+      <w:lvlJc w:val="left"/>
+      <w:pPr>
+        <w:tabs>
+          <w:tab w:val="num" w:pos="5760"/>
+        </w:tabs>
+        <w:ind w:left="5760" w:hanging="360"/>
+      </w:pPr>
+      <w:rPr>
+        <w:rFonts w:ascii="Wingdings" w:hAnsi="Wingdings" w:hint="default"/>
+        <w:sz w:val="20"/>
+      </w:rPr>
+    </w:lvl>
+    <w:lvl w:ilvl="8" w:tentative="1">
+      <w:start w:val="1"/>
+      <w:numFmt w:val="bullet"/>
+      <w:lvlText w:val=""/>
+      <w:lvlJc w:val="left"/>
+      <w:pPr>
+        <w:tabs>
+          <w:tab w:val="num" w:pos="6480"/>
+        </w:tabs>
+        <w:ind w:left="6480" w:hanging="360"/>
+      </w:pPr>
+      <w:rPr>
+        <w:rFonts w:ascii="Wingdings" w:hAnsi="Wingdings" w:hint="default"/>
+        <w:sz w:val="20"/>
+      </w:rPr>
+    </w:lvl>
+  </w:abstractNum>
+  <w:abstractNum w:abstractNumId="5" w15:restartNumberingAfterBreak="0">
+    <w:nsid w:val="0D187D26"/>
+    <w:multiLevelType w:val="hybridMultilevel"/>
+    <w:tmpl w:val="F914FD8C"/>
+    <w:lvl w:ilvl="0" w:tplc="7C0669E4">
+      <w:start w:val="1"/>
+      <w:numFmt w:val="decimal"/>
+      <w:lvlText w:val="%1"/>
+      <w:lvlJc w:val="left"/>
+      <w:pPr>
+        <w:ind w:left="1429" w:hanging="360"/>
+      </w:pPr>
+      <w:rPr>
+        <w:rFonts w:hint="default"/>
+        <w:color w:val="auto"/>
+      </w:rPr>
+    </w:lvl>
+    <w:lvl w:ilvl="1" w:tplc="04190019" w:tentative="1">
+      <w:start w:val="1"/>
+      <w:numFmt w:val="lowerLetter"/>
+      <w:lvlText w:val="%2."/>
+      <w:lvlJc w:val="left"/>
+      <w:pPr>
+        <w:ind w:left="2149" w:hanging="360"/>
+      </w:pPr>
+    </w:lvl>
+    <w:lvl w:ilvl="2" w:tplc="0419001B" w:tentative="1">
+      <w:start w:val="1"/>
+      <w:numFmt w:val="lowerRoman"/>
+      <w:lvlText w:val="%3."/>
+      <w:lvlJc w:val="right"/>
+      <w:pPr>
+        <w:ind w:left="2869" w:hanging="180"/>
+      </w:pPr>
+    </w:lvl>
+    <w:lvl w:ilvl="3" w:tplc="0419000F" w:tentative="1">
+      <w:start w:val="1"/>
+      <w:numFmt w:val="decimal"/>
+      <w:lvlText w:val="%4."/>
+      <w:lvlJc w:val="left"/>
+      <w:pPr>
+        <w:ind w:left="3589" w:hanging="360"/>
+      </w:pPr>
+    </w:lvl>
+    <w:lvl w:ilvl="4" w:tplc="04190019" w:tentative="1">
+      <w:start w:val="1"/>
+      <w:numFmt w:val="lowerLetter"/>
+      <w:lvlText w:val="%5."/>
+      <w:lvlJc w:val="left"/>
+      <w:pPr>
+        <w:ind w:left="4309" w:hanging="360"/>
+      </w:pPr>
+    </w:lvl>
+    <w:lvl w:ilvl="5" w:tplc="0419001B" w:tentative="1">
+      <w:start w:val="1"/>
+      <w:numFmt w:val="lowerRoman"/>
+      <w:lvlText w:val="%6."/>
+      <w:lvlJc w:val="right"/>
+      <w:pPr>
+        <w:ind w:left="5029" w:hanging="180"/>
+      </w:pPr>
+    </w:lvl>
+    <w:lvl w:ilvl="6" w:tplc="0419000F" w:tentative="1">
+      <w:start w:val="1"/>
+      <w:numFmt w:val="decimal"/>
+      <w:lvlText w:val="%7."/>
+      <w:lvlJc w:val="left"/>
+      <w:pPr>
+        <w:ind w:left="5749" w:hanging="360"/>
+      </w:pPr>
+    </w:lvl>
+    <w:lvl w:ilvl="7" w:tplc="04190019" w:tentative="1">
+      <w:start w:val="1"/>
+      <w:numFmt w:val="lowerLetter"/>
+      <w:lvlText w:val="%8."/>
+      <w:lvlJc w:val="left"/>
+      <w:pPr>
+        <w:ind w:left="6469" w:hanging="360"/>
+      </w:pPr>
+    </w:lvl>
+    <w:lvl w:ilvl="8" w:tplc="0419001B" w:tentative="1">
+      <w:start w:val="1"/>
+      <w:numFmt w:val="lowerRoman"/>
+      <w:lvlText w:val="%9."/>
+      <w:lvlJc w:val="right"/>
+      <w:pPr>
+        <w:ind w:left="7189" w:hanging="180"/>
+      </w:pPr>
+    </w:lvl>
+  </w:abstractNum>
+  <w:abstractNum w:abstractNumId="6" w15:restartNumberingAfterBreak="0">
     <w:nsid w:val="13363021"/>
     <w:multiLevelType w:val="hybridMultilevel"/>
     <w:tmpl w:val="638C4FA2"/>
@@ -5108,7 +5679,7 @@
       </w:rPr>
     </w:lvl>
   </w:abstractNum>
-  <w:abstractNum w:abstractNumId="3" w15:restartNumberingAfterBreak="0">
+  <w:abstractNum w:abstractNumId="7" w15:restartNumberingAfterBreak="0">
     <w:nsid w:val="15F4599D"/>
     <w:multiLevelType w:val="hybridMultilevel"/>
     <w:tmpl w:val="526EB6BE"/>
@@ -5220,7 +5791,121 @@
       </w:rPr>
     </w:lvl>
   </w:abstractNum>
-  <w:abstractNum w:abstractNumId="4" w15:restartNumberingAfterBreak="0">
+  <w:abstractNum w:abstractNumId="8" w15:restartNumberingAfterBreak="0">
+    <w:nsid w:val="18471A4C"/>
+    <w:multiLevelType w:val="hybridMultilevel"/>
+    <w:tmpl w:val="163EC4BA"/>
+    <w:lvl w:ilvl="0" w:tplc="5CACBFD0">
+      <w:start w:val="1"/>
+      <w:numFmt w:val="bullet"/>
+      <w:lvlText w:val="-"/>
+      <w:lvlJc w:val="left"/>
+      <w:pPr>
+        <w:ind w:left="720" w:hanging="360"/>
+      </w:pPr>
+      <w:rPr>
+        <w:rFonts w:ascii="Symbol" w:hAnsi="Symbol" w:cs="Times New Roman" w:hint="default"/>
+        <w:lang w:val="ru-RU"/>
+      </w:rPr>
+    </w:lvl>
+    <w:lvl w:ilvl="1" w:tplc="04190003" w:tentative="1">
+      <w:start w:val="1"/>
+      <w:numFmt w:val="bullet"/>
+      <w:lvlText w:val="o"/>
+      <w:lvlJc w:val="left"/>
+      <w:pPr>
+        <w:ind w:left="1440" w:hanging="360"/>
+      </w:pPr>
+      <w:rPr>
+        <w:rFonts w:ascii="Courier New" w:hAnsi="Courier New" w:cs="Courier New" w:hint="default"/>
+      </w:rPr>
+    </w:lvl>
+    <w:lvl w:ilvl="2" w:tplc="04190005" w:tentative="1">
+      <w:start w:val="1"/>
+      <w:numFmt w:val="bullet"/>
+      <w:lvlText w:val=""/>
+      <w:lvlJc w:val="left"/>
+      <w:pPr>
+        <w:ind w:left="2160" w:hanging="360"/>
+      </w:pPr>
+      <w:rPr>
+        <w:rFonts w:ascii="Wingdings" w:hAnsi="Wingdings" w:hint="default"/>
+      </w:rPr>
+    </w:lvl>
+    <w:lvl w:ilvl="3" w:tplc="04190001" w:tentative="1">
+      <w:start w:val="1"/>
+      <w:numFmt w:val="bullet"/>
+      <w:lvlText w:val=""/>
+      <w:lvlJc w:val="left"/>
+      <w:pPr>
+        <w:ind w:left="2880" w:hanging="360"/>
+      </w:pPr>
+      <w:rPr>
+        <w:rFonts w:ascii="Symbol" w:hAnsi="Symbol" w:hint="default"/>
+      </w:rPr>
+    </w:lvl>
+    <w:lvl w:ilvl="4" w:tplc="04190003" w:tentative="1">
+      <w:start w:val="1"/>
+      <w:numFmt w:val="bullet"/>
+      <w:lvlText w:val="o"/>
+      <w:lvlJc w:val="left"/>
+      <w:pPr>
+        <w:ind w:left="3600" w:hanging="360"/>
+      </w:pPr>
+      <w:rPr>
+        <w:rFonts w:ascii="Courier New" w:hAnsi="Courier New" w:cs="Courier New" w:hint="default"/>
+      </w:rPr>
+    </w:lvl>
+    <w:lvl w:ilvl="5" w:tplc="04190005" w:tentative="1">
+      <w:start w:val="1"/>
+      <w:numFmt w:val="bullet"/>
+      <w:lvlText w:val=""/>
+      <w:lvlJc w:val="left"/>
+      <w:pPr>
+        <w:ind w:left="4320" w:hanging="360"/>
+      </w:pPr>
+      <w:rPr>
+        <w:rFonts w:ascii="Wingdings" w:hAnsi="Wingdings" w:hint="default"/>
+      </w:rPr>
+    </w:lvl>
+    <w:lvl w:ilvl="6" w:tplc="04190001" w:tentative="1">
+      <w:start w:val="1"/>
+      <w:numFmt w:val="bullet"/>
+      <w:lvlText w:val=""/>
+      <w:lvlJc w:val="left"/>
+      <w:pPr>
+        <w:ind w:left="5040" w:hanging="360"/>
+      </w:pPr>
+      <w:rPr>
+        <w:rFonts w:ascii="Symbol" w:hAnsi="Symbol" w:hint="default"/>
+      </w:rPr>
+    </w:lvl>
+    <w:lvl w:ilvl="7" w:tplc="04190003" w:tentative="1">
+      <w:start w:val="1"/>
+      <w:numFmt w:val="bullet"/>
+      <w:lvlText w:val="o"/>
+      <w:lvlJc w:val="left"/>
+      <w:pPr>
+        <w:ind w:left="5760" w:hanging="360"/>
+      </w:pPr>
+      <w:rPr>
+        <w:rFonts w:ascii="Courier New" w:hAnsi="Courier New" w:cs="Courier New" w:hint="default"/>
+      </w:rPr>
+    </w:lvl>
+    <w:lvl w:ilvl="8" w:tplc="04190005" w:tentative="1">
+      <w:start w:val="1"/>
+      <w:numFmt w:val="bullet"/>
+      <w:lvlText w:val=""/>
+      <w:lvlJc w:val="left"/>
+      <w:pPr>
+        <w:ind w:left="6480" w:hanging="360"/>
+      </w:pPr>
+      <w:rPr>
+        <w:rFonts w:ascii="Wingdings" w:hAnsi="Wingdings" w:hint="default"/>
+      </w:rPr>
+    </w:lvl>
+  </w:abstractNum>
+  <w:abstractNum w:abstractNumId="9" w15:restartNumberingAfterBreak="0">
     <w:nsid w:val="18E13084"/>
     <w:multiLevelType w:val="hybridMultilevel"/>
     <w:tmpl w:val="F132A1D2"/>
@@ -5334,7 +6019,210 @@
       </w:rPr>
     </w:lvl>
   </w:abstractNum>
-  <w:abstractNum w:abstractNumId="5" w15:restartNumberingAfterBreak="0">
+  <w:abstractNum w:abstractNumId="10" w15:restartNumberingAfterBreak="0">
+    <w:nsid w:val="1B775671"/>
+    <w:multiLevelType w:val="hybridMultilevel"/>
+    <w:tmpl w:val="D7A8DA82"/>
+    <w:lvl w:ilvl="0" w:tplc="7C0669E4">
+      <w:start w:val="1"/>
+      <w:numFmt w:val="decimal"/>
+      <w:lvlText w:val="%1"/>
+      <w:lvlJc w:val="left"/>
+      <w:pPr>
+        <w:ind w:left="720" w:hanging="360"/>
+      </w:pPr>
+      <w:rPr>
+        <w:rFonts w:hint="default"/>
+        <w:color w:val="auto"/>
+      </w:rPr>
+    </w:lvl>
+    <w:lvl w:ilvl="1" w:tplc="04190019" w:tentative="1">
+      <w:start w:val="1"/>
+      <w:numFmt w:val="lowerLetter"/>
+      <w:lvlText w:val="%2."/>
+      <w:lvlJc w:val="left"/>
+      <w:pPr>
+        <w:ind w:left="1440" w:hanging="360"/>
+      </w:pPr>
+    </w:lvl>
+    <w:lvl w:ilvl="2" w:tplc="0419001B" w:tentative="1">
+      <w:start w:val="1"/>
+      <w:numFmt w:val="lowerRoman"/>
+      <w:lvlText w:val="%3."/>
+      <w:lvlJc w:val="right"/>
+      <w:pPr>
+        <w:ind w:left="2160" w:hanging="180"/>
+      </w:pPr>
+    </w:lvl>
+    <w:lvl w:ilvl="3" w:tplc="0419000F" w:tentative="1">
+      <w:start w:val="1"/>
+      <w:numFmt w:val="decimal"/>
+      <w:lvlText w:val="%4."/>
+      <w:lvlJc w:val="left"/>
+      <w:pPr>
+        <w:ind w:left="2880" w:hanging="360"/>
+      </w:pPr>
+    </w:lvl>
+    <w:lvl w:ilvl="4" w:tplc="04190019" w:tentative="1">
+      <w:start w:val="1"/>
+      <w:numFmt w:val="lowerLetter"/>
+      <w:lvlText w:val="%5."/>
+      <w:lvlJc w:val="left"/>
+      <w:pPr>
+        <w:ind w:left="3600" w:hanging="360"/>
+      </w:pPr>
+    </w:lvl>
+    <w:lvl w:ilvl="5" w:tplc="0419001B" w:tentative="1">
+      <w:start w:val="1"/>
+      <w:numFmt w:val="lowerRoman"/>
+      <w:lvlText w:val="%6."/>
+      <w:lvlJc w:val="right"/>
+      <w:pPr>
+        <w:ind w:left="4320" w:hanging="180"/>
+      </w:pPr>
+    </w:lvl>
+    <w:lvl w:ilvl="6" w:tplc="0419000F" w:tentative="1">
+      <w:start w:val="1"/>
+      <w:numFmt w:val="decimal"/>
+      <w:lvlText w:val="%7."/>
+      <w:lvlJc w:val="left"/>
+      <w:pPr>
+        <w:ind w:left="5040" w:hanging="360"/>
+      </w:pPr>
+    </w:lvl>
+    <w:lvl w:ilvl="7" w:tplc="04190019" w:tentative="1">
+      <w:start w:val="1"/>
+      <w:numFmt w:val="lowerLetter"/>
+      <w:lvlText w:val="%8."/>
+      <w:lvlJc w:val="left"/>
+      <w:pPr>
+        <w:ind w:left="5760" w:hanging="360"/>
+      </w:pPr>
+    </w:lvl>
+    <w:lvl w:ilvl="8" w:tplc="0419001B" w:tentative="1">
+      <w:start w:val="1"/>
+      <w:numFmt w:val="lowerRoman"/>
+      <w:lvlText w:val="%9."/>
+      <w:lvlJc w:val="right"/>
+      <w:pPr>
+        <w:ind w:left="6480" w:hanging="180"/>
+      </w:pPr>
+    </w:lvl>
+  </w:abstractNum>
+  <w:abstractNum w:abstractNumId="11" w15:restartNumberingAfterBreak="0">
+    <w:nsid w:val="1D1741B2"/>
+    <w:multiLevelType w:val="hybridMultilevel"/>
+    <w:tmpl w:val="0744045A"/>
+    <w:lvl w:ilvl="0" w:tplc="7CBCDDD0">
+      <w:start w:val="1"/>
+      <w:numFmt w:val="bullet"/>
+      <w:lvlText w:val="–"/>
+      <w:lvlJc w:val="left"/>
+      <w:pPr>
+        <w:ind w:left="720" w:hanging="360"/>
+      </w:pPr>
+      <w:rPr>
+        <w:rFonts w:ascii="Times New Roman" w:hAnsi="Times New Roman" w:cs="Times New Roman" w:hint="default"/>
+      </w:rPr>
+    </w:lvl>
+    <w:lvl w:ilvl="1" w:tplc="04190003">
+      <w:start w:val="1"/>
+      <w:numFmt w:val="bullet"/>
+      <w:lvlText w:val="o"/>
+      <w:lvlJc w:val="left"/>
+      <w:pPr>
+        <w:ind w:left="1440" w:hanging="360"/>
+      </w:pPr>
+      <w:rPr>
+        <w:rFonts w:ascii="Courier New" w:hAnsi="Courier New" w:cs="Times New Roman" w:hint="default"/>
+      </w:rPr>
+    </w:lvl>
+    <w:lvl w:ilvl="2" w:tplc="04190005">
+      <w:start w:val="1"/>
+      <w:numFmt w:val="bullet"/>
+      <w:lvlText w:val=""/>
+      <w:lvlJc w:val="left"/>
+      <w:pPr>
+        <w:ind w:left="2160" w:hanging="360"/>
+      </w:pPr>
+      <w:rPr>
+        <w:rFonts w:ascii="Wingdings" w:hAnsi="Wingdings" w:hint="default"/>
+      </w:rPr>
+    </w:lvl>
+    <w:lvl w:ilvl="3" w:tplc="04190001">
+      <w:start w:val="1"/>
+      <w:numFmt w:val="bullet"/>
+      <w:lvlText w:val=""/>
+      <w:lvlJc w:val="left"/>
+      <w:pPr>
+        <w:ind w:left="2880" w:hanging="360"/>
+      </w:pPr>
+      <w:rPr>
+        <w:rFonts w:ascii="Symbol" w:hAnsi="Symbol" w:hint="default"/>
+      </w:rPr>
+    </w:lvl>
+    <w:lvl w:ilvl="4" w:tplc="04190003">
+      <w:start w:val="1"/>
+      <w:numFmt w:val="bullet"/>
+      <w:lvlText w:val="o"/>
+      <w:lvlJc w:val="left"/>
+      <w:pPr>
+        <w:ind w:left="3600" w:hanging="360"/>
+      </w:pPr>
+      <w:rPr>
+        <w:rFonts w:ascii="Courier New" w:hAnsi="Courier New" w:cs="Times New Roman" w:hint="default"/>
+      </w:rPr>
+    </w:lvl>
+    <w:lvl w:ilvl="5" w:tplc="04190005">
+      <w:start w:val="1"/>
+      <w:numFmt w:val="bullet"/>
+      <w:lvlText w:val=""/>
+      <w:lvlJc w:val="left"/>
+      <w:pPr>
+        <w:ind w:left="4320" w:hanging="360"/>
+      </w:pPr>
+      <w:rPr>
+        <w:rFonts w:ascii="Wingdings" w:hAnsi="Wingdings" w:hint="default"/>
+      </w:rPr>
+    </w:lvl>
+    <w:lvl w:ilvl="6" w:tplc="04190001">
+      <w:start w:val="1"/>
+      <w:numFmt w:val="bullet"/>
+      <w:lvlText w:val=""/>
+      <w:lvlJc w:val="left"/>
+      <w:pPr>
+        <w:ind w:left="5040" w:hanging="360"/>
+      </w:pPr>
+      <w:rPr>
+        <w:rFonts w:ascii="Symbol" w:hAnsi="Symbol" w:hint="default"/>
+      </w:rPr>
+    </w:lvl>
+    <w:lvl w:ilvl="7" w:tplc="04190003">
+      <w:start w:val="1"/>
+      <w:numFmt w:val="bullet"/>
+      <w:lvlText w:val="o"/>
+      <w:lvlJc w:val="left"/>
+      <w:pPr>
+        <w:ind w:left="5760" w:hanging="360"/>
+      </w:pPr>
+      <w:rPr>
+        <w:rFonts w:ascii="Courier New" w:hAnsi="Courier New" w:cs="Times New Roman" w:hint="default"/>
+      </w:rPr>
+    </w:lvl>
+    <w:lvl w:ilvl="8" w:tplc="04190005">
+      <w:start w:val="1"/>
+      <w:numFmt w:val="bullet"/>
+      <w:lvlText w:val=""/>
+      <w:lvlJc w:val="left"/>
+      <w:pPr>
+        <w:ind w:left="6480" w:hanging="360"/>
+      </w:pPr>
+      <w:rPr>
+        <w:rFonts w:ascii="Wingdings" w:hAnsi="Wingdings" w:hint="default"/>
+      </w:rPr>
+    </w:lvl>
+  </w:abstractNum>
+  <w:abstractNum w:abstractNumId="12" w15:restartNumberingAfterBreak="0">
     <w:nsid w:val="22B82FB5"/>
     <w:multiLevelType w:val="hybridMultilevel"/>
     <w:tmpl w:val="037283B6"/>
@@ -5447,7 +6335,332 @@
       </w:rPr>
     </w:lvl>
   </w:abstractNum>
-  <w:abstractNum w:abstractNumId="6" w15:restartNumberingAfterBreak="0">
+  <w:abstractNum w:abstractNumId="13" w15:restartNumberingAfterBreak="0">
+    <w:nsid w:val="251F43AD"/>
+    <w:multiLevelType w:val="hybridMultilevel"/>
+    <w:tmpl w:val="FF9EEE4E"/>
+    <w:lvl w:ilvl="0" w:tplc="85463CE4">
+      <w:start w:val="1"/>
+      <w:numFmt w:val="decimal"/>
+      <w:lvlText w:val="%1"/>
+      <w:lvlJc w:val="left"/>
+      <w:pPr>
+        <w:ind w:left="720" w:hanging="360"/>
+      </w:pPr>
+      <w:rPr>
+        <w:rFonts w:hint="default"/>
+      </w:rPr>
+    </w:lvl>
+    <w:lvl w:ilvl="1" w:tplc="04190019" w:tentative="1">
+      <w:start w:val="1"/>
+      <w:numFmt w:val="lowerLetter"/>
+      <w:lvlText w:val="%2."/>
+      <w:lvlJc w:val="left"/>
+      <w:pPr>
+        <w:ind w:left="1440" w:hanging="360"/>
+      </w:pPr>
+    </w:lvl>
+    <w:lvl w:ilvl="2" w:tplc="0419001B" w:tentative="1">
+      <w:start w:val="1"/>
+      <w:numFmt w:val="lowerRoman"/>
+      <w:lvlText w:val="%3."/>
+      <w:lvlJc w:val="right"/>
+      <w:pPr>
+        <w:ind w:left="2160" w:hanging="180"/>
+      </w:pPr>
+    </w:lvl>
+    <w:lvl w:ilvl="3" w:tplc="0419000F" w:tentative="1">
+      <w:start w:val="1"/>
+      <w:numFmt w:val="decimal"/>
+      <w:lvlText w:val="%4."/>
+      <w:lvlJc w:val="left"/>
+      <w:pPr>
+        <w:ind w:left="2880" w:hanging="360"/>
+      </w:pPr>
+    </w:lvl>
+    <w:lvl w:ilvl="4" w:tplc="04190019" w:tentative="1">
+      <w:start w:val="1"/>
+      <w:numFmt w:val="lowerLetter"/>
+      <w:lvlText w:val="%5."/>
+      <w:lvlJc w:val="left"/>
+      <w:pPr>
+        <w:ind w:left="3600" w:hanging="360"/>
+      </w:pPr>
+    </w:lvl>
+    <w:lvl w:ilvl="5" w:tplc="0419001B" w:tentative="1">
+      <w:start w:val="1"/>
+      <w:numFmt w:val="lowerRoman"/>
+      <w:lvlText w:val="%6."/>
+      <w:lvlJc w:val="right"/>
+      <w:pPr>
+        <w:ind w:left="4320" w:hanging="180"/>
+      </w:pPr>
+    </w:lvl>
+    <w:lvl w:ilvl="6" w:tplc="0419000F" w:tentative="1">
+      <w:start w:val="1"/>
+      <w:numFmt w:val="decimal"/>
+      <w:lvlText w:val="%7."/>
+      <w:lvlJc w:val="left"/>
+      <w:pPr>
+        <w:ind w:left="5040" w:hanging="360"/>
+      </w:pPr>
+    </w:lvl>
+    <w:lvl w:ilvl="7" w:tplc="04190019" w:tentative="1">
+      <w:start w:val="1"/>
+      <w:numFmt w:val="lowerLetter"/>
+      <w:lvlText w:val="%8."/>
+      <w:lvlJc w:val="left"/>
+      <w:pPr>
+        <w:ind w:left="5760" w:hanging="360"/>
+      </w:pPr>
+    </w:lvl>
+    <w:lvl w:ilvl="8" w:tplc="0419001B" w:tentative="1">
+      <w:start w:val="1"/>
+      <w:numFmt w:val="lowerRoman"/>
+      <w:lvlText w:val="%9."/>
+      <w:lvlJc w:val="right"/>
+      <w:pPr>
+        <w:ind w:left="6480" w:hanging="180"/>
+      </w:pPr>
+    </w:lvl>
+  </w:abstractNum>
+  <w:abstractNum w:abstractNumId="14" w15:restartNumberingAfterBreak="0">
+    <w:nsid w:val="2F2A23CE"/>
+    <w:multiLevelType w:val="hybridMultilevel"/>
+    <w:tmpl w:val="A04C04C2"/>
+    <w:lvl w:ilvl="0" w:tplc="C0DAFE66">
+      <w:start w:val="1"/>
+      <w:numFmt w:val="bullet"/>
+      <w:lvlText w:val=""/>
+      <w:lvlJc w:val="left"/>
+      <w:pPr>
+        <w:ind w:left="1429" w:hanging="360"/>
+      </w:pPr>
+      <w:rPr>
+        <w:rFonts w:ascii="Symbol" w:hAnsi="Symbol" w:hint="default"/>
+      </w:rPr>
+    </w:lvl>
+    <w:lvl w:ilvl="1" w:tplc="04190003" w:tentative="1">
+      <w:start w:val="1"/>
+      <w:numFmt w:val="bullet"/>
+      <w:lvlText w:val="o"/>
+      <w:lvlJc w:val="left"/>
+      <w:pPr>
+        <w:ind w:left="2149" w:hanging="360"/>
+      </w:pPr>
+      <w:rPr>
+        <w:rFonts w:ascii="Courier New" w:hAnsi="Courier New" w:cs="Courier New" w:hint="default"/>
+      </w:rPr>
+    </w:lvl>
+    <w:lvl w:ilvl="2" w:tplc="04190005" w:tentative="1">
+      <w:start w:val="1"/>
+      <w:numFmt w:val="bullet"/>
+      <w:lvlText w:val=""/>
+      <w:lvlJc w:val="left"/>
+      <w:pPr>
+        <w:ind w:left="2869" w:hanging="360"/>
+      </w:pPr>
+      <w:rPr>
+        <w:rFonts w:ascii="Wingdings" w:hAnsi="Wingdings" w:hint="default"/>
+      </w:rPr>
+    </w:lvl>
+    <w:lvl w:ilvl="3" w:tplc="04190001" w:tentative="1">
+      <w:start w:val="1"/>
+      <w:numFmt w:val="bullet"/>
+      <w:lvlText w:val=""/>
+      <w:lvlJc w:val="left"/>
+      <w:pPr>
+        <w:ind w:left="3589" w:hanging="360"/>
+      </w:pPr>
+      <w:rPr>
+        <w:rFonts w:ascii="Symbol" w:hAnsi="Symbol" w:hint="default"/>
+      </w:rPr>
+    </w:lvl>
+    <w:lvl w:ilvl="4" w:tplc="04190003" w:tentative="1">
+      <w:start w:val="1"/>
+      <w:numFmt w:val="bullet"/>
+      <w:lvlText w:val="o"/>
+      <w:lvlJc w:val="left"/>
+      <w:pPr>
+        <w:ind w:left="4309" w:hanging="360"/>
+      </w:pPr>
+      <w:rPr>
+        <w:rFonts w:ascii="Courier New" w:hAnsi="Courier New" w:cs="Courier New" w:hint="default"/>
+      </w:rPr>
+    </w:lvl>
+    <w:lvl w:ilvl="5" w:tplc="04190005" w:tentative="1">
+      <w:start w:val="1"/>
+      <w:numFmt w:val="bullet"/>
+      <w:lvlText w:val=""/>
+      <w:lvlJc w:val="left"/>
+      <w:pPr>
+        <w:ind w:left="5029" w:hanging="360"/>
+      </w:pPr>
+      <w:rPr>
+        <w:rFonts w:ascii="Wingdings" w:hAnsi="Wingdings" w:hint="default"/>
+      </w:rPr>
+    </w:lvl>
+    <w:lvl w:ilvl="6" w:tplc="04190001" w:tentative="1">
+      <w:start w:val="1"/>
+      <w:numFmt w:val="bullet"/>
+      <w:lvlText w:val=""/>
+      <w:lvlJc w:val="left"/>
+      <w:pPr>
+        <w:ind w:left="5749" w:hanging="360"/>
+      </w:pPr>
+      <w:rPr>
+        <w:rFonts w:ascii="Symbol" w:hAnsi="Symbol" w:hint="default"/>
+      </w:rPr>
+    </w:lvl>
+    <w:lvl w:ilvl="7" w:tplc="04190003" w:tentative="1">
+      <w:start w:val="1"/>
+      <w:numFmt w:val="bullet"/>
+      <w:lvlText w:val="o"/>
+      <w:lvlJc w:val="left"/>
+      <w:pPr>
+        <w:ind w:left="6469" w:hanging="360"/>
+      </w:pPr>
+      <w:rPr>
+        <w:rFonts w:ascii="Courier New" w:hAnsi="Courier New" w:cs="Courier New" w:hint="default"/>
+      </w:rPr>
+    </w:lvl>
+    <w:lvl w:ilvl="8" w:tplc="04190005" w:tentative="1">
+      <w:start w:val="1"/>
+      <w:numFmt w:val="bullet"/>
+      <w:lvlText w:val=""/>
+      <w:lvlJc w:val="left"/>
+      <w:pPr>
+        <w:ind w:left="7189" w:hanging="360"/>
+      </w:pPr>
+      <w:rPr>
+        <w:rFonts w:ascii="Wingdings" w:hAnsi="Wingdings" w:hint="default"/>
+      </w:rPr>
+    </w:lvl>
+  </w:abstractNum>
+  <w:abstractNum w:abstractNumId="15" w15:restartNumberingAfterBreak="0">
+    <w:nsid w:val="32AE7136"/>
+    <w:multiLevelType w:val="multilevel"/>
+    <w:tmpl w:val="410CC95E"/>
+    <w:lvl w:ilvl="0">
+      <w:start w:val="1"/>
+      <w:numFmt w:val="decimal"/>
+      <w:pStyle w:val="1"/>
+      <w:lvlText w:val="%1"/>
+      <w:lvlJc w:val="left"/>
+      <w:pPr>
+        <w:ind w:left="1069" w:hanging="360"/>
+      </w:pPr>
+      <w:rPr>
+        <w:rFonts w:hint="default"/>
+        <w:color w:val="auto"/>
+      </w:rPr>
+    </w:lvl>
+    <w:lvl w:ilvl="1">
+      <w:start w:val="1"/>
+      <w:numFmt w:val="decimal"/>
+      <w:isLgl/>
+      <w:lvlText w:val="%1.%2"/>
+      <w:lvlJc w:val="left"/>
+      <w:pPr>
+        <w:ind w:left="1129" w:hanging="420"/>
+      </w:pPr>
+      <w:rPr>
+        <w:rFonts w:hint="default"/>
+      </w:rPr>
+    </w:lvl>
+    <w:lvl w:ilvl="2">
+      <w:start w:val="1"/>
+      <w:numFmt w:val="decimal"/>
+      <w:isLgl/>
+      <w:lvlText w:val="%1.%2.%3"/>
+      <w:lvlJc w:val="left"/>
+      <w:pPr>
+        <w:ind w:left="1429" w:hanging="720"/>
+      </w:pPr>
+      <w:rPr>
+        <w:rFonts w:hint="default"/>
+      </w:rPr>
+    </w:lvl>
+    <w:lvl w:ilvl="3">
+      <w:start w:val="1"/>
+      <w:numFmt w:val="decimal"/>
+      <w:isLgl/>
+      <w:lvlText w:val="%1.%2.%3.%4"/>
+      <w:lvlJc w:val="left"/>
+      <w:pPr>
+        <w:ind w:left="1789" w:hanging="1080"/>
+      </w:pPr>
+      <w:rPr>
+        <w:rFonts w:hint="default"/>
+      </w:rPr>
+    </w:lvl>
+    <w:lvl w:ilvl="4">
+      <w:start w:val="1"/>
+      <w:numFmt w:val="decimal"/>
+      <w:isLgl/>
+      <w:lvlText w:val="%1.%2.%3.%4.%5"/>
+      <w:lvlJc w:val="left"/>
+      <w:pPr>
+        <w:ind w:left="1789" w:hanging="1080"/>
+      </w:pPr>
+      <w:rPr>
+        <w:rFonts w:hint="default"/>
+      </w:rPr>
+    </w:lvl>
+    <w:lvl w:ilvl="5">
+      <w:start w:val="1"/>
+      <w:numFmt w:val="decimal"/>
+      <w:isLgl/>
+      <w:lvlText w:val="%1.%2.%3.%4.%5.%6"/>
+      <w:lvlJc w:val="left"/>
+      <w:pPr>
+        <w:ind w:left="2149" w:hanging="1440"/>
+      </w:pPr>
+      <w:rPr>
+        <w:rFonts w:hint="default"/>
+      </w:rPr>
+    </w:lvl>
+    <w:lvl w:ilvl="6">
+      <w:start w:val="1"/>
+      <w:numFmt w:val="decimal"/>
+      <w:isLgl/>
+      <w:lvlText w:val="%1.%2.%3.%4.%5.%6.%7"/>
+      <w:lvlJc w:val="left"/>
+      <w:pPr>
+        <w:ind w:left="2149" w:hanging="1440"/>
+      </w:pPr>
+      <w:rPr>
+        <w:rFonts w:hint="default"/>
+      </w:rPr>
+    </w:lvl>
+    <w:lvl w:ilvl="7">
+      <w:start w:val="1"/>
+      <w:numFmt w:val="decimal"/>
+      <w:isLgl/>
+      <w:lvlText w:val="%1.%2.%3.%4.%5.%6.%7.%8"/>
+      <w:lvlJc w:val="left"/>
+      <w:pPr>
+        <w:ind w:left="2509" w:hanging="1800"/>
+      </w:pPr>
+      <w:rPr>
+        <w:rFonts w:hint="default"/>
+      </w:rPr>
+    </w:lvl>
+    <w:lvl w:ilvl="8">
+      <w:start w:val="1"/>
+      <w:numFmt w:val="decimal"/>
+      <w:isLgl/>
+      <w:lvlText w:val="%1.%2.%3.%4.%5.%6.%7.%8.%9"/>
+      <w:lvlJc w:val="left"/>
+      <w:pPr>
+        <w:ind w:left="2869" w:hanging="2160"/>
+      </w:pPr>
+      <w:rPr>
+        <w:rFonts w:hint="default"/>
+      </w:rPr>
+    </w:lvl>
+  </w:abstractNum>
+  <w:abstractNum w:abstractNumId="16" w15:restartNumberingAfterBreak="0">
     <w:nsid w:val="3C28166A"/>
     <w:multiLevelType w:val="hybridMultilevel"/>
     <w:tmpl w:val="1D0E2BF4"/>
@@ -5560,7 +6773,276 @@
       </w:rPr>
     </w:lvl>
   </w:abstractNum>
-  <w:abstractNum w:abstractNumId="7" w15:restartNumberingAfterBreak="0">
+  <w:abstractNum w:abstractNumId="17" w15:restartNumberingAfterBreak="0">
+    <w:nsid w:val="408872EF"/>
+    <w:multiLevelType w:val="hybridMultilevel"/>
+    <w:tmpl w:val="6C905E74"/>
+    <w:lvl w:ilvl="0" w:tplc="448AF758">
+      <w:start w:val="1"/>
+      <w:numFmt w:val="decimal"/>
+      <w:lvlText w:val="%1"/>
+      <w:lvlJc w:val="left"/>
+      <w:pPr>
+        <w:ind w:left="1069" w:hanging="360"/>
+      </w:pPr>
+      <w:rPr>
+        <w:rFonts w:hint="default"/>
+      </w:rPr>
+    </w:lvl>
+    <w:lvl w:ilvl="1" w:tplc="04190019" w:tentative="1">
+      <w:start w:val="1"/>
+      <w:numFmt w:val="lowerLetter"/>
+      <w:lvlText w:val="%2."/>
+      <w:lvlJc w:val="left"/>
+      <w:pPr>
+        <w:ind w:left="1789" w:hanging="360"/>
+      </w:pPr>
+    </w:lvl>
+    <w:lvl w:ilvl="2" w:tplc="0419001B" w:tentative="1">
+      <w:start w:val="1"/>
+      <w:numFmt w:val="lowerRoman"/>
+      <w:lvlText w:val="%3."/>
+      <w:lvlJc w:val="right"/>
+      <w:pPr>
+        <w:ind w:left="2509" w:hanging="180"/>
+      </w:pPr>
+    </w:lvl>
+    <w:lvl w:ilvl="3" w:tplc="0419000F" w:tentative="1">
+      <w:start w:val="1"/>
+      <w:numFmt w:val="decimal"/>
+      <w:lvlText w:val="%4."/>
+      <w:lvlJc w:val="left"/>
+      <w:pPr>
+        <w:ind w:left="3229" w:hanging="360"/>
+      </w:pPr>
+    </w:lvl>
+    <w:lvl w:ilvl="4" w:tplc="04190019" w:tentative="1">
+      <w:start w:val="1"/>
+      <w:numFmt w:val="lowerLetter"/>
+      <w:lvlText w:val="%5."/>
+      <w:lvlJc w:val="left"/>
+      <w:pPr>
+        <w:ind w:left="3949" w:hanging="360"/>
+      </w:pPr>
+    </w:lvl>
+    <w:lvl w:ilvl="5" w:tplc="0419001B" w:tentative="1">
+      <w:start w:val="1"/>
+      <w:numFmt w:val="lowerRoman"/>
+      <w:lvlText w:val="%6."/>
+      <w:lvlJc w:val="right"/>
+      <w:pPr>
+        <w:ind w:left="4669" w:hanging="180"/>
+      </w:pPr>
+    </w:lvl>
+    <w:lvl w:ilvl="6" w:tplc="0419000F" w:tentative="1">
+      <w:start w:val="1"/>
+      <w:numFmt w:val="decimal"/>
+      <w:lvlText w:val="%7."/>
+      <w:lvlJc w:val="left"/>
+      <w:pPr>
+        <w:ind w:left="5389" w:hanging="360"/>
+      </w:pPr>
+    </w:lvl>
+    <w:lvl w:ilvl="7" w:tplc="04190019" w:tentative="1">
+      <w:start w:val="1"/>
+      <w:numFmt w:val="lowerLetter"/>
+      <w:lvlText w:val="%8."/>
+      <w:lvlJc w:val="left"/>
+      <w:pPr>
+        <w:ind w:left="6109" w:hanging="360"/>
+      </w:pPr>
+    </w:lvl>
+    <w:lvl w:ilvl="8" w:tplc="0419001B" w:tentative="1">
+      <w:start w:val="1"/>
+      <w:numFmt w:val="lowerRoman"/>
+      <w:lvlText w:val="%9."/>
+      <w:lvlJc w:val="right"/>
+      <w:pPr>
+        <w:ind w:left="6829" w:hanging="180"/>
+      </w:pPr>
+    </w:lvl>
+  </w:abstractNum>
+  <w:abstractNum w:abstractNumId="18" w15:restartNumberingAfterBreak="0">
+    <w:nsid w:val="40AE1913"/>
+    <w:multiLevelType w:val="hybridMultilevel"/>
+    <w:tmpl w:val="24064708"/>
+    <w:lvl w:ilvl="0" w:tplc="8EB4FAAE">
+      <w:start w:val="1"/>
+      <w:numFmt w:val="decimal"/>
+      <w:pStyle w:val="11"/>
+      <w:lvlText w:val="%1"/>
+      <w:lvlJc w:val="left"/>
+      <w:pPr>
+        <w:ind w:left="1400" w:hanging="360"/>
+      </w:pPr>
+      <w:rPr>
+        <w:rFonts w:hint="default"/>
+      </w:rPr>
+    </w:lvl>
+    <w:lvl w:ilvl="1" w:tplc="04190019" w:tentative="1">
+      <w:start w:val="1"/>
+      <w:numFmt w:val="lowerLetter"/>
+      <w:lvlText w:val="%2."/>
+      <w:lvlJc w:val="left"/>
+      <w:pPr>
+        <w:ind w:left="2120" w:hanging="360"/>
+      </w:pPr>
+    </w:lvl>
+    <w:lvl w:ilvl="2" w:tplc="0419001B" w:tentative="1">
+      <w:start w:val="1"/>
+      <w:numFmt w:val="lowerRoman"/>
+      <w:lvlText w:val="%3."/>
+      <w:lvlJc w:val="right"/>
+      <w:pPr>
+        <w:ind w:left="2840" w:hanging="180"/>
+      </w:pPr>
+    </w:lvl>
+    <w:lvl w:ilvl="3" w:tplc="0419000F" w:tentative="1">
+      <w:start w:val="1"/>
+      <w:numFmt w:val="decimal"/>
+      <w:lvlText w:val="%4."/>
+      <w:lvlJc w:val="left"/>
+      <w:pPr>
+        <w:ind w:left="3560" w:hanging="360"/>
+      </w:pPr>
+    </w:lvl>
+    <w:lvl w:ilvl="4" w:tplc="04190019" w:tentative="1">
+      <w:start w:val="1"/>
+      <w:numFmt w:val="lowerLetter"/>
+      <w:lvlText w:val="%5."/>
+      <w:lvlJc w:val="left"/>
+      <w:pPr>
+        <w:ind w:left="4280" w:hanging="360"/>
+      </w:pPr>
+    </w:lvl>
+    <w:lvl w:ilvl="5" w:tplc="0419001B" w:tentative="1">
+      <w:start w:val="1"/>
+      <w:numFmt w:val="lowerRoman"/>
+      <w:lvlText w:val="%6."/>
+      <w:lvlJc w:val="right"/>
+      <w:pPr>
+        <w:ind w:left="5000" w:hanging="180"/>
+      </w:pPr>
+    </w:lvl>
+    <w:lvl w:ilvl="6" w:tplc="0419000F" w:tentative="1">
+      <w:start w:val="1"/>
+      <w:numFmt w:val="decimal"/>
+      <w:lvlText w:val="%7."/>
+      <w:lvlJc w:val="left"/>
+      <w:pPr>
+        <w:ind w:left="5720" w:hanging="360"/>
+      </w:pPr>
+    </w:lvl>
+    <w:lvl w:ilvl="7" w:tplc="04190019" w:tentative="1">
+      <w:start w:val="1"/>
+      <w:numFmt w:val="lowerLetter"/>
+      <w:lvlText w:val="%8."/>
+      <w:lvlJc w:val="left"/>
+      <w:pPr>
+        <w:ind w:left="6440" w:hanging="360"/>
+      </w:pPr>
+    </w:lvl>
+    <w:lvl w:ilvl="8" w:tplc="0419001B" w:tentative="1">
+      <w:start w:val="1"/>
+      <w:numFmt w:val="lowerRoman"/>
+      <w:lvlText w:val="%9."/>
+      <w:lvlJc w:val="right"/>
+      <w:pPr>
+        <w:ind w:left="7160" w:hanging="180"/>
+      </w:pPr>
+    </w:lvl>
+  </w:abstractNum>
+  <w:abstractNum w:abstractNumId="19" w15:restartNumberingAfterBreak="0">
+    <w:nsid w:val="44233C68"/>
+    <w:multiLevelType w:val="hybridMultilevel"/>
+    <w:tmpl w:val="55CA8ED6"/>
+    <w:lvl w:ilvl="0" w:tplc="6250F7DE">
+      <w:start w:val="1"/>
+      <w:numFmt w:val="bullet"/>
+      <w:suff w:val="space"/>
+      <w:lvlText w:val="–"/>
+      <w:lvlJc w:val="left"/>
+      <w:pPr>
+        <w:ind w:left="1474" w:hanging="340"/>
+      </w:pPr>
+      <w:rPr>
+        <w:rFonts w:ascii="Times New Roman" w:eastAsia="Calibri" w:hAnsi="Times New Roman" w:cs="Times New Roman" w:hint="default"/>
+      </w:rPr>
+    </w:lvl>
+    <w:lvl w:ilvl="1" w:tplc="04190019" w:tentative="1">
+      <w:start w:val="1"/>
+      <w:numFmt w:val="lowerLetter"/>
+      <w:lvlText w:val="%2."/>
+      <w:lvlJc w:val="left"/>
+      <w:pPr>
+        <w:ind w:left="2291" w:hanging="360"/>
+      </w:pPr>
+    </w:lvl>
+    <w:lvl w:ilvl="2" w:tplc="0419001B" w:tentative="1">
+      <w:start w:val="1"/>
+      <w:numFmt w:val="lowerRoman"/>
+      <w:lvlText w:val="%3."/>
+      <w:lvlJc w:val="right"/>
+      <w:pPr>
+        <w:ind w:left="3011" w:hanging="180"/>
+      </w:pPr>
+    </w:lvl>
+    <w:lvl w:ilvl="3" w:tplc="0419000F" w:tentative="1">
+      <w:start w:val="1"/>
+      <w:numFmt w:val="decimal"/>
+      <w:lvlText w:val="%4."/>
+      <w:lvlJc w:val="left"/>
+      <w:pPr>
+        <w:ind w:left="3731" w:hanging="360"/>
+      </w:pPr>
+    </w:lvl>
+    <w:lvl w:ilvl="4" w:tplc="04190019" w:tentative="1">
+      <w:start w:val="1"/>
+      <w:numFmt w:val="lowerLetter"/>
+      <w:lvlText w:val="%5."/>
+      <w:lvlJc w:val="left"/>
+      <w:pPr>
+        <w:ind w:left="4451" w:hanging="360"/>
+      </w:pPr>
+    </w:lvl>
+    <w:lvl w:ilvl="5" w:tplc="0419001B" w:tentative="1">
+      <w:start w:val="1"/>
+      <w:numFmt w:val="lowerRoman"/>
+      <w:lvlText w:val="%6."/>
+      <w:lvlJc w:val="right"/>
+      <w:pPr>
+        <w:ind w:left="5171" w:hanging="180"/>
+      </w:pPr>
+    </w:lvl>
+    <w:lvl w:ilvl="6" w:tplc="0419000F" w:tentative="1">
+      <w:start w:val="1"/>
+      <w:numFmt w:val="decimal"/>
+      <w:lvlText w:val="%7."/>
+      <w:lvlJc w:val="left"/>
+      <w:pPr>
+        <w:ind w:left="5891" w:hanging="360"/>
+      </w:pPr>
+    </w:lvl>
+    <w:lvl w:ilvl="7" w:tplc="04190019" w:tentative="1">
+      <w:start w:val="1"/>
+      <w:numFmt w:val="lowerLetter"/>
+      <w:lvlText w:val="%8."/>
+      <w:lvlJc w:val="left"/>
+      <w:pPr>
+        <w:ind w:left="6611" w:hanging="360"/>
+      </w:pPr>
+    </w:lvl>
+    <w:lvl w:ilvl="8" w:tplc="0419001B" w:tentative="1">
+      <w:start w:val="1"/>
+      <w:numFmt w:val="lowerRoman"/>
+      <w:lvlText w:val="%9."/>
+      <w:lvlJc w:val="right"/>
+      <w:pPr>
+        <w:ind w:left="7331" w:hanging="180"/>
+      </w:pPr>
+    </w:lvl>
+  </w:abstractNum>
+  <w:abstractNum w:abstractNumId="20" w15:restartNumberingAfterBreak="0">
     <w:nsid w:val="54F92072"/>
     <w:multiLevelType w:val="hybridMultilevel"/>
     <w:tmpl w:val="135AEC46"/>
@@ -5674,7 +7156,129 @@
       </w:rPr>
     </w:lvl>
   </w:abstractNum>
-  <w:abstractNum w:abstractNumId="8" w15:restartNumberingAfterBreak="0">
+  <w:abstractNum w:abstractNumId="21" w15:restartNumberingAfterBreak="0">
+    <w:nsid w:val="59CF22DB"/>
+    <w:multiLevelType w:val="multilevel"/>
+    <w:tmpl w:val="D5A8232C"/>
+    <w:lvl w:ilvl="0">
+      <w:start w:val="1"/>
+      <w:numFmt w:val="decimal"/>
+      <w:lvlText w:val="%1"/>
+      <w:lvlJc w:val="left"/>
+      <w:pPr>
+        <w:ind w:left="1069" w:hanging="360"/>
+      </w:pPr>
+      <w:rPr>
+        <w:rFonts w:hint="default"/>
+        <w:color w:val="auto"/>
+      </w:rPr>
+    </w:lvl>
+    <w:lvl w:ilvl="1">
+      <w:start w:val="1"/>
+      <w:numFmt w:val="decimal"/>
+      <w:isLgl/>
+      <w:lvlText w:val="%1.%2"/>
+      <w:lvlJc w:val="left"/>
+      <w:pPr>
+        <w:ind w:left="1129" w:hanging="420"/>
+      </w:pPr>
+      <w:rPr>
+        <w:rFonts w:hint="default"/>
+      </w:rPr>
+    </w:lvl>
+    <w:lvl w:ilvl="2">
+      <w:start w:val="1"/>
+      <w:numFmt w:val="decimal"/>
+      <w:isLgl/>
+      <w:lvlText w:val="%1.%2.%3"/>
+      <w:lvlJc w:val="left"/>
+      <w:pPr>
+        <w:ind w:left="1429" w:hanging="720"/>
+      </w:pPr>
+      <w:rPr>
+        <w:rFonts w:hint="default"/>
+      </w:rPr>
+    </w:lvl>
+    <w:lvl w:ilvl="3">
+      <w:start w:val="1"/>
+      <w:numFmt w:val="decimal"/>
+      <w:isLgl/>
+      <w:lvlText w:val="%1.%2.%3.%4"/>
+      <w:lvlJc w:val="left"/>
+      <w:pPr>
+        <w:ind w:left="1789" w:hanging="1080"/>
+      </w:pPr>
+      <w:rPr>
+        <w:rFonts w:hint="default"/>
+      </w:rPr>
+    </w:lvl>
+    <w:lvl w:ilvl="4">
+      <w:start w:val="1"/>
+      <w:numFmt w:val="decimal"/>
+      <w:isLgl/>
+      <w:lvlText w:val="%1.%2.%3.%4.%5"/>
+      <w:lvlJc w:val="left"/>
+      <w:pPr>
+        <w:ind w:left="1789" w:hanging="1080"/>
+      </w:pPr>
+      <w:rPr>
+        <w:rFonts w:hint="default"/>
+      </w:rPr>
+    </w:lvl>
+    <w:lvl w:ilvl="5">
+      <w:start w:val="1"/>
+      <w:numFmt w:val="decimal"/>
+      <w:isLgl/>
+      <w:lvlText w:val="%1.%2.%3.%4.%5.%6"/>
+      <w:lvlJc w:val="left"/>
+      <w:pPr>
+        <w:ind w:left="2149" w:hanging="1440"/>
+      </w:pPr>
+      <w:rPr>
+        <w:rFonts w:hint="default"/>
+      </w:rPr>
+    </w:lvl>
+    <w:lvl w:ilvl="6">
+      <w:start w:val="1"/>
+      <w:numFmt w:val="decimal"/>
+      <w:isLgl/>
+      <w:lvlText w:val="%1.%2.%3.%4.%5.%6.%7"/>
+      <w:lvlJc w:val="left"/>
+      <w:pPr>
+        <w:ind w:left="2149" w:hanging="1440"/>
+      </w:pPr>
+      <w:rPr>
+        <w:rFonts w:hint="default"/>
+      </w:rPr>
+    </w:lvl>
+    <w:lvl w:ilvl="7">
+      <w:start w:val="1"/>
+      <w:numFmt w:val="decimal"/>
+      <w:isLgl/>
+      <w:lvlText w:val="%1.%2.%3.%4.%5.%6.%7.%8"/>
+      <w:lvlJc w:val="left"/>
+      <w:pPr>
+        <w:ind w:left="2509" w:hanging="1800"/>
+      </w:pPr>
+      <w:rPr>
+        <w:rFonts w:hint="default"/>
+      </w:rPr>
+    </w:lvl>
+    <w:lvl w:ilvl="8">
+      <w:start w:val="1"/>
+      <w:numFmt w:val="decimal"/>
+      <w:isLgl/>
+      <w:lvlText w:val="%1.%2.%3.%4.%5.%6.%7.%8.%9"/>
+      <w:lvlJc w:val="left"/>
+      <w:pPr>
+        <w:ind w:left="2869" w:hanging="2160"/>
+      </w:pPr>
+      <w:rPr>
+        <w:rFonts w:hint="default"/>
+      </w:rPr>
+    </w:lvl>
+  </w:abstractNum>
+  <w:abstractNum w:abstractNumId="22" w15:restartNumberingAfterBreak="0">
     <w:nsid w:val="5D0D0BC0"/>
     <w:multiLevelType w:val="hybridMultilevel"/>
     <w:tmpl w:val="ED601C32"/>
@@ -5787,7 +7391,121 @@
       </w:rPr>
     </w:lvl>
   </w:abstractNum>
-  <w:abstractNum w:abstractNumId="9" w15:restartNumberingAfterBreak="0">
+  <w:abstractNum w:abstractNumId="23" w15:restartNumberingAfterBreak="0">
+    <w:nsid w:val="5E2B54F3"/>
+    <w:multiLevelType w:val="hybridMultilevel"/>
+    <w:tmpl w:val="744E5B8C"/>
+    <w:lvl w:ilvl="0" w:tplc="350422F6">
+      <w:start w:val="1"/>
+      <w:numFmt w:val="bullet"/>
+      <w:suff w:val="space"/>
+      <w:lvlText w:val="–"/>
+      <w:lvlJc w:val="left"/>
+      <w:pPr>
+        <w:ind w:left="1474" w:hanging="340"/>
+      </w:pPr>
+      <w:rPr>
+        <w:rFonts w:ascii="Times New Roman" w:eastAsia="Calibri" w:hAnsi="Times New Roman" w:cs="Times New Roman" w:hint="default"/>
+      </w:rPr>
+    </w:lvl>
+    <w:lvl w:ilvl="1" w:tplc="04190003" w:tentative="1">
+      <w:start w:val="1"/>
+      <w:numFmt w:val="bullet"/>
+      <w:lvlText w:val="o"/>
+      <w:lvlJc w:val="left"/>
+      <w:pPr>
+        <w:ind w:left="2291" w:hanging="360"/>
+      </w:pPr>
+      <w:rPr>
+        <w:rFonts w:ascii="Courier New" w:hAnsi="Courier New" w:cs="Courier New" w:hint="default"/>
+      </w:rPr>
+    </w:lvl>
+    <w:lvl w:ilvl="2" w:tplc="04190005" w:tentative="1">
+      <w:start w:val="1"/>
+      <w:numFmt w:val="bullet"/>
+      <w:lvlText w:val=""/>
+      <w:lvlJc w:val="left"/>
+      <w:pPr>
+        <w:ind w:left="3011" w:hanging="360"/>
+      </w:pPr>
+      <w:rPr>
+        <w:rFonts w:ascii="Wingdings" w:hAnsi="Wingdings" w:hint="default"/>
+      </w:rPr>
+    </w:lvl>
+    <w:lvl w:ilvl="3" w:tplc="04190001" w:tentative="1">
+      <w:start w:val="1"/>
+      <w:numFmt w:val="bullet"/>
+      <w:lvlText w:val=""/>
+      <w:lvlJc w:val="left"/>
+      <w:pPr>
+        <w:ind w:left="3731" w:hanging="360"/>
+      </w:pPr>
+      <w:rPr>
+        <w:rFonts w:ascii="Symbol" w:hAnsi="Symbol" w:hint="default"/>
+      </w:rPr>
+    </w:lvl>
+    <w:lvl w:ilvl="4" w:tplc="04190003" w:tentative="1">
+      <w:start w:val="1"/>
+      <w:numFmt w:val="bullet"/>
+      <w:lvlText w:val="o"/>
+      <w:lvlJc w:val="left"/>
+      <w:pPr>
+        <w:ind w:left="4451" w:hanging="360"/>
+      </w:pPr>
+      <w:rPr>
+        <w:rFonts w:ascii="Courier New" w:hAnsi="Courier New" w:cs="Courier New" w:hint="default"/>
+      </w:rPr>
+    </w:lvl>
+    <w:lvl w:ilvl="5" w:tplc="04190005" w:tentative="1">
+      <w:start w:val="1"/>
+      <w:numFmt w:val="bullet"/>
+      <w:lvlText w:val=""/>
+      <w:lvlJc w:val="left"/>
+      <w:pPr>
+        <w:ind w:left="5171" w:hanging="360"/>
+      </w:pPr>
+      <w:rPr>
+        <w:rFonts w:ascii="Wingdings" w:hAnsi="Wingdings" w:hint="default"/>
+      </w:rPr>
+    </w:lvl>
+    <w:lvl w:ilvl="6" w:tplc="04190001" w:tentative="1">
+      <w:start w:val="1"/>
+      <w:numFmt w:val="bullet"/>
+      <w:lvlText w:val=""/>
+      <w:lvlJc w:val="left"/>
+      <w:pPr>
+        <w:ind w:left="5891" w:hanging="360"/>
+      </w:pPr>
+      <w:rPr>
+        <w:rFonts w:ascii="Symbol" w:hAnsi="Symbol" w:hint="default"/>
+      </w:rPr>
+    </w:lvl>
+    <w:lvl w:ilvl="7" w:tplc="04190003" w:tentative="1">
+      <w:start w:val="1"/>
+      <w:numFmt w:val="bullet"/>
+      <w:lvlText w:val="o"/>
+      <w:lvlJc w:val="left"/>
+      <w:pPr>
+        <w:ind w:left="6611" w:hanging="360"/>
+      </w:pPr>
+      <w:rPr>
+        <w:rFonts w:ascii="Courier New" w:hAnsi="Courier New" w:cs="Courier New" w:hint="default"/>
+      </w:rPr>
+    </w:lvl>
+    <w:lvl w:ilvl="8" w:tplc="04190005" w:tentative="1">
+      <w:start w:val="1"/>
+      <w:numFmt w:val="bullet"/>
+      <w:lvlText w:val=""/>
+      <w:lvlJc w:val="left"/>
+      <w:pPr>
+        <w:ind w:left="7331" w:hanging="360"/>
+      </w:pPr>
+      <w:rPr>
+        <w:rFonts w:ascii="Wingdings" w:hAnsi="Wingdings" w:hint="default"/>
+      </w:rPr>
+    </w:lvl>
+  </w:abstractNum>
+  <w:abstractNum w:abstractNumId="24" w15:restartNumberingAfterBreak="0">
     <w:nsid w:val="69DA0D24"/>
     <w:multiLevelType w:val="hybridMultilevel"/>
     <w:tmpl w:val="7FC2AC9C"/>
@@ -5900,44 +7618,321 @@
       </w:rPr>
     </w:lvl>
   </w:abstractNum>
+  <w:abstractNum w:abstractNumId="25" w15:restartNumberingAfterBreak="0">
+    <w:nsid w:val="701D66ED"/>
+    <w:multiLevelType w:val="hybridMultilevel"/>
+    <w:tmpl w:val="BEA8AFE0"/>
+    <w:lvl w:ilvl="0" w:tplc="C0DAFE66">
+      <w:start w:val="1"/>
+      <w:numFmt w:val="bullet"/>
+      <w:lvlText w:val=""/>
+      <w:lvlJc w:val="left"/>
+      <w:pPr>
+        <w:ind w:left="1571" w:hanging="360"/>
+      </w:pPr>
+      <w:rPr>
+        <w:rFonts w:ascii="Symbol" w:hAnsi="Symbol" w:hint="default"/>
+      </w:rPr>
+    </w:lvl>
+    <w:lvl w:ilvl="1" w:tplc="04190003" w:tentative="1">
+      <w:start w:val="1"/>
+      <w:numFmt w:val="bullet"/>
+      <w:lvlText w:val="o"/>
+      <w:lvlJc w:val="left"/>
+      <w:pPr>
+        <w:ind w:left="2291" w:hanging="360"/>
+      </w:pPr>
+      <w:rPr>
+        <w:rFonts w:ascii="Courier New" w:hAnsi="Courier New" w:cs="Courier New" w:hint="default"/>
+      </w:rPr>
+    </w:lvl>
+    <w:lvl w:ilvl="2" w:tplc="04190005" w:tentative="1">
+      <w:start w:val="1"/>
+      <w:numFmt w:val="bullet"/>
+      <w:lvlText w:val=""/>
+      <w:lvlJc w:val="left"/>
+      <w:pPr>
+        <w:ind w:left="3011" w:hanging="360"/>
+      </w:pPr>
+      <w:rPr>
+        <w:rFonts w:ascii="Wingdings" w:hAnsi="Wingdings" w:hint="default"/>
+      </w:rPr>
+    </w:lvl>
+    <w:lvl w:ilvl="3" w:tplc="04190001" w:tentative="1">
+      <w:start w:val="1"/>
+      <w:numFmt w:val="bullet"/>
+      <w:lvlText w:val=""/>
+      <w:lvlJc w:val="left"/>
+      <w:pPr>
+        <w:ind w:left="3731" w:hanging="360"/>
+      </w:pPr>
+      <w:rPr>
+        <w:rFonts w:ascii="Symbol" w:hAnsi="Symbol" w:hint="default"/>
+      </w:rPr>
+    </w:lvl>
+    <w:lvl w:ilvl="4" w:tplc="04190003" w:tentative="1">
+      <w:start w:val="1"/>
+      <w:numFmt w:val="bullet"/>
+      <w:lvlText w:val="o"/>
+      <w:lvlJc w:val="left"/>
+      <w:pPr>
+        <w:ind w:left="4451" w:hanging="360"/>
+      </w:pPr>
+      <w:rPr>
+        <w:rFonts w:ascii="Courier New" w:hAnsi="Courier New" w:cs="Courier New" w:hint="default"/>
+      </w:rPr>
+    </w:lvl>
+    <w:lvl w:ilvl="5" w:tplc="04190005" w:tentative="1">
+      <w:start w:val="1"/>
+      <w:numFmt w:val="bullet"/>
+      <w:lvlText w:val=""/>
+      <w:lvlJc w:val="left"/>
+      <w:pPr>
+        <w:ind w:left="5171" w:hanging="360"/>
+      </w:pPr>
+      <w:rPr>
+        <w:rFonts w:ascii="Wingdings" w:hAnsi="Wingdings" w:hint="default"/>
+      </w:rPr>
+    </w:lvl>
+    <w:lvl w:ilvl="6" w:tplc="04190001" w:tentative="1">
+      <w:start w:val="1"/>
+      <w:numFmt w:val="bullet"/>
+      <w:lvlText w:val=""/>
+      <w:lvlJc w:val="left"/>
+      <w:pPr>
+        <w:ind w:left="5891" w:hanging="360"/>
+      </w:pPr>
+      <w:rPr>
+        <w:rFonts w:ascii="Symbol" w:hAnsi="Symbol" w:hint="default"/>
+      </w:rPr>
+    </w:lvl>
+    <w:lvl w:ilvl="7" w:tplc="04190003" w:tentative="1">
+      <w:start w:val="1"/>
+      <w:numFmt w:val="bullet"/>
+      <w:lvlText w:val="o"/>
+      <w:lvlJc w:val="left"/>
+      <w:pPr>
+        <w:ind w:left="6611" w:hanging="360"/>
+      </w:pPr>
+      <w:rPr>
+        <w:rFonts w:ascii="Courier New" w:hAnsi="Courier New" w:cs="Courier New" w:hint="default"/>
+      </w:rPr>
+    </w:lvl>
+    <w:lvl w:ilvl="8" w:tplc="04190005" w:tentative="1">
+      <w:start w:val="1"/>
+      <w:numFmt w:val="bullet"/>
+      <w:lvlText w:val=""/>
+      <w:lvlJc w:val="left"/>
+      <w:pPr>
+        <w:ind w:left="7331" w:hanging="360"/>
+      </w:pPr>
+      <w:rPr>
+        <w:rFonts w:ascii="Wingdings" w:hAnsi="Wingdings" w:hint="default"/>
+      </w:rPr>
+    </w:lvl>
+  </w:abstractNum>
+  <w:abstractNum w:abstractNumId="26" w15:restartNumberingAfterBreak="0">
+    <w:nsid w:val="739B4191"/>
+    <w:multiLevelType w:val="multilevel"/>
+    <w:tmpl w:val="B2D6668C"/>
+    <w:lvl w:ilvl="0">
+      <w:start w:val="1"/>
+      <w:numFmt w:val="decimal"/>
+      <w:lvlText w:val="%1"/>
+      <w:lvlJc w:val="left"/>
+      <w:pPr>
+        <w:ind w:left="1069" w:hanging="360"/>
+      </w:pPr>
+      <w:rPr>
+        <w:rFonts w:hint="default"/>
+        <w:color w:val="auto"/>
+      </w:rPr>
+    </w:lvl>
+    <w:lvl w:ilvl="1">
+      <w:start w:val="1"/>
+      <w:numFmt w:val="decimal"/>
+      <w:isLgl/>
+      <w:lvlText w:val="%1.%2"/>
+      <w:lvlJc w:val="left"/>
+      <w:pPr>
+        <w:ind w:left="1129" w:hanging="420"/>
+      </w:pPr>
+      <w:rPr>
+        <w:rFonts w:hint="default"/>
+      </w:rPr>
+    </w:lvl>
+    <w:lvl w:ilvl="2">
+      <w:start w:val="1"/>
+      <w:numFmt w:val="decimal"/>
+      <w:isLgl/>
+      <w:lvlText w:val="%1.%2.%3"/>
+      <w:lvlJc w:val="left"/>
+      <w:pPr>
+        <w:ind w:left="1429" w:hanging="720"/>
+      </w:pPr>
+      <w:rPr>
+        <w:rFonts w:hint="default"/>
+      </w:rPr>
+    </w:lvl>
+    <w:lvl w:ilvl="3">
+      <w:start w:val="1"/>
+      <w:numFmt w:val="decimal"/>
+      <w:isLgl/>
+      <w:lvlText w:val="%1.%2.%3.%4"/>
+      <w:lvlJc w:val="left"/>
+      <w:pPr>
+        <w:ind w:left="1789" w:hanging="1080"/>
+      </w:pPr>
+      <w:rPr>
+        <w:rFonts w:hint="default"/>
+      </w:rPr>
+    </w:lvl>
+    <w:lvl w:ilvl="4">
+      <w:start w:val="1"/>
+      <w:numFmt w:val="decimal"/>
+      <w:isLgl/>
+      <w:lvlText w:val="%1.%2.%3.%4.%5"/>
+      <w:lvlJc w:val="left"/>
+      <w:pPr>
+        <w:ind w:left="1789" w:hanging="1080"/>
+      </w:pPr>
+      <w:rPr>
+        <w:rFonts w:hint="default"/>
+      </w:rPr>
+    </w:lvl>
+    <w:lvl w:ilvl="5">
+      <w:start w:val="1"/>
+      <w:numFmt w:val="decimal"/>
+      <w:isLgl/>
+      <w:lvlText w:val="%1.%2.%3.%4.%5.%6"/>
+      <w:lvlJc w:val="left"/>
+      <w:pPr>
+        <w:ind w:left="2149" w:hanging="1440"/>
+      </w:pPr>
+      <w:rPr>
+        <w:rFonts w:hint="default"/>
+      </w:rPr>
+    </w:lvl>
+    <w:lvl w:ilvl="6">
+      <w:start w:val="1"/>
+      <w:numFmt w:val="decimal"/>
+      <w:isLgl/>
+      <w:lvlText w:val="%1.%2.%3.%4.%5.%6.%7"/>
+      <w:lvlJc w:val="left"/>
+      <w:pPr>
+        <w:ind w:left="2149" w:hanging="1440"/>
+      </w:pPr>
+      <w:rPr>
+        <w:rFonts w:hint="default"/>
+      </w:rPr>
+    </w:lvl>
+    <w:lvl w:ilvl="7">
+      <w:start w:val="1"/>
+      <w:numFmt w:val="decimal"/>
+      <w:isLgl/>
+      <w:lvlText w:val="%1.%2.%3.%4.%5.%6.%7.%8"/>
+      <w:lvlJc w:val="left"/>
+      <w:pPr>
+        <w:ind w:left="2509" w:hanging="1800"/>
+      </w:pPr>
+      <w:rPr>
+        <w:rFonts w:hint="default"/>
+      </w:rPr>
+    </w:lvl>
+    <w:lvl w:ilvl="8">
+      <w:start w:val="1"/>
+      <w:numFmt w:val="decimal"/>
+      <w:isLgl/>
+      <w:lvlText w:val="%1.%2.%3.%4.%5.%6.%7.%8.%9"/>
+      <w:lvlJc w:val="left"/>
+      <w:pPr>
+        <w:ind w:left="2869" w:hanging="2160"/>
+      </w:pPr>
+      <w:rPr>
+        <w:rFonts w:hint="default"/>
+      </w:rPr>
+    </w:lvl>
+  </w:abstractNum>
   <w:num w:numId="1">
+    <w:abstractNumId w:val="20"/>
+  </w:num>
+  <w:num w:numId="2">
+    <w:abstractNumId w:val="24"/>
+  </w:num>
+  <w:num w:numId="3">
+    <w:abstractNumId w:val="3"/>
+  </w:num>
+  <w:num w:numId="4">
     <w:abstractNumId w:val="7"/>
   </w:num>
-  <w:num w:numId="2">
+  <w:num w:numId="5">
+    <w:abstractNumId w:val="12"/>
+  </w:num>
+  <w:num w:numId="6">
+    <w:abstractNumId w:val="1"/>
+  </w:num>
+  <w:num w:numId="7">
+    <w:abstractNumId w:val="22"/>
+  </w:num>
+  <w:num w:numId="8">
+    <w:abstractNumId w:val="16"/>
+  </w:num>
+  <w:num w:numId="9">
     <w:abstractNumId w:val="9"/>
   </w:num>
-  <w:num w:numId="3">
-    <w:abstractNumId w:val="1"/>
+  <w:num w:numId="10">
+    <w:abstractNumId w:val="6"/>
   </w:num>
-  <w:num w:numId="4">
-    <w:abstractNumId w:val="3"/>
+  <w:num w:numId="11">
+    <w:abstractNumId w:val="0"/>
   </w:num>
-  <w:num w:numId="5">
+  <w:num w:numId="12">
+    <w:abstractNumId w:val="23"/>
+  </w:num>
+  <w:num w:numId="13">
+    <w:abstractNumId w:val="19"/>
+  </w:num>
+  <w:num w:numId="14">
     <w:abstractNumId w:val="5"/>
   </w:num>
-  <w:num w:numId="6">
-    <w:abstractNumId w:val="0"/>
+  <w:num w:numId="15">
+    <w:abstractNumId w:val="11"/>
   </w:num>
-  <w:num w:numId="7">
+  <w:num w:numId="16">
     <w:abstractNumId w:val="8"/>
   </w:num>
-  <w:num w:numId="8">
-    <w:abstractNumId w:val="6"/>
+  <w:num w:numId="17">
+    <w:abstractNumId w:val="2"/>
   </w:num>
-  <w:num w:numId="9">
+  <w:num w:numId="18">
+    <w:abstractNumId w:val="10"/>
+  </w:num>
+  <w:num w:numId="19">
+    <w:abstractNumId w:val="26"/>
+  </w:num>
+  <w:num w:numId="20">
+    <w:abstractNumId w:val="21"/>
+  </w:num>
+  <w:num w:numId="21">
+    <w:abstractNumId w:val="15"/>
+  </w:num>
+  <w:num w:numId="22">
+    <w:abstractNumId w:val="18"/>
+  </w:num>
+  <w:num w:numId="23">
     <w:abstractNumId w:val="4"/>
-    <w:lvlOverride w:ilvl="0"/>
-    <w:lvlOverride w:ilvl="1"/>
-    <w:lvlOverride w:ilvl="2"/>
-    <w:lvlOverride w:ilvl="3"/>
-    <w:lvlOverride w:ilvl="4"/>
-    <w:lvlOverride w:ilvl="5"/>
-    <w:lvlOverride w:ilvl="6"/>
-    <w:lvlOverride w:ilvl="7"/>
-    <w:lvlOverride w:ilvl="8"/>
   </w:num>
-  <w:num w:numId="10">
-    <w:abstractNumId w:val="2"/>
+  <w:num w:numId="24">
+    <w:abstractNumId w:val="25"/>
+  </w:num>
+  <w:num w:numId="25">
+    <w:abstractNumId w:val="14"/>
+  </w:num>
+  <w:num w:numId="26">
+    <w:abstractNumId w:val="13"/>
+  </w:num>
+  <w:num w:numId="27">
+    <w:abstractNumId w:val="17"/>
   </w:num>
 </w:numbering>
 </file>
@@ -6340,11 +8335,11 @@
       <w:lang w:val="ru-RU"/>
     </w:rPr>
   </w:style>
-  <w:style w:type="paragraph" w:styleId="1">
+  <w:style w:type="paragraph" w:styleId="10">
     <w:name w:val="heading 1"/>
     <w:basedOn w:val="a"/>
     <w:next w:val="a"/>
-    <w:link w:val="10"/>
+    <w:link w:val="12"/>
     <w:uiPriority w:val="9"/>
     <w:qFormat/>
     <w:rsid w:val="009D18BC"/>
@@ -6481,10 +8476,10 @@
       <w:lang w:val="ru-RU"/>
     </w:rPr>
   </w:style>
-  <w:style w:type="character" w:customStyle="1" w:styleId="10">
+  <w:style w:type="character" w:customStyle="1" w:styleId="12">
     <w:name w:val="Заголовок 1 Знак"/>
     <w:basedOn w:val="a0"/>
-    <w:link w:val="1"/>
+    <w:link w:val="10"/>
     <w:uiPriority w:val="9"/>
     <w:rsid w:val="009D18BC"/>
     <w:rPr>
@@ -6555,7 +8550,7 @@
   </w:style>
   <w:style w:type="paragraph" w:styleId="ad">
     <w:name w:val="TOC Heading"/>
-    <w:basedOn w:val="1"/>
+    <w:basedOn w:val="10"/>
     <w:next w:val="a"/>
     <w:uiPriority w:val="39"/>
     <w:unhideWhenUsed/>
@@ -6568,7 +8563,7 @@
       <w:lang w:eastAsia="ru-RU"/>
     </w:rPr>
   </w:style>
-  <w:style w:type="paragraph" w:styleId="11">
+  <w:style w:type="paragraph" w:styleId="13">
     <w:name w:val="toc 1"/>
     <w:basedOn w:val="a"/>
     <w:next w:val="a"/>
@@ -6645,8 +8640,8 @@
     <w:basedOn w:val="a0"/>
     <w:rsid w:val="000D12DE"/>
   </w:style>
-  <w:style w:type="character" w:customStyle="1" w:styleId="date">
-    <w:name w:val="date"/>
+  <w:style w:type="character" w:customStyle="1" w:styleId="14">
+    <w:name w:val="Дата1"/>
     <w:basedOn w:val="a0"/>
     <w:rsid w:val="000D12DE"/>
   </w:style>
@@ -6664,6 +8659,110 @@
     <w:name w:val="company-favicon"/>
     <w:basedOn w:val="a0"/>
     <w:rsid w:val="000D12DE"/>
+  </w:style>
+  <w:style w:type="character" w:styleId="af0">
+    <w:name w:val="Strong"/>
+    <w:basedOn w:val="a0"/>
+    <w:uiPriority w:val="22"/>
+    <w:qFormat/>
+    <w:rsid w:val="00D6587A"/>
+    <w:rPr>
+      <w:b/>
+      <w:bCs/>
+    </w:rPr>
+  </w:style>
+  <w:style w:type="character" w:styleId="af1">
+    <w:name w:val="Emphasis"/>
+    <w:basedOn w:val="a0"/>
+    <w:uiPriority w:val="20"/>
+    <w:qFormat/>
+    <w:rsid w:val="00D6587A"/>
+    <w:rPr>
+      <w:i/>
+      <w:iCs/>
+    </w:rPr>
+  </w:style>
+  <w:style w:type="character" w:customStyle="1" w:styleId="15">
+    <w:name w:val="Выделение1"/>
+    <w:basedOn w:val="a0"/>
+    <w:rsid w:val="005049D4"/>
+  </w:style>
+  <w:style w:type="paragraph" w:customStyle="1" w:styleId="1">
+    <w:name w:val="Заголовок 1 кп"/>
+    <w:link w:val="16"/>
+    <w:autoRedefine/>
+    <w:qFormat/>
+    <w:rsid w:val="00CB2164"/>
+    <w:pPr>
+      <w:numPr>
+        <w:numId w:val="21"/>
+      </w:numPr>
+      <w:spacing w:before="200" w:after="240" w:line="240" w:lineRule="auto"/>
+      <w:jc w:val="both"/>
+    </w:pPr>
+    <w:rPr>
+      <w:rFonts w:ascii="Times New Roman" w:eastAsiaTheme="majorEastAsia" w:hAnsi="Times New Roman" w:cs="Times New Roman"/>
+      <w:b/>
+      <w:color w:val="000000" w:themeColor="text1"/>
+      <w:sz w:val="28"/>
+      <w:szCs w:val="32"/>
+      <w:lang w:val="ru-RU"/>
+    </w:rPr>
+  </w:style>
+  <w:style w:type="character" w:customStyle="1" w:styleId="16">
+    <w:name w:val="Заголовок 1 кп Знак"/>
+    <w:basedOn w:val="12"/>
+    <w:link w:val="1"/>
+    <w:rsid w:val="00CB2164"/>
+    <w:rPr>
+      <w:rFonts w:ascii="Times New Roman" w:eastAsiaTheme="majorEastAsia" w:hAnsi="Times New Roman" w:cs="Times New Roman"/>
+      <w:b/>
+      <w:color w:val="000000" w:themeColor="text1"/>
+      <w:sz w:val="28"/>
+      <w:szCs w:val="32"/>
+      <w:lang w:val="ru-RU"/>
+    </w:rPr>
+  </w:style>
+  <w:style w:type="paragraph" w:customStyle="1" w:styleId="11">
+    <w:name w:val="заголовок 1.1"/>
+    <w:basedOn w:val="a"/>
+    <w:link w:val="110"/>
+    <w:qFormat/>
+    <w:rsid w:val="009816CD"/>
+    <w:pPr>
+      <w:keepNext/>
+      <w:keepLines/>
+      <w:numPr>
+        <w:numId w:val="22"/>
+      </w:numPr>
+      <w:spacing w:before="240" w:after="240" w:line="240" w:lineRule="auto"/>
+      <w:jc w:val="both"/>
+      <w:outlineLvl w:val="1"/>
+    </w:pPr>
+    <w:rPr>
+      <w:rFonts w:ascii="Times New Roman" w:eastAsia="Times New Roman" w:hAnsi="Times New Roman" w:cs="Times New Roman"/>
+      <w:b/>
+      <w:sz w:val="28"/>
+      <w:szCs w:val="28"/>
+    </w:rPr>
+  </w:style>
+  <w:style w:type="character" w:customStyle="1" w:styleId="apple-converted-space">
+    <w:name w:val="apple-converted-space"/>
+    <w:basedOn w:val="a0"/>
+    <w:rsid w:val="009C0145"/>
+  </w:style>
+  <w:style w:type="character" w:customStyle="1" w:styleId="110">
+    <w:name w:val="заголовок 1.1 Знак"/>
+    <w:basedOn w:val="a0"/>
+    <w:link w:val="11"/>
+    <w:rsid w:val="009816CD"/>
+    <w:rPr>
+      <w:rFonts w:ascii="Times New Roman" w:eastAsia="Times New Roman" w:hAnsi="Times New Roman" w:cs="Times New Roman"/>
+      <w:b/>
+      <w:sz w:val="28"/>
+      <w:szCs w:val="28"/>
+      <w:lang w:val="ru-RU"/>
+    </w:rPr>
   </w:style>
 </w:styles>
 </file>
@@ -6968,7 +9067,7 @@
 </file>
 
 <file path=customXml/itemProps1.xml><?xml version="1.0" encoding="utf-8"?>
-<ds:datastoreItem xmlns:ds="http://schemas.openxmlformats.org/officeDocument/2006/customXml" ds:itemID="{9151F089-D8B4-4F61-86C1-58F8BDAF57A7}">
+<ds:datastoreItem xmlns:ds="http://schemas.openxmlformats.org/officeDocument/2006/customXml" ds:itemID="{878D9B80-32F9-4499-B0C3-CAE804EDF7FB}">
   <ds:schemaRefs>
     <ds:schemaRef ds:uri="http://schemas.openxmlformats.org/officeDocument/2006/bibliography"/>
   </ds:schemaRefs>

--- a/Пояснительная записка.docx
+++ b/Пояснительная записка.docx
@@ -4,20 +4,9 @@
   <w:body>
     <w:p>
       <w:pPr>
-        <w:spacing w:after="0"/>
-        <w:jc w:val="center"/>
-        <w:rPr>
-          <w:rFonts w:ascii="Times New Roman" w:hAnsi="Times New Roman" w:cs="Times New Roman"/>
-          <w:sz w:val="28"/>
-          <w:szCs w:val="28"/>
-        </w:rPr>
-      </w:pPr>
-      <w:r>
-        <w:rPr>
-          <w:rFonts w:ascii="Times New Roman" w:hAnsi="Times New Roman" w:cs="Times New Roman"/>
-          <w:sz w:val="28"/>
-          <w:szCs w:val="28"/>
-        </w:rPr>
+        <w:pStyle w:val="af2"/>
+      </w:pPr>
+      <w:r>
         <w:t>МИНИСТЕРСТВО ОБРАЗОВАНИЯ РЕСПУБЛИКИ БЕЛАРУСЬ</w:t>
       </w:r>
     </w:p>
@@ -1170,8 +1159,6 @@
       <w:r>
         <w:br w:type="page"/>
       </w:r>
-      <w:bookmarkStart w:id="0" w:name="_GoBack"/>
-      <w:bookmarkEnd w:id="0"/>
     </w:p>
     <w:p>
       <w:pPr>
@@ -1185,8 +1172,8 @@
           <w:sz w:val="28"/>
         </w:rPr>
       </w:pPr>
-      <w:bookmarkStart w:id="1" w:name="_Toc515050994"/>
-      <w:bookmarkStart w:id="2" w:name="_Toc40483333"/>
+      <w:bookmarkStart w:id="0" w:name="_Toc515050994"/>
+      <w:bookmarkStart w:id="1" w:name="_Toc40483333"/>
       <w:r>
         <w:rPr>
           <w:rFonts w:ascii="Times New Roman" w:hAnsi="Times New Roman" w:cs="Times New Roman"/>
@@ -1197,7 +1184,7 @@
         <w:lastRenderedPageBreak/>
         <w:t>В</w:t>
       </w:r>
-      <w:bookmarkEnd w:id="1"/>
+      <w:bookmarkEnd w:id="0"/>
       <w:r>
         <w:rPr>
           <w:rFonts w:ascii="Times New Roman" w:hAnsi="Times New Roman" w:cs="Times New Roman"/>
@@ -1207,7 +1194,7 @@
         </w:rPr>
         <w:t>ВЕДЕНИЕ</w:t>
       </w:r>
-      <w:bookmarkEnd w:id="2"/>
+      <w:bookmarkEnd w:id="1"/>
     </w:p>
     <w:p>
       <w:pPr>
@@ -1658,7 +1645,7 @@
           <w:szCs w:val="28"/>
         </w:rPr>
       </w:pPr>
-      <w:bookmarkStart w:id="3" w:name="_Toc40483334"/>
+      <w:bookmarkStart w:id="2" w:name="_Toc40483334"/>
       <w:r>
         <w:rPr>
           <w:rFonts w:ascii="Times New Roman" w:hAnsi="Times New Roman" w:cs="Times New Roman"/>
@@ -1680,7 +1667,7 @@
         </w:rPr>
         <w:t xml:space="preserve"> и обзор литературы</w:t>
       </w:r>
-      <w:bookmarkEnd w:id="3"/>
+      <w:bookmarkEnd w:id="2"/>
     </w:p>
     <w:p>
       <w:pPr>
@@ -2188,7 +2175,7 @@
           <w:szCs w:val="28"/>
         </w:rPr>
       </w:pPr>
-      <w:bookmarkStart w:id="4" w:name="_Toc40483335"/>
+      <w:bookmarkStart w:id="3" w:name="_Toc40483335"/>
       <w:r>
         <w:rPr>
           <w:rFonts w:ascii="Times New Roman" w:eastAsia="Times New Roman" w:hAnsi="Times New Roman" w:cs="Times New Roman"/>
@@ -2209,7 +2196,7 @@
         </w:rPr>
         <w:t>Алгоритмы решения</w:t>
       </w:r>
-      <w:bookmarkEnd w:id="4"/>
+      <w:bookmarkEnd w:id="3"/>
     </w:p>
     <w:p>
       <w:pPr>
@@ -3157,7 +3144,7 @@
           <w:szCs w:val="28"/>
         </w:rPr>
       </w:pPr>
-      <w:bookmarkStart w:id="5" w:name="_Toc40483336"/>
+      <w:bookmarkStart w:id="4" w:name="_Toc40483336"/>
       <w:r>
         <w:rPr>
           <w:rFonts w:ascii="Times New Roman" w:hAnsi="Times New Roman" w:cs="Times New Roman"/>
@@ -3178,7 +3165,7 @@
         </w:rPr>
         <w:t>Обзор прототипов</w:t>
       </w:r>
-      <w:bookmarkEnd w:id="5"/>
+      <w:bookmarkEnd w:id="4"/>
     </w:p>
     <w:p>
       <w:pPr>
@@ -4507,7 +4494,7 @@
           <w:szCs w:val="28"/>
         </w:rPr>
       </w:pPr>
-      <w:bookmarkStart w:id="6" w:name="_Toc40483337"/>
+      <w:bookmarkStart w:id="5" w:name="_Toc40483337"/>
       <w:r>
         <w:rPr>
           <w:rFonts w:ascii="Times New Roman" w:hAnsi="Times New Roman" w:cs="Times New Roman"/>
@@ -4528,7 +4515,7 @@
         </w:rPr>
         <w:t>Актуальность задачи</w:t>
       </w:r>
-      <w:bookmarkEnd w:id="6"/>
+      <w:bookmarkEnd w:id="5"/>
     </w:p>
     <w:p>
       <w:pPr>
@@ -4818,7 +4805,15 @@
         <w:t xml:space="preserve"> могут принять участие в решении поставленной задачи. </w:t>
       </w:r>
     </w:p>
-    <w:p/>
+    <w:p>
+      <w:r>
+        <w:br w:type="page"/>
+      </w:r>
+    </w:p>
+    <w:p>
+      <w:bookmarkStart w:id="6" w:name="_GoBack"/>
+      <w:bookmarkEnd w:id="6"/>
+    </w:p>
     <w:sectPr>
       <w:footerReference w:type="default" r:id="rId14"/>
       <w:pgSz w:w="11906" w:h="16838"/>
@@ -8764,6 +8759,38 @@
       <w:lang w:val="ru-RU"/>
     </w:rPr>
   </w:style>
+  <w:style w:type="paragraph" w:styleId="af2">
+    <w:name w:val="Subtitle"/>
+    <w:basedOn w:val="a"/>
+    <w:next w:val="a"/>
+    <w:link w:val="af3"/>
+    <w:uiPriority w:val="11"/>
+    <w:qFormat/>
+    <w:rsid w:val="00B6124D"/>
+    <w:pPr>
+      <w:numPr>
+        <w:ilvl w:val="1"/>
+      </w:numPr>
+    </w:pPr>
+    <w:rPr>
+      <w:rFonts w:eastAsiaTheme="minorEastAsia"/>
+      <w:color w:val="5A5A5A" w:themeColor="text1" w:themeTint="A5"/>
+      <w:spacing w:val="15"/>
+    </w:rPr>
+  </w:style>
+  <w:style w:type="character" w:customStyle="1" w:styleId="af3">
+    <w:name w:val="Подзаголовок Знак"/>
+    <w:basedOn w:val="a0"/>
+    <w:link w:val="af2"/>
+    <w:uiPriority w:val="11"/>
+    <w:rsid w:val="00B6124D"/>
+    <w:rPr>
+      <w:rFonts w:eastAsiaTheme="minorEastAsia"/>
+      <w:color w:val="5A5A5A" w:themeColor="text1" w:themeTint="A5"/>
+      <w:spacing w:val="15"/>
+      <w:lang w:val="ru-RU"/>
+    </w:rPr>
+  </w:style>
 </w:styles>
 </file>
 
@@ -9067,7 +9094,7 @@
 </file>
 
 <file path=customXml/itemProps1.xml><?xml version="1.0" encoding="utf-8"?>
-<ds:datastoreItem xmlns:ds="http://schemas.openxmlformats.org/officeDocument/2006/customXml" ds:itemID="{878D9B80-32F9-4499-B0C3-CAE804EDF7FB}">
+<ds:datastoreItem xmlns:ds="http://schemas.openxmlformats.org/officeDocument/2006/customXml" ds:itemID="{3B7FD169-294F-4E84-AFFB-BB38D86855DE}">
   <ds:schemaRefs>
     <ds:schemaRef ds:uri="http://schemas.openxmlformats.org/officeDocument/2006/bibliography"/>
   </ds:schemaRefs>

--- a/Пояснительная записка.docx
+++ b/Пояснительная записка.docx
@@ -4,29 +4,19 @@
   <w:body>
     <w:p>
       <w:pPr>
-        <w:pStyle w:val="af2"/>
-      </w:pPr>
-      <w:r>
-        <w:t>МИНИСТЕРСТВО ОБРАЗОВАНИЯ РЕСПУБЛИКИ БЕЛАРУСЬ</w:t>
-      </w:r>
-    </w:p>
-    <w:p>
-      <w:pPr>
         <w:spacing w:after="0"/>
         <w:jc w:val="center"/>
         <w:rPr>
-          <w:rFonts w:ascii="Times New Roman" w:hAnsi="Times New Roman" w:cs="Times New Roman"/>
-          <w:sz w:val="28"/>
-          <w:szCs w:val="28"/>
-        </w:rPr>
-      </w:pPr>
-      <w:r>
-        <w:rPr>
-          <w:rFonts w:ascii="Times New Roman" w:hAnsi="Times New Roman" w:cs="Times New Roman"/>
-          <w:sz w:val="28"/>
-          <w:szCs w:val="28"/>
-        </w:rPr>
-        <w:t>Учреждение образования «БЕЛОРУССКИЙ ГОСУДАРСТВЕННЫЙ</w:t>
+          <w:rFonts w:cs="Times New Roman"/>
+          <w:szCs w:val="28"/>
+        </w:rPr>
+      </w:pPr>
+      <w:r>
+        <w:rPr>
+          <w:rFonts w:cs="Times New Roman"/>
+          <w:szCs w:val="28"/>
+        </w:rPr>
+        <w:t>МИНИСТЕРСТВО ОБРАЗОВАНИЯ РЕСПУБЛИКИ БЕЛАРУСЬ</w:t>
       </w:r>
     </w:p>
     <w:p>
@@ -34,18 +24,16 @@
         <w:spacing w:after="0"/>
         <w:jc w:val="center"/>
         <w:rPr>
-          <w:rFonts w:ascii="Times New Roman" w:hAnsi="Times New Roman" w:cs="Times New Roman"/>
-          <w:sz w:val="28"/>
-          <w:szCs w:val="28"/>
-        </w:rPr>
-      </w:pPr>
-      <w:r>
-        <w:rPr>
-          <w:rFonts w:ascii="Times New Roman" w:hAnsi="Times New Roman" w:cs="Times New Roman"/>
-          <w:sz w:val="28"/>
-          <w:szCs w:val="28"/>
-        </w:rPr>
-        <w:t>ТЕХНОЛОГИЧЕСКИЙ УНИВЕРСИТЕТ»</w:t>
+          <w:rFonts w:cs="Times New Roman"/>
+          <w:szCs w:val="28"/>
+        </w:rPr>
+      </w:pPr>
+      <w:r>
+        <w:rPr>
+          <w:rFonts w:cs="Times New Roman"/>
+          <w:szCs w:val="28"/>
+        </w:rPr>
+        <w:t>Учреждение образования «БЕЛОРУССКИЙ ГОСУДАРСТВЕННЫЙ</w:t>
       </w:r>
     </w:p>
     <w:p>
@@ -53,95 +41,16 @@
         <w:spacing w:after="0"/>
         <w:jc w:val="center"/>
         <w:rPr>
-          <w:rFonts w:ascii="Times New Roman" w:hAnsi="Times New Roman" w:cs="Times New Roman"/>
-          <w:sz w:val="28"/>
-          <w:szCs w:val="28"/>
-        </w:rPr>
-      </w:pPr>
-    </w:p>
-    <w:p>
-      <w:pPr>
-        <w:spacing w:after="0"/>
-        <w:rPr>
-          <w:rFonts w:ascii="Times New Roman" w:hAnsi="Times New Roman" w:cs="Times New Roman"/>
-          <w:color w:val="000000" w:themeColor="text1"/>
-          <w:sz w:val="28"/>
-          <w:szCs w:val="28"/>
-          <w:u w:val="single"/>
-        </w:rPr>
-      </w:pPr>
-      <w:r>
-        <w:rPr>
-          <w:rFonts w:ascii="Times New Roman" w:hAnsi="Times New Roman" w:cs="Times New Roman"/>
-          <w:sz w:val="28"/>
-          <w:szCs w:val="28"/>
-        </w:rPr>
-        <w:t xml:space="preserve">Факультет </w:t>
-      </w:r>
-      <w:r>
-        <w:rPr>
-          <w:rFonts w:ascii="Times New Roman" w:hAnsi="Times New Roman" w:cs="Times New Roman"/>
-          <w:color w:val="000000" w:themeColor="text1"/>
-          <w:sz w:val="28"/>
-          <w:szCs w:val="28"/>
-          <w:u w:val="single"/>
-        </w:rPr>
-        <w:t xml:space="preserve">  Информационных Технологий   </w:t>
-      </w:r>
-    </w:p>
-    <w:p>
-      <w:pPr>
-        <w:spacing w:after="0"/>
-        <w:rPr>
-          <w:rFonts w:ascii="Times New Roman" w:hAnsi="Times New Roman" w:cs="Times New Roman"/>
-          <w:sz w:val="28"/>
-          <w:szCs w:val="28"/>
-          <w:u w:val="single"/>
-        </w:rPr>
-      </w:pPr>
-      <w:r>
-        <w:rPr>
-          <w:rFonts w:ascii="Times New Roman" w:hAnsi="Times New Roman" w:cs="Times New Roman"/>
-          <w:sz w:val="28"/>
-          <w:szCs w:val="28"/>
-        </w:rPr>
-        <w:t xml:space="preserve">Кафедра   </w:t>
-      </w:r>
-      <w:r>
-        <w:rPr>
-          <w:rFonts w:ascii="Times New Roman" w:hAnsi="Times New Roman" w:cs="Times New Roman"/>
-          <w:sz w:val="28"/>
-          <w:szCs w:val="28"/>
-          <w:u w:val="single"/>
-        </w:rPr>
-        <w:t xml:space="preserve"> Программной инженерии</w:t>
-      </w:r>
-    </w:p>
-    <w:p>
-      <w:pPr>
-        <w:spacing w:after="0"/>
-        <w:rPr>
-          <w:rFonts w:ascii="Times New Roman" w:hAnsi="Times New Roman" w:cs="Times New Roman"/>
-          <w:sz w:val="28"/>
-          <w:szCs w:val="28"/>
-        </w:rPr>
-      </w:pPr>
-      <w:r>
-        <w:rPr>
-          <w:rFonts w:ascii="Times New Roman" w:hAnsi="Times New Roman" w:cs="Times New Roman"/>
-          <w:sz w:val="28"/>
-          <w:szCs w:val="28"/>
-        </w:rPr>
-        <w:t xml:space="preserve">Специальность </w:t>
-      </w:r>
-      <w:r>
-        <w:rPr>
-          <w:rFonts w:ascii="Times New Roman" w:hAnsi="Times New Roman" w:cs="Times New Roman"/>
-          <w:sz w:val="28"/>
-          <w:szCs w:val="28"/>
-          <w:u w:val="single"/>
-        </w:rPr>
-        <w:t>1-40 01 01 Программное обеспечение информационных технологий</w:t>
+          <w:rFonts w:cs="Times New Roman"/>
+          <w:szCs w:val="28"/>
+        </w:rPr>
+      </w:pPr>
+      <w:r>
+        <w:rPr>
+          <w:rFonts w:cs="Times New Roman"/>
+          <w:szCs w:val="28"/>
+        </w:rPr>
+        <w:t>ТЕХНОЛОГИЧЕСКИЙ УНИВЕРСИТЕТ»</w:t>
       </w:r>
     </w:p>
     <w:p>
@@ -149,21 +58,94 @@
         <w:spacing w:after="0"/>
         <w:jc w:val="center"/>
         <w:rPr>
-          <w:rFonts w:ascii="Times New Roman" w:hAnsi="Times New Roman" w:cs="Times New Roman"/>
-          <w:b/>
-          <w:sz w:val="28"/>
-          <w:szCs w:val="28"/>
-        </w:rPr>
-      </w:pPr>
+          <w:rFonts w:cs="Times New Roman"/>
+          <w:szCs w:val="28"/>
+        </w:rPr>
+      </w:pPr>
+    </w:p>
+    <w:p>
+      <w:pPr>
+        <w:spacing w:after="0"/>
+        <w:rPr>
+          <w:rFonts w:cs="Times New Roman"/>
+          <w:color w:val="000000" w:themeColor="text1"/>
+          <w:szCs w:val="28"/>
+          <w:u w:val="single"/>
+        </w:rPr>
+      </w:pPr>
+      <w:r>
+        <w:rPr>
+          <w:rFonts w:cs="Times New Roman"/>
+          <w:szCs w:val="28"/>
+        </w:rPr>
+        <w:t xml:space="preserve">Факультет </w:t>
+      </w:r>
+      <w:r>
+        <w:rPr>
+          <w:rFonts w:cs="Times New Roman"/>
+          <w:color w:val="000000" w:themeColor="text1"/>
+          <w:szCs w:val="28"/>
+          <w:u w:val="single"/>
+        </w:rPr>
+        <w:t xml:space="preserve">  Информационных Технологий   </w:t>
+      </w:r>
+    </w:p>
+    <w:p>
+      <w:pPr>
+        <w:spacing w:after="0"/>
+        <w:rPr>
+          <w:rFonts w:cs="Times New Roman"/>
+          <w:szCs w:val="28"/>
+          <w:u w:val="single"/>
+        </w:rPr>
+      </w:pPr>
+      <w:r>
+        <w:rPr>
+          <w:rFonts w:cs="Times New Roman"/>
+          <w:szCs w:val="28"/>
+        </w:rPr>
+        <w:t xml:space="preserve">Кафедра   </w:t>
+      </w:r>
+      <w:r>
+        <w:rPr>
+          <w:rFonts w:cs="Times New Roman"/>
+          <w:szCs w:val="28"/>
+          <w:u w:val="single"/>
+        </w:rPr>
+        <w:t xml:space="preserve"> Программной инженерии</w:t>
+      </w:r>
+    </w:p>
+    <w:p>
+      <w:pPr>
+        <w:spacing w:after="0"/>
+        <w:rPr>
+          <w:rFonts w:cs="Times New Roman"/>
+          <w:szCs w:val="28"/>
+        </w:rPr>
+      </w:pPr>
+      <w:r>
+        <w:rPr>
+          <w:rFonts w:cs="Times New Roman"/>
+          <w:szCs w:val="28"/>
+        </w:rPr>
+        <w:t xml:space="preserve">Специальность </w:t>
+      </w:r>
+      <w:r>
+        <w:rPr>
+          <w:rFonts w:cs="Times New Roman"/>
+          <w:szCs w:val="28"/>
+          <w:u w:val="single"/>
+        </w:rPr>
+        <w:t>1-40 01 01 Программное обеспечение информационных технологий</w:t>
+      </w:r>
     </w:p>
     <w:p>
       <w:pPr>
         <w:spacing w:after="0"/>
         <w:jc w:val="center"/>
         <w:rPr>
-          <w:rFonts w:ascii="Times New Roman" w:hAnsi="Times New Roman" w:cs="Times New Roman"/>
+          <w:rFonts w:cs="Times New Roman"/>
           <w:b/>
-          <w:sz w:val="28"/>
           <w:szCs w:val="28"/>
         </w:rPr>
       </w:pPr>
@@ -173,9 +155,8 @@
         <w:spacing w:after="0"/>
         <w:jc w:val="center"/>
         <w:rPr>
-          <w:rFonts w:ascii="Times New Roman" w:hAnsi="Times New Roman" w:cs="Times New Roman"/>
+          <w:rFonts w:cs="Times New Roman"/>
           <w:b/>
-          <w:sz w:val="28"/>
           <w:szCs w:val="28"/>
         </w:rPr>
       </w:pPr>
@@ -185,9 +166,8 @@
         <w:spacing w:after="0"/>
         <w:jc w:val="center"/>
         <w:rPr>
-          <w:rFonts w:ascii="Times New Roman" w:hAnsi="Times New Roman" w:cs="Times New Roman"/>
+          <w:rFonts w:cs="Times New Roman"/>
           <w:b/>
-          <w:sz w:val="28"/>
           <w:szCs w:val="28"/>
         </w:rPr>
       </w:pPr>
@@ -197,9 +177,8 @@
         <w:spacing w:after="0"/>
         <w:jc w:val="center"/>
         <w:rPr>
-          <w:rFonts w:ascii="Times New Roman" w:hAnsi="Times New Roman" w:cs="Times New Roman"/>
+          <w:rFonts w:cs="Times New Roman"/>
           <w:b/>
-          <w:sz w:val="28"/>
           <w:szCs w:val="28"/>
         </w:rPr>
       </w:pPr>
@@ -209,113 +188,29 @@
         <w:spacing w:after="0"/>
         <w:jc w:val="center"/>
         <w:rPr>
-          <w:rFonts w:ascii="Times New Roman" w:hAnsi="Times New Roman" w:cs="Times New Roman"/>
+          <w:rFonts w:cs="Times New Roman"/>
           <w:b/>
-          <w:sz w:val="28"/>
-          <w:szCs w:val="28"/>
-        </w:rPr>
-      </w:pPr>
-      <w:r>
-        <w:rPr>
-          <w:rFonts w:ascii="Times New Roman" w:hAnsi="Times New Roman" w:cs="Times New Roman"/>
-          <w:b/>
-          <w:sz w:val="28"/>
-          <w:szCs w:val="28"/>
-        </w:rPr>
-        <w:t>ПОЯСНИТЕЛЬНАЯ ЗАПИСКА</w:t>
-      </w:r>
+          <w:szCs w:val="28"/>
+        </w:rPr>
+      </w:pPr>
     </w:p>
     <w:p>
       <w:pPr>
         <w:spacing w:after="0"/>
         <w:jc w:val="center"/>
         <w:rPr>
-          <w:rFonts w:ascii="Times New Roman" w:hAnsi="Times New Roman" w:cs="Times New Roman"/>
+          <w:rFonts w:cs="Times New Roman"/>
           <w:b/>
-          <w:sz w:val="28"/>
-          <w:szCs w:val="28"/>
-        </w:rPr>
-      </w:pPr>
-      <w:r>
-        <w:rPr>
-          <w:rFonts w:ascii="Times New Roman" w:hAnsi="Times New Roman" w:cs="Times New Roman"/>
+          <w:szCs w:val="28"/>
+        </w:rPr>
+      </w:pPr>
+      <w:r>
+        <w:rPr>
+          <w:rFonts w:cs="Times New Roman"/>
           <w:b/>
-          <w:sz w:val="28"/>
-          <w:szCs w:val="28"/>
-        </w:rPr>
-        <w:t>КУРСОВОГО ПРОЕКТА:</w:t>
-      </w:r>
-    </w:p>
-    <w:p>
-      <w:pPr>
-        <w:spacing w:after="0"/>
-        <w:rPr>
-          <w:rFonts w:ascii="Times New Roman" w:hAnsi="Times New Roman" w:cs="Times New Roman"/>
-          <w:sz w:val="28"/>
-          <w:szCs w:val="28"/>
-        </w:rPr>
-      </w:pPr>
-      <w:r>
-        <w:rPr>
-          <w:rFonts w:ascii="Times New Roman" w:hAnsi="Times New Roman" w:cs="Times New Roman"/>
-          <w:sz w:val="28"/>
-          <w:szCs w:val="28"/>
-        </w:rPr>
-        <w:t xml:space="preserve">по дисциплине </w:t>
-      </w:r>
-      <w:r>
-        <w:rPr>
-          <w:rFonts w:ascii="Times New Roman" w:hAnsi="Times New Roman" w:cs="Times New Roman"/>
-          <w:sz w:val="28"/>
-          <w:szCs w:val="28"/>
-          <w:u w:val="single"/>
-        </w:rPr>
-        <w:t xml:space="preserve">«Объектно-ориентированные технологии программирования и стандарты проектирования»                                                                                 </w:t>
-      </w:r>
-      <w:r>
-        <w:rPr>
-          <w:rFonts w:ascii="Times New Roman" w:hAnsi="Times New Roman" w:cs="Times New Roman"/>
-          <w:sz w:val="28"/>
-          <w:szCs w:val="28"/>
-        </w:rPr>
-        <w:t xml:space="preserve">   </w:t>
-      </w:r>
-    </w:p>
-    <w:p>
-      <w:pPr>
-        <w:spacing w:after="0"/>
-        <w:rPr>
-          <w:rFonts w:ascii="Times New Roman" w:hAnsi="Times New Roman" w:cs="Times New Roman"/>
-          <w:sz w:val="28"/>
-          <w:szCs w:val="28"/>
-          <w:u w:val="single"/>
-        </w:rPr>
-      </w:pPr>
-      <w:r>
-        <w:rPr>
-          <w:rFonts w:ascii="Times New Roman" w:hAnsi="Times New Roman" w:cs="Times New Roman"/>
-          <w:sz w:val="28"/>
-          <w:szCs w:val="28"/>
-        </w:rPr>
-        <w:t xml:space="preserve">Тема </w:t>
-      </w:r>
-      <w:r>
-        <w:rPr>
-          <w:rFonts w:ascii="Times New Roman" w:hAnsi="Times New Roman" w:cs="Times New Roman"/>
-          <w:sz w:val="28"/>
-          <w:szCs w:val="28"/>
-          <w:u w:val="single"/>
-        </w:rPr>
-        <w:t>«</w:t>
-      </w:r>
-      <w:r>
-        <w:rPr>
-          <w:rFonts w:ascii="Times New Roman" w:hAnsi="Times New Roman" w:cs="Times New Roman"/>
-          <w:sz w:val="28"/>
-          <w:szCs w:val="28"/>
-          <w:u w:val="single"/>
-        </w:rPr>
-        <w:t>Приложение для прохождения тестов и решения математических задач»</w:t>
+          <w:szCs w:val="28"/>
+        </w:rPr>
+        <w:t>ПОЯСНИТЕЛЬНАЯ ЗАПИСКА</w:t>
       </w:r>
     </w:p>
     <w:p>
@@ -323,19 +218,90 @@
         <w:spacing w:after="0"/>
         <w:jc w:val="center"/>
         <w:rPr>
-          <w:rFonts w:ascii="Times New Roman" w:hAnsi="Times New Roman" w:cs="Times New Roman"/>
-          <w:sz w:val="28"/>
-          <w:szCs w:val="28"/>
-        </w:rPr>
-      </w:pPr>
+          <w:rFonts w:cs="Times New Roman"/>
+          <w:b/>
+          <w:szCs w:val="28"/>
+        </w:rPr>
+      </w:pPr>
+      <w:r>
+        <w:rPr>
+          <w:rFonts w:cs="Times New Roman"/>
+          <w:b/>
+          <w:szCs w:val="28"/>
+        </w:rPr>
+        <w:t>КУРСОВОГО ПРОЕКТА:</w:t>
+      </w:r>
+    </w:p>
+    <w:p>
+      <w:pPr>
+        <w:spacing w:after="0"/>
+        <w:rPr>
+          <w:rFonts w:cs="Times New Roman"/>
+          <w:szCs w:val="28"/>
+        </w:rPr>
+      </w:pPr>
+      <w:r>
+        <w:rPr>
+          <w:rFonts w:cs="Times New Roman"/>
+          <w:szCs w:val="28"/>
+        </w:rPr>
+        <w:t xml:space="preserve">по дисциплине </w:t>
+      </w:r>
+      <w:r>
+        <w:rPr>
+          <w:rFonts w:cs="Times New Roman"/>
+          <w:szCs w:val="28"/>
+          <w:u w:val="single"/>
+        </w:rPr>
+        <w:t xml:space="preserve">«Объектно-ориентированные технологии программирования и стандарты проектирования»                                                                                 </w:t>
+      </w:r>
+      <w:r>
+        <w:rPr>
+          <w:rFonts w:cs="Times New Roman"/>
+          <w:szCs w:val="28"/>
+        </w:rPr>
+        <w:t xml:space="preserve">   </w:t>
+      </w:r>
+    </w:p>
+    <w:p>
+      <w:pPr>
+        <w:spacing w:after="0"/>
+        <w:rPr>
+          <w:rFonts w:cs="Times New Roman"/>
+          <w:szCs w:val="28"/>
+          <w:u w:val="single"/>
+        </w:rPr>
+      </w:pPr>
+      <w:r>
+        <w:rPr>
+          <w:rFonts w:cs="Times New Roman"/>
+          <w:szCs w:val="28"/>
+        </w:rPr>
+        <w:t xml:space="preserve">Тема </w:t>
+      </w:r>
+      <w:r>
+        <w:rPr>
+          <w:rFonts w:cs="Times New Roman"/>
+          <w:szCs w:val="28"/>
+          <w:u w:val="single"/>
+        </w:rPr>
+        <w:t>«</w:t>
+      </w:r>
+      <w:r>
+        <w:rPr>
+          <w:rFonts w:cs="Times New Roman"/>
+          <w:szCs w:val="28"/>
+          <w:u w:val="single"/>
+        </w:rPr>
+        <w:t>Приложение для прохождения тестов и решения математических задач»</w:t>
+      </w:r>
     </w:p>
     <w:p>
       <w:pPr>
         <w:spacing w:after="0"/>
         <w:jc w:val="center"/>
         <w:rPr>
-          <w:rFonts w:ascii="Times New Roman" w:hAnsi="Times New Roman" w:cs="Times New Roman"/>
-          <w:sz w:val="28"/>
+          <w:rFonts w:cs="Times New Roman"/>
           <w:szCs w:val="28"/>
         </w:rPr>
       </w:pPr>
@@ -345,8 +311,7 @@
         <w:spacing w:after="0"/>
         <w:jc w:val="center"/>
         <w:rPr>
-          <w:rFonts w:ascii="Times New Roman" w:hAnsi="Times New Roman" w:cs="Times New Roman"/>
-          <w:sz w:val="28"/>
+          <w:rFonts w:cs="Times New Roman"/>
           <w:szCs w:val="28"/>
         </w:rPr>
       </w:pPr>
@@ -354,16 +319,24 @@
     <w:p>
       <w:pPr>
         <w:spacing w:after="0"/>
-        <w:rPr>
-          <w:rFonts w:ascii="Times New Roman" w:hAnsi="Times New Roman" w:cs="Times New Roman"/>
-          <w:sz w:val="28"/>
-          <w:szCs w:val="28"/>
-        </w:rPr>
-      </w:pPr>
-      <w:r>
-        <w:rPr>
-          <w:rFonts w:ascii="Times New Roman" w:hAnsi="Times New Roman" w:cs="Times New Roman"/>
-          <w:sz w:val="28"/>
+        <w:jc w:val="center"/>
+        <w:rPr>
+          <w:rFonts w:cs="Times New Roman"/>
+          <w:szCs w:val="28"/>
+        </w:rPr>
+      </w:pPr>
+    </w:p>
+    <w:p>
+      <w:pPr>
+        <w:spacing w:after="0"/>
+        <w:rPr>
+          <w:rFonts w:cs="Times New Roman"/>
+          <w:szCs w:val="28"/>
+        </w:rPr>
+      </w:pPr>
+      <w:r>
+        <w:rPr>
+          <w:rFonts w:cs="Times New Roman"/>
           <w:szCs w:val="28"/>
         </w:rPr>
         <w:t>Исполнитель</w:t>
@@ -376,23 +349,20 @@
         </w:tabs>
         <w:spacing w:after="0"/>
         <w:rPr>
-          <w:rFonts w:ascii="Times New Roman" w:hAnsi="Times New Roman" w:cs="Times New Roman"/>
-          <w:sz w:val="28"/>
-          <w:szCs w:val="28"/>
-        </w:rPr>
-      </w:pPr>
-      <w:r>
-        <w:rPr>
-          <w:rFonts w:ascii="Times New Roman" w:hAnsi="Times New Roman" w:cs="Times New Roman"/>
-          <w:sz w:val="28"/>
+          <w:rFonts w:cs="Times New Roman"/>
+          <w:szCs w:val="28"/>
+        </w:rPr>
+      </w:pPr>
+      <w:r>
+        <w:rPr>
+          <w:rFonts w:cs="Times New Roman"/>
           <w:szCs w:val="28"/>
         </w:rPr>
         <w:t xml:space="preserve">студент 2 курса 4 группы   </w:t>
       </w:r>
       <w:r>
         <w:rPr>
-          <w:rFonts w:ascii="Times New Roman" w:hAnsi="Times New Roman" w:cs="Times New Roman"/>
-          <w:sz w:val="28"/>
+          <w:rFonts w:cs="Times New Roman"/>
           <w:szCs w:val="28"/>
           <w:u w:val="single"/>
         </w:rPr>
@@ -400,8 +370,7 @@
       </w:r>
       <w:r>
         <w:rPr>
-          <w:rFonts w:ascii="Times New Roman" w:hAnsi="Times New Roman" w:cs="Times New Roman"/>
-          <w:sz w:val="28"/>
+          <w:rFonts w:cs="Times New Roman"/>
           <w:szCs w:val="28"/>
           <w:u w:val="single"/>
         </w:rPr>
@@ -409,8 +378,7 @@
       </w:r>
       <w:r>
         <w:rPr>
-          <w:rFonts w:ascii="Times New Roman" w:hAnsi="Times New Roman" w:cs="Times New Roman"/>
-          <w:sz w:val="28"/>
+          <w:rFonts w:cs="Times New Roman"/>
           <w:szCs w:val="28"/>
           <w:u w:val="single"/>
         </w:rPr>
@@ -418,8 +386,7 @@
       </w:r>
       <w:r>
         <w:rPr>
-          <w:rFonts w:ascii="Times New Roman" w:hAnsi="Times New Roman" w:cs="Times New Roman"/>
-          <w:sz w:val="28"/>
+          <w:rFonts w:cs="Times New Roman"/>
           <w:szCs w:val="28"/>
           <w:u w:val="single"/>
         </w:rPr>
@@ -430,8 +397,7 @@
       <w:pPr>
         <w:spacing w:after="0"/>
         <w:rPr>
-          <w:rFonts w:ascii="Times New Roman" w:hAnsi="Times New Roman" w:cs="Times New Roman"/>
-          <w:sz w:val="28"/>
+          <w:rFonts w:cs="Times New Roman"/>
           <w:szCs w:val="28"/>
         </w:rPr>
       </w:pPr>
@@ -440,23 +406,20 @@
       <w:pPr>
         <w:spacing w:after="0"/>
         <w:rPr>
-          <w:rFonts w:ascii="Times New Roman" w:hAnsi="Times New Roman" w:cs="Times New Roman"/>
-          <w:sz w:val="28"/>
-          <w:szCs w:val="28"/>
-        </w:rPr>
-      </w:pPr>
-      <w:r>
-        <w:rPr>
-          <w:rFonts w:ascii="Times New Roman" w:hAnsi="Times New Roman" w:cs="Times New Roman"/>
-          <w:sz w:val="28"/>
+          <w:rFonts w:cs="Times New Roman"/>
+          <w:szCs w:val="28"/>
+        </w:rPr>
+      </w:pPr>
+      <w:r>
+        <w:rPr>
+          <w:rFonts w:cs="Times New Roman"/>
           <w:szCs w:val="28"/>
         </w:rPr>
         <w:t xml:space="preserve">Руководитель работы </w:t>
       </w:r>
       <w:r>
         <w:rPr>
-          <w:rFonts w:ascii="Times New Roman" w:hAnsi="Times New Roman" w:cs="Times New Roman"/>
-          <w:sz w:val="28"/>
+          <w:rFonts w:cs="Times New Roman"/>
           <w:szCs w:val="28"/>
           <w:u w:val="single"/>
         </w:rPr>
@@ -465,8 +428,7 @@
       <w:proofErr w:type="spellStart"/>
       <w:r>
         <w:rPr>
-          <w:rFonts w:ascii="Times New Roman" w:hAnsi="Times New Roman" w:cs="Times New Roman"/>
-          <w:sz w:val="28"/>
+          <w:rFonts w:cs="Times New Roman"/>
           <w:szCs w:val="28"/>
           <w:u w:val="single"/>
         </w:rPr>
@@ -475,8 +437,7 @@
       <w:proofErr w:type="spellEnd"/>
       <w:r>
         <w:rPr>
-          <w:rFonts w:ascii="Times New Roman" w:hAnsi="Times New Roman" w:cs="Times New Roman"/>
-          <w:sz w:val="28"/>
+          <w:rFonts w:cs="Times New Roman"/>
           <w:szCs w:val="28"/>
           <w:u w:val="single"/>
         </w:rPr>
@@ -484,8 +445,7 @@
       </w:r>
       <w:r>
         <w:rPr>
-          <w:rFonts w:ascii="Times New Roman" w:hAnsi="Times New Roman" w:cs="Times New Roman"/>
-          <w:sz w:val="28"/>
+          <w:rFonts w:cs="Times New Roman"/>
           <w:szCs w:val="28"/>
           <w:u w:val="single"/>
         </w:rPr>
@@ -493,8 +453,7 @@
       </w:r>
       <w:r>
         <w:rPr>
-          <w:rFonts w:ascii="Times New Roman" w:hAnsi="Times New Roman" w:cs="Times New Roman"/>
-          <w:sz w:val="28"/>
+          <w:rFonts w:cs="Times New Roman"/>
           <w:szCs w:val="28"/>
           <w:u w:val="single"/>
         </w:rPr>
@@ -506,8 +465,7 @@
         <w:spacing w:after="0"/>
         <w:jc w:val="center"/>
         <w:rPr>
-          <w:rFonts w:ascii="Times New Roman" w:hAnsi="Times New Roman" w:cs="Times New Roman"/>
-          <w:sz w:val="28"/>
+          <w:rFonts w:cs="Times New Roman"/>
           <w:szCs w:val="28"/>
         </w:rPr>
       </w:pPr>
@@ -517,8 +475,7 @@
         <w:spacing w:after="0"/>
         <w:jc w:val="center"/>
         <w:rPr>
-          <w:rFonts w:ascii="Times New Roman" w:hAnsi="Times New Roman" w:cs="Times New Roman"/>
-          <w:sz w:val="28"/>
+          <w:rFonts w:cs="Times New Roman"/>
           <w:szCs w:val="28"/>
         </w:rPr>
       </w:pPr>
@@ -528,8 +485,7 @@
         <w:spacing w:after="0"/>
         <w:jc w:val="center"/>
         <w:rPr>
-          <w:rFonts w:ascii="Times New Roman" w:hAnsi="Times New Roman" w:cs="Times New Roman"/>
-          <w:sz w:val="28"/>
+          <w:rFonts w:cs="Times New Roman"/>
           <w:szCs w:val="28"/>
         </w:rPr>
       </w:pPr>
@@ -539,8 +495,7 @@
         <w:spacing w:after="0"/>
         <w:jc w:val="center"/>
         <w:rPr>
-          <w:rFonts w:ascii="Times New Roman" w:hAnsi="Times New Roman" w:cs="Times New Roman"/>
-          <w:sz w:val="28"/>
+          <w:rFonts w:cs="Times New Roman"/>
           <w:szCs w:val="28"/>
         </w:rPr>
       </w:pPr>
@@ -549,23 +504,20 @@
       <w:pPr>
         <w:spacing w:after="0"/>
         <w:rPr>
-          <w:rFonts w:ascii="Times New Roman" w:hAnsi="Times New Roman" w:cs="Times New Roman"/>
-          <w:sz w:val="28"/>
-          <w:szCs w:val="28"/>
-        </w:rPr>
-      </w:pPr>
-      <w:r>
-        <w:rPr>
-          <w:rFonts w:ascii="Times New Roman" w:hAnsi="Times New Roman" w:cs="Times New Roman"/>
-          <w:sz w:val="28"/>
+          <w:rFonts w:cs="Times New Roman"/>
+          <w:szCs w:val="28"/>
+        </w:rPr>
+      </w:pPr>
+      <w:r>
+        <w:rPr>
+          <w:rFonts w:cs="Times New Roman"/>
           <w:szCs w:val="28"/>
         </w:rPr>
         <w:t>Курсовой проект защищен с оценкой ______________________</w:t>
       </w:r>
       <w:r>
         <w:rPr>
-          <w:rFonts w:ascii="Times New Roman" w:hAnsi="Times New Roman" w:cs="Times New Roman"/>
-          <w:sz w:val="28"/>
+          <w:rFonts w:cs="Times New Roman"/>
           <w:szCs w:val="28"/>
           <w:u w:val="single"/>
         </w:rPr>
@@ -576,24 +528,21 @@
       <w:pPr>
         <w:spacing w:after="0"/>
         <w:rPr>
-          <w:rFonts w:ascii="Times New Roman" w:hAnsi="Times New Roman" w:cs="Times New Roman"/>
-          <w:sz w:val="28"/>
+          <w:rFonts w:cs="Times New Roman"/>
           <w:szCs w:val="28"/>
           <w:u w:val="single"/>
         </w:rPr>
       </w:pPr>
       <w:r>
         <w:rPr>
-          <w:rFonts w:ascii="Times New Roman" w:hAnsi="Times New Roman" w:cs="Times New Roman"/>
-          <w:sz w:val="28"/>
+          <w:rFonts w:cs="Times New Roman"/>
           <w:szCs w:val="28"/>
         </w:rPr>
         <w:t>Руководитель</w:t>
       </w:r>
       <w:r>
         <w:rPr>
-          <w:rFonts w:ascii="Times New Roman" w:hAnsi="Times New Roman" w:cs="Times New Roman"/>
-          <w:sz w:val="28"/>
+          <w:rFonts w:cs="Times New Roman"/>
           <w:szCs w:val="28"/>
           <w:u w:val="single"/>
         </w:rPr>
@@ -602,8 +551,7 @@
       <w:proofErr w:type="spellStart"/>
       <w:r>
         <w:rPr>
-          <w:rFonts w:ascii="Times New Roman" w:hAnsi="Times New Roman" w:cs="Times New Roman"/>
-          <w:sz w:val="28"/>
+          <w:rFonts w:cs="Times New Roman"/>
           <w:szCs w:val="28"/>
           <w:u w:val="single"/>
         </w:rPr>
@@ -612,8 +560,7 @@
       <w:proofErr w:type="spellEnd"/>
       <w:r>
         <w:rPr>
-          <w:rFonts w:ascii="Times New Roman" w:hAnsi="Times New Roman" w:cs="Times New Roman"/>
-          <w:sz w:val="28"/>
+          <w:rFonts w:cs="Times New Roman"/>
           <w:szCs w:val="28"/>
           <w:u w:val="single"/>
         </w:rPr>
@@ -625,8 +572,7 @@
         <w:spacing w:after="0"/>
         <w:jc w:val="center"/>
         <w:rPr>
-          <w:rFonts w:ascii="Times New Roman" w:hAnsi="Times New Roman" w:cs="Times New Roman"/>
-          <w:sz w:val="28"/>
+          <w:rFonts w:cs="Times New Roman"/>
           <w:szCs w:val="28"/>
         </w:rPr>
       </w:pPr>
@@ -636,8 +582,7 @@
         <w:spacing w:after="0"/>
         <w:jc w:val="center"/>
         <w:rPr>
-          <w:rFonts w:ascii="Times New Roman" w:hAnsi="Times New Roman" w:cs="Times New Roman"/>
-          <w:sz w:val="28"/>
+          <w:rFonts w:cs="Times New Roman"/>
           <w:szCs w:val="28"/>
         </w:rPr>
       </w:pPr>
@@ -647,8 +592,7 @@
         <w:spacing w:after="0"/>
         <w:jc w:val="center"/>
         <w:rPr>
-          <w:rFonts w:ascii="Times New Roman" w:hAnsi="Times New Roman" w:cs="Times New Roman"/>
-          <w:sz w:val="28"/>
+          <w:rFonts w:cs="Times New Roman"/>
           <w:szCs w:val="28"/>
         </w:rPr>
       </w:pPr>
@@ -658,8 +602,7 @@
         <w:spacing w:after="0"/>
         <w:jc w:val="center"/>
         <w:rPr>
-          <w:rFonts w:ascii="Times New Roman" w:hAnsi="Times New Roman" w:cs="Times New Roman"/>
-          <w:sz w:val="28"/>
+          <w:rFonts w:cs="Times New Roman"/>
           <w:szCs w:val="28"/>
         </w:rPr>
       </w:pPr>
@@ -668,8 +611,7 @@
       <w:pPr>
         <w:spacing w:after="0"/>
         <w:rPr>
-          <w:rFonts w:ascii="Times New Roman" w:hAnsi="Times New Roman" w:cs="Times New Roman"/>
-          <w:sz w:val="28"/>
+          <w:rFonts w:cs="Times New Roman"/>
           <w:szCs w:val="28"/>
         </w:rPr>
       </w:pPr>
@@ -679,8 +621,7 @@
         <w:spacing w:after="0"/>
         <w:jc w:val="center"/>
         <w:rPr>
-          <w:rFonts w:ascii="Times New Roman" w:hAnsi="Times New Roman" w:cs="Times New Roman"/>
-          <w:sz w:val="28"/>
+          <w:rFonts w:cs="Times New Roman"/>
           <w:szCs w:val="28"/>
         </w:rPr>
       </w:pPr>
@@ -690,8 +631,7 @@
         <w:spacing w:after="0"/>
         <w:jc w:val="center"/>
         <w:rPr>
-          <w:rFonts w:ascii="Times New Roman" w:hAnsi="Times New Roman" w:cs="Times New Roman"/>
-          <w:sz w:val="28"/>
+          <w:rFonts w:cs="Times New Roman"/>
           <w:szCs w:val="28"/>
         </w:rPr>
       </w:pPr>
@@ -701,8 +641,7 @@
         <w:spacing w:after="0"/>
         <w:jc w:val="center"/>
         <w:rPr>
-          <w:rFonts w:ascii="Times New Roman" w:hAnsi="Times New Roman" w:cs="Times New Roman"/>
-          <w:sz w:val="28"/>
+          <w:rFonts w:cs="Times New Roman"/>
           <w:szCs w:val="28"/>
         </w:rPr>
       </w:pPr>
@@ -712,15 +651,13 @@
         <w:spacing w:after="0"/>
         <w:jc w:val="center"/>
         <w:rPr>
-          <w:rFonts w:ascii="Times New Roman" w:hAnsi="Times New Roman" w:cs="Times New Roman"/>
-          <w:sz w:val="28"/>
-          <w:szCs w:val="28"/>
-        </w:rPr>
-      </w:pPr>
-      <w:r>
-        <w:rPr>
-          <w:rFonts w:ascii="Times New Roman" w:hAnsi="Times New Roman" w:cs="Times New Roman"/>
-          <w:sz w:val="28"/>
+          <w:rFonts w:cs="Times New Roman"/>
+          <w:szCs w:val="28"/>
+        </w:rPr>
+      </w:pPr>
+      <w:r>
+        <w:rPr>
+          <w:rFonts w:cs="Times New Roman"/>
           <w:szCs w:val="28"/>
         </w:rPr>
         <w:t>Минск 2020</w:t>
@@ -744,8 +681,10 @@
       </w:sdtPr>
       <w:sdtEndPr>
         <w:rPr>
+          <w:rFonts w:ascii="Times New Roman" w:hAnsi="Times New Roman"/>
           <w:b/>
           <w:bCs/>
+          <w:sz w:val="28"/>
         </w:rPr>
       </w:sdtEndPr>
       <w:sdtContent>
@@ -778,11 +717,11 @@
           <w:r>
             <w:fldChar w:fldCharType="separate"/>
           </w:r>
-          <w:hyperlink w:anchor="_Toc40483333" w:history="1">
+          <w:hyperlink w:anchor="_Toc40648122" w:history="1">
             <w:r>
               <w:rPr>
                 <w:rStyle w:val="ae"/>
-                <w:rFonts w:ascii="Times New Roman" w:hAnsi="Times New Roman" w:cs="Times New Roman"/>
+                <w:rFonts w:cs="Times New Roman"/>
                 <w:b/>
                 <w:noProof/>
               </w:rPr>
@@ -807,7 +746,7 @@
                 <w:noProof/>
                 <w:webHidden/>
               </w:rPr>
-              <w:instrText xml:space="preserve"> PAGEREF _Toc40483333 \h </w:instrText>
+              <w:instrText xml:space="preserve"> PAGEREF _Toc40648122 \h </w:instrText>
             </w:r>
             <w:r>
               <w:rPr>
@@ -842,7 +781,6 @@
           <w:pPr>
             <w:pStyle w:val="13"/>
             <w:tabs>
-              <w:tab w:val="left" w:pos="440"/>
               <w:tab w:val="right" w:leader="dot" w:pos="9345"/>
             </w:tabs>
             <w:rPr>
@@ -851,32 +789,15 @@
               <w:lang w:eastAsia="ru-RU"/>
             </w:rPr>
           </w:pPr>
-          <w:hyperlink w:anchor="_Toc40483334" w:history="1">
+          <w:hyperlink w:anchor="_Toc40648123" w:history="1">
             <w:r>
               <w:rPr>
                 <w:rStyle w:val="ae"/>
-                <w:rFonts w:ascii="Times New Roman" w:hAnsi="Times New Roman" w:cs="Times New Roman"/>
+                <w:rFonts w:cs="Times New Roman"/>
                 <w:b/>
                 <w:noProof/>
               </w:rPr>
-              <w:t>1</w:t>
-            </w:r>
-            <w:r>
-              <w:rPr>
-                <w:rFonts w:eastAsiaTheme="minorEastAsia"/>
-                <w:noProof/>
-                <w:lang w:eastAsia="ru-RU"/>
-              </w:rPr>
-              <w:tab/>
-            </w:r>
-            <w:r>
-              <w:rPr>
-                <w:rStyle w:val="ae"/>
-                <w:rFonts w:ascii="Times New Roman" w:hAnsi="Times New Roman" w:cs="Times New Roman"/>
-                <w:b/>
-                <w:noProof/>
-              </w:rPr>
-              <w:t>Постановка задачи и обзор литературы</w:t>
+              <w:t>1 Постановка задачи и обзор литературы</w:t>
             </w:r>
             <w:r>
               <w:rPr>
@@ -897,7 +818,7 @@
                 <w:noProof/>
                 <w:webHidden/>
               </w:rPr>
-              <w:instrText xml:space="preserve"> PAGEREF _Toc40483334 \h </w:instrText>
+              <w:instrText xml:space="preserve"> PAGEREF _Toc40648123 \h </w:instrText>
             </w:r>
             <w:r>
               <w:rPr>
@@ -940,11 +861,11 @@
               <w:lang w:eastAsia="ru-RU"/>
             </w:rPr>
           </w:pPr>
-          <w:hyperlink w:anchor="_Toc40483335" w:history="1">
+          <w:hyperlink w:anchor="_Toc40648124" w:history="1">
             <w:r>
               <w:rPr>
                 <w:rStyle w:val="ae"/>
-                <w:rFonts w:ascii="Times New Roman" w:eastAsia="Times New Roman" w:hAnsi="Times New Roman" w:cs="Times New Roman"/>
+                <w:rFonts w:eastAsia="Times New Roman" w:cs="Times New Roman"/>
                 <w:b/>
                 <w:noProof/>
               </w:rPr>
@@ -969,7 +890,7 @@
                 <w:noProof/>
                 <w:webHidden/>
               </w:rPr>
-              <w:instrText xml:space="preserve"> PAGEREF _Toc40483335 \h </w:instrText>
+              <w:instrText xml:space="preserve"> PAGEREF _Toc40648124 \h </w:instrText>
             </w:r>
             <w:r>
               <w:rPr>
@@ -1012,11 +933,11 @@
               <w:lang w:eastAsia="ru-RU"/>
             </w:rPr>
           </w:pPr>
-          <w:hyperlink w:anchor="_Toc40483336" w:history="1">
+          <w:hyperlink w:anchor="_Toc40648125" w:history="1">
             <w:r>
               <w:rPr>
                 <w:rStyle w:val="ae"/>
-                <w:rFonts w:ascii="Times New Roman" w:hAnsi="Times New Roman" w:cs="Times New Roman"/>
+                <w:rFonts w:cs="Times New Roman"/>
                 <w:b/>
                 <w:noProof/>
               </w:rPr>
@@ -1041,7 +962,7 @@
                 <w:noProof/>
                 <w:webHidden/>
               </w:rPr>
-              <w:instrText xml:space="preserve"> PAGEREF _Toc40483336 \h </w:instrText>
+              <w:instrText xml:space="preserve"> PAGEREF _Toc40648125 \h </w:instrText>
             </w:r>
             <w:r>
               <w:rPr>
@@ -1084,11 +1005,11 @@
               <w:lang w:eastAsia="ru-RU"/>
             </w:rPr>
           </w:pPr>
-          <w:hyperlink w:anchor="_Toc40483337" w:history="1">
+          <w:hyperlink w:anchor="_Toc40648126" w:history="1">
             <w:r>
               <w:rPr>
                 <w:rStyle w:val="ae"/>
-                <w:rFonts w:ascii="Times New Roman" w:hAnsi="Times New Roman" w:cs="Times New Roman"/>
+                <w:rFonts w:cs="Times New Roman"/>
                 <w:b/>
                 <w:noProof/>
               </w:rPr>
@@ -1113,7 +1034,7 @@
                 <w:noProof/>
                 <w:webHidden/>
               </w:rPr>
-              <w:instrText xml:space="preserve"> PAGEREF _Toc40483337 \h </w:instrText>
+              <w:instrText xml:space="preserve"> PAGEREF _Toc40648126 \h </w:instrText>
             </w:r>
             <w:r>
               <w:rPr>
@@ -1145,6 +1066,223 @@
           </w:hyperlink>
         </w:p>
         <w:p>
+          <w:pPr>
+            <w:pStyle w:val="13"/>
+            <w:tabs>
+              <w:tab w:val="right" w:leader="dot" w:pos="9345"/>
+            </w:tabs>
+            <w:rPr>
+              <w:rFonts w:eastAsiaTheme="minorEastAsia"/>
+              <w:noProof/>
+              <w:lang w:eastAsia="ru-RU"/>
+            </w:rPr>
+          </w:pPr>
+          <w:hyperlink w:anchor="_Toc40648127" w:history="1">
+            <w:r>
+              <w:rPr>
+                <w:rStyle w:val="ae"/>
+                <w:rFonts w:cs="Times New Roman"/>
+                <w:b/>
+                <w:noProof/>
+              </w:rPr>
+              <w:t>2 Проектирование архитектуры проекта</w:t>
+            </w:r>
+            <w:r>
+              <w:rPr>
+                <w:noProof/>
+                <w:webHidden/>
+              </w:rPr>
+              <w:tab/>
+            </w:r>
+            <w:r>
+              <w:rPr>
+                <w:noProof/>
+                <w:webHidden/>
+              </w:rPr>
+              <w:fldChar w:fldCharType="begin"/>
+            </w:r>
+            <w:r>
+              <w:rPr>
+                <w:noProof/>
+                <w:webHidden/>
+              </w:rPr>
+              <w:instrText xml:space="preserve"> PAGEREF _Toc40648127 \h </w:instrText>
+            </w:r>
+            <w:r>
+              <w:rPr>
+                <w:noProof/>
+                <w:webHidden/>
+              </w:rPr>
+            </w:r>
+            <w:r>
+              <w:rPr>
+                <w:noProof/>
+                <w:webHidden/>
+              </w:rPr>
+              <w:fldChar w:fldCharType="separate"/>
+            </w:r>
+            <w:r>
+              <w:rPr>
+                <w:noProof/>
+                <w:webHidden/>
+              </w:rPr>
+              <w:t>10</w:t>
+            </w:r>
+            <w:r>
+              <w:rPr>
+                <w:noProof/>
+                <w:webHidden/>
+              </w:rPr>
+              <w:fldChar w:fldCharType="end"/>
+            </w:r>
+          </w:hyperlink>
+        </w:p>
+        <w:p>
+          <w:pPr>
+            <w:pStyle w:val="21"/>
+            <w:tabs>
+              <w:tab w:val="right" w:leader="dot" w:pos="9345"/>
+            </w:tabs>
+            <w:rPr>
+              <w:rFonts w:eastAsiaTheme="minorEastAsia"/>
+              <w:noProof/>
+              <w:lang w:eastAsia="ru-RU"/>
+            </w:rPr>
+          </w:pPr>
+          <w:hyperlink w:anchor="_Toc40648128" w:history="1">
+            <w:r>
+              <w:rPr>
+                <w:rStyle w:val="ae"/>
+                <w:rFonts w:cs="Times New Roman"/>
+                <w:b/>
+                <w:noProof/>
+              </w:rPr>
+              <w:t>2.1 Архитектура системы</w:t>
+            </w:r>
+            <w:r>
+              <w:rPr>
+                <w:noProof/>
+                <w:webHidden/>
+              </w:rPr>
+              <w:tab/>
+            </w:r>
+            <w:r>
+              <w:rPr>
+                <w:noProof/>
+                <w:webHidden/>
+              </w:rPr>
+              <w:fldChar w:fldCharType="begin"/>
+            </w:r>
+            <w:r>
+              <w:rPr>
+                <w:noProof/>
+                <w:webHidden/>
+              </w:rPr>
+              <w:instrText xml:space="preserve"> PAGEREF _Toc40648128 \h </w:instrText>
+            </w:r>
+            <w:r>
+              <w:rPr>
+                <w:noProof/>
+                <w:webHidden/>
+              </w:rPr>
+            </w:r>
+            <w:r>
+              <w:rPr>
+                <w:noProof/>
+                <w:webHidden/>
+              </w:rPr>
+              <w:fldChar w:fldCharType="separate"/>
+            </w:r>
+            <w:r>
+              <w:rPr>
+                <w:noProof/>
+                <w:webHidden/>
+              </w:rPr>
+              <w:t>10</w:t>
+            </w:r>
+            <w:r>
+              <w:rPr>
+                <w:noProof/>
+                <w:webHidden/>
+              </w:rPr>
+              <w:fldChar w:fldCharType="end"/>
+            </w:r>
+          </w:hyperlink>
+        </w:p>
+        <w:p>
+          <w:pPr>
+            <w:pStyle w:val="21"/>
+            <w:tabs>
+              <w:tab w:val="right" w:leader="dot" w:pos="9345"/>
+            </w:tabs>
+            <w:rPr>
+              <w:rFonts w:eastAsiaTheme="minorEastAsia"/>
+              <w:noProof/>
+              <w:lang w:eastAsia="ru-RU"/>
+            </w:rPr>
+          </w:pPr>
+          <w:hyperlink w:anchor="_Toc40648129" w:history="1">
+            <w:r>
+              <w:rPr>
+                <w:rStyle w:val="ae"/>
+                <w:rFonts w:eastAsia="Times New Roman" w:cs="Times New Roman"/>
+                <w:b/>
+                <w:noProof/>
+                <w:lang w:eastAsia="ru-RU"/>
+              </w:rPr>
+              <w:t>2.2 Проектирование логической структуры базы данных</w:t>
+            </w:r>
+            <w:r>
+              <w:rPr>
+                <w:noProof/>
+                <w:webHidden/>
+              </w:rPr>
+              <w:tab/>
+            </w:r>
+            <w:r>
+              <w:rPr>
+                <w:noProof/>
+                <w:webHidden/>
+              </w:rPr>
+              <w:fldChar w:fldCharType="begin"/>
+            </w:r>
+            <w:r>
+              <w:rPr>
+                <w:noProof/>
+                <w:webHidden/>
+              </w:rPr>
+              <w:instrText xml:space="preserve"> PAGEREF _Toc40648129 \h </w:instrText>
+            </w:r>
+            <w:r>
+              <w:rPr>
+                <w:noProof/>
+                <w:webHidden/>
+              </w:rPr>
+            </w:r>
+            <w:r>
+              <w:rPr>
+                <w:noProof/>
+                <w:webHidden/>
+              </w:rPr>
+              <w:fldChar w:fldCharType="separate"/>
+            </w:r>
+            <w:r>
+              <w:rPr>
+                <w:noProof/>
+                <w:webHidden/>
+              </w:rPr>
+              <w:t>10</w:t>
+            </w:r>
+            <w:r>
+              <w:rPr>
+                <w:noProof/>
+                <w:webHidden/>
+              </w:rPr>
+              <w:fldChar w:fldCharType="end"/>
+            </w:r>
+          </w:hyperlink>
+        </w:p>
+        <w:p>
           <w:r>
             <w:rPr>
               <w:b/>
@@ -1173,7 +1311,7 @@
         </w:rPr>
       </w:pPr>
       <w:bookmarkStart w:id="0" w:name="_Toc515050994"/>
-      <w:bookmarkStart w:id="1" w:name="_Toc40483333"/>
+      <w:bookmarkStart w:id="1" w:name="_Toc40648122"/>
       <w:r>
         <w:rPr>
           <w:rFonts w:ascii="Times New Roman" w:hAnsi="Times New Roman" w:cs="Times New Roman"/>
@@ -1200,65 +1338,56 @@
       <w:pPr>
         <w:spacing w:after="0" w:line="240" w:lineRule="auto"/>
         <w:ind w:firstLine="709"/>
-        <w:jc w:val="both"/>
-        <w:rPr>
-          <w:rFonts w:ascii="Times New Roman" w:eastAsia="Times New Roman" w:hAnsi="Times New Roman" w:cs="Times New Roman"/>
-          <w:sz w:val="28"/>
-          <w:szCs w:val="28"/>
-        </w:rPr>
-      </w:pPr>
-      <w:r>
-        <w:rPr>
-          <w:rFonts w:ascii="Times New Roman" w:eastAsia="Times New Roman" w:hAnsi="Times New Roman" w:cs="Times New Roman"/>
-          <w:sz w:val="28"/>
+        <w:rPr>
+          <w:rFonts w:eastAsia="Times New Roman" w:cs="Times New Roman"/>
+          <w:szCs w:val="28"/>
+        </w:rPr>
+      </w:pPr>
+      <w:r>
+        <w:rPr>
+          <w:rFonts w:eastAsia="Times New Roman" w:cs="Times New Roman"/>
           <w:szCs w:val="28"/>
         </w:rPr>
         <w:t>На сегодняшний день ц</w:t>
       </w:r>
       <w:r>
         <w:rPr>
-          <w:rFonts w:ascii="Times New Roman" w:eastAsia="Times New Roman" w:hAnsi="Times New Roman" w:cs="Times New Roman"/>
-          <w:sz w:val="28"/>
+          <w:rFonts w:eastAsia="Times New Roman" w:cs="Times New Roman"/>
           <w:szCs w:val="28"/>
         </w:rPr>
         <w:t>ифровые технологии сильно изменили жизнь человека</w:t>
       </w:r>
       <w:r>
         <w:rPr>
-          <w:rFonts w:ascii="Times New Roman" w:eastAsia="Times New Roman" w:hAnsi="Times New Roman" w:cs="Times New Roman"/>
-          <w:sz w:val="28"/>
+          <w:rFonts w:eastAsia="Times New Roman" w:cs="Times New Roman"/>
           <w:szCs w:val="28"/>
         </w:rPr>
         <w:t>,</w:t>
       </w:r>
       <w:r>
         <w:rPr>
-          <w:rFonts w:ascii="Times New Roman" w:eastAsia="Times New Roman" w:hAnsi="Times New Roman" w:cs="Times New Roman"/>
-          <w:sz w:val="28"/>
+          <w:rFonts w:eastAsia="Times New Roman" w:cs="Times New Roman"/>
           <w:szCs w:val="28"/>
         </w:rPr>
         <w:t xml:space="preserve"> в том числе и подход к образованию</w:t>
       </w:r>
       <w:r>
         <w:rPr>
-          <w:rFonts w:ascii="Times New Roman" w:eastAsia="Times New Roman" w:hAnsi="Times New Roman" w:cs="Times New Roman"/>
-          <w:sz w:val="28"/>
+          <w:rFonts w:eastAsia="Times New Roman" w:cs="Times New Roman"/>
           <w:szCs w:val="28"/>
         </w:rPr>
         <w:t xml:space="preserve">. Компьютер предоставляет большие возможности для </w:t>
       </w:r>
       <w:r>
         <w:rPr>
-          <w:rFonts w:ascii="Times New Roman" w:eastAsia="Times New Roman" w:hAnsi="Times New Roman" w:cs="Times New Roman"/>
-          <w:sz w:val="28"/>
+          <w:rFonts w:eastAsia="Times New Roman" w:cs="Times New Roman"/>
           <w:szCs w:val="28"/>
         </w:rPr>
         <w:t>организации учебного процесса</w:t>
       </w:r>
       <w:r>
         <w:rPr>
-          <w:rFonts w:ascii="Times New Roman" w:eastAsia="Times New Roman" w:hAnsi="Times New Roman" w:cs="Times New Roman"/>
-          <w:sz w:val="28"/>
+          <w:rFonts w:eastAsia="Times New Roman" w:cs="Times New Roman"/>
           <w:szCs w:val="28"/>
         </w:rPr>
         <w:t>.</w:t>
@@ -1268,89 +1397,77 @@
       <w:pPr>
         <w:spacing w:after="0" w:line="240" w:lineRule="auto"/>
         <w:ind w:firstLine="709"/>
-        <w:jc w:val="both"/>
-        <w:rPr>
-          <w:rFonts w:ascii="Times New Roman" w:eastAsia="Times New Roman" w:hAnsi="Times New Roman" w:cs="Times New Roman"/>
-          <w:sz w:val="28"/>
-          <w:szCs w:val="28"/>
-        </w:rPr>
-      </w:pPr>
-      <w:r>
-        <w:rPr>
-          <w:rFonts w:ascii="Times New Roman" w:eastAsia="Times New Roman" w:hAnsi="Times New Roman" w:cs="Times New Roman"/>
-          <w:sz w:val="28"/>
+        <w:rPr>
+          <w:rFonts w:eastAsia="Times New Roman" w:cs="Times New Roman"/>
+          <w:szCs w:val="28"/>
+        </w:rPr>
+      </w:pPr>
+      <w:r>
+        <w:rPr>
+          <w:rFonts w:eastAsia="Times New Roman" w:cs="Times New Roman"/>
           <w:szCs w:val="28"/>
         </w:rPr>
         <w:t>Система дистанционного обучения</w:t>
       </w:r>
       <w:r>
         <w:rPr>
-          <w:rFonts w:ascii="Times New Roman" w:eastAsia="Times New Roman" w:hAnsi="Times New Roman" w:cs="Times New Roman"/>
-          <w:sz w:val="28"/>
+          <w:rFonts w:eastAsia="Times New Roman" w:cs="Times New Roman"/>
           <w:szCs w:val="28"/>
         </w:rPr>
         <w:t xml:space="preserve"> - </w:t>
       </w:r>
       <w:r>
         <w:rPr>
-          <w:rFonts w:ascii="Times New Roman" w:eastAsia="Times New Roman" w:hAnsi="Times New Roman" w:cs="Times New Roman"/>
-          <w:sz w:val="28"/>
+          <w:rFonts w:eastAsia="Times New Roman" w:cs="Times New Roman"/>
           <w:szCs w:val="28"/>
         </w:rPr>
         <w:t xml:space="preserve">это </w:t>
       </w:r>
       <w:r>
         <w:rPr>
-          <w:rFonts w:ascii="Times New Roman" w:eastAsia="Times New Roman" w:hAnsi="Times New Roman" w:cs="Times New Roman"/>
-          <w:sz w:val="28"/>
+          <w:rFonts w:eastAsia="Times New Roman" w:cs="Times New Roman"/>
           <w:szCs w:val="28"/>
         </w:rPr>
         <w:t>совокупность</w:t>
       </w:r>
       <w:r>
         <w:rPr>
-          <w:rFonts w:ascii="Times New Roman" w:eastAsia="Times New Roman" w:hAnsi="Times New Roman" w:cs="Times New Roman"/>
-          <w:sz w:val="28"/>
+          <w:rFonts w:eastAsia="Times New Roman" w:cs="Times New Roman"/>
           <w:szCs w:val="28"/>
         </w:rPr>
         <w:t xml:space="preserve"> программных средств для организации обучения и </w:t>
       </w:r>
       <w:r>
         <w:rPr>
-          <w:rFonts w:ascii="Times New Roman" w:eastAsia="Times New Roman" w:hAnsi="Times New Roman" w:cs="Times New Roman"/>
-          <w:sz w:val="28"/>
+          <w:rFonts w:eastAsia="Times New Roman" w:cs="Times New Roman"/>
           <w:szCs w:val="28"/>
         </w:rPr>
         <w:t>проверки знаний студентов</w:t>
       </w:r>
       <w:r>
         <w:rPr>
-          <w:rFonts w:ascii="Times New Roman" w:eastAsia="Times New Roman" w:hAnsi="Times New Roman" w:cs="Times New Roman"/>
-          <w:sz w:val="28"/>
+          <w:rFonts w:eastAsia="Times New Roman" w:cs="Times New Roman"/>
           <w:szCs w:val="28"/>
         </w:rPr>
         <w:t xml:space="preserve"> посредством интернет-технологий.</w:t>
       </w:r>
       <w:r>
         <w:rPr>
-          <w:rFonts w:ascii="Times New Roman" w:eastAsia="Times New Roman" w:hAnsi="Times New Roman" w:cs="Times New Roman"/>
-          <w:sz w:val="28"/>
+          <w:rFonts w:eastAsia="Times New Roman" w:cs="Times New Roman"/>
           <w:szCs w:val="28"/>
         </w:rPr>
         <w:t xml:space="preserve"> Данная система может применяться не только для обучения по конкретным предметам</w:t>
       </w:r>
       <w:r>
         <w:rPr>
-          <w:rFonts w:ascii="Times New Roman" w:eastAsia="Times New Roman" w:hAnsi="Times New Roman" w:cs="Times New Roman"/>
-          <w:sz w:val="28"/>
+          <w:rFonts w:eastAsia="Times New Roman" w:cs="Times New Roman"/>
           <w:szCs w:val="28"/>
         </w:rPr>
         <w:t>, но и факультетам</w:t>
       </w:r>
       <w:r>
         <w:rPr>
-          <w:rFonts w:ascii="Times New Roman" w:eastAsia="Times New Roman" w:hAnsi="Times New Roman" w:cs="Times New Roman"/>
-          <w:sz w:val="28"/>
+          <w:rFonts w:eastAsia="Times New Roman" w:cs="Times New Roman"/>
           <w:szCs w:val="28"/>
         </w:rPr>
         <w:t xml:space="preserve"> в целом.</w:t>
@@ -1360,33 +1477,28 @@
       <w:pPr>
         <w:spacing w:after="0" w:line="240" w:lineRule="auto"/>
         <w:ind w:firstLine="709"/>
-        <w:jc w:val="both"/>
-        <w:rPr>
-          <w:rFonts w:ascii="Times New Roman" w:eastAsia="Times New Roman" w:hAnsi="Times New Roman" w:cs="Times New Roman"/>
-          <w:sz w:val="28"/>
-          <w:szCs w:val="28"/>
-        </w:rPr>
-      </w:pPr>
-      <w:r>
-        <w:rPr>
-          <w:rFonts w:ascii="Times New Roman" w:eastAsia="Times New Roman" w:hAnsi="Times New Roman" w:cs="Times New Roman"/>
-          <w:sz w:val="28"/>
+        <w:rPr>
+          <w:rFonts w:eastAsia="Times New Roman" w:cs="Times New Roman"/>
+          <w:szCs w:val="28"/>
+        </w:rPr>
+      </w:pPr>
+      <w:r>
+        <w:rPr>
+          <w:rFonts w:eastAsia="Times New Roman" w:cs="Times New Roman"/>
           <w:szCs w:val="28"/>
         </w:rPr>
         <w:t>С помощью системы дистанционного образования удобно составлять учебный процесс, отслеживать и анализировать успеваемость студентов, так как все учебные материалы хранятся в одном месте, в том числе и история студента, котора</w:t>
       </w:r>
       <w:r>
         <w:rPr>
-          <w:rFonts w:ascii="Times New Roman" w:eastAsia="Times New Roman" w:hAnsi="Times New Roman" w:cs="Times New Roman"/>
-          <w:sz w:val="28"/>
+          <w:rFonts w:eastAsia="Times New Roman" w:cs="Times New Roman"/>
           <w:szCs w:val="28"/>
         </w:rPr>
         <w:t>я позволяет просматривать</w:t>
       </w:r>
       <w:r>
         <w:rPr>
-          <w:rFonts w:ascii="Times New Roman" w:eastAsia="Times New Roman" w:hAnsi="Times New Roman" w:cs="Times New Roman"/>
-          <w:sz w:val="28"/>
+          <w:rFonts w:eastAsia="Times New Roman" w:cs="Times New Roman"/>
           <w:szCs w:val="28"/>
         </w:rPr>
         <w:t xml:space="preserve"> курсы, посещаемые студентом, а также количество времени, потраченное на изучение материала.</w:t>
@@ -1396,25 +1508,21 @@
       <w:pPr>
         <w:spacing w:after="0" w:line="240" w:lineRule="auto"/>
         <w:ind w:firstLine="709"/>
-        <w:jc w:val="both"/>
-        <w:rPr>
-          <w:rFonts w:ascii="Times New Roman" w:eastAsia="Times New Roman" w:hAnsi="Times New Roman" w:cs="Times New Roman"/>
-          <w:sz w:val="28"/>
-          <w:szCs w:val="28"/>
-        </w:rPr>
-      </w:pPr>
-      <w:r>
-        <w:rPr>
-          <w:rFonts w:ascii="Times New Roman" w:eastAsia="Times New Roman" w:hAnsi="Times New Roman" w:cs="Times New Roman"/>
-          <w:sz w:val="28"/>
+        <w:rPr>
+          <w:rFonts w:eastAsia="Times New Roman" w:cs="Times New Roman"/>
+          <w:szCs w:val="28"/>
+        </w:rPr>
+      </w:pPr>
+      <w:r>
+        <w:rPr>
+          <w:rFonts w:eastAsia="Times New Roman" w:cs="Times New Roman"/>
           <w:szCs w:val="28"/>
         </w:rPr>
         <w:t>Целью курсового проекта является создания приложения «</w:t>
       </w:r>
       <w:r>
         <w:rPr>
-          <w:rFonts w:ascii="Times New Roman" w:eastAsia="Times New Roman" w:hAnsi="Times New Roman" w:cs="Times New Roman"/>
-          <w:sz w:val="28"/>
+          <w:rFonts w:eastAsia="Times New Roman" w:cs="Times New Roman"/>
           <w:szCs w:val="28"/>
           <w:lang w:val="en-US"/>
         </w:rPr>
@@ -1422,88 +1530,77 @@
       </w:r>
       <w:r>
         <w:rPr>
-          <w:rFonts w:ascii="Times New Roman" w:eastAsia="Times New Roman" w:hAnsi="Times New Roman" w:cs="Times New Roman"/>
-          <w:sz w:val="28"/>
+          <w:rFonts w:eastAsia="Times New Roman" w:cs="Times New Roman"/>
           <w:szCs w:val="28"/>
         </w:rPr>
         <w:t>»</w:t>
       </w:r>
       <w:r>
         <w:rPr>
-          <w:rFonts w:ascii="Times New Roman" w:eastAsia="Times New Roman" w:hAnsi="Times New Roman" w:cs="Times New Roman"/>
-          <w:sz w:val="28"/>
+          <w:rFonts w:eastAsia="Times New Roman" w:cs="Times New Roman"/>
           <w:szCs w:val="28"/>
         </w:rPr>
         <w:t xml:space="preserve"> </w:t>
       </w:r>
       <w:r>
         <w:rPr>
-          <w:rFonts w:ascii="Times New Roman" w:eastAsia="Times New Roman" w:hAnsi="Times New Roman" w:cs="Times New Roman"/>
-          <w:sz w:val="28"/>
+          <w:rFonts w:eastAsia="Times New Roman" w:cs="Times New Roman"/>
           <w:szCs w:val="28"/>
         </w:rPr>
         <w:t>-</w:t>
       </w:r>
       <w:r>
         <w:rPr>
-          <w:rFonts w:ascii="Times New Roman" w:eastAsia="Times New Roman" w:hAnsi="Times New Roman" w:cs="Times New Roman"/>
-          <w:sz w:val="28"/>
+          <w:rFonts w:eastAsia="Times New Roman" w:cs="Times New Roman"/>
           <w:szCs w:val="28"/>
         </w:rPr>
         <w:t xml:space="preserve"> это</w:t>
       </w:r>
       <w:r>
         <w:rPr>
-          <w:rFonts w:ascii="Times New Roman" w:eastAsia="Times New Roman" w:hAnsi="Times New Roman" w:cs="Times New Roman"/>
-          <w:sz w:val="28"/>
+          <w:rFonts w:eastAsia="Times New Roman" w:cs="Times New Roman"/>
           <w:szCs w:val="28"/>
         </w:rPr>
         <w:t xml:space="preserve"> программное </w:t>
       </w:r>
       <w:r>
         <w:rPr>
-          <w:rFonts w:ascii="Times New Roman" w:eastAsia="Times New Roman" w:hAnsi="Times New Roman" w:cs="Times New Roman"/>
-          <w:sz w:val="28"/>
+          <w:rFonts w:eastAsia="Times New Roman" w:cs="Times New Roman"/>
           <w:szCs w:val="28"/>
         </w:rPr>
         <w:t>средство, для организации дистанционного о</w:t>
       </w:r>
       <w:r>
         <w:rPr>
-          <w:rFonts w:ascii="Times New Roman" w:eastAsia="Times New Roman" w:hAnsi="Times New Roman" w:cs="Times New Roman"/>
-          <w:sz w:val="28"/>
+          <w:rFonts w:eastAsia="Times New Roman" w:cs="Times New Roman"/>
           <w:szCs w:val="28"/>
         </w:rPr>
         <w:t>бучения по предмету</w:t>
       </w:r>
       <w:r>
         <w:rPr>
-          <w:rFonts w:ascii="Times New Roman" w:eastAsia="Times New Roman" w:hAnsi="Times New Roman" w:cs="Times New Roman"/>
-          <w:sz w:val="28"/>
+          <w:rFonts w:eastAsia="Times New Roman" w:cs="Times New Roman"/>
           <w:szCs w:val="28"/>
         </w:rPr>
         <w:t xml:space="preserve"> «Высшая математика</w:t>
       </w:r>
       <w:r>
         <w:rPr>
-          <w:rFonts w:ascii="Times New Roman" w:eastAsia="Times New Roman" w:hAnsi="Times New Roman" w:cs="Times New Roman"/>
-          <w:sz w:val="28"/>
+          <w:rFonts w:eastAsia="Times New Roman" w:cs="Times New Roman"/>
           <w:szCs w:val="28"/>
         </w:rPr>
         <w:t xml:space="preserve">. </w:t>
       </w:r>
       <w:r>
         <w:rPr>
-          <w:rFonts w:ascii="Times New Roman" w:eastAsia="Times New Roman" w:hAnsi="Times New Roman" w:cs="Times New Roman"/>
-          <w:sz w:val="28"/>
+          <w:rFonts w:eastAsia="Times New Roman" w:cs="Times New Roman"/>
           <w:szCs w:val="28"/>
         </w:rPr>
         <w:t>С помощью этого</w:t>
       </w:r>
       <w:r>
         <w:rPr>
-          <w:rFonts w:ascii="Times New Roman" w:eastAsia="Times New Roman" w:hAnsi="Times New Roman" w:cs="Times New Roman"/>
-          <w:sz w:val="28"/>
+          <w:rFonts w:eastAsia="Times New Roman" w:cs="Times New Roman"/>
           <w:szCs w:val="28"/>
         </w:rPr>
         <w:t xml:space="preserve"> приложения преподаватель может создавать обсуждения и тесты, для оценивания уровня знаний студентов и дальнейшего планирования учебного процесса.</w:t>
@@ -1513,41 +1610,35 @@
       <w:pPr>
         <w:spacing w:after="0" w:line="240" w:lineRule="auto"/>
         <w:ind w:firstLine="709"/>
-        <w:jc w:val="both"/>
-        <w:rPr>
-          <w:rFonts w:ascii="Times New Roman" w:eastAsia="Times New Roman" w:hAnsi="Times New Roman" w:cs="Times New Roman"/>
-          <w:sz w:val="28"/>
-          <w:szCs w:val="28"/>
-        </w:rPr>
-      </w:pPr>
-      <w:r>
-        <w:rPr>
-          <w:rFonts w:ascii="Times New Roman" w:eastAsia="Times New Roman" w:hAnsi="Times New Roman" w:cs="Times New Roman"/>
-          <w:sz w:val="28"/>
+        <w:rPr>
+          <w:rFonts w:eastAsia="Times New Roman" w:cs="Times New Roman"/>
+          <w:szCs w:val="28"/>
+        </w:rPr>
+      </w:pPr>
+      <w:r>
+        <w:rPr>
+          <w:rFonts w:eastAsia="Times New Roman" w:cs="Times New Roman"/>
           <w:szCs w:val="28"/>
         </w:rPr>
         <w:t>В качестве интерфейса прикладного программировани</w:t>
       </w:r>
       <w:r>
         <w:rPr>
-          <w:rFonts w:ascii="Times New Roman" w:eastAsia="Times New Roman" w:hAnsi="Times New Roman" w:cs="Times New Roman"/>
-          <w:sz w:val="28"/>
+          <w:rFonts w:eastAsia="Times New Roman" w:cs="Times New Roman"/>
           <w:szCs w:val="28"/>
         </w:rPr>
         <w:t xml:space="preserve">я </w:t>
       </w:r>
       <w:r>
         <w:rPr>
-          <w:rFonts w:ascii="Times New Roman" w:eastAsia="Times New Roman" w:hAnsi="Times New Roman" w:cs="Times New Roman"/>
-          <w:sz w:val="28"/>
+          <w:rFonts w:eastAsia="Times New Roman" w:cs="Times New Roman"/>
           <w:szCs w:val="28"/>
         </w:rPr>
         <w:t>выбран обширный API-интерфейс -</w:t>
       </w:r>
       <w:r>
         <w:rPr>
-          <w:rFonts w:ascii="Times New Roman" w:eastAsia="Times New Roman" w:hAnsi="Times New Roman" w:cs="Times New Roman"/>
-          <w:sz w:val="28"/>
+          <w:rFonts w:eastAsia="Times New Roman" w:cs="Times New Roman"/>
           <w:szCs w:val="28"/>
         </w:rPr>
         <w:t xml:space="preserve"> Windows Presentation Foundation (WPF), предназначенный для создания настольных программ с графически насыщенным пользовательским интерфейсом. В основе графической технологии WPF лежит мощная инфраструктура, основанная на </w:t>
@@ -1555,8 +1646,7 @@
       <w:proofErr w:type="spellStart"/>
       <w:r>
         <w:rPr>
-          <w:rFonts w:ascii="Times New Roman" w:eastAsia="Times New Roman" w:hAnsi="Times New Roman" w:cs="Times New Roman"/>
-          <w:sz w:val="28"/>
+          <w:rFonts w:eastAsia="Times New Roman" w:cs="Times New Roman"/>
           <w:szCs w:val="28"/>
         </w:rPr>
         <w:t>DirectX</w:t>
@@ -1564,48 +1654,42 @@
       <w:proofErr w:type="spellEnd"/>
       <w:r>
         <w:rPr>
-          <w:rFonts w:ascii="Times New Roman" w:eastAsia="Times New Roman" w:hAnsi="Times New Roman" w:cs="Times New Roman"/>
-          <w:sz w:val="28"/>
+          <w:rFonts w:eastAsia="Times New Roman" w:cs="Times New Roman"/>
           <w:szCs w:val="28"/>
         </w:rPr>
         <w:t>. Это является одним из основных отличий WPF от более ранней технологии создания</w:t>
       </w:r>
       <w:r>
         <w:rPr>
-          <w:rFonts w:ascii="Times New Roman" w:eastAsia="Times New Roman" w:hAnsi="Times New Roman" w:cs="Times New Roman"/>
-          <w:sz w:val="28"/>
+          <w:rFonts w:eastAsia="Times New Roman" w:cs="Times New Roman"/>
           <w:szCs w:val="28"/>
         </w:rPr>
         <w:t xml:space="preserve"> пользовательских интерфейсов -</w:t>
       </w:r>
       <w:r>
         <w:rPr>
-          <w:rFonts w:ascii="Times New Roman" w:eastAsia="Times New Roman" w:hAnsi="Times New Roman" w:cs="Times New Roman"/>
-          <w:sz w:val="28"/>
+          <w:rFonts w:eastAsia="Times New Roman" w:cs="Times New Roman"/>
           <w:szCs w:val="28"/>
         </w:rPr>
         <w:t xml:space="preserve"> Windows Forms.</w:t>
       </w:r>
       <w:r>
         <w:rPr>
-          <w:rFonts w:ascii="Times New Roman" w:eastAsia="Times New Roman" w:hAnsi="Times New Roman" w:cs="Times New Roman"/>
-          <w:sz w:val="28"/>
+          <w:rFonts w:eastAsia="Times New Roman" w:cs="Times New Roman"/>
           <w:szCs w:val="28"/>
         </w:rPr>
         <w:t xml:space="preserve"> </w:t>
       </w:r>
       <w:r>
         <w:rPr>
-          <w:rFonts w:ascii="Times New Roman" w:eastAsia="Times New Roman" w:hAnsi="Times New Roman" w:cs="Times New Roman"/>
-          <w:sz w:val="28"/>
+          <w:rFonts w:eastAsia="Times New Roman" w:cs="Times New Roman"/>
           <w:szCs w:val="28"/>
         </w:rPr>
         <w:t>Язык разработки проекта -</w:t>
       </w:r>
       <w:r>
         <w:rPr>
-          <w:rFonts w:ascii="Times New Roman" w:eastAsia="Times New Roman" w:hAnsi="Times New Roman" w:cs="Times New Roman"/>
-          <w:sz w:val="28"/>
+          <w:rFonts w:eastAsia="Times New Roman" w:cs="Times New Roman"/>
           <w:szCs w:val="28"/>
         </w:rPr>
         <w:t xml:space="preserve"> C#. При выполнении курсового проекта будут использованы принципы и приемы ООП.</w:t>
@@ -1614,15 +1698,13 @@
     <w:p>
       <w:pPr>
         <w:rPr>
-          <w:rFonts w:ascii="Times New Roman" w:eastAsia="Times New Roman" w:hAnsi="Times New Roman" w:cs="Times New Roman"/>
-          <w:sz w:val="28"/>
-          <w:szCs w:val="28"/>
-        </w:rPr>
-      </w:pPr>
-      <w:r>
-        <w:rPr>
-          <w:rFonts w:ascii="Times New Roman" w:eastAsia="Times New Roman" w:hAnsi="Times New Roman" w:cs="Times New Roman"/>
-          <w:sz w:val="28"/>
+          <w:rFonts w:eastAsia="Times New Roman" w:cs="Times New Roman"/>
+          <w:szCs w:val="28"/>
+        </w:rPr>
+      </w:pPr>
+      <w:r>
+        <w:rPr>
+          <w:rFonts w:eastAsia="Times New Roman" w:cs="Times New Roman"/>
           <w:szCs w:val="28"/>
         </w:rPr>
         <w:br w:type="page"/>
@@ -1631,12 +1713,8 @@
     <w:p>
       <w:pPr>
         <w:pStyle w:val="10"/>
-        <w:numPr>
-          <w:ilvl w:val="0"/>
-          <w:numId w:val="27"/>
-        </w:numPr>
         <w:spacing w:before="200" w:after="240" w:line="240" w:lineRule="auto"/>
-        <w:jc w:val="both"/>
+        <w:ind w:firstLine="709"/>
         <w:rPr>
           <w:rFonts w:ascii="Times New Roman" w:hAnsi="Times New Roman" w:cs="Times New Roman"/>
           <w:b/>
@@ -1645,7 +1723,7 @@
           <w:szCs w:val="28"/>
         </w:rPr>
       </w:pPr>
-      <w:bookmarkStart w:id="2" w:name="_Toc40483334"/>
+      <w:bookmarkStart w:id="2" w:name="_Toc40648123"/>
       <w:r>
         <w:rPr>
           <w:rFonts w:ascii="Times New Roman" w:hAnsi="Times New Roman" w:cs="Times New Roman"/>
@@ -1655,7 +1733,7 @@
           <w:szCs w:val="28"/>
         </w:rPr>
         <w:lastRenderedPageBreak/>
-        <w:t>Постановка задачи</w:t>
+        <w:t xml:space="preserve">1 </w:t>
       </w:r>
       <w:r>
         <w:rPr>
@@ -1665,6 +1743,16 @@
           <w:sz w:val="28"/>
           <w:szCs w:val="28"/>
         </w:rPr>
+        <w:t>Постановка задачи</w:t>
+      </w:r>
+      <w:r>
+        <w:rPr>
+          <w:rFonts w:ascii="Times New Roman" w:hAnsi="Times New Roman" w:cs="Times New Roman"/>
+          <w:b/>
+          <w:color w:val="auto"/>
+          <w:sz w:val="28"/>
+          <w:szCs w:val="28"/>
+        </w:rPr>
         <w:t xml:space="preserve"> и обзор литературы</w:t>
       </w:r>
       <w:bookmarkEnd w:id="2"/>
@@ -1673,65 +1761,56 @@
       <w:pPr>
         <w:spacing w:after="0" w:line="240" w:lineRule="auto"/>
         <w:ind w:firstLine="709"/>
-        <w:jc w:val="both"/>
-        <w:rPr>
-          <w:rFonts w:ascii="Times New Roman" w:hAnsi="Times New Roman" w:cs="Times New Roman"/>
-          <w:sz w:val="28"/>
-          <w:szCs w:val="28"/>
-        </w:rPr>
-      </w:pPr>
-      <w:r>
-        <w:rPr>
-          <w:rFonts w:ascii="Times New Roman" w:hAnsi="Times New Roman" w:cs="Times New Roman"/>
-          <w:sz w:val="28"/>
+        <w:rPr>
+          <w:rFonts w:cs="Times New Roman"/>
+          <w:szCs w:val="28"/>
+        </w:rPr>
+      </w:pPr>
+      <w:r>
+        <w:rPr>
+          <w:rFonts w:cs="Times New Roman"/>
           <w:szCs w:val="28"/>
         </w:rPr>
         <w:t xml:space="preserve">Основной задачей курсового проекта является разработка программного средства, </w:t>
       </w:r>
       <w:r>
         <w:rPr>
-          <w:rFonts w:ascii="Times New Roman" w:hAnsi="Times New Roman" w:cs="Times New Roman"/>
-          <w:sz w:val="28"/>
+          <w:rFonts w:cs="Times New Roman"/>
           <w:szCs w:val="28"/>
         </w:rPr>
         <w:t xml:space="preserve">которое позволяет </w:t>
       </w:r>
       <w:r>
         <w:rPr>
-          <w:rFonts w:ascii="Times New Roman" w:hAnsi="Times New Roman" w:cs="Times New Roman"/>
-          <w:sz w:val="28"/>
+          <w:rFonts w:cs="Times New Roman"/>
           <w:szCs w:val="28"/>
         </w:rPr>
         <w:t>хранить информацию в базе данных</w:t>
       </w:r>
       <w:r>
         <w:rPr>
-          <w:rFonts w:ascii="Times New Roman" w:hAnsi="Times New Roman" w:cs="Times New Roman"/>
-          <w:sz w:val="28"/>
+          <w:rFonts w:cs="Times New Roman"/>
           <w:szCs w:val="28"/>
         </w:rPr>
         <w:t xml:space="preserve"> </w:t>
       </w:r>
       <w:r>
         <w:rPr>
-          <w:rFonts w:ascii="Times New Roman" w:hAnsi="Times New Roman" w:cs="Times New Roman"/>
-          <w:sz w:val="28"/>
+          <w:rFonts w:cs="Times New Roman"/>
           <w:szCs w:val="28"/>
         </w:rPr>
         <w:t xml:space="preserve">и </w:t>
       </w:r>
       <w:r>
         <w:rPr>
-          <w:rFonts w:ascii="Times New Roman" w:hAnsi="Times New Roman" w:cs="Times New Roman"/>
-          <w:sz w:val="28"/>
+          <w:rFonts w:cs="Times New Roman"/>
           <w:szCs w:val="28"/>
         </w:rPr>
         <w:t>добавлять</w:t>
       </w:r>
       <w:r>
         <w:rPr>
-          <w:rFonts w:ascii="Times New Roman" w:hAnsi="Times New Roman" w:cs="Times New Roman"/>
-          <w:sz w:val="28"/>
+          <w:rFonts w:cs="Times New Roman"/>
           <w:szCs w:val="28"/>
         </w:rPr>
         <w:t xml:space="preserve"> новую информацию в уже имеющуюся.</w:t>
@@ -1741,33 +1820,28 @@
       <w:pPr>
         <w:spacing w:after="0" w:line="240" w:lineRule="auto"/>
         <w:ind w:firstLine="709"/>
-        <w:jc w:val="both"/>
-        <w:rPr>
-          <w:rFonts w:ascii="Times New Roman" w:hAnsi="Times New Roman" w:cs="Times New Roman"/>
-          <w:sz w:val="28"/>
-          <w:szCs w:val="28"/>
-        </w:rPr>
-      </w:pPr>
-      <w:r>
-        <w:rPr>
-          <w:rFonts w:ascii="Times New Roman" w:hAnsi="Times New Roman" w:cs="Times New Roman"/>
-          <w:sz w:val="28"/>
+        <w:rPr>
+          <w:rFonts w:cs="Times New Roman"/>
+          <w:szCs w:val="28"/>
+        </w:rPr>
+      </w:pPr>
+      <w:r>
+        <w:rPr>
+          <w:rFonts w:cs="Times New Roman"/>
           <w:szCs w:val="28"/>
         </w:rPr>
         <w:t xml:space="preserve">Функционально </w:t>
       </w:r>
       <w:r>
         <w:rPr>
-          <w:rFonts w:ascii="Times New Roman" w:hAnsi="Times New Roman" w:cs="Times New Roman"/>
-          <w:sz w:val="28"/>
+          <w:rFonts w:cs="Times New Roman"/>
           <w:szCs w:val="28"/>
         </w:rPr>
         <w:t>приложение</w:t>
       </w:r>
       <w:r>
         <w:rPr>
-          <w:rFonts w:ascii="Times New Roman" w:hAnsi="Times New Roman" w:cs="Times New Roman"/>
-          <w:sz w:val="28"/>
+          <w:rFonts w:cs="Times New Roman"/>
           <w:szCs w:val="28"/>
         </w:rPr>
         <w:t xml:space="preserve"> поддерживает: </w:t>
@@ -1777,41 +1851,35 @@
       <w:pPr>
         <w:spacing w:after="0" w:line="240" w:lineRule="auto"/>
         <w:ind w:firstLine="709"/>
-        <w:jc w:val="both"/>
-        <w:rPr>
-          <w:rFonts w:ascii="Times New Roman" w:hAnsi="Times New Roman" w:cs="Times New Roman"/>
-          <w:sz w:val="28"/>
-          <w:szCs w:val="28"/>
-        </w:rPr>
-      </w:pPr>
-      <w:r>
-        <w:rPr>
-          <w:rFonts w:ascii="Times New Roman" w:hAnsi="Times New Roman" w:cs="Times New Roman"/>
-          <w:sz w:val="28"/>
+        <w:rPr>
+          <w:rFonts w:cs="Times New Roman"/>
+          <w:szCs w:val="28"/>
+        </w:rPr>
+      </w:pPr>
+      <w:r>
+        <w:rPr>
+          <w:rFonts w:cs="Times New Roman"/>
           <w:szCs w:val="28"/>
         </w:rPr>
         <w:t>Ф</w:t>
       </w:r>
       <w:r>
         <w:rPr>
-          <w:rFonts w:ascii="Times New Roman" w:hAnsi="Times New Roman" w:cs="Times New Roman"/>
-          <w:sz w:val="28"/>
+          <w:rFonts w:cs="Times New Roman"/>
           <w:szCs w:val="28"/>
         </w:rPr>
         <w:t xml:space="preserve">ункции </w:t>
       </w:r>
       <w:r>
         <w:rPr>
-          <w:rFonts w:ascii="Times New Roman" w:hAnsi="Times New Roman" w:cs="Times New Roman"/>
-          <w:sz w:val="28"/>
+          <w:rFonts w:cs="Times New Roman"/>
           <w:szCs w:val="28"/>
         </w:rPr>
         <w:t>студента</w:t>
       </w:r>
       <w:r>
         <w:rPr>
-          <w:rFonts w:ascii="Times New Roman" w:hAnsi="Times New Roman" w:cs="Times New Roman"/>
-          <w:sz w:val="28"/>
+          <w:rFonts w:cs="Times New Roman"/>
           <w:szCs w:val="28"/>
         </w:rPr>
         <w:t xml:space="preserve">: </w:t>
@@ -1827,17 +1895,14 @@
         <w:spacing w:after="0" w:line="240" w:lineRule="auto"/>
         <w:ind w:left="0" w:firstLine="709"/>
         <w:contextualSpacing w:val="0"/>
-        <w:jc w:val="both"/>
-        <w:rPr>
-          <w:rFonts w:ascii="Times New Roman" w:hAnsi="Times New Roman" w:cs="Times New Roman"/>
-          <w:sz w:val="28"/>
-          <w:szCs w:val="28"/>
-        </w:rPr>
-      </w:pPr>
-      <w:r>
-        <w:rPr>
-          <w:rFonts w:ascii="Times New Roman" w:hAnsi="Times New Roman" w:cs="Times New Roman"/>
-          <w:sz w:val="28"/>
+        <w:rPr>
+          <w:rFonts w:cs="Times New Roman"/>
+          <w:szCs w:val="28"/>
+        </w:rPr>
+      </w:pPr>
+      <w:r>
+        <w:rPr>
+          <w:rFonts w:cs="Times New Roman"/>
           <w:szCs w:val="28"/>
         </w:rPr>
         <w:t xml:space="preserve">Выполнять регистрацию и авторизацию; </w:t>
@@ -1853,25 +1918,21 @@
         <w:spacing w:after="0" w:line="240" w:lineRule="auto"/>
         <w:ind w:left="0" w:firstLine="709"/>
         <w:contextualSpacing w:val="0"/>
-        <w:jc w:val="both"/>
-        <w:rPr>
-          <w:rFonts w:ascii="Times New Roman" w:hAnsi="Times New Roman" w:cs="Times New Roman"/>
-          <w:sz w:val="28"/>
-          <w:szCs w:val="28"/>
-        </w:rPr>
-      </w:pPr>
-      <w:r>
-        <w:rPr>
-          <w:rFonts w:ascii="Times New Roman" w:hAnsi="Times New Roman" w:cs="Times New Roman"/>
-          <w:sz w:val="28"/>
+        <w:rPr>
+          <w:rFonts w:cs="Times New Roman"/>
+          <w:szCs w:val="28"/>
+        </w:rPr>
+      </w:pPr>
+      <w:r>
+        <w:rPr>
+          <w:rFonts w:cs="Times New Roman"/>
           <w:szCs w:val="28"/>
         </w:rPr>
         <w:t>Присылать ответы на форум</w:t>
       </w:r>
       <w:r>
         <w:rPr>
-          <w:rFonts w:ascii="Times New Roman" w:hAnsi="Times New Roman" w:cs="Times New Roman"/>
-          <w:sz w:val="28"/>
+          <w:rFonts w:cs="Times New Roman"/>
           <w:szCs w:val="28"/>
         </w:rPr>
         <w:t>;</w:t>
@@ -1887,25 +1948,21 @@
         <w:spacing w:after="0" w:line="240" w:lineRule="auto"/>
         <w:ind w:left="0" w:firstLine="709"/>
         <w:contextualSpacing w:val="0"/>
-        <w:jc w:val="both"/>
-        <w:rPr>
-          <w:rFonts w:ascii="Times New Roman" w:hAnsi="Times New Roman" w:cs="Times New Roman"/>
-          <w:sz w:val="28"/>
-          <w:szCs w:val="28"/>
-        </w:rPr>
-      </w:pPr>
-      <w:r>
-        <w:rPr>
-          <w:rFonts w:ascii="Times New Roman" w:hAnsi="Times New Roman" w:cs="Times New Roman"/>
-          <w:sz w:val="28"/>
+        <w:rPr>
+          <w:rFonts w:cs="Times New Roman"/>
+          <w:szCs w:val="28"/>
+        </w:rPr>
+      </w:pPr>
+      <w:r>
+        <w:rPr>
+          <w:rFonts w:cs="Times New Roman"/>
           <w:szCs w:val="28"/>
         </w:rPr>
         <w:t>Выполнять тесты</w:t>
       </w:r>
       <w:r>
         <w:rPr>
-          <w:rFonts w:ascii="Times New Roman" w:hAnsi="Times New Roman" w:cs="Times New Roman"/>
-          <w:sz w:val="28"/>
+          <w:rFonts w:cs="Times New Roman"/>
           <w:szCs w:val="28"/>
         </w:rPr>
         <w:t>;</w:t>
@@ -1921,25 +1978,21 @@
         <w:spacing w:after="0" w:line="240" w:lineRule="auto"/>
         <w:ind w:left="0" w:firstLine="709"/>
         <w:contextualSpacing w:val="0"/>
-        <w:jc w:val="both"/>
-        <w:rPr>
-          <w:rFonts w:ascii="Times New Roman" w:hAnsi="Times New Roman" w:cs="Times New Roman"/>
-          <w:sz w:val="28"/>
-          <w:szCs w:val="28"/>
-        </w:rPr>
-      </w:pPr>
-      <w:r>
-        <w:rPr>
-          <w:rFonts w:ascii="Times New Roman" w:hAnsi="Times New Roman" w:cs="Times New Roman"/>
-          <w:sz w:val="28"/>
+        <w:rPr>
+          <w:rFonts w:cs="Times New Roman"/>
+          <w:szCs w:val="28"/>
+        </w:rPr>
+      </w:pPr>
+      <w:r>
+        <w:rPr>
+          <w:rFonts w:cs="Times New Roman"/>
           <w:szCs w:val="28"/>
         </w:rPr>
         <w:t>Искать нужный тест по названию</w:t>
       </w:r>
       <w:r>
         <w:rPr>
-          <w:rFonts w:ascii="Times New Roman" w:hAnsi="Times New Roman" w:cs="Times New Roman"/>
-          <w:sz w:val="28"/>
+          <w:rFonts w:cs="Times New Roman"/>
           <w:szCs w:val="28"/>
         </w:rPr>
         <w:t>;</w:t>
@@ -1955,17 +2008,14 @@
         <w:spacing w:after="0" w:line="240" w:lineRule="auto"/>
         <w:ind w:left="0" w:firstLine="709"/>
         <w:contextualSpacing w:val="0"/>
-        <w:jc w:val="both"/>
-        <w:rPr>
-          <w:rFonts w:ascii="Times New Roman" w:hAnsi="Times New Roman" w:cs="Times New Roman"/>
-          <w:sz w:val="28"/>
-          <w:szCs w:val="28"/>
-        </w:rPr>
-      </w:pPr>
-      <w:r>
-        <w:rPr>
-          <w:rFonts w:ascii="Times New Roman" w:hAnsi="Times New Roman" w:cs="Times New Roman"/>
-          <w:sz w:val="28"/>
+        <w:rPr>
+          <w:rFonts w:cs="Times New Roman"/>
+          <w:szCs w:val="28"/>
+        </w:rPr>
+      </w:pPr>
+      <w:r>
+        <w:rPr>
+          <w:rFonts w:cs="Times New Roman"/>
           <w:szCs w:val="28"/>
         </w:rPr>
         <w:t>Использовать встроенный калькулятор.</w:t>
@@ -1975,41 +2025,35 @@
       <w:pPr>
         <w:spacing w:after="0" w:line="240" w:lineRule="auto"/>
         <w:ind w:firstLine="709"/>
-        <w:jc w:val="both"/>
-        <w:rPr>
-          <w:rFonts w:ascii="Times New Roman" w:hAnsi="Times New Roman" w:cs="Times New Roman"/>
-          <w:sz w:val="28"/>
-          <w:szCs w:val="28"/>
-        </w:rPr>
-      </w:pPr>
-      <w:r>
-        <w:rPr>
-          <w:rFonts w:ascii="Times New Roman" w:hAnsi="Times New Roman" w:cs="Times New Roman"/>
-          <w:sz w:val="28"/>
+        <w:rPr>
+          <w:rFonts w:cs="Times New Roman"/>
+          <w:szCs w:val="28"/>
+        </w:rPr>
+      </w:pPr>
+      <w:r>
+        <w:rPr>
+          <w:rFonts w:cs="Times New Roman"/>
           <w:szCs w:val="28"/>
         </w:rPr>
         <w:t>Ф</w:t>
       </w:r>
       <w:r>
         <w:rPr>
-          <w:rFonts w:ascii="Times New Roman" w:hAnsi="Times New Roman" w:cs="Times New Roman"/>
-          <w:sz w:val="28"/>
+          <w:rFonts w:cs="Times New Roman"/>
           <w:szCs w:val="28"/>
         </w:rPr>
         <w:t xml:space="preserve">ункции </w:t>
       </w:r>
       <w:r>
         <w:rPr>
-          <w:rFonts w:ascii="Times New Roman" w:hAnsi="Times New Roman" w:cs="Times New Roman"/>
-          <w:sz w:val="28"/>
+          <w:rFonts w:cs="Times New Roman"/>
           <w:szCs w:val="28"/>
         </w:rPr>
         <w:t>преподавателя</w:t>
       </w:r>
       <w:r>
         <w:rPr>
-          <w:rFonts w:ascii="Times New Roman" w:hAnsi="Times New Roman" w:cs="Times New Roman"/>
-          <w:sz w:val="28"/>
+          <w:rFonts w:cs="Times New Roman"/>
           <w:szCs w:val="28"/>
         </w:rPr>
         <w:t xml:space="preserve">: </w:t>
@@ -2025,25 +2069,21 @@
         <w:spacing w:after="0" w:line="240" w:lineRule="auto"/>
         <w:ind w:left="0" w:firstLine="709"/>
         <w:contextualSpacing w:val="0"/>
-        <w:jc w:val="both"/>
-        <w:rPr>
-          <w:rFonts w:ascii="Times New Roman" w:hAnsi="Times New Roman" w:cs="Times New Roman"/>
-          <w:sz w:val="28"/>
-          <w:szCs w:val="28"/>
-        </w:rPr>
-      </w:pPr>
-      <w:r>
-        <w:rPr>
-          <w:rFonts w:ascii="Times New Roman" w:hAnsi="Times New Roman" w:cs="Times New Roman"/>
-          <w:sz w:val="28"/>
+        <w:rPr>
+          <w:rFonts w:cs="Times New Roman"/>
+          <w:szCs w:val="28"/>
+        </w:rPr>
+      </w:pPr>
+      <w:r>
+        <w:rPr>
+          <w:rFonts w:cs="Times New Roman"/>
           <w:szCs w:val="28"/>
         </w:rPr>
         <w:t>Выполнять авторизацию</w:t>
       </w:r>
       <w:r>
         <w:rPr>
-          <w:rFonts w:ascii="Times New Roman" w:hAnsi="Times New Roman" w:cs="Times New Roman"/>
-          <w:sz w:val="28"/>
+          <w:rFonts w:cs="Times New Roman"/>
           <w:szCs w:val="28"/>
         </w:rPr>
         <w:t>;</w:t>
@@ -2059,25 +2099,21 @@
         <w:spacing w:after="0" w:line="240" w:lineRule="auto"/>
         <w:ind w:left="0" w:firstLine="709"/>
         <w:contextualSpacing w:val="0"/>
-        <w:jc w:val="both"/>
-        <w:rPr>
-          <w:rFonts w:ascii="Times New Roman" w:hAnsi="Times New Roman" w:cs="Times New Roman"/>
-          <w:sz w:val="28"/>
-          <w:szCs w:val="28"/>
-        </w:rPr>
-      </w:pPr>
-      <w:r>
-        <w:rPr>
-          <w:rFonts w:ascii="Times New Roman" w:hAnsi="Times New Roman" w:cs="Times New Roman"/>
-          <w:sz w:val="28"/>
+        <w:rPr>
+          <w:rFonts w:cs="Times New Roman"/>
+          <w:szCs w:val="28"/>
+        </w:rPr>
+      </w:pPr>
+      <w:r>
+        <w:rPr>
+          <w:rFonts w:cs="Times New Roman"/>
           <w:szCs w:val="28"/>
         </w:rPr>
         <w:t>Создавать и удалять тесты</w:t>
       </w:r>
       <w:r>
         <w:rPr>
-          <w:rFonts w:ascii="Times New Roman" w:hAnsi="Times New Roman" w:cs="Times New Roman"/>
-          <w:sz w:val="28"/>
+          <w:rFonts w:cs="Times New Roman"/>
           <w:szCs w:val="28"/>
         </w:rPr>
         <w:t>;</w:t>
@@ -2093,17 +2129,14 @@
         <w:spacing w:after="0" w:line="240" w:lineRule="auto"/>
         <w:ind w:left="0" w:firstLine="709"/>
         <w:contextualSpacing w:val="0"/>
-        <w:jc w:val="both"/>
-        <w:rPr>
-          <w:rFonts w:ascii="Times New Roman" w:hAnsi="Times New Roman" w:cs="Times New Roman"/>
-          <w:sz w:val="28"/>
-          <w:szCs w:val="28"/>
-        </w:rPr>
-      </w:pPr>
-      <w:r>
-        <w:rPr>
-          <w:rFonts w:ascii="Times New Roman" w:hAnsi="Times New Roman" w:cs="Times New Roman"/>
-          <w:sz w:val="28"/>
+        <w:rPr>
+          <w:rFonts w:cs="Times New Roman"/>
+          <w:szCs w:val="28"/>
+        </w:rPr>
+      </w:pPr>
+      <w:r>
+        <w:rPr>
+          <w:rFonts w:cs="Times New Roman"/>
           <w:szCs w:val="28"/>
         </w:rPr>
         <w:t>Создавать и удалять обсуждения;</w:t>
@@ -2119,17 +2152,14 @@
         <w:spacing w:after="0" w:line="240" w:lineRule="auto"/>
         <w:ind w:left="0" w:firstLine="709"/>
         <w:contextualSpacing w:val="0"/>
-        <w:jc w:val="both"/>
-        <w:rPr>
-          <w:rFonts w:ascii="Times New Roman" w:hAnsi="Times New Roman" w:cs="Times New Roman"/>
-          <w:sz w:val="28"/>
-          <w:szCs w:val="28"/>
-        </w:rPr>
-      </w:pPr>
-      <w:r>
-        <w:rPr>
-          <w:rFonts w:ascii="Times New Roman" w:hAnsi="Times New Roman" w:cs="Times New Roman"/>
-          <w:sz w:val="28"/>
+        <w:rPr>
+          <w:rFonts w:cs="Times New Roman"/>
+          <w:szCs w:val="28"/>
+        </w:rPr>
+      </w:pPr>
+      <w:r>
+        <w:rPr>
+          <w:rFonts w:cs="Times New Roman"/>
           <w:szCs w:val="28"/>
         </w:rPr>
         <w:t>Отправлять сообщение на форум;</w:t>
@@ -2145,17 +2175,14 @@
         <w:spacing w:after="0" w:line="240" w:lineRule="auto"/>
         <w:ind w:left="0" w:firstLine="709"/>
         <w:contextualSpacing w:val="0"/>
-        <w:jc w:val="both"/>
-        <w:rPr>
-          <w:rFonts w:ascii="Times New Roman" w:hAnsi="Times New Roman" w:cs="Times New Roman"/>
-          <w:sz w:val="28"/>
-          <w:szCs w:val="28"/>
-        </w:rPr>
-      </w:pPr>
-      <w:r>
-        <w:rPr>
-          <w:rFonts w:ascii="Times New Roman" w:hAnsi="Times New Roman" w:cs="Times New Roman"/>
-          <w:sz w:val="28"/>
+        <w:rPr>
+          <w:rFonts w:cs="Times New Roman"/>
+          <w:szCs w:val="28"/>
+        </w:rPr>
+      </w:pPr>
+      <w:r>
+        <w:rPr>
+          <w:rFonts w:cs="Times New Roman"/>
           <w:szCs w:val="28"/>
         </w:rPr>
         <w:t>Просматривать статистику выполнения студентами тестов.</w:t>
@@ -2166,7 +2193,6 @@
         <w:pStyle w:val="2"/>
         <w:spacing w:before="240" w:after="240" w:line="240" w:lineRule="auto"/>
         <w:ind w:firstLine="709"/>
-        <w:jc w:val="both"/>
         <w:rPr>
           <w:rFonts w:ascii="Times New Roman" w:hAnsi="Times New Roman" w:cs="Times New Roman"/>
           <w:b/>
@@ -2175,7 +2201,7 @@
           <w:szCs w:val="28"/>
         </w:rPr>
       </w:pPr>
-      <w:bookmarkStart w:id="3" w:name="_Toc40483335"/>
+      <w:bookmarkStart w:id="3" w:name="_Toc40648124"/>
       <w:r>
         <w:rPr>
           <w:rFonts w:ascii="Times New Roman" w:eastAsia="Times New Roman" w:hAnsi="Times New Roman" w:cs="Times New Roman"/>
@@ -2202,33 +2228,28 @@
       <w:pPr>
         <w:spacing w:after="0" w:line="240" w:lineRule="auto"/>
         <w:ind w:firstLine="709"/>
-        <w:jc w:val="both"/>
-        <w:rPr>
-          <w:rFonts w:ascii="Times New Roman" w:eastAsia="Times New Roman" w:hAnsi="Times New Roman" w:cs="Times New Roman"/>
-          <w:sz w:val="28"/>
-          <w:szCs w:val="28"/>
-        </w:rPr>
-      </w:pPr>
-      <w:r>
-        <w:rPr>
-          <w:rFonts w:ascii="Times New Roman" w:eastAsia="Times New Roman" w:hAnsi="Times New Roman" w:cs="Times New Roman"/>
-          <w:sz w:val="28"/>
+        <w:rPr>
+          <w:rFonts w:eastAsia="Times New Roman" w:cs="Times New Roman"/>
+          <w:szCs w:val="28"/>
+        </w:rPr>
+      </w:pPr>
+      <w:r>
+        <w:rPr>
+          <w:rFonts w:eastAsia="Times New Roman" w:cs="Times New Roman"/>
           <w:szCs w:val="28"/>
         </w:rPr>
         <w:t>При разработке приложения были использованы</w:t>
       </w:r>
       <w:r>
         <w:rPr>
-          <w:rFonts w:ascii="Times New Roman" w:eastAsia="Times New Roman" w:hAnsi="Times New Roman" w:cs="Times New Roman"/>
-          <w:sz w:val="28"/>
+          <w:rFonts w:eastAsia="Times New Roman" w:cs="Times New Roman"/>
           <w:szCs w:val="28"/>
         </w:rPr>
         <w:t xml:space="preserve"> следующие технологии</w:t>
       </w:r>
       <w:r>
         <w:rPr>
-          <w:rFonts w:ascii="Times New Roman" w:eastAsia="Times New Roman" w:hAnsi="Times New Roman" w:cs="Times New Roman"/>
-          <w:sz w:val="28"/>
+          <w:rFonts w:eastAsia="Times New Roman" w:cs="Times New Roman"/>
           <w:szCs w:val="28"/>
         </w:rPr>
         <w:t>:</w:t>
@@ -2244,20 +2265,17 @@
         <w:spacing w:after="0" w:line="240" w:lineRule="auto"/>
         <w:ind w:left="0" w:firstLine="709"/>
         <w:contextualSpacing w:val="0"/>
-        <w:jc w:val="both"/>
-        <w:rPr>
-          <w:rFonts w:ascii="Times New Roman" w:eastAsia="Times New Roman" w:hAnsi="Times New Roman" w:cs="Times New Roman"/>
-          <w:sz w:val="28"/>
-          <w:szCs w:val="28"/>
-        </w:rPr>
-      </w:pPr>
-      <w:r>
-        <w:rPr>
-          <w:rFonts w:ascii="Times New Roman" w:eastAsia="Times New Roman" w:hAnsi="Times New Roman" w:cs="Times New Roman"/>
-          <w:sz w:val="28"/>
-          <w:szCs w:val="28"/>
-        </w:rPr>
-        <w:t>технология WPF;</w:t>
+        <w:rPr>
+          <w:rFonts w:eastAsia="Times New Roman" w:cs="Times New Roman"/>
+          <w:szCs w:val="28"/>
+        </w:rPr>
+      </w:pPr>
+      <w:r>
+        <w:rPr>
+          <w:rFonts w:eastAsia="Times New Roman" w:cs="Times New Roman"/>
+          <w:szCs w:val="28"/>
+        </w:rPr>
+        <w:t>WPF;</w:t>
       </w:r>
     </w:p>
     <w:p>
@@ -2270,25 +2288,21 @@
         <w:spacing w:after="0" w:line="240" w:lineRule="auto"/>
         <w:ind w:left="0" w:firstLine="709"/>
         <w:contextualSpacing w:val="0"/>
-        <w:jc w:val="both"/>
-        <w:rPr>
-          <w:rFonts w:ascii="Times New Roman" w:eastAsia="Times New Roman" w:hAnsi="Times New Roman" w:cs="Times New Roman"/>
-          <w:sz w:val="28"/>
-          <w:szCs w:val="28"/>
-        </w:rPr>
-      </w:pPr>
-      <w:r>
-        <w:rPr>
-          <w:rFonts w:ascii="Times New Roman" w:eastAsia="Times New Roman" w:hAnsi="Times New Roman" w:cs="Times New Roman"/>
-          <w:sz w:val="28"/>
+        <w:rPr>
+          <w:rFonts w:eastAsia="Times New Roman" w:cs="Times New Roman"/>
+          <w:szCs w:val="28"/>
+        </w:rPr>
+      </w:pPr>
+      <w:r>
+        <w:rPr>
+          <w:rFonts w:eastAsia="Times New Roman" w:cs="Times New Roman"/>
           <w:szCs w:val="28"/>
         </w:rPr>
         <w:t>Entity Framework Core</w:t>
       </w:r>
       <w:r>
         <w:rPr>
-          <w:rFonts w:ascii="Times New Roman" w:eastAsia="Times New Roman" w:hAnsi="Times New Roman" w:cs="Times New Roman"/>
-          <w:sz w:val="28"/>
+          <w:rFonts w:eastAsia="Times New Roman" w:cs="Times New Roman"/>
           <w:szCs w:val="28"/>
           <w:lang w:val="en-US"/>
         </w:rPr>
@@ -2305,12 +2319,10 @@
         <w:spacing w:after="0" w:line="240" w:lineRule="auto"/>
         <w:ind w:left="0" w:firstLine="709"/>
         <w:contextualSpacing w:val="0"/>
-        <w:jc w:val="both"/>
-      </w:pPr>
-      <w:r>
-        <w:rPr>
-          <w:rFonts w:ascii="Times New Roman" w:eastAsia="Times New Roman" w:hAnsi="Times New Roman" w:cs="Times New Roman"/>
-          <w:sz w:val="28"/>
+      </w:pPr>
+      <w:r>
+        <w:rPr>
+          <w:rFonts w:eastAsia="Times New Roman" w:cs="Times New Roman"/>
           <w:szCs w:val="28"/>
           <w:lang w:val="en-US"/>
         </w:rPr>
@@ -2318,8 +2330,7 @@
       </w:r>
       <w:r>
         <w:rPr>
-          <w:rFonts w:ascii="Times New Roman" w:eastAsia="Times New Roman" w:hAnsi="Times New Roman" w:cs="Times New Roman"/>
-          <w:sz w:val="28"/>
+          <w:rFonts w:eastAsia="Times New Roman" w:cs="Times New Roman"/>
           <w:szCs w:val="28"/>
         </w:rPr>
         <w:t>.</w:t>
@@ -2529,49 +2540,77 @@
       <w:pPr>
         <w:spacing w:after="0" w:line="240" w:lineRule="auto"/>
         <w:ind w:firstLine="709"/>
-        <w:jc w:val="both"/>
-        <w:rPr>
-          <w:rFonts w:ascii="Times New Roman" w:eastAsia="Times New Roman" w:hAnsi="Times New Roman" w:cs="Times New Roman"/>
-          <w:sz w:val="28"/>
-          <w:szCs w:val="28"/>
-        </w:rPr>
-      </w:pPr>
-      <w:r>
-        <w:rPr>
-          <w:rFonts w:ascii="Times New Roman" w:eastAsia="Times New Roman" w:hAnsi="Times New Roman" w:cs="Times New Roman"/>
-          <w:sz w:val="28"/>
-          <w:szCs w:val="28"/>
-        </w:rPr>
-        <w:t>Entity Framework Core (EF Core) представляет собой объектно-ориентированную</w:t>
-      </w:r>
-      <w:r>
-        <w:rPr>
-          <w:rFonts w:ascii="Times New Roman" w:eastAsia="Times New Roman" w:hAnsi="Times New Roman" w:cs="Times New Roman"/>
-          <w:sz w:val="28"/>
-          <w:szCs w:val="28"/>
-        </w:rPr>
-        <w:t xml:space="preserve"> и расширяемую технологию </w:t>
-      </w:r>
-      <w:r>
-        <w:rPr>
-          <w:rFonts w:ascii="Times New Roman" w:eastAsia="Times New Roman" w:hAnsi="Times New Roman" w:cs="Times New Roman"/>
-          <w:sz w:val="28"/>
+        <w:rPr>
+          <w:rFonts w:eastAsia="Times New Roman" w:cs="Times New Roman"/>
+          <w:szCs w:val="28"/>
+        </w:rPr>
+      </w:pPr>
+      <w:r>
+        <w:rPr>
+          <w:rFonts w:eastAsia="Times New Roman" w:cs="Times New Roman"/>
+          <w:szCs w:val="28"/>
+        </w:rPr>
+        <w:t>Entity Framework Core (EF Core)</w:t>
+      </w:r>
+      <w:r>
+        <w:rPr>
+          <w:rFonts w:eastAsia="Times New Roman" w:cs="Times New Roman"/>
+          <w:szCs w:val="28"/>
+        </w:rPr>
+        <w:t xml:space="preserve"> – это</w:t>
+      </w:r>
+      <w:r>
+        <w:rPr>
+          <w:rFonts w:eastAsia="Times New Roman" w:cs="Times New Roman"/>
+          <w:szCs w:val="28"/>
+        </w:rPr>
+        <w:t xml:space="preserve"> </w:t>
+      </w:r>
+      <w:r>
+        <w:rPr>
+          <w:rFonts w:eastAsia="Times New Roman" w:cs="Times New Roman"/>
+          <w:szCs w:val="28"/>
+        </w:rPr>
+        <w:t>объектно-ориентированная</w:t>
+      </w:r>
+      <w:r>
+        <w:rPr>
+          <w:rFonts w:eastAsia="Times New Roman" w:cs="Times New Roman"/>
+          <w:szCs w:val="28"/>
+        </w:rPr>
+        <w:t xml:space="preserve"> и </w:t>
+      </w:r>
+      <w:r>
+        <w:rPr>
+          <w:rFonts w:eastAsia="Times New Roman" w:cs="Times New Roman"/>
+          <w:szCs w:val="28"/>
+        </w:rPr>
+        <w:t>легко расширяемая технология</w:t>
+      </w:r>
+      <w:r>
+        <w:rPr>
+          <w:rFonts w:eastAsia="Times New Roman" w:cs="Times New Roman"/>
+          <w:szCs w:val="28"/>
+        </w:rPr>
+        <w:t xml:space="preserve"> </w:t>
+      </w:r>
+      <w:r>
+        <w:rPr>
+          <w:rFonts w:eastAsia="Times New Roman" w:cs="Times New Roman"/>
           <w:szCs w:val="28"/>
         </w:rPr>
         <w:t>доступа к данным. EF Core представляет собой более высокий уровень абстракции</w:t>
       </w:r>
       <w:r>
         <w:rPr>
-          <w:rFonts w:ascii="Times New Roman" w:eastAsia="Times New Roman" w:hAnsi="Times New Roman" w:cs="Times New Roman"/>
-          <w:sz w:val="28"/>
+          <w:rFonts w:eastAsia="Times New Roman" w:cs="Times New Roman"/>
           <w:szCs w:val="28"/>
         </w:rPr>
         <w:t xml:space="preserve"> по сравнению с </w:t>
       </w:r>
       <w:r>
         <w:rPr>
-          <w:rFonts w:ascii="Times New Roman" w:eastAsia="Times New Roman" w:hAnsi="Times New Roman" w:cs="Times New Roman"/>
-          <w:sz w:val="28"/>
+          <w:rFonts w:eastAsia="Times New Roman" w:cs="Times New Roman"/>
           <w:szCs w:val="28"/>
           <w:lang w:val="en-US"/>
         </w:rPr>
@@ -2579,16 +2618,14 @@
       </w:r>
       <w:r>
         <w:rPr>
-          <w:rFonts w:ascii="Times New Roman" w:eastAsia="Times New Roman" w:hAnsi="Times New Roman" w:cs="Times New Roman"/>
-          <w:sz w:val="28"/>
+          <w:rFonts w:eastAsia="Times New Roman" w:cs="Times New Roman"/>
           <w:szCs w:val="28"/>
         </w:rPr>
         <w:t>.</w:t>
       </w:r>
       <w:r>
         <w:rPr>
-          <w:rFonts w:ascii="Times New Roman" w:eastAsia="Times New Roman" w:hAnsi="Times New Roman" w:cs="Times New Roman"/>
-          <w:sz w:val="28"/>
+          <w:rFonts w:eastAsia="Times New Roman" w:cs="Times New Roman"/>
           <w:szCs w:val="28"/>
           <w:lang w:val="en-US"/>
         </w:rPr>
@@ -2596,32 +2633,28 @@
       </w:r>
       <w:r>
         <w:rPr>
-          <w:rFonts w:ascii="Times New Roman" w:eastAsia="Times New Roman" w:hAnsi="Times New Roman" w:cs="Times New Roman"/>
-          <w:sz w:val="28"/>
+          <w:rFonts w:eastAsia="Times New Roman" w:cs="Times New Roman"/>
           <w:szCs w:val="28"/>
         </w:rPr>
         <w:t xml:space="preserve"> и</w:t>
       </w:r>
       <w:r>
         <w:rPr>
-          <w:rFonts w:ascii="Times New Roman" w:eastAsia="Times New Roman" w:hAnsi="Times New Roman" w:cs="Times New Roman"/>
-          <w:sz w:val="28"/>
+          <w:rFonts w:eastAsia="Times New Roman" w:cs="Times New Roman"/>
           <w:szCs w:val="28"/>
         </w:rPr>
         <w:t xml:space="preserve"> позволяет абстрагироваться от самой базы </w:t>
       </w:r>
       <w:r>
         <w:rPr>
-          <w:rFonts w:ascii="Times New Roman" w:eastAsia="Times New Roman" w:hAnsi="Times New Roman" w:cs="Times New Roman"/>
-          <w:sz w:val="28"/>
+          <w:rFonts w:eastAsia="Times New Roman" w:cs="Times New Roman"/>
           <w:szCs w:val="28"/>
         </w:rPr>
         <w:t>данных и ее таблиц, работая</w:t>
       </w:r>
       <w:r>
         <w:rPr>
-          <w:rFonts w:ascii="Times New Roman" w:eastAsia="Times New Roman" w:hAnsi="Times New Roman" w:cs="Times New Roman"/>
-          <w:sz w:val="28"/>
+          <w:rFonts w:eastAsia="Times New Roman" w:cs="Times New Roman"/>
           <w:szCs w:val="28"/>
         </w:rPr>
         <w:t xml:space="preserve"> с данными независимо от типа хранилища. </w:t>
@@ -2631,17 +2664,14 @@
       <w:pPr>
         <w:spacing w:after="0" w:line="240" w:lineRule="auto"/>
         <w:ind w:firstLine="709"/>
-        <w:jc w:val="both"/>
-        <w:rPr>
-          <w:rFonts w:ascii="Times New Roman" w:eastAsia="Times New Roman" w:hAnsi="Times New Roman" w:cs="Times New Roman"/>
-          <w:sz w:val="28"/>
-          <w:szCs w:val="28"/>
-        </w:rPr>
-      </w:pPr>
-      <w:r>
-        <w:rPr>
-          <w:rFonts w:ascii="Times New Roman" w:eastAsia="Times New Roman" w:hAnsi="Times New Roman" w:cs="Times New Roman"/>
-          <w:sz w:val="28"/>
+        <w:rPr>
+          <w:rFonts w:eastAsia="Times New Roman" w:cs="Times New Roman"/>
+          <w:szCs w:val="28"/>
+        </w:rPr>
+      </w:pPr>
+      <w:r>
+        <w:rPr>
+          <w:rFonts w:eastAsia="Times New Roman" w:cs="Times New Roman"/>
           <w:szCs w:val="28"/>
         </w:rPr>
         <w:t xml:space="preserve">Entity Framework Core поддерживает множество различных систем баз данных. По умолчанию Microsoft предоставляет ряд встроенных провайдеров: для работы с MS SQL Server, для </w:t>
@@ -2649,8 +2679,7 @@
       <w:proofErr w:type="spellStart"/>
       <w:r>
         <w:rPr>
-          <w:rFonts w:ascii="Times New Roman" w:eastAsia="Times New Roman" w:hAnsi="Times New Roman" w:cs="Times New Roman"/>
-          <w:sz w:val="28"/>
+          <w:rFonts w:eastAsia="Times New Roman" w:cs="Times New Roman"/>
           <w:szCs w:val="28"/>
         </w:rPr>
         <w:t>SQLite</w:t>
@@ -2658,8 +2687,7 @@
       <w:proofErr w:type="spellEnd"/>
       <w:r>
         <w:rPr>
-          <w:rFonts w:ascii="Times New Roman" w:eastAsia="Times New Roman" w:hAnsi="Times New Roman" w:cs="Times New Roman"/>
-          <w:sz w:val="28"/>
+          <w:rFonts w:eastAsia="Times New Roman" w:cs="Times New Roman"/>
           <w:szCs w:val="28"/>
         </w:rPr>
         <w:t xml:space="preserve">, для </w:t>
@@ -2667,8 +2695,7 @@
       <w:proofErr w:type="spellStart"/>
       <w:r>
         <w:rPr>
-          <w:rFonts w:ascii="Times New Roman" w:eastAsia="Times New Roman" w:hAnsi="Times New Roman" w:cs="Times New Roman"/>
-          <w:sz w:val="28"/>
+          <w:rFonts w:eastAsia="Times New Roman" w:cs="Times New Roman"/>
           <w:szCs w:val="28"/>
         </w:rPr>
         <w:t>MySQL</w:t>
@@ -2676,8 +2703,7 @@
       <w:proofErr w:type="spellEnd"/>
       <w:r>
         <w:rPr>
-          <w:rFonts w:ascii="Times New Roman" w:eastAsia="Times New Roman" w:hAnsi="Times New Roman" w:cs="Times New Roman"/>
-          <w:sz w:val="28"/>
+          <w:rFonts w:eastAsia="Times New Roman" w:cs="Times New Roman"/>
           <w:szCs w:val="28"/>
         </w:rPr>
         <w:t>.</w:t>
@@ -2687,17 +2713,14 @@
       <w:pPr>
         <w:spacing w:after="0" w:line="240" w:lineRule="auto"/>
         <w:ind w:firstLine="709"/>
-        <w:jc w:val="both"/>
-        <w:rPr>
-          <w:rFonts w:ascii="Times New Roman" w:eastAsia="Times New Roman" w:hAnsi="Times New Roman" w:cs="Times New Roman"/>
-          <w:sz w:val="28"/>
-          <w:szCs w:val="28"/>
-        </w:rPr>
-      </w:pPr>
-      <w:r>
-        <w:rPr>
-          <w:rFonts w:ascii="Times New Roman" w:eastAsia="Times New Roman" w:hAnsi="Times New Roman" w:cs="Times New Roman"/>
-          <w:sz w:val="28"/>
+        <w:rPr>
+          <w:rFonts w:eastAsia="Times New Roman" w:cs="Times New Roman"/>
+          <w:szCs w:val="28"/>
+        </w:rPr>
+      </w:pPr>
+      <w:r>
+        <w:rPr>
+          <w:rFonts w:eastAsia="Times New Roman" w:cs="Times New Roman"/>
           <w:szCs w:val="28"/>
           <w:lang w:val="en-US"/>
         </w:rPr>
@@ -2706,16 +2729,14 @@
       </w:r>
       <w:r>
         <w:rPr>
-          <w:rFonts w:ascii="Times New Roman" w:eastAsia="Times New Roman" w:hAnsi="Times New Roman" w:cs="Times New Roman"/>
-          <w:sz w:val="28"/>
+          <w:rFonts w:eastAsia="Times New Roman" w:cs="Times New Roman"/>
           <w:szCs w:val="28"/>
         </w:rPr>
         <w:t xml:space="preserve"> </w:t>
       </w:r>
       <w:r>
         <w:rPr>
-          <w:rFonts w:ascii="Times New Roman" w:eastAsia="Times New Roman" w:hAnsi="Times New Roman" w:cs="Times New Roman"/>
-          <w:sz w:val="28"/>
+          <w:rFonts w:eastAsia="Times New Roman" w:cs="Times New Roman"/>
           <w:szCs w:val="28"/>
           <w:lang w:val="en-US"/>
         </w:rPr>
@@ -2723,16 +2744,14 @@
       </w:r>
       <w:r>
         <w:rPr>
-          <w:rFonts w:ascii="Times New Roman" w:eastAsia="Times New Roman" w:hAnsi="Times New Roman" w:cs="Times New Roman"/>
-          <w:sz w:val="28"/>
+          <w:rFonts w:eastAsia="Times New Roman" w:cs="Times New Roman"/>
           <w:szCs w:val="28"/>
         </w:rPr>
         <w:t xml:space="preserve"> </w:t>
       </w:r>
       <w:r>
         <w:rPr>
-          <w:rFonts w:ascii="Times New Roman" w:eastAsia="Times New Roman" w:hAnsi="Times New Roman" w:cs="Times New Roman"/>
-          <w:sz w:val="28"/>
+          <w:rFonts w:eastAsia="Times New Roman" w:cs="Times New Roman"/>
           <w:szCs w:val="28"/>
           <w:lang w:val="en-US"/>
         </w:rPr>
@@ -2740,64 +2759,56 @@
       </w:r>
       <w:r>
         <w:rPr>
-          <w:rFonts w:ascii="Times New Roman" w:eastAsia="Times New Roman" w:hAnsi="Times New Roman" w:cs="Times New Roman"/>
-          <w:sz w:val="28"/>
+          <w:rFonts w:eastAsia="Times New Roman" w:cs="Times New Roman"/>
           <w:szCs w:val="28"/>
         </w:rPr>
         <w:t xml:space="preserve"> </w:t>
       </w:r>
       <w:r>
         <w:rPr>
-          <w:rFonts w:ascii="Times New Roman" w:eastAsia="Times New Roman" w:hAnsi="Times New Roman" w:cs="Times New Roman"/>
-          <w:sz w:val="28"/>
+          <w:rFonts w:eastAsia="Times New Roman" w:cs="Times New Roman"/>
           <w:szCs w:val="28"/>
         </w:rPr>
         <w:t>многое</w:t>
       </w:r>
       <w:r>
         <w:rPr>
-          <w:rFonts w:ascii="Times New Roman" w:eastAsia="Times New Roman" w:hAnsi="Times New Roman" w:cs="Times New Roman"/>
-          <w:sz w:val="28"/>
+          <w:rFonts w:eastAsia="Times New Roman" w:cs="Times New Roman"/>
           <w:szCs w:val="28"/>
         </w:rPr>
         <w:t xml:space="preserve"> </w:t>
       </w:r>
       <w:r>
         <w:rPr>
-          <w:rFonts w:ascii="Times New Roman" w:eastAsia="Times New Roman" w:hAnsi="Times New Roman" w:cs="Times New Roman"/>
-          <w:sz w:val="28"/>
+          <w:rFonts w:eastAsia="Times New Roman" w:cs="Times New Roman"/>
           <w:szCs w:val="28"/>
         </w:rPr>
         <w:t>унаследовал</w:t>
       </w:r>
       <w:r>
         <w:rPr>
-          <w:rFonts w:ascii="Times New Roman" w:eastAsia="Times New Roman" w:hAnsi="Times New Roman" w:cs="Times New Roman"/>
-          <w:sz w:val="28"/>
+          <w:rFonts w:eastAsia="Times New Roman" w:cs="Times New Roman"/>
           <w:szCs w:val="28"/>
         </w:rPr>
         <w:t xml:space="preserve"> </w:t>
       </w:r>
       <w:r>
         <w:rPr>
-          <w:rFonts w:ascii="Times New Roman" w:eastAsia="Times New Roman" w:hAnsi="Times New Roman" w:cs="Times New Roman"/>
-          <w:sz w:val="28"/>
+          <w:rFonts w:eastAsia="Times New Roman" w:cs="Times New Roman"/>
           <w:szCs w:val="28"/>
         </w:rPr>
         <w:t>от</w:t>
       </w:r>
       <w:r>
         <w:rPr>
-          <w:rFonts w:ascii="Times New Roman" w:eastAsia="Times New Roman" w:hAnsi="Times New Roman" w:cs="Times New Roman"/>
-          <w:sz w:val="28"/>
+          <w:rFonts w:eastAsia="Times New Roman" w:cs="Times New Roman"/>
           <w:szCs w:val="28"/>
         </w:rPr>
         <w:t xml:space="preserve"> </w:t>
       </w:r>
       <w:r>
         <w:rPr>
-          <w:rFonts w:ascii="Times New Roman" w:eastAsia="Times New Roman" w:hAnsi="Times New Roman" w:cs="Times New Roman"/>
-          <w:sz w:val="28"/>
+          <w:rFonts w:eastAsia="Times New Roman" w:cs="Times New Roman"/>
           <w:szCs w:val="28"/>
           <w:lang w:val="en-US"/>
         </w:rPr>
@@ -2805,16 +2816,14 @@
       </w:r>
       <w:r>
         <w:rPr>
-          <w:rFonts w:ascii="Times New Roman" w:eastAsia="Times New Roman" w:hAnsi="Times New Roman" w:cs="Times New Roman"/>
-          <w:sz w:val="28"/>
+          <w:rFonts w:eastAsia="Times New Roman" w:cs="Times New Roman"/>
           <w:szCs w:val="28"/>
         </w:rPr>
         <w:t xml:space="preserve"> </w:t>
       </w:r>
       <w:r>
         <w:rPr>
-          <w:rFonts w:ascii="Times New Roman" w:eastAsia="Times New Roman" w:hAnsi="Times New Roman" w:cs="Times New Roman"/>
-          <w:sz w:val="28"/>
+          <w:rFonts w:eastAsia="Times New Roman" w:cs="Times New Roman"/>
           <w:szCs w:val="28"/>
           <w:lang w:val="en-US"/>
         </w:rPr>
@@ -2822,88 +2831,77 @@
       </w:r>
       <w:r>
         <w:rPr>
-          <w:rFonts w:ascii="Times New Roman" w:eastAsia="Times New Roman" w:hAnsi="Times New Roman" w:cs="Times New Roman"/>
-          <w:sz w:val="28"/>
+          <w:rFonts w:eastAsia="Times New Roman" w:cs="Times New Roman"/>
           <w:szCs w:val="28"/>
         </w:rPr>
         <w:t xml:space="preserve"> 6</w:t>
       </w:r>
       <w:r>
         <w:rPr>
-          <w:rFonts w:ascii="Times New Roman" w:eastAsia="Times New Roman" w:hAnsi="Times New Roman" w:cs="Times New Roman"/>
-          <w:sz w:val="28"/>
+          <w:rFonts w:eastAsia="Times New Roman" w:cs="Times New Roman"/>
           <w:szCs w:val="28"/>
         </w:rPr>
         <w:t>, но</w:t>
       </w:r>
       <w:r>
         <w:rPr>
-          <w:rFonts w:ascii="Times New Roman" w:eastAsia="Times New Roman" w:hAnsi="Times New Roman" w:cs="Times New Roman"/>
-          <w:sz w:val="28"/>
+          <w:rFonts w:eastAsia="Times New Roman" w:cs="Times New Roman"/>
           <w:szCs w:val="28"/>
         </w:rPr>
         <w:t xml:space="preserve"> EF Core - это не новая версия по отношению к EF 6, а совершенно иная технология</w:t>
       </w:r>
       <w:r>
         <w:rPr>
-          <w:rFonts w:ascii="Times New Roman" w:eastAsia="Times New Roman" w:hAnsi="Times New Roman" w:cs="Times New Roman"/>
-          <w:sz w:val="28"/>
+          <w:rFonts w:eastAsia="Times New Roman" w:cs="Times New Roman"/>
           <w:szCs w:val="28"/>
         </w:rPr>
         <w:t>, п</w:t>
       </w:r>
       <w:r>
         <w:rPr>
-          <w:rFonts w:ascii="Times New Roman" w:eastAsia="Times New Roman" w:hAnsi="Times New Roman" w:cs="Times New Roman"/>
-          <w:sz w:val="28"/>
+          <w:rFonts w:eastAsia="Times New Roman" w:cs="Times New Roman"/>
           <w:szCs w:val="28"/>
         </w:rPr>
         <w:t>оэтому в</w:t>
       </w:r>
       <w:r>
         <w:rPr>
-          <w:rFonts w:ascii="Times New Roman" w:eastAsia="Times New Roman" w:hAnsi="Times New Roman" w:cs="Times New Roman"/>
-          <w:sz w:val="28"/>
+          <w:rFonts w:eastAsia="Times New Roman" w:cs="Times New Roman"/>
           <w:szCs w:val="28"/>
         </w:rPr>
         <w:t xml:space="preserve"> её</w:t>
       </w:r>
       <w:r>
         <w:rPr>
-          <w:rFonts w:ascii="Times New Roman" w:eastAsia="Times New Roman" w:hAnsi="Times New Roman" w:cs="Times New Roman"/>
-          <w:sz w:val="28"/>
+          <w:rFonts w:eastAsia="Times New Roman" w:cs="Times New Roman"/>
           <w:szCs w:val="28"/>
         </w:rPr>
         <w:t xml:space="preserve"> рамках используется своя система версий. Текущая версия - 3.0 была вы</w:t>
       </w:r>
       <w:r>
         <w:rPr>
-          <w:rFonts w:ascii="Times New Roman" w:eastAsia="Times New Roman" w:hAnsi="Times New Roman" w:cs="Times New Roman"/>
-          <w:sz w:val="28"/>
+          <w:rFonts w:eastAsia="Times New Roman" w:cs="Times New Roman"/>
           <w:szCs w:val="28"/>
         </w:rPr>
         <w:t>пущена в сентябре 2019 года. Т</w:t>
       </w:r>
       <w:r>
         <w:rPr>
-          <w:rFonts w:ascii="Times New Roman" w:eastAsia="Times New Roman" w:hAnsi="Times New Roman" w:cs="Times New Roman"/>
-          <w:sz w:val="28"/>
+          <w:rFonts w:eastAsia="Times New Roman" w:cs="Times New Roman"/>
           <w:szCs w:val="28"/>
         </w:rPr>
         <w:t>ехнология продолжает развиваться</w:t>
       </w:r>
       <w:r>
         <w:rPr>
-          <w:rFonts w:ascii="Times New Roman" w:eastAsia="Times New Roman" w:hAnsi="Times New Roman" w:cs="Times New Roman"/>
-          <w:sz w:val="28"/>
+          <w:rFonts w:eastAsia="Times New Roman" w:cs="Times New Roman"/>
           <w:szCs w:val="28"/>
         </w:rPr>
         <w:t xml:space="preserve"> [2]</w:t>
       </w:r>
       <w:r>
         <w:rPr>
-          <w:rFonts w:ascii="Times New Roman" w:eastAsia="Times New Roman" w:hAnsi="Times New Roman" w:cs="Times New Roman"/>
-          <w:sz w:val="28"/>
+          <w:rFonts w:eastAsia="Times New Roman" w:cs="Times New Roman"/>
           <w:szCs w:val="28"/>
         </w:rPr>
         <w:t>.</w:t>
@@ -2913,19 +2911,16 @@
       <w:pPr>
         <w:spacing w:after="0" w:line="240" w:lineRule="auto"/>
         <w:ind w:firstLine="709"/>
-        <w:jc w:val="both"/>
-        <w:rPr>
-          <w:rFonts w:ascii="Times New Roman" w:hAnsi="Times New Roman" w:cs="Times New Roman"/>
-          <w:sz w:val="28"/>
+        <w:rPr>
+          <w:rFonts w:cs="Times New Roman"/>
           <w:szCs w:val="28"/>
           <w:shd w:val="clear" w:color="auto" w:fill="FFFFFF"/>
         </w:rPr>
       </w:pPr>
       <w:r>
         <w:rPr>
-          <w:rFonts w:ascii="Times New Roman" w:hAnsi="Times New Roman" w:cs="Times New Roman"/>
+          <w:rFonts w:cs="Times New Roman"/>
           <w:bCs/>
-          <w:sz w:val="28"/>
           <w:szCs w:val="28"/>
           <w:shd w:val="clear" w:color="auto" w:fill="FFFFFF"/>
         </w:rPr>
@@ -2933,8 +2928,7 @@
       </w:r>
       <w:r>
         <w:rPr>
-          <w:rFonts w:ascii="Times New Roman" w:hAnsi="Times New Roman" w:cs="Times New Roman"/>
-          <w:sz w:val="28"/>
+          <w:rFonts w:cs="Times New Roman"/>
           <w:szCs w:val="28"/>
           <w:shd w:val="clear" w:color="auto" w:fill="FFFFFF"/>
         </w:rPr>
@@ -2943,8 +2937,7 @@
       <w:r>
         <w:rPr>
           <w:rStyle w:val="apple-converted-space"/>
-          <w:rFonts w:ascii="Times New Roman" w:hAnsi="Times New Roman" w:cs="Times New Roman"/>
-          <w:sz w:val="28"/>
+          <w:rFonts w:cs="Times New Roman"/>
           <w:szCs w:val="28"/>
           <w:shd w:val="clear" w:color="auto" w:fill="FFFFFF"/>
         </w:rPr>
@@ -2952,8 +2945,7 @@
       </w:r>
       <w:r>
         <w:rPr>
-          <w:rFonts w:ascii="Times New Roman" w:hAnsi="Times New Roman" w:cs="Times New Roman"/>
-          <w:sz w:val="28"/>
+          <w:rFonts w:cs="Times New Roman"/>
           <w:szCs w:val="28"/>
           <w:shd w:val="clear" w:color="auto" w:fill="FFFFFF"/>
         </w:rPr>
@@ -2961,8 +2953,7 @@
       </w:r>
       <w:r>
         <w:rPr>
-          <w:rFonts w:ascii="Times New Roman" w:hAnsi="Times New Roman" w:cs="Times New Roman"/>
-          <w:sz w:val="28"/>
+          <w:rFonts w:cs="Times New Roman"/>
           <w:szCs w:val="28"/>
           <w:shd w:val="clear" w:color="auto" w:fill="FFFFFF"/>
         </w:rPr>
@@ -2970,8 +2961,7 @@
       </w:r>
       <w:r>
         <w:rPr>
-          <w:rFonts w:ascii="Times New Roman" w:hAnsi="Times New Roman" w:cs="Times New Roman"/>
-          <w:sz w:val="28"/>
+          <w:rFonts w:cs="Times New Roman"/>
           <w:szCs w:val="28"/>
           <w:shd w:val="clear" w:color="auto" w:fill="FFFFFF"/>
         </w:rPr>
@@ -2980,8 +2970,7 @@
       <w:r>
         <w:rPr>
           <w:rStyle w:val="apple-converted-space"/>
-          <w:rFonts w:ascii="Times New Roman" w:hAnsi="Times New Roman" w:cs="Times New Roman"/>
-          <w:sz w:val="28"/>
+          <w:rFonts w:cs="Times New Roman"/>
           <w:szCs w:val="28"/>
           <w:shd w:val="clear" w:color="auto" w:fill="FFFFFF"/>
         </w:rPr>
@@ -2989,8 +2978,7 @@
       </w:r>
       <w:r>
         <w:rPr>
-          <w:rFonts w:ascii="Times New Roman" w:hAnsi="Times New Roman" w:cs="Times New Roman"/>
-          <w:sz w:val="28"/>
+          <w:rFonts w:cs="Times New Roman"/>
           <w:szCs w:val="28"/>
           <w:shd w:val="clear" w:color="auto" w:fill="FFFFFF"/>
         </w:rPr>
@@ -2998,8 +2986,7 @@
       </w:r>
       <w:r>
         <w:rPr>
-          <w:rFonts w:ascii="Times New Roman" w:hAnsi="Times New Roman" w:cs="Times New Roman"/>
-          <w:sz w:val="28"/>
+          <w:rFonts w:cs="Times New Roman"/>
           <w:szCs w:val="28"/>
           <w:shd w:val="clear" w:color="auto" w:fill="FFFFFF"/>
         </w:rPr>
@@ -3008,8 +2995,7 @@
       <w:r>
         <w:rPr>
           <w:rStyle w:val="apple-converted-space"/>
-          <w:rFonts w:ascii="Times New Roman" w:hAnsi="Times New Roman" w:cs="Times New Roman"/>
-          <w:sz w:val="28"/>
+          <w:rFonts w:cs="Times New Roman"/>
           <w:szCs w:val="28"/>
           <w:shd w:val="clear" w:color="auto" w:fill="FFFFFF"/>
         </w:rPr>
@@ -3017,8 +3003,7 @@
       </w:r>
       <w:r>
         <w:rPr>
-          <w:rFonts w:ascii="Times New Roman" w:hAnsi="Times New Roman" w:cs="Times New Roman"/>
-          <w:sz w:val="28"/>
+          <w:rFonts w:cs="Times New Roman"/>
           <w:szCs w:val="28"/>
           <w:shd w:val="clear" w:color="auto" w:fill="FFFFFF"/>
         </w:rPr>
@@ -3026,8 +3011,7 @@
       </w:r>
       <w:r>
         <w:rPr>
-          <w:rFonts w:ascii="Times New Roman" w:hAnsi="Times New Roman" w:cs="Times New Roman"/>
-          <w:sz w:val="28"/>
+          <w:rFonts w:cs="Times New Roman"/>
           <w:szCs w:val="28"/>
           <w:shd w:val="clear" w:color="auto" w:fill="FFFFFF"/>
         </w:rPr>
@@ -3035,8 +3019,7 @@
       </w:r>
       <w:r>
         <w:rPr>
-          <w:rFonts w:ascii="Times New Roman" w:hAnsi="Times New Roman" w:cs="Times New Roman"/>
-          <w:sz w:val="28"/>
+          <w:rFonts w:cs="Times New Roman"/>
           <w:szCs w:val="28"/>
           <w:shd w:val="clear" w:color="auto" w:fill="FFFFFF"/>
         </w:rPr>
@@ -3045,8 +3028,7 @@
       <w:r>
         <w:rPr>
           <w:rStyle w:val="apple-converted-space"/>
-          <w:rFonts w:ascii="Times New Roman" w:hAnsi="Times New Roman" w:cs="Times New Roman"/>
-          <w:sz w:val="28"/>
+          <w:rFonts w:cs="Times New Roman"/>
           <w:szCs w:val="28"/>
           <w:shd w:val="clear" w:color="auto" w:fill="FFFFFF"/>
         </w:rPr>
@@ -3054,8 +3036,7 @@
       </w:r>
       <w:r>
         <w:rPr>
-          <w:rFonts w:ascii="Times New Roman" w:hAnsi="Times New Roman" w:cs="Times New Roman"/>
-          <w:sz w:val="28"/>
+          <w:rFonts w:cs="Times New Roman"/>
           <w:szCs w:val="28"/>
           <w:shd w:val="clear" w:color="auto" w:fill="FFFFFF"/>
         </w:rPr>
@@ -3064,8 +3045,7 @@
       <w:r>
         <w:rPr>
           <w:rStyle w:val="apple-converted-space"/>
-          <w:rFonts w:ascii="Times New Roman" w:hAnsi="Times New Roman" w:cs="Times New Roman"/>
-          <w:sz w:val="28"/>
+          <w:rFonts w:cs="Times New Roman"/>
           <w:szCs w:val="28"/>
           <w:shd w:val="clear" w:color="auto" w:fill="FFFFFF"/>
         </w:rPr>
@@ -3073,8 +3053,7 @@
       </w:r>
       <w:r>
         <w:rPr>
-          <w:rFonts w:ascii="Times New Roman" w:hAnsi="Times New Roman" w:cs="Times New Roman"/>
-          <w:sz w:val="28"/>
+          <w:rFonts w:cs="Times New Roman"/>
           <w:szCs w:val="28"/>
           <w:shd w:val="clear" w:color="auto" w:fill="FFFFFF"/>
         </w:rPr>
@@ -3085,18 +3064,15 @@
       <w:pPr>
         <w:spacing w:after="0" w:line="240" w:lineRule="auto"/>
         <w:ind w:firstLine="709"/>
-        <w:jc w:val="both"/>
-        <w:rPr>
-          <w:rFonts w:ascii="Times New Roman" w:hAnsi="Times New Roman" w:cs="Times New Roman"/>
-          <w:sz w:val="28"/>
+        <w:rPr>
+          <w:rFonts w:cs="Times New Roman"/>
           <w:szCs w:val="28"/>
           <w:shd w:val="clear" w:color="auto" w:fill="FFFFFF"/>
         </w:rPr>
       </w:pPr>
       <w:r>
         <w:rPr>
-          <w:rFonts w:ascii="Times New Roman" w:hAnsi="Times New Roman" w:cs="Times New Roman"/>
-          <w:sz w:val="28"/>
+          <w:rFonts w:cs="Times New Roman"/>
           <w:szCs w:val="28"/>
           <w:shd w:val="clear" w:color="auto" w:fill="FFFFFF"/>
         </w:rPr>
@@ -3104,8 +3080,7 @@
       </w:r>
       <w:r>
         <w:rPr>
-          <w:rFonts w:ascii="Times New Roman" w:hAnsi="Times New Roman" w:cs="Times New Roman"/>
-          <w:sz w:val="28"/>
+          <w:rFonts w:cs="Times New Roman"/>
           <w:szCs w:val="28"/>
           <w:shd w:val="clear" w:color="auto" w:fill="FFFFFF"/>
         </w:rPr>
@@ -3113,8 +3088,7 @@
       </w:r>
       <w:r>
         <w:rPr>
-          <w:rFonts w:ascii="Times New Roman" w:hAnsi="Times New Roman" w:cs="Times New Roman"/>
-          <w:sz w:val="28"/>
+          <w:rFonts w:cs="Times New Roman"/>
           <w:szCs w:val="28"/>
           <w:shd w:val="clear" w:color="auto" w:fill="FFFFFF"/>
         </w:rPr>
@@ -3122,8 +3096,7 @@
       </w:r>
       <w:r>
         <w:rPr>
-          <w:rFonts w:ascii="Times New Roman" w:hAnsi="Times New Roman" w:cs="Times New Roman"/>
-          <w:sz w:val="28"/>
+          <w:rFonts w:cs="Times New Roman"/>
           <w:szCs w:val="28"/>
           <w:shd w:val="clear" w:color="auto" w:fill="FFFFFF"/>
         </w:rPr>
@@ -3135,7 +3108,6 @@
         <w:pStyle w:val="2"/>
         <w:spacing w:before="240" w:after="240" w:line="240" w:lineRule="auto"/>
         <w:ind w:firstLine="709"/>
-        <w:jc w:val="both"/>
         <w:rPr>
           <w:rFonts w:ascii="Times New Roman" w:hAnsi="Times New Roman" w:cs="Times New Roman"/>
           <w:b/>
@@ -3144,7 +3116,7 @@
           <w:szCs w:val="28"/>
         </w:rPr>
       </w:pPr>
-      <w:bookmarkStart w:id="4" w:name="_Toc40483336"/>
+      <w:bookmarkStart w:id="4" w:name="_Toc40648125"/>
       <w:r>
         <w:rPr>
           <w:rFonts w:ascii="Times New Roman" w:hAnsi="Times New Roman" w:cs="Times New Roman"/>
@@ -3171,18 +3143,15 @@
       <w:pPr>
         <w:spacing w:after="0" w:line="240" w:lineRule="auto"/>
         <w:ind w:firstLine="709"/>
-        <w:jc w:val="both"/>
-        <w:rPr>
-          <w:rFonts w:ascii="Times New Roman" w:hAnsi="Times New Roman" w:cs="Times New Roman"/>
-          <w:sz w:val="28"/>
+        <w:rPr>
+          <w:rFonts w:cs="Times New Roman"/>
           <w:szCs w:val="28"/>
           <w:shd w:val="clear" w:color="auto" w:fill="FFFFFF"/>
         </w:rPr>
       </w:pPr>
       <w:r>
         <w:rPr>
-          <w:rFonts w:ascii="Times New Roman" w:hAnsi="Times New Roman" w:cs="Times New Roman"/>
-          <w:sz w:val="28"/>
+          <w:rFonts w:cs="Times New Roman"/>
           <w:szCs w:val="28"/>
           <w:shd w:val="clear" w:color="auto" w:fill="FFFFFF"/>
         </w:rPr>
@@ -3193,36 +3162,63 @@
       <w:pPr>
         <w:spacing w:after="0" w:line="240" w:lineRule="auto"/>
         <w:ind w:firstLine="709"/>
-        <w:jc w:val="both"/>
-        <w:rPr>
-          <w:rFonts w:ascii="Times New Roman" w:hAnsi="Times New Roman" w:cs="Times New Roman"/>
-          <w:sz w:val="28"/>
+        <w:rPr>
+          <w:rFonts w:cs="Times New Roman"/>
           <w:szCs w:val="28"/>
           <w:shd w:val="clear" w:color="auto" w:fill="FFFFFF"/>
         </w:rPr>
       </w:pPr>
       <w:r>
         <w:rPr>
-          <w:rFonts w:ascii="Times New Roman" w:hAnsi="Times New Roman" w:cs="Times New Roman"/>
-          <w:sz w:val="28"/>
+          <w:rFonts w:cs="Times New Roman"/>
           <w:szCs w:val="28"/>
           <w:shd w:val="clear" w:color="auto" w:fill="FFFFFF"/>
         </w:rPr>
-        <w:t>В университете система дистанционного обучения может применяться при проведении различных видов учебных занятий для студентов всех форм получения образования I и II ступени. Степень внедрения образовательных технологий с использованием СДО в проце</w:t>
-      </w:r>
-      <w:r>
-        <w:rPr>
-          <w:rFonts w:ascii="Times New Roman" w:hAnsi="Times New Roman" w:cs="Times New Roman"/>
-          <w:sz w:val="28"/>
+        <w:t>В университете с</w:t>
+      </w:r>
+      <w:r>
+        <w:rPr>
+          <w:rFonts w:cs="Times New Roman"/>
           <w:szCs w:val="28"/>
           <w:shd w:val="clear" w:color="auto" w:fill="FFFFFF"/>
         </w:rPr>
+        <w:t>истема дистанционного обучения</w:t>
+      </w:r>
+      <w:r>
+        <w:rPr>
+          <w:rFonts w:cs="Times New Roman"/>
+          <w:szCs w:val="28"/>
+          <w:shd w:val="clear" w:color="auto" w:fill="FFFFFF"/>
+        </w:rPr>
+        <w:t xml:space="preserve"> применя</w:t>
+      </w:r>
+      <w:r>
+        <w:rPr>
+          <w:rFonts w:cs="Times New Roman"/>
+          <w:szCs w:val="28"/>
+          <w:shd w:val="clear" w:color="auto" w:fill="FFFFFF"/>
+        </w:rPr>
+        <w:t>ет</w:t>
+      </w:r>
+      <w:r>
+        <w:rPr>
+          <w:rFonts w:cs="Times New Roman"/>
+          <w:szCs w:val="28"/>
+          <w:shd w:val="clear" w:color="auto" w:fill="FFFFFF"/>
+        </w:rPr>
+        <w:t>ся при проведении различных видов учебных занятий для студентов всех форм получения образования I и II ступени. Степень внедрения образовательных технологий с использованием СДО в проце</w:t>
+      </w:r>
+      <w:r>
+        <w:rPr>
+          <w:rFonts w:cs="Times New Roman"/>
+          <w:szCs w:val="28"/>
+          <w:shd w:val="clear" w:color="auto" w:fill="FFFFFF"/>
+        </w:rPr>
         <w:t>сс обучения определяет кафедра </w:t>
       </w:r>
       <w:r>
         <w:rPr>
-          <w:rFonts w:ascii="Times New Roman" w:hAnsi="Times New Roman" w:cs="Times New Roman"/>
-          <w:sz w:val="28"/>
+          <w:rFonts w:cs="Times New Roman"/>
           <w:szCs w:val="28"/>
           <w:shd w:val="clear" w:color="auto" w:fill="FFFFFF"/>
         </w:rPr>
@@ -3233,28 +3229,40 @@
       <w:pPr>
         <w:spacing w:after="0" w:line="240" w:lineRule="auto"/>
         <w:ind w:firstLine="709"/>
-        <w:jc w:val="both"/>
-        <w:rPr>
-          <w:rFonts w:ascii="Times New Roman" w:hAnsi="Times New Roman" w:cs="Times New Roman"/>
-          <w:sz w:val="28"/>
+        <w:rPr>
+          <w:rFonts w:cs="Times New Roman"/>
           <w:szCs w:val="28"/>
           <w:shd w:val="clear" w:color="auto" w:fill="FFFFFF"/>
         </w:rPr>
       </w:pPr>
       <w:r>
         <w:rPr>
-          <w:rFonts w:ascii="Times New Roman" w:hAnsi="Times New Roman" w:cs="Times New Roman"/>
-          <w:sz w:val="28"/>
+          <w:rFonts w:cs="Times New Roman"/>
           <w:szCs w:val="28"/>
           <w:shd w:val="clear" w:color="auto" w:fill="FFFFFF"/>
         </w:rPr>
-        <w:t>Для начала работы перейдите по адресу </w:t>
+        <w:t>Для начала работы перей</w:t>
+      </w:r>
+      <w:r>
+        <w:rPr>
+          <w:rFonts w:cs="Times New Roman"/>
+          <w:szCs w:val="28"/>
+          <w:shd w:val="clear" w:color="auto" w:fill="FFFFFF"/>
+        </w:rPr>
+        <w:t>ти</w:t>
+      </w:r>
+      <w:r>
+        <w:rPr>
+          <w:rFonts w:cs="Times New Roman"/>
+          <w:szCs w:val="28"/>
+          <w:shd w:val="clear" w:color="auto" w:fill="FFFFFF"/>
+        </w:rPr>
+        <w:t xml:space="preserve"> по адресу </w:t>
       </w:r>
       <w:hyperlink r:id="rId8" w:history="1">
         <w:r>
           <w:rPr>
-            <w:rFonts w:ascii="Times New Roman" w:hAnsi="Times New Roman" w:cs="Times New Roman"/>
-            <w:sz w:val="28"/>
+            <w:rFonts w:cs="Times New Roman"/>
             <w:szCs w:val="28"/>
             <w:shd w:val="clear" w:color="auto" w:fill="FFFFFF"/>
           </w:rPr>
@@ -3263,110 +3271,112 @@
       </w:hyperlink>
       <w:r>
         <w:rPr>
-          <w:rFonts w:ascii="Times New Roman" w:hAnsi="Times New Roman" w:cs="Times New Roman"/>
-          <w:sz w:val="28"/>
+          <w:rFonts w:cs="Times New Roman"/>
           <w:szCs w:val="28"/>
           <w:shd w:val="clear" w:color="auto" w:fill="FFFFFF"/>
         </w:rPr>
-        <w:t> и в поля </w:t>
-      </w:r>
-      <w:r>
-        <w:rPr>
-          <w:rFonts w:ascii="Times New Roman" w:hAnsi="Times New Roman" w:cs="Times New Roman"/>
+        <w:t xml:space="preserve"> и </w:t>
+      </w:r>
+      <w:r>
+        <w:rPr>
+          <w:rFonts w:cs="Times New Roman"/>
+          <w:szCs w:val="28"/>
+          <w:shd w:val="clear" w:color="auto" w:fill="FFFFFF"/>
+        </w:rPr>
+        <w:t>в поля </w:t>
+      </w:r>
+      <w:r>
+        <w:rPr>
+          <w:rFonts w:cs="Times New Roman"/>
+          <w:iCs/>
+          <w:szCs w:val="28"/>
+        </w:rPr>
+        <w:t>Логин</w:t>
+      </w:r>
+      <w:r>
+        <w:rPr>
+          <w:rFonts w:cs="Times New Roman"/>
+          <w:szCs w:val="28"/>
+          <w:shd w:val="clear" w:color="auto" w:fill="FFFFFF"/>
+        </w:rPr>
+        <w:t> и </w:t>
+      </w:r>
+      <w:r>
+        <w:rPr>
+          <w:rFonts w:cs="Times New Roman"/>
+          <w:iCs/>
+          <w:szCs w:val="28"/>
+        </w:rPr>
+        <w:t>Пароль</w:t>
+      </w:r>
+      <w:r>
+        <w:rPr>
+          <w:rFonts w:cs="Times New Roman"/>
           <w:i/>
           <w:iCs/>
-          <w:sz w:val="28"/>
-          <w:szCs w:val="28"/>
-        </w:rPr>
-        <w:t>Логин</w:t>
-      </w:r>
-      <w:r>
-        <w:rPr>
-          <w:rFonts w:ascii="Times New Roman" w:hAnsi="Times New Roman" w:cs="Times New Roman"/>
-          <w:sz w:val="28"/>
+          <w:szCs w:val="28"/>
+        </w:rPr>
+        <w:t xml:space="preserve"> </w:t>
+      </w:r>
+      <w:r>
+        <w:rPr>
+          <w:rFonts w:cs="Times New Roman"/>
+          <w:iCs/>
+          <w:szCs w:val="28"/>
+        </w:rPr>
+        <w:t>(</w:t>
+      </w:r>
+      <w:r>
+        <w:rPr>
+          <w:rFonts w:cs="Times New Roman"/>
+          <w:iCs/>
+          <w:szCs w:val="28"/>
+        </w:rPr>
+        <w:t>рисунок 1.1</w:t>
+      </w:r>
+      <w:r>
+        <w:rPr>
+          <w:rFonts w:cs="Times New Roman"/>
+          <w:iCs/>
+          <w:szCs w:val="28"/>
+        </w:rPr>
+        <w:t>)</w:t>
+      </w:r>
+      <w:r>
+        <w:rPr>
+          <w:rFonts w:cs="Times New Roman"/>
           <w:szCs w:val="28"/>
           <w:shd w:val="clear" w:color="auto" w:fill="FFFFFF"/>
         </w:rPr>
-        <w:t> и </w:t>
-      </w:r>
-      <w:r>
-        <w:rPr>
-          <w:rFonts w:ascii="Times New Roman" w:hAnsi="Times New Roman" w:cs="Times New Roman"/>
-          <w:i/>
-          <w:iCs/>
-          <w:sz w:val="28"/>
-          <w:szCs w:val="28"/>
-        </w:rPr>
-        <w:t>Пароль</w:t>
-      </w:r>
-      <w:r>
-        <w:rPr>
-          <w:rFonts w:ascii="Times New Roman" w:hAnsi="Times New Roman" w:cs="Times New Roman"/>
-          <w:i/>
-          <w:iCs/>
-          <w:sz w:val="28"/>
-          <w:szCs w:val="28"/>
-        </w:rPr>
-        <w:t xml:space="preserve"> </w:t>
-      </w:r>
-      <w:r>
-        <w:rPr>
-          <w:rFonts w:ascii="Times New Roman" w:hAnsi="Times New Roman" w:cs="Times New Roman"/>
-          <w:iCs/>
-          <w:sz w:val="28"/>
-          <w:szCs w:val="28"/>
-        </w:rPr>
-        <w:t>(</w:t>
-      </w:r>
-      <w:r>
-        <w:rPr>
-          <w:rFonts w:ascii="Times New Roman" w:hAnsi="Times New Roman" w:cs="Times New Roman"/>
-          <w:iCs/>
-          <w:sz w:val="28"/>
-          <w:szCs w:val="28"/>
-        </w:rPr>
-        <w:t>рисунок 1.1</w:t>
-      </w:r>
-      <w:r>
-        <w:rPr>
-          <w:rFonts w:ascii="Times New Roman" w:hAnsi="Times New Roman" w:cs="Times New Roman"/>
-          <w:iCs/>
-          <w:sz w:val="28"/>
-          <w:szCs w:val="28"/>
-        </w:rPr>
-        <w:t>)</w:t>
-      </w:r>
-      <w:r>
-        <w:rPr>
-          <w:rFonts w:ascii="Times New Roman" w:hAnsi="Times New Roman" w:cs="Times New Roman"/>
-          <w:sz w:val="28"/>
+        <w:t> ввести</w:t>
+      </w:r>
+      <w:r>
+        <w:rPr>
+          <w:rFonts w:cs="Times New Roman"/>
           <w:szCs w:val="28"/>
           <w:shd w:val="clear" w:color="auto" w:fill="FFFFFF"/>
         </w:rPr>
-        <w:t> введите </w:t>
-      </w:r>
-      <w:r>
-        <w:rPr>
-          <w:rFonts w:ascii="Times New Roman" w:hAnsi="Times New Roman" w:cs="Times New Roman"/>
+        <w:t> </w:t>
+      </w:r>
+      <w:r>
+        <w:rPr>
+          <w:rFonts w:cs="Times New Roman"/>
           <w:bCs/>
-          <w:sz w:val="28"/>
-          <w:szCs w:val="28"/>
-        </w:rPr>
-        <w:t>полный номер студенческого билета, например 12345678</w:t>
-      </w:r>
-      <w:r>
-        <w:rPr>
-          <w:rFonts w:ascii="Times New Roman" w:hAnsi="Times New Roman" w:cs="Times New Roman"/>
-          <w:sz w:val="28"/>
-          <w:szCs w:val="28"/>
-          <w:shd w:val="clear" w:color="auto" w:fill="FFFFFF"/>
-        </w:rPr>
-        <w:t>  (восемь цифр, без пробелов и тире).</w:t>
-      </w:r>
-      <w:r>
-        <w:rPr>
-          <w:rFonts w:ascii="Times New Roman" w:hAnsi="Times New Roman" w:cs="Times New Roman"/>
-          <w:sz w:val="28"/>
+          <w:szCs w:val="28"/>
+        </w:rPr>
+        <w:t>полный номер студенческого билета</w:t>
+      </w:r>
+      <w:r>
+        <w:rPr>
+          <w:rFonts w:cs="Times New Roman"/>
+          <w:bCs/>
+          <w:szCs w:val="28"/>
+        </w:rPr>
+        <w:t>.</w:t>
+      </w:r>
+      <w:r>
+        <w:rPr>
+          <w:rFonts w:cs="Times New Roman"/>
           <w:szCs w:val="28"/>
           <w:shd w:val="clear" w:color="auto" w:fill="FFFFFF"/>
         </w:rPr>
@@ -3378,17 +3388,15 @@
         <w:spacing w:before="280" w:after="280" w:line="240" w:lineRule="auto"/>
         <w:jc w:val="center"/>
         <w:rPr>
-          <w:rFonts w:ascii="Times New Roman" w:hAnsi="Times New Roman" w:cs="Times New Roman"/>
-          <w:sz w:val="28"/>
+          <w:rFonts w:cs="Times New Roman"/>
           <w:szCs w:val="28"/>
           <w:shd w:val="clear" w:color="auto" w:fill="FFFFFF"/>
         </w:rPr>
       </w:pPr>
       <w:r>
         <w:rPr>
-          <w:rFonts w:ascii="Times New Roman" w:hAnsi="Times New Roman" w:cs="Times New Roman"/>
+          <w:rFonts w:cs="Times New Roman"/>
           <w:noProof/>
-          <w:sz w:val="28"/>
           <w:szCs w:val="28"/>
           <w:shd w:val="clear" w:color="auto" w:fill="FFFFFF"/>
           <w:lang w:eastAsia="ru-RU"/>
@@ -3435,16 +3443,14 @@
         <w:spacing w:before="280" w:after="280" w:line="240" w:lineRule="auto"/>
         <w:jc w:val="center"/>
         <w:rPr>
-          <w:rFonts w:ascii="Times New Roman" w:hAnsi="Times New Roman" w:cs="Times New Roman"/>
-          <w:sz w:val="28"/>
+          <w:rFonts w:cs="Times New Roman"/>
           <w:szCs w:val="28"/>
           <w:shd w:val="clear" w:color="auto" w:fill="FFFFFF"/>
         </w:rPr>
       </w:pPr>
       <w:r>
         <w:rPr>
-          <w:rFonts w:ascii="Times New Roman" w:hAnsi="Times New Roman" w:cs="Times New Roman"/>
-          <w:sz w:val="28"/>
+          <w:rFonts w:cs="Times New Roman"/>
           <w:szCs w:val="28"/>
           <w:shd w:val="clear" w:color="auto" w:fill="FFFFFF"/>
         </w:rPr>
@@ -3452,8 +3458,7 @@
       </w:r>
       <w:r>
         <w:rPr>
-          <w:rFonts w:ascii="Times New Roman" w:hAnsi="Times New Roman" w:cs="Times New Roman"/>
-          <w:sz w:val="28"/>
+          <w:rFonts w:cs="Times New Roman"/>
           <w:szCs w:val="28"/>
           <w:shd w:val="clear" w:color="auto" w:fill="FFFFFF"/>
         </w:rPr>
@@ -3464,46 +3469,88 @@
       <w:pPr>
         <w:spacing w:after="0" w:line="240" w:lineRule="auto"/>
         <w:ind w:firstLine="709"/>
-        <w:jc w:val="both"/>
-        <w:rPr>
-          <w:rFonts w:ascii="Times New Roman" w:hAnsi="Times New Roman" w:cs="Times New Roman"/>
-          <w:sz w:val="28"/>
+        <w:rPr>
+          <w:rFonts w:cs="Times New Roman"/>
           <w:szCs w:val="28"/>
           <w:shd w:val="clear" w:color="auto" w:fill="FFFFFF"/>
         </w:rPr>
       </w:pPr>
       <w:r>
         <w:rPr>
-          <w:rFonts w:ascii="Times New Roman" w:hAnsi="Times New Roman" w:cs="Times New Roman"/>
-          <w:sz w:val="28"/>
+          <w:rFonts w:cs="Times New Roman"/>
           <w:szCs w:val="28"/>
           <w:shd w:val="clear" w:color="auto" w:fill="FFFFFF"/>
         </w:rPr>
         <w:lastRenderedPageBreak/>
-        <w:t>После авторизации Вы попадёте в личный раздел</w:t>
-      </w:r>
-      <w:r>
-        <w:rPr>
-          <w:rFonts w:ascii="Times New Roman" w:hAnsi="Times New Roman" w:cs="Times New Roman"/>
-          <w:sz w:val="28"/>
+        <w:t xml:space="preserve">После авторизации </w:t>
+      </w:r>
+      <w:r>
+        <w:rPr>
+          <w:rFonts w:cs="Times New Roman"/>
           <w:szCs w:val="28"/>
           <w:shd w:val="clear" w:color="auto" w:fill="FFFFFF"/>
         </w:rPr>
+        <w:t>открывается</w:t>
+      </w:r>
+      <w:r>
+        <w:rPr>
+          <w:rFonts w:cs="Times New Roman"/>
+          <w:szCs w:val="28"/>
+          <w:shd w:val="clear" w:color="auto" w:fill="FFFFFF"/>
+        </w:rPr>
+        <w:t xml:space="preserve"> личный раздел</w:t>
+      </w:r>
+      <w:r>
+        <w:rPr>
+          <w:rFonts w:cs="Times New Roman"/>
+          <w:szCs w:val="28"/>
+          <w:shd w:val="clear" w:color="auto" w:fill="FFFFFF"/>
+        </w:rPr>
         <w:t xml:space="preserve"> (рисунок 1.2)</w:t>
       </w:r>
       <w:r>
         <w:rPr>
-          <w:rFonts w:ascii="Times New Roman" w:hAnsi="Times New Roman" w:cs="Times New Roman"/>
-          <w:sz w:val="28"/>
+          <w:rFonts w:cs="Times New Roman"/>
           <w:szCs w:val="28"/>
           <w:shd w:val="clear" w:color="auto" w:fill="FFFFFF"/>
         </w:rPr>
-        <w:t>, где в блоке Сводка по курсам или в меню слева выберите из курсов, на которые Вы записаны, необходимую дисциплину.</w:t>
-      </w:r>
-      <w:r>
-        <w:rPr>
-          <w:rFonts w:ascii="Times New Roman" w:hAnsi="Times New Roman" w:cs="Times New Roman"/>
-          <w:sz w:val="28"/>
+        <w:t xml:space="preserve">, где в блоке Сводка по </w:t>
+      </w:r>
+      <w:r>
+        <w:rPr>
+          <w:rFonts w:cs="Times New Roman"/>
+          <w:szCs w:val="28"/>
+          <w:shd w:val="clear" w:color="auto" w:fill="FFFFFF"/>
+        </w:rPr>
+        <w:t>курсам или в меню слева выбирается</w:t>
+      </w:r>
+      <w:r>
+        <w:rPr>
+          <w:rFonts w:cs="Times New Roman"/>
+          <w:szCs w:val="28"/>
+          <w:shd w:val="clear" w:color="auto" w:fill="FFFFFF"/>
+        </w:rPr>
+        <w:t xml:space="preserve"> из курсов, на </w:t>
+      </w:r>
+      <w:r>
+        <w:rPr>
+          <w:rFonts w:cs="Times New Roman"/>
+          <w:szCs w:val="28"/>
+          <w:shd w:val="clear" w:color="auto" w:fill="FFFFFF"/>
+        </w:rPr>
+        <w:t>которые Вы записаны, необходимая дисциплина</w:t>
+      </w:r>
+      <w:r>
+        <w:rPr>
+          <w:rFonts w:cs="Times New Roman"/>
+          <w:szCs w:val="28"/>
+          <w:shd w:val="clear" w:color="auto" w:fill="FFFFFF"/>
+        </w:rPr>
+        <w:t>.</w:t>
+      </w:r>
+      <w:r>
+        <w:rPr>
+          <w:rFonts w:cs="Times New Roman"/>
           <w:szCs w:val="28"/>
           <w:shd w:val="clear" w:color="auto" w:fill="FFFFFF"/>
         </w:rPr>
@@ -3514,22 +3561,27 @@
       <w:pPr>
         <w:spacing w:after="0" w:line="240" w:lineRule="auto"/>
         <w:ind w:firstLine="709"/>
-        <w:jc w:val="both"/>
-        <w:rPr>
-          <w:rFonts w:ascii="Times New Roman" w:hAnsi="Times New Roman" w:cs="Times New Roman"/>
-          <w:sz w:val="28"/>
+        <w:rPr>
+          <w:rFonts w:cs="Times New Roman"/>
           <w:szCs w:val="28"/>
           <w:shd w:val="clear" w:color="auto" w:fill="FFFFFF"/>
         </w:rPr>
       </w:pPr>
       <w:r>
         <w:rPr>
-          <w:rFonts w:ascii="Times New Roman" w:hAnsi="Times New Roman" w:cs="Times New Roman"/>
-          <w:sz w:val="28"/>
+          <w:rFonts w:cs="Times New Roman"/>
           <w:szCs w:val="28"/>
           <w:shd w:val="clear" w:color="auto" w:fill="FFFFFF"/>
         </w:rPr>
-        <w:t>Вы попадёте на страницу, содержащую материалы соответствующей учебной дисциплины (лекции, презентации, тесты и др.).</w:t>
+        <w:t>Открывается страница, содержащая</w:t>
+      </w:r>
+      <w:r>
+        <w:rPr>
+          <w:rFonts w:cs="Times New Roman"/>
+          <w:szCs w:val="28"/>
+          <w:shd w:val="clear" w:color="auto" w:fill="FFFFFF"/>
+        </w:rPr>
+        <w:t xml:space="preserve"> материалы соответствующей учебной дисциплины (лекции, презентации, тесты и др.).</w:t>
       </w:r>
     </w:p>
     <w:p>
@@ -3537,17 +3589,15 @@
         <w:spacing w:before="280" w:after="280" w:line="240" w:lineRule="auto"/>
         <w:jc w:val="center"/>
         <w:rPr>
-          <w:rFonts w:ascii="Times New Roman" w:hAnsi="Times New Roman" w:cs="Times New Roman"/>
-          <w:sz w:val="28"/>
+          <w:rFonts w:cs="Times New Roman"/>
           <w:szCs w:val="28"/>
           <w:shd w:val="clear" w:color="auto" w:fill="FFFFFF"/>
         </w:rPr>
       </w:pPr>
       <w:r>
         <w:rPr>
-          <w:rFonts w:ascii="Times New Roman" w:hAnsi="Times New Roman" w:cs="Times New Roman"/>
+          <w:rFonts w:cs="Times New Roman"/>
           <w:noProof/>
-          <w:sz w:val="28"/>
           <w:szCs w:val="28"/>
           <w:shd w:val="clear" w:color="auto" w:fill="FFFFFF"/>
           <w:lang w:eastAsia="ru-RU"/>
@@ -3594,16 +3644,14 @@
         <w:spacing w:before="280" w:after="280" w:line="240" w:lineRule="auto"/>
         <w:jc w:val="center"/>
         <w:rPr>
-          <w:rFonts w:ascii="Times New Roman" w:hAnsi="Times New Roman" w:cs="Times New Roman"/>
-          <w:sz w:val="28"/>
+          <w:rFonts w:cs="Times New Roman"/>
           <w:szCs w:val="28"/>
           <w:shd w:val="clear" w:color="auto" w:fill="FFFFFF"/>
         </w:rPr>
       </w:pPr>
       <w:r>
         <w:rPr>
-          <w:rFonts w:ascii="Times New Roman" w:hAnsi="Times New Roman" w:cs="Times New Roman"/>
-          <w:sz w:val="28"/>
+          <w:rFonts w:cs="Times New Roman"/>
           <w:szCs w:val="28"/>
           <w:shd w:val="clear" w:color="auto" w:fill="FFFFFF"/>
         </w:rPr>
@@ -3611,8 +3659,7 @@
       </w:r>
       <w:r>
         <w:rPr>
-          <w:rFonts w:ascii="Times New Roman" w:hAnsi="Times New Roman" w:cs="Times New Roman"/>
-          <w:sz w:val="28"/>
+          <w:rFonts w:cs="Times New Roman"/>
           <w:szCs w:val="28"/>
           <w:shd w:val="clear" w:color="auto" w:fill="FFFFFF"/>
         </w:rPr>
@@ -3620,8 +3667,7 @@
       </w:r>
       <w:r>
         <w:rPr>
-          <w:rFonts w:ascii="Times New Roman" w:hAnsi="Times New Roman" w:cs="Times New Roman"/>
-          <w:sz w:val="28"/>
+          <w:rFonts w:cs="Times New Roman"/>
           <w:szCs w:val="28"/>
           <w:shd w:val="clear" w:color="auto" w:fill="FFFFFF"/>
         </w:rPr>
@@ -3632,75 +3678,73 @@
       <w:pPr>
         <w:spacing w:after="0" w:line="240" w:lineRule="auto"/>
         <w:ind w:firstLine="709"/>
-        <w:jc w:val="both"/>
-        <w:rPr>
-          <w:rFonts w:ascii="Times New Roman" w:hAnsi="Times New Roman" w:cs="Times New Roman"/>
-          <w:sz w:val="28"/>
+        <w:rPr>
+          <w:rFonts w:cs="Times New Roman"/>
           <w:szCs w:val="28"/>
           <w:shd w:val="clear" w:color="auto" w:fill="FFFFFF"/>
         </w:rPr>
       </w:pPr>
       <w:r>
         <w:rPr>
-          <w:rFonts w:ascii="Times New Roman" w:hAnsi="Times New Roman" w:cs="Times New Roman"/>
+          <w:rFonts w:cs="Times New Roman"/>
           <w:bCs/>
-          <w:sz w:val="28"/>
           <w:szCs w:val="28"/>
         </w:rPr>
         <w:t>Результат работы с курсом</w:t>
       </w:r>
       <w:r>
         <w:rPr>
-          <w:rFonts w:ascii="Times New Roman" w:hAnsi="Times New Roman" w:cs="Times New Roman"/>
+          <w:rFonts w:cs="Times New Roman"/>
           <w:b/>
           <w:bCs/>
-          <w:sz w:val="28"/>
           <w:szCs w:val="28"/>
         </w:rPr>
         <w:t> </w:t>
       </w:r>
       <w:r>
         <w:rPr>
-          <w:rFonts w:ascii="Times New Roman" w:hAnsi="Times New Roman" w:cs="Times New Roman"/>
-          <w:sz w:val="28"/>
+          <w:rFonts w:cs="Times New Roman"/>
           <w:szCs w:val="28"/>
           <w:shd w:val="clear" w:color="auto" w:fill="FFFFFF"/>
         </w:rPr>
-        <w:t>Вы можете увидеть, выбрав в меню слева пункт </w:t>
-      </w:r>
-      <w:r>
-        <w:rPr>
-          <w:rFonts w:ascii="Times New Roman" w:hAnsi="Times New Roman" w:cs="Times New Roman"/>
+        <w:t>можно</w:t>
+      </w:r>
+      <w:r>
+        <w:rPr>
+          <w:rFonts w:cs="Times New Roman"/>
+          <w:szCs w:val="28"/>
+          <w:shd w:val="clear" w:color="auto" w:fill="FFFFFF"/>
+        </w:rPr>
+        <w:t xml:space="preserve"> увидеть, выбрав в меню слева пункт </w:t>
+      </w:r>
+      <w:r>
+        <w:rPr>
+          <w:rFonts w:cs="Times New Roman"/>
+          <w:iCs/>
+          <w:szCs w:val="28"/>
+        </w:rPr>
+        <w:t>Оценки</w:t>
+      </w:r>
+      <w:r>
+        <w:rPr>
+          <w:rFonts w:cs="Times New Roman"/>
           <w:i/>
           <w:iCs/>
-          <w:sz w:val="28"/>
-          <w:szCs w:val="28"/>
-        </w:rPr>
-        <w:t>Оценки</w:t>
-      </w:r>
-      <w:r>
-        <w:rPr>
-          <w:rFonts w:ascii="Times New Roman" w:hAnsi="Times New Roman" w:cs="Times New Roman"/>
-          <w:i/>
+          <w:szCs w:val="28"/>
+        </w:rPr>
+        <w:t xml:space="preserve"> </w:t>
+      </w:r>
+      <w:r>
+        <w:rPr>
+          <w:rFonts w:cs="Times New Roman"/>
           <w:iCs/>
-          <w:sz w:val="28"/>
-          <w:szCs w:val="28"/>
-        </w:rPr>
-        <w:t xml:space="preserve"> </w:t>
-      </w:r>
-      <w:r>
-        <w:rPr>
-          <w:rFonts w:ascii="Times New Roman" w:hAnsi="Times New Roman" w:cs="Times New Roman"/>
-          <w:iCs/>
-          <w:sz w:val="28"/>
           <w:szCs w:val="28"/>
         </w:rPr>
         <w:t>(рисунок 1.3)</w:t>
       </w:r>
       <w:r>
         <w:rPr>
-          <w:rFonts w:ascii="Times New Roman" w:hAnsi="Times New Roman" w:cs="Times New Roman"/>
-          <w:sz w:val="28"/>
+          <w:rFonts w:cs="Times New Roman"/>
           <w:szCs w:val="28"/>
           <w:shd w:val="clear" w:color="auto" w:fill="FFFFFF"/>
         </w:rPr>
@@ -3998,77 +4042,171 @@
           <w:rFonts w:ascii="Times New Roman" w:hAnsi="Times New Roman" w:cs="Times New Roman"/>
           <w:sz w:val="28"/>
         </w:rPr>
-        <w:t>Программное средство «Универсальный тест»</w:t>
+        <w:t>Приложение</w:t>
+      </w:r>
+      <w:r>
+        <w:rPr>
+          <w:rFonts w:ascii="Times New Roman" w:hAnsi="Times New Roman" w:cs="Times New Roman"/>
+          <w:sz w:val="28"/>
+        </w:rPr>
+        <w:t xml:space="preserve"> «Универсальный тест»</w:t>
       </w:r>
     </w:p>
     <w:p>
       <w:pPr>
         <w:spacing w:after="0" w:line="240" w:lineRule="auto"/>
         <w:ind w:firstLine="709"/>
-        <w:jc w:val="both"/>
-        <w:rPr>
-          <w:rFonts w:ascii="Times New Roman" w:hAnsi="Times New Roman" w:cs="Times New Roman"/>
-          <w:sz w:val="28"/>
-          <w:szCs w:val="28"/>
-        </w:rPr>
-      </w:pPr>
-      <w:r>
-        <w:rPr>
-          <w:rFonts w:ascii="Times New Roman" w:hAnsi="Times New Roman" w:cs="Times New Roman"/>
-          <w:sz w:val="28"/>
-          <w:szCs w:val="28"/>
-        </w:rPr>
-        <w:t xml:space="preserve">Универсальный тест - приложение для создания тестов и проведения тестирования. Программа содержит в себе два модуля. Модуль под названием </w:t>
-      </w:r>
-      <w:proofErr w:type="spellStart"/>
-      <w:r>
-        <w:rPr>
-          <w:rFonts w:ascii="Times New Roman" w:hAnsi="Times New Roman" w:cs="Times New Roman"/>
-          <w:sz w:val="28"/>
-          <w:szCs w:val="28"/>
-        </w:rPr>
-        <w:t>Tester</w:t>
-      </w:r>
-      <w:proofErr w:type="spellEnd"/>
-      <w:r>
-        <w:rPr>
-          <w:rFonts w:ascii="Times New Roman" w:hAnsi="Times New Roman" w:cs="Times New Roman"/>
-          <w:sz w:val="28"/>
-          <w:szCs w:val="28"/>
-        </w:rPr>
-        <w:t xml:space="preserve"> позволяет проверять знания учащихся, студентов и персонала при помощи готовых тестов на самую разнообразную тематику - по русскому и английскому языку, информатике, геометрии, физике, и т.д. База имеющихся тестов состоит из трех групп - тестов для школьников, тестов для ВУЗов</w:t>
-      </w:r>
-      <w:r>
-        <w:rPr>
-          <w:rFonts w:ascii="Times New Roman" w:hAnsi="Times New Roman" w:cs="Times New Roman"/>
-          <w:sz w:val="28"/>
+        <w:rPr>
+          <w:rFonts w:cs="Times New Roman"/>
+          <w:szCs w:val="28"/>
+        </w:rPr>
+      </w:pPr>
+      <w:r>
+        <w:rPr>
+          <w:rFonts w:cs="Times New Roman"/>
+          <w:szCs w:val="28"/>
+        </w:rPr>
+        <w:t>Универсальный тест – это</w:t>
+      </w:r>
+      <w:r>
+        <w:rPr>
+          <w:rFonts w:cs="Times New Roman"/>
           <w:szCs w:val="28"/>
         </w:rPr>
         <w:t xml:space="preserve"> </w:t>
       </w:r>
       <w:r>
         <w:rPr>
-          <w:rFonts w:ascii="Times New Roman" w:hAnsi="Times New Roman" w:cs="Times New Roman"/>
-          <w:sz w:val="28"/>
-          <w:szCs w:val="28"/>
-        </w:rPr>
-        <w:t>и тестов для проверки профессиональных знаний. Эти тесты составлялись пользователями предыдущих версий программы. Во время тестирования перед пользователем выводится серия вопросов с вариантами ответов (рисунок</w:t>
-      </w:r>
-      <w:r>
-        <w:rPr>
-          <w:rFonts w:ascii="Times New Roman" w:hAnsi="Times New Roman" w:cs="Times New Roman"/>
-          <w:sz w:val="28"/>
+          <w:rFonts w:cs="Times New Roman"/>
+          <w:szCs w:val="28"/>
+        </w:rPr>
+        <w:t>программное средство</w:t>
+      </w:r>
+      <w:r>
+        <w:rPr>
+          <w:rFonts w:cs="Times New Roman"/>
+          <w:szCs w:val="28"/>
+        </w:rPr>
+        <w:t xml:space="preserve"> для </w:t>
+      </w:r>
+      <w:r>
+        <w:rPr>
+          <w:rFonts w:cs="Times New Roman"/>
+          <w:szCs w:val="28"/>
+        </w:rPr>
+        <w:t xml:space="preserve">тестирования с возможностью добавлять новые тесты. </w:t>
+      </w:r>
+      <w:r>
+        <w:rPr>
+          <w:rFonts w:cs="Times New Roman"/>
+          <w:szCs w:val="28"/>
+        </w:rPr>
+        <w:t xml:space="preserve">Программа </w:t>
+      </w:r>
+      <w:r>
+        <w:rPr>
+          <w:rFonts w:cs="Times New Roman"/>
+          <w:szCs w:val="28"/>
+        </w:rPr>
+        <w:t xml:space="preserve">состоит из двух частей. </w:t>
+      </w:r>
+      <w:r>
+        <w:rPr>
+          <w:rFonts w:cs="Times New Roman"/>
+          <w:szCs w:val="28"/>
+        </w:rPr>
+        <w:t>Модуль под названием Tester</w:t>
+      </w:r>
+      <w:r>
+        <w:rPr>
+          <w:rFonts w:cs="Times New Roman"/>
+          <w:szCs w:val="28"/>
+        </w:rPr>
+        <w:t xml:space="preserve"> предоставляет тесты для проверки знаний</w:t>
+      </w:r>
+      <w:r>
+        <w:rPr>
+          <w:rFonts w:cs="Times New Roman"/>
+          <w:szCs w:val="28"/>
+        </w:rPr>
+        <w:t xml:space="preserve"> учащихся, студентов и персонала </w:t>
+      </w:r>
+      <w:r>
+        <w:rPr>
+          <w:rFonts w:cs="Times New Roman"/>
+          <w:szCs w:val="28"/>
+        </w:rPr>
+        <w:t>на самые</w:t>
+      </w:r>
+      <w:r>
+        <w:rPr>
+          <w:rFonts w:cs="Times New Roman"/>
+          <w:szCs w:val="28"/>
+        </w:rPr>
+        <w:t xml:space="preserve"> </w:t>
+      </w:r>
+      <w:r>
+        <w:rPr>
+          <w:rFonts w:cs="Times New Roman"/>
+          <w:szCs w:val="28"/>
+        </w:rPr>
+        <w:t xml:space="preserve">разные темы, например, </w:t>
+      </w:r>
+      <w:r>
+        <w:rPr>
+          <w:rFonts w:cs="Times New Roman"/>
+          <w:szCs w:val="28"/>
+        </w:rPr>
+        <w:t xml:space="preserve">по русскому и английскому языку, информатике, </w:t>
+      </w:r>
+      <w:r>
+        <w:rPr>
+          <w:rFonts w:cs="Times New Roman"/>
+          <w:szCs w:val="28"/>
+        </w:rPr>
+        <w:t>математике</w:t>
+      </w:r>
+      <w:r>
+        <w:rPr>
+          <w:rFonts w:cs="Times New Roman"/>
+          <w:szCs w:val="28"/>
+        </w:rPr>
+        <w:t xml:space="preserve">, физике, и т.д. Эти тесты составлялись пользователями предыдущих версий программы. Во время тестирования </w:t>
+      </w:r>
+      <w:r>
+        <w:rPr>
+          <w:rFonts w:cs="Times New Roman"/>
+          <w:szCs w:val="28"/>
+        </w:rPr>
+        <w:t xml:space="preserve">выводится вопросы </w:t>
+      </w:r>
+      <w:r>
+        <w:rPr>
+          <w:rFonts w:cs="Times New Roman"/>
+          <w:szCs w:val="28"/>
+        </w:rPr>
+        <w:t>из базы в случайном порядке</w:t>
+      </w:r>
+      <w:r>
+        <w:rPr>
+          <w:rFonts w:cs="Times New Roman"/>
+          <w:szCs w:val="28"/>
+        </w:rPr>
+        <w:t xml:space="preserve"> с вариантами ответов (рисунок</w:t>
+      </w:r>
+      <w:r>
+        <w:rPr>
+          <w:rFonts w:cs="Times New Roman"/>
           <w:szCs w:val="28"/>
         </w:rPr>
         <w:t xml:space="preserve"> 1.4</w:t>
       </w:r>
       <w:r>
         <w:rPr>
-          <w:rFonts w:ascii="Times New Roman" w:hAnsi="Times New Roman" w:cs="Times New Roman"/>
-          <w:sz w:val="28"/>
-          <w:szCs w:val="28"/>
-        </w:rPr>
-        <w:t>). Вопросы выбираются из базы в случайном порядке.</w:t>
+          <w:rFonts w:cs="Times New Roman"/>
+          <w:szCs w:val="28"/>
+        </w:rPr>
+        <w:t xml:space="preserve">). </w:t>
       </w:r>
     </w:p>
     <w:p>
@@ -4076,8 +4214,7 @@
         <w:spacing w:before="280" w:after="280" w:line="240" w:lineRule="auto"/>
         <w:jc w:val="center"/>
         <w:rPr>
-          <w:rFonts w:ascii="Times New Roman" w:hAnsi="Times New Roman" w:cs="Times New Roman"/>
-          <w:sz w:val="28"/>
+          <w:rFonts w:cs="Times New Roman"/>
           <w:szCs w:val="28"/>
         </w:rPr>
       </w:pPr>
@@ -4141,31 +4278,27 @@
         <w:spacing w:before="280" w:after="280" w:line="240" w:lineRule="auto"/>
         <w:jc w:val="center"/>
         <w:rPr>
-          <w:rFonts w:ascii="Times New Roman" w:hAnsi="Times New Roman" w:cs="Times New Roman"/>
-          <w:sz w:val="28"/>
-          <w:szCs w:val="28"/>
-        </w:rPr>
-      </w:pPr>
-      <w:r>
-        <w:rPr>
-          <w:rFonts w:ascii="Times New Roman" w:hAnsi="Times New Roman" w:cs="Times New Roman"/>
-          <w:sz w:val="28"/>
+          <w:rFonts w:cs="Times New Roman"/>
+          <w:szCs w:val="28"/>
+        </w:rPr>
+      </w:pPr>
+      <w:r>
+        <w:rPr>
+          <w:rFonts w:cs="Times New Roman"/>
           <w:szCs w:val="28"/>
         </w:rPr>
         <w:t>Рисунок 1.4</w:t>
       </w:r>
       <w:r>
         <w:rPr>
-          <w:rFonts w:ascii="Times New Roman" w:hAnsi="Times New Roman" w:cs="Times New Roman"/>
-          <w:sz w:val="28"/>
+          <w:rFonts w:cs="Times New Roman"/>
           <w:szCs w:val="28"/>
         </w:rPr>
         <w:t xml:space="preserve"> – </w:t>
       </w:r>
       <w:r>
         <w:rPr>
-          <w:rFonts w:ascii="Times New Roman" w:hAnsi="Times New Roman" w:cs="Times New Roman"/>
-          <w:sz w:val="28"/>
+          <w:rFonts w:cs="Times New Roman"/>
           <w:szCs w:val="28"/>
         </w:rPr>
         <w:t>Демонстрация теста</w:t>
@@ -4175,188 +4308,180 @@
       <w:pPr>
         <w:spacing w:after="0" w:line="240" w:lineRule="auto"/>
         <w:ind w:firstLine="709"/>
-        <w:jc w:val="both"/>
-        <w:rPr>
-          <w:rFonts w:ascii="Times New Roman" w:hAnsi="Times New Roman" w:cs="Times New Roman"/>
-          <w:sz w:val="28"/>
-          <w:szCs w:val="28"/>
-        </w:rPr>
-      </w:pPr>
-      <w:r>
-        <w:rPr>
-          <w:rFonts w:ascii="Times New Roman" w:hAnsi="Times New Roman" w:cs="Times New Roman"/>
-          <w:sz w:val="28"/>
-          <w:szCs w:val="28"/>
-        </w:rPr>
-        <w:t xml:space="preserve"> При помощи модуля Test </w:t>
+        <w:rPr>
+          <w:rFonts w:cs="Times New Roman"/>
+          <w:szCs w:val="28"/>
+        </w:rPr>
+      </w:pPr>
+      <w:r>
+        <w:rPr>
+          <w:rFonts w:cs="Times New Roman"/>
+          <w:szCs w:val="28"/>
+        </w:rPr>
+        <w:t xml:space="preserve"> При помощи модуля Test</w:t>
+      </w:r>
+      <w:r>
+        <w:rPr>
+          <w:rFonts w:cs="Times New Roman"/>
+          <w:szCs w:val="28"/>
+          <w:lang w:val="en-US"/>
+        </w:rPr>
+        <w:t>M</w:t>
       </w:r>
       <w:proofErr w:type="spellStart"/>
       <w:r>
         <w:rPr>
-          <w:rFonts w:ascii="Times New Roman" w:hAnsi="Times New Roman" w:cs="Times New Roman"/>
-          <w:sz w:val="28"/>
-          <w:szCs w:val="28"/>
-        </w:rPr>
-        <w:t>maker</w:t>
+          <w:rFonts w:cs="Times New Roman"/>
+          <w:szCs w:val="28"/>
+        </w:rPr>
+        <w:t>aker</w:t>
       </w:r>
       <w:proofErr w:type="spellEnd"/>
       <w:r>
         <w:rPr>
-          <w:rFonts w:ascii="Times New Roman" w:hAnsi="Times New Roman" w:cs="Times New Roman"/>
-          <w:sz w:val="28"/>
-          <w:szCs w:val="28"/>
-        </w:rPr>
-        <w:t xml:space="preserve"> можно составлять и собственные тесты. В них можно использовать графику и тексты с форматированием. Доступ к </w:t>
-      </w:r>
-      <w:r>
-        <w:rPr>
-          <w:rFonts w:ascii="Times New Roman" w:hAnsi="Times New Roman" w:cs="Times New Roman"/>
-          <w:sz w:val="28"/>
+          <w:rFonts w:cs="Times New Roman"/>
+          <w:szCs w:val="28"/>
+        </w:rPr>
+        <w:t xml:space="preserve"> можно составлять собственные тесты. В них можно использовать графику и тексты с форматированием.</w:t>
+      </w:r>
+      <w:r>
+        <w:rPr>
+          <w:rFonts w:cs="Times New Roman"/>
+          <w:szCs w:val="28"/>
+        </w:rPr>
+        <w:t xml:space="preserve"> </w:t>
+      </w:r>
+      <w:r>
+        <w:rPr>
+          <w:rFonts w:cs="Times New Roman"/>
+          <w:szCs w:val="28"/>
+        </w:rPr>
+        <w:t xml:space="preserve">Имеется </w:t>
+      </w:r>
+      <w:r>
+        <w:rPr>
+          <w:rFonts w:cs="Times New Roman"/>
           <w:szCs w:val="28"/>
         </w:rPr>
         <w:lastRenderedPageBreak/>
-        <w:t xml:space="preserve">модулю Test </w:t>
-      </w:r>
-      <w:proofErr w:type="spellStart"/>
-      <w:r>
-        <w:rPr>
-          <w:rFonts w:ascii="Times New Roman" w:hAnsi="Times New Roman" w:cs="Times New Roman"/>
-          <w:sz w:val="28"/>
-          <w:szCs w:val="28"/>
-        </w:rPr>
-        <w:t>maker</w:t>
-      </w:r>
-      <w:proofErr w:type="spellEnd"/>
-      <w:r>
-        <w:rPr>
-          <w:rFonts w:ascii="Times New Roman" w:hAnsi="Times New Roman" w:cs="Times New Roman"/>
-          <w:sz w:val="28"/>
-          <w:szCs w:val="28"/>
-        </w:rPr>
-        <w:t xml:space="preserve"> предоставляется либо на платной основе, либо в обмен на составленный пользователем собственный тест. Имеется возможность тестирования по локальной сети и сбора полученных результатов при помощи встроенного сервера.</w:t>
+        <w:t>возможность тестирования по локальной сети и сбора полученных результатов при помощи встроенного сервера.</w:t>
       </w:r>
     </w:p>
     <w:p>
       <w:pPr>
         <w:spacing w:after="0" w:line="240" w:lineRule="auto"/>
         <w:ind w:firstLine="709"/>
-        <w:jc w:val="both"/>
-        <w:rPr>
-          <w:rFonts w:ascii="Times New Roman" w:eastAsia="Times New Roman" w:hAnsi="Times New Roman" w:cs="Times New Roman"/>
+        <w:rPr>
+          <w:rFonts w:eastAsia="Times New Roman" w:cs="Times New Roman"/>
           <w:i/>
           <w:color w:val="000000" w:themeColor="text1"/>
-          <w:sz w:val="28"/>
-          <w:szCs w:val="28"/>
-        </w:rPr>
-      </w:pPr>
-      <w:r>
-        <w:rPr>
-          <w:rFonts w:ascii="Times New Roman" w:eastAsia="Times New Roman" w:hAnsi="Times New Roman" w:cs="Times New Roman"/>
+          <w:szCs w:val="28"/>
+        </w:rPr>
+      </w:pPr>
+      <w:r>
+        <w:rPr>
+          <w:rFonts w:eastAsia="Times New Roman" w:cs="Times New Roman"/>
           <w:color w:val="000000" w:themeColor="text1"/>
-          <w:sz w:val="28"/>
-          <w:szCs w:val="28"/>
-        </w:rPr>
-        <w:t xml:space="preserve">Программное средство </w:t>
-      </w:r>
-      <w:r>
-        <w:rPr>
-          <w:rFonts w:ascii="Times New Roman" w:eastAsia="Times New Roman" w:hAnsi="Times New Roman" w:cs="Times New Roman"/>
+          <w:szCs w:val="28"/>
+        </w:rPr>
+        <w:t>Приложение</w:t>
+      </w:r>
+      <w:r>
+        <w:rPr>
+          <w:rFonts w:eastAsia="Times New Roman" w:cs="Times New Roman"/>
+          <w:color w:val="000000" w:themeColor="text1"/>
+          <w:szCs w:val="28"/>
+        </w:rPr>
+        <w:t xml:space="preserve"> </w:t>
+      </w:r>
+      <w:r>
+        <w:rPr>
+          <w:rFonts w:eastAsia="Times New Roman" w:cs="Times New Roman"/>
           <w:i/>
           <w:color w:val="000000" w:themeColor="text1"/>
-          <w:sz w:val="28"/>
-          <w:szCs w:val="28"/>
-        </w:rPr>
-        <w:t>«</w:t>
-      </w:r>
-      <w:proofErr w:type="spellStart"/>
-      <w:r>
-        <w:rPr>
-          <w:rFonts w:ascii="Times New Roman" w:eastAsia="Times New Roman" w:hAnsi="Times New Roman" w:cs="Times New Roman"/>
-          <w:i/>
-          <w:color w:val="000000" w:themeColor="text1"/>
-          <w:sz w:val="28"/>
-          <w:szCs w:val="28"/>
-        </w:rPr>
-        <w:t>AnsTester</w:t>
-      </w:r>
-      <w:proofErr w:type="spellEnd"/>
-      <w:r>
-        <w:rPr>
-          <w:rFonts w:ascii="Times New Roman" w:eastAsia="Times New Roman" w:hAnsi="Times New Roman" w:cs="Times New Roman"/>
-          <w:i/>
-          <w:color w:val="000000" w:themeColor="text1"/>
-          <w:sz w:val="28"/>
-          <w:szCs w:val="28"/>
-        </w:rPr>
-        <w:t>»</w:t>
+          <w:szCs w:val="28"/>
+        </w:rPr>
+        <w:t>«AnsTester»</w:t>
       </w:r>
     </w:p>
     <w:p>
       <w:pPr>
         <w:spacing w:after="0" w:line="240" w:lineRule="auto"/>
         <w:ind w:firstLine="709"/>
-        <w:jc w:val="both"/>
-        <w:rPr>
-          <w:rFonts w:ascii="Times New Roman" w:eastAsia="Times New Roman" w:hAnsi="Times New Roman" w:cs="Times New Roman"/>
+        <w:rPr>
+          <w:rFonts w:eastAsia="Times New Roman" w:cs="Times New Roman"/>
           <w:color w:val="000000" w:themeColor="text1"/>
-          <w:sz w:val="28"/>
-          <w:szCs w:val="28"/>
-        </w:rPr>
-      </w:pPr>
-      <w:proofErr w:type="spellStart"/>
-      <w:r>
-        <w:rPr>
-          <w:rFonts w:ascii="Times New Roman" w:eastAsia="Times New Roman" w:hAnsi="Times New Roman" w:cs="Times New Roman"/>
+          <w:szCs w:val="28"/>
+        </w:rPr>
+      </w:pPr>
+      <w:r>
+        <w:rPr>
+          <w:rFonts w:eastAsia="Times New Roman" w:cs="Times New Roman"/>
           <w:color w:val="000000" w:themeColor="text1"/>
-          <w:sz w:val="28"/>
           <w:szCs w:val="28"/>
         </w:rPr>
         <w:t>AnsTester</w:t>
       </w:r>
-      <w:proofErr w:type="spellEnd"/>
-      <w:r>
-        <w:rPr>
-          <w:rFonts w:ascii="Times New Roman" w:eastAsia="Times New Roman" w:hAnsi="Times New Roman" w:cs="Times New Roman"/>
+      <w:r>
+        <w:rPr>
+          <w:rFonts w:eastAsia="Times New Roman" w:cs="Times New Roman"/>
           <w:color w:val="000000" w:themeColor="text1"/>
-          <w:sz w:val="28"/>
-          <w:szCs w:val="28"/>
-        </w:rPr>
-        <w:t xml:space="preserve"> - приложение для создания разнообразных тестов, основанных на системе начисления баллов. </w:t>
-      </w:r>
-      <w:proofErr w:type="spellStart"/>
-      <w:r>
-        <w:rPr>
-          <w:rFonts w:ascii="Times New Roman" w:eastAsia="Times New Roman" w:hAnsi="Times New Roman" w:cs="Times New Roman"/>
+          <w:szCs w:val="28"/>
+        </w:rPr>
+        <w:t xml:space="preserve"> – это</w:t>
+      </w:r>
+      <w:r>
+        <w:rPr>
+          <w:rFonts w:eastAsia="Times New Roman" w:cs="Times New Roman"/>
           <w:color w:val="000000" w:themeColor="text1"/>
-          <w:sz w:val="28"/>
-          <w:szCs w:val="28"/>
-        </w:rPr>
-        <w:t>AnsTester</w:t>
-      </w:r>
-      <w:proofErr w:type="spellEnd"/>
-      <w:r>
-        <w:rPr>
-          <w:rFonts w:ascii="Times New Roman" w:eastAsia="Times New Roman" w:hAnsi="Times New Roman" w:cs="Times New Roman"/>
+          <w:szCs w:val="28"/>
+        </w:rPr>
+        <w:t xml:space="preserve"> </w:t>
+      </w:r>
+      <w:r>
+        <w:rPr>
+          <w:rFonts w:eastAsia="Times New Roman" w:cs="Times New Roman"/>
           <w:color w:val="000000" w:themeColor="text1"/>
-          <w:sz w:val="28"/>
-          <w:szCs w:val="28"/>
-        </w:rPr>
-        <w:t xml:space="preserve"> изначально предназначался для проведения компьютерного тестирования в средней школе. Помимо тестирования, программа позволяет проводить различные опросы. В пакет входят несколько модулей - один предназначен для проведения тестирования (рисунок</w:t>
-      </w:r>
-      <w:r>
-        <w:rPr>
-          <w:rFonts w:ascii="Times New Roman" w:eastAsia="Times New Roman" w:hAnsi="Times New Roman" w:cs="Times New Roman"/>
+          <w:szCs w:val="28"/>
+        </w:rPr>
+        <w:t xml:space="preserve">программное средство для создания </w:t>
+      </w:r>
+      <w:r>
+        <w:rPr>
+          <w:rFonts w:eastAsia="Times New Roman" w:cs="Times New Roman"/>
           <w:color w:val="000000" w:themeColor="text1"/>
-          <w:sz w:val="28"/>
+          <w:szCs w:val="28"/>
+        </w:rPr>
+        <w:t>тестов</w:t>
+      </w:r>
+      <w:r>
+        <w:rPr>
+          <w:rFonts w:eastAsia="Times New Roman" w:cs="Times New Roman"/>
+          <w:color w:val="000000" w:themeColor="text1"/>
+          <w:szCs w:val="28"/>
+        </w:rPr>
+        <w:t xml:space="preserve"> с системой</w:t>
+      </w:r>
+      <w:r>
+        <w:rPr>
+          <w:rFonts w:eastAsia="Times New Roman" w:cs="Times New Roman"/>
+          <w:color w:val="000000" w:themeColor="text1"/>
+          <w:szCs w:val="28"/>
+        </w:rPr>
+        <w:t xml:space="preserve"> начисления баллов. Помимо тестирования, программа позволяет проводить различные опросы. В пакет входят несколько модулей - один предназначен для проведения тестирования (рисунок</w:t>
+      </w:r>
+      <w:r>
+        <w:rPr>
+          <w:rFonts w:eastAsia="Times New Roman" w:cs="Times New Roman"/>
+          <w:color w:val="000000" w:themeColor="text1"/>
           <w:szCs w:val="28"/>
         </w:rPr>
         <w:t xml:space="preserve"> 1.5</w:t>
       </w:r>
       <w:r>
         <w:rPr>
-          <w:rFonts w:ascii="Times New Roman" w:eastAsia="Times New Roman" w:hAnsi="Times New Roman" w:cs="Times New Roman"/>
+          <w:rFonts w:eastAsia="Times New Roman" w:cs="Times New Roman"/>
           <w:color w:val="000000" w:themeColor="text1"/>
-          <w:sz w:val="28"/>
           <w:szCs w:val="28"/>
         </w:rPr>
         <w:t xml:space="preserve">), второй - для просмотра результатов тестов и третий - для создания тестов. </w:t>
@@ -4432,49 +4557,43 @@
         <w:spacing w:before="280" w:after="280" w:line="240" w:lineRule="auto"/>
         <w:jc w:val="center"/>
         <w:rPr>
-          <w:rFonts w:ascii="Times New Roman" w:hAnsi="Times New Roman" w:cs="Times New Roman"/>
-          <w:sz w:val="28"/>
-          <w:szCs w:val="28"/>
-        </w:rPr>
-      </w:pPr>
-      <w:r>
-        <w:rPr>
-          <w:rFonts w:ascii="Times New Roman" w:hAnsi="Times New Roman" w:cs="Times New Roman"/>
-          <w:sz w:val="28"/>
+          <w:rFonts w:cs="Times New Roman"/>
+          <w:szCs w:val="28"/>
+        </w:rPr>
+      </w:pPr>
+      <w:r>
+        <w:rPr>
+          <w:rFonts w:cs="Times New Roman"/>
           <w:szCs w:val="28"/>
         </w:rPr>
         <w:t>Рисунок 1.5</w:t>
       </w:r>
       <w:r>
         <w:rPr>
-          <w:rFonts w:ascii="Times New Roman" w:hAnsi="Times New Roman" w:cs="Times New Roman"/>
-          <w:sz w:val="28"/>
+          <w:rFonts w:cs="Times New Roman"/>
           <w:szCs w:val="28"/>
         </w:rPr>
         <w:t xml:space="preserve"> –</w:t>
       </w:r>
       <w:r>
         <w:rPr>
-          <w:rFonts w:ascii="Times New Roman" w:hAnsi="Times New Roman" w:cs="Times New Roman"/>
-          <w:sz w:val="28"/>
+          <w:rFonts w:cs="Times New Roman"/>
           <w:szCs w:val="28"/>
         </w:rPr>
         <w:t xml:space="preserve"> П</w:t>
       </w:r>
       <w:r>
         <w:rPr>
-          <w:rFonts w:ascii="Times New Roman" w:eastAsia="Times New Roman" w:hAnsi="Times New Roman" w:cs="Times New Roman"/>
+          <w:rFonts w:eastAsia="Times New Roman" w:cs="Times New Roman"/>
           <w:color w:val="000000" w:themeColor="text1"/>
-          <w:sz w:val="28"/>
           <w:szCs w:val="28"/>
         </w:rPr>
         <w:t>роведение</w:t>
       </w:r>
       <w:r>
         <w:rPr>
-          <w:rFonts w:ascii="Times New Roman" w:eastAsia="Times New Roman" w:hAnsi="Times New Roman" w:cs="Times New Roman"/>
+          <w:rFonts w:eastAsia="Times New Roman" w:cs="Times New Roman"/>
           <w:color w:val="000000" w:themeColor="text1"/>
-          <w:sz w:val="28"/>
           <w:szCs w:val="28"/>
         </w:rPr>
         <w:t xml:space="preserve"> тестирования</w:t>
@@ -4485,7 +4604,6 @@
         <w:pStyle w:val="2"/>
         <w:spacing w:before="240" w:after="240" w:line="240" w:lineRule="auto"/>
         <w:ind w:firstLine="709"/>
-        <w:jc w:val="both"/>
         <w:rPr>
           <w:rFonts w:ascii="Times New Roman" w:hAnsi="Times New Roman" w:cs="Times New Roman"/>
           <w:b/>
@@ -4494,7 +4612,7 @@
           <w:szCs w:val="28"/>
         </w:rPr>
       </w:pPr>
-      <w:bookmarkStart w:id="5" w:name="_Toc40483337"/>
+      <w:bookmarkStart w:id="5" w:name="_Toc40648126"/>
       <w:r>
         <w:rPr>
           <w:rFonts w:ascii="Times New Roman" w:hAnsi="Times New Roman" w:cs="Times New Roman"/>
@@ -4521,58 +4639,64 @@
       <w:pPr>
         <w:spacing w:after="0" w:line="240" w:lineRule="auto"/>
         <w:ind w:firstLine="709"/>
-        <w:jc w:val="both"/>
-        <w:rPr>
-          <w:rFonts w:ascii="Times New Roman" w:hAnsi="Times New Roman" w:cs="Times New Roman"/>
-          <w:sz w:val="28"/>
-          <w:szCs w:val="28"/>
-        </w:rPr>
-      </w:pPr>
-      <w:r>
-        <w:rPr>
-          <w:rFonts w:ascii="Times New Roman" w:hAnsi="Times New Roman" w:cs="Times New Roman"/>
-          <w:sz w:val="28"/>
-          <w:szCs w:val="28"/>
-        </w:rPr>
-        <w:t xml:space="preserve">На сегодняшний день дистанционное обучение является очень важной сферой в образовании. </w:t>
-      </w:r>
-      <w:r>
-        <w:rPr>
-          <w:rFonts w:ascii="Times New Roman" w:eastAsia="Times New Roman" w:hAnsi="Times New Roman" w:cs="Times New Roman"/>
-          <w:sz w:val="28"/>
+        <w:rPr>
+          <w:rFonts w:cs="Times New Roman"/>
+          <w:szCs w:val="28"/>
+        </w:rPr>
+      </w:pPr>
+      <w:r>
+        <w:rPr>
+          <w:rFonts w:cs="Times New Roman"/>
+          <w:szCs w:val="28"/>
+        </w:rPr>
+        <w:t>На сегодняшний день диста</w:t>
+      </w:r>
+      <w:r>
+        <w:rPr>
+          <w:rFonts w:cs="Times New Roman"/>
+          <w:szCs w:val="28"/>
+        </w:rPr>
+        <w:t>нционное обучение является</w:t>
+      </w:r>
+      <w:r>
+        <w:rPr>
+          <w:rFonts w:cs="Times New Roman"/>
+          <w:szCs w:val="28"/>
+        </w:rPr>
+        <w:t xml:space="preserve"> важной сферой в образовании. </w:t>
+      </w:r>
+      <w:r>
+        <w:rPr>
+          <w:rFonts w:eastAsia="Times New Roman" w:cs="Times New Roman"/>
           <w:szCs w:val="28"/>
         </w:rPr>
         <w:t xml:space="preserve">С помощью системы дистанционного образования удобно составлять учебный процесс, отслеживать и анализировать успеваемость студентов, так как все учебные материалы хранятся в одном месте, в том числе и история студента, которая позволяет просматривать курсы, посещаемые студентом, а также количество времени, потраченное на изучение материала. Поэтому тема курсового проекта </w:t>
       </w:r>
       <w:r>
         <w:rPr>
-          <w:rFonts w:ascii="Times New Roman" w:hAnsi="Times New Roman" w:cs="Times New Roman"/>
-          <w:sz w:val="28"/>
+          <w:rFonts w:cs="Times New Roman"/>
           <w:szCs w:val="28"/>
         </w:rPr>
         <w:t>«</w:t>
       </w:r>
       <w:r>
         <w:rPr>
-          <w:rFonts w:ascii="Times New Roman" w:hAnsi="Times New Roman" w:cs="Times New Roman"/>
+          <w:rFonts w:cs="Times New Roman"/>
           <w:bCs/>
-          <w:sz w:val="28"/>
           <w:szCs w:val="28"/>
         </w:rPr>
         <w:t>Приложение для прохождения тестов и решения математических задач</w:t>
       </w:r>
       <w:r>
         <w:rPr>
-          <w:rFonts w:ascii="Times New Roman" w:hAnsi="Times New Roman" w:cs="Times New Roman"/>
-          <w:sz w:val="28"/>
+          <w:rFonts w:cs="Times New Roman"/>
           <w:szCs w:val="28"/>
         </w:rPr>
         <w:t>» </w:t>
       </w:r>
       <w:r>
         <w:rPr>
-          <w:rFonts w:ascii="Times New Roman" w:hAnsi="Times New Roman" w:cs="Times New Roman"/>
-          <w:sz w:val="28"/>
+          <w:rFonts w:cs="Times New Roman"/>
           <w:szCs w:val="28"/>
         </w:rPr>
         <w:t>выбрана не случайно. </w:t>
@@ -4582,86 +4706,66 @@
       <w:pPr>
         <w:spacing w:after="0" w:line="240" w:lineRule="auto"/>
         <w:ind w:firstLine="709"/>
-        <w:jc w:val="both"/>
-        <w:rPr>
-          <w:rFonts w:ascii="Times New Roman" w:hAnsi="Times New Roman" w:cs="Times New Roman"/>
-          <w:sz w:val="28"/>
-          <w:szCs w:val="28"/>
-        </w:rPr>
-      </w:pPr>
-      <w:r>
-        <w:rPr>
-          <w:rFonts w:ascii="Times New Roman" w:hAnsi="Times New Roman" w:cs="Times New Roman"/>
-          <w:sz w:val="28"/>
+        <w:rPr>
+          <w:rFonts w:cs="Times New Roman"/>
+          <w:szCs w:val="28"/>
+        </w:rPr>
+      </w:pPr>
+      <w:r>
+        <w:rPr>
+          <w:rFonts w:cs="Times New Roman"/>
           <w:szCs w:val="28"/>
         </w:rPr>
         <w:t>Данное приложение</w:t>
       </w:r>
       <w:r>
         <w:rPr>
-          <w:rFonts w:ascii="Times New Roman" w:hAnsi="Times New Roman" w:cs="Times New Roman"/>
-          <w:sz w:val="28"/>
+          <w:rFonts w:cs="Times New Roman"/>
           <w:szCs w:val="28"/>
         </w:rPr>
         <w:t xml:space="preserve"> позволяет решить проблему</w:t>
       </w:r>
       <w:r>
         <w:rPr>
-          <w:rFonts w:ascii="Times New Roman" w:hAnsi="Times New Roman" w:cs="Times New Roman"/>
-          <w:sz w:val="28"/>
+          <w:rFonts w:cs="Times New Roman"/>
           <w:szCs w:val="28"/>
         </w:rPr>
         <w:t xml:space="preserve"> контроля за у</w:t>
       </w:r>
       <w:r>
         <w:rPr>
-          <w:rFonts w:ascii="Times New Roman" w:hAnsi="Times New Roman" w:cs="Times New Roman"/>
-          <w:sz w:val="28"/>
+          <w:rFonts w:cs="Times New Roman"/>
           <w:szCs w:val="28"/>
         </w:rPr>
         <w:t xml:space="preserve">ровнем знаний, умений и навыков </w:t>
       </w:r>
       <w:r>
         <w:rPr>
-          <w:rFonts w:ascii="Times New Roman" w:hAnsi="Times New Roman" w:cs="Times New Roman"/>
-          <w:sz w:val="28"/>
+          <w:rFonts w:cs="Times New Roman"/>
           <w:szCs w:val="28"/>
         </w:rPr>
         <w:t xml:space="preserve">учащихся </w:t>
       </w:r>
       <w:r>
         <w:rPr>
-          <w:rFonts w:ascii="Times New Roman" w:hAnsi="Times New Roman" w:cs="Times New Roman"/>
-          <w:sz w:val="28"/>
-          <w:szCs w:val="28"/>
-        </w:rPr>
-        <w:t xml:space="preserve">при помощи тестирования. Преподаватель сам составляет тесты по пройденному материалу и после </w:t>
-      </w:r>
-      <w:r>
-        <w:rPr>
-          <w:rFonts w:ascii="Times New Roman" w:hAnsi="Times New Roman" w:cs="Times New Roman"/>
-          <w:sz w:val="28"/>
-          <w:szCs w:val="28"/>
-        </w:rPr>
-        <w:lastRenderedPageBreak/>
-        <w:t xml:space="preserve">может анализировать результаты студентов, выявляя наиболее часто встречающиеся ошибки. </w:t>
+          <w:rFonts w:cs="Times New Roman"/>
+          <w:szCs w:val="28"/>
+        </w:rPr>
+        <w:t xml:space="preserve">при помощи тестирования. Преподаватель сам составляет тесты по пройденному материалу и после может анализировать результаты студентов, выявляя наиболее часто встречающиеся ошибки. </w:t>
       </w:r>
     </w:p>
     <w:p>
       <w:pPr>
         <w:spacing w:after="0" w:line="240" w:lineRule="auto"/>
         <w:ind w:firstLine="709"/>
-        <w:jc w:val="both"/>
-        <w:rPr>
-          <w:rFonts w:ascii="Times New Roman" w:hAnsi="Times New Roman" w:cs="Times New Roman"/>
-          <w:sz w:val="28"/>
-          <w:szCs w:val="28"/>
-        </w:rPr>
-      </w:pPr>
-      <w:r>
-        <w:rPr>
-          <w:rFonts w:ascii="Times New Roman" w:hAnsi="Times New Roman" w:cs="Times New Roman"/>
-          <w:sz w:val="28"/>
+        <w:rPr>
+          <w:rFonts w:cs="Times New Roman"/>
+          <w:szCs w:val="28"/>
+        </w:rPr>
+      </w:pPr>
+      <w:r>
+        <w:rPr>
+          <w:rFonts w:cs="Times New Roman"/>
           <w:szCs w:val="28"/>
         </w:rPr>
         <w:t>Приложение как система прохождения тестов имеет ряд преимуществ:</w:t>
@@ -4677,17 +4781,14 @@
         <w:spacing w:after="0" w:line="240" w:lineRule="auto"/>
         <w:ind w:left="0" w:firstLine="709"/>
         <w:contextualSpacing w:val="0"/>
-        <w:jc w:val="both"/>
-        <w:rPr>
-          <w:rFonts w:ascii="Times New Roman" w:hAnsi="Times New Roman" w:cs="Times New Roman"/>
-          <w:sz w:val="28"/>
-          <w:szCs w:val="28"/>
-        </w:rPr>
-      </w:pPr>
-      <w:r>
-        <w:rPr>
-          <w:rFonts w:ascii="Times New Roman" w:hAnsi="Times New Roman" w:cs="Times New Roman"/>
-          <w:sz w:val="28"/>
+        <w:rPr>
+          <w:rFonts w:cs="Times New Roman"/>
+          <w:szCs w:val="28"/>
+        </w:rPr>
+      </w:pPr>
+      <w:r>
+        <w:rPr>
+          <w:rFonts w:cs="Times New Roman"/>
           <w:szCs w:val="28"/>
         </w:rPr>
         <w:t>Студент имеет неограниченное время на прохождение теста, что позволяет в привычном ему темпе решать поставленный вопрос;</w:t>
@@ -4703,41 +4804,36 @@
         <w:spacing w:after="0" w:line="240" w:lineRule="auto"/>
         <w:ind w:left="0" w:firstLine="709"/>
         <w:contextualSpacing w:val="0"/>
-        <w:jc w:val="both"/>
-        <w:rPr>
-          <w:rFonts w:ascii="Times New Roman" w:hAnsi="Times New Roman" w:cs="Times New Roman"/>
-          <w:sz w:val="28"/>
-          <w:szCs w:val="28"/>
-        </w:rPr>
-      </w:pPr>
-      <w:r>
-        <w:rPr>
-          <w:rFonts w:ascii="Times New Roman" w:hAnsi="Times New Roman" w:cs="Times New Roman"/>
-          <w:sz w:val="28"/>
-          <w:szCs w:val="28"/>
-        </w:rPr>
+        <w:rPr>
+          <w:rFonts w:cs="Times New Roman"/>
+          <w:szCs w:val="28"/>
+        </w:rPr>
+      </w:pPr>
+      <w:r>
+        <w:rPr>
+          <w:rFonts w:cs="Times New Roman"/>
+          <w:szCs w:val="28"/>
+        </w:rPr>
+        <w:lastRenderedPageBreak/>
         <w:t>Тест не содержит вариантов ответов, следовательно, нет</w:t>
       </w:r>
       <w:r>
         <w:rPr>
-          <w:rFonts w:ascii="Times New Roman" w:hAnsi="Times New Roman" w:cs="Times New Roman"/>
-          <w:sz w:val="28"/>
+          <w:rFonts w:cs="Times New Roman"/>
           <w:szCs w:val="28"/>
         </w:rPr>
         <w:t xml:space="preserve"> возможности </w:t>
       </w:r>
       <w:r>
         <w:rPr>
-          <w:rFonts w:ascii="Times New Roman" w:hAnsi="Times New Roman" w:cs="Times New Roman"/>
-          <w:sz w:val="28"/>
+          <w:rFonts w:cs="Times New Roman"/>
           <w:szCs w:val="28"/>
         </w:rPr>
         <w:t>ответить наугад</w:t>
       </w:r>
       <w:r>
         <w:rPr>
-          <w:rFonts w:ascii="Times New Roman" w:hAnsi="Times New Roman" w:cs="Times New Roman"/>
-          <w:sz w:val="28"/>
+          <w:rFonts w:cs="Times New Roman"/>
           <w:szCs w:val="28"/>
         </w:rPr>
         <w:t>;</w:t>
@@ -4753,69 +4849,2642 @@
         <w:spacing w:after="0" w:line="240" w:lineRule="auto"/>
         <w:ind w:left="0" w:firstLine="709"/>
         <w:contextualSpacing w:val="0"/>
-        <w:jc w:val="both"/>
-        <w:rPr>
-          <w:rFonts w:ascii="Times New Roman" w:hAnsi="Times New Roman" w:cs="Times New Roman"/>
-          <w:sz w:val="28"/>
-          <w:szCs w:val="28"/>
-        </w:rPr>
-      </w:pPr>
-      <w:r>
-        <w:rPr>
-          <w:rFonts w:ascii="Times New Roman" w:hAnsi="Times New Roman" w:cs="Times New Roman"/>
-          <w:sz w:val="28"/>
-          <w:szCs w:val="28"/>
-        </w:rPr>
-        <w:t>Ответ можно поменять неопределенное количество раз, на случай, если студент обнаружил неточность в своих вычислениях.</w:t>
+        <w:rPr>
+          <w:rFonts w:cs="Times New Roman"/>
+          <w:szCs w:val="28"/>
+        </w:rPr>
+      </w:pPr>
+      <w:r>
+        <w:rPr>
+          <w:rFonts w:cs="Times New Roman"/>
+          <w:szCs w:val="28"/>
+        </w:rPr>
+        <w:t xml:space="preserve">Ответ можно </w:t>
+      </w:r>
+      <w:r>
+        <w:rPr>
+          <w:rFonts w:cs="Times New Roman"/>
+          <w:szCs w:val="28"/>
+        </w:rPr>
+        <w:t>менять неопределенное количество раз, на случай, если студент обнаружил неточность в своих вычислениях.</w:t>
       </w:r>
     </w:p>
     <w:p>
       <w:pPr>
         <w:spacing w:after="0" w:line="240" w:lineRule="auto"/>
         <w:ind w:firstLine="709"/>
+        <w:rPr>
+          <w:rFonts w:cs="Times New Roman"/>
+          <w:szCs w:val="28"/>
+        </w:rPr>
+      </w:pPr>
+      <w:r>
+        <w:rPr>
+          <w:rFonts w:cs="Times New Roman"/>
+          <w:szCs w:val="28"/>
+        </w:rPr>
+        <w:t>Помимо тестов в приложении присутствует возможность добавлять обсу</w:t>
+      </w:r>
+      <w:r>
+        <w:rPr>
+          <w:rFonts w:cs="Times New Roman"/>
+          <w:szCs w:val="28"/>
+        </w:rPr>
+        <w:t>ждение, на котором все студенты</w:t>
+      </w:r>
+      <w:r>
+        <w:rPr>
+          <w:rFonts w:cs="Times New Roman"/>
+          <w:szCs w:val="28"/>
+        </w:rPr>
+        <w:t xml:space="preserve"> могут принять участие в решении поставленной задачи.</w:t>
+      </w:r>
+      <w:r>
+        <w:rPr>
+          <w:rFonts w:cs="Times New Roman"/>
+          <w:szCs w:val="28"/>
+        </w:rPr>
+        <w:t xml:space="preserve"> </w:t>
+      </w:r>
+      <w:r>
+        <w:rPr>
+          <w:rFonts w:cs="Times New Roman"/>
+          <w:szCs w:val="28"/>
+        </w:rPr>
+        <w:t>Возможность удалять сообщения есть только у преподавателя, чтобы студенты основательно подходили к отправленному ответу</w:t>
+      </w:r>
+      <w:r>
+        <w:rPr>
+          <w:rFonts w:cs="Times New Roman"/>
+          <w:szCs w:val="28"/>
+        </w:rPr>
+        <w:t>.</w:t>
+      </w:r>
+    </w:p>
+    <w:p>
+      <w:r>
+        <w:br w:type="page"/>
+      </w:r>
+    </w:p>
+    <w:p>
+      <w:pPr>
+        <w:pStyle w:val="10"/>
+        <w:spacing w:before="200" w:after="240" w:line="240" w:lineRule="auto"/>
+        <w:ind w:firstLine="709"/>
+        <w:rPr>
+          <w:rFonts w:ascii="Times New Roman" w:hAnsi="Times New Roman" w:cs="Times New Roman"/>
+          <w:b/>
+          <w:color w:val="auto"/>
+          <w:sz w:val="28"/>
+          <w:szCs w:val="28"/>
+        </w:rPr>
+      </w:pPr>
+      <w:bookmarkStart w:id="6" w:name="_Toc40648127"/>
+      <w:r>
+        <w:rPr>
+          <w:rFonts w:ascii="Times New Roman" w:hAnsi="Times New Roman" w:cs="Times New Roman"/>
+          <w:b/>
+          <w:color w:val="auto"/>
+          <w:sz w:val="28"/>
+          <w:szCs w:val="28"/>
+        </w:rPr>
+        <w:lastRenderedPageBreak/>
+        <w:t xml:space="preserve">2 </w:t>
+      </w:r>
+      <w:r>
+        <w:rPr>
+          <w:rFonts w:ascii="Times New Roman" w:hAnsi="Times New Roman" w:cs="Times New Roman"/>
+          <w:b/>
+          <w:color w:val="auto"/>
+          <w:sz w:val="28"/>
+          <w:szCs w:val="28"/>
+        </w:rPr>
+        <w:t>Проектирование архитектуры проекта</w:t>
+      </w:r>
+      <w:bookmarkEnd w:id="6"/>
+    </w:p>
+    <w:p>
+      <w:pPr>
+        <w:pStyle w:val="2"/>
+        <w:spacing w:before="240" w:after="240" w:line="240" w:lineRule="auto"/>
+        <w:ind w:firstLine="709"/>
+        <w:rPr>
+          <w:rFonts w:ascii="Times New Roman" w:hAnsi="Times New Roman" w:cs="Times New Roman"/>
+          <w:b/>
+          <w:color w:val="auto"/>
+          <w:sz w:val="28"/>
+          <w:szCs w:val="28"/>
+        </w:rPr>
+      </w:pPr>
+      <w:bookmarkStart w:id="7" w:name="_Toc40648128"/>
+      <w:r>
+        <w:rPr>
+          <w:rFonts w:ascii="Times New Roman" w:hAnsi="Times New Roman" w:cs="Times New Roman"/>
+          <w:b/>
+          <w:color w:val="auto"/>
+          <w:sz w:val="28"/>
+          <w:szCs w:val="28"/>
+        </w:rPr>
+        <w:t>2.1 Архитектура системы</w:t>
+      </w:r>
+      <w:bookmarkEnd w:id="7"/>
+    </w:p>
+    <w:p>
+      <w:pPr>
+        <w:pStyle w:val="a3"/>
+        <w:ind w:firstLine="709"/>
         <w:jc w:val="both"/>
         <w:rPr>
+          <w:rFonts w:ascii="Times New Roman" w:eastAsia="Times New Roman" w:hAnsi="Times New Roman" w:cs="Times New Roman"/>
+          <w:sz w:val="28"/>
+          <w:szCs w:val="28"/>
+          <w:lang w:eastAsia="ru-RU"/>
+        </w:rPr>
+      </w:pPr>
+      <w:r>
+        <w:rPr>
+          <w:rFonts w:ascii="Times New Roman" w:eastAsia="Times New Roman" w:hAnsi="Times New Roman" w:cs="Times New Roman"/>
+          <w:sz w:val="28"/>
+          <w:szCs w:val="28"/>
+          <w:lang w:eastAsia="ru-RU"/>
+        </w:rPr>
+        <w:t xml:space="preserve">Для программного средства в курсовом проекте </w:t>
+      </w:r>
+      <w:r>
+        <w:rPr>
+          <w:rFonts w:ascii="Times New Roman" w:eastAsia="Times New Roman" w:hAnsi="Times New Roman" w:cs="Times New Roman"/>
+          <w:sz w:val="28"/>
+          <w:szCs w:val="28"/>
+          <w:lang w:eastAsia="ru-RU"/>
+        </w:rPr>
+        <w:t>использует</w:t>
+      </w:r>
+      <w:r>
+        <w:rPr>
+          <w:rFonts w:ascii="Times New Roman" w:eastAsia="Times New Roman" w:hAnsi="Times New Roman" w:cs="Times New Roman"/>
+          <w:sz w:val="28"/>
+          <w:szCs w:val="28"/>
+          <w:lang w:eastAsia="ru-RU"/>
+        </w:rPr>
+        <w:t>ся способ разработки программных модулей, основанн</w:t>
+      </w:r>
+      <w:r>
+        <w:rPr>
+          <w:rFonts w:ascii="Times New Roman" w:eastAsia="Times New Roman" w:hAnsi="Times New Roman" w:cs="Times New Roman"/>
+          <w:sz w:val="28"/>
+          <w:szCs w:val="28"/>
+          <w:lang w:eastAsia="ru-RU"/>
+        </w:rPr>
+        <w:t>ый на клиентском приложении. П</w:t>
+      </w:r>
+      <w:r>
+        <w:rPr>
+          <w:rFonts w:ascii="Times New Roman" w:eastAsia="Times New Roman" w:hAnsi="Times New Roman" w:cs="Times New Roman"/>
+          <w:sz w:val="28"/>
+          <w:szCs w:val="28"/>
+          <w:lang w:eastAsia="ru-RU"/>
+        </w:rPr>
+        <w:t xml:space="preserve">риложении </w:t>
+      </w:r>
+      <w:r>
+        <w:rPr>
+          <w:rFonts w:ascii="Times New Roman" w:eastAsia="Times New Roman" w:hAnsi="Times New Roman" w:cs="Times New Roman"/>
+          <w:sz w:val="28"/>
+          <w:szCs w:val="28"/>
+          <w:lang w:eastAsia="ru-RU"/>
+        </w:rPr>
+        <w:t>состоит из 2 частей</w:t>
+      </w:r>
+      <w:r>
+        <w:rPr>
+          <w:rFonts w:ascii="Times New Roman" w:eastAsia="Times New Roman" w:hAnsi="Times New Roman" w:cs="Times New Roman"/>
+          <w:sz w:val="28"/>
+          <w:szCs w:val="28"/>
+          <w:lang w:eastAsia="ru-RU"/>
+        </w:rPr>
+        <w:t>:</w:t>
+      </w:r>
+    </w:p>
+    <w:p>
+      <w:pPr>
+        <w:pStyle w:val="a3"/>
+        <w:keepNext/>
+        <w:numPr>
+          <w:ilvl w:val="0"/>
+          <w:numId w:val="32"/>
+        </w:numPr>
+        <w:ind w:left="0" w:firstLine="709"/>
+        <w:jc w:val="both"/>
+        <w:rPr>
+          <w:rFonts w:ascii="Times New Roman" w:eastAsia="Times New Roman" w:hAnsi="Times New Roman" w:cs="Times New Roman"/>
+          <w:sz w:val="28"/>
+          <w:szCs w:val="28"/>
+          <w:lang w:eastAsia="ru-RU"/>
+        </w:rPr>
+      </w:pPr>
+      <w:r>
+        <w:rPr>
+          <w:rFonts w:ascii="Times New Roman" w:eastAsia="Times New Roman" w:hAnsi="Times New Roman" w:cs="Times New Roman"/>
+          <w:sz w:val="28"/>
+          <w:szCs w:val="28"/>
+          <w:lang w:eastAsia="ru-RU"/>
+        </w:rPr>
+        <w:t>Клиентской части</w:t>
+      </w:r>
+      <w:r>
+        <w:rPr>
+          <w:rFonts w:ascii="Times New Roman" w:eastAsia="Times New Roman" w:hAnsi="Times New Roman" w:cs="Times New Roman"/>
+          <w:sz w:val="28"/>
+          <w:szCs w:val="28"/>
+          <w:lang w:eastAsia="ru-RU"/>
+        </w:rPr>
+        <w:t>, в которой происходит</w:t>
+      </w:r>
+      <w:r>
+        <w:rPr>
+          <w:rFonts w:ascii="Times New Roman" w:eastAsia="Times New Roman" w:hAnsi="Times New Roman" w:cs="Times New Roman"/>
+          <w:sz w:val="28"/>
+          <w:szCs w:val="28"/>
+          <w:lang w:eastAsia="ru-RU"/>
+        </w:rPr>
+        <w:t xml:space="preserve"> основное взаимодействие п</w:t>
+      </w:r>
+      <w:r>
+        <w:rPr>
+          <w:rFonts w:ascii="Times New Roman" w:eastAsia="Times New Roman" w:hAnsi="Times New Roman" w:cs="Times New Roman"/>
+          <w:sz w:val="28"/>
+          <w:szCs w:val="28"/>
+          <w:lang w:eastAsia="ru-RU"/>
+        </w:rPr>
+        <w:t>ользователя</w:t>
+      </w:r>
+      <w:r>
+        <w:rPr>
+          <w:rFonts w:ascii="Times New Roman" w:eastAsia="Times New Roman" w:hAnsi="Times New Roman" w:cs="Times New Roman"/>
+          <w:sz w:val="28"/>
+          <w:szCs w:val="28"/>
+          <w:lang w:eastAsia="ru-RU"/>
+        </w:rPr>
+        <w:t xml:space="preserve">. Она имеет графический интерфейс. </w:t>
+      </w:r>
+    </w:p>
+    <w:p>
+      <w:pPr>
+        <w:pStyle w:val="a3"/>
+        <w:keepNext/>
+        <w:numPr>
+          <w:ilvl w:val="0"/>
+          <w:numId w:val="32"/>
+        </w:numPr>
+        <w:ind w:left="0" w:firstLine="709"/>
+        <w:jc w:val="both"/>
+        <w:rPr>
+          <w:rFonts w:ascii="Times New Roman" w:eastAsia="Times New Roman" w:hAnsi="Times New Roman" w:cs="Times New Roman"/>
+          <w:sz w:val="28"/>
+          <w:szCs w:val="28"/>
+          <w:lang w:eastAsia="ru-RU"/>
+        </w:rPr>
+      </w:pPr>
+      <w:r>
+        <w:rPr>
+          <w:rFonts w:ascii="Times New Roman" w:eastAsia="Times New Roman" w:hAnsi="Times New Roman" w:cs="Times New Roman"/>
+          <w:sz w:val="28"/>
+          <w:szCs w:val="28"/>
+          <w:lang w:eastAsia="ru-RU"/>
+        </w:rPr>
+        <w:t>Базы данных. В данной БД хранят</w:t>
+      </w:r>
+      <w:r>
+        <w:rPr>
+          <w:rFonts w:ascii="Times New Roman" w:eastAsia="Times New Roman" w:hAnsi="Times New Roman" w:cs="Times New Roman"/>
+          <w:sz w:val="28"/>
+          <w:szCs w:val="28"/>
+          <w:lang w:eastAsia="ru-RU"/>
+        </w:rPr>
+        <w:t xml:space="preserve">ся </w:t>
+      </w:r>
+      <w:r>
+        <w:rPr>
+          <w:rFonts w:ascii="Times New Roman" w:eastAsia="Times New Roman" w:hAnsi="Times New Roman" w:cs="Times New Roman"/>
+          <w:sz w:val="28"/>
+          <w:szCs w:val="28"/>
+          <w:lang w:eastAsia="ru-RU"/>
+        </w:rPr>
+        <w:t>тесты с правильными ответами, обсуждения, аккаунты студентов и результаты пройденными ими тестов</w:t>
+      </w:r>
+      <w:r>
+        <w:rPr>
+          <w:rFonts w:ascii="Times New Roman" w:eastAsia="Times New Roman" w:hAnsi="Times New Roman" w:cs="Times New Roman"/>
+          <w:sz w:val="28"/>
+          <w:szCs w:val="28"/>
+          <w:lang w:eastAsia="ru-RU"/>
+        </w:rPr>
+        <w:t>.</w:t>
+      </w:r>
+    </w:p>
+    <w:p>
+      <w:pPr>
+        <w:pStyle w:val="2"/>
+        <w:spacing w:before="240" w:after="240" w:line="240" w:lineRule="auto"/>
+        <w:ind w:firstLine="709"/>
+        <w:rPr>
+          <w:rFonts w:ascii="Times New Roman" w:eastAsia="Times New Roman" w:hAnsi="Times New Roman" w:cs="Times New Roman"/>
+          <w:b/>
+          <w:color w:val="auto"/>
+          <w:sz w:val="28"/>
+          <w:szCs w:val="28"/>
+          <w:lang w:eastAsia="ru-RU"/>
+        </w:rPr>
+      </w:pPr>
+      <w:bookmarkStart w:id="8" w:name="_Toc40648129"/>
+      <w:r>
+        <w:rPr>
+          <w:rFonts w:ascii="Times New Roman" w:eastAsia="Times New Roman" w:hAnsi="Times New Roman" w:cs="Times New Roman"/>
+          <w:b/>
+          <w:color w:val="auto"/>
+          <w:sz w:val="28"/>
+          <w:szCs w:val="28"/>
+          <w:lang w:eastAsia="ru-RU"/>
+        </w:rPr>
+        <w:t>2.2 Проектирование логической структуры базы данных</w:t>
+      </w:r>
+      <w:bookmarkEnd w:id="8"/>
+    </w:p>
+    <w:p>
+      <w:pPr>
+        <w:spacing w:after="0" w:line="240" w:lineRule="auto"/>
+        <w:ind w:firstLine="709"/>
+        <w:rPr>
+          <w:rFonts w:eastAsia="Times New Roman" w:cs="Times New Roman"/>
+          <w:szCs w:val="28"/>
+          <w:lang w:eastAsia="ru-RU"/>
+        </w:rPr>
+      </w:pPr>
+      <w:r>
+        <w:rPr>
+          <w:rFonts w:cs="Times New Roman"/>
+          <w:szCs w:val="28"/>
+          <w:lang w:eastAsia="ru-RU"/>
+        </w:rPr>
+        <w:t xml:space="preserve">При помощи подхода </w:t>
+      </w:r>
+      <w:r>
+        <w:rPr>
+          <w:rFonts w:cs="Times New Roman"/>
+          <w:bCs/>
+          <w:color w:val="212121"/>
+          <w:szCs w:val="28"/>
+        </w:rPr>
+        <w:t>Code-First</w:t>
+      </w:r>
+      <w:r>
+        <w:rPr>
+          <w:rFonts w:eastAsia="Times New Roman" w:cs="Times New Roman"/>
+          <w:szCs w:val="28"/>
+          <w:lang w:eastAsia="ru-RU"/>
+        </w:rPr>
+        <w:t xml:space="preserve"> была создана база данных.</w:t>
+      </w:r>
+      <w:r>
+        <w:rPr>
+          <w:rFonts w:eastAsia="Times New Roman" w:cs="Times New Roman"/>
+          <w:szCs w:val="28"/>
+          <w:lang w:eastAsia="ru-RU"/>
+        </w:rPr>
+        <w:t xml:space="preserve"> Этот подход</w:t>
+      </w:r>
+      <w:r>
+        <w:t xml:space="preserve"> </w:t>
+      </w:r>
+      <w:r>
+        <w:rPr>
+          <w:rFonts w:eastAsia="Times New Roman" w:cs="Times New Roman"/>
+          <w:szCs w:val="28"/>
+          <w:lang w:eastAsia="ru-RU"/>
+        </w:rPr>
+        <w:t>предполагает минимальное участие в проектировании сущностей базы данных программистом.</w:t>
+      </w:r>
+      <w:r>
+        <w:rPr>
+          <w:rFonts w:eastAsia="Times New Roman" w:cs="Times New Roman"/>
+          <w:szCs w:val="28"/>
+          <w:lang w:eastAsia="ru-RU"/>
+        </w:rPr>
+        <w:t xml:space="preserve"> Для её создания использовались система управления реляционными базами данных </w:t>
+      </w:r>
+      <w:r>
+        <w:rPr>
+          <w:rFonts w:eastAsia="Times New Roman" w:cs="Times New Roman"/>
+          <w:szCs w:val="28"/>
+          <w:lang w:val="en-US" w:eastAsia="ru-RU"/>
+        </w:rPr>
+        <w:t>Microsoft</w:t>
+      </w:r>
+      <w:r>
+        <w:rPr>
+          <w:rFonts w:eastAsia="Times New Roman" w:cs="Times New Roman"/>
+          <w:szCs w:val="28"/>
+          <w:lang w:eastAsia="ru-RU"/>
+        </w:rPr>
+        <w:t xml:space="preserve"> </w:t>
+      </w:r>
+      <w:r>
+        <w:rPr>
+          <w:rFonts w:eastAsia="Times New Roman" w:cs="Times New Roman"/>
+          <w:szCs w:val="28"/>
+          <w:lang w:val="en-US" w:eastAsia="ru-RU"/>
+        </w:rPr>
+        <w:t>SQL</w:t>
+      </w:r>
+      <w:r>
+        <w:rPr>
+          <w:rFonts w:eastAsia="Times New Roman" w:cs="Times New Roman"/>
+          <w:szCs w:val="28"/>
+          <w:lang w:eastAsia="ru-RU"/>
+        </w:rPr>
+        <w:t xml:space="preserve"> </w:t>
+      </w:r>
+      <w:r>
+        <w:rPr>
+          <w:rFonts w:eastAsia="Times New Roman" w:cs="Times New Roman"/>
+          <w:szCs w:val="28"/>
+          <w:lang w:val="en-US" w:eastAsia="ru-RU"/>
+        </w:rPr>
+        <w:t>Server</w:t>
+      </w:r>
+      <w:r>
+        <w:rPr>
+          <w:rFonts w:eastAsia="Times New Roman" w:cs="Times New Roman"/>
+          <w:szCs w:val="28"/>
+          <w:lang w:eastAsia="ru-RU"/>
+        </w:rPr>
+        <w:t xml:space="preserve"> 201</w:t>
+      </w:r>
+      <w:r>
+        <w:rPr>
+          <w:rFonts w:eastAsia="Times New Roman" w:cs="Times New Roman"/>
+          <w:szCs w:val="28"/>
+          <w:lang w:eastAsia="ru-RU"/>
+        </w:rPr>
+        <w:t>8</w:t>
+      </w:r>
+      <w:r>
+        <w:rPr>
+          <w:rFonts w:eastAsia="Times New Roman" w:cs="Times New Roman"/>
+          <w:szCs w:val="28"/>
+          <w:lang w:eastAsia="ru-RU"/>
+        </w:rPr>
+        <w:t>.</w:t>
+      </w:r>
+    </w:p>
+    <w:p>
+      <w:pPr>
+        <w:pStyle w:val="a3"/>
+        <w:spacing w:after="280"/>
+        <w:ind w:firstLine="851"/>
+        <w:jc w:val="both"/>
+        <w:rPr>
+          <w:rFonts w:ascii="Times New Roman" w:eastAsia="Times New Roman" w:hAnsi="Times New Roman" w:cs="Times New Roman"/>
+          <w:sz w:val="28"/>
+          <w:szCs w:val="28"/>
+          <w:lang w:eastAsia="ru-RU"/>
+        </w:rPr>
+      </w:pPr>
+      <w:r>
+        <w:rPr>
+          <w:rFonts w:ascii="Times New Roman" w:eastAsia="Times New Roman" w:hAnsi="Times New Roman" w:cs="Times New Roman"/>
+          <w:sz w:val="28"/>
+          <w:szCs w:val="28"/>
+          <w:lang w:eastAsia="ru-RU"/>
+        </w:rPr>
+        <w:t xml:space="preserve">База данных программной подсистемы состоит из </w:t>
+      </w:r>
+      <w:r>
+        <w:rPr>
+          <w:rFonts w:ascii="Times New Roman" w:eastAsia="Times New Roman" w:hAnsi="Times New Roman" w:cs="Times New Roman"/>
+          <w:sz w:val="28"/>
+          <w:szCs w:val="28"/>
+          <w:lang w:eastAsia="ru-RU"/>
+        </w:rPr>
+        <w:t>6</w:t>
+      </w:r>
+      <w:r>
+        <w:rPr>
+          <w:rFonts w:ascii="Times New Roman" w:eastAsia="Times New Roman" w:hAnsi="Times New Roman" w:cs="Times New Roman"/>
+          <w:sz w:val="28"/>
+          <w:szCs w:val="28"/>
+          <w:lang w:eastAsia="ru-RU"/>
+        </w:rPr>
+        <w:t xml:space="preserve"> таблиц</w:t>
+      </w:r>
+      <w:r>
+        <w:rPr>
+          <w:rFonts w:ascii="Times New Roman" w:eastAsia="Times New Roman" w:hAnsi="Times New Roman" w:cs="Times New Roman"/>
+          <w:sz w:val="28"/>
+          <w:szCs w:val="28"/>
+          <w:lang w:eastAsia="ru-RU"/>
+        </w:rPr>
+        <w:t>, взаимосвязанных друг с другом внешними ключами</w:t>
+      </w:r>
+      <w:r>
+        <w:rPr>
+          <w:rFonts w:ascii="Times New Roman" w:eastAsia="Times New Roman" w:hAnsi="Times New Roman" w:cs="Times New Roman"/>
+          <w:sz w:val="28"/>
+          <w:szCs w:val="28"/>
+          <w:lang w:eastAsia="ru-RU"/>
+        </w:rPr>
+        <w:t>, ее схема изображена на рисунке</w:t>
+      </w:r>
+      <w:r>
+        <w:rPr>
+          <w:rFonts w:ascii="Times New Roman" w:eastAsia="Times New Roman" w:hAnsi="Times New Roman" w:cs="Times New Roman"/>
+          <w:sz w:val="28"/>
+          <w:szCs w:val="28"/>
+          <w:lang w:eastAsia="ru-RU"/>
+        </w:rPr>
+        <w:t xml:space="preserve"> 2.1.</w:t>
+      </w:r>
+    </w:p>
+    <w:p>
+      <w:pPr>
+        <w:pStyle w:val="a3"/>
+        <w:spacing w:before="280" w:after="280"/>
+        <w:jc w:val="center"/>
+        <w:rPr>
+          <w:noProof/>
+        </w:rPr>
+      </w:pPr>
+      <w:r>
+        <w:rPr>
+          <w:noProof/>
+        </w:rPr>
+        <w:drawing>
+          <wp:inline distT="0" distB="0" distL="0" distR="0" wp14:anchorId="7F435A71" wp14:editId="3BB43A4B">
+            <wp:extent cx="5125085" cy="2949595"/>
+            <wp:effectExtent l="0" t="0" r="0" b="3175"/>
+            <wp:docPr id="2" name="Рисунок 2"/>
+            <wp:cNvGraphicFramePr>
+              <a:graphicFrameLocks xmlns:a="http://schemas.openxmlformats.org/drawingml/2006/main" noChangeAspect="1"/>
+            </wp:cNvGraphicFramePr>
+            <a:graphic xmlns:a="http://schemas.openxmlformats.org/drawingml/2006/main">
+              <a:graphicData uri="http://schemas.openxmlformats.org/drawingml/2006/picture">
+                <pic:pic xmlns:pic="http://schemas.openxmlformats.org/drawingml/2006/picture">
+                  <pic:nvPicPr>
+                    <pic:cNvPr id="1" name=""/>
+                    <pic:cNvPicPr/>
+                  </pic:nvPicPr>
+                  <pic:blipFill>
+                    <a:blip r:embed="rId14"/>
+                    <a:stretch>
+                      <a:fillRect/>
+                    </a:stretch>
+                  </pic:blipFill>
+                  <pic:spPr>
+                    <a:xfrm>
+                      <a:off x="0" y="0"/>
+                      <a:ext cx="5132237" cy="2953711"/>
+                    </a:xfrm>
+                    <a:prstGeom prst="rect">
+                      <a:avLst/>
+                    </a:prstGeom>
+                  </pic:spPr>
+                </pic:pic>
+              </a:graphicData>
+            </a:graphic>
+          </wp:inline>
+        </w:drawing>
+      </w:r>
+      <w:r>
+        <w:rPr>
+          <w:noProof/>
+        </w:rPr>
+        <w:t xml:space="preserve"> </w:t>
+      </w:r>
+    </w:p>
+    <w:p>
+      <w:pPr>
+        <w:pStyle w:val="a3"/>
+        <w:spacing w:before="280" w:after="280"/>
+        <w:jc w:val="center"/>
+        <w:rPr>
+          <w:noProof/>
+        </w:rPr>
+      </w:pPr>
+    </w:p>
+    <w:p>
+      <w:pPr>
+        <w:spacing w:before="280" w:after="280" w:line="240" w:lineRule="auto"/>
+        <w:jc w:val="center"/>
+        <w:rPr>
+          <w:rFonts w:cs="Times New Roman"/>
+        </w:rPr>
+      </w:pPr>
+      <w:r>
+        <w:rPr>
+          <w:rFonts w:cs="Times New Roman"/>
+        </w:rPr>
+        <w:t>Рисунок 2.1 – Структура базы данных</w:t>
+      </w:r>
+    </w:p>
+    <w:p>
+      <w:pPr>
+        <w:spacing w:after="0" w:line="240" w:lineRule="auto"/>
+        <w:ind w:firstLine="709"/>
+        <w:rPr>
+          <w:rFonts w:cs="Times New Roman"/>
+        </w:rPr>
+      </w:pPr>
+      <w:r>
+        <w:rPr>
+          <w:rFonts w:cs="Times New Roman"/>
+        </w:rPr>
+        <w:t xml:space="preserve">Таблица </w:t>
+      </w:r>
+      <w:r>
+        <w:rPr>
+          <w:rFonts w:cs="Times New Roman"/>
+          <w:lang w:val="en-US"/>
+        </w:rPr>
+        <w:t>Users</w:t>
+      </w:r>
+      <w:r>
+        <w:rPr>
+          <w:rFonts w:cs="Times New Roman"/>
+        </w:rPr>
+        <w:t xml:space="preserve"> хранит данные для входа. Включает</w:t>
+      </w:r>
+      <w:r>
+        <w:rPr>
+          <w:rFonts w:cs="Times New Roman"/>
+          <w:lang w:val="en-US"/>
+        </w:rPr>
+        <w:t xml:space="preserve"> 4 </w:t>
+      </w:r>
+      <w:r>
+        <w:rPr>
+          <w:rFonts w:cs="Times New Roman"/>
+        </w:rPr>
+        <w:t>столбца</w:t>
+      </w:r>
+      <w:r>
+        <w:rPr>
+          <w:rFonts w:cs="Times New Roman"/>
+          <w:lang w:val="en-US"/>
+        </w:rPr>
+        <w:t xml:space="preserve">: </w:t>
+      </w:r>
+      <w:r>
+        <w:rPr>
+          <w:rFonts w:cs="Times New Roman"/>
+          <w:lang w:val="en-US"/>
+        </w:rPr>
+        <w:t>Id, UserName, Password, Role.</w:t>
+      </w:r>
+      <w:r>
+        <w:rPr>
+          <w:rFonts w:cs="Times New Roman"/>
+          <w:lang w:val="en-US"/>
+        </w:rPr>
+        <w:t xml:space="preserve"> </w:t>
+      </w:r>
+      <w:r>
+        <w:rPr>
+          <w:rFonts w:cs="Times New Roman"/>
+        </w:rPr>
+        <w:t xml:space="preserve">Столбец </w:t>
+      </w:r>
+      <w:r>
+        <w:rPr>
+          <w:rFonts w:cs="Times New Roman"/>
+          <w:lang w:val="en-US"/>
+        </w:rPr>
+        <w:t>Id</w:t>
+      </w:r>
+      <w:r>
+        <w:rPr>
+          <w:rFonts w:cs="Times New Roman"/>
+        </w:rPr>
+        <w:t xml:space="preserve"> является первичным ключом, </w:t>
+      </w:r>
+      <w:r>
+        <w:rPr>
+          <w:rFonts w:cs="Times New Roman"/>
+        </w:rPr>
+        <w:t>инкрементируется</w:t>
+      </w:r>
+      <w:r>
+        <w:rPr>
+          <w:rFonts w:cs="Times New Roman"/>
+        </w:rPr>
+        <w:t xml:space="preserve"> при добавлении нового пользователя. Столбец </w:t>
+      </w:r>
+      <w:r>
+        <w:rPr>
+          <w:rFonts w:cs="Times New Roman"/>
+          <w:lang w:val="en-US"/>
+        </w:rPr>
+        <w:t>UserName</w:t>
+      </w:r>
+      <w:r>
+        <w:rPr>
+          <w:rFonts w:cs="Times New Roman"/>
+        </w:rPr>
+        <w:t xml:space="preserve"> </w:t>
+      </w:r>
+      <w:r>
+        <w:rPr>
+          <w:rFonts w:cs="Times New Roman"/>
+        </w:rPr>
+        <w:lastRenderedPageBreak/>
+        <w:t>хранит имя поль</w:t>
+      </w:r>
+      <w:r>
+        <w:rPr>
+          <w:rFonts w:cs="Times New Roman"/>
+        </w:rPr>
+        <w:t>зователя</w:t>
+      </w:r>
+      <w:r>
+        <w:rPr>
+          <w:rFonts w:cs="Times New Roman"/>
+        </w:rPr>
+        <w:t xml:space="preserve">. Столбец </w:t>
+      </w:r>
+      <w:r>
+        <w:rPr>
+          <w:rFonts w:cs="Times New Roman"/>
+          <w:lang w:val="en-US"/>
+        </w:rPr>
+        <w:t>Password</w:t>
+      </w:r>
+      <w:r>
+        <w:rPr>
+          <w:rFonts w:cs="Times New Roman"/>
+        </w:rPr>
+        <w:t xml:space="preserve"> хранит</w:t>
+      </w:r>
+      <w:r>
+        <w:rPr>
+          <w:rFonts w:cs="Times New Roman"/>
+        </w:rPr>
+        <w:t xml:space="preserve"> пароль в зашифрованном виде. Столбец </w:t>
+      </w:r>
+      <w:r>
+        <w:rPr>
+          <w:rFonts w:cs="Times New Roman"/>
+          <w:lang w:val="en-US"/>
+        </w:rPr>
+        <w:t>Role</w:t>
+      </w:r>
+      <w:r>
+        <w:rPr>
+          <w:rFonts w:cs="Times New Roman"/>
+        </w:rPr>
+        <w:t xml:space="preserve"> хранит роль пользователя: администратор или студент.</w:t>
+      </w:r>
+    </w:p>
+    <w:p>
+      <w:pPr>
+        <w:spacing w:after="0" w:line="240" w:lineRule="auto"/>
+        <w:ind w:firstLine="709"/>
+        <w:rPr>
+          <w:rFonts w:cs="Times New Roman"/>
+        </w:rPr>
+      </w:pPr>
+      <w:r>
+        <w:rPr>
+          <w:rFonts w:cs="Times New Roman"/>
+        </w:rPr>
+        <w:t xml:space="preserve">Таблица </w:t>
+      </w:r>
+      <w:r>
+        <w:rPr>
+          <w:rFonts w:cs="Times New Roman"/>
+          <w:lang w:val="en-US"/>
+        </w:rPr>
+        <w:t>Messages</w:t>
+      </w:r>
+      <w:r>
+        <w:rPr>
+          <w:rFonts w:cs="Times New Roman"/>
+        </w:rPr>
+        <w:t xml:space="preserve"> хранит</w:t>
+      </w:r>
+      <w:r>
+        <w:rPr>
+          <w:rFonts w:cs="Times New Roman"/>
+        </w:rPr>
+        <w:t xml:space="preserve"> информацию о</w:t>
+      </w:r>
+      <w:r>
+        <w:rPr>
+          <w:rFonts w:cs="Times New Roman"/>
+        </w:rPr>
+        <w:t xml:space="preserve"> сообщения</w:t>
+      </w:r>
+      <w:r>
+        <w:rPr>
+          <w:rFonts w:cs="Times New Roman"/>
+        </w:rPr>
+        <w:t>х</w:t>
+      </w:r>
+      <w:r>
+        <w:rPr>
+          <w:rFonts w:cs="Times New Roman"/>
+        </w:rPr>
+        <w:t xml:space="preserve">, отправленные пользователями в обсуждениях. Включает 6 столбцов: </w:t>
+      </w:r>
+      <w:r>
+        <w:rPr>
+          <w:rFonts w:cs="Times New Roman"/>
+          <w:lang w:val="en-US"/>
+        </w:rPr>
+        <w:t>Text</w:t>
+      </w:r>
+      <w:r>
+        <w:rPr>
+          <w:rFonts w:cs="Times New Roman"/>
+        </w:rPr>
+        <w:t xml:space="preserve">, </w:t>
+      </w:r>
+      <w:r>
+        <w:rPr>
+          <w:rFonts w:cs="Times New Roman"/>
+          <w:lang w:val="en-US"/>
+        </w:rPr>
+        <w:t>DiscussionId</w:t>
+      </w:r>
+      <w:r>
+        <w:rPr>
+          <w:rFonts w:cs="Times New Roman"/>
+        </w:rPr>
+        <w:t xml:space="preserve">, </w:t>
+      </w:r>
+      <w:r>
+        <w:rPr>
+          <w:rFonts w:cs="Times New Roman"/>
+          <w:lang w:val="en-US"/>
+        </w:rPr>
+        <w:t>UserId</w:t>
+      </w:r>
+      <w:r>
+        <w:rPr>
+          <w:rFonts w:cs="Times New Roman"/>
+        </w:rPr>
+        <w:t xml:space="preserve">, </w:t>
+      </w:r>
+      <w:r>
+        <w:rPr>
+          <w:rFonts w:cs="Times New Roman"/>
+          <w:lang w:val="en-US"/>
+        </w:rPr>
+        <w:t>UserName</w:t>
+      </w:r>
+      <w:r>
+        <w:rPr>
+          <w:rFonts w:cs="Times New Roman"/>
+        </w:rPr>
+        <w:t xml:space="preserve">, </w:t>
+      </w:r>
+      <w:r>
+        <w:rPr>
+          <w:rFonts w:cs="Times New Roman"/>
+          <w:lang w:val="en-US"/>
+        </w:rPr>
+        <w:t>When</w:t>
+      </w:r>
+      <w:r>
+        <w:rPr>
+          <w:rFonts w:cs="Times New Roman"/>
+        </w:rPr>
+        <w:t xml:space="preserve">. </w:t>
+      </w:r>
+      <w:r>
+        <w:rPr>
+          <w:rFonts w:cs="Times New Roman"/>
+        </w:rPr>
+        <w:t xml:space="preserve">Столбец </w:t>
+      </w:r>
+      <w:r>
+        <w:rPr>
+          <w:rFonts w:cs="Times New Roman"/>
+          <w:lang w:val="en-US"/>
+        </w:rPr>
+        <w:t>MessageId</w:t>
+      </w:r>
+      <w:r>
+        <w:rPr>
+          <w:rFonts w:cs="Times New Roman"/>
+        </w:rPr>
+        <w:t xml:space="preserve"> </w:t>
+      </w:r>
+      <w:r>
+        <w:rPr>
+          <w:rFonts w:cs="Times New Roman"/>
+        </w:rPr>
+        <w:t xml:space="preserve">является первичным ключом, </w:t>
+      </w:r>
+      <w:r>
+        <w:rPr>
+          <w:rFonts w:cs="Times New Roman"/>
+        </w:rPr>
+        <w:t>инкрементируется</w:t>
+      </w:r>
+      <w:r>
+        <w:rPr>
+          <w:rFonts w:cs="Times New Roman"/>
+        </w:rPr>
+        <w:t xml:space="preserve"> при </w:t>
+      </w:r>
+      <w:r>
+        <w:rPr>
+          <w:rFonts w:cs="Times New Roman"/>
+        </w:rPr>
+        <w:t>отправке нового сообщения</w:t>
+      </w:r>
+      <w:r>
+        <w:rPr>
+          <w:rFonts w:cs="Times New Roman"/>
+        </w:rPr>
+        <w:t>.</w:t>
+      </w:r>
+      <w:r>
+        <w:rPr>
+          <w:rFonts w:cs="Times New Roman"/>
+        </w:rPr>
+        <w:t xml:space="preserve"> Столбец </w:t>
+      </w:r>
+      <w:r>
+        <w:rPr>
+          <w:rFonts w:cs="Times New Roman"/>
+          <w:lang w:val="en-US"/>
+        </w:rPr>
+        <w:t>Text</w:t>
+      </w:r>
+      <w:r>
+        <w:rPr>
+          <w:rFonts w:cs="Times New Roman"/>
+        </w:rPr>
+        <w:t xml:space="preserve"> хранит сообщение пользователя, не допускается пустое сообщение. Столбец </w:t>
+      </w:r>
+      <w:r>
+        <w:rPr>
+          <w:rFonts w:cs="Times New Roman"/>
+          <w:lang w:val="en-US"/>
+        </w:rPr>
+        <w:t>DiscussionId</w:t>
+      </w:r>
+      <w:r>
+        <w:rPr>
+          <w:rFonts w:cs="Times New Roman"/>
+        </w:rPr>
+        <w:t xml:space="preserve"> хранит идентификатор обсуж</w:t>
+      </w:r>
+      <w:r>
+        <w:rPr>
+          <w:rFonts w:cs="Times New Roman"/>
+        </w:rPr>
+        <w:t>д</w:t>
+      </w:r>
+      <w:r>
+        <w:rPr>
+          <w:rFonts w:cs="Times New Roman"/>
+        </w:rPr>
+        <w:t>ения</w:t>
+      </w:r>
+      <w:r>
+        <w:rPr>
+          <w:rFonts w:cs="Times New Roman"/>
+        </w:rPr>
+        <w:t xml:space="preserve">, в которое отправляется сообщение. Столбец </w:t>
+      </w:r>
+      <w:r>
+        <w:rPr>
+          <w:rFonts w:cs="Times New Roman"/>
+          <w:lang w:val="en-US"/>
+        </w:rPr>
+        <w:t>UserId</w:t>
+      </w:r>
+      <w:r>
+        <w:rPr>
+          <w:rFonts w:cs="Times New Roman"/>
+        </w:rPr>
+        <w:t xml:space="preserve"> хранит идентификатор пользователя, который отправил сообщение. </w:t>
+      </w:r>
+      <w:r>
+        <w:rPr>
+          <w:rFonts w:cs="Times New Roman"/>
+        </w:rPr>
+        <w:t xml:space="preserve">Столбец </w:t>
+      </w:r>
+      <w:r>
+        <w:rPr>
+          <w:rFonts w:cs="Times New Roman"/>
+          <w:lang w:val="en-US"/>
+        </w:rPr>
+        <w:t>UserName</w:t>
+      </w:r>
+      <w:r>
+        <w:rPr>
+          <w:rFonts w:cs="Times New Roman"/>
+        </w:rPr>
+        <w:t xml:space="preserve"> хранит </w:t>
+      </w:r>
+      <w:r>
+        <w:rPr>
+          <w:rFonts w:cs="Times New Roman"/>
+        </w:rPr>
+        <w:t>имя</w:t>
+      </w:r>
+      <w:r>
+        <w:rPr>
+          <w:rFonts w:cs="Times New Roman"/>
+        </w:rPr>
+        <w:t xml:space="preserve"> пользователя, который отправил сообщение.</w:t>
+      </w:r>
+      <w:r>
+        <w:rPr>
+          <w:rFonts w:cs="Times New Roman"/>
+        </w:rPr>
+        <w:t xml:space="preserve"> </w:t>
+      </w:r>
+      <w:r>
+        <w:rPr>
+          <w:rFonts w:cs="Times New Roman"/>
+        </w:rPr>
+        <w:t xml:space="preserve">Столбец </w:t>
+      </w:r>
+      <w:r>
+        <w:rPr>
+          <w:rFonts w:cs="Times New Roman"/>
+          <w:lang w:val="en-US"/>
+        </w:rPr>
+        <w:t>When</w:t>
+      </w:r>
+      <w:r>
+        <w:rPr>
+          <w:rFonts w:cs="Times New Roman"/>
+        </w:rPr>
+        <w:t xml:space="preserve"> </w:t>
+      </w:r>
+      <w:r>
+        <w:rPr>
+          <w:rFonts w:cs="Times New Roman"/>
+        </w:rPr>
+        <w:t xml:space="preserve">хранит </w:t>
+      </w:r>
+      <w:r>
+        <w:rPr>
+          <w:rFonts w:cs="Times New Roman"/>
+        </w:rPr>
+        <w:t>дату и время отправки сообщения</w:t>
+      </w:r>
+      <w:r>
+        <w:rPr>
+          <w:rFonts w:cs="Times New Roman"/>
+        </w:rPr>
+        <w:t>.</w:t>
+      </w:r>
+    </w:p>
+    <w:p>
+      <w:pPr>
+        <w:spacing w:after="0" w:line="240" w:lineRule="auto"/>
+        <w:ind w:firstLine="709"/>
+        <w:rPr>
+          <w:rFonts w:cs="Times New Roman"/>
+        </w:rPr>
+      </w:pPr>
+      <w:r>
+        <w:rPr>
+          <w:rFonts w:cs="Times New Roman"/>
+        </w:rPr>
+        <w:t xml:space="preserve">Таблица </w:t>
+      </w:r>
+      <w:r>
+        <w:rPr>
+          <w:rFonts w:cs="Times New Roman"/>
+          <w:lang w:val="en-US"/>
+        </w:rPr>
+        <w:t>Discussions</w:t>
+      </w:r>
+      <w:r>
+        <w:rPr>
+          <w:rFonts w:cs="Times New Roman"/>
+        </w:rPr>
+        <w:t xml:space="preserve"> хранит</w:t>
+      </w:r>
+      <w:r>
+        <w:rPr>
+          <w:rFonts w:cs="Times New Roman"/>
+        </w:rPr>
+        <w:t xml:space="preserve"> информацию об</w:t>
+      </w:r>
+      <w:r>
+        <w:rPr>
+          <w:rFonts w:cs="Times New Roman"/>
+        </w:rPr>
+        <w:t xml:space="preserve"> </w:t>
+      </w:r>
+      <w:r>
+        <w:rPr>
+          <w:rFonts w:cs="Times New Roman"/>
+        </w:rPr>
+        <w:t>обсуждениях</w:t>
+      </w:r>
+      <w:r>
+        <w:rPr>
+          <w:rFonts w:cs="Times New Roman"/>
+        </w:rPr>
+        <w:t>. Включает</w:t>
+      </w:r>
+      <w:r>
+        <w:rPr>
+          <w:rFonts w:cs="Times New Roman"/>
+          <w:lang w:val="en-US"/>
+        </w:rPr>
+        <w:t xml:space="preserve"> 3</w:t>
+      </w:r>
+      <w:r>
+        <w:rPr>
+          <w:rFonts w:cs="Times New Roman"/>
+          <w:lang w:val="en-US"/>
+        </w:rPr>
+        <w:t xml:space="preserve"> </w:t>
+      </w:r>
+      <w:r>
+        <w:rPr>
+          <w:rFonts w:cs="Times New Roman"/>
+        </w:rPr>
+        <w:t>столбца</w:t>
+      </w:r>
+      <w:r>
+        <w:rPr>
+          <w:rFonts w:cs="Times New Roman"/>
+          <w:lang w:val="en-US"/>
+        </w:rPr>
+        <w:t xml:space="preserve">: </w:t>
+      </w:r>
+      <w:r>
+        <w:rPr>
+          <w:rFonts w:cs="Times New Roman"/>
+          <w:lang w:val="en-US"/>
+        </w:rPr>
+        <w:t xml:space="preserve">DiscussionId, DiscussionName, </w:t>
+      </w:r>
+      <w:r>
+        <w:rPr>
+          <w:rFonts w:cs="Times New Roman"/>
+          <w:lang w:val="en-US"/>
+        </w:rPr>
+        <w:t>Text</w:t>
+      </w:r>
+      <w:r>
+        <w:rPr>
+          <w:rFonts w:cs="Times New Roman"/>
+          <w:lang w:val="en-US"/>
+        </w:rPr>
+        <w:t>.</w:t>
+      </w:r>
+      <w:r>
+        <w:rPr>
+          <w:rFonts w:cs="Times New Roman"/>
+          <w:lang w:val="en-US"/>
+        </w:rPr>
+        <w:t xml:space="preserve"> </w:t>
+      </w:r>
+      <w:r>
+        <w:rPr>
+          <w:rFonts w:cs="Times New Roman"/>
+        </w:rPr>
+        <w:t xml:space="preserve">Столбец </w:t>
+      </w:r>
+      <w:r>
+        <w:rPr>
+          <w:rFonts w:cs="Times New Roman"/>
+          <w:lang w:val="en-US"/>
+        </w:rPr>
+        <w:t>DiscussionId</w:t>
+      </w:r>
+      <w:r>
+        <w:rPr>
+          <w:rFonts w:cs="Times New Roman"/>
+        </w:rPr>
+        <w:t xml:space="preserve"> является первичным ключом, </w:t>
+      </w:r>
+      <w:r>
+        <w:rPr>
+          <w:rFonts w:cs="Times New Roman"/>
+        </w:rPr>
+        <w:t>инкрементируется</w:t>
+      </w:r>
+      <w:r>
+        <w:rPr>
+          <w:rFonts w:cs="Times New Roman"/>
+        </w:rPr>
+        <w:t xml:space="preserve"> при добавлении нового </w:t>
+      </w:r>
+      <w:r>
+        <w:rPr>
+          <w:rFonts w:cs="Times New Roman"/>
+        </w:rPr>
+        <w:t>обсуждения</w:t>
+      </w:r>
+      <w:r>
+        <w:rPr>
+          <w:rFonts w:cs="Times New Roman"/>
+        </w:rPr>
+        <w:t xml:space="preserve">. Столбец </w:t>
+      </w:r>
+      <w:r>
+        <w:rPr>
+          <w:rFonts w:cs="Times New Roman"/>
+          <w:lang w:val="en-US"/>
+        </w:rPr>
+        <w:t>DiscussionName</w:t>
+      </w:r>
+      <w:r>
+        <w:rPr>
+          <w:rFonts w:cs="Times New Roman"/>
+        </w:rPr>
+        <w:t xml:space="preserve"> хранит </w:t>
+      </w:r>
+      <w:r>
+        <w:rPr>
+          <w:rFonts w:cs="Times New Roman"/>
+        </w:rPr>
+        <w:t>название обсуждения</w:t>
+      </w:r>
+      <w:r>
+        <w:rPr>
+          <w:rFonts w:cs="Times New Roman"/>
+        </w:rPr>
+        <w:t xml:space="preserve">. Столбец </w:t>
+      </w:r>
+      <w:r>
+        <w:rPr>
+          <w:rFonts w:cs="Times New Roman"/>
+          <w:lang w:val="en-US"/>
+        </w:rPr>
+        <w:t>Text</w:t>
+      </w:r>
+      <w:r>
+        <w:rPr>
+          <w:rFonts w:cs="Times New Roman"/>
+        </w:rPr>
+        <w:t xml:space="preserve"> хранит текст обсуждения.</w:t>
+      </w:r>
+    </w:p>
+    <w:p>
+      <w:pPr>
+        <w:spacing w:after="0" w:line="240" w:lineRule="auto"/>
+        <w:ind w:firstLine="709"/>
+        <w:rPr>
+          <w:rFonts w:cs="Times New Roman"/>
+        </w:rPr>
+      </w:pPr>
+      <w:r>
+        <w:rPr>
+          <w:rFonts w:cs="Times New Roman"/>
+        </w:rPr>
+        <w:t xml:space="preserve">Таблица </w:t>
+      </w:r>
+      <w:r>
+        <w:rPr>
+          <w:rFonts w:cs="Times New Roman"/>
+          <w:lang w:val="en-US"/>
+        </w:rPr>
+        <w:t>Tests</w:t>
+      </w:r>
+      <w:r>
+        <w:rPr>
+          <w:rFonts w:cs="Times New Roman"/>
+        </w:rPr>
+        <w:t xml:space="preserve"> хранит</w:t>
+      </w:r>
+      <w:r>
+        <w:rPr>
+          <w:rFonts w:cs="Times New Roman"/>
+        </w:rPr>
+        <w:t xml:space="preserve"> информацию о</w:t>
+      </w:r>
+      <w:r>
+        <w:rPr>
+          <w:rFonts w:cs="Times New Roman"/>
+        </w:rPr>
+        <w:t xml:space="preserve"> </w:t>
+      </w:r>
+      <w:r>
+        <w:rPr>
+          <w:rFonts w:cs="Times New Roman"/>
+        </w:rPr>
+        <w:t>тестах</w:t>
+      </w:r>
+      <w:r>
+        <w:rPr>
+          <w:rFonts w:cs="Times New Roman"/>
+        </w:rPr>
+        <w:t>. Включает</w:t>
+      </w:r>
+      <w:r>
+        <w:rPr>
+          <w:rFonts w:cs="Times New Roman"/>
+          <w:lang w:val="en-US"/>
+        </w:rPr>
+        <w:t xml:space="preserve"> 4</w:t>
+      </w:r>
+      <w:r>
+        <w:rPr>
+          <w:rFonts w:cs="Times New Roman"/>
+          <w:lang w:val="en-US"/>
+        </w:rPr>
+        <w:t xml:space="preserve"> </w:t>
+      </w:r>
+      <w:r>
+        <w:rPr>
+          <w:rFonts w:cs="Times New Roman"/>
+        </w:rPr>
+        <w:t>столбца</w:t>
+      </w:r>
+      <w:r>
+        <w:rPr>
+          <w:rFonts w:cs="Times New Roman"/>
+          <w:lang w:val="en-US"/>
+        </w:rPr>
+        <w:t xml:space="preserve">: </w:t>
+      </w:r>
+      <w:r>
+        <w:rPr>
+          <w:rFonts w:cs="Times New Roman"/>
+          <w:lang w:val="en-US"/>
+        </w:rPr>
+        <w:t xml:space="preserve">TestId, Name, </w:t>
+      </w:r>
+      <w:r>
+        <w:rPr>
+          <w:rFonts w:cs="Times New Roman"/>
+          <w:lang w:val="en-US"/>
+        </w:rPr>
+        <w:t>Description, Category</w:t>
+      </w:r>
+      <w:r>
+        <w:rPr>
+          <w:rFonts w:cs="Times New Roman"/>
+          <w:lang w:val="en-US"/>
+        </w:rPr>
+        <w:t>.</w:t>
+      </w:r>
+      <w:r>
+        <w:rPr>
+          <w:rFonts w:cs="Times New Roman"/>
+          <w:lang w:val="en-US"/>
+        </w:rPr>
+        <w:t xml:space="preserve"> </w:t>
+      </w:r>
+      <w:r>
+        <w:rPr>
+          <w:rFonts w:cs="Times New Roman"/>
+        </w:rPr>
+        <w:t xml:space="preserve">Столбец </w:t>
+      </w:r>
+      <w:r>
+        <w:rPr>
+          <w:rFonts w:cs="Times New Roman"/>
+          <w:lang w:val="en-US"/>
+        </w:rPr>
+        <w:t>Test</w:t>
+      </w:r>
+      <w:r>
+        <w:rPr>
+          <w:rFonts w:cs="Times New Roman"/>
+          <w:lang w:val="en-US"/>
+        </w:rPr>
+        <w:t>Id</w:t>
+      </w:r>
+      <w:r>
+        <w:rPr>
+          <w:rFonts w:cs="Times New Roman"/>
+        </w:rPr>
+        <w:t xml:space="preserve"> является первичным ключом, </w:t>
+      </w:r>
+      <w:r>
+        <w:rPr>
+          <w:rFonts w:cs="Times New Roman"/>
+        </w:rPr>
+        <w:t>инкрементируется</w:t>
+      </w:r>
+      <w:r>
+        <w:rPr>
+          <w:rFonts w:cs="Times New Roman"/>
+        </w:rPr>
+        <w:t xml:space="preserve"> при добавлении нового </w:t>
+      </w:r>
+      <w:r>
+        <w:rPr>
+          <w:rFonts w:cs="Times New Roman"/>
+        </w:rPr>
+        <w:t>теста</w:t>
+      </w:r>
+      <w:r>
+        <w:rPr>
+          <w:rFonts w:cs="Times New Roman"/>
+        </w:rPr>
+        <w:t xml:space="preserve">. Столбец </w:t>
+      </w:r>
+      <w:r>
+        <w:rPr>
+          <w:rFonts w:cs="Times New Roman"/>
+          <w:lang w:val="en-US"/>
+        </w:rPr>
+        <w:t>Name</w:t>
+      </w:r>
+      <w:r>
+        <w:rPr>
+          <w:rFonts w:cs="Times New Roman"/>
+        </w:rPr>
+        <w:t xml:space="preserve"> хранит название </w:t>
+      </w:r>
+      <w:r>
+        <w:rPr>
+          <w:rFonts w:cs="Times New Roman"/>
+        </w:rPr>
+        <w:t>теста</w:t>
+      </w:r>
+      <w:r>
+        <w:rPr>
+          <w:rFonts w:cs="Times New Roman"/>
+        </w:rPr>
+        <w:t xml:space="preserve">. Столбец </w:t>
+      </w:r>
+      <w:r>
+        <w:rPr>
+          <w:rFonts w:cs="Times New Roman"/>
+          <w:lang w:val="en-US"/>
+        </w:rPr>
+        <w:t>Description</w:t>
+      </w:r>
+      <w:r>
+        <w:rPr>
+          <w:rFonts w:cs="Times New Roman"/>
+        </w:rPr>
+        <w:t xml:space="preserve"> хранит </w:t>
+      </w:r>
+      <w:r>
+        <w:rPr>
+          <w:rFonts w:cs="Times New Roman"/>
+        </w:rPr>
+        <w:t>описание теста</w:t>
+      </w:r>
+      <w:r>
+        <w:rPr>
+          <w:rFonts w:cs="Times New Roman"/>
+        </w:rPr>
+        <w:t>.</w:t>
+      </w:r>
+      <w:r>
+        <w:rPr>
+          <w:rFonts w:cs="Times New Roman"/>
+        </w:rPr>
+        <w:t xml:space="preserve"> Столбец Category хранит категорию теста.</w:t>
+      </w:r>
+    </w:p>
+    <w:p>
+      <w:pPr>
+        <w:spacing w:after="0" w:line="240" w:lineRule="auto"/>
+        <w:ind w:firstLine="709"/>
+        <w:rPr>
+          <w:rFonts w:cs="Times New Roman"/>
+        </w:rPr>
+      </w:pPr>
+      <w:r>
+        <w:rPr>
+          <w:rFonts w:cs="Times New Roman"/>
+        </w:rPr>
+        <w:t xml:space="preserve">Таблица </w:t>
+      </w:r>
+      <w:r>
+        <w:rPr>
+          <w:rFonts w:cs="Times New Roman"/>
+          <w:lang w:val="en-US"/>
+        </w:rPr>
+        <w:t>User</w:t>
+      </w:r>
+      <w:r>
+        <w:rPr>
+          <w:rFonts w:cs="Times New Roman"/>
+          <w:lang w:val="en-US"/>
+        </w:rPr>
+        <w:t>Tests</w:t>
+      </w:r>
+      <w:r>
+        <w:rPr>
+          <w:rFonts w:cs="Times New Roman"/>
+        </w:rPr>
+        <w:t xml:space="preserve"> хранит</w:t>
+      </w:r>
+      <w:r>
+        <w:rPr>
+          <w:rFonts w:cs="Times New Roman"/>
+        </w:rPr>
+        <w:t xml:space="preserve"> результаты пройденных</w:t>
+      </w:r>
+      <w:r>
+        <w:rPr>
+          <w:rFonts w:cs="Times New Roman"/>
+        </w:rPr>
+        <w:t xml:space="preserve"> </w:t>
+      </w:r>
+      <w:r>
+        <w:rPr>
+          <w:rFonts w:cs="Times New Roman"/>
+        </w:rPr>
+        <w:t>тестов</w:t>
+      </w:r>
+      <w:r>
+        <w:rPr>
+          <w:rFonts w:cs="Times New Roman"/>
+        </w:rPr>
+        <w:t>. Включает</w:t>
+      </w:r>
+      <w:r>
+        <w:rPr>
+          <w:rFonts w:cs="Times New Roman"/>
+          <w:lang w:val="en-US"/>
+        </w:rPr>
+        <w:t xml:space="preserve"> 7</w:t>
+      </w:r>
+      <w:r>
+        <w:rPr>
+          <w:rFonts w:cs="Times New Roman"/>
+          <w:lang w:val="en-US"/>
+        </w:rPr>
+        <w:t xml:space="preserve"> </w:t>
+      </w:r>
+      <w:r>
+        <w:rPr>
+          <w:rFonts w:cs="Times New Roman"/>
+        </w:rPr>
+        <w:t>столбца</w:t>
+      </w:r>
+      <w:r>
+        <w:rPr>
+          <w:rFonts w:cs="Times New Roman"/>
+          <w:lang w:val="en-US"/>
+        </w:rPr>
+        <w:t xml:space="preserve">: </w:t>
+      </w:r>
+      <w:r>
+        <w:rPr>
+          <w:rFonts w:cs="Times New Roman"/>
+          <w:lang w:val="en-US"/>
+        </w:rPr>
+        <w:t>User</w:t>
+      </w:r>
+      <w:r>
+        <w:rPr>
+          <w:rFonts w:cs="Times New Roman"/>
+          <w:lang w:val="en-US"/>
+        </w:rPr>
+        <w:t>TestId</w:t>
+      </w:r>
+      <w:r>
+        <w:rPr>
+          <w:rFonts w:cs="Times New Roman"/>
+          <w:lang w:val="en-US"/>
+        </w:rPr>
+        <w:t xml:space="preserve">, </w:t>
+      </w:r>
+      <w:r>
+        <w:rPr>
+          <w:rFonts w:cs="Times New Roman"/>
+          <w:lang w:val="en-US"/>
+        </w:rPr>
+        <w:t>UserId</w:t>
+      </w:r>
+      <w:r>
+        <w:rPr>
+          <w:rFonts w:cs="Times New Roman"/>
+          <w:lang w:val="en-US"/>
+        </w:rPr>
+        <w:t xml:space="preserve">, </w:t>
+      </w:r>
+      <w:r>
+        <w:rPr>
+          <w:rFonts w:cs="Times New Roman"/>
+          <w:lang w:val="en-US"/>
+        </w:rPr>
+        <w:t>TestId</w:t>
+      </w:r>
+      <w:r>
+        <w:rPr>
+          <w:rFonts w:cs="Times New Roman"/>
+          <w:lang w:val="en-US"/>
+        </w:rPr>
+        <w:t xml:space="preserve">, </w:t>
+      </w:r>
+      <w:r>
+        <w:rPr>
+          <w:rFonts w:cs="Times New Roman"/>
+          <w:lang w:val="en-US"/>
+        </w:rPr>
+        <w:t>SolvedTime</w:t>
+      </w:r>
+      <w:r>
+        <w:rPr>
+          <w:rFonts w:cs="Times New Roman"/>
+          <w:lang w:val="en-US"/>
+        </w:rPr>
+        <w:t xml:space="preserve">, </w:t>
+      </w:r>
+      <w:r>
+        <w:rPr>
+          <w:rFonts w:cs="Times New Roman"/>
+          <w:lang w:val="en-US"/>
+        </w:rPr>
+        <w:t>Result</w:t>
+      </w:r>
+      <w:r>
+        <w:rPr>
+          <w:rFonts w:cs="Times New Roman"/>
+          <w:lang w:val="en-US"/>
+        </w:rPr>
+        <w:t xml:space="preserve">, </w:t>
+      </w:r>
+      <w:r>
+        <w:rPr>
+          <w:rFonts w:cs="Times New Roman"/>
+          <w:lang w:val="en-US"/>
+        </w:rPr>
+        <w:t>TestName</w:t>
+      </w:r>
+      <w:r>
+        <w:rPr>
+          <w:rFonts w:cs="Times New Roman"/>
+          <w:lang w:val="en-US"/>
+        </w:rPr>
+        <w:t xml:space="preserve">, </w:t>
+      </w:r>
+      <w:r>
+        <w:rPr>
+          <w:rFonts w:cs="Times New Roman"/>
+          <w:lang w:val="en-US"/>
+        </w:rPr>
+        <w:t>UserName</w:t>
+      </w:r>
+      <w:r>
+        <w:rPr>
+          <w:rFonts w:cs="Times New Roman"/>
+          <w:lang w:val="en-US"/>
+        </w:rPr>
+        <w:t xml:space="preserve">. </w:t>
+      </w:r>
+      <w:r>
+        <w:rPr>
+          <w:rFonts w:cs="Times New Roman"/>
+        </w:rPr>
+        <w:t xml:space="preserve">Столбец </w:t>
+      </w:r>
+      <w:r>
+        <w:rPr>
+          <w:rFonts w:cs="Times New Roman"/>
+          <w:lang w:val="en-US"/>
+        </w:rPr>
+        <w:t>User</w:t>
+      </w:r>
+      <w:r>
+        <w:rPr>
+          <w:rFonts w:cs="Times New Roman"/>
+          <w:lang w:val="en-US"/>
+        </w:rPr>
+        <w:t>TestId</w:t>
+      </w:r>
+      <w:r>
+        <w:rPr>
+          <w:rFonts w:cs="Times New Roman"/>
+        </w:rPr>
+        <w:t xml:space="preserve"> является первичным ключом, </w:t>
+      </w:r>
+      <w:r>
+        <w:rPr>
+          <w:rFonts w:cs="Times New Roman"/>
+        </w:rPr>
+        <w:t>инкрементируется</w:t>
+      </w:r>
+      <w:r>
+        <w:rPr>
+          <w:rFonts w:cs="Times New Roman"/>
+        </w:rPr>
+        <w:t xml:space="preserve"> </w:t>
+      </w:r>
+      <w:r>
+        <w:rPr>
+          <w:rFonts w:cs="Times New Roman"/>
+        </w:rPr>
+        <w:t>при пройденном тесте</w:t>
+      </w:r>
+      <w:r>
+        <w:rPr>
+          <w:rFonts w:cs="Times New Roman"/>
+        </w:rPr>
+        <w:t xml:space="preserve">. Столбец </w:t>
+      </w:r>
+      <w:r>
+        <w:rPr>
+          <w:rFonts w:cs="Times New Roman"/>
+          <w:lang w:val="en-US"/>
+        </w:rPr>
+        <w:t>UserId</w:t>
+      </w:r>
+      <w:r>
+        <w:rPr>
+          <w:rFonts w:cs="Times New Roman"/>
+        </w:rPr>
+        <w:t xml:space="preserve"> хранит </w:t>
+      </w:r>
+      <w:r>
+        <w:rPr>
+          <w:rFonts w:cs="Times New Roman"/>
+        </w:rPr>
+        <w:t>идентификатор пользователя, который прошел тест</w:t>
+      </w:r>
+      <w:r>
+        <w:rPr>
+          <w:rFonts w:cs="Times New Roman"/>
+        </w:rPr>
+        <w:t xml:space="preserve">. Столбец </w:t>
+      </w:r>
+      <w:r>
+        <w:rPr>
+          <w:rFonts w:cs="Times New Roman"/>
+          <w:lang w:val="en-US"/>
+        </w:rPr>
+        <w:t>TestId</w:t>
+      </w:r>
+      <w:r>
+        <w:rPr>
+          <w:rFonts w:cs="Times New Roman"/>
+        </w:rPr>
+        <w:t xml:space="preserve"> хранит </w:t>
+      </w:r>
+      <w:r>
+        <w:rPr>
+          <w:rFonts w:cs="Times New Roman"/>
+        </w:rPr>
+        <w:t>идентификатор</w:t>
+      </w:r>
+      <w:r>
+        <w:rPr>
+          <w:rFonts w:cs="Times New Roman"/>
+        </w:rPr>
+        <w:t xml:space="preserve"> пройденного</w:t>
+      </w:r>
+      <w:r>
+        <w:rPr>
+          <w:rFonts w:cs="Times New Roman"/>
+        </w:rPr>
+        <w:t xml:space="preserve"> теста. Столбец </w:t>
+      </w:r>
+      <w:r>
+        <w:rPr>
+          <w:rFonts w:cs="Times New Roman"/>
+          <w:lang w:val="en-US"/>
+        </w:rPr>
+        <w:t>SolvedTime</w:t>
+      </w:r>
+      <w:r>
+        <w:rPr>
+          <w:rFonts w:cs="Times New Roman"/>
+        </w:rPr>
+        <w:t xml:space="preserve"> хранит </w:t>
+      </w:r>
+      <w:r>
+        <w:rPr>
+          <w:rFonts w:cs="Times New Roman"/>
+        </w:rPr>
+        <w:t>время и дату, когда был пройден тест</w:t>
+      </w:r>
+      <w:r>
+        <w:rPr>
+          <w:rFonts w:cs="Times New Roman"/>
+        </w:rPr>
+        <w:t>.</w:t>
+      </w:r>
+      <w:r>
+        <w:rPr>
+          <w:rFonts w:cs="Times New Roman"/>
+        </w:rPr>
+        <w:t xml:space="preserve"> </w:t>
+      </w:r>
+      <w:r>
+        <w:rPr>
+          <w:rFonts w:cs="Times New Roman"/>
+        </w:rPr>
+        <w:t xml:space="preserve">Столбец </w:t>
+      </w:r>
+      <w:r>
+        <w:rPr>
+          <w:rFonts w:cs="Times New Roman"/>
+          <w:lang w:val="en-US"/>
+        </w:rPr>
+        <w:t>Result</w:t>
+      </w:r>
+      <w:r>
+        <w:rPr>
+          <w:rFonts w:cs="Times New Roman"/>
+        </w:rPr>
+        <w:t xml:space="preserve"> хранит </w:t>
+      </w:r>
+      <w:r>
+        <w:rPr>
+          <w:rFonts w:cs="Times New Roman"/>
+        </w:rPr>
+        <w:t>результат теста в формате строки «количество правильно отвеченных вопросов/</w:t>
+      </w:r>
+      <w:r>
+        <w:rPr>
+          <w:rFonts w:cs="Times New Roman"/>
+        </w:rPr>
+        <w:t>общее количество вопросов</w:t>
+      </w:r>
+      <w:r>
+        <w:rPr>
+          <w:rFonts w:cs="Times New Roman"/>
+        </w:rPr>
+        <w:t>»</w:t>
+      </w:r>
+      <w:r>
+        <w:rPr>
+          <w:rFonts w:cs="Times New Roman"/>
+        </w:rPr>
+        <w:t xml:space="preserve">. </w:t>
+      </w:r>
+      <w:r>
+        <w:rPr>
+          <w:rFonts w:cs="Times New Roman"/>
+        </w:rPr>
+        <w:t xml:space="preserve">Столбец </w:t>
+      </w:r>
+      <w:r>
+        <w:rPr>
+          <w:rFonts w:cs="Times New Roman"/>
+          <w:lang w:val="en-US"/>
+        </w:rPr>
+        <w:t>TestName</w:t>
+      </w:r>
+      <w:r>
+        <w:rPr>
+          <w:rFonts w:cs="Times New Roman"/>
+        </w:rPr>
+        <w:t xml:space="preserve"> хранит </w:t>
+      </w:r>
+      <w:r>
+        <w:rPr>
+          <w:rFonts w:cs="Times New Roman"/>
+        </w:rPr>
+        <w:t>название пройденного теста</w:t>
+      </w:r>
+      <w:r>
+        <w:rPr>
+          <w:rFonts w:cs="Times New Roman"/>
+        </w:rPr>
+        <w:t>.</w:t>
+      </w:r>
+      <w:r>
+        <w:rPr>
+          <w:rFonts w:cs="Times New Roman"/>
+        </w:rPr>
+        <w:t xml:space="preserve"> </w:t>
+      </w:r>
+      <w:r>
+        <w:rPr>
+          <w:rFonts w:cs="Times New Roman"/>
+        </w:rPr>
+        <w:t xml:space="preserve">Столбец </w:t>
+      </w:r>
+      <w:r>
+        <w:rPr>
+          <w:rFonts w:cs="Times New Roman"/>
+          <w:lang w:val="en-US"/>
+        </w:rPr>
+        <w:t>UserName</w:t>
+      </w:r>
+      <w:r>
+        <w:rPr>
+          <w:rFonts w:cs="Times New Roman"/>
+        </w:rPr>
+        <w:t xml:space="preserve"> хранит </w:t>
+      </w:r>
+      <w:r>
+        <w:rPr>
+          <w:rFonts w:cs="Times New Roman"/>
+        </w:rPr>
+        <w:t xml:space="preserve">имя </w:t>
+      </w:r>
+      <w:r>
+        <w:rPr>
+          <w:rFonts w:cs="Times New Roman"/>
+        </w:rPr>
+        <w:t>пользователя, который прошел тест.</w:t>
+      </w:r>
+    </w:p>
+    <w:p>
+      <w:pPr>
+        <w:spacing w:after="0" w:line="240" w:lineRule="auto"/>
+        <w:ind w:firstLine="709"/>
+        <w:rPr>
+          <w:rFonts w:cs="Times New Roman"/>
+        </w:rPr>
+      </w:pPr>
+      <w:r>
+        <w:rPr>
+          <w:rFonts w:cs="Times New Roman"/>
+        </w:rPr>
+        <w:t xml:space="preserve">Таблица </w:t>
+      </w:r>
+      <w:r>
+        <w:rPr>
+          <w:rFonts w:cs="Times New Roman"/>
+          <w:lang w:val="en-US"/>
+        </w:rPr>
+        <w:t>Questions</w:t>
+      </w:r>
+      <w:r>
+        <w:rPr>
+          <w:rFonts w:cs="Times New Roman"/>
+        </w:rPr>
+        <w:t xml:space="preserve"> хранит информацию о </w:t>
+      </w:r>
+      <w:r>
+        <w:rPr>
+          <w:rFonts w:cs="Times New Roman"/>
+        </w:rPr>
+        <w:t>вопросах к тестам</w:t>
+      </w:r>
+      <w:r>
+        <w:rPr>
+          <w:rFonts w:cs="Times New Roman"/>
+        </w:rPr>
+        <w:t>. Включает</w:t>
+      </w:r>
+      <w:r>
+        <w:rPr>
+          <w:rFonts w:cs="Times New Roman"/>
+          <w:lang w:val="en-US"/>
+        </w:rPr>
+        <w:t xml:space="preserve"> 4</w:t>
+      </w:r>
+      <w:r>
+        <w:rPr>
+          <w:rFonts w:cs="Times New Roman"/>
+          <w:lang w:val="en-US"/>
+        </w:rPr>
+        <w:t xml:space="preserve"> </w:t>
+      </w:r>
+      <w:r>
+        <w:rPr>
+          <w:rFonts w:cs="Times New Roman"/>
+        </w:rPr>
+        <w:t>столбца</w:t>
+      </w:r>
+      <w:r>
+        <w:rPr>
+          <w:rFonts w:cs="Times New Roman"/>
+          <w:lang w:val="en-US"/>
+        </w:rPr>
+        <w:t xml:space="preserve">: </w:t>
+      </w:r>
+      <w:r>
+        <w:rPr>
+          <w:rFonts w:cs="Times New Roman"/>
+          <w:lang w:val="en-US"/>
+        </w:rPr>
+        <w:t xml:space="preserve">QuestionId, </w:t>
+      </w:r>
+      <w:r>
+        <w:rPr>
+          <w:rFonts w:cs="Times New Roman"/>
+          <w:lang w:val="en-US"/>
+        </w:rPr>
+        <w:t>TestId</w:t>
+      </w:r>
+      <w:r>
+        <w:rPr>
+          <w:rFonts w:cs="Times New Roman"/>
+          <w:lang w:val="en-US"/>
+        </w:rPr>
+        <w:t xml:space="preserve">, Description, </w:t>
+      </w:r>
+      <w:r>
+        <w:rPr>
+          <w:rFonts w:cs="Times New Roman"/>
+          <w:lang w:val="en-US"/>
+        </w:rPr>
+        <w:t>Answer</w:t>
+      </w:r>
+      <w:r>
+        <w:rPr>
+          <w:rFonts w:cs="Times New Roman"/>
+          <w:lang w:val="en-US"/>
+        </w:rPr>
+        <w:t>.</w:t>
+      </w:r>
+      <w:r>
+        <w:rPr>
+          <w:rFonts w:cs="Times New Roman"/>
+          <w:lang w:val="en-US"/>
+        </w:rPr>
+        <w:t xml:space="preserve"> </w:t>
+      </w:r>
+      <w:r>
+        <w:rPr>
+          <w:rFonts w:cs="Times New Roman"/>
+        </w:rPr>
+        <w:t xml:space="preserve">Столбец </w:t>
+      </w:r>
+      <w:r>
+        <w:rPr>
+          <w:rFonts w:cs="Times New Roman"/>
+          <w:lang w:val="en-US"/>
+        </w:rPr>
+        <w:t>QuestionId</w:t>
+      </w:r>
+      <w:r>
+        <w:rPr>
+          <w:rFonts w:cs="Times New Roman"/>
+        </w:rPr>
+        <w:t xml:space="preserve"> является первичным ключом, </w:t>
+      </w:r>
+      <w:r>
+        <w:rPr>
+          <w:rFonts w:cs="Times New Roman"/>
+        </w:rPr>
+        <w:t>инкрементируется</w:t>
+      </w:r>
+      <w:r>
+        <w:rPr>
+          <w:rFonts w:cs="Times New Roman"/>
+        </w:rPr>
+        <w:t xml:space="preserve"> при добавлении нового </w:t>
+      </w:r>
+      <w:r>
+        <w:rPr>
+          <w:rFonts w:cs="Times New Roman"/>
+        </w:rPr>
+        <w:t>вопроса к тесту</w:t>
+      </w:r>
+      <w:r>
+        <w:rPr>
+          <w:rFonts w:cs="Times New Roman"/>
+        </w:rPr>
+        <w:t xml:space="preserve">. Столбец </w:t>
+      </w:r>
+      <w:r>
+        <w:rPr>
+          <w:rFonts w:cs="Times New Roman"/>
+          <w:lang w:val="en-US"/>
+        </w:rPr>
+        <w:t>TestId</w:t>
+      </w:r>
+      <w:r>
+        <w:rPr>
+          <w:rFonts w:cs="Times New Roman"/>
+        </w:rPr>
+        <w:t xml:space="preserve"> хранит </w:t>
+      </w:r>
+      <w:r>
+        <w:rPr>
+          <w:rFonts w:cs="Times New Roman"/>
+        </w:rPr>
+        <w:t>идентификатор</w:t>
+      </w:r>
+      <w:r>
+        <w:rPr>
+          <w:rFonts w:cs="Times New Roman"/>
+        </w:rPr>
+        <w:t xml:space="preserve"> теста. Столбец </w:t>
+      </w:r>
+      <w:r>
+        <w:rPr>
+          <w:rFonts w:cs="Times New Roman"/>
+          <w:lang w:val="en-US"/>
+        </w:rPr>
+        <w:t>Description</w:t>
+      </w:r>
+      <w:r>
+        <w:rPr>
+          <w:rFonts w:cs="Times New Roman"/>
+        </w:rPr>
+        <w:t xml:space="preserve"> хранит описание </w:t>
+      </w:r>
+      <w:r>
+        <w:rPr>
+          <w:rFonts w:cs="Times New Roman"/>
+        </w:rPr>
+        <w:t>вопроса</w:t>
+      </w:r>
+      <w:r>
+        <w:rPr>
+          <w:rFonts w:cs="Times New Roman"/>
+        </w:rPr>
+        <w:t xml:space="preserve">. Столбец </w:t>
+      </w:r>
+      <w:r>
+        <w:rPr>
+          <w:rFonts w:cs="Times New Roman"/>
+          <w:lang w:val="en-US"/>
+        </w:rPr>
+        <w:t>Answer</w:t>
+      </w:r>
+      <w:r>
+        <w:rPr>
+          <w:rFonts w:cs="Times New Roman"/>
+        </w:rPr>
+        <w:t xml:space="preserve"> хранит </w:t>
+      </w:r>
+      <w:r>
+        <w:rPr>
+          <w:rFonts w:cs="Times New Roman"/>
+        </w:rPr>
+        <w:t>правильный ответ на вопрос</w:t>
+      </w:r>
+      <w:r>
+        <w:rPr>
+          <w:rFonts w:cs="Times New Roman"/>
+        </w:rPr>
+        <w:t>.</w:t>
+      </w:r>
+    </w:p>
+    <w:p>
+      <w:pPr>
+        <w:pStyle w:val="2"/>
+        <w:spacing w:before="240" w:after="240" w:line="240" w:lineRule="auto"/>
+        <w:ind w:firstLine="709"/>
+        <w:rPr>
           <w:rFonts w:ascii="Times New Roman" w:hAnsi="Times New Roman" w:cs="Times New Roman"/>
+          <w:b/>
+          <w:color w:val="auto"/>
           <w:sz w:val="28"/>
-          <w:szCs w:val="28"/>
         </w:rPr>
       </w:pPr>
       <w:r>
         <w:rPr>
           <w:rFonts w:ascii="Times New Roman" w:hAnsi="Times New Roman" w:cs="Times New Roman"/>
+          <w:b/>
+          <w:color w:val="auto"/>
           <w:sz w:val="28"/>
-          <w:szCs w:val="28"/>
-        </w:rPr>
-        <w:t>Помимо тестов в приложении присутствует возможность добавлять обсу</w:t>
-      </w:r>
-      <w:r>
-        <w:rPr>
-          <w:rFonts w:ascii="Times New Roman" w:hAnsi="Times New Roman" w:cs="Times New Roman"/>
-          <w:sz w:val="28"/>
-          <w:szCs w:val="28"/>
-        </w:rPr>
-        <w:t>ждение, на котором все студенты</w:t>
-      </w:r>
-      <w:r>
-        <w:rPr>
-          <w:rFonts w:ascii="Times New Roman" w:hAnsi="Times New Roman" w:cs="Times New Roman"/>
-          <w:sz w:val="28"/>
-          <w:szCs w:val="28"/>
-        </w:rPr>
-        <w:t xml:space="preserve"> могут принять участие в решении поставленной задачи. </w:t>
-      </w:r>
-    </w:p>
-    <w:p>
-      <w:r>
+        </w:rPr>
+        <w:t>2.3 Проектирование структуры окон</w:t>
+      </w:r>
+    </w:p>
+    <w:p>
+      <w:pPr>
+        <w:spacing w:after="0" w:line="240" w:lineRule="auto"/>
+        <w:ind w:firstLine="709"/>
+        <w:rPr>
+          <w:rFonts w:cs="Times New Roman"/>
+        </w:rPr>
+      </w:pPr>
+      <w:r>
+        <w:rPr>
+          <w:rFonts w:cs="Times New Roman"/>
+        </w:rPr>
+        <w:t>Приложение состоит из одного главного окна и н страниц. Связи между окнами представлены на рисунке 2.2.</w:t>
+      </w:r>
+    </w:p>
+    <w:p>
+      <w:pPr>
+        <w:spacing w:after="0" w:line="240" w:lineRule="auto"/>
+        <w:ind w:firstLine="709"/>
+        <w:rPr>
+          <w:rFonts w:cs="Times New Roman"/>
+        </w:rPr>
+      </w:pPr>
+      <w:r>
+        <w:rPr>
+          <w:rFonts w:cs="Times New Roman"/>
+        </w:rPr>
+        <w:t>При запуске прилож</w:t>
+      </w:r>
+      <w:bookmarkStart w:id="9" w:name="_GoBack"/>
+      <w:bookmarkEnd w:id="9"/>
+      <w:r>
+        <w:rPr>
+          <w:rFonts w:cs="Times New Roman"/>
+        </w:rPr>
+        <w:t>ения</w:t>
+      </w:r>
+      <w:r>
+        <w:rPr>
+          <w:rFonts w:cs="Times New Roman"/>
+        </w:rPr>
+        <w:t xml:space="preserve"> отображается </w:t>
+      </w:r>
+      <w:r>
+        <w:rPr>
+          <w:rFonts w:cs="Times New Roman"/>
+        </w:rPr>
+        <w:t xml:space="preserve">страница авторизации. В случае </w:t>
+      </w:r>
+      <w:r>
+        <w:rPr>
+          <w:rFonts w:cs="Times New Roman"/>
+        </w:rPr>
+        <w:t>если нет аккаунта, пользователь может перейти на страницу регистрации</w:t>
+      </w:r>
+      <w:r>
+        <w:rPr>
+          <w:rFonts w:cs="Times New Roman"/>
+        </w:rPr>
+        <w:t xml:space="preserve">. Если пользователь, имея аккаунт, по ошибке перешёл на страницу регистрации, есть возможность вернуться на авторизацию. </w:t>
+      </w:r>
+    </w:p>
+    <w:p>
+      <w:pPr>
+        <w:spacing w:after="0" w:line="240" w:lineRule="auto"/>
+        <w:ind w:firstLine="709"/>
+        <w:rPr>
+          <w:rFonts w:cs="Times New Roman"/>
+        </w:rPr>
+      </w:pPr>
+      <w:r>
+        <w:rPr>
+          <w:rFonts w:cs="Times New Roman"/>
+        </w:rPr>
+        <w:lastRenderedPageBreak/>
+        <w:t>После успешной авторизации открывается страница форума, на которой отображаются обсуждения. Можно перейти на страницу с тестами, калькулятором и, в случае если пользователь вошёл под ролью «администратор», добавлением обсуждением.</w:t>
+      </w:r>
+    </w:p>
+    <w:p>
+      <w:pPr>
+        <w:spacing w:after="0" w:line="240" w:lineRule="auto"/>
+        <w:ind w:firstLine="709"/>
+        <w:rPr>
+          <w:rFonts w:cs="Times New Roman"/>
+        </w:rPr>
+      </w:pPr>
+      <w:r>
+        <w:rPr>
+          <w:rFonts w:cs="Times New Roman"/>
+        </w:rPr>
+        <w:t>Через страницу добавления обсуждения можно перейти к странице удаления обсуждения.</w:t>
+      </w:r>
+    </w:p>
+    <w:p>
+      <w:pPr>
+        <w:spacing w:after="0" w:line="240" w:lineRule="auto"/>
+        <w:ind w:firstLine="709"/>
+        <w:rPr>
+          <w:rFonts w:cs="Times New Roman"/>
+        </w:rPr>
+      </w:pPr>
+      <w:r>
+        <w:rPr>
+          <w:rFonts w:cs="Times New Roman"/>
+        </w:rPr>
+        <w:t xml:space="preserve">На странице </w:t>
+      </w:r>
+      <w:r>
+        <w:rPr>
+          <w:rFonts w:cs="Times New Roman"/>
+        </w:rPr>
+        <w:t xml:space="preserve">с тестами есть возможность перейти к странице с результатами студента, а </w:t>
+      </w:r>
+      <w:r>
+        <w:rPr>
+          <w:rFonts w:cs="Times New Roman"/>
+        </w:rPr>
+        <w:t>в случае если пользователь вошёл под ролью «администратор»</w:t>
+      </w:r>
+      <w:r>
+        <w:rPr>
+          <w:rFonts w:cs="Times New Roman"/>
+        </w:rPr>
+        <w:t xml:space="preserve">, отображается страница с общей статистикой. Добавить тест может только администратор. </w:t>
+      </w:r>
+    </w:p>
+    <w:p>
+      <w:pPr>
+        <w:spacing w:after="0" w:line="240" w:lineRule="auto"/>
+        <w:ind w:firstLine="709"/>
+        <w:rPr>
+          <w:rFonts w:cs="Times New Roman"/>
+        </w:rPr>
+      </w:pPr>
+      <w:r>
+        <w:rPr>
+          <w:rFonts w:cs="Times New Roman"/>
+        </w:rPr>
+        <w:t xml:space="preserve">Через страницу добавления теста можно перейти к странице удаления теста. После добавления теста открывается страница добавления вопросов. Когда добавлено нужное количество вопросов, </w:t>
+      </w:r>
+      <w:r>
+        <w:rPr>
+          <w:rFonts w:cs="Times New Roman"/>
+        </w:rPr>
+        <w:t xml:space="preserve">администратор вновь переходит на страницу с тестами. </w:t>
+      </w:r>
+    </w:p>
+    <w:p>
+      <w:pPr>
+        <w:spacing w:after="0" w:line="240" w:lineRule="auto"/>
+        <w:ind w:firstLine="709"/>
+        <w:rPr>
+          <w:rFonts w:cs="Times New Roman"/>
+        </w:rPr>
+      </w:pPr>
+      <w:r>
+        <w:rPr>
+          <w:rFonts w:cs="Times New Roman"/>
+        </w:rPr>
+        <w:t>//дописать</w:t>
+      </w:r>
+    </w:p>
+    <w:p>
+      <w:pPr>
+        <w:jc w:val="left"/>
+        <w:rPr>
+          <w:rFonts w:cs="Times New Roman"/>
+        </w:rPr>
+      </w:pPr>
+      <w:r>
+        <w:rPr>
+          <w:rFonts w:cs="Times New Roman"/>
+        </w:rPr>
         <w:br w:type="page"/>
       </w:r>
     </w:p>
     <w:p>
-      <w:bookmarkStart w:id="6" w:name="_GoBack"/>
-      <w:bookmarkEnd w:id="6"/>
+      <w:pPr>
+        <w:pStyle w:val="17"/>
+        <w:spacing w:before="200"/>
+      </w:pPr>
+      <w:bookmarkStart w:id="10" w:name="_Toc515313135"/>
+      <w:r>
+        <w:lastRenderedPageBreak/>
+        <w:t>Список используемых источников</w:t>
+      </w:r>
+      <w:bookmarkEnd w:id="10"/>
+    </w:p>
+    <w:p>
+      <w:pPr>
+        <w:pStyle w:val="a4"/>
+        <w:numPr>
+          <w:ilvl w:val="0"/>
+          <w:numId w:val="33"/>
+        </w:numPr>
+        <w:spacing w:after="0" w:line="240" w:lineRule="auto"/>
+        <w:ind w:left="0" w:firstLine="709"/>
+        <w:rPr>
+          <w:color w:val="000000" w:themeColor="text1"/>
+          <w:szCs w:val="28"/>
+        </w:rPr>
+      </w:pPr>
+      <w:r>
+        <w:t>Натан А. WPF 4. Подробное руководство. - Пер. с англ. - СПб.:</w:t>
+      </w:r>
+      <w:r>
+        <w:t xml:space="preserve"> Символ-Плюс, 2011. - 880 с.</w:t>
+      </w:r>
+    </w:p>
+    <w:p>
+      <w:pPr>
+        <w:pStyle w:val="a4"/>
+        <w:numPr>
+          <w:ilvl w:val="0"/>
+          <w:numId w:val="33"/>
+        </w:numPr>
+        <w:spacing w:after="0" w:line="240" w:lineRule="auto"/>
+        <w:ind w:left="0" w:firstLine="709"/>
+        <w:contextualSpacing w:val="0"/>
+        <w:rPr>
+          <w:color w:val="000000" w:themeColor="text1"/>
+          <w:szCs w:val="28"/>
+        </w:rPr>
+      </w:pPr>
+      <w:r>
+        <w:rPr>
+          <w:color w:val="000000" w:themeColor="text1"/>
+          <w:szCs w:val="28"/>
+        </w:rPr>
+        <w:t xml:space="preserve">Сайт о программировании </w:t>
+      </w:r>
+      <w:r>
+        <w:rPr>
+          <w:color w:val="000000" w:themeColor="text1"/>
+          <w:szCs w:val="28"/>
+          <w:lang w:val="en-US"/>
+        </w:rPr>
+        <w:t>Metanit</w:t>
+      </w:r>
+      <w:r>
+        <w:rPr>
+          <w:color w:val="000000" w:themeColor="text1"/>
+          <w:szCs w:val="28"/>
+        </w:rPr>
+        <w:t xml:space="preserve">: Введение в </w:t>
+      </w:r>
+      <w:r>
+        <w:rPr>
+          <w:rFonts w:eastAsia="Times New Roman" w:cs="Times New Roman"/>
+          <w:szCs w:val="28"/>
+        </w:rPr>
+        <w:t xml:space="preserve">Entity Framework Core </w:t>
+      </w:r>
+      <w:r>
+        <w:rPr>
+          <w:color w:val="000000" w:themeColor="text1"/>
+          <w:szCs w:val="28"/>
+        </w:rPr>
+        <w:t>[Электронный ресурс]</w:t>
+      </w:r>
+      <w:r>
+        <w:rPr>
+          <w:color w:val="000000" w:themeColor="text1"/>
+          <w:szCs w:val="28"/>
+        </w:rPr>
+        <w:t xml:space="preserve"> / </w:t>
+      </w:r>
+      <w:r>
+        <w:rPr>
+          <w:color w:val="000000" w:themeColor="text1"/>
+          <w:szCs w:val="28"/>
+          <w:lang w:val="en-US"/>
+        </w:rPr>
+        <w:t>metanit</w:t>
+      </w:r>
+      <w:r>
+        <w:rPr>
+          <w:color w:val="000000" w:themeColor="text1"/>
+          <w:szCs w:val="28"/>
+        </w:rPr>
+        <w:t>.</w:t>
+      </w:r>
+      <w:r>
+        <w:rPr>
+          <w:color w:val="000000" w:themeColor="text1"/>
+          <w:szCs w:val="28"/>
+          <w:lang w:val="en-US"/>
+        </w:rPr>
+        <w:t>com</w:t>
+      </w:r>
+      <w:r>
+        <w:rPr>
+          <w:color w:val="000000" w:themeColor="text1"/>
+          <w:szCs w:val="28"/>
+        </w:rPr>
+        <w:t xml:space="preserve"> – Режим доступа: </w:t>
+      </w:r>
+      <w:r>
+        <w:rPr>
+          <w:u w:val="single"/>
+        </w:rPr>
+        <w:t>https://metanit.com/sharp/entityframeworkcore/1.1.php</w:t>
+      </w:r>
+    </w:p>
+    <w:p>
+      <w:pPr>
+        <w:pStyle w:val="a4"/>
+        <w:numPr>
+          <w:ilvl w:val="0"/>
+          <w:numId w:val="33"/>
+        </w:numPr>
+        <w:spacing w:after="0" w:line="240" w:lineRule="auto"/>
+        <w:ind w:left="0" w:firstLine="709"/>
+        <w:rPr>
+          <w:color w:val="000000" w:themeColor="text1"/>
+          <w:szCs w:val="28"/>
+        </w:rPr>
+      </w:pPr>
+      <w:r>
+        <w:rPr>
+          <w:color w:val="000000" w:themeColor="text1"/>
+          <w:szCs w:val="28"/>
+        </w:rPr>
+        <w:t xml:space="preserve">Сайт о программировании </w:t>
+      </w:r>
+      <w:r>
+        <w:rPr>
+          <w:color w:val="000000" w:themeColor="text1"/>
+          <w:szCs w:val="28"/>
+          <w:lang w:val="en-US"/>
+        </w:rPr>
+        <w:t>Metanit</w:t>
+      </w:r>
+      <w:r>
+        <w:rPr>
+          <w:color w:val="000000" w:themeColor="text1"/>
+          <w:szCs w:val="28"/>
+        </w:rPr>
+        <w:t xml:space="preserve">: Введение в MS SQL </w:t>
+      </w:r>
+      <w:r>
+        <w:rPr>
+          <w:color w:val="000000" w:themeColor="text1"/>
+          <w:szCs w:val="28"/>
+          <w:lang w:val="en-US"/>
+        </w:rPr>
+        <w:t>Server</w:t>
+      </w:r>
+      <w:r>
+        <w:rPr>
+          <w:color w:val="000000" w:themeColor="text1"/>
+          <w:szCs w:val="28"/>
+        </w:rPr>
+        <w:t xml:space="preserve"> [Электронный ресурс]</w:t>
+      </w:r>
+      <w:r>
+        <w:rPr>
+          <w:color w:val="000000" w:themeColor="text1"/>
+          <w:szCs w:val="28"/>
+        </w:rPr>
+        <w:t xml:space="preserve"> / </w:t>
+      </w:r>
+      <w:r>
+        <w:rPr>
+          <w:color w:val="000000" w:themeColor="text1"/>
+          <w:szCs w:val="28"/>
+          <w:lang w:val="en-US"/>
+        </w:rPr>
+        <w:t>metanit</w:t>
+      </w:r>
+      <w:r>
+        <w:rPr>
+          <w:color w:val="000000" w:themeColor="text1"/>
+          <w:szCs w:val="28"/>
+        </w:rPr>
+        <w:t>.</w:t>
+      </w:r>
+      <w:r>
+        <w:rPr>
+          <w:color w:val="000000" w:themeColor="text1"/>
+          <w:szCs w:val="28"/>
+          <w:lang w:val="en-US"/>
+        </w:rPr>
+        <w:t>com</w:t>
+      </w:r>
+      <w:r>
+        <w:rPr>
+          <w:color w:val="000000" w:themeColor="text1"/>
+          <w:szCs w:val="28"/>
+        </w:rPr>
+        <w:t xml:space="preserve"> – Режим доступа: </w:t>
+      </w:r>
+      <w:hyperlink r:id="rId15" w:history="1">
+        <w:r>
+          <w:rPr>
+            <w:rStyle w:val="ae"/>
+            <w:color w:val="000000" w:themeColor="text1"/>
+            <w:szCs w:val="28"/>
+          </w:rPr>
+          <w:t>https://metanit.com/sql/sqlserver/1.1.php</w:t>
+        </w:r>
+      </w:hyperlink>
+    </w:p>
+    <w:p>
+      <w:pPr>
+        <w:spacing w:after="0" w:line="240" w:lineRule="auto"/>
+        <w:ind w:firstLine="709"/>
+        <w:rPr>
+          <w:rFonts w:cs="Times New Roman"/>
+        </w:rPr>
+      </w:pPr>
+    </w:p>
+    <w:p>
+      <w:pPr>
+        <w:spacing w:after="0" w:line="240" w:lineRule="auto"/>
+        <w:ind w:firstLine="709"/>
+        <w:rPr>
+          <w:rFonts w:cs="Times New Roman"/>
+        </w:rPr>
+      </w:pPr>
+    </w:p>
+    <w:p>
+      <w:pPr>
+        <w:spacing w:after="0" w:line="240" w:lineRule="auto"/>
+        <w:ind w:firstLine="709"/>
+        <w:rPr>
+          <w:rFonts w:cs="Times New Roman"/>
+        </w:rPr>
+      </w:pPr>
+    </w:p>
+    <w:p>
+      <w:pPr>
+        <w:spacing w:after="0" w:line="240" w:lineRule="auto"/>
+        <w:ind w:firstLine="709"/>
+        <w:rPr>
+          <w:rFonts w:cs="Times New Roman"/>
+        </w:rPr>
+      </w:pPr>
+    </w:p>
+    <w:p>
+      <w:pPr>
+        <w:spacing w:after="0" w:line="240" w:lineRule="auto"/>
+        <w:ind w:firstLine="709"/>
+        <w:rPr>
+          <w:rFonts w:cs="Times New Roman"/>
+        </w:rPr>
+      </w:pPr>
     </w:p>
     <w:sectPr>
-      <w:footerReference w:type="default" r:id="rId14"/>
+      <w:footerReference w:type="default" r:id="rId16"/>
       <w:pgSz w:w="11906" w:h="16838"/>
       <w:pgMar w:top="1134" w:right="850" w:bottom="1134" w:left="1701" w:header="709" w:footer="709" w:gutter="0"/>
       <w:pgNumType w:start="1"/>
@@ -5675,6 +8344,97 @@
     </w:lvl>
   </w:abstractNum>
   <w:abstractNum w:abstractNumId="7" w15:restartNumberingAfterBreak="0">
+    <w:nsid w:val="150A553F"/>
+    <w:multiLevelType w:val="hybridMultilevel"/>
+    <w:tmpl w:val="FA2871B6"/>
+    <w:lvl w:ilvl="0" w:tplc="95D46840">
+      <w:start w:val="1"/>
+      <w:numFmt w:val="decimal"/>
+      <w:suff w:val="space"/>
+      <w:lvlText w:val="%1."/>
+      <w:lvlJc w:val="left"/>
+      <w:pPr>
+        <w:ind w:left="1069" w:hanging="360"/>
+      </w:pPr>
+      <w:rPr>
+        <w:rFonts w:hint="default"/>
+        <w:b w:val="0"/>
+      </w:rPr>
+    </w:lvl>
+    <w:lvl w:ilvl="1" w:tplc="04190019" w:tentative="1">
+      <w:start w:val="1"/>
+      <w:numFmt w:val="lowerLetter"/>
+      <w:lvlText w:val="%2."/>
+      <w:lvlJc w:val="left"/>
+      <w:pPr>
+        <w:ind w:left="1789" w:hanging="360"/>
+      </w:pPr>
+    </w:lvl>
+    <w:lvl w:ilvl="2" w:tplc="0419001B" w:tentative="1">
+      <w:start w:val="1"/>
+      <w:numFmt w:val="lowerRoman"/>
+      <w:lvlText w:val="%3."/>
+      <w:lvlJc w:val="right"/>
+      <w:pPr>
+        <w:ind w:left="2509" w:hanging="180"/>
+      </w:pPr>
+    </w:lvl>
+    <w:lvl w:ilvl="3" w:tplc="0419000F" w:tentative="1">
+      <w:start w:val="1"/>
+      <w:numFmt w:val="decimal"/>
+      <w:lvlText w:val="%4."/>
+      <w:lvlJc w:val="left"/>
+      <w:pPr>
+        <w:ind w:left="3229" w:hanging="360"/>
+      </w:pPr>
+    </w:lvl>
+    <w:lvl w:ilvl="4" w:tplc="04190019" w:tentative="1">
+      <w:start w:val="1"/>
+      <w:numFmt w:val="lowerLetter"/>
+      <w:lvlText w:val="%5."/>
+      <w:lvlJc w:val="left"/>
+      <w:pPr>
+        <w:ind w:left="3949" w:hanging="360"/>
+      </w:pPr>
+    </w:lvl>
+    <w:lvl w:ilvl="5" w:tplc="0419001B" w:tentative="1">
+      <w:start w:val="1"/>
+      <w:numFmt w:val="lowerRoman"/>
+      <w:lvlText w:val="%6."/>
+      <w:lvlJc w:val="right"/>
+      <w:pPr>
+        <w:ind w:left="4669" w:hanging="180"/>
+      </w:pPr>
+    </w:lvl>
+    <w:lvl w:ilvl="6" w:tplc="0419000F" w:tentative="1">
+      <w:start w:val="1"/>
+      <w:numFmt w:val="decimal"/>
+      <w:lvlText w:val="%7."/>
+      <w:lvlJc w:val="left"/>
+      <w:pPr>
+        <w:ind w:left="5389" w:hanging="360"/>
+      </w:pPr>
+    </w:lvl>
+    <w:lvl w:ilvl="7" w:tplc="04190019" w:tentative="1">
+      <w:start w:val="1"/>
+      <w:numFmt w:val="lowerLetter"/>
+      <w:lvlText w:val="%8."/>
+      <w:lvlJc w:val="left"/>
+      <w:pPr>
+        <w:ind w:left="6109" w:hanging="360"/>
+      </w:pPr>
+    </w:lvl>
+    <w:lvl w:ilvl="8" w:tplc="0419001B" w:tentative="1">
+      <w:start w:val="1"/>
+      <w:numFmt w:val="lowerRoman"/>
+      <w:lvlText w:val="%9."/>
+      <w:lvlJc w:val="right"/>
+      <w:pPr>
+        <w:ind w:left="6829" w:hanging="180"/>
+      </w:pPr>
+    </w:lvl>
+  </w:abstractNum>
+  <w:abstractNum w:abstractNumId="8" w15:restartNumberingAfterBreak="0">
     <w:nsid w:val="15F4599D"/>
     <w:multiLevelType w:val="hybridMultilevel"/>
     <w:tmpl w:val="526EB6BE"/>
@@ -5786,7 +8546,7 @@
       </w:rPr>
     </w:lvl>
   </w:abstractNum>
-  <w:abstractNum w:abstractNumId="8" w15:restartNumberingAfterBreak="0">
+  <w:abstractNum w:abstractNumId="9" w15:restartNumberingAfterBreak="0">
     <w:nsid w:val="18471A4C"/>
     <w:multiLevelType w:val="hybridMultilevel"/>
     <w:tmpl w:val="163EC4BA"/>
@@ -5900,7 +8660,7 @@
       </w:rPr>
     </w:lvl>
   </w:abstractNum>
-  <w:abstractNum w:abstractNumId="9" w15:restartNumberingAfterBreak="0">
+  <w:abstractNum w:abstractNumId="10" w15:restartNumberingAfterBreak="0">
     <w:nsid w:val="18E13084"/>
     <w:multiLevelType w:val="hybridMultilevel"/>
     <w:tmpl w:val="F132A1D2"/>
@@ -6014,7 +8774,7 @@
       </w:rPr>
     </w:lvl>
   </w:abstractNum>
-  <w:abstractNum w:abstractNumId="10" w15:restartNumberingAfterBreak="0">
+  <w:abstractNum w:abstractNumId="11" w15:restartNumberingAfterBreak="0">
     <w:nsid w:val="1B775671"/>
     <w:multiLevelType w:val="hybridMultilevel"/>
     <w:tmpl w:val="D7A8DA82"/>
@@ -6104,7 +8864,7 @@
       </w:pPr>
     </w:lvl>
   </w:abstractNum>
-  <w:abstractNum w:abstractNumId="11" w15:restartNumberingAfterBreak="0">
+  <w:abstractNum w:abstractNumId="12" w15:restartNumberingAfterBreak="0">
     <w:nsid w:val="1D1741B2"/>
     <w:multiLevelType w:val="hybridMultilevel"/>
     <w:tmpl w:val="0744045A"/>
@@ -6217,7 +8977,7 @@
       </w:rPr>
     </w:lvl>
   </w:abstractNum>
-  <w:abstractNum w:abstractNumId="12" w15:restartNumberingAfterBreak="0">
+  <w:abstractNum w:abstractNumId="13" w15:restartNumberingAfterBreak="0">
     <w:nsid w:val="22B82FB5"/>
     <w:multiLevelType w:val="hybridMultilevel"/>
     <w:tmpl w:val="037283B6"/>
@@ -6330,7 +9090,154 @@
       </w:rPr>
     </w:lvl>
   </w:abstractNum>
-  <w:abstractNum w:abstractNumId="13" w15:restartNumberingAfterBreak="0">
+  <w:abstractNum w:abstractNumId="14" w15:restartNumberingAfterBreak="0">
+    <w:nsid w:val="23022ED8"/>
+    <w:multiLevelType w:val="multilevel"/>
+    <w:tmpl w:val="53928CA8"/>
+    <w:lvl w:ilvl="0">
+      <w:start w:val="1"/>
+      <w:numFmt w:val="bullet"/>
+      <w:suff w:val="space"/>
+      <w:lvlText w:val=""/>
+      <w:lvlJc w:val="left"/>
+      <w:pPr>
+        <w:ind w:left="720" w:hanging="360"/>
+      </w:pPr>
+      <w:rPr>
+        <w:rFonts w:ascii="Symbol" w:hAnsi="Symbol" w:hint="default"/>
+        <w:sz w:val="20"/>
+      </w:rPr>
+    </w:lvl>
+    <w:lvl w:ilvl="1">
+      <w:start w:val="1"/>
+      <w:numFmt w:val="bullet"/>
+      <w:lvlText w:val="o"/>
+      <w:lvlJc w:val="left"/>
+      <w:pPr>
+        <w:tabs>
+          <w:tab w:val="num" w:pos="1440"/>
+        </w:tabs>
+        <w:ind w:left="1440" w:hanging="360"/>
+      </w:pPr>
+      <w:rPr>
+        <w:rFonts w:ascii="Courier New" w:hAnsi="Courier New" w:hint="default"/>
+        <w:sz w:val="20"/>
+      </w:rPr>
+    </w:lvl>
+    <w:lvl w:ilvl="2">
+      <w:start w:val="1"/>
+      <w:numFmt w:val="bullet"/>
+      <w:lvlText w:val=""/>
+      <w:lvlJc w:val="left"/>
+      <w:pPr>
+        <w:tabs>
+          <w:tab w:val="num" w:pos="2160"/>
+        </w:tabs>
+        <w:ind w:left="2160" w:hanging="360"/>
+      </w:pPr>
+      <w:rPr>
+        <w:rFonts w:ascii="Wingdings" w:hAnsi="Wingdings" w:hint="default"/>
+        <w:sz w:val="20"/>
+      </w:rPr>
+    </w:lvl>
+    <w:lvl w:ilvl="3">
+      <w:start w:val="1"/>
+      <w:numFmt w:val="bullet"/>
+      <w:lvlText w:val=""/>
+      <w:lvlJc w:val="left"/>
+      <w:pPr>
+        <w:tabs>
+          <w:tab w:val="num" w:pos="2880"/>
+        </w:tabs>
+        <w:ind w:left="2880" w:hanging="360"/>
+      </w:pPr>
+      <w:rPr>
+        <w:rFonts w:ascii="Wingdings" w:hAnsi="Wingdings" w:hint="default"/>
+        <w:sz w:val="20"/>
+      </w:rPr>
+    </w:lvl>
+    <w:lvl w:ilvl="4">
+      <w:start w:val="1"/>
+      <w:numFmt w:val="bullet"/>
+      <w:lvlText w:val=""/>
+      <w:lvlJc w:val="left"/>
+      <w:pPr>
+        <w:tabs>
+          <w:tab w:val="num" w:pos="3600"/>
+        </w:tabs>
+        <w:ind w:left="3600" w:hanging="360"/>
+      </w:pPr>
+      <w:rPr>
+        <w:rFonts w:ascii="Wingdings" w:hAnsi="Wingdings" w:hint="default"/>
+        <w:sz w:val="20"/>
+      </w:rPr>
+    </w:lvl>
+    <w:lvl w:ilvl="5">
+      <w:start w:val="1"/>
+      <w:numFmt w:val="bullet"/>
+      <w:lvlText w:val=""/>
+      <w:lvlJc w:val="left"/>
+      <w:pPr>
+        <w:tabs>
+          <w:tab w:val="num" w:pos="4320"/>
+        </w:tabs>
+        <w:ind w:left="4320" w:hanging="360"/>
+      </w:pPr>
+      <w:rPr>
+        <w:rFonts w:ascii="Wingdings" w:hAnsi="Wingdings" w:hint="default"/>
+        <w:sz w:val="20"/>
+      </w:rPr>
+    </w:lvl>
+    <w:lvl w:ilvl="6">
+      <w:start w:val="1"/>
+      <w:numFmt w:val="bullet"/>
+      <w:lvlText w:val=""/>
+      <w:lvlJc w:val="left"/>
+      <w:pPr>
+        <w:tabs>
+          <w:tab w:val="num" w:pos="5040"/>
+        </w:tabs>
+        <w:ind w:left="5040" w:hanging="360"/>
+      </w:pPr>
+      <w:rPr>
+        <w:rFonts w:ascii="Wingdings" w:hAnsi="Wingdings" w:hint="default"/>
+        <w:sz w:val="20"/>
+      </w:rPr>
+    </w:lvl>
+    <w:lvl w:ilvl="7">
+      <w:start w:val="1"/>
+      <w:numFmt w:val="bullet"/>
+      <w:lvlText w:val=""/>
+      <w:lvlJc w:val="left"/>
+      <w:pPr>
+        <w:tabs>
+          <w:tab w:val="num" w:pos="5760"/>
+        </w:tabs>
+        <w:ind w:left="5760" w:hanging="360"/>
+      </w:pPr>
+      <w:rPr>
+        <w:rFonts w:ascii="Wingdings" w:hAnsi="Wingdings" w:hint="default"/>
+        <w:sz w:val="20"/>
+      </w:rPr>
+    </w:lvl>
+    <w:lvl w:ilvl="8">
+      <w:start w:val="1"/>
+      <w:numFmt w:val="bullet"/>
+      <w:lvlText w:val=""/>
+      <w:lvlJc w:val="left"/>
+      <w:pPr>
+        <w:tabs>
+          <w:tab w:val="num" w:pos="6480"/>
+        </w:tabs>
+        <w:ind w:left="6480" w:hanging="360"/>
+      </w:pPr>
+      <w:rPr>
+        <w:rFonts w:ascii="Wingdings" w:hAnsi="Wingdings" w:hint="default"/>
+        <w:sz w:val="20"/>
+      </w:rPr>
+    </w:lvl>
+  </w:abstractNum>
+  <w:abstractNum w:abstractNumId="15" w15:restartNumberingAfterBreak="0">
     <w:nsid w:val="251F43AD"/>
     <w:multiLevelType w:val="hybridMultilevel"/>
     <w:tmpl w:val="FF9EEE4E"/>
@@ -6419,7 +9326,96 @@
       </w:pPr>
     </w:lvl>
   </w:abstractNum>
-  <w:abstractNum w:abstractNumId="14" w15:restartNumberingAfterBreak="0">
+  <w:abstractNum w:abstractNumId="16" w15:restartNumberingAfterBreak="0">
+    <w:nsid w:val="2D0E36D3"/>
+    <w:multiLevelType w:val="hybridMultilevel"/>
+    <w:tmpl w:val="DDBE71A6"/>
+    <w:lvl w:ilvl="0" w:tplc="B5028C9C">
+      <w:start w:val="1"/>
+      <w:numFmt w:val="decimal"/>
+      <w:lvlText w:val="%1"/>
+      <w:lvlJc w:val="left"/>
+      <w:pPr>
+        <w:ind w:left="720" w:hanging="360"/>
+      </w:pPr>
+      <w:rPr>
+        <w:rFonts w:hint="default"/>
+      </w:rPr>
+    </w:lvl>
+    <w:lvl w:ilvl="1" w:tplc="04190019" w:tentative="1">
+      <w:start w:val="1"/>
+      <w:numFmt w:val="lowerLetter"/>
+      <w:lvlText w:val="%2."/>
+      <w:lvlJc w:val="left"/>
+      <w:pPr>
+        <w:ind w:left="1440" w:hanging="360"/>
+      </w:pPr>
+    </w:lvl>
+    <w:lvl w:ilvl="2" w:tplc="0419001B" w:tentative="1">
+      <w:start w:val="1"/>
+      <w:numFmt w:val="lowerRoman"/>
+      <w:lvlText w:val="%3."/>
+      <w:lvlJc w:val="right"/>
+      <w:pPr>
+        <w:ind w:left="2160" w:hanging="180"/>
+      </w:pPr>
+    </w:lvl>
+    <w:lvl w:ilvl="3" w:tplc="0419000F" w:tentative="1">
+      <w:start w:val="1"/>
+      <w:numFmt w:val="decimal"/>
+      <w:lvlText w:val="%4."/>
+      <w:lvlJc w:val="left"/>
+      <w:pPr>
+        <w:ind w:left="2880" w:hanging="360"/>
+      </w:pPr>
+    </w:lvl>
+    <w:lvl w:ilvl="4" w:tplc="04190019" w:tentative="1">
+      <w:start w:val="1"/>
+      <w:numFmt w:val="lowerLetter"/>
+      <w:lvlText w:val="%5."/>
+      <w:lvlJc w:val="left"/>
+      <w:pPr>
+        <w:ind w:left="3600" w:hanging="360"/>
+      </w:pPr>
+    </w:lvl>
+    <w:lvl w:ilvl="5" w:tplc="0419001B" w:tentative="1">
+      <w:start w:val="1"/>
+      <w:numFmt w:val="lowerRoman"/>
+      <w:lvlText w:val="%6."/>
+      <w:lvlJc w:val="right"/>
+      <w:pPr>
+        <w:ind w:left="4320" w:hanging="180"/>
+      </w:pPr>
+    </w:lvl>
+    <w:lvl w:ilvl="6" w:tplc="0419000F" w:tentative="1">
+      <w:start w:val="1"/>
+      <w:numFmt w:val="decimal"/>
+      <w:lvlText w:val="%7."/>
+      <w:lvlJc w:val="left"/>
+      <w:pPr>
+        <w:ind w:left="5040" w:hanging="360"/>
+      </w:pPr>
+    </w:lvl>
+    <w:lvl w:ilvl="7" w:tplc="04190019" w:tentative="1">
+      <w:start w:val="1"/>
+      <w:numFmt w:val="lowerLetter"/>
+      <w:lvlText w:val="%8."/>
+      <w:lvlJc w:val="left"/>
+      <w:pPr>
+        <w:ind w:left="5760" w:hanging="360"/>
+      </w:pPr>
+    </w:lvl>
+    <w:lvl w:ilvl="8" w:tplc="0419001B" w:tentative="1">
+      <w:start w:val="1"/>
+      <w:numFmt w:val="lowerRoman"/>
+      <w:lvlText w:val="%9."/>
+      <w:lvlJc w:val="right"/>
+      <w:pPr>
+        <w:ind w:left="6480" w:hanging="180"/>
+      </w:pPr>
+    </w:lvl>
+  </w:abstractNum>
+  <w:abstractNum w:abstractNumId="17" w15:restartNumberingAfterBreak="0">
     <w:nsid w:val="2F2A23CE"/>
     <w:multiLevelType w:val="hybridMultilevel"/>
     <w:tmpl w:val="A04C04C2"/>
@@ -6532,7 +9528,7 @@
       </w:rPr>
     </w:lvl>
   </w:abstractNum>
-  <w:abstractNum w:abstractNumId="15" w15:restartNumberingAfterBreak="0">
+  <w:abstractNum w:abstractNumId="18" w15:restartNumberingAfterBreak="0">
     <w:nsid w:val="32AE7136"/>
     <w:multiLevelType w:val="multilevel"/>
     <w:tmpl w:val="410CC95E"/>
@@ -6655,7 +9651,7 @@
       </w:rPr>
     </w:lvl>
   </w:abstractNum>
-  <w:abstractNum w:abstractNumId="16" w15:restartNumberingAfterBreak="0">
+  <w:abstractNum w:abstractNumId="19" w15:restartNumberingAfterBreak="0">
     <w:nsid w:val="3C28166A"/>
     <w:multiLevelType w:val="hybridMultilevel"/>
     <w:tmpl w:val="1D0E2BF4"/>
@@ -6768,7 +9764,7 @@
       </w:rPr>
     </w:lvl>
   </w:abstractNum>
-  <w:abstractNum w:abstractNumId="17" w15:restartNumberingAfterBreak="0">
+  <w:abstractNum w:abstractNumId="20" w15:restartNumberingAfterBreak="0">
     <w:nsid w:val="408872EF"/>
     <w:multiLevelType w:val="hybridMultilevel"/>
     <w:tmpl w:val="6C905E74"/>
@@ -6857,7 +9853,7 @@
       </w:pPr>
     </w:lvl>
   </w:abstractNum>
-  <w:abstractNum w:abstractNumId="18" w15:restartNumberingAfterBreak="0">
+  <w:abstractNum w:abstractNumId="21" w15:restartNumberingAfterBreak="0">
     <w:nsid w:val="40AE1913"/>
     <w:multiLevelType w:val="hybridMultilevel"/>
     <w:tmpl w:val="24064708"/>
@@ -6947,7 +9943,96 @@
       </w:pPr>
     </w:lvl>
   </w:abstractNum>
-  <w:abstractNum w:abstractNumId="19" w15:restartNumberingAfterBreak="0">
+  <w:abstractNum w:abstractNumId="22" w15:restartNumberingAfterBreak="0">
+    <w:nsid w:val="41843606"/>
+    <w:multiLevelType w:val="hybridMultilevel"/>
+    <w:tmpl w:val="FB36CB00"/>
+    <w:lvl w:ilvl="0" w:tplc="8ED4C18E">
+      <w:start w:val="1"/>
+      <w:numFmt w:val="decimal"/>
+      <w:lvlText w:val="%1"/>
+      <w:lvlJc w:val="left"/>
+      <w:pPr>
+        <w:ind w:left="1069" w:hanging="360"/>
+      </w:pPr>
+      <w:rPr>
+        <w:rFonts w:hint="default"/>
+      </w:rPr>
+    </w:lvl>
+    <w:lvl w:ilvl="1" w:tplc="04190019" w:tentative="1">
+      <w:start w:val="1"/>
+      <w:numFmt w:val="lowerLetter"/>
+      <w:lvlText w:val="%2."/>
+      <w:lvlJc w:val="left"/>
+      <w:pPr>
+        <w:ind w:left="1789" w:hanging="360"/>
+      </w:pPr>
+    </w:lvl>
+    <w:lvl w:ilvl="2" w:tplc="0419001B" w:tentative="1">
+      <w:start w:val="1"/>
+      <w:numFmt w:val="lowerRoman"/>
+      <w:lvlText w:val="%3."/>
+      <w:lvlJc w:val="right"/>
+      <w:pPr>
+        <w:ind w:left="2509" w:hanging="180"/>
+      </w:pPr>
+    </w:lvl>
+    <w:lvl w:ilvl="3" w:tplc="0419000F" w:tentative="1">
+      <w:start w:val="1"/>
+      <w:numFmt w:val="decimal"/>
+      <w:lvlText w:val="%4."/>
+      <w:lvlJc w:val="left"/>
+      <w:pPr>
+        <w:ind w:left="3229" w:hanging="360"/>
+      </w:pPr>
+    </w:lvl>
+    <w:lvl w:ilvl="4" w:tplc="04190019" w:tentative="1">
+      <w:start w:val="1"/>
+      <w:numFmt w:val="lowerLetter"/>
+      <w:lvlText w:val="%5."/>
+      <w:lvlJc w:val="left"/>
+      <w:pPr>
+        <w:ind w:left="3949" w:hanging="360"/>
+      </w:pPr>
+    </w:lvl>
+    <w:lvl w:ilvl="5" w:tplc="0419001B" w:tentative="1">
+      <w:start w:val="1"/>
+      <w:numFmt w:val="lowerRoman"/>
+      <w:lvlText w:val="%6."/>
+      <w:lvlJc w:val="right"/>
+      <w:pPr>
+        <w:ind w:left="4669" w:hanging="180"/>
+      </w:pPr>
+    </w:lvl>
+    <w:lvl w:ilvl="6" w:tplc="0419000F" w:tentative="1">
+      <w:start w:val="1"/>
+      <w:numFmt w:val="decimal"/>
+      <w:lvlText w:val="%7."/>
+      <w:lvlJc w:val="left"/>
+      <w:pPr>
+        <w:ind w:left="5389" w:hanging="360"/>
+      </w:pPr>
+    </w:lvl>
+    <w:lvl w:ilvl="7" w:tplc="04190019" w:tentative="1">
+      <w:start w:val="1"/>
+      <w:numFmt w:val="lowerLetter"/>
+      <w:lvlText w:val="%8."/>
+      <w:lvlJc w:val="left"/>
+      <w:pPr>
+        <w:ind w:left="6109" w:hanging="360"/>
+      </w:pPr>
+    </w:lvl>
+    <w:lvl w:ilvl="8" w:tplc="0419001B" w:tentative="1">
+      <w:start w:val="1"/>
+      <w:numFmt w:val="lowerRoman"/>
+      <w:lvlText w:val="%9."/>
+      <w:lvlJc w:val="right"/>
+      <w:pPr>
+        <w:ind w:left="6829" w:hanging="180"/>
+      </w:pPr>
+    </w:lvl>
+  </w:abstractNum>
+  <w:abstractNum w:abstractNumId="23" w15:restartNumberingAfterBreak="0">
     <w:nsid w:val="44233C68"/>
     <w:multiLevelType w:val="hybridMultilevel"/>
     <w:tmpl w:val="55CA8ED6"/>
@@ -7037,7 +10122,152 @@
       </w:pPr>
     </w:lvl>
   </w:abstractNum>
-  <w:abstractNum w:abstractNumId="20" w15:restartNumberingAfterBreak="0">
+  <w:abstractNum w:abstractNumId="24" w15:restartNumberingAfterBreak="0">
+    <w:nsid w:val="45E53475"/>
+    <w:multiLevelType w:val="multilevel"/>
+    <w:tmpl w:val="5114CD54"/>
+    <w:lvl w:ilvl="0">
+      <w:numFmt w:val="bullet"/>
+      <w:lvlText w:val="—"/>
+      <w:lvlJc w:val="left"/>
+      <w:pPr>
+        <w:ind w:left="720" w:hanging="360"/>
+      </w:pPr>
+      <w:rPr>
+        <w:rFonts w:ascii="Times New Roman" w:eastAsia="Times New Roman" w:hAnsi="Times New Roman" w:cs="Times New Roman" w:hint="default"/>
+        <w:sz w:val="20"/>
+      </w:rPr>
+    </w:lvl>
+    <w:lvl w:ilvl="1">
+      <w:start w:val="1"/>
+      <w:numFmt w:val="bullet"/>
+      <w:lvlText w:val="o"/>
+      <w:lvlJc w:val="left"/>
+      <w:pPr>
+        <w:tabs>
+          <w:tab w:val="num" w:pos="1440"/>
+        </w:tabs>
+        <w:ind w:left="1440" w:hanging="360"/>
+      </w:pPr>
+      <w:rPr>
+        <w:rFonts w:ascii="Courier New" w:hAnsi="Courier New" w:hint="default"/>
+        <w:sz w:val="20"/>
+      </w:rPr>
+    </w:lvl>
+    <w:lvl w:ilvl="2">
+      <w:start w:val="1"/>
+      <w:numFmt w:val="bullet"/>
+      <w:lvlText w:val=""/>
+      <w:lvlJc w:val="left"/>
+      <w:pPr>
+        <w:tabs>
+          <w:tab w:val="num" w:pos="2160"/>
+        </w:tabs>
+        <w:ind w:left="2160" w:hanging="360"/>
+      </w:pPr>
+      <w:rPr>
+        <w:rFonts w:ascii="Wingdings" w:hAnsi="Wingdings" w:hint="default"/>
+        <w:sz w:val="20"/>
+      </w:rPr>
+    </w:lvl>
+    <w:lvl w:ilvl="3">
+      <w:start w:val="1"/>
+      <w:numFmt w:val="bullet"/>
+      <w:lvlText w:val=""/>
+      <w:lvlJc w:val="left"/>
+      <w:pPr>
+        <w:tabs>
+          <w:tab w:val="num" w:pos="2880"/>
+        </w:tabs>
+        <w:ind w:left="2880" w:hanging="360"/>
+      </w:pPr>
+      <w:rPr>
+        <w:rFonts w:ascii="Wingdings" w:hAnsi="Wingdings" w:hint="default"/>
+        <w:sz w:val="20"/>
+      </w:rPr>
+    </w:lvl>
+    <w:lvl w:ilvl="4">
+      <w:start w:val="1"/>
+      <w:numFmt w:val="bullet"/>
+      <w:lvlText w:val=""/>
+      <w:lvlJc w:val="left"/>
+      <w:pPr>
+        <w:tabs>
+          <w:tab w:val="num" w:pos="3600"/>
+        </w:tabs>
+        <w:ind w:left="3600" w:hanging="360"/>
+      </w:pPr>
+      <w:rPr>
+        <w:rFonts w:ascii="Wingdings" w:hAnsi="Wingdings" w:hint="default"/>
+        <w:sz w:val="20"/>
+      </w:rPr>
+    </w:lvl>
+    <w:lvl w:ilvl="5">
+      <w:start w:val="1"/>
+      <w:numFmt w:val="bullet"/>
+      <w:lvlText w:val=""/>
+      <w:lvlJc w:val="left"/>
+      <w:pPr>
+        <w:tabs>
+          <w:tab w:val="num" w:pos="4320"/>
+        </w:tabs>
+        <w:ind w:left="4320" w:hanging="360"/>
+      </w:pPr>
+      <w:rPr>
+        <w:rFonts w:ascii="Wingdings" w:hAnsi="Wingdings" w:hint="default"/>
+        <w:sz w:val="20"/>
+      </w:rPr>
+    </w:lvl>
+    <w:lvl w:ilvl="6">
+      <w:start w:val="1"/>
+      <w:numFmt w:val="bullet"/>
+      <w:lvlText w:val=""/>
+      <w:lvlJc w:val="left"/>
+      <w:pPr>
+        <w:tabs>
+          <w:tab w:val="num" w:pos="5040"/>
+        </w:tabs>
+        <w:ind w:left="5040" w:hanging="360"/>
+      </w:pPr>
+      <w:rPr>
+        <w:rFonts w:ascii="Wingdings" w:hAnsi="Wingdings" w:hint="default"/>
+        <w:sz w:val="20"/>
+      </w:rPr>
+    </w:lvl>
+    <w:lvl w:ilvl="7">
+      <w:start w:val="1"/>
+      <w:numFmt w:val="bullet"/>
+      <w:lvlText w:val=""/>
+      <w:lvlJc w:val="left"/>
+      <w:pPr>
+        <w:tabs>
+          <w:tab w:val="num" w:pos="5760"/>
+        </w:tabs>
+        <w:ind w:left="5760" w:hanging="360"/>
+      </w:pPr>
+      <w:rPr>
+        <w:rFonts w:ascii="Wingdings" w:hAnsi="Wingdings" w:hint="default"/>
+        <w:sz w:val="20"/>
+      </w:rPr>
+    </w:lvl>
+    <w:lvl w:ilvl="8">
+      <w:start w:val="1"/>
+      <w:numFmt w:val="bullet"/>
+      <w:lvlText w:val=""/>
+      <w:lvlJc w:val="left"/>
+      <w:pPr>
+        <w:tabs>
+          <w:tab w:val="num" w:pos="6480"/>
+        </w:tabs>
+        <w:ind w:left="6480" w:hanging="360"/>
+      </w:pPr>
+      <w:rPr>
+        <w:rFonts w:ascii="Wingdings" w:hAnsi="Wingdings" w:hint="default"/>
+        <w:sz w:val="20"/>
+      </w:rPr>
+    </w:lvl>
+  </w:abstractNum>
+  <w:abstractNum w:abstractNumId="25" w15:restartNumberingAfterBreak="0">
     <w:nsid w:val="54F92072"/>
     <w:multiLevelType w:val="hybridMultilevel"/>
     <w:tmpl w:val="135AEC46"/>
@@ -7151,7 +10381,7 @@
       </w:rPr>
     </w:lvl>
   </w:abstractNum>
-  <w:abstractNum w:abstractNumId="21" w15:restartNumberingAfterBreak="0">
+  <w:abstractNum w:abstractNumId="26" w15:restartNumberingAfterBreak="0">
     <w:nsid w:val="59CF22DB"/>
     <w:multiLevelType w:val="multilevel"/>
     <w:tmpl w:val="D5A8232C"/>
@@ -7273,7 +10503,7 @@
       </w:rPr>
     </w:lvl>
   </w:abstractNum>
-  <w:abstractNum w:abstractNumId="22" w15:restartNumberingAfterBreak="0">
+  <w:abstractNum w:abstractNumId="27" w15:restartNumberingAfterBreak="0">
     <w:nsid w:val="5D0D0BC0"/>
     <w:multiLevelType w:val="hybridMultilevel"/>
     <w:tmpl w:val="ED601C32"/>
@@ -7386,7 +10616,7 @@
       </w:rPr>
     </w:lvl>
   </w:abstractNum>
-  <w:abstractNum w:abstractNumId="23" w15:restartNumberingAfterBreak="0">
+  <w:abstractNum w:abstractNumId="28" w15:restartNumberingAfterBreak="0">
     <w:nsid w:val="5E2B54F3"/>
     <w:multiLevelType w:val="hybridMultilevel"/>
     <w:tmpl w:val="744E5B8C"/>
@@ -7500,7 +10730,7 @@
       </w:rPr>
     </w:lvl>
   </w:abstractNum>
-  <w:abstractNum w:abstractNumId="24" w15:restartNumberingAfterBreak="0">
+  <w:abstractNum w:abstractNumId="29" w15:restartNumberingAfterBreak="0">
     <w:nsid w:val="69DA0D24"/>
     <w:multiLevelType w:val="hybridMultilevel"/>
     <w:tmpl w:val="7FC2AC9C"/>
@@ -7613,7 +10843,7 @@
       </w:rPr>
     </w:lvl>
   </w:abstractNum>
-  <w:abstractNum w:abstractNumId="25" w15:restartNumberingAfterBreak="0">
+  <w:abstractNum w:abstractNumId="30" w15:restartNumberingAfterBreak="0">
     <w:nsid w:val="701D66ED"/>
     <w:multiLevelType w:val="hybridMultilevel"/>
     <w:tmpl w:val="BEA8AFE0"/>
@@ -7726,7 +10956,96 @@
       </w:rPr>
     </w:lvl>
   </w:abstractNum>
-  <w:abstractNum w:abstractNumId="26" w15:restartNumberingAfterBreak="0">
+  <w:abstractNum w:abstractNumId="31" w15:restartNumberingAfterBreak="0">
+    <w:nsid w:val="72697983"/>
+    <w:multiLevelType w:val="hybridMultilevel"/>
+    <w:tmpl w:val="EFCE5D52"/>
+    <w:lvl w:ilvl="0" w:tplc="5980F58E">
+      <w:start w:val="1"/>
+      <w:numFmt w:val="decimal"/>
+      <w:lvlText w:val="%1"/>
+      <w:lvlJc w:val="left"/>
+      <w:pPr>
+        <w:ind w:left="1429" w:hanging="360"/>
+      </w:pPr>
+      <w:rPr>
+        <w:rFonts w:hint="default"/>
+      </w:rPr>
+    </w:lvl>
+    <w:lvl w:ilvl="1" w:tplc="04190019" w:tentative="1">
+      <w:start w:val="1"/>
+      <w:numFmt w:val="lowerLetter"/>
+      <w:lvlText w:val="%2."/>
+      <w:lvlJc w:val="left"/>
+      <w:pPr>
+        <w:ind w:left="2149" w:hanging="360"/>
+      </w:pPr>
+    </w:lvl>
+    <w:lvl w:ilvl="2" w:tplc="0419001B" w:tentative="1">
+      <w:start w:val="1"/>
+      <w:numFmt w:val="lowerRoman"/>
+      <w:lvlText w:val="%3."/>
+      <w:lvlJc w:val="right"/>
+      <w:pPr>
+        <w:ind w:left="2869" w:hanging="180"/>
+      </w:pPr>
+    </w:lvl>
+    <w:lvl w:ilvl="3" w:tplc="0419000F" w:tentative="1">
+      <w:start w:val="1"/>
+      <w:numFmt w:val="decimal"/>
+      <w:lvlText w:val="%4."/>
+      <w:lvlJc w:val="left"/>
+      <w:pPr>
+        <w:ind w:left="3589" w:hanging="360"/>
+      </w:pPr>
+    </w:lvl>
+    <w:lvl w:ilvl="4" w:tplc="04190019" w:tentative="1">
+      <w:start w:val="1"/>
+      <w:numFmt w:val="lowerLetter"/>
+      <w:lvlText w:val="%5."/>
+      <w:lvlJc w:val="left"/>
+      <w:pPr>
+        <w:ind w:left="4309" w:hanging="360"/>
+      </w:pPr>
+    </w:lvl>
+    <w:lvl w:ilvl="5" w:tplc="0419001B" w:tentative="1">
+      <w:start w:val="1"/>
+      <w:numFmt w:val="lowerRoman"/>
+      <w:lvlText w:val="%6."/>
+      <w:lvlJc w:val="right"/>
+      <w:pPr>
+        <w:ind w:left="5029" w:hanging="180"/>
+      </w:pPr>
+    </w:lvl>
+    <w:lvl w:ilvl="6" w:tplc="0419000F" w:tentative="1">
+      <w:start w:val="1"/>
+      <w:numFmt w:val="decimal"/>
+      <w:lvlText w:val="%7."/>
+      <w:lvlJc w:val="left"/>
+      <w:pPr>
+        <w:ind w:left="5749" w:hanging="360"/>
+      </w:pPr>
+    </w:lvl>
+    <w:lvl w:ilvl="7" w:tplc="04190019" w:tentative="1">
+      <w:start w:val="1"/>
+      <w:numFmt w:val="lowerLetter"/>
+      <w:lvlText w:val="%8."/>
+      <w:lvlJc w:val="left"/>
+      <w:pPr>
+        <w:ind w:left="6469" w:hanging="360"/>
+      </w:pPr>
+    </w:lvl>
+    <w:lvl w:ilvl="8" w:tplc="0419001B" w:tentative="1">
+      <w:start w:val="1"/>
+      <w:numFmt w:val="lowerRoman"/>
+      <w:lvlText w:val="%9."/>
+      <w:lvlJc w:val="right"/>
+      <w:pPr>
+        <w:ind w:left="7189" w:hanging="180"/>
+      </w:pPr>
+    </w:lvl>
+  </w:abstractNum>
+  <w:abstractNum w:abstractNumId="32" w15:restartNumberingAfterBreak="0">
     <w:nsid w:val="739B4191"/>
     <w:multiLevelType w:val="multilevel"/>
     <w:tmpl w:val="B2D6668C"/>
@@ -7849,31 +11168,31 @@
     </w:lvl>
   </w:abstractNum>
   <w:num w:numId="1">
-    <w:abstractNumId w:val="20"/>
+    <w:abstractNumId w:val="25"/>
   </w:num>
   <w:num w:numId="2">
-    <w:abstractNumId w:val="24"/>
+    <w:abstractNumId w:val="29"/>
   </w:num>
   <w:num w:numId="3">
     <w:abstractNumId w:val="3"/>
   </w:num>
   <w:num w:numId="4">
-    <w:abstractNumId w:val="7"/>
+    <w:abstractNumId w:val="8"/>
   </w:num>
   <w:num w:numId="5">
-    <w:abstractNumId w:val="12"/>
+    <w:abstractNumId w:val="13"/>
   </w:num>
   <w:num w:numId="6">
     <w:abstractNumId w:val="1"/>
   </w:num>
   <w:num w:numId="7">
-    <w:abstractNumId w:val="22"/>
+    <w:abstractNumId w:val="27"/>
   </w:num>
   <w:num w:numId="8">
-    <w:abstractNumId w:val="16"/>
+    <w:abstractNumId w:val="19"/>
   </w:num>
   <w:num w:numId="9">
-    <w:abstractNumId w:val="9"/>
+    <w:abstractNumId w:val="10"/>
   </w:num>
   <w:num w:numId="10">
     <w:abstractNumId w:val="6"/>
@@ -7882,52 +11201,70 @@
     <w:abstractNumId w:val="0"/>
   </w:num>
   <w:num w:numId="12">
-    <w:abstractNumId w:val="23"/>
+    <w:abstractNumId w:val="28"/>
   </w:num>
   <w:num w:numId="13">
-    <w:abstractNumId w:val="19"/>
+    <w:abstractNumId w:val="23"/>
   </w:num>
   <w:num w:numId="14">
     <w:abstractNumId w:val="5"/>
   </w:num>
   <w:num w:numId="15">
-    <w:abstractNumId w:val="11"/>
+    <w:abstractNumId w:val="12"/>
   </w:num>
   <w:num w:numId="16">
-    <w:abstractNumId w:val="8"/>
+    <w:abstractNumId w:val="9"/>
   </w:num>
   <w:num w:numId="17">
     <w:abstractNumId w:val="2"/>
   </w:num>
   <w:num w:numId="18">
-    <w:abstractNumId w:val="10"/>
+    <w:abstractNumId w:val="11"/>
   </w:num>
   <w:num w:numId="19">
+    <w:abstractNumId w:val="32"/>
+  </w:num>
+  <w:num w:numId="20">
     <w:abstractNumId w:val="26"/>
   </w:num>
-  <w:num w:numId="20">
-    <w:abstractNumId w:val="21"/>
-  </w:num>
   <w:num w:numId="21">
-    <w:abstractNumId w:val="15"/>
+    <w:abstractNumId w:val="18"/>
   </w:num>
   <w:num w:numId="22">
-    <w:abstractNumId w:val="18"/>
+    <w:abstractNumId w:val="21"/>
   </w:num>
   <w:num w:numId="23">
     <w:abstractNumId w:val="4"/>
   </w:num>
   <w:num w:numId="24">
-    <w:abstractNumId w:val="25"/>
+    <w:abstractNumId w:val="30"/>
   </w:num>
   <w:num w:numId="25">
+    <w:abstractNumId w:val="17"/>
+  </w:num>
+  <w:num w:numId="26">
+    <w:abstractNumId w:val="15"/>
+  </w:num>
+  <w:num w:numId="27">
+    <w:abstractNumId w:val="20"/>
+  </w:num>
+  <w:num w:numId="28">
+    <w:abstractNumId w:val="22"/>
+  </w:num>
+  <w:num w:numId="29">
+    <w:abstractNumId w:val="31"/>
+  </w:num>
+  <w:num w:numId="30">
+    <w:abstractNumId w:val="16"/>
+  </w:num>
+  <w:num w:numId="31">
     <w:abstractNumId w:val="14"/>
   </w:num>
-  <w:num w:numId="26">
-    <w:abstractNumId w:val="13"/>
+  <w:num w:numId="32">
+    <w:abstractNumId w:val="24"/>
   </w:num>
-  <w:num w:numId="27">
-    <w:abstractNumId w:val="17"/>
+  <w:num w:numId="33">
+    <w:abstractNumId w:val="7"/>
   </w:num>
 </w:numbering>
 </file>
@@ -8325,8 +11662,13 @@
   <w:style w:type="paragraph" w:default="1" w:styleId="a">
     <w:name w:val="Normal"/>
     <w:qFormat/>
-    <w:rsid w:val="00D768F7"/>
+    <w:rsid w:val="00E80450"/>
+    <w:pPr>
+      <w:jc w:val="both"/>
+    </w:pPr>
     <w:rPr>
+      <w:rFonts w:ascii="Times New Roman" w:hAnsi="Times New Roman"/>
+      <w:sz w:val="28"/>
       <w:lang w:val="ru-RU"/>
     </w:rPr>
   </w:style>
@@ -8624,7 +11966,7 @@
       <w:spacing w:before="100" w:beforeAutospacing="1" w:after="100" w:afterAutospacing="1" w:line="240" w:lineRule="auto"/>
     </w:pPr>
     <w:rPr>
-      <w:rFonts w:ascii="Times New Roman" w:eastAsia="Times New Roman" w:hAnsi="Times New Roman" w:cs="Times New Roman"/>
+      <w:rFonts w:eastAsia="Times New Roman" w:cs="Times New Roman"/>
       <w:sz w:val="24"/>
       <w:szCs w:val="24"/>
       <w:lang w:eastAsia="ru-RU"/>
@@ -8731,13 +12073,11 @@
         <w:numId w:val="22"/>
       </w:numPr>
       <w:spacing w:before="240" w:after="240" w:line="240" w:lineRule="auto"/>
-      <w:jc w:val="both"/>
       <w:outlineLvl w:val="1"/>
     </w:pPr>
     <w:rPr>
-      <w:rFonts w:ascii="Times New Roman" w:eastAsia="Times New Roman" w:hAnsi="Times New Roman" w:cs="Times New Roman"/>
+      <w:rFonts w:eastAsia="Times New Roman" w:cs="Times New Roman"/>
       <w:b/>
-      <w:sz w:val="28"/>
       <w:szCs w:val="28"/>
     </w:rPr>
   </w:style>
@@ -8788,6 +12128,49 @@
       <w:rFonts w:eastAsiaTheme="minorEastAsia"/>
       <w:color w:val="5A5A5A" w:themeColor="text1" w:themeTint="A5"/>
       <w:spacing w:val="15"/>
+      <w:lang w:val="ru-RU"/>
+    </w:rPr>
+  </w:style>
+  <w:style w:type="paragraph" w:customStyle="1" w:styleId="17">
+    <w:name w:val="Заголовок 1 без нумерации"/>
+    <w:basedOn w:val="10"/>
+    <w:link w:val="18"/>
+    <w:qFormat/>
+    <w:rsid w:val="004120D5"/>
+    <w:pPr>
+      <w:keepNext w:val="0"/>
+      <w:keepLines w:val="0"/>
+      <w:pageBreakBefore/>
+      <w:tabs>
+        <w:tab w:val="left" w:pos="993"/>
+        <w:tab w:val="left" w:pos="1276"/>
+        <w:tab w:val="left" w:pos="1560"/>
+        <w:tab w:val="left" w:pos="1843"/>
+      </w:tabs>
+      <w:suppressAutoHyphens/>
+      <w:spacing w:before="360" w:after="240" w:line="240" w:lineRule="auto"/>
+      <w:jc w:val="center"/>
+    </w:pPr>
+    <w:rPr>
+      <w:rFonts w:ascii="Times New Roman" w:eastAsia="Times New Roman" w:hAnsi="Times New Roman" w:cs="Times New Roman"/>
+      <w:b/>
+      <w:noProof/>
+      <w:color w:val="000000"/>
+      <w:sz w:val="28"/>
+      <w:szCs w:val="28"/>
+    </w:rPr>
+  </w:style>
+  <w:style w:type="character" w:customStyle="1" w:styleId="18">
+    <w:name w:val="Заголовок 1 без нумерации Знак"/>
+    <w:link w:val="17"/>
+    <w:rsid w:val="004120D5"/>
+    <w:rPr>
+      <w:rFonts w:ascii="Times New Roman" w:eastAsia="Times New Roman" w:hAnsi="Times New Roman" w:cs="Times New Roman"/>
+      <w:b/>
+      <w:noProof/>
+      <w:color w:val="000000"/>
+      <w:sz w:val="28"/>
+      <w:szCs w:val="28"/>
       <w:lang w:val="ru-RU"/>
     </w:rPr>
   </w:style>
@@ -9094,7 +12477,7 @@
 </file>
 
 <file path=customXml/itemProps1.xml><?xml version="1.0" encoding="utf-8"?>
-<ds:datastoreItem xmlns:ds="http://schemas.openxmlformats.org/officeDocument/2006/customXml" ds:itemID="{3B7FD169-294F-4E84-AFFB-BB38D86855DE}">
+<ds:datastoreItem xmlns:ds="http://schemas.openxmlformats.org/officeDocument/2006/customXml" ds:itemID="{08CCFF1D-6904-413C-8036-C1F0D418CF62}">
   <ds:schemaRefs>
     <ds:schemaRef ds:uri="http://schemas.openxmlformats.org/officeDocument/2006/bibliography"/>
   </ds:schemaRefs>
